--- a/python自动化整理.docx
+++ b/python自动化整理.docx
@@ -1998,69 +1998,402 @@
         </w:rPr>
         <w:t>Yaml使用：（case_demo/cases.py）</w:t>
       </w:r>
+    </w:p>
+    <w:p>
+      <w:pPr>
+        <w:numPr>
+          <w:numId w:val="0"/>
+        </w:numPr>
+        <w:ind w:left="420" w:leftChars="0" w:firstLine="420" w:firstLineChars="0"/>
+        <w:rPr>
+          <w:rFonts w:hint="default"/>
+          <w:b w:val="0"/>
+          <w:bCs/>
+          <w:sz w:val="24"/>
+          <w:szCs w:val="32"/>
+          <w:lang w:val="en-US" w:eastAsia="zh-CN"/>
+        </w:rPr>
+      </w:pPr>
+      <w:r>
+        <w:rPr>
+          <w:rFonts w:hint="eastAsia"/>
+          <w:b w:val="0"/>
+          <w:bCs/>
+          <w:sz w:val="24"/>
+          <w:szCs w:val="32"/>
+          <w:lang w:val="en-US" w:eastAsia="zh-CN"/>
+        </w:rPr>
+        <w:t>可以完美结合DDT来进行使用</w:t>
+      </w:r>
+    </w:p>
+    <w:p>
+      <w:pPr>
+        <w:pStyle w:val="4"/>
+        <w:numPr>
+          <w:ilvl w:val="2"/>
+          <w:numId w:val="1"/>
+        </w:numPr>
+        <w:bidi w:val="0"/>
+        <w:ind w:left="709" w:leftChars="0" w:hanging="709" w:firstLineChars="0"/>
+        <w:rPr>
+          <w:rFonts w:hint="default"/>
+          <w:lang w:val="en-US" w:eastAsia="zh-CN"/>
+        </w:rPr>
+      </w:pPr>
+      <w:r>
+        <w:rPr>
+          <w:rFonts w:hint="eastAsia"/>
+          <w:b/>
+          <w:lang w:val="en-US" w:eastAsia="zh-CN"/>
+        </w:rPr>
+        <w:t>关键字驱动</w:t>
+      </w:r>
+    </w:p>
+    <w:p>
+      <w:pPr>
+        <w:ind w:firstLine="420" w:firstLineChars="0"/>
+        <w:rPr>
+          <w:rFonts w:hint="eastAsia"/>
+          <w:sz w:val="24"/>
+          <w:szCs w:val="32"/>
+          <w:lang w:val="en-US" w:eastAsia="zh-CN"/>
+        </w:rPr>
+      </w:pPr>
+      <w:r>
+        <w:rPr>
+          <w:rFonts w:hint="eastAsia"/>
+          <w:sz w:val="24"/>
+          <w:szCs w:val="32"/>
+          <w:lang w:val="en-US" w:eastAsia="zh-CN"/>
+        </w:rPr>
+        <w:t>什么是自动化：</w:t>
+      </w:r>
+    </w:p>
+    <w:p>
+      <w:pPr>
+        <w:ind w:left="420" w:leftChars="0" w:firstLine="420" w:firstLineChars="0"/>
+        <w:rPr>
+          <w:rFonts w:hint="eastAsia"/>
+          <w:sz w:val="24"/>
+          <w:szCs w:val="32"/>
+          <w:lang w:val="en-US" w:eastAsia="zh-CN"/>
+        </w:rPr>
+      </w:pPr>
+      <w:r>
+        <w:rPr>
+          <w:rFonts w:hint="eastAsia"/>
+          <w:sz w:val="24"/>
+          <w:szCs w:val="32"/>
+          <w:lang w:val="en-US" w:eastAsia="zh-CN"/>
+        </w:rPr>
+        <w:t>自动化是将手工执行的测试内容，转换为机器可以识别的语言。交由机器来完成手工的执行，一般用于流程的校验和回归时进行</w:t>
+      </w:r>
+    </w:p>
+    <w:p>
+      <w:pPr>
+        <w:pStyle w:val="5"/>
+        <w:numPr>
+          <w:ilvl w:val="3"/>
+          <w:numId w:val="1"/>
+        </w:numPr>
+        <w:bidi w:val="0"/>
+        <w:ind w:left="850" w:leftChars="0" w:hanging="850" w:firstLineChars="0"/>
+        <w:rPr>
+          <w:rFonts w:hint="default"/>
+          <w:b/>
+          <w:lang w:val="en-US" w:eastAsia="zh-CN"/>
+        </w:rPr>
+      </w:pPr>
+      <w:r>
+        <w:rPr>
+          <w:rFonts w:hint="eastAsia"/>
+          <w:b/>
+          <w:lang w:val="en-US" w:eastAsia="zh-CN"/>
+        </w:rPr>
+        <w:t>关键字驱动介绍及作用</w:t>
+      </w:r>
+    </w:p>
+    <w:p>
+      <w:pPr>
+        <w:ind w:firstLine="420" w:firstLineChars="0"/>
+        <w:rPr>
+          <w:rFonts w:hint="eastAsia"/>
+          <w:b w:val="0"/>
+          <w:bCs/>
+          <w:sz w:val="24"/>
+          <w:szCs w:val="32"/>
+          <w:lang w:val="en-US" w:eastAsia="zh-CN"/>
+        </w:rPr>
+      </w:pPr>
+      <w:r>
+        <w:rPr>
+          <w:rFonts w:hint="eastAsia"/>
+          <w:b w:val="0"/>
+          <w:bCs/>
+          <w:sz w:val="24"/>
+          <w:szCs w:val="32"/>
+          <w:lang w:val="en-US" w:eastAsia="zh-CN"/>
+        </w:rPr>
+        <w:t>RF（RobotFrameWork）基于表格编程来实现的关键字驱动测试框架，通过一个特定的关键词调用指定的对应事务操作</w:t>
+      </w:r>
+    </w:p>
+    <w:p>
+      <w:pPr>
+        <w:ind w:firstLine="420" w:firstLineChars="0"/>
+        <w:rPr>
+          <w:rFonts w:hint="default"/>
+          <w:b w:val="0"/>
+          <w:bCs/>
+          <w:sz w:val="24"/>
+          <w:szCs w:val="32"/>
+          <w:lang w:val="en-US" w:eastAsia="zh-CN"/>
+        </w:rPr>
+      </w:pPr>
+      <w:r>
+        <w:rPr>
+          <w:rFonts w:hint="eastAsia"/>
+          <w:b w:val="0"/>
+          <w:bCs/>
+          <w:sz w:val="24"/>
+          <w:szCs w:val="32"/>
+          <w:lang w:val="en-US" w:eastAsia="zh-CN"/>
+        </w:rPr>
+        <w:t>#查找一个指定的元素，对其进行输入操作</w:t>
+      </w:r>
+    </w:p>
+    <w:p>
+      <w:pPr>
+        <w:ind w:firstLine="420" w:firstLineChars="0"/>
+        <w:rPr>
+          <w:rFonts w:hint="eastAsia"/>
+          <w:b w:val="0"/>
+          <w:bCs/>
+          <w:sz w:val="24"/>
+          <w:szCs w:val="32"/>
+          <w:lang w:val="en-US" w:eastAsia="zh-CN"/>
+        </w:rPr>
+      </w:pPr>
+      <w:r>
+        <w:rPr>
+          <w:rFonts w:hint="eastAsia"/>
+          <w:b w:val="0"/>
+          <w:bCs/>
+          <w:sz w:val="24"/>
+          <w:szCs w:val="32"/>
+          <w:lang w:val="en-US" w:eastAsia="zh-CN"/>
+        </w:rPr>
+        <w:t>find_element_by_xpath(xpath).send_keys(</w:t>
+      </w:r>
+      <w:r>
+        <w:rPr>
+          <w:rFonts w:hint="default"/>
+          <w:b w:val="0"/>
+          <w:bCs/>
+          <w:sz w:val="24"/>
+          <w:szCs w:val="32"/>
+          <w:lang w:val="en-US" w:eastAsia="zh-CN"/>
+        </w:rPr>
+        <w:t>“</w:t>
+      </w:r>
+      <w:r>
+        <w:rPr>
+          <w:rFonts w:hint="eastAsia"/>
+          <w:b w:val="0"/>
+          <w:bCs/>
+          <w:sz w:val="24"/>
+          <w:szCs w:val="32"/>
+          <w:lang w:val="en-US" w:eastAsia="zh-CN"/>
+        </w:rPr>
+        <w:t>123456</w:t>
+      </w:r>
+      <w:r>
+        <w:rPr>
+          <w:rFonts w:hint="default"/>
+          <w:b w:val="0"/>
+          <w:bCs/>
+          <w:sz w:val="24"/>
+          <w:szCs w:val="32"/>
+          <w:lang w:val="en-US" w:eastAsia="zh-CN"/>
+        </w:rPr>
+        <w:t>”</w:t>
+      </w:r>
+      <w:r>
+        <w:rPr>
+          <w:rFonts w:hint="eastAsia"/>
+          <w:b w:val="0"/>
+          <w:bCs/>
+          <w:sz w:val="24"/>
+          <w:szCs w:val="32"/>
+          <w:lang w:val="en-US" w:eastAsia="zh-CN"/>
+        </w:rPr>
+        <w:t>)</w:t>
+      </w:r>
+    </w:p>
+    <w:p>
+      <w:pPr>
+        <w:ind w:firstLine="420" w:firstLineChars="0"/>
+        <w:rPr>
+          <w:rFonts w:hint="eastAsia"/>
+          <w:b w:val="0"/>
+          <w:bCs/>
+          <w:sz w:val="24"/>
+          <w:szCs w:val="32"/>
+          <w:lang w:val="en-US" w:eastAsia="zh-CN"/>
+        </w:rPr>
+      </w:pPr>
+      <w:r>
+        <w:rPr>
+          <w:rFonts w:hint="eastAsia"/>
+          <w:b w:val="0"/>
+          <w:bCs/>
+          <w:sz w:val="24"/>
+          <w:szCs w:val="32"/>
+          <w:lang w:val="en-US" w:eastAsia="zh-CN"/>
+        </w:rPr>
+        <w:t>当代码的流程过长的时候</w:t>
+      </w:r>
+    </w:p>
+    <w:p>
+      <w:pPr>
+        <w:numPr>
+          <w:ilvl w:val="0"/>
+          <w:numId w:val="7"/>
+        </w:numPr>
+        <w:ind w:left="420" w:leftChars="0" w:firstLine="420" w:firstLineChars="0"/>
+        <w:rPr>
+          <w:rFonts w:hint="eastAsia"/>
+          <w:b w:val="0"/>
+          <w:bCs/>
+          <w:sz w:val="24"/>
+          <w:szCs w:val="32"/>
+          <w:lang w:val="en-US" w:eastAsia="zh-CN"/>
+        </w:rPr>
+      </w:pPr>
+      <w:r>
+        <w:rPr>
+          <w:rFonts w:hint="eastAsia"/>
+          <w:b w:val="0"/>
+          <w:bCs/>
+          <w:sz w:val="24"/>
+          <w:szCs w:val="32"/>
+          <w:lang w:val="en-US" w:eastAsia="zh-CN"/>
+        </w:rPr>
+        <w:t>代码冗余非常高</w:t>
+      </w:r>
+    </w:p>
+    <w:p>
+      <w:pPr>
+        <w:numPr>
+          <w:ilvl w:val="0"/>
+          <w:numId w:val="7"/>
+        </w:numPr>
+        <w:ind w:left="420" w:leftChars="0" w:firstLine="420" w:firstLineChars="0"/>
+        <w:rPr>
+          <w:rFonts w:hint="default"/>
+          <w:b w:val="0"/>
+          <w:bCs/>
+          <w:sz w:val="24"/>
+          <w:szCs w:val="32"/>
+          <w:lang w:val="en-US" w:eastAsia="zh-CN"/>
+        </w:rPr>
+      </w:pPr>
+      <w:r>
+        <w:rPr>
+          <w:rFonts w:hint="eastAsia"/>
+          <w:b w:val="0"/>
+          <w:bCs/>
+          <w:sz w:val="24"/>
+          <w:szCs w:val="32"/>
+          <w:lang w:val="en-US" w:eastAsia="zh-CN"/>
+        </w:rPr>
+        <w:t>代码的维护性非常差</w:t>
+      </w:r>
+    </w:p>
+    <w:p>
+      <w:pPr>
+        <w:numPr>
+          <w:ilvl w:val="0"/>
+          <w:numId w:val="7"/>
+        </w:numPr>
+        <w:ind w:left="420" w:leftChars="0" w:firstLine="420" w:firstLineChars="0"/>
+        <w:rPr>
+          <w:rFonts w:hint="default"/>
+          <w:b w:val="0"/>
+          <w:bCs/>
+          <w:sz w:val="24"/>
+          <w:szCs w:val="32"/>
+          <w:lang w:val="en-US" w:eastAsia="zh-CN"/>
+        </w:rPr>
+      </w:pPr>
+      <w:r>
+        <w:rPr>
+          <w:rFonts w:hint="eastAsia"/>
+          <w:b w:val="0"/>
+          <w:bCs/>
+          <w:sz w:val="24"/>
+          <w:szCs w:val="32"/>
+          <w:lang w:val="en-US" w:eastAsia="zh-CN"/>
+        </w:rPr>
+        <w:t>代码阅读性差</w:t>
+      </w:r>
+    </w:p>
+    <w:p>
+      <w:pPr>
+        <w:pStyle w:val="5"/>
+        <w:numPr>
+          <w:ilvl w:val="3"/>
+          <w:numId w:val="1"/>
+        </w:numPr>
+        <w:bidi w:val="0"/>
+        <w:ind w:left="850" w:leftChars="0" w:hanging="850" w:firstLineChars="0"/>
+        <w:rPr>
+          <w:rFonts w:hint="default"/>
+          <w:b/>
+          <w:lang w:val="en-US" w:eastAsia="zh-CN"/>
+        </w:rPr>
+      </w:pPr>
+      <w:r>
+        <w:rPr>
+          <w:rFonts w:hint="eastAsia"/>
+          <w:b/>
+          <w:lang w:val="en-US" w:eastAsia="zh-CN"/>
+        </w:rPr>
+        <w:t>Selenium+关键字驱动实现自动化（test_selenium/KeywordDemo.py）</w:t>
+      </w:r>
+    </w:p>
+    <w:p>
+      <w:pPr>
+        <w:ind w:firstLine="420" w:firstLineChars="0"/>
+        <w:rPr>
+          <w:rFonts w:hint="default"/>
+          <w:b w:val="0"/>
+          <w:bCs/>
+          <w:sz w:val="24"/>
+          <w:szCs w:val="32"/>
+          <w:lang w:val="en-US" w:eastAsia="zh-CN"/>
+        </w:rPr>
+      </w:pPr>
+      <w:r>
+        <w:rPr>
+          <w:rFonts w:hint="eastAsia"/>
+          <w:b w:val="0"/>
+          <w:bCs/>
+          <w:sz w:val="24"/>
+          <w:szCs w:val="32"/>
+          <w:lang w:val="en-US" w:eastAsia="zh-CN"/>
+        </w:rPr>
+        <w:t>输入、点击、查找元素、启动浏览器......全部做一次二次封装</w:t>
+      </w:r>
       <w:bookmarkStart w:id="0" w:name="_GoBack"/>
       <w:bookmarkEnd w:id="0"/>
     </w:p>
     <w:p>
       <w:pPr>
-        <w:numPr>
-          <w:numId w:val="0"/>
-        </w:numPr>
-        <w:ind w:left="420" w:leftChars="0" w:firstLine="420" w:firstLineChars="0"/>
-        <w:rPr>
-          <w:rFonts w:hint="default"/>
-          <w:b w:val="0"/>
-          <w:bCs/>
-          <w:sz w:val="24"/>
-          <w:szCs w:val="32"/>
-          <w:lang w:val="en-US" w:eastAsia="zh-CN"/>
-        </w:rPr>
-      </w:pPr>
-      <w:r>
-        <w:rPr>
-          <w:rFonts w:hint="eastAsia"/>
-          <w:b w:val="0"/>
-          <w:bCs/>
-          <w:sz w:val="24"/>
-          <w:szCs w:val="32"/>
-          <w:lang w:val="en-US" w:eastAsia="zh-CN"/>
-        </w:rPr>
-        <w:t>可以完美结合DDT来进行使用</w:t>
-      </w:r>
-    </w:p>
-    <w:p>
-      <w:pPr>
-        <w:pStyle w:val="4"/>
-        <w:numPr>
-          <w:ilvl w:val="2"/>
-          <w:numId w:val="1"/>
-        </w:numPr>
-        <w:bidi w:val="0"/>
-        <w:ind w:left="709" w:leftChars="0" w:hanging="709" w:firstLineChars="0"/>
-        <w:rPr>
-          <w:rFonts w:hint="default"/>
-          <w:b/>
-          <w:lang w:val="en-US" w:eastAsia="zh-CN"/>
-        </w:rPr>
-      </w:pPr>
-      <w:r>
-        <w:rPr>
-          <w:rFonts w:hint="eastAsia"/>
-          <w:b/>
-          <w:lang w:val="en-US" w:eastAsia="zh-CN"/>
-        </w:rPr>
-        <w:t>Selenium+Yaml自动化测试</w:t>
-      </w:r>
-    </w:p>
-    <w:p>
-      <w:pPr>
-        <w:numPr>
-          <w:ilvl w:val="0"/>
-          <w:numId w:val="0"/>
-        </w:numPr>
         <w:ind w:firstLine="420" w:firstLineChars="0"/>
         <w:rPr>
           <w:rFonts w:hint="default"/>
+          <w:b w:val="0"/>
+          <w:bCs/>
           <w:sz w:val="24"/>
           <w:szCs w:val="32"/>
           <w:lang w:val="en-US" w:eastAsia="zh-CN"/>
@@ -2328,6 +2661,22 @@
     </w:lvl>
   </w:abstractNum>
   <w:abstractNum w:abstractNumId="3">
+    <w:nsid w:val="C97E4D69"/>
+    <w:multiLevelType w:val="singleLevel"/>
+    <w:tmpl w:val="C97E4D69"/>
+    <w:lvl w:ilvl="0" w:tentative="0">
+      <w:start w:val="1"/>
+      <w:numFmt w:val="decimal"/>
+      <w:lvlText w:val="%1."/>
+      <w:lvlJc w:val="left"/>
+      <w:pPr>
+        <w:tabs>
+          <w:tab w:val="left" w:pos="312"/>
+        </w:tabs>
+      </w:pPr>
+    </w:lvl>
+  </w:abstractNum>
+  <w:abstractNum w:abstractNumId="4">
     <w:nsid w:val="D509C6CD"/>
     <w:multiLevelType w:val="multilevel"/>
     <w:tmpl w:val="D509C6CD"/>
@@ -2463,7 +2812,7 @@
       </w:rPr>
     </w:lvl>
   </w:abstractNum>
-  <w:abstractNum w:abstractNumId="4">
+  <w:abstractNum w:abstractNumId="5">
     <w:nsid w:val="05002956"/>
     <w:multiLevelType w:val="singleLevel"/>
     <w:tmpl w:val="05002956"/>
@@ -2479,7 +2828,7 @@
       </w:pPr>
     </w:lvl>
   </w:abstractNum>
-  <w:abstractNum w:abstractNumId="5">
+  <w:abstractNum w:abstractNumId="6">
     <w:nsid w:val="50D986CD"/>
     <w:multiLevelType w:val="singleLevel"/>
     <w:tmpl w:val="50D986CD"/>
@@ -2505,12 +2854,15 @@
     <w:abstractNumId w:val="0"/>
   </w:num>
   <w:num w:numId="4">
+    <w:abstractNumId w:val="5"/>
+  </w:num>
+  <w:num w:numId="5">
+    <w:abstractNumId w:val="6"/>
+  </w:num>
+  <w:num w:numId="6">
     <w:abstractNumId w:val="4"/>
   </w:num>
-  <w:num w:numId="5">
-    <w:abstractNumId w:val="5"/>
-  </w:num>
-  <w:num w:numId="6">
+  <w:num w:numId="7">
     <w:abstractNumId w:val="3"/>
   </w:num>
 </w:numbering>

--- a/python自动化整理.docx
+++ b/python自动化整理.docx
@@ -2365,7 +2365,7 @@
       <w:pPr>
         <w:ind w:firstLine="420" w:firstLineChars="0"/>
         <w:rPr>
-          <w:rFonts w:hint="default"/>
+          <w:rFonts w:hint="eastAsia"/>
           <w:b w:val="0"/>
           <w:bCs/>
           <w:sz w:val="24"/>
@@ -2383,19 +2383,277 @@
           <w:lang w:val="en-US" w:eastAsia="zh-CN"/>
         </w:rPr>
         <w:t>输入、点击、查找元素、启动浏览器......全部做一次二次封装</w:t>
+      </w:r>
+    </w:p>
+    <w:p>
+      <w:pPr>
+        <w:pStyle w:val="4"/>
+        <w:numPr>
+          <w:ilvl w:val="2"/>
+          <w:numId w:val="1"/>
+        </w:numPr>
+        <w:bidi w:val="0"/>
+        <w:ind w:left="709" w:leftChars="0" w:hanging="709" w:firstLineChars="0"/>
+        <w:rPr>
+          <w:rFonts w:hint="default"/>
+          <w:b/>
+          <w:lang w:val="en-US" w:eastAsia="zh-CN"/>
+        </w:rPr>
+      </w:pPr>
+      <w:r>
+        <w:rPr>
+          <w:rFonts w:hint="eastAsia"/>
+          <w:b/>
+          <w:lang w:val="en-US" w:eastAsia="zh-CN"/>
+        </w:rPr>
+        <w:t>Iframe与句柄</w:t>
+      </w:r>
+    </w:p>
+    <w:p>
+      <w:pPr>
+        <w:ind w:firstLine="420" w:firstLineChars="0"/>
+        <w:rPr>
+          <w:rFonts w:hint="default"/>
+          <w:b w:val="0"/>
+          <w:bCs/>
+          <w:sz w:val="24"/>
+          <w:szCs w:val="32"/>
+          <w:lang w:val="en-US" w:eastAsia="zh-CN"/>
+        </w:rPr>
+      </w:pPr>
+      <w:r>
+        <w:rPr>
+          <w:rFonts w:hint="eastAsia"/>
+          <w:b w:val="0"/>
+          <w:bCs/>
+          <w:sz w:val="24"/>
+          <w:szCs w:val="32"/>
+          <w:lang w:val="en-US" w:eastAsia="zh-CN"/>
+        </w:rPr>
+        <w:t>句柄：不同的标签页代表着不同的句柄，在程序世界里，标签页等于句柄；</w:t>
+      </w:r>
+    </w:p>
+    <w:p>
+      <w:pPr>
+        <w:pStyle w:val="3"/>
+        <w:numPr>
+          <w:ilvl w:val="1"/>
+          <w:numId w:val="1"/>
+        </w:numPr>
+        <w:bidi w:val="0"/>
+        <w:ind w:left="567" w:leftChars="0" w:hanging="567" w:firstLineChars="0"/>
+        <w:rPr>
+          <w:rFonts w:hint="eastAsia"/>
+          <w:lang w:val="en-US" w:eastAsia="zh-CN"/>
+        </w:rPr>
+      </w:pPr>
+      <w:r>
+        <w:rPr>
+          <w:rFonts w:hint="eastAsia"/>
+          <w:lang w:val="en-US" w:eastAsia="zh-CN"/>
+        </w:rPr>
+        <w:t>UnitTest</w:t>
+      </w:r>
+    </w:p>
+    <w:p>
+      <w:pPr>
+        <w:pStyle w:val="4"/>
+        <w:numPr>
+          <w:ilvl w:val="2"/>
+          <w:numId w:val="1"/>
+        </w:numPr>
+        <w:bidi w:val="0"/>
+        <w:ind w:left="709" w:leftChars="0" w:hanging="709" w:firstLineChars="0"/>
+        <w:rPr>
+          <w:rFonts w:hint="default"/>
+          <w:b/>
+          <w:lang w:val="en-US" w:eastAsia="zh-CN"/>
+        </w:rPr>
+      </w:pPr>
+      <w:r>
+        <w:rPr>
+          <w:rFonts w:hint="eastAsia"/>
+          <w:b/>
+          <w:lang w:val="en-US" w:eastAsia="zh-CN"/>
+        </w:rPr>
+        <w:t>UnitTest基本应用</w:t>
+      </w:r>
+    </w:p>
+    <w:p>
+      <w:pPr>
+        <w:pStyle w:val="4"/>
+        <w:numPr>
+          <w:ilvl w:val="2"/>
+          <w:numId w:val="1"/>
+        </w:numPr>
+        <w:bidi w:val="0"/>
+        <w:ind w:left="709" w:leftChars="0" w:hanging="709" w:firstLineChars="0"/>
+        <w:rPr>
+          <w:rFonts w:hint="default"/>
+          <w:b/>
+          <w:lang w:val="en-US" w:eastAsia="zh-CN"/>
+        </w:rPr>
+      </w:pPr>
+      <w:r>
+        <w:rPr>
+          <w:rFonts w:hint="eastAsia"/>
+          <w:b/>
+          <w:lang w:val="en-US" w:eastAsia="zh-CN"/>
+        </w:rPr>
+        <w:t>UnitTest搭建基本应用规则</w:t>
+      </w:r>
+    </w:p>
+    <w:p>
+      <w:pPr>
+        <w:pStyle w:val="4"/>
+        <w:numPr>
+          <w:ilvl w:val="2"/>
+          <w:numId w:val="1"/>
+        </w:numPr>
+        <w:bidi w:val="0"/>
+        <w:ind w:left="709" w:leftChars="0" w:hanging="709" w:firstLineChars="0"/>
+        <w:rPr>
+          <w:rFonts w:hint="default"/>
+          <w:b/>
+          <w:lang w:val="en-US" w:eastAsia="zh-CN"/>
+        </w:rPr>
+      </w:pPr>
+      <w:r>
+        <w:rPr>
+          <w:rFonts w:hint="eastAsia"/>
+          <w:b/>
+          <w:lang w:val="en-US" w:eastAsia="zh-CN"/>
+        </w:rPr>
+        <w:t>UnitTest+数据驱动实现数据分离</w:t>
+      </w:r>
+    </w:p>
+    <w:p>
+      <w:pPr>
+        <w:pStyle w:val="4"/>
+        <w:numPr>
+          <w:ilvl w:val="2"/>
+          <w:numId w:val="1"/>
+        </w:numPr>
+        <w:bidi w:val="0"/>
+        <w:ind w:left="709" w:leftChars="0" w:hanging="709" w:firstLineChars="0"/>
+        <w:rPr>
+          <w:rFonts w:hint="default"/>
+          <w:b/>
+          <w:lang w:val="en-US" w:eastAsia="zh-CN"/>
+        </w:rPr>
+      </w:pPr>
+      <w:r>
+        <w:rPr>
+          <w:rFonts w:hint="eastAsia"/>
+          <w:b/>
+          <w:lang w:val="en-US" w:eastAsia="zh-CN"/>
+        </w:rPr>
+        <w:t>UnitTest断言</w:t>
+      </w:r>
+    </w:p>
+    <w:p>
+      <w:pPr>
+        <w:pStyle w:val="4"/>
+        <w:numPr>
+          <w:ilvl w:val="2"/>
+          <w:numId w:val="1"/>
+        </w:numPr>
+        <w:bidi w:val="0"/>
+        <w:ind w:left="709" w:leftChars="0" w:hanging="709" w:firstLineChars="0"/>
+        <w:rPr>
+          <w:rFonts w:hint="default"/>
+          <w:b/>
+          <w:lang w:val="en-US" w:eastAsia="zh-CN"/>
+        </w:rPr>
+      </w:pPr>
+      <w:r>
+        <w:rPr>
+          <w:rFonts w:hint="eastAsia"/>
+          <w:b/>
+          <w:lang w:val="en-US" w:eastAsia="zh-CN"/>
+        </w:rPr>
+        <w:t>UnitTest中的skip的使用</w:t>
+      </w:r>
+    </w:p>
+    <w:p>
+      <w:pPr>
+        <w:pStyle w:val="4"/>
+        <w:numPr>
+          <w:ilvl w:val="2"/>
+          <w:numId w:val="1"/>
+        </w:numPr>
+        <w:bidi w:val="0"/>
+        <w:ind w:left="709" w:leftChars="0" w:hanging="709" w:firstLineChars="0"/>
+        <w:rPr>
+          <w:rFonts w:hint="eastAsia"/>
+          <w:b/>
+          <w:lang w:val="en-US" w:eastAsia="zh-CN"/>
+        </w:rPr>
+      </w:pPr>
+      <w:r>
+        <w:rPr>
+          <w:rFonts w:hint="eastAsia"/>
+          <w:b/>
+          <w:lang w:val="en-US" w:eastAsia="zh-CN"/>
+        </w:rPr>
+        <w:t>UnitTest测试套件的使用</w:t>
+      </w:r>
+    </w:p>
+    <w:p>
+      <w:pPr>
+        <w:pStyle w:val="4"/>
+        <w:numPr>
+          <w:ilvl w:val="2"/>
+          <w:numId w:val="1"/>
+        </w:numPr>
+        <w:bidi w:val="0"/>
+        <w:ind w:left="709" w:leftChars="0" w:hanging="709" w:firstLineChars="0"/>
+        <w:rPr>
+          <w:rFonts w:hint="default"/>
+          <w:b/>
+          <w:lang w:val="en-US" w:eastAsia="zh-CN"/>
+        </w:rPr>
+      </w:pPr>
+      <w:r>
+        <w:rPr>
+          <w:rFonts w:hint="eastAsia"/>
+          <w:b/>
+          <w:lang w:val="en-US" w:eastAsia="zh-CN"/>
+        </w:rPr>
+        <w:t>UnitTest生成测试报告</w:t>
       </w:r>
       <w:bookmarkStart w:id="0" w:name="_GoBack"/>
       <w:bookmarkEnd w:id="0"/>
     </w:p>
     <w:p>
       <w:pPr>
-        <w:ind w:firstLine="420" w:firstLineChars="0"/>
-        <w:rPr>
-          <w:rFonts w:hint="default"/>
-          <w:b w:val="0"/>
-          <w:bCs/>
-          <w:sz w:val="24"/>
-          <w:szCs w:val="32"/>
+        <w:pStyle w:val="4"/>
+        <w:numPr>
+          <w:ilvl w:val="2"/>
+          <w:numId w:val="1"/>
+        </w:numPr>
+        <w:bidi w:val="0"/>
+        <w:ind w:left="709" w:leftChars="0" w:hanging="709" w:firstLineChars="0"/>
+        <w:rPr>
+          <w:rFonts w:hint="default"/>
+          <w:b/>
+          <w:lang w:val="en-US" w:eastAsia="zh-CN"/>
+        </w:rPr>
+      </w:pPr>
+      <w:r>
+        <w:rPr>
+          <w:rFonts w:hint="eastAsia"/>
+          <w:b/>
+          <w:lang w:val="en-US" w:eastAsia="zh-CN"/>
+        </w:rPr>
+        <w:t>UnitTest自动化测试</w:t>
+      </w:r>
+    </w:p>
+    <w:p>
+      <w:pPr>
+        <w:rPr>
+          <w:rFonts w:hint="default"/>
+          <w:b/>
           <w:lang w:val="en-US" w:eastAsia="zh-CN"/>
         </w:rPr>
       </w:pPr>

--- a/python自动化整理.docx
+++ b/python自动化整理.docx
@@ -2452,7 +2452,7 @@
           <w:rFonts w:hint="eastAsia"/>
           <w:lang w:val="en-US" w:eastAsia="zh-CN"/>
         </w:rPr>
-        <w:t>UnitTest</w:t>
+        <w:t>UnitTest（unit_demo）</w:t>
       </w:r>
     </w:p>
     <w:p>
@@ -2476,7 +2476,195 @@
           <w:b/>
           <w:lang w:val="en-US" w:eastAsia="zh-CN"/>
         </w:rPr>
-        <w:t>UnitTest基本应用</w:t>
+        <w:t>UnitTest基本应用规则</w:t>
+      </w:r>
+    </w:p>
+    <w:p>
+      <w:pPr>
+        <w:ind w:firstLine="420" w:firstLineChars="0"/>
+        <w:rPr>
+          <w:rFonts w:hint="eastAsia"/>
+          <w:b w:val="0"/>
+          <w:bCs/>
+          <w:sz w:val="24"/>
+          <w:szCs w:val="32"/>
+          <w:lang w:val="en-US" w:eastAsia="zh-CN"/>
+        </w:rPr>
+      </w:pPr>
+      <w:r>
+        <w:rPr>
+          <w:rFonts w:hint="eastAsia"/>
+          <w:b w:val="0"/>
+          <w:bCs/>
+          <w:sz w:val="24"/>
+          <w:szCs w:val="32"/>
+          <w:lang w:val="en-US" w:eastAsia="zh-CN"/>
+        </w:rPr>
+        <w:t>UnitTest基本用法：python中相对比较流行的自动化测试框架unittest，pyunit,在Java中有一个叫Junit的测试框架，早期主要是用于做单元测试，随着自动化更新，能够完整结合Selenium、Appium、Requests等实现UI自动化与接口自动化</w:t>
+      </w:r>
+    </w:p>
+    <w:p>
+      <w:pPr>
+        <w:ind w:firstLine="420" w:firstLineChars="0"/>
+        <w:rPr>
+          <w:rFonts w:hint="eastAsia"/>
+          <w:b w:val="0"/>
+          <w:bCs/>
+          <w:sz w:val="24"/>
+          <w:szCs w:val="32"/>
+          <w:lang w:val="en-US" w:eastAsia="zh-CN"/>
+        </w:rPr>
+      </w:pPr>
+      <w:r>
+        <w:rPr>
+          <w:rFonts w:hint="eastAsia"/>
+          <w:b w:val="0"/>
+          <w:bCs/>
+          <w:sz w:val="24"/>
+          <w:szCs w:val="32"/>
+          <w:lang w:val="en-US" w:eastAsia="zh-CN"/>
+        </w:rPr>
+        <w:t>特点：</w:t>
+      </w:r>
+    </w:p>
+    <w:p>
+      <w:pPr>
+        <w:numPr>
+          <w:ilvl w:val="0"/>
+          <w:numId w:val="8"/>
+        </w:numPr>
+        <w:ind w:left="420" w:leftChars="0" w:firstLine="420" w:firstLineChars="0"/>
+        <w:rPr>
+          <w:rFonts w:hint="eastAsia"/>
+          <w:b w:val="0"/>
+          <w:bCs/>
+          <w:sz w:val="24"/>
+          <w:szCs w:val="32"/>
+          <w:lang w:val="en-US" w:eastAsia="zh-CN"/>
+        </w:rPr>
+      </w:pPr>
+      <w:r>
+        <w:rPr>
+          <w:rFonts w:hint="eastAsia"/>
+          <w:b w:val="0"/>
+          <w:bCs/>
+          <w:sz w:val="24"/>
+          <w:szCs w:val="32"/>
+          <w:lang w:val="en-US" w:eastAsia="zh-CN"/>
+        </w:rPr>
+        <w:t>TestCase：测试用例，所有的用例都是直接继承于unittest。Testcase类</w:t>
+      </w:r>
+    </w:p>
+    <w:p>
+      <w:pPr>
+        <w:numPr>
+          <w:ilvl w:val="0"/>
+          <w:numId w:val="8"/>
+        </w:numPr>
+        <w:ind w:left="420" w:leftChars="0" w:firstLine="420" w:firstLineChars="0"/>
+        <w:rPr>
+          <w:rFonts w:hint="default"/>
+          <w:b w:val="0"/>
+          <w:bCs/>
+          <w:sz w:val="24"/>
+          <w:szCs w:val="32"/>
+          <w:lang w:val="en-US" w:eastAsia="zh-CN"/>
+        </w:rPr>
+      </w:pPr>
+      <w:r>
+        <w:rPr>
+          <w:rFonts w:hint="eastAsia"/>
+          <w:b w:val="0"/>
+          <w:bCs/>
+          <w:sz w:val="24"/>
+          <w:szCs w:val="32"/>
+          <w:lang w:val="en-US" w:eastAsia="zh-CN"/>
+        </w:rPr>
+        <w:t>TestFixture：SetUp和TearDown，作为前置条件和后置条件</w:t>
+      </w:r>
+    </w:p>
+    <w:p>
+      <w:pPr>
+        <w:numPr>
+          <w:ilvl w:val="0"/>
+          <w:numId w:val="8"/>
+        </w:numPr>
+        <w:ind w:left="420" w:leftChars="0" w:firstLine="420" w:firstLineChars="0"/>
+        <w:rPr>
+          <w:rFonts w:hint="default"/>
+          <w:b w:val="0"/>
+          <w:bCs/>
+          <w:sz w:val="24"/>
+          <w:szCs w:val="32"/>
+          <w:lang w:val="en-US" w:eastAsia="zh-CN"/>
+        </w:rPr>
+      </w:pPr>
+      <w:r>
+        <w:rPr>
+          <w:rFonts w:hint="eastAsia"/>
+          <w:b w:val="0"/>
+          <w:bCs/>
+          <w:sz w:val="24"/>
+          <w:szCs w:val="32"/>
+          <w:lang w:val="en-US" w:eastAsia="zh-CN"/>
+        </w:rPr>
+        <w:t>TestSuite：测试套件</w:t>
+      </w:r>
+    </w:p>
+    <w:p>
+      <w:pPr>
+        <w:numPr>
+          <w:ilvl w:val="0"/>
+          <w:numId w:val="8"/>
+        </w:numPr>
+        <w:ind w:left="420" w:leftChars="0" w:firstLine="420" w:firstLineChars="0"/>
+        <w:rPr>
+          <w:rFonts w:hint="default"/>
+          <w:b w:val="0"/>
+          <w:bCs/>
+          <w:sz w:val="24"/>
+          <w:szCs w:val="32"/>
+          <w:lang w:val="en-US" w:eastAsia="zh-CN"/>
+        </w:rPr>
+      </w:pPr>
+      <w:r>
+        <w:rPr>
+          <w:rFonts w:hint="eastAsia"/>
+          <w:b w:val="0"/>
+          <w:bCs/>
+          <w:sz w:val="24"/>
+          <w:szCs w:val="32"/>
+          <w:lang w:val="en-US" w:eastAsia="zh-CN"/>
+        </w:rPr>
+        <w:t>TestRunner：测试运行器</w:t>
+      </w:r>
+    </w:p>
+    <w:p>
+      <w:pPr>
+        <w:numPr>
+          <w:ilvl w:val="0"/>
+          <w:numId w:val="8"/>
+        </w:numPr>
+        <w:ind w:left="420" w:leftChars="0" w:firstLine="420" w:firstLineChars="0"/>
+        <w:rPr>
+          <w:rFonts w:hint="default"/>
+          <w:b w:val="0"/>
+          <w:bCs/>
+          <w:sz w:val="24"/>
+          <w:szCs w:val="32"/>
+          <w:lang w:val="en-US" w:eastAsia="zh-CN"/>
+        </w:rPr>
+      </w:pPr>
+      <w:r>
+        <w:rPr>
+          <w:rFonts w:hint="eastAsia"/>
+          <w:b w:val="0"/>
+          <w:bCs/>
+          <w:sz w:val="24"/>
+          <w:szCs w:val="32"/>
+          <w:lang w:val="en-US" w:eastAsia="zh-CN"/>
+        </w:rPr>
+        <w:t>断言：在unittest中封装好了成熟断言，可以直接被调用</w:t>
       </w:r>
     </w:p>
     <w:p>
@@ -2500,7 +2688,124 @@
           <w:b/>
           <w:lang w:val="en-US" w:eastAsia="zh-CN"/>
         </w:rPr>
-        <w:t>UnitTest搭建基本应用规则</w:t>
+        <w:t>UnitTest搭建基本应用规则与测试用例编写</w:t>
+      </w:r>
+    </w:p>
+    <w:p>
+      <w:pPr>
+        <w:ind w:firstLine="420" w:firstLineChars="0"/>
+        <w:rPr>
+          <w:rFonts w:hint="eastAsia"/>
+          <w:b w:val="0"/>
+          <w:bCs/>
+          <w:sz w:val="24"/>
+          <w:szCs w:val="32"/>
+          <w:lang w:val="en-US" w:eastAsia="zh-CN"/>
+        </w:rPr>
+      </w:pPr>
+      <w:r>
+        <w:rPr>
+          <w:rFonts w:hint="eastAsia"/>
+          <w:b w:val="0"/>
+          <w:bCs/>
+          <w:sz w:val="24"/>
+          <w:szCs w:val="32"/>
+          <w:lang w:val="en-US" w:eastAsia="zh-CN"/>
+        </w:rPr>
+        <w:t>环境搭建：python安装时就已经默认封装好了unittest框架，调用框架的时候只需要import即可</w:t>
+      </w:r>
+    </w:p>
+    <w:p>
+      <w:pPr>
+        <w:ind w:firstLine="420" w:firstLineChars="0"/>
+        <w:rPr>
+          <w:rFonts w:hint="eastAsia"/>
+          <w:b w:val="0"/>
+          <w:bCs/>
+          <w:sz w:val="24"/>
+          <w:szCs w:val="32"/>
+          <w:lang w:val="en-US" w:eastAsia="zh-CN"/>
+        </w:rPr>
+      </w:pPr>
+      <w:r>
+        <w:rPr>
+          <w:rFonts w:hint="eastAsia"/>
+          <w:b w:val="0"/>
+          <w:bCs/>
+          <w:sz w:val="24"/>
+          <w:szCs w:val="32"/>
+          <w:lang w:val="en-US" w:eastAsia="zh-CN"/>
+        </w:rPr>
+        <w:t>unittest语法规则：</w:t>
+      </w:r>
+    </w:p>
+    <w:p>
+      <w:pPr>
+        <w:numPr>
+          <w:ilvl w:val="0"/>
+          <w:numId w:val="9"/>
+        </w:numPr>
+        <w:ind w:left="420" w:leftChars="0" w:firstLine="420" w:firstLineChars="0"/>
+        <w:rPr>
+          <w:rFonts w:hint="eastAsia"/>
+          <w:b w:val="0"/>
+          <w:bCs/>
+          <w:sz w:val="24"/>
+          <w:szCs w:val="32"/>
+          <w:lang w:val="en-US" w:eastAsia="zh-CN"/>
+        </w:rPr>
+      </w:pPr>
+      <w:r>
+        <w:rPr>
+          <w:rFonts w:hint="eastAsia"/>
+          <w:b w:val="0"/>
+          <w:bCs/>
+          <w:sz w:val="24"/>
+          <w:szCs w:val="32"/>
+          <w:lang w:val="en-US" w:eastAsia="zh-CN"/>
+        </w:rPr>
+        <w:t>unittest中，测试用例定义都是以test_开头</w:t>
+      </w:r>
+    </w:p>
+    <w:p>
+      <w:pPr>
+        <w:numPr>
+          <w:ilvl w:val="0"/>
+          <w:numId w:val="9"/>
+        </w:numPr>
+        <w:ind w:left="420" w:leftChars="0" w:firstLine="420" w:firstLineChars="0"/>
+        <w:rPr>
+          <w:rFonts w:hint="default"/>
+          <w:b w:val="0"/>
+          <w:bCs/>
+          <w:sz w:val="24"/>
+          <w:szCs w:val="32"/>
+          <w:lang w:val="en-US" w:eastAsia="zh-CN"/>
+        </w:rPr>
+      </w:pPr>
+      <w:r>
+        <w:rPr>
+          <w:rFonts w:hint="eastAsia"/>
+          <w:b w:val="0"/>
+          <w:bCs/>
+          <w:sz w:val="24"/>
+          <w:szCs w:val="32"/>
+          <w:lang w:val="en-US" w:eastAsia="zh-CN"/>
+        </w:rPr>
+        <w:t>用例排序与写的顺序无关，排序是遵循</w:t>
+      </w:r>
+      <w:bookmarkStart w:id="0" w:name="_GoBack"/>
+      <w:bookmarkEnd w:id="0"/>
+      <w:r>
+        <w:rPr>
+          <w:rFonts w:hint="eastAsia"/>
+          <w:b w:val="0"/>
+          <w:bCs/>
+          <w:sz w:val="24"/>
+          <w:szCs w:val="32"/>
+          <w:lang w:val="en-US" w:eastAsia="zh-CN"/>
+        </w:rPr>
+        <w:t>A-Z,a-z,0-9</w:t>
       </w:r>
     </w:p>
     <w:p>
@@ -2622,8 +2927,6 @@
         </w:rPr>
         <w:t>UnitTest生成测试报告</w:t>
       </w:r>
-      <w:bookmarkStart w:id="0" w:name="_GoBack"/>
-      <w:bookmarkEnd w:id="0"/>
     </w:p>
     <w:p>
       <w:pPr>
@@ -3087,6 +3390,38 @@
     </w:lvl>
   </w:abstractNum>
   <w:abstractNum w:abstractNumId="6">
+    <w:nsid w:val="1035E0EC"/>
+    <w:multiLevelType w:val="singleLevel"/>
+    <w:tmpl w:val="1035E0EC"/>
+    <w:lvl w:ilvl="0" w:tentative="0">
+      <w:start w:val="1"/>
+      <w:numFmt w:val="decimal"/>
+      <w:lvlText w:val="%1."/>
+      <w:lvlJc w:val="left"/>
+      <w:pPr>
+        <w:tabs>
+          <w:tab w:val="left" w:pos="312"/>
+        </w:tabs>
+      </w:pPr>
+    </w:lvl>
+  </w:abstractNum>
+  <w:abstractNum w:abstractNumId="7">
+    <w:nsid w:val="184BAE5D"/>
+    <w:multiLevelType w:val="singleLevel"/>
+    <w:tmpl w:val="184BAE5D"/>
+    <w:lvl w:ilvl="0" w:tentative="0">
+      <w:start w:val="1"/>
+      <w:numFmt w:val="decimal"/>
+      <w:lvlText w:val="%1."/>
+      <w:lvlJc w:val="left"/>
+      <w:pPr>
+        <w:tabs>
+          <w:tab w:val="left" w:pos="312"/>
+        </w:tabs>
+      </w:pPr>
+    </w:lvl>
+  </w:abstractNum>
+  <w:abstractNum w:abstractNumId="8">
     <w:nsid w:val="50D986CD"/>
     <w:multiLevelType w:val="singleLevel"/>
     <w:tmpl w:val="50D986CD"/>
@@ -3115,13 +3450,19 @@
     <w:abstractNumId w:val="5"/>
   </w:num>
   <w:num w:numId="5">
-    <w:abstractNumId w:val="6"/>
+    <w:abstractNumId w:val="8"/>
   </w:num>
   <w:num w:numId="6">
     <w:abstractNumId w:val="4"/>
   </w:num>
   <w:num w:numId="7">
     <w:abstractNumId w:val="3"/>
+  </w:num>
+  <w:num w:numId="8">
+    <w:abstractNumId w:val="6"/>
+  </w:num>
+  <w:num w:numId="9">
+    <w:abstractNumId w:val="7"/>
   </w:num>
 </w:numbering>
 </file>

--- a/python自动化整理.docx
+++ b/python自动化整理.docx
@@ -2792,21 +2792,26 @@
           <w:szCs w:val="32"/>
           <w:lang w:val="en-US" w:eastAsia="zh-CN"/>
         </w:rPr>
-        <w:t>用例排序与写的顺序无关，排序是遵循</w:t>
-      </w:r>
+        <w:t>用例排序与写的顺序无关，排序是遵循A-Z,a-z,0-9</w:t>
+      </w:r>
+    </w:p>
+    <w:p>
+      <w:pPr>
+        <w:numPr>
+          <w:numId w:val="0"/>
+        </w:numPr>
+        <w:ind w:firstLine="420" w:firstLineChars="0"/>
+        <w:rPr>
+          <w:rFonts w:hint="default"/>
+          <w:b w:val="0"/>
+          <w:bCs/>
+          <w:sz w:val="24"/>
+          <w:szCs w:val="32"/>
+          <w:lang w:val="en-US" w:eastAsia="zh-CN"/>
+        </w:rPr>
+      </w:pPr>
       <w:bookmarkStart w:id="0" w:name="_GoBack"/>
       <w:bookmarkEnd w:id="0"/>
-      <w:r>
-        <w:rPr>
-          <w:rFonts w:hint="eastAsia"/>
-          <w:b w:val="0"/>
-          <w:bCs/>
-          <w:sz w:val="24"/>
-          <w:szCs w:val="32"/>
-          <w:lang w:val="en-US" w:eastAsia="zh-CN"/>
-        </w:rPr>
-        <w:t>A-Z,a-z,0-9</w:t>
-      </w:r>
     </w:p>
     <w:p>
       <w:pPr>

--- a/python自动化整理.docx
+++ b/python自动化整理.docx
@@ -2712,7 +2712,7 @@
           <w:szCs w:val="32"/>
           <w:lang w:val="en-US" w:eastAsia="zh-CN"/>
         </w:rPr>
-        <w:t>环境搭建：python安装时就已经默认封装好了unittest框架，调用框架的时候只需要import即可</w:t>
+        <w:t>环境搭建：Python安装时就已经默认封装好了UnitTest框架，调用框架的时候只需要import即可</w:t>
       </w:r>
     </w:p>
     <w:p>
@@ -2736,7 +2736,7 @@
           <w:szCs w:val="32"/>
           <w:lang w:val="en-US" w:eastAsia="zh-CN"/>
         </w:rPr>
-        <w:t>unittest语法规则：</w:t>
+        <w:t>UnitTest语法规则：</w:t>
       </w:r>
     </w:p>
     <w:p>
@@ -2764,7 +2764,7 @@
           <w:szCs w:val="32"/>
           <w:lang w:val="en-US" w:eastAsia="zh-CN"/>
         </w:rPr>
-        <w:t>unittest中，测试用例定义都是以test_开头</w:t>
+        <w:t>UnitTest中，测试用例定义都是以test_开头</w:t>
       </w:r>
     </w:p>
     <w:p>
@@ -2810,32 +2810,80 @@
           <w:lang w:val="en-US" w:eastAsia="zh-CN"/>
         </w:rPr>
       </w:pPr>
+    </w:p>
+    <w:p>
+      <w:pPr>
+        <w:pStyle w:val="4"/>
+        <w:numPr>
+          <w:ilvl w:val="2"/>
+          <w:numId w:val="1"/>
+        </w:numPr>
+        <w:bidi w:val="0"/>
+        <w:ind w:left="709" w:leftChars="0" w:hanging="709" w:firstLineChars="0"/>
+        <w:rPr>
+          <w:rFonts w:hint="default"/>
+          <w:b/>
+          <w:lang w:val="en-US" w:eastAsia="zh-CN"/>
+        </w:rPr>
+      </w:pPr>
+      <w:r>
+        <w:rPr>
+          <w:rFonts w:hint="eastAsia"/>
+          <w:b/>
+          <w:lang w:val="en-US" w:eastAsia="zh-CN"/>
+        </w:rPr>
+        <w:t>UnitTest+数据驱动实现数据分离</w:t>
+      </w:r>
+    </w:p>
+    <w:p>
+      <w:pPr>
+        <w:ind w:firstLine="420" w:firstLineChars="0"/>
+        <w:rPr>
+          <w:rFonts w:hint="eastAsia"/>
+          <w:b w:val="0"/>
+          <w:bCs/>
+          <w:sz w:val="24"/>
+          <w:szCs w:val="32"/>
+          <w:lang w:val="en-US" w:eastAsia="zh-CN"/>
+        </w:rPr>
+      </w:pPr>
+      <w:r>
+        <w:rPr>
+          <w:rFonts w:hint="eastAsia"/>
+          <w:b w:val="0"/>
+          <w:bCs/>
+          <w:sz w:val="24"/>
+          <w:szCs w:val="32"/>
+          <w:lang w:val="en-US" w:eastAsia="zh-CN"/>
+        </w:rPr>
+        <w:t>数据驱动：分割代码与数据，在unittest中通过DDT实现，DDT全程是：data driver test安装：pip install ddt</w:t>
+      </w:r>
+    </w:p>
+    <w:p>
+      <w:pPr>
+        <w:ind w:firstLine="420" w:firstLineChars="0"/>
+        <w:rPr>
+          <w:rFonts w:hint="default"/>
+          <w:b w:val="0"/>
+          <w:bCs/>
+          <w:sz w:val="24"/>
+          <w:szCs w:val="32"/>
+          <w:lang w:val="en-US" w:eastAsia="zh-CN"/>
+        </w:rPr>
+      </w:pPr>
+      <w:r>
+        <w:rPr>
+          <w:rFonts w:hint="eastAsia"/>
+          <w:b w:val="0"/>
+          <w:bCs/>
+          <w:sz w:val="24"/>
+          <w:szCs w:val="32"/>
+          <w:lang w:val="en-US" w:eastAsia="zh-CN"/>
+        </w:rPr>
+        <w:t>可以直接读取yaml文件</w:t>
+      </w:r>
       <w:bookmarkStart w:id="0" w:name="_GoBack"/>
       <w:bookmarkEnd w:id="0"/>
-    </w:p>
-    <w:p>
-      <w:pPr>
-        <w:pStyle w:val="4"/>
-        <w:numPr>
-          <w:ilvl w:val="2"/>
-          <w:numId w:val="1"/>
-        </w:numPr>
-        <w:bidi w:val="0"/>
-        <w:ind w:left="709" w:leftChars="0" w:hanging="709" w:firstLineChars="0"/>
-        <w:rPr>
-          <w:rFonts w:hint="default"/>
-          <w:b/>
-          <w:lang w:val="en-US" w:eastAsia="zh-CN"/>
-        </w:rPr>
-      </w:pPr>
-      <w:r>
-        <w:rPr>
-          <w:rFonts w:hint="eastAsia"/>
-          <w:b/>
-          <w:lang w:val="en-US" w:eastAsia="zh-CN"/>
-        </w:rPr>
-        <w:t>UnitTest+数据驱动实现数据分离</w:t>
-      </w:r>
     </w:p>
     <w:p>
       <w:pPr>

--- a/python自动化整理.docx
+++ b/python自动化整理.docx
@@ -2856,7 +2856,7 @@
           <w:szCs w:val="32"/>
           <w:lang w:val="en-US" w:eastAsia="zh-CN"/>
         </w:rPr>
-        <w:t>数据驱动：分割代码与数据，在unittest中通过DDT实现，DDT全程是：data driver test安装：pip install ddt</w:t>
+        <w:t>数据驱动：分割代码与数据，在UnitTest中通过DDT实现，DDT全程是：data driver test安装：pip install ddt</w:t>
       </w:r>
     </w:p>
     <w:p>
@@ -2881,57 +2881,1539 @@
           <w:lang w:val="en-US" w:eastAsia="zh-CN"/>
         </w:rPr>
         <w:t>可以直接读取yaml文件</w:t>
+      </w:r>
+    </w:p>
+    <w:p>
+      <w:pPr>
+        <w:pStyle w:val="4"/>
+        <w:numPr>
+          <w:ilvl w:val="2"/>
+          <w:numId w:val="1"/>
+        </w:numPr>
+        <w:bidi w:val="0"/>
+        <w:ind w:left="709" w:leftChars="0" w:hanging="709" w:firstLineChars="0"/>
+        <w:rPr>
+          <w:rFonts w:hint="default"/>
+          <w:b/>
+          <w:lang w:val="en-US" w:eastAsia="zh-CN"/>
+        </w:rPr>
+      </w:pPr>
+      <w:r>
+        <w:rPr>
+          <w:rFonts w:hint="eastAsia"/>
+          <w:b/>
+          <w:lang w:val="en-US" w:eastAsia="zh-CN"/>
+        </w:rPr>
+        <w:t>UnitTest断言</w:t>
+      </w:r>
+    </w:p>
+    <w:p>
+      <w:pPr>
+        <w:ind w:firstLine="420" w:firstLineChars="0"/>
+        <w:rPr>
+          <w:rFonts w:hint="eastAsia"/>
+          <w:b w:val="0"/>
+          <w:bCs/>
+          <w:sz w:val="24"/>
+          <w:szCs w:val="32"/>
+          <w:lang w:val="en-US" w:eastAsia="zh-CN"/>
+        </w:rPr>
+      </w:pPr>
+      <w:r>
+        <w:rPr>
+          <w:rFonts w:hint="eastAsia"/>
+          <w:b w:val="0"/>
+          <w:bCs/>
+          <w:sz w:val="24"/>
+          <w:szCs w:val="32"/>
+          <w:lang w:val="en-US" w:eastAsia="zh-CN"/>
+        </w:rPr>
+        <w:t>断言：自动化测试主要用于对流程来进行测试，断言是自动化测试中的预期结果与实际结果的对比</w:t>
+      </w:r>
+    </w:p>
+    <w:tbl>
+      <w:tblPr>
+        <w:tblStyle w:val="8"/>
+        <w:tblW w:w="0" w:type="auto"/>
+        <w:jc w:val="center"/>
+        <w:tblBorders>
+          <w:top w:val="single" w:color="auto" w:sz="4" w:space="0"/>
+          <w:left w:val="single" w:color="auto" w:sz="4" w:space="0"/>
+          <w:bottom w:val="single" w:color="auto" w:sz="4" w:space="0"/>
+          <w:right w:val="single" w:color="auto" w:sz="4" w:space="0"/>
+          <w:insideH w:val="single" w:color="auto" w:sz="4" w:space="0"/>
+          <w:insideV w:val="single" w:color="auto" w:sz="4" w:space="0"/>
+        </w:tblBorders>
+        <w:tblLayout w:type="autofit"/>
+        <w:tblCellMar>
+          <w:left w:w="108" w:type="dxa"/>
+          <w:right w:w="108" w:type="dxa"/>
+        </w:tblCellMar>
+      </w:tblPr>
+      <w:tblGrid>
+        <w:gridCol w:w="2583"/>
+        <w:gridCol w:w="2040"/>
+        <w:gridCol w:w="696"/>
+      </w:tblGrid>
+      <w:tr>
+        <w:tblPrEx>
+          <w:tblBorders>
+            <w:top w:val="single" w:color="auto" w:sz="4" w:space="0"/>
+            <w:left w:val="single" w:color="auto" w:sz="4" w:space="0"/>
+            <w:bottom w:val="single" w:color="auto" w:sz="4" w:space="0"/>
+            <w:right w:val="single" w:color="auto" w:sz="4" w:space="0"/>
+            <w:insideH w:val="single" w:color="auto" w:sz="4" w:space="0"/>
+            <w:insideV w:val="single" w:color="auto" w:sz="4" w:space="0"/>
+          </w:tblBorders>
+          <w:tblCellMar>
+            <w:left w:w="108" w:type="dxa"/>
+            <w:right w:w="108" w:type="dxa"/>
+          </w:tblCellMar>
+        </w:tblPrEx>
+        <w:trPr>
+          <w:jc w:val="center"/>
+        </w:trPr>
+        <w:tc>
+          <w:tcPr>
+            <w:tcW w:w="0" w:type="auto"/>
+            <w:shd w:val="clear" w:color="auto" w:fill="D7D7D7" w:themeFill="background1" w:themeFillShade="D8"/>
+          </w:tcPr>
+          <w:p>
+            <w:pPr>
+              <w:jc w:val="center"/>
+              <w:rPr>
+                <w:rFonts w:hint="default"/>
+                <w:b w:val="0"/>
+                <w:bCs/>
+                <w:color w:val="auto"/>
+                <w:sz w:val="24"/>
+                <w:szCs w:val="32"/>
+                <w:highlight w:val="none"/>
+                <w:vertAlign w:val="baseline"/>
+                <w:lang w:val="en-US" w:eastAsia="zh-CN"/>
+              </w:rPr>
+            </w:pPr>
+            <w:r>
+              <w:rPr>
+                <w:rFonts w:hint="eastAsia"/>
+                <w:b w:val="0"/>
+                <w:bCs/>
+                <w:color w:val="auto"/>
+                <w:sz w:val="24"/>
+                <w:szCs w:val="32"/>
+                <w:highlight w:val="none"/>
+                <w:vertAlign w:val="baseline"/>
+                <w:lang w:val="en-US" w:eastAsia="zh-CN"/>
+              </w:rPr>
+              <w:t>方法</w:t>
+            </w:r>
+          </w:p>
+        </w:tc>
+        <w:tc>
+          <w:tcPr>
+            <w:tcW w:w="0" w:type="auto"/>
+            <w:shd w:val="clear" w:color="auto" w:fill="D7D7D7" w:themeFill="background1" w:themeFillShade="D8"/>
+          </w:tcPr>
+          <w:p>
+            <w:pPr>
+              <w:jc w:val="center"/>
+              <w:rPr>
+                <w:rFonts w:hint="default"/>
+                <w:b w:val="0"/>
+                <w:bCs/>
+                <w:color w:val="auto"/>
+                <w:sz w:val="24"/>
+                <w:szCs w:val="32"/>
+                <w:highlight w:val="none"/>
+                <w:vertAlign w:val="baseline"/>
+                <w:lang w:val="en-US" w:eastAsia="zh-CN"/>
+              </w:rPr>
+            </w:pPr>
+            <w:r>
+              <w:rPr>
+                <w:rFonts w:hint="eastAsia"/>
+                <w:b w:val="0"/>
+                <w:bCs/>
+                <w:color w:val="auto"/>
+                <w:sz w:val="24"/>
+                <w:szCs w:val="32"/>
+                <w:highlight w:val="none"/>
+                <w:vertAlign w:val="baseline"/>
+                <w:lang w:val="en-US" w:eastAsia="zh-CN"/>
+              </w:rPr>
+              <w:t>检查</w:t>
+            </w:r>
+          </w:p>
+        </w:tc>
+        <w:tc>
+          <w:tcPr>
+            <w:tcW w:w="0" w:type="auto"/>
+            <w:shd w:val="clear" w:color="auto" w:fill="D7D7D7" w:themeFill="background1" w:themeFillShade="D8"/>
+          </w:tcPr>
+          <w:p>
+            <w:pPr>
+              <w:jc w:val="center"/>
+              <w:rPr>
+                <w:rFonts w:hint="default"/>
+                <w:b w:val="0"/>
+                <w:bCs/>
+                <w:color w:val="auto"/>
+                <w:sz w:val="24"/>
+                <w:szCs w:val="32"/>
+                <w:highlight w:val="none"/>
+                <w:vertAlign w:val="baseline"/>
+                <w:lang w:val="en-US" w:eastAsia="zh-CN"/>
+              </w:rPr>
+            </w:pPr>
+            <w:r>
+              <w:rPr>
+                <w:rFonts w:hint="eastAsia"/>
+                <w:b w:val="0"/>
+                <w:bCs/>
+                <w:color w:val="auto"/>
+                <w:sz w:val="24"/>
+                <w:szCs w:val="32"/>
+                <w:highlight w:val="none"/>
+                <w:vertAlign w:val="baseline"/>
+                <w:lang w:val="en-US" w:eastAsia="zh-CN"/>
+              </w:rPr>
+              <w:t>版本</w:t>
+            </w:r>
+          </w:p>
+        </w:tc>
+      </w:tr>
+      <w:tr>
+        <w:tblPrEx>
+          <w:tblBorders>
+            <w:top w:val="single" w:color="auto" w:sz="4" w:space="0"/>
+            <w:left w:val="single" w:color="auto" w:sz="4" w:space="0"/>
+            <w:bottom w:val="single" w:color="auto" w:sz="4" w:space="0"/>
+            <w:right w:val="single" w:color="auto" w:sz="4" w:space="0"/>
+            <w:insideH w:val="single" w:color="auto" w:sz="4" w:space="0"/>
+            <w:insideV w:val="single" w:color="auto" w:sz="4" w:space="0"/>
+          </w:tblBorders>
+          <w:tblCellMar>
+            <w:left w:w="108" w:type="dxa"/>
+            <w:right w:w="108" w:type="dxa"/>
+          </w:tblCellMar>
+        </w:tblPrEx>
+        <w:trPr>
+          <w:jc w:val="center"/>
+        </w:trPr>
+        <w:tc>
+          <w:tcPr>
+            <w:tcW w:w="0" w:type="auto"/>
+          </w:tcPr>
+          <w:p>
+            <w:pPr>
+              <w:ind w:firstLine="420" w:firstLineChars="0"/>
+              <w:jc w:val="center"/>
+              <w:rPr>
+                <w:rFonts w:hint="eastAsia"/>
+                <w:b w:val="0"/>
+                <w:bCs/>
+                <w:sz w:val="24"/>
+                <w:szCs w:val="32"/>
+                <w:vertAlign w:val="baseline"/>
+                <w:lang w:val="en-US" w:eastAsia="zh-CN"/>
+              </w:rPr>
+            </w:pPr>
+            <w:r>
+              <w:rPr>
+                <w:rFonts w:hint="eastAsia"/>
+                <w:b w:val="0"/>
+                <w:bCs/>
+                <w:sz w:val="24"/>
+                <w:szCs w:val="32"/>
+                <w:lang w:val="en-US" w:eastAsia="zh-CN"/>
+              </w:rPr>
+              <w:t>assertEqual(a,b)</w:t>
+            </w:r>
+          </w:p>
+        </w:tc>
+        <w:tc>
+          <w:tcPr>
+            <w:tcW w:w="0" w:type="auto"/>
+          </w:tcPr>
+          <w:p>
+            <w:pPr>
+              <w:jc w:val="center"/>
+              <w:rPr>
+                <w:rFonts w:hint="eastAsia"/>
+                <w:b w:val="0"/>
+                <w:bCs/>
+                <w:sz w:val="24"/>
+                <w:szCs w:val="32"/>
+                <w:vertAlign w:val="baseline"/>
+                <w:lang w:val="en-US" w:eastAsia="zh-CN"/>
+              </w:rPr>
+            </w:pPr>
+            <w:r>
+              <w:rPr>
+                <w:rFonts w:hint="eastAsia"/>
+                <w:b w:val="0"/>
+                <w:bCs/>
+                <w:sz w:val="24"/>
+                <w:szCs w:val="32"/>
+                <w:lang w:val="en-US" w:eastAsia="zh-CN"/>
+              </w:rPr>
+              <w:t>a==b</w:t>
+            </w:r>
+          </w:p>
+        </w:tc>
+        <w:tc>
+          <w:tcPr>
+            <w:tcW w:w="0" w:type="auto"/>
+          </w:tcPr>
+          <w:p>
+            <w:pPr>
+              <w:jc w:val="center"/>
+              <w:rPr>
+                <w:rFonts w:hint="eastAsia"/>
+                <w:b w:val="0"/>
+                <w:bCs/>
+                <w:sz w:val="24"/>
+                <w:szCs w:val="32"/>
+                <w:vertAlign w:val="baseline"/>
+                <w:lang w:val="en-US" w:eastAsia="zh-CN"/>
+              </w:rPr>
+            </w:pPr>
+          </w:p>
+        </w:tc>
+      </w:tr>
+      <w:tr>
+        <w:tblPrEx>
+          <w:tblBorders>
+            <w:top w:val="single" w:color="auto" w:sz="4" w:space="0"/>
+            <w:left w:val="single" w:color="auto" w:sz="4" w:space="0"/>
+            <w:bottom w:val="single" w:color="auto" w:sz="4" w:space="0"/>
+            <w:right w:val="single" w:color="auto" w:sz="4" w:space="0"/>
+            <w:insideH w:val="single" w:color="auto" w:sz="4" w:space="0"/>
+            <w:insideV w:val="single" w:color="auto" w:sz="4" w:space="0"/>
+          </w:tblBorders>
+          <w:tblCellMar>
+            <w:left w:w="108" w:type="dxa"/>
+            <w:right w:w="108" w:type="dxa"/>
+          </w:tblCellMar>
+        </w:tblPrEx>
+        <w:trPr>
+          <w:jc w:val="center"/>
+        </w:trPr>
+        <w:tc>
+          <w:tcPr>
+            <w:tcW w:w="0" w:type="auto"/>
+          </w:tcPr>
+          <w:p>
+            <w:pPr>
+              <w:ind w:firstLine="420" w:firstLineChars="0"/>
+              <w:jc w:val="center"/>
+              <w:rPr>
+                <w:rFonts w:hint="eastAsia"/>
+                <w:b w:val="0"/>
+                <w:bCs/>
+                <w:sz w:val="24"/>
+                <w:szCs w:val="32"/>
+                <w:vertAlign w:val="baseline"/>
+                <w:lang w:val="en-US" w:eastAsia="zh-CN"/>
+              </w:rPr>
+            </w:pPr>
+            <w:r>
+              <w:rPr>
+                <w:rFonts w:hint="eastAsia"/>
+                <w:b w:val="0"/>
+                <w:bCs/>
+                <w:sz w:val="24"/>
+                <w:szCs w:val="32"/>
+                <w:lang w:val="en-US" w:eastAsia="zh-CN"/>
+              </w:rPr>
+              <w:t>assertNotEqual(a,b)</w:t>
+            </w:r>
+          </w:p>
+        </w:tc>
+        <w:tc>
+          <w:tcPr>
+            <w:tcW w:w="0" w:type="auto"/>
+          </w:tcPr>
+          <w:p>
+            <w:pPr>
+              <w:jc w:val="center"/>
+              <w:rPr>
+                <w:rFonts w:hint="eastAsia"/>
+                <w:b w:val="0"/>
+                <w:bCs/>
+                <w:sz w:val="24"/>
+                <w:szCs w:val="32"/>
+                <w:vertAlign w:val="baseline"/>
+                <w:lang w:val="en-US" w:eastAsia="zh-CN"/>
+              </w:rPr>
+            </w:pPr>
+            <w:r>
+              <w:rPr>
+                <w:rFonts w:hint="eastAsia"/>
+                <w:b w:val="0"/>
+                <w:bCs/>
+                <w:sz w:val="24"/>
+                <w:szCs w:val="32"/>
+                <w:lang w:val="en-US" w:eastAsia="zh-CN"/>
+              </w:rPr>
+              <w:t>a != b</w:t>
+            </w:r>
+          </w:p>
+        </w:tc>
+        <w:tc>
+          <w:tcPr>
+            <w:tcW w:w="0" w:type="auto"/>
+          </w:tcPr>
+          <w:p>
+            <w:pPr>
+              <w:jc w:val="center"/>
+              <w:rPr>
+                <w:rFonts w:hint="eastAsia"/>
+                <w:b w:val="0"/>
+                <w:bCs/>
+                <w:sz w:val="24"/>
+                <w:szCs w:val="32"/>
+                <w:vertAlign w:val="baseline"/>
+                <w:lang w:val="en-US" w:eastAsia="zh-CN"/>
+              </w:rPr>
+            </w:pPr>
+          </w:p>
+        </w:tc>
+      </w:tr>
+      <w:tr>
+        <w:tblPrEx>
+          <w:tblBorders>
+            <w:top w:val="single" w:color="auto" w:sz="4" w:space="0"/>
+            <w:left w:val="single" w:color="auto" w:sz="4" w:space="0"/>
+            <w:bottom w:val="single" w:color="auto" w:sz="4" w:space="0"/>
+            <w:right w:val="single" w:color="auto" w:sz="4" w:space="0"/>
+            <w:insideH w:val="single" w:color="auto" w:sz="4" w:space="0"/>
+            <w:insideV w:val="single" w:color="auto" w:sz="4" w:space="0"/>
+          </w:tblBorders>
+          <w:tblCellMar>
+            <w:left w:w="108" w:type="dxa"/>
+            <w:right w:w="108" w:type="dxa"/>
+          </w:tblCellMar>
+        </w:tblPrEx>
+        <w:trPr>
+          <w:jc w:val="center"/>
+        </w:trPr>
+        <w:tc>
+          <w:tcPr>
+            <w:tcW w:w="0" w:type="auto"/>
+          </w:tcPr>
+          <w:p>
+            <w:pPr>
+              <w:ind w:firstLine="420" w:firstLineChars="0"/>
+              <w:jc w:val="center"/>
+              <w:rPr>
+                <w:rFonts w:hint="eastAsia"/>
+                <w:b w:val="0"/>
+                <w:bCs/>
+                <w:sz w:val="24"/>
+                <w:szCs w:val="32"/>
+                <w:vertAlign w:val="baseline"/>
+                <w:lang w:val="en-US" w:eastAsia="zh-CN"/>
+              </w:rPr>
+            </w:pPr>
+            <w:r>
+              <w:rPr>
+                <w:rFonts w:hint="eastAsia"/>
+                <w:b w:val="0"/>
+                <w:bCs/>
+                <w:sz w:val="24"/>
+                <w:szCs w:val="32"/>
+                <w:lang w:val="en-US" w:eastAsia="zh-CN"/>
+              </w:rPr>
+              <w:t>assertTrue(x)</w:t>
+            </w:r>
+          </w:p>
+        </w:tc>
+        <w:tc>
+          <w:tcPr>
+            <w:tcW w:w="0" w:type="auto"/>
+          </w:tcPr>
+          <w:p>
+            <w:pPr>
+              <w:jc w:val="center"/>
+              <w:rPr>
+                <w:rFonts w:hint="eastAsia"/>
+                <w:b w:val="0"/>
+                <w:bCs/>
+                <w:sz w:val="24"/>
+                <w:szCs w:val="32"/>
+                <w:vertAlign w:val="baseline"/>
+                <w:lang w:val="en-US" w:eastAsia="zh-CN"/>
+              </w:rPr>
+            </w:pPr>
+            <w:r>
+              <w:rPr>
+                <w:rFonts w:hint="eastAsia"/>
+                <w:b w:val="0"/>
+                <w:bCs/>
+                <w:sz w:val="24"/>
+                <w:szCs w:val="32"/>
+                <w:lang w:val="en-US" w:eastAsia="zh-CN"/>
+              </w:rPr>
+              <w:t>bool(x) is True</w:t>
+            </w:r>
+          </w:p>
+        </w:tc>
+        <w:tc>
+          <w:tcPr>
+            <w:tcW w:w="0" w:type="auto"/>
+          </w:tcPr>
+          <w:p>
+            <w:pPr>
+              <w:jc w:val="center"/>
+              <w:rPr>
+                <w:rFonts w:hint="eastAsia"/>
+                <w:b w:val="0"/>
+                <w:bCs/>
+                <w:sz w:val="24"/>
+                <w:szCs w:val="32"/>
+                <w:vertAlign w:val="baseline"/>
+                <w:lang w:val="en-US" w:eastAsia="zh-CN"/>
+              </w:rPr>
+            </w:pPr>
+          </w:p>
+        </w:tc>
+      </w:tr>
+      <w:tr>
+        <w:tblPrEx>
+          <w:tblBorders>
+            <w:top w:val="single" w:color="auto" w:sz="4" w:space="0"/>
+            <w:left w:val="single" w:color="auto" w:sz="4" w:space="0"/>
+            <w:bottom w:val="single" w:color="auto" w:sz="4" w:space="0"/>
+            <w:right w:val="single" w:color="auto" w:sz="4" w:space="0"/>
+            <w:insideH w:val="single" w:color="auto" w:sz="4" w:space="0"/>
+            <w:insideV w:val="single" w:color="auto" w:sz="4" w:space="0"/>
+          </w:tblBorders>
+          <w:tblCellMar>
+            <w:left w:w="108" w:type="dxa"/>
+            <w:right w:w="108" w:type="dxa"/>
+          </w:tblCellMar>
+        </w:tblPrEx>
+        <w:trPr>
+          <w:jc w:val="center"/>
+        </w:trPr>
+        <w:tc>
+          <w:tcPr>
+            <w:tcW w:w="0" w:type="auto"/>
+          </w:tcPr>
+          <w:p>
+            <w:pPr>
+              <w:jc w:val="center"/>
+              <w:rPr>
+                <w:rFonts w:hint="default"/>
+                <w:b w:val="0"/>
+                <w:bCs/>
+                <w:sz w:val="24"/>
+                <w:szCs w:val="32"/>
+                <w:vertAlign w:val="baseline"/>
+                <w:lang w:val="en-US" w:eastAsia="zh-CN"/>
+              </w:rPr>
+            </w:pPr>
+            <w:r>
+              <w:rPr>
+                <w:rFonts w:hint="eastAsia"/>
+                <w:b w:val="0"/>
+                <w:bCs/>
+                <w:sz w:val="24"/>
+                <w:szCs w:val="32"/>
+                <w:vertAlign w:val="baseline"/>
+                <w:lang w:val="en-US" w:eastAsia="zh-CN"/>
+              </w:rPr>
+              <w:t>assertFalse(x)</w:t>
+            </w:r>
+          </w:p>
+        </w:tc>
+        <w:tc>
+          <w:tcPr>
+            <w:tcW w:w="0" w:type="auto"/>
+          </w:tcPr>
+          <w:p>
+            <w:pPr>
+              <w:jc w:val="center"/>
+              <w:rPr>
+                <w:rFonts w:hint="default"/>
+                <w:b w:val="0"/>
+                <w:bCs/>
+                <w:sz w:val="24"/>
+                <w:szCs w:val="32"/>
+                <w:vertAlign w:val="baseline"/>
+                <w:lang w:val="en-US" w:eastAsia="zh-CN"/>
+              </w:rPr>
+            </w:pPr>
+            <w:r>
+              <w:rPr>
+                <w:rFonts w:hint="eastAsia"/>
+                <w:b w:val="0"/>
+                <w:bCs/>
+                <w:sz w:val="24"/>
+                <w:szCs w:val="32"/>
+                <w:vertAlign w:val="baseline"/>
+                <w:lang w:val="en-US" w:eastAsia="zh-CN"/>
+              </w:rPr>
+              <w:t>Bool(x) is False</w:t>
+            </w:r>
+          </w:p>
+        </w:tc>
+        <w:tc>
+          <w:tcPr>
+            <w:tcW w:w="0" w:type="auto"/>
+          </w:tcPr>
+          <w:p>
+            <w:pPr>
+              <w:jc w:val="center"/>
+              <w:rPr>
+                <w:rFonts w:hint="eastAsia"/>
+                <w:b w:val="0"/>
+                <w:bCs/>
+                <w:sz w:val="24"/>
+                <w:szCs w:val="32"/>
+                <w:vertAlign w:val="baseline"/>
+                <w:lang w:val="en-US" w:eastAsia="zh-CN"/>
+              </w:rPr>
+            </w:pPr>
+          </w:p>
+        </w:tc>
+      </w:tr>
+      <w:tr>
+        <w:tblPrEx>
+          <w:tblBorders>
+            <w:top w:val="single" w:color="auto" w:sz="4" w:space="0"/>
+            <w:left w:val="single" w:color="auto" w:sz="4" w:space="0"/>
+            <w:bottom w:val="single" w:color="auto" w:sz="4" w:space="0"/>
+            <w:right w:val="single" w:color="auto" w:sz="4" w:space="0"/>
+            <w:insideH w:val="single" w:color="auto" w:sz="4" w:space="0"/>
+            <w:insideV w:val="single" w:color="auto" w:sz="4" w:space="0"/>
+          </w:tblBorders>
+          <w:tblCellMar>
+            <w:left w:w="108" w:type="dxa"/>
+            <w:right w:w="108" w:type="dxa"/>
+          </w:tblCellMar>
+        </w:tblPrEx>
+        <w:trPr>
+          <w:jc w:val="center"/>
+        </w:trPr>
+        <w:tc>
+          <w:tcPr>
+            <w:tcW w:w="0" w:type="auto"/>
+          </w:tcPr>
+          <w:p>
+            <w:pPr>
+              <w:jc w:val="center"/>
+              <w:rPr>
+                <w:rFonts w:hint="default"/>
+                <w:b w:val="0"/>
+                <w:bCs/>
+                <w:sz w:val="24"/>
+                <w:szCs w:val="32"/>
+                <w:vertAlign w:val="baseline"/>
+                <w:lang w:val="en-US" w:eastAsia="zh-CN"/>
+              </w:rPr>
+            </w:pPr>
+            <w:r>
+              <w:rPr>
+                <w:rFonts w:hint="eastAsia"/>
+                <w:b w:val="0"/>
+                <w:bCs/>
+                <w:sz w:val="24"/>
+                <w:szCs w:val="32"/>
+                <w:vertAlign w:val="baseline"/>
+                <w:lang w:val="en-US" w:eastAsia="zh-CN"/>
+              </w:rPr>
+              <w:t>assertIs(a,b)</w:t>
+            </w:r>
+          </w:p>
+        </w:tc>
+        <w:tc>
+          <w:tcPr>
+            <w:tcW w:w="0" w:type="auto"/>
+          </w:tcPr>
+          <w:p>
+            <w:pPr>
+              <w:jc w:val="center"/>
+              <w:rPr>
+                <w:rFonts w:hint="default"/>
+                <w:b w:val="0"/>
+                <w:bCs/>
+                <w:sz w:val="24"/>
+                <w:szCs w:val="32"/>
+                <w:vertAlign w:val="baseline"/>
+                <w:lang w:val="en-US" w:eastAsia="zh-CN"/>
+              </w:rPr>
+            </w:pPr>
+            <w:r>
+              <w:rPr>
+                <w:rFonts w:hint="eastAsia"/>
+                <w:b w:val="0"/>
+                <w:bCs/>
+                <w:sz w:val="24"/>
+                <w:szCs w:val="32"/>
+                <w:vertAlign w:val="baseline"/>
+                <w:lang w:val="en-US" w:eastAsia="zh-CN"/>
+              </w:rPr>
+              <w:t>a is b</w:t>
+            </w:r>
+          </w:p>
+        </w:tc>
+        <w:tc>
+          <w:tcPr>
+            <w:tcW w:w="0" w:type="auto"/>
+          </w:tcPr>
+          <w:p>
+            <w:pPr>
+              <w:jc w:val="center"/>
+              <w:rPr>
+                <w:rFonts w:hint="default"/>
+                <w:b w:val="0"/>
+                <w:bCs/>
+                <w:sz w:val="24"/>
+                <w:szCs w:val="32"/>
+                <w:vertAlign w:val="baseline"/>
+                <w:lang w:val="en-US" w:eastAsia="zh-CN"/>
+              </w:rPr>
+            </w:pPr>
+            <w:r>
+              <w:rPr>
+                <w:rFonts w:hint="eastAsia"/>
+                <w:b w:val="0"/>
+                <w:bCs/>
+                <w:sz w:val="24"/>
+                <w:szCs w:val="32"/>
+                <w:vertAlign w:val="baseline"/>
+                <w:lang w:val="en-US" w:eastAsia="zh-CN"/>
+              </w:rPr>
+              <w:t>3.1</w:t>
+            </w:r>
+          </w:p>
+        </w:tc>
+      </w:tr>
+      <w:tr>
+        <w:tblPrEx>
+          <w:tblBorders>
+            <w:top w:val="single" w:color="auto" w:sz="4" w:space="0"/>
+            <w:left w:val="single" w:color="auto" w:sz="4" w:space="0"/>
+            <w:bottom w:val="single" w:color="auto" w:sz="4" w:space="0"/>
+            <w:right w:val="single" w:color="auto" w:sz="4" w:space="0"/>
+            <w:insideH w:val="single" w:color="auto" w:sz="4" w:space="0"/>
+            <w:insideV w:val="single" w:color="auto" w:sz="4" w:space="0"/>
+          </w:tblBorders>
+          <w:tblCellMar>
+            <w:left w:w="108" w:type="dxa"/>
+            <w:right w:w="108" w:type="dxa"/>
+          </w:tblCellMar>
+        </w:tblPrEx>
+        <w:trPr>
+          <w:jc w:val="center"/>
+        </w:trPr>
+        <w:tc>
+          <w:tcPr>
+            <w:tcW w:w="0" w:type="auto"/>
+          </w:tcPr>
+          <w:p>
+            <w:pPr>
+              <w:jc w:val="center"/>
+              <w:rPr>
+                <w:rFonts w:hint="default"/>
+                <w:b w:val="0"/>
+                <w:bCs/>
+                <w:sz w:val="24"/>
+                <w:szCs w:val="32"/>
+                <w:vertAlign w:val="baseline"/>
+                <w:lang w:val="en-US" w:eastAsia="zh-CN"/>
+              </w:rPr>
+            </w:pPr>
+            <w:r>
+              <w:rPr>
+                <w:rFonts w:hint="eastAsia"/>
+                <w:b w:val="0"/>
+                <w:bCs/>
+                <w:sz w:val="24"/>
+                <w:szCs w:val="32"/>
+                <w:vertAlign w:val="baseline"/>
+                <w:lang w:val="en-US" w:eastAsia="zh-CN"/>
+              </w:rPr>
+              <w:t>assertIsNot(a,b)</w:t>
+            </w:r>
+          </w:p>
+        </w:tc>
+        <w:tc>
+          <w:tcPr>
+            <w:tcW w:w="0" w:type="auto"/>
+          </w:tcPr>
+          <w:p>
+            <w:pPr>
+              <w:jc w:val="center"/>
+              <w:rPr>
+                <w:rFonts w:hint="default"/>
+                <w:b w:val="0"/>
+                <w:bCs/>
+                <w:sz w:val="24"/>
+                <w:szCs w:val="32"/>
+                <w:vertAlign w:val="baseline"/>
+                <w:lang w:val="en-US" w:eastAsia="zh-CN"/>
+              </w:rPr>
+            </w:pPr>
+            <w:r>
+              <w:rPr>
+                <w:rFonts w:hint="eastAsia"/>
+                <w:b w:val="0"/>
+                <w:bCs/>
+                <w:sz w:val="24"/>
+                <w:szCs w:val="32"/>
+                <w:vertAlign w:val="baseline"/>
+                <w:lang w:val="en-US" w:eastAsia="zh-CN"/>
+              </w:rPr>
+              <w:t>a is not b</w:t>
+            </w:r>
+          </w:p>
+        </w:tc>
+        <w:tc>
+          <w:tcPr>
+            <w:tcW w:w="0" w:type="auto"/>
+          </w:tcPr>
+          <w:p>
+            <w:pPr>
+              <w:jc w:val="center"/>
+              <w:rPr>
+                <w:rFonts w:hint="default"/>
+                <w:b w:val="0"/>
+                <w:bCs/>
+                <w:sz w:val="24"/>
+                <w:szCs w:val="32"/>
+                <w:vertAlign w:val="baseline"/>
+                <w:lang w:val="en-US" w:eastAsia="zh-CN"/>
+              </w:rPr>
+            </w:pPr>
+            <w:r>
+              <w:rPr>
+                <w:rFonts w:hint="eastAsia"/>
+                <w:b w:val="0"/>
+                <w:bCs/>
+                <w:sz w:val="24"/>
+                <w:szCs w:val="32"/>
+                <w:vertAlign w:val="baseline"/>
+                <w:lang w:val="en-US" w:eastAsia="zh-CN"/>
+              </w:rPr>
+              <w:t>3.1</w:t>
+            </w:r>
+          </w:p>
+        </w:tc>
+      </w:tr>
+      <w:tr>
+        <w:tblPrEx>
+          <w:tblBorders>
+            <w:top w:val="single" w:color="auto" w:sz="4" w:space="0"/>
+            <w:left w:val="single" w:color="auto" w:sz="4" w:space="0"/>
+            <w:bottom w:val="single" w:color="auto" w:sz="4" w:space="0"/>
+            <w:right w:val="single" w:color="auto" w:sz="4" w:space="0"/>
+            <w:insideH w:val="single" w:color="auto" w:sz="4" w:space="0"/>
+            <w:insideV w:val="single" w:color="auto" w:sz="4" w:space="0"/>
+          </w:tblBorders>
+          <w:tblCellMar>
+            <w:left w:w="108" w:type="dxa"/>
+            <w:right w:w="108" w:type="dxa"/>
+          </w:tblCellMar>
+        </w:tblPrEx>
+        <w:trPr>
+          <w:jc w:val="center"/>
+        </w:trPr>
+        <w:tc>
+          <w:tcPr>
+            <w:tcW w:w="0" w:type="auto"/>
+          </w:tcPr>
+          <w:p>
+            <w:pPr>
+              <w:jc w:val="center"/>
+              <w:rPr>
+                <w:rFonts w:hint="default"/>
+                <w:b w:val="0"/>
+                <w:bCs/>
+                <w:sz w:val="24"/>
+                <w:szCs w:val="32"/>
+                <w:vertAlign w:val="baseline"/>
+                <w:lang w:val="en-US" w:eastAsia="zh-CN"/>
+              </w:rPr>
+            </w:pPr>
+            <w:r>
+              <w:rPr>
+                <w:rFonts w:hint="eastAsia"/>
+                <w:b w:val="0"/>
+                <w:bCs/>
+                <w:sz w:val="24"/>
+                <w:szCs w:val="32"/>
+                <w:vertAlign w:val="baseline"/>
+                <w:lang w:val="en-US" w:eastAsia="zh-CN"/>
+              </w:rPr>
+              <w:t>assertIsNone(x)</w:t>
+            </w:r>
+          </w:p>
+        </w:tc>
+        <w:tc>
+          <w:tcPr>
+            <w:tcW w:w="0" w:type="auto"/>
+          </w:tcPr>
+          <w:p>
+            <w:pPr>
+              <w:jc w:val="center"/>
+              <w:rPr>
+                <w:rFonts w:hint="default"/>
+                <w:b w:val="0"/>
+                <w:bCs/>
+                <w:sz w:val="24"/>
+                <w:szCs w:val="32"/>
+                <w:vertAlign w:val="baseline"/>
+                <w:lang w:val="en-US" w:eastAsia="zh-CN"/>
+              </w:rPr>
+            </w:pPr>
+            <w:r>
+              <w:rPr>
+                <w:rFonts w:hint="eastAsia"/>
+                <w:b w:val="0"/>
+                <w:bCs/>
+                <w:sz w:val="24"/>
+                <w:szCs w:val="32"/>
+                <w:vertAlign w:val="baseline"/>
+                <w:lang w:val="en-US" w:eastAsia="zh-CN"/>
+              </w:rPr>
+              <w:t>x is None</w:t>
+            </w:r>
+          </w:p>
+        </w:tc>
+        <w:tc>
+          <w:tcPr>
+            <w:tcW w:w="0" w:type="auto"/>
+          </w:tcPr>
+          <w:p>
+            <w:pPr>
+              <w:jc w:val="center"/>
+              <w:rPr>
+                <w:rFonts w:hint="default"/>
+                <w:b w:val="0"/>
+                <w:bCs/>
+                <w:sz w:val="24"/>
+                <w:szCs w:val="32"/>
+                <w:vertAlign w:val="baseline"/>
+                <w:lang w:val="en-US" w:eastAsia="zh-CN"/>
+              </w:rPr>
+            </w:pPr>
+            <w:r>
+              <w:rPr>
+                <w:rFonts w:hint="eastAsia"/>
+                <w:b w:val="0"/>
+                <w:bCs/>
+                <w:sz w:val="24"/>
+                <w:szCs w:val="32"/>
+                <w:vertAlign w:val="baseline"/>
+                <w:lang w:val="en-US" w:eastAsia="zh-CN"/>
+              </w:rPr>
+              <w:t>3.1</w:t>
+            </w:r>
+          </w:p>
+        </w:tc>
+      </w:tr>
+      <w:tr>
+        <w:tblPrEx>
+          <w:tblBorders>
+            <w:top w:val="single" w:color="auto" w:sz="4" w:space="0"/>
+            <w:left w:val="single" w:color="auto" w:sz="4" w:space="0"/>
+            <w:bottom w:val="single" w:color="auto" w:sz="4" w:space="0"/>
+            <w:right w:val="single" w:color="auto" w:sz="4" w:space="0"/>
+            <w:insideH w:val="single" w:color="auto" w:sz="4" w:space="0"/>
+            <w:insideV w:val="single" w:color="auto" w:sz="4" w:space="0"/>
+          </w:tblBorders>
+          <w:tblCellMar>
+            <w:left w:w="108" w:type="dxa"/>
+            <w:right w:w="108" w:type="dxa"/>
+          </w:tblCellMar>
+        </w:tblPrEx>
+        <w:trPr>
+          <w:jc w:val="center"/>
+        </w:trPr>
+        <w:tc>
+          <w:tcPr>
+            <w:tcW w:w="0" w:type="auto"/>
+          </w:tcPr>
+          <w:p>
+            <w:pPr>
+              <w:jc w:val="center"/>
+              <w:rPr>
+                <w:rFonts w:hint="default"/>
+                <w:b w:val="0"/>
+                <w:bCs/>
+                <w:sz w:val="24"/>
+                <w:szCs w:val="32"/>
+                <w:vertAlign w:val="baseline"/>
+                <w:lang w:val="en-US" w:eastAsia="zh-CN"/>
+              </w:rPr>
+            </w:pPr>
+            <w:r>
+              <w:rPr>
+                <w:rFonts w:hint="eastAsia"/>
+                <w:b w:val="0"/>
+                <w:bCs/>
+                <w:sz w:val="24"/>
+                <w:szCs w:val="32"/>
+                <w:vertAlign w:val="baseline"/>
+                <w:lang w:val="en-US" w:eastAsia="zh-CN"/>
+              </w:rPr>
+              <w:t>assertIsNotNone(x)</w:t>
+            </w:r>
+          </w:p>
+        </w:tc>
+        <w:tc>
+          <w:tcPr>
+            <w:tcW w:w="0" w:type="auto"/>
+          </w:tcPr>
+          <w:p>
+            <w:pPr>
+              <w:jc w:val="center"/>
+              <w:rPr>
+                <w:rFonts w:hint="default"/>
+                <w:b w:val="0"/>
+                <w:bCs/>
+                <w:sz w:val="24"/>
+                <w:szCs w:val="32"/>
+                <w:vertAlign w:val="baseline"/>
+                <w:lang w:val="en-US" w:eastAsia="zh-CN"/>
+              </w:rPr>
+            </w:pPr>
+            <w:r>
+              <w:rPr>
+                <w:rFonts w:hint="eastAsia"/>
+                <w:b w:val="0"/>
+                <w:bCs/>
+                <w:sz w:val="24"/>
+                <w:szCs w:val="32"/>
+                <w:vertAlign w:val="baseline"/>
+                <w:lang w:val="en-US" w:eastAsia="zh-CN"/>
+              </w:rPr>
+              <w:t>x is Not None</w:t>
+            </w:r>
+          </w:p>
+        </w:tc>
+        <w:tc>
+          <w:tcPr>
+            <w:tcW w:w="0" w:type="auto"/>
+          </w:tcPr>
+          <w:p>
+            <w:pPr>
+              <w:jc w:val="center"/>
+              <w:rPr>
+                <w:rFonts w:hint="default"/>
+                <w:b w:val="0"/>
+                <w:bCs/>
+                <w:sz w:val="24"/>
+                <w:szCs w:val="32"/>
+                <w:vertAlign w:val="baseline"/>
+                <w:lang w:val="en-US" w:eastAsia="zh-CN"/>
+              </w:rPr>
+            </w:pPr>
+            <w:r>
+              <w:rPr>
+                <w:rFonts w:hint="eastAsia"/>
+                <w:b w:val="0"/>
+                <w:bCs/>
+                <w:sz w:val="24"/>
+                <w:szCs w:val="32"/>
+                <w:vertAlign w:val="baseline"/>
+                <w:lang w:val="en-US" w:eastAsia="zh-CN"/>
+              </w:rPr>
+              <w:t>3.1</w:t>
+            </w:r>
+          </w:p>
+        </w:tc>
+      </w:tr>
+      <w:tr>
+        <w:tblPrEx>
+          <w:tblBorders>
+            <w:top w:val="single" w:color="auto" w:sz="4" w:space="0"/>
+            <w:left w:val="single" w:color="auto" w:sz="4" w:space="0"/>
+            <w:bottom w:val="single" w:color="auto" w:sz="4" w:space="0"/>
+            <w:right w:val="single" w:color="auto" w:sz="4" w:space="0"/>
+            <w:insideH w:val="single" w:color="auto" w:sz="4" w:space="0"/>
+            <w:insideV w:val="single" w:color="auto" w:sz="4" w:space="0"/>
+          </w:tblBorders>
+          <w:tblCellMar>
+            <w:left w:w="108" w:type="dxa"/>
+            <w:right w:w="108" w:type="dxa"/>
+          </w:tblCellMar>
+        </w:tblPrEx>
+        <w:trPr>
+          <w:jc w:val="center"/>
+        </w:trPr>
+        <w:tc>
+          <w:tcPr>
+            <w:tcW w:w="0" w:type="auto"/>
+          </w:tcPr>
+          <w:p>
+            <w:pPr>
+              <w:jc w:val="center"/>
+              <w:rPr>
+                <w:rFonts w:hint="default"/>
+                <w:b w:val="0"/>
+                <w:bCs/>
+                <w:sz w:val="24"/>
+                <w:szCs w:val="32"/>
+                <w:vertAlign w:val="baseline"/>
+                <w:lang w:val="en-US" w:eastAsia="zh-CN"/>
+              </w:rPr>
+            </w:pPr>
+            <w:r>
+              <w:rPr>
+                <w:rFonts w:hint="eastAsia"/>
+                <w:b w:val="0"/>
+                <w:bCs/>
+                <w:sz w:val="24"/>
+                <w:szCs w:val="32"/>
+                <w:vertAlign w:val="baseline"/>
+                <w:lang w:val="en-US" w:eastAsia="zh-CN"/>
+              </w:rPr>
+              <w:t>assertIn(a,b)</w:t>
+            </w:r>
+          </w:p>
+        </w:tc>
+        <w:tc>
+          <w:tcPr>
+            <w:tcW w:w="0" w:type="auto"/>
+          </w:tcPr>
+          <w:p>
+            <w:pPr>
+              <w:jc w:val="center"/>
+              <w:rPr>
+                <w:rFonts w:hint="default"/>
+                <w:b w:val="0"/>
+                <w:bCs/>
+                <w:sz w:val="24"/>
+                <w:szCs w:val="32"/>
+                <w:vertAlign w:val="baseline"/>
+                <w:lang w:val="en-US" w:eastAsia="zh-CN"/>
+              </w:rPr>
+            </w:pPr>
+            <w:r>
+              <w:rPr>
+                <w:rFonts w:hint="eastAsia"/>
+                <w:b w:val="0"/>
+                <w:bCs/>
+                <w:sz w:val="24"/>
+                <w:szCs w:val="32"/>
+                <w:vertAlign w:val="baseline"/>
+                <w:lang w:val="en-US" w:eastAsia="zh-CN"/>
+              </w:rPr>
+              <w:t>a in b</w:t>
+            </w:r>
+          </w:p>
+        </w:tc>
+        <w:tc>
+          <w:tcPr>
+            <w:tcW w:w="0" w:type="auto"/>
+          </w:tcPr>
+          <w:p>
+            <w:pPr>
+              <w:jc w:val="center"/>
+              <w:rPr>
+                <w:rFonts w:hint="default"/>
+                <w:b w:val="0"/>
+                <w:bCs/>
+                <w:sz w:val="24"/>
+                <w:szCs w:val="32"/>
+                <w:vertAlign w:val="baseline"/>
+                <w:lang w:val="en-US" w:eastAsia="zh-CN"/>
+              </w:rPr>
+            </w:pPr>
+            <w:r>
+              <w:rPr>
+                <w:rFonts w:hint="eastAsia"/>
+                <w:b w:val="0"/>
+                <w:bCs/>
+                <w:sz w:val="24"/>
+                <w:szCs w:val="32"/>
+                <w:vertAlign w:val="baseline"/>
+                <w:lang w:val="en-US" w:eastAsia="zh-CN"/>
+              </w:rPr>
+              <w:t>3.1</w:t>
+            </w:r>
+          </w:p>
+        </w:tc>
+      </w:tr>
+      <w:tr>
+        <w:tblPrEx>
+          <w:tblBorders>
+            <w:top w:val="single" w:color="auto" w:sz="4" w:space="0"/>
+            <w:left w:val="single" w:color="auto" w:sz="4" w:space="0"/>
+            <w:bottom w:val="single" w:color="auto" w:sz="4" w:space="0"/>
+            <w:right w:val="single" w:color="auto" w:sz="4" w:space="0"/>
+            <w:insideH w:val="single" w:color="auto" w:sz="4" w:space="0"/>
+            <w:insideV w:val="single" w:color="auto" w:sz="4" w:space="0"/>
+          </w:tblBorders>
+          <w:tblCellMar>
+            <w:left w:w="108" w:type="dxa"/>
+            <w:right w:w="108" w:type="dxa"/>
+          </w:tblCellMar>
+        </w:tblPrEx>
+        <w:trPr>
+          <w:jc w:val="center"/>
+        </w:trPr>
+        <w:tc>
+          <w:tcPr>
+            <w:tcW w:w="0" w:type="auto"/>
+          </w:tcPr>
+          <w:p>
+            <w:pPr>
+              <w:jc w:val="center"/>
+              <w:rPr>
+                <w:rFonts w:hint="default"/>
+                <w:b w:val="0"/>
+                <w:bCs/>
+                <w:sz w:val="24"/>
+                <w:szCs w:val="32"/>
+                <w:vertAlign w:val="baseline"/>
+                <w:lang w:val="en-US" w:eastAsia="zh-CN"/>
+              </w:rPr>
+            </w:pPr>
+            <w:r>
+              <w:rPr>
+                <w:rFonts w:hint="eastAsia"/>
+                <w:b w:val="0"/>
+                <w:bCs/>
+                <w:sz w:val="24"/>
+                <w:szCs w:val="32"/>
+                <w:vertAlign w:val="baseline"/>
+                <w:lang w:val="en-US" w:eastAsia="zh-CN"/>
+              </w:rPr>
+              <w:t>assertNotIn(a,b)</w:t>
+            </w:r>
+          </w:p>
+        </w:tc>
+        <w:tc>
+          <w:tcPr>
+            <w:tcW w:w="0" w:type="auto"/>
+          </w:tcPr>
+          <w:p>
+            <w:pPr>
+              <w:jc w:val="center"/>
+              <w:rPr>
+                <w:rFonts w:hint="default"/>
+                <w:b w:val="0"/>
+                <w:bCs/>
+                <w:sz w:val="24"/>
+                <w:szCs w:val="32"/>
+                <w:vertAlign w:val="baseline"/>
+                <w:lang w:val="en-US" w:eastAsia="zh-CN"/>
+              </w:rPr>
+            </w:pPr>
+            <w:r>
+              <w:rPr>
+                <w:rFonts w:hint="eastAsia"/>
+                <w:b w:val="0"/>
+                <w:bCs/>
+                <w:sz w:val="24"/>
+                <w:szCs w:val="32"/>
+                <w:vertAlign w:val="baseline"/>
+                <w:lang w:val="en-US" w:eastAsia="zh-CN"/>
+              </w:rPr>
+              <w:t>a not in b</w:t>
+            </w:r>
+          </w:p>
+        </w:tc>
+        <w:tc>
+          <w:tcPr>
+            <w:tcW w:w="0" w:type="auto"/>
+          </w:tcPr>
+          <w:p>
+            <w:pPr>
+              <w:jc w:val="center"/>
+              <w:rPr>
+                <w:rFonts w:hint="default"/>
+                <w:b w:val="0"/>
+                <w:bCs/>
+                <w:sz w:val="24"/>
+                <w:szCs w:val="32"/>
+                <w:vertAlign w:val="baseline"/>
+                <w:lang w:val="en-US" w:eastAsia="zh-CN"/>
+              </w:rPr>
+            </w:pPr>
+            <w:r>
+              <w:rPr>
+                <w:rFonts w:hint="eastAsia"/>
+                <w:b w:val="0"/>
+                <w:bCs/>
+                <w:sz w:val="24"/>
+                <w:szCs w:val="32"/>
+                <w:vertAlign w:val="baseline"/>
+                <w:lang w:val="en-US" w:eastAsia="zh-CN"/>
+              </w:rPr>
+              <w:t>3.1</w:t>
+            </w:r>
+          </w:p>
+        </w:tc>
+      </w:tr>
+      <w:tr>
+        <w:tblPrEx>
+          <w:tblBorders>
+            <w:top w:val="single" w:color="auto" w:sz="4" w:space="0"/>
+            <w:left w:val="single" w:color="auto" w:sz="4" w:space="0"/>
+            <w:bottom w:val="single" w:color="auto" w:sz="4" w:space="0"/>
+            <w:right w:val="single" w:color="auto" w:sz="4" w:space="0"/>
+            <w:insideH w:val="single" w:color="auto" w:sz="4" w:space="0"/>
+            <w:insideV w:val="single" w:color="auto" w:sz="4" w:space="0"/>
+          </w:tblBorders>
+          <w:tblCellMar>
+            <w:left w:w="108" w:type="dxa"/>
+            <w:right w:w="108" w:type="dxa"/>
+          </w:tblCellMar>
+        </w:tblPrEx>
+        <w:trPr>
+          <w:jc w:val="center"/>
+        </w:trPr>
+        <w:tc>
+          <w:tcPr>
+            <w:tcW w:w="0" w:type="auto"/>
+          </w:tcPr>
+          <w:p>
+            <w:pPr>
+              <w:jc w:val="center"/>
+              <w:rPr>
+                <w:rFonts w:hint="default"/>
+                <w:b w:val="0"/>
+                <w:bCs/>
+                <w:sz w:val="24"/>
+                <w:szCs w:val="32"/>
+                <w:vertAlign w:val="baseline"/>
+                <w:lang w:val="en-US" w:eastAsia="zh-CN"/>
+              </w:rPr>
+            </w:pPr>
+            <w:r>
+              <w:rPr>
+                <w:rFonts w:hint="eastAsia"/>
+                <w:b w:val="0"/>
+                <w:bCs/>
+                <w:sz w:val="24"/>
+                <w:szCs w:val="32"/>
+                <w:vertAlign w:val="baseline"/>
+                <w:lang w:val="en-US" w:eastAsia="zh-CN"/>
+              </w:rPr>
+              <w:t>assertIsInstance(a,b)</w:t>
+            </w:r>
+          </w:p>
+        </w:tc>
+        <w:tc>
+          <w:tcPr>
+            <w:tcW w:w="0" w:type="auto"/>
+          </w:tcPr>
+          <w:p>
+            <w:pPr>
+              <w:jc w:val="center"/>
+              <w:rPr>
+                <w:rFonts w:hint="default"/>
+                <w:b w:val="0"/>
+                <w:bCs/>
+                <w:sz w:val="24"/>
+                <w:szCs w:val="32"/>
+                <w:vertAlign w:val="baseline"/>
+                <w:lang w:val="en-US" w:eastAsia="zh-CN"/>
+              </w:rPr>
+            </w:pPr>
+            <w:r>
+              <w:rPr>
+                <w:rFonts w:hint="eastAsia"/>
+                <w:b w:val="0"/>
+                <w:bCs/>
+                <w:sz w:val="24"/>
+                <w:szCs w:val="32"/>
+                <w:vertAlign w:val="baseline"/>
+                <w:lang w:val="en-US" w:eastAsia="zh-CN"/>
+              </w:rPr>
+              <w:t>Isinstance(a,b)</w:t>
+            </w:r>
+          </w:p>
+        </w:tc>
+        <w:tc>
+          <w:tcPr>
+            <w:tcW w:w="0" w:type="auto"/>
+          </w:tcPr>
+          <w:p>
+            <w:pPr>
+              <w:jc w:val="center"/>
+              <w:rPr>
+                <w:rFonts w:hint="default"/>
+                <w:b w:val="0"/>
+                <w:bCs/>
+                <w:sz w:val="24"/>
+                <w:szCs w:val="32"/>
+                <w:vertAlign w:val="baseline"/>
+                <w:lang w:val="en-US" w:eastAsia="zh-CN"/>
+              </w:rPr>
+            </w:pPr>
+            <w:r>
+              <w:rPr>
+                <w:rFonts w:hint="eastAsia"/>
+                <w:b w:val="0"/>
+                <w:bCs/>
+                <w:sz w:val="24"/>
+                <w:szCs w:val="32"/>
+                <w:vertAlign w:val="baseline"/>
+                <w:lang w:val="en-US" w:eastAsia="zh-CN"/>
+              </w:rPr>
+              <w:t>3.1</w:t>
+            </w:r>
+          </w:p>
+        </w:tc>
+      </w:tr>
+      <w:tr>
+        <w:tblPrEx>
+          <w:tblBorders>
+            <w:top w:val="single" w:color="auto" w:sz="4" w:space="0"/>
+            <w:left w:val="single" w:color="auto" w:sz="4" w:space="0"/>
+            <w:bottom w:val="single" w:color="auto" w:sz="4" w:space="0"/>
+            <w:right w:val="single" w:color="auto" w:sz="4" w:space="0"/>
+            <w:insideH w:val="single" w:color="auto" w:sz="4" w:space="0"/>
+            <w:insideV w:val="single" w:color="auto" w:sz="4" w:space="0"/>
+          </w:tblBorders>
+          <w:tblCellMar>
+            <w:left w:w="108" w:type="dxa"/>
+            <w:right w:w="108" w:type="dxa"/>
+          </w:tblCellMar>
+        </w:tblPrEx>
+        <w:trPr>
+          <w:jc w:val="center"/>
+        </w:trPr>
+        <w:tc>
+          <w:tcPr>
+            <w:tcW w:w="0" w:type="auto"/>
+          </w:tcPr>
+          <w:p>
+            <w:pPr>
+              <w:jc w:val="center"/>
+              <w:rPr>
+                <w:rFonts w:hint="default"/>
+                <w:b w:val="0"/>
+                <w:bCs/>
+                <w:sz w:val="24"/>
+                <w:szCs w:val="32"/>
+                <w:vertAlign w:val="baseline"/>
+                <w:lang w:val="en-US" w:eastAsia="zh-CN"/>
+              </w:rPr>
+            </w:pPr>
+            <w:r>
+              <w:rPr>
+                <w:rFonts w:hint="eastAsia"/>
+                <w:b w:val="0"/>
+                <w:bCs/>
+                <w:sz w:val="24"/>
+                <w:szCs w:val="32"/>
+                <w:vertAlign w:val="baseline"/>
+                <w:lang w:val="en-US" w:eastAsia="zh-CN"/>
+              </w:rPr>
+              <w:t>assertNotIsInstance(a,b)</w:t>
+            </w:r>
+          </w:p>
+        </w:tc>
+        <w:tc>
+          <w:tcPr>
+            <w:tcW w:w="0" w:type="auto"/>
+          </w:tcPr>
+          <w:p>
+            <w:pPr>
+              <w:jc w:val="center"/>
+              <w:rPr>
+                <w:rFonts w:hint="default"/>
+                <w:b w:val="0"/>
+                <w:bCs/>
+                <w:sz w:val="24"/>
+                <w:szCs w:val="32"/>
+                <w:vertAlign w:val="baseline"/>
+                <w:lang w:val="en-US" w:eastAsia="zh-CN"/>
+              </w:rPr>
+            </w:pPr>
+            <w:r>
+              <w:rPr>
+                <w:rFonts w:hint="eastAsia"/>
+                <w:b w:val="0"/>
+                <w:bCs/>
+                <w:sz w:val="24"/>
+                <w:szCs w:val="32"/>
+                <w:vertAlign w:val="baseline"/>
+                <w:lang w:val="en-US" w:eastAsia="zh-CN"/>
+              </w:rPr>
+              <w:t>Not isinstance(a,b)</w:t>
+            </w:r>
+          </w:p>
+        </w:tc>
+        <w:tc>
+          <w:tcPr>
+            <w:tcW w:w="0" w:type="auto"/>
+          </w:tcPr>
+          <w:p>
+            <w:pPr>
+              <w:jc w:val="center"/>
+              <w:rPr>
+                <w:rFonts w:hint="default"/>
+                <w:b w:val="0"/>
+                <w:bCs/>
+                <w:sz w:val="24"/>
+                <w:szCs w:val="32"/>
+                <w:vertAlign w:val="baseline"/>
+                <w:lang w:val="en-US" w:eastAsia="zh-CN"/>
+              </w:rPr>
+            </w:pPr>
+            <w:r>
+              <w:rPr>
+                <w:rFonts w:hint="eastAsia"/>
+                <w:b w:val="0"/>
+                <w:bCs/>
+                <w:sz w:val="24"/>
+                <w:szCs w:val="32"/>
+                <w:vertAlign w:val="baseline"/>
+                <w:lang w:val="en-US" w:eastAsia="zh-CN"/>
+              </w:rPr>
+              <w:t>3.1</w:t>
+            </w:r>
+          </w:p>
+        </w:tc>
+      </w:tr>
+    </w:tbl>
+    <w:p>
+      <w:pPr>
+        <w:ind w:firstLine="420" w:firstLineChars="0"/>
+        <w:rPr>
+          <w:rFonts w:hint="eastAsia"/>
+          <w:b w:val="0"/>
+          <w:bCs/>
+          <w:sz w:val="24"/>
+          <w:szCs w:val="32"/>
+          <w:lang w:val="en-US" w:eastAsia="zh-CN"/>
+        </w:rPr>
+      </w:pPr>
+    </w:p>
+    <w:p>
+      <w:pPr>
+        <w:pStyle w:val="4"/>
+        <w:numPr>
+          <w:ilvl w:val="2"/>
+          <w:numId w:val="1"/>
+        </w:numPr>
+        <w:bidi w:val="0"/>
+        <w:ind w:left="709" w:leftChars="0" w:hanging="709" w:firstLineChars="0"/>
+        <w:rPr>
+          <w:rFonts w:hint="default"/>
+          <w:b/>
+          <w:lang w:val="en-US" w:eastAsia="zh-CN"/>
+        </w:rPr>
+      </w:pPr>
+      <w:r>
+        <w:rPr>
+          <w:rFonts w:hint="eastAsia"/>
+          <w:b/>
+          <w:lang w:val="en-US" w:eastAsia="zh-CN"/>
+        </w:rPr>
+        <w:t>UnitTest中的skip的使用</w:t>
       </w:r>
       <w:bookmarkStart w:id="0" w:name="_GoBack"/>
       <w:bookmarkEnd w:id="0"/>
-    </w:p>
-    <w:p>
-      <w:pPr>
-        <w:pStyle w:val="4"/>
-        <w:numPr>
-          <w:ilvl w:val="2"/>
-          <w:numId w:val="1"/>
-        </w:numPr>
-        <w:bidi w:val="0"/>
-        <w:ind w:left="709" w:leftChars="0" w:hanging="709" w:firstLineChars="0"/>
-        <w:rPr>
-          <w:rFonts w:hint="default"/>
-          <w:b/>
-          <w:lang w:val="en-US" w:eastAsia="zh-CN"/>
-        </w:rPr>
-      </w:pPr>
-      <w:r>
-        <w:rPr>
-          <w:rFonts w:hint="eastAsia"/>
-          <w:b/>
-          <w:lang w:val="en-US" w:eastAsia="zh-CN"/>
-        </w:rPr>
-        <w:t>UnitTest断言</w:t>
-      </w:r>
-    </w:p>
-    <w:p>
-      <w:pPr>
-        <w:pStyle w:val="4"/>
-        <w:numPr>
-          <w:ilvl w:val="2"/>
-          <w:numId w:val="1"/>
-        </w:numPr>
-        <w:bidi w:val="0"/>
-        <w:ind w:left="709" w:leftChars="0" w:hanging="709" w:firstLineChars="0"/>
-        <w:rPr>
-          <w:rFonts w:hint="default"/>
-          <w:b/>
-          <w:lang w:val="en-US" w:eastAsia="zh-CN"/>
-        </w:rPr>
-      </w:pPr>
-      <w:r>
-        <w:rPr>
-          <w:rFonts w:hint="eastAsia"/>
-          <w:b/>
-          <w:lang w:val="en-US" w:eastAsia="zh-CN"/>
-        </w:rPr>
-        <w:t>UnitTest中的skip的使用</w:t>
-      </w:r>
     </w:p>
     <w:p>
       <w:pPr>
@@ -3525,7 +5007,7 @@
   <w:docDefaults>
     <w:rPrDefault>
       <w:rPr>
-        <w:rFonts w:asciiTheme="minorHAnsi" w:hAnsiTheme="minorHAnsi" w:eastAsiaTheme="minorEastAsia" w:cstheme="minorBidi"/>
+        <w:rFonts w:ascii="Times New Roman" w:hAnsi="Times New Roman" w:eastAsia="宋体" w:cs="Times New Roman"/>
       </w:rPr>
     </w:rPrDefault>
     <w:pPrDefault/>
@@ -3870,12 +5352,12 @@
       <w:sz w:val="28"/>
     </w:rPr>
   </w:style>
-  <w:style w:type="character" w:default="1" w:styleId="7">
+  <w:style w:type="character" w:default="1" w:styleId="9">
     <w:name w:val="Default Paragraph Font"/>
     <w:semiHidden/>
     <w:uiPriority w:val="0"/>
   </w:style>
-  <w:style w:type="table" w:default="1" w:styleId="6">
+  <w:style w:type="table" w:default="1" w:styleId="7">
     <w:name w:val="Normal Table"/>
     <w:semiHidden/>
     <w:uiPriority w:val="0"/>
@@ -3886,6 +5368,58 @@
         <w:bottom w:w="0" w:type="dxa"/>
         <w:right w:w="108" w:type="dxa"/>
       </w:tblCellMar>
+    </w:tblPr>
+  </w:style>
+  <w:style w:type="paragraph" w:styleId="6">
+    <w:name w:val="HTML Preformatted"/>
+    <w:basedOn w:val="1"/>
+    <w:uiPriority w:val="0"/>
+    <w:pPr>
+      <w:tabs>
+        <w:tab w:val="left" w:pos="916"/>
+        <w:tab w:val="left" w:pos="1832"/>
+        <w:tab w:val="left" w:pos="2748"/>
+        <w:tab w:val="left" w:pos="3664"/>
+        <w:tab w:val="left" w:pos="4580"/>
+        <w:tab w:val="left" w:pos="5496"/>
+        <w:tab w:val="left" w:pos="6412"/>
+        <w:tab w:val="left" w:pos="7328"/>
+        <w:tab w:val="left" w:pos="8244"/>
+        <w:tab w:val="left" w:pos="9160"/>
+        <w:tab w:val="left" w:pos="10076"/>
+        <w:tab w:val="left" w:pos="10992"/>
+        <w:tab w:val="left" w:pos="11908"/>
+        <w:tab w:val="left" w:pos="12824"/>
+        <w:tab w:val="left" w:pos="13740"/>
+        <w:tab w:val="left" w:pos="14656"/>
+      </w:tabs>
+      <w:jc w:val="left"/>
+    </w:pPr>
+    <w:rPr>
+      <w:rFonts w:hint="eastAsia" w:ascii="宋体" w:hAnsi="宋体" w:eastAsia="宋体" w:cs="宋体"/>
+      <w:kern w:val="0"/>
+      <w:sz w:val="24"/>
+      <w:szCs w:val="24"/>
+      <w:lang w:val="en-US" w:eastAsia="zh-CN" w:bidi="ar"/>
+    </w:rPr>
+  </w:style>
+  <w:style w:type="table" w:styleId="8">
+    <w:name w:val="Table Grid"/>
+    <w:basedOn w:val="7"/>
+    <w:uiPriority w:val="0"/>
+    <w:pPr>
+      <w:widowControl w:val="0"/>
+      <w:jc w:val="both"/>
+    </w:pPr>
+    <w:tblPr>
+      <w:tblBorders>
+        <w:top w:val="single" w:color="auto" w:sz="4" w:space="0"/>
+        <w:left w:val="single" w:color="auto" w:sz="4" w:space="0"/>
+        <w:bottom w:val="single" w:color="auto" w:sz="4" w:space="0"/>
+        <w:right w:val="single" w:color="auto" w:sz="4" w:space="0"/>
+        <w:insideH w:val="single" w:color="auto" w:sz="4" w:space="0"/>
+        <w:insideV w:val="single" w:color="auto" w:sz="4" w:space="0"/>
+      </w:tblBorders>
     </w:tblPr>
   </w:style>
 </w:styles>

--- a/python自动化整理.docx
+++ b/python自动化整理.docx
@@ -4412,9 +4412,33 @@
         </w:rPr>
         <w:t>UnitTest中的skip的使用</w:t>
       </w:r>
+    </w:p>
+    <w:p>
+      <w:pPr>
+        <w:ind w:firstLine="420" w:firstLineChars="0"/>
+        <w:rPr>
+          <w:rFonts w:hint="default"/>
+          <w:b w:val="0"/>
+          <w:bCs/>
+          <w:sz w:val="24"/>
+          <w:szCs w:val="32"/>
+          <w:lang w:val="en-US" w:eastAsia="zh-CN"/>
+        </w:rPr>
+      </w:pPr>
+      <w:r>
+        <w:rPr>
+          <w:rFonts w:hint="eastAsia"/>
+          <w:b w:val="0"/>
+          <w:bCs/>
+          <w:sz w:val="24"/>
+          <w:szCs w:val="32"/>
+          <w:lang w:val="en-US" w:eastAsia="zh-CN"/>
+        </w:rPr>
+        <w:t>跳过测试用例的执行，是通过装饰器执行的</w:t>
+      </w:r>
       <w:bookmarkStart w:id="0" w:name="_GoBack"/>
-      <w:bookmarkEnd w:id="0"/>
-    </w:p>
+    </w:p>
+    <w:bookmarkEnd w:id="0"/>
     <w:p>
       <w:pPr>
         <w:pStyle w:val="4"/>

--- a/python自动化整理.docx
+++ b/python自动化整理.docx
@@ -21,6 +21,399 @@
           <w:rFonts w:hint="eastAsia"/>
           <w:lang w:val="en-US" w:eastAsia="zh-CN"/>
         </w:rPr>
+        <w:t>软件测试需要掌握</w:t>
+      </w:r>
+    </w:p>
+    <w:p>
+      <w:pPr>
+        <w:numPr>
+          <w:ilvl w:val="0"/>
+          <w:numId w:val="2"/>
+        </w:numPr>
+        <w:ind w:firstLine="420" w:firstLineChars="0"/>
+        <w:rPr>
+          <w:rFonts w:hint="eastAsia"/>
+          <w:b w:val="0"/>
+          <w:bCs/>
+          <w:sz w:val="24"/>
+          <w:szCs w:val="32"/>
+          <w:lang w:val="en-US" w:eastAsia="zh-CN"/>
+        </w:rPr>
+      </w:pPr>
+      <w:r>
+        <w:rPr>
+          <w:rFonts w:hint="eastAsia"/>
+          <w:b w:val="0"/>
+          <w:bCs/>
+          <w:sz w:val="24"/>
+          <w:szCs w:val="32"/>
+          <w:lang w:val="en-US" w:eastAsia="zh-CN"/>
+        </w:rPr>
+        <w:t>测试思维（测试理论基础及对应的实践）</w:t>
+      </w:r>
+    </w:p>
+    <w:p>
+      <w:pPr>
+        <w:numPr>
+          <w:ilvl w:val="1"/>
+          <w:numId w:val="2"/>
+        </w:numPr>
+        <w:ind w:left="420" w:leftChars="0" w:firstLine="420" w:firstLineChars="0"/>
+        <w:rPr>
+          <w:rFonts w:hint="default"/>
+          <w:lang w:val="en-US" w:eastAsia="zh-CN"/>
+        </w:rPr>
+      </w:pPr>
+      <w:r>
+        <w:rPr>
+          <w:rFonts w:hint="eastAsia"/>
+          <w:b w:val="0"/>
+          <w:bCs/>
+          <w:sz w:val="24"/>
+          <w:szCs w:val="32"/>
+          <w:lang w:val="en-US" w:eastAsia="zh-CN"/>
+        </w:rPr>
+        <w:t>软件测试的目的：为了保障软件的质量</w:t>
+      </w:r>
+    </w:p>
+    <w:p>
+      <w:pPr>
+        <w:numPr>
+          <w:ilvl w:val="2"/>
+          <w:numId w:val="2"/>
+        </w:numPr>
+        <w:ind w:left="840" w:leftChars="0" w:firstLine="420" w:firstLineChars="0"/>
+        <w:rPr>
+          <w:rFonts w:hint="default"/>
+          <w:lang w:val="en-US" w:eastAsia="zh-CN"/>
+        </w:rPr>
+      </w:pPr>
+      <w:r>
+        <w:rPr>
+          <w:rFonts w:hint="eastAsia"/>
+          <w:b w:val="0"/>
+          <w:bCs/>
+          <w:sz w:val="24"/>
+          <w:szCs w:val="32"/>
+          <w:lang w:val="en-US" w:eastAsia="zh-CN"/>
+        </w:rPr>
+        <w:t>不是提升质量</w:t>
+      </w:r>
+      <w:r>
+        <w:drawing>
+          <wp:inline distT="0" distB="0" distL="114300" distR="114300">
+            <wp:extent cx="2314575" cy="1219200"/>
+            <wp:effectExtent l="0" t="0" r="9525" b="0"/>
+            <wp:docPr id="2" name="图片 2"/>
+            <wp:cNvGraphicFramePr>
+              <a:graphicFrameLocks xmlns:a="http://schemas.openxmlformats.org/drawingml/2006/main" noChangeAspect="1"/>
+            </wp:cNvGraphicFramePr>
+            <a:graphic xmlns:a="http://schemas.openxmlformats.org/drawingml/2006/main">
+              <a:graphicData uri="http://schemas.openxmlformats.org/drawingml/2006/picture">
+                <pic:pic xmlns:pic="http://schemas.openxmlformats.org/drawingml/2006/picture">
+                  <pic:nvPicPr>
+                    <pic:cNvPr id="2" name="图片 2"/>
+                    <pic:cNvPicPr>
+                      <a:picLocks noChangeAspect="1"/>
+                    </pic:cNvPicPr>
+                  </pic:nvPicPr>
+                  <pic:blipFill>
+                    <a:blip r:embed="rId4"/>
+                    <a:stretch>
+                      <a:fillRect/>
+                    </a:stretch>
+                  </pic:blipFill>
+                  <pic:spPr>
+                    <a:xfrm>
+                      <a:off x="0" y="0"/>
+                      <a:ext cx="2314575" cy="1219200"/>
+                    </a:xfrm>
+                    <a:prstGeom prst="rect">
+                      <a:avLst/>
+                    </a:prstGeom>
+                    <a:noFill/>
+                    <a:ln>
+                      <a:noFill/>
+                    </a:ln>
+                  </pic:spPr>
+                </pic:pic>
+              </a:graphicData>
+            </a:graphic>
+          </wp:inline>
+        </w:drawing>
+      </w:r>
+    </w:p>
+    <w:p>
+      <w:pPr>
+        <w:numPr>
+          <w:ilvl w:val="2"/>
+          <w:numId w:val="2"/>
+        </w:numPr>
+        <w:ind w:left="840" w:leftChars="0" w:firstLine="420" w:firstLineChars="0"/>
+        <w:rPr>
+          <w:rFonts w:hint="default"/>
+          <w:b w:val="0"/>
+          <w:bCs/>
+          <w:sz w:val="24"/>
+          <w:szCs w:val="32"/>
+          <w:lang w:val="en-US" w:eastAsia="zh-CN"/>
+        </w:rPr>
+      </w:pPr>
+      <w:r>
+        <w:rPr>
+          <w:rFonts w:hint="eastAsia"/>
+          <w:b w:val="0"/>
+          <w:bCs/>
+          <w:sz w:val="24"/>
+          <w:szCs w:val="32"/>
+          <w:lang w:val="en-US" w:eastAsia="zh-CN"/>
+        </w:rPr>
+        <w:t>不是找BUG，在实际测试过程中，BUG只是测试的产出物</w:t>
+      </w:r>
+    </w:p>
+    <w:p>
+      <w:pPr>
+        <w:numPr>
+          <w:ilvl w:val="0"/>
+          <w:numId w:val="2"/>
+        </w:numPr>
+        <w:ind w:firstLine="420" w:firstLineChars="0"/>
+        <w:rPr>
+          <w:rFonts w:hint="default"/>
+          <w:b w:val="0"/>
+          <w:bCs/>
+          <w:sz w:val="24"/>
+          <w:szCs w:val="32"/>
+          <w:lang w:val="en-US" w:eastAsia="zh-CN"/>
+        </w:rPr>
+      </w:pPr>
+      <w:r>
+        <w:rPr>
+          <w:rFonts w:hint="eastAsia"/>
+          <w:b w:val="0"/>
+          <w:bCs/>
+          <w:sz w:val="24"/>
+          <w:szCs w:val="32"/>
+          <w:lang w:val="en-US" w:eastAsia="zh-CN"/>
+        </w:rPr>
+        <w:t>自动化测试技术</w:t>
+      </w:r>
+    </w:p>
+    <w:p>
+      <w:pPr>
+        <w:numPr>
+          <w:ilvl w:val="1"/>
+          <w:numId w:val="2"/>
+        </w:numPr>
+        <w:ind w:left="420" w:leftChars="0" w:firstLine="420" w:firstLineChars="0"/>
+        <w:rPr>
+          <w:rFonts w:hint="default"/>
+          <w:b w:val="0"/>
+          <w:bCs/>
+          <w:sz w:val="24"/>
+          <w:szCs w:val="32"/>
+          <w:lang w:val="en-US" w:eastAsia="zh-CN"/>
+        </w:rPr>
+      </w:pPr>
+      <w:r>
+        <w:rPr>
+          <w:rFonts w:hint="eastAsia"/>
+          <w:b w:val="0"/>
+          <w:bCs/>
+          <w:sz w:val="24"/>
+          <w:szCs w:val="32"/>
+          <w:lang w:val="en-US" w:eastAsia="zh-CN"/>
+        </w:rPr>
+        <w:t>Postman</w:t>
+      </w:r>
+    </w:p>
+    <w:p>
+      <w:pPr>
+        <w:numPr>
+          <w:ilvl w:val="1"/>
+          <w:numId w:val="2"/>
+        </w:numPr>
+        <w:ind w:left="420" w:leftChars="0" w:firstLine="420" w:firstLineChars="0"/>
+        <w:rPr>
+          <w:rFonts w:hint="default"/>
+          <w:b w:val="0"/>
+          <w:bCs/>
+          <w:sz w:val="24"/>
+          <w:szCs w:val="32"/>
+          <w:lang w:val="en-US" w:eastAsia="zh-CN"/>
+        </w:rPr>
+      </w:pPr>
+      <w:r>
+        <w:rPr>
+          <w:rFonts w:hint="eastAsia"/>
+          <w:b w:val="0"/>
+          <w:bCs/>
+          <w:sz w:val="24"/>
+          <w:szCs w:val="32"/>
+          <w:lang w:val="en-US" w:eastAsia="zh-CN"/>
+        </w:rPr>
+        <w:t>Jmeter</w:t>
+      </w:r>
+    </w:p>
+    <w:p>
+      <w:pPr>
+        <w:numPr>
+          <w:ilvl w:val="1"/>
+          <w:numId w:val="2"/>
+        </w:numPr>
+        <w:ind w:left="420" w:leftChars="0" w:firstLine="420" w:firstLineChars="0"/>
+        <w:rPr>
+          <w:rFonts w:hint="default"/>
+          <w:b w:val="0"/>
+          <w:bCs/>
+          <w:sz w:val="24"/>
+          <w:szCs w:val="32"/>
+          <w:lang w:val="en-US" w:eastAsia="zh-CN"/>
+        </w:rPr>
+      </w:pPr>
+      <w:r>
+        <w:rPr>
+          <w:rFonts w:hint="eastAsia"/>
+          <w:b w:val="0"/>
+          <w:bCs/>
+          <w:sz w:val="24"/>
+          <w:szCs w:val="32"/>
+          <w:lang w:val="en-US" w:eastAsia="zh-CN"/>
+        </w:rPr>
+        <w:t>Soapui</w:t>
+      </w:r>
+    </w:p>
+    <w:p>
+      <w:pPr>
+        <w:numPr>
+          <w:ilvl w:val="1"/>
+          <w:numId w:val="2"/>
+        </w:numPr>
+        <w:ind w:left="420" w:leftChars="0" w:firstLine="420" w:firstLineChars="0"/>
+        <w:rPr>
+          <w:rFonts w:hint="default"/>
+          <w:b w:val="0"/>
+          <w:bCs/>
+          <w:sz w:val="24"/>
+          <w:szCs w:val="32"/>
+          <w:lang w:val="en-US" w:eastAsia="zh-CN"/>
+        </w:rPr>
+      </w:pPr>
+      <w:r>
+        <w:rPr>
+          <w:rFonts w:hint="eastAsia"/>
+          <w:b w:val="0"/>
+          <w:bCs/>
+          <w:sz w:val="24"/>
+          <w:szCs w:val="32"/>
+          <w:lang w:val="en-US" w:eastAsia="zh-CN"/>
+        </w:rPr>
+        <w:t>robotFrameWork</w:t>
+      </w:r>
+    </w:p>
+    <w:p>
+      <w:pPr>
+        <w:numPr>
+          <w:ilvl w:val="1"/>
+          <w:numId w:val="2"/>
+        </w:numPr>
+        <w:ind w:left="420" w:leftChars="0" w:firstLine="420" w:firstLineChars="0"/>
+        <w:rPr>
+          <w:rFonts w:hint="default"/>
+          <w:b w:val="0"/>
+          <w:bCs/>
+          <w:sz w:val="24"/>
+          <w:szCs w:val="32"/>
+          <w:lang w:val="en-US" w:eastAsia="zh-CN"/>
+        </w:rPr>
+      </w:pPr>
+      <w:r>
+        <w:rPr>
+          <w:rFonts w:hint="eastAsia"/>
+          <w:b w:val="0"/>
+          <w:bCs/>
+          <w:sz w:val="24"/>
+          <w:szCs w:val="32"/>
+          <w:lang w:val="en-US" w:eastAsia="zh-CN"/>
+        </w:rPr>
+        <w:t>Katalon</w:t>
+      </w:r>
+    </w:p>
+    <w:p>
+      <w:pPr>
+        <w:numPr>
+          <w:ilvl w:val="1"/>
+          <w:numId w:val="2"/>
+        </w:numPr>
+        <w:ind w:left="420" w:leftChars="0" w:firstLine="420" w:firstLineChars="0"/>
+        <w:rPr>
+          <w:rFonts w:hint="default"/>
+          <w:b w:val="0"/>
+          <w:bCs/>
+          <w:sz w:val="24"/>
+          <w:szCs w:val="32"/>
+          <w:lang w:val="en-US" w:eastAsia="zh-CN"/>
+        </w:rPr>
+      </w:pPr>
+      <w:r>
+        <w:rPr>
+          <w:rFonts w:hint="eastAsia"/>
+          <w:b w:val="0"/>
+          <w:bCs/>
+          <w:sz w:val="24"/>
+          <w:szCs w:val="32"/>
+          <w:lang w:val="en-US" w:eastAsia="zh-CN"/>
+        </w:rPr>
+        <w:t>Appium</w:t>
+      </w:r>
+    </w:p>
+    <w:p>
+      <w:pPr>
+        <w:numPr>
+          <w:ilvl w:val="1"/>
+          <w:numId w:val="2"/>
+        </w:numPr>
+        <w:ind w:left="420" w:leftChars="0" w:firstLine="420" w:firstLineChars="0"/>
+        <w:rPr>
+          <w:rFonts w:hint="default"/>
+          <w:b w:val="0"/>
+          <w:bCs/>
+          <w:sz w:val="24"/>
+          <w:szCs w:val="32"/>
+          <w:lang w:val="en-US" w:eastAsia="zh-CN"/>
+        </w:rPr>
+      </w:pPr>
+      <w:r>
+        <w:rPr>
+          <w:rFonts w:hint="eastAsia"/>
+          <w:b w:val="0"/>
+          <w:bCs/>
+          <w:sz w:val="24"/>
+          <w:szCs w:val="32"/>
+          <w:lang w:val="en-US" w:eastAsia="zh-CN"/>
+        </w:rPr>
+        <w:t>Airtest</w:t>
+      </w:r>
+    </w:p>
+    <w:p>
+      <w:pPr>
+        <w:pStyle w:val="2"/>
+        <w:numPr>
+          <w:ilvl w:val="0"/>
+          <w:numId w:val="1"/>
+        </w:numPr>
+        <w:bidi w:val="0"/>
+        <w:ind w:left="425" w:leftChars="0" w:hanging="425" w:firstLineChars="0"/>
+        <w:rPr>
+          <w:rFonts w:hint="default"/>
+          <w:lang w:val="en-US" w:eastAsia="zh-CN"/>
+        </w:rPr>
+      </w:pPr>
+      <w:r>
+        <w:rPr>
+          <w:rFonts w:hint="eastAsia"/>
+          <w:lang w:val="en-US" w:eastAsia="zh-CN"/>
+        </w:rPr>
         <w:t>Python</w:t>
       </w:r>
     </w:p>
@@ -167,7 +560,7 @@
       <w:pPr>
         <w:numPr>
           <w:ilvl w:val="0"/>
-          <w:numId w:val="2"/>
+          <w:numId w:val="3"/>
         </w:numPr>
         <w:rPr>
           <w:rFonts w:hint="eastAsia"/>
@@ -190,7 +583,7 @@
       <w:pPr>
         <w:numPr>
           <w:ilvl w:val="0"/>
-          <w:numId w:val="2"/>
+          <w:numId w:val="3"/>
         </w:numPr>
         <w:rPr>
           <w:rFonts w:hint="default"/>
@@ -213,7 +606,7 @@
       <w:pPr>
         <w:numPr>
           <w:ilvl w:val="0"/>
-          <w:numId w:val="2"/>
+          <w:numId w:val="3"/>
         </w:numPr>
         <w:rPr>
           <w:rFonts w:hint="default"/>
@@ -236,7 +629,7 @@
       <w:pPr>
         <w:numPr>
           <w:ilvl w:val="0"/>
-          <w:numId w:val="2"/>
+          <w:numId w:val="3"/>
         </w:numPr>
         <w:rPr>
           <w:rFonts w:hint="default"/>
@@ -259,7 +652,7 @@
       <w:pPr>
         <w:numPr>
           <w:ilvl w:val="0"/>
-          <w:numId w:val="2"/>
+          <w:numId w:val="3"/>
         </w:numPr>
         <w:rPr>
           <w:rFonts w:hint="default"/>
@@ -446,7 +839,7 @@
       <w:pPr>
         <w:numPr>
           <w:ilvl w:val="0"/>
-          <w:numId w:val="3"/>
+          <w:numId w:val="4"/>
         </w:numPr>
         <w:rPr>
           <w:rFonts w:hint="eastAsia"/>
@@ -471,7 +864,7 @@
       <w:pPr>
         <w:numPr>
           <w:ilvl w:val="0"/>
-          <w:numId w:val="3"/>
+          <w:numId w:val="4"/>
         </w:numPr>
         <w:rPr>
           <w:rFonts w:hint="default"/>
@@ -496,7 +889,7 @@
       <w:pPr>
         <w:numPr>
           <w:ilvl w:val="0"/>
-          <w:numId w:val="3"/>
+          <w:numId w:val="4"/>
         </w:numPr>
         <w:rPr>
           <w:rFonts w:hint="default"/>
@@ -519,7 +912,7 @@
       <w:pPr>
         <w:numPr>
           <w:ilvl w:val="0"/>
-          <w:numId w:val="3"/>
+          <w:numId w:val="4"/>
         </w:numPr>
         <w:rPr>
           <w:rFonts w:hint="default"/>
@@ -553,7 +946,7 @@
       <w:pPr>
         <w:numPr>
           <w:ilvl w:val="0"/>
-          <w:numId w:val="3"/>
+          <w:numId w:val="4"/>
         </w:numPr>
         <w:rPr>
           <w:rFonts w:hint="default"/>
@@ -576,7 +969,7 @@
       <w:pPr>
         <w:numPr>
           <w:ilvl w:val="0"/>
-          <w:numId w:val="3"/>
+          <w:numId w:val="4"/>
         </w:numPr>
         <w:rPr>
           <w:rFonts w:hint="default"/>
@@ -599,7 +992,7 @@
       <w:pPr>
         <w:numPr>
           <w:ilvl w:val="0"/>
-          <w:numId w:val="3"/>
+          <w:numId w:val="4"/>
         </w:numPr>
         <w:rPr>
           <w:rFonts w:hint="default"/>
@@ -622,7 +1015,7 @@
       <w:pPr>
         <w:numPr>
           <w:ilvl w:val="0"/>
-          <w:numId w:val="3"/>
+          <w:numId w:val="4"/>
         </w:numPr>
         <w:rPr>
           <w:rFonts w:hint="default"/>
@@ -859,7 +1252,7 @@
       <w:pPr>
         <w:numPr>
           <w:ilvl w:val="0"/>
-          <w:numId w:val="4"/>
+          <w:numId w:val="5"/>
         </w:numPr>
         <w:ind w:firstLine="420" w:firstLineChars="0"/>
         <w:rPr>
@@ -883,7 +1276,7 @@
       <w:pPr>
         <w:numPr>
           <w:ilvl w:val="0"/>
-          <w:numId w:val="4"/>
+          <w:numId w:val="5"/>
         </w:numPr>
         <w:ind w:firstLine="420" w:firstLineChars="0"/>
         <w:rPr>
@@ -1620,7 +2013,7 @@
       <w:pPr>
         <w:numPr>
           <w:ilvl w:val="0"/>
-          <w:numId w:val="5"/>
+          <w:numId w:val="6"/>
         </w:numPr>
         <w:ind w:firstLine="420" w:firstLineChars="0"/>
         <w:rPr>
@@ -1668,7 +2061,7 @@
       <w:pPr>
         <w:numPr>
           <w:ilvl w:val="0"/>
-          <w:numId w:val="5"/>
+          <w:numId w:val="6"/>
         </w:numPr>
         <w:ind w:firstLine="420" w:firstLineChars="0"/>
         <w:rPr>
@@ -1692,7 +2085,7 @@
       <w:pPr>
         <w:numPr>
           <w:ilvl w:val="0"/>
-          <w:numId w:val="5"/>
+          <w:numId w:val="6"/>
         </w:numPr>
         <w:ind w:firstLine="420" w:firstLineChars="0"/>
         <w:rPr>
@@ -1836,7 +2229,7 @@
       <w:pPr>
         <w:numPr>
           <w:ilvl w:val="0"/>
-          <w:numId w:val="6"/>
+          <w:numId w:val="7"/>
         </w:numPr>
         <w:ind w:left="420" w:leftChars="0" w:firstLine="420" w:firstLineChars="0"/>
         <w:rPr>
@@ -1864,7 +2257,7 @@
       <w:pPr>
         <w:numPr>
           <w:ilvl w:val="0"/>
-          <w:numId w:val="6"/>
+          <w:numId w:val="7"/>
         </w:numPr>
         <w:ind w:left="420" w:leftChars="0" w:firstLine="420" w:firstLineChars="0"/>
         <w:rPr>
@@ -1892,7 +2285,7 @@
       <w:pPr>
         <w:numPr>
           <w:ilvl w:val="0"/>
-          <w:numId w:val="6"/>
+          <w:numId w:val="7"/>
         </w:numPr>
         <w:ind w:left="420" w:leftChars="0" w:firstLine="420" w:firstLineChars="0"/>
         <w:rPr>
@@ -1920,7 +2313,7 @@
       <w:pPr>
         <w:numPr>
           <w:ilvl w:val="1"/>
-          <w:numId w:val="6"/>
+          <w:numId w:val="7"/>
         </w:numPr>
         <w:ind w:left="840" w:leftChars="0" w:firstLine="420" w:firstLineChars="0"/>
         <w:rPr>
@@ -1948,7 +2341,7 @@
       <w:pPr>
         <w:numPr>
           <w:ilvl w:val="1"/>
-          <w:numId w:val="6"/>
+          <w:numId w:val="7"/>
         </w:numPr>
         <w:ind w:left="840" w:leftChars="0" w:firstLine="420" w:firstLineChars="0"/>
         <w:rPr>
@@ -2257,7 +2650,7 @@
       <w:pPr>
         <w:numPr>
           <w:ilvl w:val="0"/>
-          <w:numId w:val="7"/>
+          <w:numId w:val="8"/>
         </w:numPr>
         <w:ind w:left="420" w:leftChars="0" w:firstLine="420" w:firstLineChars="0"/>
         <w:rPr>
@@ -2285,7 +2678,7 @@
       <w:pPr>
         <w:numPr>
           <w:ilvl w:val="0"/>
-          <w:numId w:val="7"/>
+          <w:numId w:val="8"/>
         </w:numPr>
         <w:ind w:left="420" w:leftChars="0" w:firstLine="420" w:firstLineChars="0"/>
         <w:rPr>
@@ -2313,7 +2706,7 @@
       <w:pPr>
         <w:numPr>
           <w:ilvl w:val="0"/>
-          <w:numId w:val="7"/>
+          <w:numId w:val="8"/>
         </w:numPr>
         <w:ind w:left="420" w:leftChars="0" w:firstLine="420" w:firstLineChars="0"/>
         <w:rPr>
@@ -2500,7 +2893,7 @@
           <w:szCs w:val="32"/>
           <w:lang w:val="en-US" w:eastAsia="zh-CN"/>
         </w:rPr>
-        <w:t>UnitTest基本用法：python中相对比较流行的自动化测试框架unittest，pyunit,在Java中有一个叫Junit的测试框架，早期主要是用于做单元测试，随着自动化更新，能够完整结合Selenium、Appium、Requests等实现UI自动化与接口自动化</w:t>
+        <w:t>UnitTest：在Python自动化领域主要流行的测试框架是：UnitTest与PyTest,UnitTest本身是是单元测试框架，截止到目前，已经可以基于框架来实现Selenium、Appium、Requests等实现UI自动化与接口自动化</w:t>
       </w:r>
     </w:p>
     <w:p>
@@ -2524,14 +2917,14 @@
           <w:szCs w:val="32"/>
           <w:lang w:val="en-US" w:eastAsia="zh-CN"/>
         </w:rPr>
-        <w:t>特点：</w:t>
+        <w:t>四大特点：</w:t>
       </w:r>
     </w:p>
     <w:p>
       <w:pPr>
         <w:numPr>
           <w:ilvl w:val="0"/>
-          <w:numId w:val="8"/>
+          <w:numId w:val="9"/>
         </w:numPr>
         <w:ind w:left="420" w:leftChars="0" w:firstLine="420" w:firstLineChars="0"/>
         <w:rPr>
@@ -2552,14 +2945,14 @@
           <w:szCs w:val="32"/>
           <w:lang w:val="en-US" w:eastAsia="zh-CN"/>
         </w:rPr>
-        <w:t>TestCase：测试用例，所有的用例都是直接继承于unittest。Testcase类</w:t>
+        <w:t>TestCase：测试用例，所有的用例都是直接继承于UnitTest.Testcase类</w:t>
       </w:r>
     </w:p>
     <w:p>
       <w:pPr>
         <w:numPr>
           <w:ilvl w:val="0"/>
-          <w:numId w:val="8"/>
+          <w:numId w:val="9"/>
         </w:numPr>
         <w:ind w:left="420" w:leftChars="0" w:firstLine="420" w:firstLineChars="0"/>
         <w:rPr>
@@ -2587,7 +2980,7 @@
       <w:pPr>
         <w:numPr>
           <w:ilvl w:val="0"/>
-          <w:numId w:val="8"/>
+          <w:numId w:val="9"/>
         </w:numPr>
         <w:ind w:left="420" w:leftChars="0" w:firstLine="420" w:firstLineChars="0"/>
         <w:rPr>
@@ -2608,14 +3001,58 @@
           <w:szCs w:val="32"/>
           <w:lang w:val="en-US" w:eastAsia="zh-CN"/>
         </w:rPr>
-        <w:t>TestSuite：测试套件</w:t>
+        <w:t>TestSuite与</w:t>
+      </w:r>
+      <w:r>
+        <w:rPr>
+          <w:rFonts w:hint="eastAsia"/>
+          <w:b w:val="0"/>
+          <w:bCs/>
+          <w:sz w:val="24"/>
+          <w:szCs w:val="32"/>
+          <w:lang w:val="en-US" w:eastAsia="zh-CN"/>
+        </w:rPr>
+        <w:t>TestRunner</w:t>
+      </w:r>
+      <w:r>
+        <w:rPr>
+          <w:rFonts w:hint="eastAsia"/>
+          <w:b w:val="0"/>
+          <w:bCs/>
+          <w:sz w:val="24"/>
+          <w:szCs w:val="32"/>
+          <w:lang w:val="en-US" w:eastAsia="zh-CN"/>
+        </w:rPr>
+        <w:t>：测试套件与</w:t>
+      </w:r>
+      <w:r>
+        <w:rPr>
+          <w:rFonts w:hint="eastAsia"/>
+          <w:b w:val="0"/>
+          <w:bCs/>
+          <w:sz w:val="24"/>
+          <w:szCs w:val="32"/>
+          <w:lang w:val="en-US" w:eastAsia="zh-CN"/>
+        </w:rPr>
+        <w:t>测试运行器，</w:t>
+      </w:r>
+      <w:r>
+        <w:rPr>
+          <w:rFonts w:hint="eastAsia"/>
+          <w:b w:val="0"/>
+          <w:bCs/>
+          <w:sz w:val="24"/>
+          <w:szCs w:val="32"/>
+          <w:lang w:val="en-US" w:eastAsia="zh-CN"/>
+        </w:rPr>
+        <w:t>可以精细化管理测试用例以及生成测试报告</w:t>
       </w:r>
     </w:p>
     <w:p>
       <w:pPr>
         <w:numPr>
           <w:ilvl w:val="0"/>
-          <w:numId w:val="8"/>
+          <w:numId w:val="9"/>
         </w:numPr>
         <w:ind w:left="420" w:leftChars="0" w:firstLine="420" w:firstLineChars="0"/>
         <w:rPr>
@@ -2636,35 +3073,7 @@
           <w:szCs w:val="32"/>
           <w:lang w:val="en-US" w:eastAsia="zh-CN"/>
         </w:rPr>
-        <w:t>TestRunner：测试运行器</w:t>
-      </w:r>
-    </w:p>
-    <w:p>
-      <w:pPr>
-        <w:numPr>
-          <w:ilvl w:val="0"/>
-          <w:numId w:val="8"/>
-        </w:numPr>
-        <w:ind w:left="420" w:leftChars="0" w:firstLine="420" w:firstLineChars="0"/>
-        <w:rPr>
-          <w:rFonts w:hint="default"/>
-          <w:b w:val="0"/>
-          <w:bCs/>
-          <w:sz w:val="24"/>
-          <w:szCs w:val="32"/>
-          <w:lang w:val="en-US" w:eastAsia="zh-CN"/>
-        </w:rPr>
-      </w:pPr>
-      <w:r>
-        <w:rPr>
-          <w:rFonts w:hint="eastAsia"/>
-          <w:b w:val="0"/>
-          <w:bCs/>
-          <w:sz w:val="24"/>
-          <w:szCs w:val="32"/>
-          <w:lang w:val="en-US" w:eastAsia="zh-CN"/>
-        </w:rPr>
-        <w:t>断言：在unittest中封装好了成熟断言，可以直接被调用</w:t>
+        <w:t>断言机制：在TnitTest中封装好了成熟断言，可以直接通过self.来调用所有已封装好的断言函数</w:t>
       </w:r>
     </w:p>
     <w:p>
@@ -2743,7 +3152,7 @@
       <w:pPr>
         <w:numPr>
           <w:ilvl w:val="0"/>
-          <w:numId w:val="9"/>
+          <w:numId w:val="10"/>
         </w:numPr>
         <w:ind w:left="420" w:leftChars="0" w:firstLine="420" w:firstLineChars="0"/>
         <w:rPr>
@@ -2771,7 +3180,7 @@
       <w:pPr>
         <w:numPr>
           <w:ilvl w:val="0"/>
-          <w:numId w:val="9"/>
+          <w:numId w:val="10"/>
         </w:numPr>
         <w:ind w:left="420" w:leftChars="0" w:firstLine="420" w:firstLineChars="0"/>
         <w:rPr>
@@ -2793,6 +3202,34 @@
           <w:lang w:val="en-US" w:eastAsia="zh-CN"/>
         </w:rPr>
         <w:t>用例排序与写的顺序无关，排序是遵循A-Z,a-z,0-9</w:t>
+      </w:r>
+    </w:p>
+    <w:p>
+      <w:pPr>
+        <w:numPr>
+          <w:ilvl w:val="0"/>
+          <w:numId w:val="10"/>
+        </w:numPr>
+        <w:ind w:left="420" w:leftChars="0" w:firstLine="420" w:firstLineChars="0"/>
+        <w:rPr>
+          <w:rFonts w:hint="default"/>
+          <w:b w:val="0"/>
+          <w:bCs/>
+          <w:sz w:val="24"/>
+          <w:szCs w:val="32"/>
+          <w:lang w:val="en-US" w:eastAsia="zh-CN"/>
+        </w:rPr>
+      </w:pPr>
+      <w:r>
+        <w:rPr>
+          <w:rFonts w:hint="eastAsia"/>
+          <w:b w:val="0"/>
+          <w:bCs/>
+          <w:sz w:val="24"/>
+          <w:szCs w:val="32"/>
+          <w:lang w:val="en-US" w:eastAsia="zh-CN"/>
+        </w:rPr>
+        <w:t>cls是全局变量，self是类变量</w:t>
       </w:r>
     </w:p>
     <w:p>
@@ -2933,7 +3370,7 @@
     </w:p>
     <w:tbl>
       <w:tblPr>
-        <w:tblStyle w:val="8"/>
+        <w:tblStyle w:val="9"/>
         <w:tblW w:w="0" w:type="auto"/>
         <w:jc w:val="center"/>
         <w:tblBorders>
@@ -4258,7 +4695,7 @@
                 <w:vertAlign w:val="baseline"/>
                 <w:lang w:val="en-US" w:eastAsia="zh-CN"/>
               </w:rPr>
-              <w:t>3.1</w:t>
+              <w:t>3.2</w:t>
             </w:r>
           </w:p>
         </w:tc>
@@ -4370,7 +4807,7 @@
                 <w:vertAlign w:val="baseline"/>
                 <w:lang w:val="en-US" w:eastAsia="zh-CN"/>
               </w:rPr>
-              <w:t>3.1</w:t>
+              <w:t>3.2</w:t>
             </w:r>
           </w:p>
         </w:tc>
@@ -4436,9 +4873,7 @@
         </w:rPr>
         <w:t>跳过测试用例的执行，是通过装饰器执行的</w:t>
       </w:r>
-      <w:bookmarkStart w:id="0" w:name="_GoBack"/>
-    </w:p>
-    <w:bookmarkEnd w:id="0"/>
+    </w:p>
     <w:p>
       <w:pPr>
         <w:pStyle w:val="4"/>
@@ -4465,6 +4900,30 @@
     </w:p>
     <w:p>
       <w:pPr>
+        <w:ind w:firstLine="420" w:firstLineChars="0"/>
+        <w:rPr>
+          <w:rFonts w:hint="default"/>
+          <w:b w:val="0"/>
+          <w:bCs/>
+          <w:sz w:val="24"/>
+          <w:szCs w:val="32"/>
+          <w:lang w:val="en-US" w:eastAsia="zh-CN"/>
+        </w:rPr>
+      </w:pPr>
+      <w:r>
+        <w:rPr>
+          <w:rFonts w:hint="eastAsia"/>
+          <w:b w:val="0"/>
+          <w:bCs/>
+          <w:sz w:val="24"/>
+          <w:szCs w:val="32"/>
+          <w:lang w:val="en-US" w:eastAsia="zh-CN"/>
+        </w:rPr>
+        <w:t>Suite：必须新建一个类对象存放套件，直接在unittest类中运行无法生效</w:t>
+      </w:r>
+    </w:p>
+    <w:p>
+      <w:pPr>
         <w:pStyle w:val="4"/>
         <w:numPr>
           <w:ilvl w:val="2"/>
@@ -4489,6 +4948,456 @@
     </w:p>
     <w:p>
       <w:pPr>
+        <w:ind w:firstLine="420" w:firstLineChars="0"/>
+        <w:rPr>
+          <w:rFonts w:hint="eastAsia"/>
+          <w:sz w:val="24"/>
+          <w:szCs w:val="32"/>
+          <w:lang w:val="en-US" w:eastAsia="zh-CN"/>
+        </w:rPr>
+      </w:pPr>
+      <w:r>
+        <w:rPr>
+          <w:rFonts w:hint="eastAsia"/>
+          <w:sz w:val="24"/>
+          <w:szCs w:val="32"/>
+          <w:lang w:val="en-US" w:eastAsia="zh-CN"/>
+        </w:rPr>
+        <w:t>HTMLTestRunner:</w:t>
+      </w:r>
+    </w:p>
+    <w:p>
+      <w:pPr>
+        <w:numPr>
+          <w:ilvl w:val="0"/>
+          <w:numId w:val="11"/>
+        </w:numPr>
+        <w:ind w:left="420" w:leftChars="0" w:firstLine="420" w:firstLineChars="0"/>
+        <w:rPr>
+          <w:rFonts w:hint="eastAsia"/>
+          <w:sz w:val="24"/>
+          <w:szCs w:val="32"/>
+          <w:lang w:val="en-US" w:eastAsia="zh-CN"/>
+        </w:rPr>
+      </w:pPr>
+      <w:r>
+        <w:rPr>
+          <w:rFonts w:hint="eastAsia"/>
+          <w:sz w:val="24"/>
+          <w:szCs w:val="32"/>
+          <w:lang w:val="en-US" w:eastAsia="zh-CN"/>
+        </w:rPr>
+        <w:t>环境搭建：</w:t>
+      </w:r>
+    </w:p>
+    <w:p>
+      <w:pPr>
+        <w:numPr>
+          <w:ilvl w:val="0"/>
+          <w:numId w:val="11"/>
+        </w:numPr>
+        <w:ind w:left="420" w:leftChars="0" w:firstLine="420" w:firstLineChars="0"/>
+        <w:rPr>
+          <w:rFonts w:hint="default"/>
+          <w:sz w:val="24"/>
+          <w:szCs w:val="32"/>
+          <w:lang w:val="en-US" w:eastAsia="zh-CN"/>
+        </w:rPr>
+      </w:pPr>
+      <w:r>
+        <w:rPr>
+          <w:rFonts w:hint="eastAsia"/>
+          <w:sz w:val="24"/>
+          <w:szCs w:val="32"/>
+          <w:lang w:val="en-US" w:eastAsia="zh-CN"/>
+        </w:rPr>
+        <w:t>导入环境</w:t>
+      </w:r>
+    </w:p>
+    <w:p>
+      <w:pPr>
+        <w:numPr>
+          <w:ilvl w:val="1"/>
+          <w:numId w:val="11"/>
+        </w:numPr>
+        <w:ind w:left="840" w:leftChars="0" w:firstLine="420" w:firstLineChars="0"/>
+        <w:rPr>
+          <w:rFonts w:hint="default"/>
+          <w:sz w:val="24"/>
+          <w:szCs w:val="32"/>
+          <w:lang w:val="en-US" w:eastAsia="zh-CN"/>
+        </w:rPr>
+      </w:pPr>
+      <w:r>
+        <w:rPr>
+          <w:rFonts w:hint="eastAsia"/>
+          <w:sz w:val="24"/>
+          <w:szCs w:val="32"/>
+          <w:lang w:val="en-US" w:eastAsia="zh-CN"/>
+        </w:rPr>
+        <w:t>下载HTMLTestRunner.py，导入到python的lib/文件夹中</w:t>
+      </w:r>
+    </w:p>
+    <w:p>
+      <w:pPr>
+        <w:numPr>
+          <w:ilvl w:val="1"/>
+          <w:numId w:val="11"/>
+        </w:numPr>
+        <w:ind w:left="840" w:leftChars="0" w:firstLine="420" w:firstLineChars="0"/>
+        <w:rPr>
+          <w:rFonts w:hint="default"/>
+          <w:sz w:val="24"/>
+          <w:szCs w:val="32"/>
+          <w:lang w:val="en-US" w:eastAsia="zh-CN"/>
+        </w:rPr>
+      </w:pPr>
+      <w:r>
+        <w:rPr>
+          <w:rFonts w:hint="eastAsia"/>
+          <w:sz w:val="24"/>
+          <w:szCs w:val="32"/>
+          <w:lang w:val="en-US" w:eastAsia="zh-CN"/>
+        </w:rPr>
+        <w:t>修改部分源码，应用语言python3中：</w:t>
+      </w:r>
+    </w:p>
+    <w:p>
+      <w:pPr>
+        <w:numPr>
+          <w:ilvl w:val="2"/>
+          <w:numId w:val="11"/>
+        </w:numPr>
+        <w:ind w:left="1260" w:leftChars="0" w:firstLine="420" w:firstLineChars="0"/>
+        <w:rPr>
+          <w:rFonts w:hint="default"/>
+          <w:sz w:val="24"/>
+          <w:szCs w:val="32"/>
+          <w:lang w:val="en-US" w:eastAsia="zh-CN"/>
+        </w:rPr>
+      </w:pPr>
+      <w:r>
+        <w:rPr>
+          <w:rFonts w:hint="eastAsia"/>
+          <w:sz w:val="24"/>
+          <w:szCs w:val="32"/>
+          <w:lang w:val="en-US" w:eastAsia="zh-CN"/>
+        </w:rPr>
+        <w:t>第94行，将import StringIO修改成import io</w:t>
+      </w:r>
+    </w:p>
+    <w:p>
+      <w:pPr>
+        <w:numPr>
+          <w:ilvl w:val="2"/>
+          <w:numId w:val="11"/>
+        </w:numPr>
+        <w:ind w:left="1260" w:leftChars="0" w:firstLine="420" w:firstLineChars="0"/>
+        <w:rPr>
+          <w:rFonts w:hint="default"/>
+          <w:sz w:val="24"/>
+          <w:szCs w:val="32"/>
+          <w:lang w:val="en-US" w:eastAsia="zh-CN"/>
+        </w:rPr>
+      </w:pPr>
+      <w:r>
+        <w:rPr>
+          <w:rFonts w:hint="eastAsia"/>
+          <w:sz w:val="24"/>
+          <w:szCs w:val="32"/>
+          <w:lang w:val="en-US" w:eastAsia="zh-CN"/>
+        </w:rPr>
+        <w:t>第539行，将self.outputBuffer = StringIO.StringIO()修改成self.outputBuffer = io.StringIO()</w:t>
+      </w:r>
+    </w:p>
+    <w:p>
+      <w:pPr>
+        <w:numPr>
+          <w:ilvl w:val="2"/>
+          <w:numId w:val="11"/>
+        </w:numPr>
+        <w:ind w:left="1260" w:leftChars="0" w:firstLine="420" w:firstLineChars="0"/>
+        <w:rPr>
+          <w:rFonts w:hint="default"/>
+          <w:sz w:val="24"/>
+          <w:szCs w:val="32"/>
+          <w:lang w:val="en-US" w:eastAsia="zh-CN"/>
+        </w:rPr>
+      </w:pPr>
+      <w:r>
+        <w:rPr>
+          <w:rFonts w:hint="eastAsia"/>
+          <w:sz w:val="24"/>
+          <w:szCs w:val="32"/>
+          <w:lang w:val="en-US" w:eastAsia="zh-CN"/>
+        </w:rPr>
+        <w:t>第642行，将if not rmap.has_key(cls):修改成if not cls in rmap:</w:t>
+      </w:r>
+    </w:p>
+    <w:p>
+      <w:pPr>
+        <w:numPr>
+          <w:ilvl w:val="2"/>
+          <w:numId w:val="11"/>
+        </w:numPr>
+        <w:ind w:left="1260" w:leftChars="0" w:firstLine="420" w:firstLineChars="0"/>
+        <w:rPr>
+          <w:rFonts w:hint="default"/>
+          <w:sz w:val="24"/>
+          <w:szCs w:val="32"/>
+          <w:lang w:val="en-US" w:eastAsia="zh-CN"/>
+        </w:rPr>
+      </w:pPr>
+      <w:r>
+        <w:rPr>
+          <w:rFonts w:hint="eastAsia"/>
+          <w:sz w:val="24"/>
+          <w:szCs w:val="32"/>
+          <w:lang w:val="en-US" w:eastAsia="zh-CN"/>
+        </w:rPr>
+        <w:t>第766行，将uo = o.decode(</w:t>
+      </w:r>
+      <w:r>
+        <w:rPr>
+          <w:rFonts w:hint="default"/>
+          <w:sz w:val="24"/>
+          <w:szCs w:val="32"/>
+          <w:lang w:val="en-US" w:eastAsia="zh-CN"/>
+        </w:rPr>
+        <w:t>‘</w:t>
+      </w:r>
+      <w:r>
+        <w:rPr>
+          <w:rFonts w:hint="eastAsia"/>
+          <w:sz w:val="24"/>
+          <w:szCs w:val="32"/>
+          <w:lang w:val="en-US" w:eastAsia="zh-CN"/>
+        </w:rPr>
+        <w:t>latin-1</w:t>
+      </w:r>
+      <w:r>
+        <w:rPr>
+          <w:rFonts w:hint="default"/>
+          <w:sz w:val="24"/>
+          <w:szCs w:val="32"/>
+          <w:lang w:val="en-US" w:eastAsia="zh-CN"/>
+        </w:rPr>
+        <w:t>’</w:t>
+      </w:r>
+      <w:r>
+        <w:rPr>
+          <w:rFonts w:hint="eastAsia"/>
+          <w:sz w:val="24"/>
+          <w:szCs w:val="32"/>
+          <w:lang w:val="en-US" w:eastAsia="zh-CN"/>
+        </w:rPr>
+        <w:t>)修改成uo = e</w:t>
+      </w:r>
+    </w:p>
+    <w:p>
+      <w:pPr>
+        <w:numPr>
+          <w:ilvl w:val="2"/>
+          <w:numId w:val="11"/>
+        </w:numPr>
+        <w:ind w:left="1260" w:leftChars="0" w:firstLine="420" w:firstLineChars="0"/>
+        <w:rPr>
+          <w:rFonts w:hint="default"/>
+          <w:sz w:val="24"/>
+          <w:szCs w:val="32"/>
+          <w:lang w:val="en-US" w:eastAsia="zh-CN"/>
+        </w:rPr>
+      </w:pPr>
+      <w:r>
+        <w:rPr>
+          <w:rFonts w:hint="eastAsia"/>
+          <w:sz w:val="24"/>
+          <w:szCs w:val="32"/>
+          <w:lang w:val="en-US" w:eastAsia="zh-CN"/>
+        </w:rPr>
+        <w:t>第772行，将ue = e.decode(</w:t>
+      </w:r>
+      <w:r>
+        <w:rPr>
+          <w:rFonts w:hint="default"/>
+          <w:sz w:val="24"/>
+          <w:szCs w:val="32"/>
+          <w:lang w:val="en-US" w:eastAsia="zh-CN"/>
+        </w:rPr>
+        <w:t>‘</w:t>
+      </w:r>
+      <w:r>
+        <w:rPr>
+          <w:rFonts w:hint="eastAsia"/>
+          <w:sz w:val="24"/>
+          <w:szCs w:val="32"/>
+          <w:lang w:val="en-US" w:eastAsia="zh-CN"/>
+        </w:rPr>
+        <w:t>latin-1</w:t>
+      </w:r>
+      <w:r>
+        <w:rPr>
+          <w:rFonts w:hint="default"/>
+          <w:sz w:val="24"/>
+          <w:szCs w:val="32"/>
+          <w:lang w:val="en-US" w:eastAsia="zh-CN"/>
+        </w:rPr>
+        <w:t>’</w:t>
+      </w:r>
+      <w:r>
+        <w:rPr>
+          <w:rFonts w:hint="eastAsia"/>
+          <w:sz w:val="24"/>
+          <w:szCs w:val="32"/>
+          <w:lang w:val="en-US" w:eastAsia="zh-CN"/>
+        </w:rPr>
+        <w:t>)修改成ue = e</w:t>
+      </w:r>
+    </w:p>
+    <w:p>
+      <w:pPr>
+        <w:numPr>
+          <w:ilvl w:val="2"/>
+          <w:numId w:val="11"/>
+        </w:numPr>
+        <w:ind w:left="1260" w:leftChars="0" w:firstLine="420" w:firstLineChars="0"/>
+        <w:rPr>
+          <w:rFonts w:hint="default"/>
+          <w:sz w:val="24"/>
+          <w:szCs w:val="32"/>
+          <w:lang w:val="en-US" w:eastAsia="zh-CN"/>
+        </w:rPr>
+      </w:pPr>
+      <w:r>
+        <w:rPr>
+          <w:rFonts w:hint="eastAsia"/>
+          <w:sz w:val="24"/>
+          <w:szCs w:val="32"/>
+          <w:lang w:val="en-US" w:eastAsia="zh-CN"/>
+        </w:rPr>
+        <w:t>第631行，将print &gt;&gt; sys.stderr,</w:t>
+      </w:r>
+      <w:r>
+        <w:rPr>
+          <w:rFonts w:hint="default"/>
+          <w:sz w:val="24"/>
+          <w:szCs w:val="32"/>
+          <w:lang w:val="en-US" w:eastAsia="zh-CN"/>
+        </w:rPr>
+        <w:t>’</w:t>
+      </w:r>
+      <w:r>
+        <w:rPr>
+          <w:rFonts w:hint="eastAsia"/>
+          <w:sz w:val="24"/>
+          <w:szCs w:val="32"/>
+          <w:lang w:val="en-US" w:eastAsia="zh-CN"/>
+        </w:rPr>
+        <w:t>\nTime Elapsed:%s</w:t>
+      </w:r>
+      <w:r>
+        <w:rPr>
+          <w:rFonts w:hint="default"/>
+          <w:sz w:val="24"/>
+          <w:szCs w:val="32"/>
+          <w:lang w:val="en-US" w:eastAsia="zh-CN"/>
+        </w:rPr>
+        <w:t>’</w:t>
+      </w:r>
+      <w:r>
+        <w:rPr>
+          <w:rFonts w:hint="eastAsia"/>
+          <w:sz w:val="24"/>
+          <w:szCs w:val="32"/>
+          <w:lang w:val="en-US" w:eastAsia="zh-CN"/>
+        </w:rPr>
+        <w:t>% (self.stopTime-self.startTime)修改成print(sys.stderr,</w:t>
+      </w:r>
+      <w:r>
+        <w:rPr>
+          <w:rFonts w:hint="default"/>
+          <w:sz w:val="24"/>
+          <w:szCs w:val="32"/>
+          <w:lang w:val="en-US" w:eastAsia="zh-CN"/>
+        </w:rPr>
+        <w:t>’</w:t>
+      </w:r>
+      <w:r>
+        <w:rPr>
+          <w:rFonts w:hint="eastAsia"/>
+          <w:sz w:val="24"/>
+          <w:szCs w:val="32"/>
+          <w:lang w:val="en-US" w:eastAsia="zh-CN"/>
+        </w:rPr>
+        <w:t>\nTime Elapsed:%s</w:t>
+      </w:r>
+      <w:r>
+        <w:rPr>
+          <w:rFonts w:hint="default"/>
+          <w:sz w:val="24"/>
+          <w:szCs w:val="32"/>
+          <w:lang w:val="en-US" w:eastAsia="zh-CN"/>
+        </w:rPr>
+        <w:t>’</w:t>
+      </w:r>
+      <w:r>
+        <w:rPr>
+          <w:rFonts w:hint="eastAsia"/>
+          <w:sz w:val="24"/>
+          <w:szCs w:val="32"/>
+          <w:lang w:val="en-US" w:eastAsia="zh-CN"/>
+        </w:rPr>
+        <w:t xml:space="preserve"> % (self.stopTime-self.startTime))</w:t>
+      </w:r>
+    </w:p>
+    <w:p>
+      <w:pPr>
+        <w:numPr>
+          <w:ilvl w:val="0"/>
+          <w:numId w:val="11"/>
+        </w:numPr>
+        <w:ind w:left="420" w:leftChars="0" w:firstLine="420" w:firstLineChars="0"/>
+        <w:rPr>
+          <w:rFonts w:hint="default"/>
+          <w:sz w:val="24"/>
+          <w:szCs w:val="32"/>
+          <w:lang w:val="en-US" w:eastAsia="zh-CN"/>
+        </w:rPr>
+      </w:pPr>
+      <w:r>
+        <w:rPr>
+          <w:rFonts w:hint="eastAsia"/>
+          <w:sz w:val="24"/>
+          <w:szCs w:val="32"/>
+          <w:lang w:val="en-US" w:eastAsia="zh-CN"/>
+        </w:rPr>
+        <w:t>导包：直接import即可</w:t>
+      </w:r>
+    </w:p>
+    <w:p>
+      <w:pPr>
+        <w:pStyle w:val="3"/>
+        <w:numPr>
+          <w:ilvl w:val="1"/>
+          <w:numId w:val="1"/>
+        </w:numPr>
+        <w:bidi w:val="0"/>
+        <w:ind w:left="567" w:leftChars="0" w:hanging="567" w:firstLineChars="0"/>
+        <w:rPr>
+          <w:rFonts w:hint="default"/>
+          <w:lang w:val="en-US" w:eastAsia="zh-CN"/>
+        </w:rPr>
+      </w:pPr>
+      <w:r>
+        <w:rPr>
+          <w:rFonts w:hint="eastAsia"/>
+          <w:lang w:val="en-US" w:eastAsia="zh-CN"/>
+        </w:rPr>
+        <w:t>RF（RobotFrameWork）</w:t>
+      </w:r>
+    </w:p>
+    <w:p>
+      <w:pPr>
         <w:pStyle w:val="4"/>
         <w:numPr>
           <w:ilvl w:val="2"/>
@@ -4497,7 +5406,7 @@
         <w:bidi w:val="0"/>
         <w:ind w:left="709" w:leftChars="0" w:hanging="709" w:firstLineChars="0"/>
         <w:rPr>
-          <w:rFonts w:hint="default"/>
+          <w:rFonts w:hint="eastAsia"/>
           <w:b/>
           <w:lang w:val="en-US" w:eastAsia="zh-CN"/>
         </w:rPr>
@@ -4508,14 +5417,504 @@
           <w:b/>
           <w:lang w:val="en-US" w:eastAsia="zh-CN"/>
         </w:rPr>
-        <w:t>UnitTest自动化测试</w:t>
-      </w:r>
-    </w:p>
-    <w:p>
-      <w:pPr>
-        <w:rPr>
-          <w:rFonts w:hint="default"/>
-          <w:b/>
+        <w:t>RF数据驱动</w:t>
+      </w:r>
+    </w:p>
+    <w:p>
+      <w:pPr>
+        <w:pStyle w:val="5"/>
+        <w:numPr>
+          <w:ilvl w:val="3"/>
+          <w:numId w:val="1"/>
+        </w:numPr>
+        <w:bidi w:val="0"/>
+        <w:ind w:left="850" w:leftChars="0" w:hanging="850" w:firstLineChars="0"/>
+        <w:rPr>
+          <w:rFonts w:hint="eastAsia"/>
+          <w:lang w:val="en-US" w:eastAsia="zh-CN"/>
+        </w:rPr>
+      </w:pPr>
+      <w:r>
+        <w:rPr>
+          <w:rFonts w:hint="eastAsia"/>
+          <w:lang w:val="en-US" w:eastAsia="zh-CN"/>
+        </w:rPr>
+        <w:t>应用介绍</w:t>
+      </w:r>
+    </w:p>
+    <w:p>
+      <w:pPr>
+        <w:ind w:firstLine="420" w:firstLineChars="0"/>
+        <w:rPr>
+          <w:rFonts w:hint="default"/>
+          <w:sz w:val="24"/>
+          <w:szCs w:val="32"/>
+          <w:lang w:val="en-US" w:eastAsia="zh-CN"/>
+        </w:rPr>
+      </w:pPr>
+      <w:r>
+        <w:rPr>
+          <w:rFonts w:hint="eastAsia"/>
+          <w:sz w:val="24"/>
+          <w:szCs w:val="32"/>
+          <w:lang w:val="en-US" w:eastAsia="zh-CN"/>
+        </w:rPr>
+        <w:t>RF是基于selenium来实现的自动化测试框架，纯python实现的开源框架，能够在基于Windows和Linux系统下直接运行的一个可视化测试框架，最出名的是RF表格化编程，但凡不懂编程的测试人员都可以进行使用。</w:t>
+      </w:r>
+    </w:p>
+    <w:p>
+      <w:pPr>
+        <w:pStyle w:val="5"/>
+        <w:numPr>
+          <w:ilvl w:val="3"/>
+          <w:numId w:val="1"/>
+        </w:numPr>
+        <w:bidi w:val="0"/>
+        <w:ind w:left="850" w:leftChars="0" w:hanging="850" w:firstLineChars="0"/>
+        <w:rPr>
+          <w:rFonts w:hint="eastAsia"/>
+          <w:lang w:val="en-US" w:eastAsia="zh-CN"/>
+        </w:rPr>
+      </w:pPr>
+      <w:r>
+        <w:rPr>
+          <w:rFonts w:hint="eastAsia"/>
+          <w:lang w:val="en-US" w:eastAsia="zh-CN"/>
+        </w:rPr>
+        <w:t>环境安装配置</w:t>
+      </w:r>
+    </w:p>
+    <w:p>
+      <w:pPr>
+        <w:numPr>
+          <w:ilvl w:val="0"/>
+          <w:numId w:val="12"/>
+        </w:numPr>
+        <w:ind w:firstLine="420" w:firstLineChars="0"/>
+        <w:rPr>
+          <w:rFonts w:hint="eastAsia"/>
+          <w:sz w:val="24"/>
+          <w:szCs w:val="32"/>
+          <w:lang w:val="en-US" w:eastAsia="zh-CN"/>
+        </w:rPr>
+      </w:pPr>
+      <w:r>
+        <w:rPr>
+          <w:rFonts w:hint="eastAsia"/>
+          <w:sz w:val="24"/>
+          <w:szCs w:val="32"/>
+          <w:lang w:val="en-US" w:eastAsia="zh-CN"/>
+        </w:rPr>
+        <w:t>搭建python环境</w:t>
+      </w:r>
+    </w:p>
+    <w:p>
+      <w:pPr>
+        <w:numPr>
+          <w:ilvl w:val="0"/>
+          <w:numId w:val="12"/>
+        </w:numPr>
+        <w:ind w:firstLine="420" w:firstLineChars="0"/>
+        <w:rPr>
+          <w:rFonts w:hint="default"/>
+          <w:sz w:val="24"/>
+          <w:szCs w:val="32"/>
+          <w:lang w:val="en-US" w:eastAsia="zh-CN"/>
+        </w:rPr>
+      </w:pPr>
+      <w:r>
+        <w:rPr>
+          <w:rFonts w:hint="eastAsia"/>
+          <w:sz w:val="24"/>
+          <w:szCs w:val="32"/>
+          <w:lang w:val="en-US" w:eastAsia="zh-CN"/>
+        </w:rPr>
+        <w:t>pip install RobotFrameWork</w:t>
+      </w:r>
+    </w:p>
+    <w:p>
+      <w:pPr>
+        <w:numPr>
+          <w:ilvl w:val="0"/>
+          <w:numId w:val="12"/>
+        </w:numPr>
+        <w:ind w:firstLine="420" w:firstLineChars="0"/>
+        <w:rPr>
+          <w:rFonts w:hint="default"/>
+          <w:sz w:val="24"/>
+          <w:szCs w:val="32"/>
+          <w:lang w:val="en-US" w:eastAsia="zh-CN"/>
+        </w:rPr>
+      </w:pPr>
+      <w:r>
+        <w:rPr>
+          <w:rFonts w:hint="eastAsia"/>
+          <w:sz w:val="24"/>
+          <w:szCs w:val="32"/>
+          <w:lang w:val="en-US" w:eastAsia="zh-CN"/>
+        </w:rPr>
+        <w:t>pip install robotframework-ride</w:t>
+      </w:r>
+    </w:p>
+    <w:p>
+      <w:pPr>
+        <w:numPr>
+          <w:ilvl w:val="0"/>
+          <w:numId w:val="12"/>
+        </w:numPr>
+        <w:ind w:firstLine="420" w:firstLineChars="0"/>
+        <w:rPr>
+          <w:rFonts w:hint="default"/>
+          <w:sz w:val="24"/>
+          <w:szCs w:val="32"/>
+          <w:lang w:val="en-US" w:eastAsia="zh-CN"/>
+        </w:rPr>
+      </w:pPr>
+      <w:r>
+        <w:rPr>
+          <w:rFonts w:hint="eastAsia"/>
+          <w:sz w:val="24"/>
+          <w:szCs w:val="32"/>
+          <w:lang w:val="en-US" w:eastAsia="zh-CN"/>
+        </w:rPr>
+        <w:t>pip install robotframework-seleniumlibrary  (基于RF的selenium）</w:t>
+      </w:r>
+    </w:p>
+    <w:p>
+      <w:pPr>
+        <w:numPr>
+          <w:ilvl w:val="0"/>
+          <w:numId w:val="12"/>
+        </w:numPr>
+        <w:ind w:firstLine="420" w:firstLineChars="0"/>
+        <w:rPr>
+          <w:rFonts w:hint="default"/>
+          <w:sz w:val="24"/>
+          <w:szCs w:val="32"/>
+          <w:lang w:val="en-US" w:eastAsia="zh-CN"/>
+        </w:rPr>
+      </w:pPr>
+      <w:r>
+        <w:rPr>
+          <w:rFonts w:hint="eastAsia"/>
+          <w:sz w:val="24"/>
+          <w:szCs w:val="32"/>
+          <w:lang w:val="en-US" w:eastAsia="zh-CN"/>
+        </w:rPr>
+        <w:t>将webdriver放入到python安装的根路径下</w:t>
+      </w:r>
+    </w:p>
+    <w:p>
+      <w:pPr>
+        <w:pStyle w:val="7"/>
+        <w:keepNext w:val="0"/>
+        <w:keepLines w:val="0"/>
+        <w:widowControl/>
+        <w:suppressLineNumbers w:val="0"/>
+        <w:pBdr>
+          <w:top w:val="none" w:color="auto" w:sz="0" w:space="0"/>
+          <w:left w:val="none" w:color="auto" w:sz="0" w:space="0"/>
+          <w:bottom w:val="none" w:color="auto" w:sz="0" w:space="0"/>
+          <w:right w:val="none" w:color="auto" w:sz="0" w:space="0"/>
+        </w:pBdr>
+        <w:shd w:val="clear" w:fill="FFFFFF"/>
+        <w:spacing w:before="0" w:beforeAutospacing="0" w:after="240" w:afterAutospacing="0" w:line="390" w:lineRule="atLeast"/>
+        <w:ind w:left="0" w:right="0" w:firstLine="0"/>
+        <w:rPr>
+          <w:rFonts w:hint="eastAsia" w:ascii="Arial" w:hAnsi="Arial" w:eastAsia="宋体" w:cs="Arial"/>
+          <w:i w:val="0"/>
+          <w:iCs w:val="0"/>
+          <w:caps w:val="0"/>
+          <w:color w:val="4D4D4D"/>
+          <w:spacing w:val="0"/>
+          <w:sz w:val="24"/>
+          <w:szCs w:val="24"/>
+          <w:lang w:val="en-US" w:eastAsia="zh-CN"/>
+        </w:rPr>
+      </w:pPr>
+      <w:r>
+        <w:rPr>
+          <w:rFonts w:hint="eastAsia"/>
+          <w:sz w:val="24"/>
+          <w:szCs w:val="32"/>
+          <w:lang w:val="en-US" w:eastAsia="zh-CN"/>
+        </w:rPr>
+        <w:t>如果rido.py文件打不开在</w:t>
+      </w:r>
+      <w:r>
+        <w:rPr>
+          <w:rFonts w:hint="default" w:ascii="Arial" w:hAnsi="Arial" w:eastAsia="Arial" w:cs="Arial"/>
+          <w:i w:val="0"/>
+          <w:iCs w:val="0"/>
+          <w:caps w:val="0"/>
+          <w:color w:val="4D4D4D"/>
+          <w:spacing w:val="0"/>
+          <w:sz w:val="24"/>
+          <w:szCs w:val="24"/>
+          <w:bdr w:val="none" w:color="auto" w:sz="0" w:space="0"/>
+          <w:shd w:val="clear" w:fill="FFFFFF"/>
+        </w:rPr>
+        <w:t>python\Lib\site-packages\robotide\application\application.py这个文件里</w:t>
+      </w:r>
+      <w:r>
+        <w:rPr>
+          <w:rFonts w:hint="eastAsia" w:ascii="Arial" w:hAnsi="Arial" w:eastAsia="宋体" w:cs="Arial"/>
+          <w:i w:val="0"/>
+          <w:iCs w:val="0"/>
+          <w:caps w:val="0"/>
+          <w:color w:val="4D4D4D"/>
+          <w:spacing w:val="0"/>
+          <w:sz w:val="24"/>
+          <w:szCs w:val="24"/>
+          <w:bdr w:val="none" w:color="auto" w:sz="0" w:space="0"/>
+          <w:shd w:val="clear" w:fill="FFFFFF"/>
+          <w:lang w:val="en-US" w:eastAsia="zh-CN"/>
+        </w:rPr>
+        <w:t>加上</w:t>
+      </w:r>
+    </w:p>
+    <w:p>
+      <w:pPr>
+        <w:pStyle w:val="7"/>
+        <w:keepNext w:val="0"/>
+        <w:keepLines w:val="0"/>
+        <w:widowControl/>
+        <w:suppressLineNumbers w:val="0"/>
+        <w:pBdr>
+          <w:top w:val="none" w:color="auto" w:sz="0" w:space="0"/>
+          <w:left w:val="none" w:color="auto" w:sz="0" w:space="0"/>
+          <w:bottom w:val="none" w:color="auto" w:sz="0" w:space="0"/>
+          <w:right w:val="none" w:color="auto" w:sz="0" w:space="0"/>
+        </w:pBdr>
+        <w:spacing w:before="0" w:beforeAutospacing="0" w:after="0" w:afterAutospacing="0" w:line="330" w:lineRule="atLeast"/>
+        <w:ind w:left="720" w:right="720"/>
+        <w:rPr>
+          <w:color w:val="555666"/>
+          <w:sz w:val="21"/>
+          <w:szCs w:val="21"/>
+        </w:rPr>
+      </w:pPr>
+      <w:r>
+        <w:rPr>
+          <w:rFonts w:hint="default" w:ascii="Arial" w:hAnsi="Arial" w:eastAsia="Arial" w:cs="Arial"/>
+          <w:i w:val="0"/>
+          <w:iCs w:val="0"/>
+          <w:caps w:val="0"/>
+          <w:color w:val="555666"/>
+          <w:spacing w:val="0"/>
+          <w:sz w:val="21"/>
+          <w:szCs w:val="21"/>
+          <w:bdr w:val="none" w:color="auto" w:sz="0" w:space="0"/>
+          <w:shd w:val="clear" w:fill="EEF0F4"/>
+        </w:rPr>
+        <w:t>self.locale = wx.Locale(wx.LANGUAGE_ENGLISH)</w:t>
+      </w:r>
+    </w:p>
+    <w:p>
+      <w:pPr>
+        <w:numPr>
+          <w:numId w:val="0"/>
+        </w:numPr>
+        <w:ind w:left="420" w:leftChars="0" w:firstLine="420" w:firstLineChars="0"/>
+        <w:rPr>
+          <w:rFonts w:hint="default"/>
+          <w:sz w:val="24"/>
+          <w:szCs w:val="32"/>
+          <w:lang w:val="en-US" w:eastAsia="zh-CN"/>
+        </w:rPr>
+      </w:pPr>
+    </w:p>
+    <w:p>
+      <w:pPr>
+        <w:pStyle w:val="5"/>
+        <w:numPr>
+          <w:ilvl w:val="3"/>
+          <w:numId w:val="1"/>
+        </w:numPr>
+        <w:bidi w:val="0"/>
+        <w:ind w:left="850" w:leftChars="0" w:hanging="850" w:firstLineChars="0"/>
+        <w:rPr>
+          <w:rFonts w:hint="default"/>
+          <w:lang w:val="en-US" w:eastAsia="zh-CN"/>
+        </w:rPr>
+      </w:pPr>
+      <w:r>
+        <w:rPr>
+          <w:rFonts w:hint="eastAsia"/>
+          <w:lang w:val="en-US" w:eastAsia="zh-CN"/>
+        </w:rPr>
+        <w:t>应用场景与实现</w:t>
+      </w:r>
+    </w:p>
+    <w:p>
+      <w:pPr>
+        <w:numPr>
+          <w:ilvl w:val="0"/>
+          <w:numId w:val="13"/>
+        </w:numPr>
+        <w:ind w:firstLine="420" w:firstLineChars="0"/>
+        <w:rPr>
+          <w:rFonts w:hint="eastAsia"/>
+          <w:sz w:val="24"/>
+          <w:szCs w:val="32"/>
+          <w:lang w:val="en-US" w:eastAsia="zh-CN"/>
+        </w:rPr>
+      </w:pPr>
+      <w:r>
+        <w:rPr>
+          <w:rFonts w:hint="eastAsia"/>
+          <w:sz w:val="24"/>
+          <w:szCs w:val="32"/>
+          <w:lang w:val="en-US" w:eastAsia="zh-CN"/>
+        </w:rPr>
+        <w:t>建立工程</w:t>
+      </w:r>
+    </w:p>
+    <w:p>
+      <w:pPr>
+        <w:numPr>
+          <w:ilvl w:val="1"/>
+          <w:numId w:val="13"/>
+        </w:numPr>
+        <w:ind w:left="420" w:leftChars="0" w:firstLine="420" w:firstLineChars="0"/>
+        <w:rPr>
+          <w:rFonts w:hint="default"/>
+          <w:sz w:val="24"/>
+          <w:szCs w:val="32"/>
+          <w:lang w:val="en-US" w:eastAsia="zh-CN"/>
+        </w:rPr>
+      </w:pPr>
+      <w:r>
+        <w:rPr>
+          <w:rFonts w:hint="eastAsia"/>
+          <w:sz w:val="24"/>
+          <w:szCs w:val="32"/>
+          <w:lang w:val="en-US" w:eastAsia="zh-CN"/>
+        </w:rPr>
+        <w:t>New project 选择type--&gt;directory/format--&gt;txt</w:t>
+      </w:r>
+    </w:p>
+    <w:p>
+      <w:pPr>
+        <w:numPr>
+          <w:ilvl w:val="1"/>
+          <w:numId w:val="13"/>
+        </w:numPr>
+        <w:ind w:left="420" w:leftChars="0" w:firstLine="420" w:firstLineChars="0"/>
+        <w:rPr>
+          <w:rFonts w:hint="default"/>
+          <w:sz w:val="24"/>
+          <w:szCs w:val="32"/>
+          <w:lang w:val="en-US" w:eastAsia="zh-CN"/>
+        </w:rPr>
+      </w:pPr>
+      <w:r>
+        <w:rPr>
+          <w:rFonts w:hint="eastAsia"/>
+          <w:sz w:val="24"/>
+          <w:szCs w:val="32"/>
+          <w:lang w:val="en-US" w:eastAsia="zh-CN"/>
+        </w:rPr>
+        <w:t>New Suite 选择type--&gt;file/format--&gt;txt</w:t>
+      </w:r>
+    </w:p>
+    <w:p>
+      <w:pPr>
+        <w:numPr>
+          <w:ilvl w:val="1"/>
+          <w:numId w:val="13"/>
+        </w:numPr>
+        <w:ind w:left="420" w:leftChars="0" w:firstLine="420" w:firstLineChars="0"/>
+        <w:rPr>
+          <w:rFonts w:hint="default"/>
+          <w:sz w:val="24"/>
+          <w:szCs w:val="32"/>
+          <w:lang w:val="en-US" w:eastAsia="zh-CN"/>
+        </w:rPr>
+      </w:pPr>
+      <w:r>
+        <w:rPr>
+          <w:rFonts w:hint="eastAsia"/>
+          <w:sz w:val="24"/>
+          <w:szCs w:val="32"/>
+          <w:lang w:val="en-US" w:eastAsia="zh-CN"/>
+        </w:rPr>
+        <w:t>New Test Case</w:t>
+      </w:r>
+    </w:p>
+    <w:p>
+      <w:pPr>
+        <w:numPr>
+          <w:numId w:val="0"/>
+        </w:numPr>
+        <w:ind w:firstLine="420" w:firstLineChars="0"/>
+        <w:rPr>
+          <w:rFonts w:hint="default"/>
+          <w:sz w:val="24"/>
+          <w:szCs w:val="32"/>
+          <w:lang w:val="en-US" w:eastAsia="zh-CN"/>
+        </w:rPr>
+      </w:pPr>
+    </w:p>
+    <w:p>
+      <w:pPr>
+        <w:numPr>
+          <w:ilvl w:val="0"/>
+          <w:numId w:val="13"/>
+        </w:numPr>
+        <w:ind w:firstLine="420" w:firstLineChars="0"/>
+        <w:rPr>
+          <w:rFonts w:hint="default"/>
+          <w:sz w:val="24"/>
+          <w:szCs w:val="32"/>
+          <w:lang w:val="en-US" w:eastAsia="zh-CN"/>
+        </w:rPr>
+      </w:pPr>
+      <w:r>
+        <w:rPr>
+          <w:rFonts w:hint="eastAsia"/>
+          <w:sz w:val="24"/>
+          <w:szCs w:val="32"/>
+          <w:lang w:val="en-US" w:eastAsia="zh-CN"/>
+        </w:rPr>
+        <w:t>导包：</w:t>
+      </w:r>
+    </w:p>
+    <w:p>
+      <w:pPr>
+        <w:numPr>
+          <w:ilvl w:val="1"/>
+          <w:numId w:val="13"/>
+        </w:numPr>
+        <w:ind w:left="420" w:leftChars="0" w:firstLine="420" w:firstLineChars="0"/>
+        <w:rPr>
+          <w:rFonts w:hint="default"/>
+          <w:sz w:val="24"/>
+          <w:szCs w:val="32"/>
+          <w:lang w:val="en-US" w:eastAsia="zh-CN"/>
+        </w:rPr>
+      </w:pPr>
+      <w:r>
+        <w:rPr>
+          <w:rFonts w:hint="eastAsia"/>
+          <w:sz w:val="24"/>
+          <w:szCs w:val="32"/>
+          <w:lang w:val="en-US" w:eastAsia="zh-CN"/>
+        </w:rPr>
+        <w:t>已经通过pip指令安装了包，导包区分大小写，包名的每个单词的首字母必须要大写</w:t>
+      </w:r>
+      <w:bookmarkStart w:id="0" w:name="_GoBack"/>
+      <w:bookmarkEnd w:id="0"/>
+    </w:p>
+    <w:p>
+      <w:pPr>
+        <w:ind w:firstLine="420" w:firstLineChars="0"/>
+        <w:rPr>
+          <w:rFonts w:hint="default"/>
+          <w:b w:val="0"/>
+          <w:bCs/>
+          <w:sz w:val="24"/>
+          <w:szCs w:val="32"/>
           <w:lang w:val="en-US" w:eastAsia="zh-CN"/>
         </w:rPr>
       </w:pPr>
@@ -4627,41 +6026,9 @@
 <file path=word/numbering.xml><?xml version="1.0" encoding="utf-8"?>
 <w:numbering xmlns:wpc="http://schemas.microsoft.com/office/word/2010/wordprocessingCanvas" xmlns:mc="http://schemas.openxmlformats.org/markup-compatibility/2006" xmlns:o="urn:schemas-microsoft-com:office:office" xmlns:r="http://schemas.openxmlformats.org/officeDocument/2006/relationships" xmlns:m="http://schemas.openxmlformats.org/officeDocument/2006/math" xmlns:v="urn:schemas-microsoft-com:vml" xmlns:wp14="http://schemas.microsoft.com/office/word/2010/wordprocessingDrawing" xmlns:wp="http://schemas.openxmlformats.org/drawingml/2006/wordprocessingDrawing" xmlns:w10="urn:schemas-microsoft-com:office:word" xmlns:w="http://schemas.openxmlformats.org/wordprocessingml/2006/main" xmlns:w14="http://schemas.microsoft.com/office/word/2010/wordml" xmlns:wpg="http://schemas.microsoft.com/office/word/2010/wordprocessingGroup" xmlns:wpi="http://schemas.microsoft.com/office/word/2010/wordprocessingInk" xmlns:wne="http://schemas.microsoft.com/office/word/2006/wordml" xmlns:wps="http://schemas.microsoft.com/office/word/2010/wordprocessingShape" xmlns:wpsCustomData="http://www.wps.cn/officeDocument/2013/wpsCustomData" mc:Ignorable="w14 wp14">
   <w:abstractNum w:abstractNumId="0">
-    <w:nsid w:val="A7A3952C"/>
-    <w:multiLevelType w:val="singleLevel"/>
-    <w:tmpl w:val="A7A3952C"/>
-    <w:lvl w:ilvl="0" w:tentative="0">
-      <w:start w:val="1"/>
-      <w:numFmt w:val="decimal"/>
-      <w:lvlText w:val="%1."/>
-      <w:lvlJc w:val="left"/>
-      <w:pPr>
-        <w:tabs>
-          <w:tab w:val="left" w:pos="312"/>
-        </w:tabs>
-      </w:pPr>
-    </w:lvl>
-  </w:abstractNum>
-  <w:abstractNum w:abstractNumId="1">
-    <w:nsid w:val="AA994912"/>
-    <w:multiLevelType w:val="singleLevel"/>
-    <w:tmpl w:val="AA994912"/>
-    <w:lvl w:ilvl="0" w:tentative="0">
-      <w:start w:val="1"/>
-      <w:numFmt w:val="decimal"/>
-      <w:lvlText w:val="%1."/>
-      <w:lvlJc w:val="left"/>
-      <w:pPr>
-        <w:tabs>
-          <w:tab w:val="left" w:pos="312"/>
-        </w:tabs>
-      </w:pPr>
-    </w:lvl>
-  </w:abstractNum>
-  <w:abstractNum w:abstractNumId="2">
-    <w:nsid w:val="B3499250"/>
+    <w:nsid w:val="837E44AE"/>
     <w:multiLevelType w:val="multilevel"/>
-    <w:tmpl w:val="B3499250"/>
+    <w:tmpl w:val="837E44AE"/>
     <w:lvl w:ilvl="0" w:tentative="0">
       <w:start w:val="1"/>
       <w:numFmt w:val="chineseCounting"/>
@@ -4780,10 +6147,10 @@
       </w:rPr>
     </w:lvl>
   </w:abstractNum>
-  <w:abstractNum w:abstractNumId="3">
-    <w:nsid w:val="C97E4D69"/>
+  <w:abstractNum w:abstractNumId="1">
+    <w:nsid w:val="A7A3952C"/>
     <w:multiLevelType w:val="singleLevel"/>
-    <w:tmpl w:val="C97E4D69"/>
+    <w:tmpl w:val="A7A3952C"/>
     <w:lvl w:ilvl="0" w:tentative="0">
       <w:start w:val="1"/>
       <w:numFmt w:val="decimal"/>
@@ -4796,10 +6163,26 @@
       </w:pPr>
     </w:lvl>
   </w:abstractNum>
-  <w:abstractNum w:abstractNumId="4">
-    <w:nsid w:val="D509C6CD"/>
+  <w:abstractNum w:abstractNumId="2">
+    <w:nsid w:val="AA994912"/>
+    <w:multiLevelType w:val="singleLevel"/>
+    <w:tmpl w:val="AA994912"/>
+    <w:lvl w:ilvl="0" w:tentative="0">
+      <w:start w:val="1"/>
+      <w:numFmt w:val="decimal"/>
+      <w:lvlText w:val="%1."/>
+      <w:lvlJc w:val="left"/>
+      <w:pPr>
+        <w:tabs>
+          <w:tab w:val="left" w:pos="312"/>
+        </w:tabs>
+      </w:pPr>
+    </w:lvl>
+  </w:abstractNum>
+  <w:abstractNum w:abstractNumId="3">
+    <w:nsid w:val="ACE2D8D9"/>
     <w:multiLevelType w:val="multilevel"/>
-    <w:tmpl w:val="D509C6CD"/>
+    <w:tmpl w:val="ACE2D8D9"/>
     <w:lvl w:ilvl="0" w:tentative="0">
       <w:start w:val="1"/>
       <w:numFmt w:val="decimal"/>
@@ -4932,7 +6315,295 @@
       </w:rPr>
     </w:lvl>
   </w:abstractNum>
+  <w:abstractNum w:abstractNumId="4">
+    <w:nsid w:val="B362F751"/>
+    <w:multiLevelType w:val="multilevel"/>
+    <w:tmpl w:val="B362F751"/>
+    <w:lvl w:ilvl="0" w:tentative="0">
+      <w:start w:val="1"/>
+      <w:numFmt w:val="decimal"/>
+      <w:lvlText w:val="%1."/>
+      <w:lvlJc w:val="left"/>
+      <w:pPr>
+        <w:tabs>
+          <w:tab w:val="left" w:pos="312"/>
+        </w:tabs>
+      </w:pPr>
+    </w:lvl>
+    <w:lvl w:ilvl="1" w:tentative="0">
+      <w:start w:val="1"/>
+      <w:numFmt w:val="decimal"/>
+      <w:lvlText w:val="(%2)"/>
+      <w:lvlJc w:val="left"/>
+      <w:pPr>
+        <w:tabs>
+          <w:tab w:val="left" w:pos="840"/>
+        </w:tabs>
+        <w:ind w:left="840" w:leftChars="0" w:hanging="420" w:firstLineChars="0"/>
+      </w:pPr>
+      <w:rPr>
+        <w:rFonts w:hint="default"/>
+      </w:rPr>
+    </w:lvl>
+    <w:lvl w:ilvl="2" w:tentative="0">
+      <w:start w:val="1"/>
+      <w:numFmt w:val="decimalEnclosedCircleChinese"/>
+      <w:lvlText w:val="%3"/>
+      <w:lvlJc w:val="left"/>
+      <w:pPr>
+        <w:tabs>
+          <w:tab w:val="left" w:pos="1260"/>
+        </w:tabs>
+        <w:ind w:left="1260" w:leftChars="0" w:hanging="420" w:firstLineChars="0"/>
+      </w:pPr>
+      <w:rPr>
+        <w:rFonts w:hint="default"/>
+      </w:rPr>
+    </w:lvl>
+    <w:lvl w:ilvl="3" w:tentative="0">
+      <w:start w:val="1"/>
+      <w:numFmt w:val="decimal"/>
+      <w:lvlText w:val="%4)"/>
+      <w:lvlJc w:val="left"/>
+      <w:pPr>
+        <w:tabs>
+          <w:tab w:val="left" w:pos="1680"/>
+        </w:tabs>
+        <w:ind w:left="1680" w:leftChars="0" w:hanging="420" w:firstLineChars="0"/>
+      </w:pPr>
+      <w:rPr>
+        <w:rFonts w:hint="default"/>
+      </w:rPr>
+    </w:lvl>
+    <w:lvl w:ilvl="4" w:tentative="0">
+      <w:start w:val="1"/>
+      <w:numFmt w:val="lowerLetter"/>
+      <w:lvlText w:val="%5."/>
+      <w:lvlJc w:val="left"/>
+      <w:pPr>
+        <w:tabs>
+          <w:tab w:val="left" w:pos="2100"/>
+        </w:tabs>
+        <w:ind w:left="2100" w:leftChars="0" w:hanging="420" w:firstLineChars="0"/>
+      </w:pPr>
+      <w:rPr>
+        <w:rFonts w:hint="default"/>
+      </w:rPr>
+    </w:lvl>
+    <w:lvl w:ilvl="5" w:tentative="0">
+      <w:start w:val="1"/>
+      <w:numFmt w:val="lowerLetter"/>
+      <w:lvlText w:val="%6)"/>
+      <w:lvlJc w:val="left"/>
+      <w:pPr>
+        <w:tabs>
+          <w:tab w:val="left" w:pos="2520"/>
+        </w:tabs>
+        <w:ind w:left="2520" w:leftChars="0" w:hanging="420" w:firstLineChars="0"/>
+      </w:pPr>
+      <w:rPr>
+        <w:rFonts w:hint="default"/>
+      </w:rPr>
+    </w:lvl>
+    <w:lvl w:ilvl="6" w:tentative="0">
+      <w:start w:val="1"/>
+      <w:numFmt w:val="lowerRoman"/>
+      <w:lvlText w:val="%7."/>
+      <w:lvlJc w:val="left"/>
+      <w:pPr>
+        <w:tabs>
+          <w:tab w:val="left" w:pos="2940"/>
+        </w:tabs>
+        <w:ind w:left="2940" w:leftChars="0" w:hanging="420" w:firstLineChars="0"/>
+      </w:pPr>
+      <w:rPr>
+        <w:rFonts w:hint="default"/>
+      </w:rPr>
+    </w:lvl>
+    <w:lvl w:ilvl="7" w:tentative="0">
+      <w:start w:val="1"/>
+      <w:numFmt w:val="lowerRoman"/>
+      <w:lvlText w:val="%8)"/>
+      <w:lvlJc w:val="left"/>
+      <w:pPr>
+        <w:tabs>
+          <w:tab w:val="left" w:pos="3360"/>
+        </w:tabs>
+        <w:ind w:left="3360" w:leftChars="0" w:hanging="420" w:firstLineChars="0"/>
+      </w:pPr>
+      <w:rPr>
+        <w:rFonts w:hint="default"/>
+      </w:rPr>
+    </w:lvl>
+    <w:lvl w:ilvl="8" w:tentative="0">
+      <w:start w:val="1"/>
+      <w:numFmt w:val="lowerLetter"/>
+      <w:lvlText w:val="%9."/>
+      <w:lvlJc w:val="left"/>
+      <w:pPr>
+        <w:tabs>
+          <w:tab w:val="left" w:pos="3780"/>
+        </w:tabs>
+        <w:ind w:left="3780" w:leftChars="0" w:hanging="420" w:firstLineChars="0"/>
+      </w:pPr>
+      <w:rPr>
+        <w:rFonts w:hint="default"/>
+      </w:rPr>
+    </w:lvl>
+  </w:abstractNum>
   <w:abstractNum w:abstractNumId="5">
+    <w:nsid w:val="C97E4D69"/>
+    <w:multiLevelType w:val="singleLevel"/>
+    <w:tmpl w:val="C97E4D69"/>
+    <w:lvl w:ilvl="0" w:tentative="0">
+      <w:start w:val="1"/>
+      <w:numFmt w:val="decimal"/>
+      <w:lvlText w:val="%1."/>
+      <w:lvlJc w:val="left"/>
+      <w:pPr>
+        <w:tabs>
+          <w:tab w:val="left" w:pos="312"/>
+        </w:tabs>
+      </w:pPr>
+    </w:lvl>
+  </w:abstractNum>
+  <w:abstractNum w:abstractNumId="6">
+    <w:nsid w:val="D509C6CD"/>
+    <w:multiLevelType w:val="multilevel"/>
+    <w:tmpl w:val="D509C6CD"/>
+    <w:lvl w:ilvl="0" w:tentative="0">
+      <w:start w:val="1"/>
+      <w:numFmt w:val="decimal"/>
+      <w:lvlText w:val="%1."/>
+      <w:lvlJc w:val="left"/>
+      <w:pPr>
+        <w:tabs>
+          <w:tab w:val="left" w:pos="312"/>
+        </w:tabs>
+      </w:pPr>
+    </w:lvl>
+    <w:lvl w:ilvl="1" w:tentative="0">
+      <w:start w:val="1"/>
+      <w:numFmt w:val="decimal"/>
+      <w:lvlText w:val="(%2)"/>
+      <w:lvlJc w:val="left"/>
+      <w:pPr>
+        <w:tabs>
+          <w:tab w:val="left" w:pos="840"/>
+        </w:tabs>
+        <w:ind w:left="840" w:leftChars="0" w:hanging="420" w:firstLineChars="0"/>
+      </w:pPr>
+      <w:rPr>
+        <w:rFonts w:hint="default"/>
+      </w:rPr>
+    </w:lvl>
+    <w:lvl w:ilvl="2" w:tentative="0">
+      <w:start w:val="1"/>
+      <w:numFmt w:val="decimalEnclosedCircleChinese"/>
+      <w:lvlText w:val="%3"/>
+      <w:lvlJc w:val="left"/>
+      <w:pPr>
+        <w:tabs>
+          <w:tab w:val="left" w:pos="1260"/>
+        </w:tabs>
+        <w:ind w:left="1260" w:leftChars="0" w:hanging="420" w:firstLineChars="0"/>
+      </w:pPr>
+      <w:rPr>
+        <w:rFonts w:hint="default"/>
+      </w:rPr>
+    </w:lvl>
+    <w:lvl w:ilvl="3" w:tentative="0">
+      <w:start w:val="1"/>
+      <w:numFmt w:val="decimal"/>
+      <w:lvlText w:val="%4)"/>
+      <w:lvlJc w:val="left"/>
+      <w:pPr>
+        <w:tabs>
+          <w:tab w:val="left" w:pos="1680"/>
+        </w:tabs>
+        <w:ind w:left="1680" w:leftChars="0" w:hanging="420" w:firstLineChars="0"/>
+      </w:pPr>
+      <w:rPr>
+        <w:rFonts w:hint="default"/>
+      </w:rPr>
+    </w:lvl>
+    <w:lvl w:ilvl="4" w:tentative="0">
+      <w:start w:val="1"/>
+      <w:numFmt w:val="lowerLetter"/>
+      <w:lvlText w:val="%5."/>
+      <w:lvlJc w:val="left"/>
+      <w:pPr>
+        <w:tabs>
+          <w:tab w:val="left" w:pos="2100"/>
+        </w:tabs>
+        <w:ind w:left="2100" w:leftChars="0" w:hanging="420" w:firstLineChars="0"/>
+      </w:pPr>
+      <w:rPr>
+        <w:rFonts w:hint="default"/>
+      </w:rPr>
+    </w:lvl>
+    <w:lvl w:ilvl="5" w:tentative="0">
+      <w:start w:val="1"/>
+      <w:numFmt w:val="lowerLetter"/>
+      <w:lvlText w:val="%6)"/>
+      <w:lvlJc w:val="left"/>
+      <w:pPr>
+        <w:tabs>
+          <w:tab w:val="left" w:pos="2520"/>
+        </w:tabs>
+        <w:ind w:left="2520" w:leftChars="0" w:hanging="420" w:firstLineChars="0"/>
+      </w:pPr>
+      <w:rPr>
+        <w:rFonts w:hint="default"/>
+      </w:rPr>
+    </w:lvl>
+    <w:lvl w:ilvl="6" w:tentative="0">
+      <w:start w:val="1"/>
+      <w:numFmt w:val="lowerRoman"/>
+      <w:lvlText w:val="%7."/>
+      <w:lvlJc w:val="left"/>
+      <w:pPr>
+        <w:tabs>
+          <w:tab w:val="left" w:pos="2940"/>
+        </w:tabs>
+        <w:ind w:left="2940" w:leftChars="0" w:hanging="420" w:firstLineChars="0"/>
+      </w:pPr>
+      <w:rPr>
+        <w:rFonts w:hint="default"/>
+      </w:rPr>
+    </w:lvl>
+    <w:lvl w:ilvl="7" w:tentative="0">
+      <w:start w:val="1"/>
+      <w:numFmt w:val="lowerRoman"/>
+      <w:lvlText w:val="%8)"/>
+      <w:lvlJc w:val="left"/>
+      <w:pPr>
+        <w:tabs>
+          <w:tab w:val="left" w:pos="3360"/>
+        </w:tabs>
+        <w:ind w:left="3360" w:leftChars="0" w:hanging="420" w:firstLineChars="0"/>
+      </w:pPr>
+      <w:rPr>
+        <w:rFonts w:hint="default"/>
+      </w:rPr>
+    </w:lvl>
+    <w:lvl w:ilvl="8" w:tentative="0">
+      <w:start w:val="1"/>
+      <w:numFmt w:val="lowerLetter"/>
+      <w:lvlText w:val="%9."/>
+      <w:lvlJc w:val="left"/>
+      <w:pPr>
+        <w:tabs>
+          <w:tab w:val="left" w:pos="3780"/>
+        </w:tabs>
+        <w:ind w:left="3780" w:leftChars="0" w:hanging="420" w:firstLineChars="0"/>
+      </w:pPr>
+      <w:rPr>
+        <w:rFonts w:hint="default"/>
+      </w:rPr>
+    </w:lvl>
+  </w:abstractNum>
+  <w:abstractNum w:abstractNumId="7">
     <w:nsid w:val="05002956"/>
     <w:multiLevelType w:val="singleLevel"/>
     <w:tmpl w:val="05002956"/>
@@ -4948,7 +6619,7 @@
       </w:pPr>
     </w:lvl>
   </w:abstractNum>
-  <w:abstractNum w:abstractNumId="6">
+  <w:abstractNum w:abstractNumId="8">
     <w:nsid w:val="1035E0EC"/>
     <w:multiLevelType w:val="singleLevel"/>
     <w:tmpl w:val="1035E0EC"/>
@@ -4964,7 +6635,7 @@
       </w:pPr>
     </w:lvl>
   </w:abstractNum>
-  <w:abstractNum w:abstractNumId="7">
+  <w:abstractNum w:abstractNumId="9">
     <w:nsid w:val="184BAE5D"/>
     <w:multiLevelType w:val="singleLevel"/>
     <w:tmpl w:val="184BAE5D"/>
@@ -4980,7 +6651,143 @@
       </w:pPr>
     </w:lvl>
   </w:abstractNum>
-  <w:abstractNum w:abstractNumId="8">
+  <w:abstractNum w:abstractNumId="10">
+    <w:nsid w:val="4B861D8E"/>
+    <w:multiLevelType w:val="multilevel"/>
+    <w:tmpl w:val="4B861D8E"/>
+    <w:lvl w:ilvl="0" w:tentative="0">
+      <w:start w:val="1"/>
+      <w:numFmt w:val="decimal"/>
+      <w:lvlText w:val="%1."/>
+      <w:lvlJc w:val="left"/>
+      <w:pPr>
+        <w:tabs>
+          <w:tab w:val="left" w:pos="312"/>
+        </w:tabs>
+      </w:pPr>
+    </w:lvl>
+    <w:lvl w:ilvl="1" w:tentative="0">
+      <w:start w:val="1"/>
+      <w:numFmt w:val="decimal"/>
+      <w:lvlText w:val="(%2)"/>
+      <w:lvlJc w:val="left"/>
+      <w:pPr>
+        <w:tabs>
+          <w:tab w:val="left" w:pos="840"/>
+        </w:tabs>
+        <w:ind w:left="840" w:leftChars="0" w:hanging="420" w:firstLineChars="0"/>
+      </w:pPr>
+      <w:rPr>
+        <w:rFonts w:hint="default"/>
+      </w:rPr>
+    </w:lvl>
+    <w:lvl w:ilvl="2" w:tentative="0">
+      <w:start w:val="1"/>
+      <w:numFmt w:val="decimalEnclosedCircleChinese"/>
+      <w:lvlText w:val="%3"/>
+      <w:lvlJc w:val="left"/>
+      <w:pPr>
+        <w:tabs>
+          <w:tab w:val="left" w:pos="1260"/>
+        </w:tabs>
+        <w:ind w:left="1260" w:leftChars="0" w:hanging="420" w:firstLineChars="0"/>
+      </w:pPr>
+      <w:rPr>
+        <w:rFonts w:hint="default"/>
+      </w:rPr>
+    </w:lvl>
+    <w:lvl w:ilvl="3" w:tentative="0">
+      <w:start w:val="1"/>
+      <w:numFmt w:val="decimal"/>
+      <w:lvlText w:val="%4)"/>
+      <w:lvlJc w:val="left"/>
+      <w:pPr>
+        <w:tabs>
+          <w:tab w:val="left" w:pos="1680"/>
+        </w:tabs>
+        <w:ind w:left="1680" w:leftChars="0" w:hanging="420" w:firstLineChars="0"/>
+      </w:pPr>
+      <w:rPr>
+        <w:rFonts w:hint="default"/>
+      </w:rPr>
+    </w:lvl>
+    <w:lvl w:ilvl="4" w:tentative="0">
+      <w:start w:val="1"/>
+      <w:numFmt w:val="lowerLetter"/>
+      <w:lvlText w:val="%5."/>
+      <w:lvlJc w:val="left"/>
+      <w:pPr>
+        <w:tabs>
+          <w:tab w:val="left" w:pos="2100"/>
+        </w:tabs>
+        <w:ind w:left="2100" w:leftChars="0" w:hanging="420" w:firstLineChars="0"/>
+      </w:pPr>
+      <w:rPr>
+        <w:rFonts w:hint="default"/>
+      </w:rPr>
+    </w:lvl>
+    <w:lvl w:ilvl="5" w:tentative="0">
+      <w:start w:val="1"/>
+      <w:numFmt w:val="lowerLetter"/>
+      <w:lvlText w:val="%6)"/>
+      <w:lvlJc w:val="left"/>
+      <w:pPr>
+        <w:tabs>
+          <w:tab w:val="left" w:pos="2520"/>
+        </w:tabs>
+        <w:ind w:left="2520" w:leftChars="0" w:hanging="420" w:firstLineChars="0"/>
+      </w:pPr>
+      <w:rPr>
+        <w:rFonts w:hint="default"/>
+      </w:rPr>
+    </w:lvl>
+    <w:lvl w:ilvl="6" w:tentative="0">
+      <w:start w:val="1"/>
+      <w:numFmt w:val="lowerRoman"/>
+      <w:lvlText w:val="%7."/>
+      <w:lvlJc w:val="left"/>
+      <w:pPr>
+        <w:tabs>
+          <w:tab w:val="left" w:pos="2940"/>
+        </w:tabs>
+        <w:ind w:left="2940" w:leftChars="0" w:hanging="420" w:firstLineChars="0"/>
+      </w:pPr>
+      <w:rPr>
+        <w:rFonts w:hint="default"/>
+      </w:rPr>
+    </w:lvl>
+    <w:lvl w:ilvl="7" w:tentative="0">
+      <w:start w:val="1"/>
+      <w:numFmt w:val="lowerRoman"/>
+      <w:lvlText w:val="%8)"/>
+      <w:lvlJc w:val="left"/>
+      <w:pPr>
+        <w:tabs>
+          <w:tab w:val="left" w:pos="3360"/>
+        </w:tabs>
+        <w:ind w:left="3360" w:leftChars="0" w:hanging="420" w:firstLineChars="0"/>
+      </w:pPr>
+      <w:rPr>
+        <w:rFonts w:hint="default"/>
+      </w:rPr>
+    </w:lvl>
+    <w:lvl w:ilvl="8" w:tentative="0">
+      <w:start w:val="1"/>
+      <w:numFmt w:val="lowerLetter"/>
+      <w:lvlText w:val="%9."/>
+      <w:lvlJc w:val="left"/>
+      <w:pPr>
+        <w:tabs>
+          <w:tab w:val="left" w:pos="3780"/>
+        </w:tabs>
+        <w:ind w:left="3780" w:leftChars="0" w:hanging="420" w:firstLineChars="0"/>
+      </w:pPr>
+      <w:rPr>
+        <w:rFonts w:hint="default"/>
+      </w:rPr>
+    </w:lvl>
+  </w:abstractNum>
+  <w:abstractNum w:abstractNumId="11">
     <w:nsid w:val="50D986CD"/>
     <w:multiLevelType w:val="singleLevel"/>
     <w:tmpl w:val="50D986CD"/>
@@ -4996,32 +6803,60 @@
       </w:pPr>
     </w:lvl>
   </w:abstractNum>
+  <w:abstractNum w:abstractNumId="12">
+    <w:nsid w:val="713FDF7E"/>
+    <w:multiLevelType w:val="singleLevel"/>
+    <w:tmpl w:val="713FDF7E"/>
+    <w:lvl w:ilvl="0" w:tentative="0">
+      <w:start w:val="1"/>
+      <w:numFmt w:val="decimal"/>
+      <w:lvlText w:val="%1."/>
+      <w:lvlJc w:val="left"/>
+      <w:pPr>
+        <w:tabs>
+          <w:tab w:val="left" w:pos="312"/>
+        </w:tabs>
+      </w:pPr>
+    </w:lvl>
+  </w:abstractNum>
   <w:num w:numId="1">
+    <w:abstractNumId w:val="0"/>
+  </w:num>
+  <w:num w:numId="2">
+    <w:abstractNumId w:val="10"/>
+  </w:num>
+  <w:num w:numId="3">
     <w:abstractNumId w:val="2"/>
   </w:num>
-  <w:num w:numId="2">
+  <w:num w:numId="4">
     <w:abstractNumId w:val="1"/>
   </w:num>
-  <w:num w:numId="3">
-    <w:abstractNumId w:val="0"/>
+  <w:num w:numId="5">
+    <w:abstractNumId w:val="7"/>
   </w:num>
-  <w:num w:numId="4">
+  <w:num w:numId="6">
+    <w:abstractNumId w:val="11"/>
+  </w:num>
+  <w:num w:numId="7">
+    <w:abstractNumId w:val="6"/>
+  </w:num>
+  <w:num w:numId="8">
     <w:abstractNumId w:val="5"/>
   </w:num>
-  <w:num w:numId="5">
+  <w:num w:numId="9">
     <w:abstractNumId w:val="8"/>
   </w:num>
-  <w:num w:numId="6">
+  <w:num w:numId="10">
+    <w:abstractNumId w:val="9"/>
+  </w:num>
+  <w:num w:numId="11">
     <w:abstractNumId w:val="4"/>
   </w:num>
-  <w:num w:numId="7">
+  <w:num w:numId="12">
+    <w:abstractNumId w:val="12"/>
+  </w:num>
+  <w:num w:numId="13">
     <w:abstractNumId w:val="3"/>
-  </w:num>
-  <w:num w:numId="8">
-    <w:abstractNumId w:val="6"/>
-  </w:num>
-  <w:num w:numId="9">
-    <w:abstractNumId w:val="7"/>
   </w:num>
 </w:numbering>
 </file>
@@ -5376,12 +7211,12 @@
       <w:sz w:val="28"/>
     </w:rPr>
   </w:style>
-  <w:style w:type="character" w:default="1" w:styleId="9">
+  <w:style w:type="character" w:default="1" w:styleId="10">
     <w:name w:val="Default Paragraph Font"/>
     <w:semiHidden/>
     <w:uiPriority w:val="0"/>
   </w:style>
-  <w:style w:type="table" w:default="1" w:styleId="7">
+  <w:style w:type="table" w:default="1" w:styleId="8">
     <w:name w:val="Normal Table"/>
     <w:semiHidden/>
     <w:uiPriority w:val="0"/>
@@ -5427,9 +7262,24 @@
       <w:lang w:val="en-US" w:eastAsia="zh-CN" w:bidi="ar"/>
     </w:rPr>
   </w:style>
-  <w:style w:type="table" w:styleId="8">
+  <w:style w:type="paragraph" w:styleId="7">
+    <w:name w:val="Normal (Web)"/>
+    <w:basedOn w:val="1"/>
+    <w:uiPriority w:val="0"/>
+    <w:pPr>
+      <w:spacing w:before="0" w:beforeAutospacing="1" w:after="0" w:afterAutospacing="1"/>
+      <w:ind w:left="0" w:right="0"/>
+      <w:jc w:val="left"/>
+    </w:pPr>
+    <w:rPr>
+      <w:kern w:val="0"/>
+      <w:sz w:val="24"/>
+      <w:lang w:val="en-US" w:eastAsia="zh-CN" w:bidi="ar"/>
+    </w:rPr>
+  </w:style>
+  <w:style w:type="table" w:styleId="9">
     <w:name w:val="Table Grid"/>
-    <w:basedOn w:val="7"/>
+    <w:basedOn w:val="8"/>
     <w:uiPriority w:val="0"/>
     <w:pPr>
       <w:widowControl w:val="0"/>

--- a/python自动化整理.docx
+++ b/python自动化整理.docx
@@ -5815,7 +5815,18 @@
           <w:szCs w:val="32"/>
           <w:lang w:val="en-US" w:eastAsia="zh-CN"/>
         </w:rPr>
-        <w:t>New Suite 选择type--&gt;file/format--&gt;txt</w:t>
+        <w:t>New Suite 选择typ</w:t>
+      </w:r>
+      <w:bookmarkStart w:id="0" w:name="_GoBack"/>
+      <w:bookmarkEnd w:id="0"/>
+      <w:r>
+        <w:rPr>
+          <w:rFonts w:hint="eastAsia"/>
+          <w:sz w:val="24"/>
+          <w:szCs w:val="32"/>
+          <w:lang w:val="en-US" w:eastAsia="zh-CN"/>
+        </w:rPr>
+        <w:t>e--&gt;file/format--&gt;txt</w:t>
       </w:r>
     </w:p>
     <w:p>
@@ -5903,8 +5914,52 @@
         </w:rPr>
         <w:t>已经通过pip指令安装了包，导包区分大小写，包名的每个单词的首字母必须要大写</w:t>
       </w:r>
-      <w:bookmarkStart w:id="0" w:name="_GoBack"/>
-      <w:bookmarkEnd w:id="0"/>
+    </w:p>
+    <w:p>
+      <w:pPr>
+        <w:numPr>
+          <w:numId w:val="0"/>
+        </w:numPr>
+        <w:ind w:firstLine="420" w:firstLineChars="0"/>
+        <w:rPr>
+          <w:rFonts w:hint="eastAsia"/>
+          <w:sz w:val="24"/>
+          <w:szCs w:val="32"/>
+          <w:lang w:val="en-US" w:eastAsia="zh-CN"/>
+        </w:rPr>
+      </w:pPr>
+      <w:r>
+        <w:rPr>
+          <w:rFonts w:hint="eastAsia"/>
+          <w:sz w:val="24"/>
+          <w:szCs w:val="32"/>
+          <w:lang w:val="en-US" w:eastAsia="zh-CN"/>
+        </w:rPr>
+        <w:t>查找关键字：</w:t>
+      </w:r>
+    </w:p>
+    <w:p>
+      <w:pPr>
+        <w:numPr>
+          <w:numId w:val="0"/>
+        </w:numPr>
+        <w:ind w:left="420" w:leftChars="0" w:firstLine="420" w:firstLineChars="0"/>
+        <w:rPr>
+          <w:rFonts w:hint="default"/>
+          <w:sz w:val="24"/>
+          <w:szCs w:val="32"/>
+          <w:lang w:val="en-US" w:eastAsia="zh-CN"/>
+        </w:rPr>
+      </w:pPr>
+      <w:r>
+        <w:rPr>
+          <w:rFonts w:hint="eastAsia"/>
+          <w:sz w:val="24"/>
+          <w:szCs w:val="32"/>
+          <w:lang w:val="en-US" w:eastAsia="zh-CN"/>
+        </w:rPr>
+        <w:t>F5</w:t>
+      </w:r>
     </w:p>
     <w:p>
       <w:pPr>

--- a/python自动化整理.docx
+++ b/python自动化整理.docx
@@ -21,6 +21,399 @@
           <w:rFonts w:hint="eastAsia"/>
           <w:lang w:val="en-US" w:eastAsia="zh-CN"/>
         </w:rPr>
+        <w:t>软件测试需要掌握</w:t>
+      </w:r>
+    </w:p>
+    <w:p>
+      <w:pPr>
+        <w:numPr>
+          <w:ilvl w:val="0"/>
+          <w:numId w:val="2"/>
+        </w:numPr>
+        <w:ind w:firstLine="420" w:firstLineChars="0"/>
+        <w:rPr>
+          <w:rFonts w:hint="eastAsia"/>
+          <w:b w:val="0"/>
+          <w:bCs/>
+          <w:sz w:val="24"/>
+          <w:szCs w:val="32"/>
+          <w:lang w:val="en-US" w:eastAsia="zh-CN"/>
+        </w:rPr>
+      </w:pPr>
+      <w:r>
+        <w:rPr>
+          <w:rFonts w:hint="eastAsia"/>
+          <w:b w:val="0"/>
+          <w:bCs/>
+          <w:sz w:val="24"/>
+          <w:szCs w:val="32"/>
+          <w:lang w:val="en-US" w:eastAsia="zh-CN"/>
+        </w:rPr>
+        <w:t>测试思维（测试理论基础及对应的实践）</w:t>
+      </w:r>
+    </w:p>
+    <w:p>
+      <w:pPr>
+        <w:numPr>
+          <w:ilvl w:val="1"/>
+          <w:numId w:val="2"/>
+        </w:numPr>
+        <w:ind w:left="420" w:leftChars="0" w:firstLine="420" w:firstLineChars="0"/>
+        <w:rPr>
+          <w:rFonts w:hint="default"/>
+          <w:lang w:val="en-US" w:eastAsia="zh-CN"/>
+        </w:rPr>
+      </w:pPr>
+      <w:r>
+        <w:rPr>
+          <w:rFonts w:hint="eastAsia"/>
+          <w:b w:val="0"/>
+          <w:bCs/>
+          <w:sz w:val="24"/>
+          <w:szCs w:val="32"/>
+          <w:lang w:val="en-US" w:eastAsia="zh-CN"/>
+        </w:rPr>
+        <w:t>软件测试的目的：为了保障软件的质量</w:t>
+      </w:r>
+    </w:p>
+    <w:p>
+      <w:pPr>
+        <w:numPr>
+          <w:ilvl w:val="2"/>
+          <w:numId w:val="2"/>
+        </w:numPr>
+        <w:ind w:left="840" w:leftChars="0" w:firstLine="420" w:firstLineChars="0"/>
+        <w:rPr>
+          <w:rFonts w:hint="default"/>
+          <w:lang w:val="en-US" w:eastAsia="zh-CN"/>
+        </w:rPr>
+      </w:pPr>
+      <w:r>
+        <w:rPr>
+          <w:rFonts w:hint="eastAsia"/>
+          <w:b w:val="0"/>
+          <w:bCs/>
+          <w:sz w:val="24"/>
+          <w:szCs w:val="32"/>
+          <w:lang w:val="en-US" w:eastAsia="zh-CN"/>
+        </w:rPr>
+        <w:t>不是提升质量</w:t>
+      </w:r>
+      <w:r>
+        <w:drawing>
+          <wp:inline distT="0" distB="0" distL="114300" distR="114300">
+            <wp:extent cx="2314575" cy="1219200"/>
+            <wp:effectExtent l="0" t="0" r="9525" b="0"/>
+            <wp:docPr id="2" name="图片 2"/>
+            <wp:cNvGraphicFramePr>
+              <a:graphicFrameLocks xmlns:a="http://schemas.openxmlformats.org/drawingml/2006/main" noChangeAspect="1"/>
+            </wp:cNvGraphicFramePr>
+            <a:graphic xmlns:a="http://schemas.openxmlformats.org/drawingml/2006/main">
+              <a:graphicData uri="http://schemas.openxmlformats.org/drawingml/2006/picture">
+                <pic:pic xmlns:pic="http://schemas.openxmlformats.org/drawingml/2006/picture">
+                  <pic:nvPicPr>
+                    <pic:cNvPr id="2" name="图片 2"/>
+                    <pic:cNvPicPr>
+                      <a:picLocks noChangeAspect="1"/>
+                    </pic:cNvPicPr>
+                  </pic:nvPicPr>
+                  <pic:blipFill>
+                    <a:blip r:embed="rId4"/>
+                    <a:stretch>
+                      <a:fillRect/>
+                    </a:stretch>
+                  </pic:blipFill>
+                  <pic:spPr>
+                    <a:xfrm>
+                      <a:off x="0" y="0"/>
+                      <a:ext cx="2314575" cy="1219200"/>
+                    </a:xfrm>
+                    <a:prstGeom prst="rect">
+                      <a:avLst/>
+                    </a:prstGeom>
+                    <a:noFill/>
+                    <a:ln>
+                      <a:noFill/>
+                    </a:ln>
+                  </pic:spPr>
+                </pic:pic>
+              </a:graphicData>
+            </a:graphic>
+          </wp:inline>
+        </w:drawing>
+      </w:r>
+    </w:p>
+    <w:p>
+      <w:pPr>
+        <w:numPr>
+          <w:ilvl w:val="2"/>
+          <w:numId w:val="2"/>
+        </w:numPr>
+        <w:ind w:left="840" w:leftChars="0" w:firstLine="420" w:firstLineChars="0"/>
+        <w:rPr>
+          <w:rFonts w:hint="default"/>
+          <w:b w:val="0"/>
+          <w:bCs/>
+          <w:sz w:val="24"/>
+          <w:szCs w:val="32"/>
+          <w:lang w:val="en-US" w:eastAsia="zh-CN"/>
+        </w:rPr>
+      </w:pPr>
+      <w:r>
+        <w:rPr>
+          <w:rFonts w:hint="eastAsia"/>
+          <w:b w:val="0"/>
+          <w:bCs/>
+          <w:sz w:val="24"/>
+          <w:szCs w:val="32"/>
+          <w:lang w:val="en-US" w:eastAsia="zh-CN"/>
+        </w:rPr>
+        <w:t>不是找BUG，在实际测试过程中，BUG只是测试的产出物</w:t>
+      </w:r>
+    </w:p>
+    <w:p>
+      <w:pPr>
+        <w:numPr>
+          <w:ilvl w:val="0"/>
+          <w:numId w:val="2"/>
+        </w:numPr>
+        <w:ind w:firstLine="420" w:firstLineChars="0"/>
+        <w:rPr>
+          <w:rFonts w:hint="default"/>
+          <w:b w:val="0"/>
+          <w:bCs/>
+          <w:sz w:val="24"/>
+          <w:szCs w:val="32"/>
+          <w:lang w:val="en-US" w:eastAsia="zh-CN"/>
+        </w:rPr>
+      </w:pPr>
+      <w:r>
+        <w:rPr>
+          <w:rFonts w:hint="eastAsia"/>
+          <w:b w:val="0"/>
+          <w:bCs/>
+          <w:sz w:val="24"/>
+          <w:szCs w:val="32"/>
+          <w:lang w:val="en-US" w:eastAsia="zh-CN"/>
+        </w:rPr>
+        <w:t>自动化测试技术</w:t>
+      </w:r>
+    </w:p>
+    <w:p>
+      <w:pPr>
+        <w:numPr>
+          <w:ilvl w:val="1"/>
+          <w:numId w:val="2"/>
+        </w:numPr>
+        <w:ind w:left="420" w:leftChars="0" w:firstLine="420" w:firstLineChars="0"/>
+        <w:rPr>
+          <w:rFonts w:hint="default"/>
+          <w:b w:val="0"/>
+          <w:bCs/>
+          <w:sz w:val="24"/>
+          <w:szCs w:val="32"/>
+          <w:lang w:val="en-US" w:eastAsia="zh-CN"/>
+        </w:rPr>
+      </w:pPr>
+      <w:r>
+        <w:rPr>
+          <w:rFonts w:hint="eastAsia"/>
+          <w:b w:val="0"/>
+          <w:bCs/>
+          <w:sz w:val="24"/>
+          <w:szCs w:val="32"/>
+          <w:lang w:val="en-US" w:eastAsia="zh-CN"/>
+        </w:rPr>
+        <w:t>Postman</w:t>
+      </w:r>
+    </w:p>
+    <w:p>
+      <w:pPr>
+        <w:numPr>
+          <w:ilvl w:val="1"/>
+          <w:numId w:val="2"/>
+        </w:numPr>
+        <w:ind w:left="420" w:leftChars="0" w:firstLine="420" w:firstLineChars="0"/>
+        <w:rPr>
+          <w:rFonts w:hint="default"/>
+          <w:b w:val="0"/>
+          <w:bCs/>
+          <w:sz w:val="24"/>
+          <w:szCs w:val="32"/>
+          <w:lang w:val="en-US" w:eastAsia="zh-CN"/>
+        </w:rPr>
+      </w:pPr>
+      <w:r>
+        <w:rPr>
+          <w:rFonts w:hint="eastAsia"/>
+          <w:b w:val="0"/>
+          <w:bCs/>
+          <w:sz w:val="24"/>
+          <w:szCs w:val="32"/>
+          <w:lang w:val="en-US" w:eastAsia="zh-CN"/>
+        </w:rPr>
+        <w:t>Jmeter</w:t>
+      </w:r>
+    </w:p>
+    <w:p>
+      <w:pPr>
+        <w:numPr>
+          <w:ilvl w:val="1"/>
+          <w:numId w:val="2"/>
+        </w:numPr>
+        <w:ind w:left="420" w:leftChars="0" w:firstLine="420" w:firstLineChars="0"/>
+        <w:rPr>
+          <w:rFonts w:hint="default"/>
+          <w:b w:val="0"/>
+          <w:bCs/>
+          <w:sz w:val="24"/>
+          <w:szCs w:val="32"/>
+          <w:lang w:val="en-US" w:eastAsia="zh-CN"/>
+        </w:rPr>
+      </w:pPr>
+      <w:r>
+        <w:rPr>
+          <w:rFonts w:hint="eastAsia"/>
+          <w:b w:val="0"/>
+          <w:bCs/>
+          <w:sz w:val="24"/>
+          <w:szCs w:val="32"/>
+          <w:lang w:val="en-US" w:eastAsia="zh-CN"/>
+        </w:rPr>
+        <w:t>Soapui</w:t>
+      </w:r>
+    </w:p>
+    <w:p>
+      <w:pPr>
+        <w:numPr>
+          <w:ilvl w:val="1"/>
+          <w:numId w:val="2"/>
+        </w:numPr>
+        <w:ind w:left="420" w:leftChars="0" w:firstLine="420" w:firstLineChars="0"/>
+        <w:rPr>
+          <w:rFonts w:hint="default"/>
+          <w:b w:val="0"/>
+          <w:bCs/>
+          <w:sz w:val="24"/>
+          <w:szCs w:val="32"/>
+          <w:lang w:val="en-US" w:eastAsia="zh-CN"/>
+        </w:rPr>
+      </w:pPr>
+      <w:r>
+        <w:rPr>
+          <w:rFonts w:hint="eastAsia"/>
+          <w:b w:val="0"/>
+          <w:bCs/>
+          <w:sz w:val="24"/>
+          <w:szCs w:val="32"/>
+          <w:lang w:val="en-US" w:eastAsia="zh-CN"/>
+        </w:rPr>
+        <w:t>robotFrameWork</w:t>
+      </w:r>
+    </w:p>
+    <w:p>
+      <w:pPr>
+        <w:numPr>
+          <w:ilvl w:val="1"/>
+          <w:numId w:val="2"/>
+        </w:numPr>
+        <w:ind w:left="420" w:leftChars="0" w:firstLine="420" w:firstLineChars="0"/>
+        <w:rPr>
+          <w:rFonts w:hint="default"/>
+          <w:b w:val="0"/>
+          <w:bCs/>
+          <w:sz w:val="24"/>
+          <w:szCs w:val="32"/>
+          <w:lang w:val="en-US" w:eastAsia="zh-CN"/>
+        </w:rPr>
+      </w:pPr>
+      <w:r>
+        <w:rPr>
+          <w:rFonts w:hint="eastAsia"/>
+          <w:b w:val="0"/>
+          <w:bCs/>
+          <w:sz w:val="24"/>
+          <w:szCs w:val="32"/>
+          <w:lang w:val="en-US" w:eastAsia="zh-CN"/>
+        </w:rPr>
+        <w:t>Katalon</w:t>
+      </w:r>
+    </w:p>
+    <w:p>
+      <w:pPr>
+        <w:numPr>
+          <w:ilvl w:val="1"/>
+          <w:numId w:val="2"/>
+        </w:numPr>
+        <w:ind w:left="420" w:leftChars="0" w:firstLine="420" w:firstLineChars="0"/>
+        <w:rPr>
+          <w:rFonts w:hint="default"/>
+          <w:b w:val="0"/>
+          <w:bCs/>
+          <w:sz w:val="24"/>
+          <w:szCs w:val="32"/>
+          <w:lang w:val="en-US" w:eastAsia="zh-CN"/>
+        </w:rPr>
+      </w:pPr>
+      <w:r>
+        <w:rPr>
+          <w:rFonts w:hint="eastAsia"/>
+          <w:b w:val="0"/>
+          <w:bCs/>
+          <w:sz w:val="24"/>
+          <w:szCs w:val="32"/>
+          <w:lang w:val="en-US" w:eastAsia="zh-CN"/>
+        </w:rPr>
+        <w:t>Appium</w:t>
+      </w:r>
+    </w:p>
+    <w:p>
+      <w:pPr>
+        <w:numPr>
+          <w:ilvl w:val="1"/>
+          <w:numId w:val="2"/>
+        </w:numPr>
+        <w:ind w:left="420" w:leftChars="0" w:firstLine="420" w:firstLineChars="0"/>
+        <w:rPr>
+          <w:rFonts w:hint="default"/>
+          <w:b w:val="0"/>
+          <w:bCs/>
+          <w:sz w:val="24"/>
+          <w:szCs w:val="32"/>
+          <w:lang w:val="en-US" w:eastAsia="zh-CN"/>
+        </w:rPr>
+      </w:pPr>
+      <w:r>
+        <w:rPr>
+          <w:rFonts w:hint="eastAsia"/>
+          <w:b w:val="0"/>
+          <w:bCs/>
+          <w:sz w:val="24"/>
+          <w:szCs w:val="32"/>
+          <w:lang w:val="en-US" w:eastAsia="zh-CN"/>
+        </w:rPr>
+        <w:t>Airtest</w:t>
+      </w:r>
+    </w:p>
+    <w:p>
+      <w:pPr>
+        <w:pStyle w:val="2"/>
+        <w:numPr>
+          <w:ilvl w:val="0"/>
+          <w:numId w:val="1"/>
+        </w:numPr>
+        <w:bidi w:val="0"/>
+        <w:ind w:left="425" w:leftChars="0" w:hanging="425" w:firstLineChars="0"/>
+        <w:rPr>
+          <w:rFonts w:hint="default"/>
+          <w:lang w:val="en-US" w:eastAsia="zh-CN"/>
+        </w:rPr>
+      </w:pPr>
+      <w:r>
+        <w:rPr>
+          <w:rFonts w:hint="eastAsia"/>
+          <w:lang w:val="en-US" w:eastAsia="zh-CN"/>
+        </w:rPr>
         <w:t>Python</w:t>
       </w:r>
     </w:p>
@@ -167,7 +560,7 @@
       <w:pPr>
         <w:numPr>
           <w:ilvl w:val="0"/>
-          <w:numId w:val="2"/>
+          <w:numId w:val="3"/>
         </w:numPr>
         <w:rPr>
           <w:rFonts w:hint="eastAsia"/>
@@ -190,7 +583,7 @@
       <w:pPr>
         <w:numPr>
           <w:ilvl w:val="0"/>
-          <w:numId w:val="2"/>
+          <w:numId w:val="3"/>
         </w:numPr>
         <w:rPr>
           <w:rFonts w:hint="default"/>
@@ -213,7 +606,7 @@
       <w:pPr>
         <w:numPr>
           <w:ilvl w:val="0"/>
-          <w:numId w:val="2"/>
+          <w:numId w:val="3"/>
         </w:numPr>
         <w:rPr>
           <w:rFonts w:hint="default"/>
@@ -236,7 +629,7 @@
       <w:pPr>
         <w:numPr>
           <w:ilvl w:val="0"/>
-          <w:numId w:val="2"/>
+          <w:numId w:val="3"/>
         </w:numPr>
         <w:rPr>
           <w:rFonts w:hint="default"/>
@@ -259,7 +652,7 @@
       <w:pPr>
         <w:numPr>
           <w:ilvl w:val="0"/>
-          <w:numId w:val="2"/>
+          <w:numId w:val="3"/>
         </w:numPr>
         <w:rPr>
           <w:rFonts w:hint="default"/>
@@ -446,7 +839,7 @@
       <w:pPr>
         <w:numPr>
           <w:ilvl w:val="0"/>
-          <w:numId w:val="3"/>
+          <w:numId w:val="4"/>
         </w:numPr>
         <w:rPr>
           <w:rFonts w:hint="eastAsia"/>
@@ -471,7 +864,7 @@
       <w:pPr>
         <w:numPr>
           <w:ilvl w:val="0"/>
-          <w:numId w:val="3"/>
+          <w:numId w:val="4"/>
         </w:numPr>
         <w:rPr>
           <w:rFonts w:hint="default"/>
@@ -496,7 +889,7 @@
       <w:pPr>
         <w:numPr>
           <w:ilvl w:val="0"/>
-          <w:numId w:val="3"/>
+          <w:numId w:val="4"/>
         </w:numPr>
         <w:rPr>
           <w:rFonts w:hint="default"/>
@@ -519,7 +912,7 @@
       <w:pPr>
         <w:numPr>
           <w:ilvl w:val="0"/>
-          <w:numId w:val="3"/>
+          <w:numId w:val="4"/>
         </w:numPr>
         <w:rPr>
           <w:rFonts w:hint="default"/>
@@ -553,7 +946,7 @@
       <w:pPr>
         <w:numPr>
           <w:ilvl w:val="0"/>
-          <w:numId w:val="3"/>
+          <w:numId w:val="4"/>
         </w:numPr>
         <w:rPr>
           <w:rFonts w:hint="default"/>
@@ -576,7 +969,7 @@
       <w:pPr>
         <w:numPr>
           <w:ilvl w:val="0"/>
-          <w:numId w:val="3"/>
+          <w:numId w:val="4"/>
         </w:numPr>
         <w:rPr>
           <w:rFonts w:hint="default"/>
@@ -599,7 +992,7 @@
       <w:pPr>
         <w:numPr>
           <w:ilvl w:val="0"/>
-          <w:numId w:val="3"/>
+          <w:numId w:val="4"/>
         </w:numPr>
         <w:rPr>
           <w:rFonts w:hint="default"/>
@@ -622,7 +1015,7 @@
       <w:pPr>
         <w:numPr>
           <w:ilvl w:val="0"/>
-          <w:numId w:val="3"/>
+          <w:numId w:val="4"/>
         </w:numPr>
         <w:rPr>
           <w:rFonts w:hint="default"/>
@@ -859,7 +1252,7 @@
       <w:pPr>
         <w:numPr>
           <w:ilvl w:val="0"/>
-          <w:numId w:val="4"/>
+          <w:numId w:val="5"/>
         </w:numPr>
         <w:ind w:firstLine="420" w:firstLineChars="0"/>
         <w:rPr>
@@ -883,7 +1276,7 @@
       <w:pPr>
         <w:numPr>
           <w:ilvl w:val="0"/>
-          <w:numId w:val="4"/>
+          <w:numId w:val="5"/>
         </w:numPr>
         <w:ind w:firstLine="420" w:firstLineChars="0"/>
         <w:rPr>
@@ -1620,7 +2013,7 @@
       <w:pPr>
         <w:numPr>
           <w:ilvl w:val="0"/>
-          <w:numId w:val="5"/>
+          <w:numId w:val="6"/>
         </w:numPr>
         <w:ind w:firstLine="420" w:firstLineChars="0"/>
         <w:rPr>
@@ -1668,7 +2061,7 @@
       <w:pPr>
         <w:numPr>
           <w:ilvl w:val="0"/>
-          <w:numId w:val="5"/>
+          <w:numId w:val="6"/>
         </w:numPr>
         <w:ind w:firstLine="420" w:firstLineChars="0"/>
         <w:rPr>
@@ -1692,7 +2085,7 @@
       <w:pPr>
         <w:numPr>
           <w:ilvl w:val="0"/>
-          <w:numId w:val="5"/>
+          <w:numId w:val="6"/>
         </w:numPr>
         <w:ind w:firstLine="420" w:firstLineChars="0"/>
         <w:rPr>
@@ -1836,7 +2229,7 @@
       <w:pPr>
         <w:numPr>
           <w:ilvl w:val="0"/>
-          <w:numId w:val="6"/>
+          <w:numId w:val="7"/>
         </w:numPr>
         <w:ind w:left="420" w:leftChars="0" w:firstLine="420" w:firstLineChars="0"/>
         <w:rPr>
@@ -1864,7 +2257,7 @@
       <w:pPr>
         <w:numPr>
           <w:ilvl w:val="0"/>
-          <w:numId w:val="6"/>
+          <w:numId w:val="7"/>
         </w:numPr>
         <w:ind w:left="420" w:leftChars="0" w:firstLine="420" w:firstLineChars="0"/>
         <w:rPr>
@@ -1892,7 +2285,7 @@
       <w:pPr>
         <w:numPr>
           <w:ilvl w:val="0"/>
-          <w:numId w:val="6"/>
+          <w:numId w:val="7"/>
         </w:numPr>
         <w:ind w:left="420" w:leftChars="0" w:firstLine="420" w:firstLineChars="0"/>
         <w:rPr>
@@ -1920,7 +2313,7 @@
       <w:pPr>
         <w:numPr>
           <w:ilvl w:val="1"/>
-          <w:numId w:val="6"/>
+          <w:numId w:val="7"/>
         </w:numPr>
         <w:ind w:left="840" w:leftChars="0" w:firstLine="420" w:firstLineChars="0"/>
         <w:rPr>
@@ -1948,7 +2341,7 @@
       <w:pPr>
         <w:numPr>
           <w:ilvl w:val="1"/>
-          <w:numId w:val="6"/>
+          <w:numId w:val="7"/>
         </w:numPr>
         <w:ind w:left="840" w:leftChars="0" w:firstLine="420" w:firstLineChars="0"/>
         <w:rPr>
@@ -2257,7 +2650,7 @@
       <w:pPr>
         <w:numPr>
           <w:ilvl w:val="0"/>
-          <w:numId w:val="7"/>
+          <w:numId w:val="8"/>
         </w:numPr>
         <w:ind w:left="420" w:leftChars="0" w:firstLine="420" w:firstLineChars="0"/>
         <w:rPr>
@@ -2285,7 +2678,7 @@
       <w:pPr>
         <w:numPr>
           <w:ilvl w:val="0"/>
-          <w:numId w:val="7"/>
+          <w:numId w:val="8"/>
         </w:numPr>
         <w:ind w:left="420" w:leftChars="0" w:firstLine="420" w:firstLineChars="0"/>
         <w:rPr>
@@ -2313,7 +2706,7 @@
       <w:pPr>
         <w:numPr>
           <w:ilvl w:val="0"/>
-          <w:numId w:val="7"/>
+          <w:numId w:val="8"/>
         </w:numPr>
         <w:ind w:left="420" w:leftChars="0" w:firstLine="420" w:firstLineChars="0"/>
         <w:rPr>
@@ -2500,7 +2893,7 @@
           <w:szCs w:val="32"/>
           <w:lang w:val="en-US" w:eastAsia="zh-CN"/>
         </w:rPr>
-        <w:t>UnitTest基本用法：python中相对比较流行的自动化测试框架unittest，pyunit,在Java中有一个叫Junit的测试框架，早期主要是用于做单元测试，随着自动化更新，能够完整结合Selenium、Appium、Requests等实现UI自动化与接口自动化</w:t>
+        <w:t>UnitTest：在Python自动化领域主要流行的测试框架是：UnitTest与PyTest,UnitTest本身是是单元测试框架，截止到目前，已经可以基于框架来实现Selenium、Appium、Requests等实现UI自动化与接口自动化</w:t>
       </w:r>
     </w:p>
     <w:p>
@@ -2524,14 +2917,14 @@
           <w:szCs w:val="32"/>
           <w:lang w:val="en-US" w:eastAsia="zh-CN"/>
         </w:rPr>
-        <w:t>特点：</w:t>
+        <w:t>四大特点：</w:t>
       </w:r>
     </w:p>
     <w:p>
       <w:pPr>
         <w:numPr>
           <w:ilvl w:val="0"/>
-          <w:numId w:val="8"/>
+          <w:numId w:val="9"/>
         </w:numPr>
         <w:ind w:left="420" w:leftChars="0" w:firstLine="420" w:firstLineChars="0"/>
         <w:rPr>
@@ -2552,14 +2945,14 @@
           <w:szCs w:val="32"/>
           <w:lang w:val="en-US" w:eastAsia="zh-CN"/>
         </w:rPr>
-        <w:t>TestCase：测试用例，所有的用例都是直接继承于unittest。Testcase类</w:t>
+        <w:t>TestCase：测试用例，所有的用例都是直接继承于UnitTest.Testcase类</w:t>
       </w:r>
     </w:p>
     <w:p>
       <w:pPr>
         <w:numPr>
           <w:ilvl w:val="0"/>
-          <w:numId w:val="8"/>
+          <w:numId w:val="9"/>
         </w:numPr>
         <w:ind w:left="420" w:leftChars="0" w:firstLine="420" w:firstLineChars="0"/>
         <w:rPr>
@@ -2587,7 +2980,7 @@
       <w:pPr>
         <w:numPr>
           <w:ilvl w:val="0"/>
-          <w:numId w:val="8"/>
+          <w:numId w:val="9"/>
         </w:numPr>
         <w:ind w:left="420" w:leftChars="0" w:firstLine="420" w:firstLineChars="0"/>
         <w:rPr>
@@ -2608,14 +3001,58 @@
           <w:szCs w:val="32"/>
           <w:lang w:val="en-US" w:eastAsia="zh-CN"/>
         </w:rPr>
-        <w:t>TestSuite：测试套件</w:t>
+        <w:t>TestSuite与</w:t>
+      </w:r>
+      <w:r>
+        <w:rPr>
+          <w:rFonts w:hint="eastAsia"/>
+          <w:b w:val="0"/>
+          <w:bCs/>
+          <w:sz w:val="24"/>
+          <w:szCs w:val="32"/>
+          <w:lang w:val="en-US" w:eastAsia="zh-CN"/>
+        </w:rPr>
+        <w:t>TestRunner</w:t>
+      </w:r>
+      <w:r>
+        <w:rPr>
+          <w:rFonts w:hint="eastAsia"/>
+          <w:b w:val="0"/>
+          <w:bCs/>
+          <w:sz w:val="24"/>
+          <w:szCs w:val="32"/>
+          <w:lang w:val="en-US" w:eastAsia="zh-CN"/>
+        </w:rPr>
+        <w:t>：测试套件与</w:t>
+      </w:r>
+      <w:r>
+        <w:rPr>
+          <w:rFonts w:hint="eastAsia"/>
+          <w:b w:val="0"/>
+          <w:bCs/>
+          <w:sz w:val="24"/>
+          <w:szCs w:val="32"/>
+          <w:lang w:val="en-US" w:eastAsia="zh-CN"/>
+        </w:rPr>
+        <w:t>测试运行器，</w:t>
+      </w:r>
+      <w:r>
+        <w:rPr>
+          <w:rFonts w:hint="eastAsia"/>
+          <w:b w:val="0"/>
+          <w:bCs/>
+          <w:sz w:val="24"/>
+          <w:szCs w:val="32"/>
+          <w:lang w:val="en-US" w:eastAsia="zh-CN"/>
+        </w:rPr>
+        <w:t>可以精细化管理测试用例以及生成测试报告</w:t>
       </w:r>
     </w:p>
     <w:p>
       <w:pPr>
         <w:numPr>
           <w:ilvl w:val="0"/>
-          <w:numId w:val="8"/>
+          <w:numId w:val="9"/>
         </w:numPr>
         <w:ind w:left="420" w:leftChars="0" w:firstLine="420" w:firstLineChars="0"/>
         <w:rPr>
@@ -2636,35 +3073,7 @@
           <w:szCs w:val="32"/>
           <w:lang w:val="en-US" w:eastAsia="zh-CN"/>
         </w:rPr>
-        <w:t>TestRunner：测试运行器</w:t>
-      </w:r>
-    </w:p>
-    <w:p>
-      <w:pPr>
-        <w:numPr>
-          <w:ilvl w:val="0"/>
-          <w:numId w:val="8"/>
-        </w:numPr>
-        <w:ind w:left="420" w:leftChars="0" w:firstLine="420" w:firstLineChars="0"/>
-        <w:rPr>
-          <w:rFonts w:hint="default"/>
-          <w:b w:val="0"/>
-          <w:bCs/>
-          <w:sz w:val="24"/>
-          <w:szCs w:val="32"/>
-          <w:lang w:val="en-US" w:eastAsia="zh-CN"/>
-        </w:rPr>
-      </w:pPr>
-      <w:r>
-        <w:rPr>
-          <w:rFonts w:hint="eastAsia"/>
-          <w:b w:val="0"/>
-          <w:bCs/>
-          <w:sz w:val="24"/>
-          <w:szCs w:val="32"/>
-          <w:lang w:val="en-US" w:eastAsia="zh-CN"/>
-        </w:rPr>
-        <w:t>断言：在unittest中封装好了成熟断言，可以直接被调用</w:t>
+        <w:t>断言机制：在TnitTest中封装好了成熟断言，可以直接通过self.来调用所有已封装好的断言函数</w:t>
       </w:r>
     </w:p>
     <w:p>
@@ -2743,7 +3152,7 @@
       <w:pPr>
         <w:numPr>
           <w:ilvl w:val="0"/>
-          <w:numId w:val="9"/>
+          <w:numId w:val="10"/>
         </w:numPr>
         <w:ind w:left="420" w:leftChars="0" w:firstLine="420" w:firstLineChars="0"/>
         <w:rPr>
@@ -2771,7 +3180,7 @@
       <w:pPr>
         <w:numPr>
           <w:ilvl w:val="0"/>
-          <w:numId w:val="9"/>
+          <w:numId w:val="10"/>
         </w:numPr>
         <w:ind w:left="420" w:leftChars="0" w:firstLine="420" w:firstLineChars="0"/>
         <w:rPr>
@@ -2793,6 +3202,34 @@
           <w:lang w:val="en-US" w:eastAsia="zh-CN"/>
         </w:rPr>
         <w:t>用例排序与写的顺序无关，排序是遵循A-Z,a-z,0-9</w:t>
+      </w:r>
+    </w:p>
+    <w:p>
+      <w:pPr>
+        <w:numPr>
+          <w:ilvl w:val="0"/>
+          <w:numId w:val="10"/>
+        </w:numPr>
+        <w:ind w:left="420" w:leftChars="0" w:firstLine="420" w:firstLineChars="0"/>
+        <w:rPr>
+          <w:rFonts w:hint="default"/>
+          <w:b w:val="0"/>
+          <w:bCs/>
+          <w:sz w:val="24"/>
+          <w:szCs w:val="32"/>
+          <w:lang w:val="en-US" w:eastAsia="zh-CN"/>
+        </w:rPr>
+      </w:pPr>
+      <w:r>
+        <w:rPr>
+          <w:rFonts w:hint="eastAsia"/>
+          <w:b w:val="0"/>
+          <w:bCs/>
+          <w:sz w:val="24"/>
+          <w:szCs w:val="32"/>
+          <w:lang w:val="en-US" w:eastAsia="zh-CN"/>
+        </w:rPr>
+        <w:t>cls是全局变量，self是类变量</w:t>
       </w:r>
     </w:p>
     <w:p>
@@ -2856,7 +3293,7 @@
           <w:szCs w:val="32"/>
           <w:lang w:val="en-US" w:eastAsia="zh-CN"/>
         </w:rPr>
-        <w:t>数据驱动：分割代码与数据，在unittest中通过DDT实现，DDT全程是：data driver test安装：pip install ddt</w:t>
+        <w:t>数据驱动：分割代码与数据，在UnitTest中通过DDT实现，DDT全程是：data driver test安装：pip install ddt</w:t>
       </w:r>
     </w:p>
     <w:p>
@@ -2881,135 +3318,2658 @@
           <w:lang w:val="en-US" w:eastAsia="zh-CN"/>
         </w:rPr>
         <w:t>可以直接读取yaml文件</w:t>
+      </w:r>
+    </w:p>
+    <w:p>
+      <w:pPr>
+        <w:pStyle w:val="4"/>
+        <w:numPr>
+          <w:ilvl w:val="2"/>
+          <w:numId w:val="1"/>
+        </w:numPr>
+        <w:bidi w:val="0"/>
+        <w:ind w:left="709" w:leftChars="0" w:hanging="709" w:firstLineChars="0"/>
+        <w:rPr>
+          <w:rFonts w:hint="default"/>
+          <w:b/>
+          <w:lang w:val="en-US" w:eastAsia="zh-CN"/>
+        </w:rPr>
+      </w:pPr>
+      <w:r>
+        <w:rPr>
+          <w:rFonts w:hint="eastAsia"/>
+          <w:b/>
+          <w:lang w:val="en-US" w:eastAsia="zh-CN"/>
+        </w:rPr>
+        <w:t>UnitTest断言</w:t>
+      </w:r>
+    </w:p>
+    <w:p>
+      <w:pPr>
+        <w:ind w:firstLine="420" w:firstLineChars="0"/>
+        <w:rPr>
+          <w:rFonts w:hint="eastAsia"/>
+          <w:b w:val="0"/>
+          <w:bCs/>
+          <w:sz w:val="24"/>
+          <w:szCs w:val="32"/>
+          <w:lang w:val="en-US" w:eastAsia="zh-CN"/>
+        </w:rPr>
+      </w:pPr>
+      <w:r>
+        <w:rPr>
+          <w:rFonts w:hint="eastAsia"/>
+          <w:b w:val="0"/>
+          <w:bCs/>
+          <w:sz w:val="24"/>
+          <w:szCs w:val="32"/>
+          <w:lang w:val="en-US" w:eastAsia="zh-CN"/>
+        </w:rPr>
+        <w:t>断言：自动化测试主要用于对流程来进行测试，断言是自动化测试中的预期结果与实际结果的对比</w:t>
+      </w:r>
+    </w:p>
+    <w:tbl>
+      <w:tblPr>
+        <w:tblStyle w:val="9"/>
+        <w:tblW w:w="0" w:type="auto"/>
+        <w:jc w:val="center"/>
+        <w:tblBorders>
+          <w:top w:val="single" w:color="auto" w:sz="4" w:space="0"/>
+          <w:left w:val="single" w:color="auto" w:sz="4" w:space="0"/>
+          <w:bottom w:val="single" w:color="auto" w:sz="4" w:space="0"/>
+          <w:right w:val="single" w:color="auto" w:sz="4" w:space="0"/>
+          <w:insideH w:val="single" w:color="auto" w:sz="4" w:space="0"/>
+          <w:insideV w:val="single" w:color="auto" w:sz="4" w:space="0"/>
+        </w:tblBorders>
+        <w:tblLayout w:type="autofit"/>
+        <w:tblCellMar>
+          <w:left w:w="108" w:type="dxa"/>
+          <w:right w:w="108" w:type="dxa"/>
+        </w:tblCellMar>
+      </w:tblPr>
+      <w:tblGrid>
+        <w:gridCol w:w="2583"/>
+        <w:gridCol w:w="2040"/>
+        <w:gridCol w:w="696"/>
+      </w:tblGrid>
+      <w:tr>
+        <w:tblPrEx>
+          <w:tblBorders>
+            <w:top w:val="single" w:color="auto" w:sz="4" w:space="0"/>
+            <w:left w:val="single" w:color="auto" w:sz="4" w:space="0"/>
+            <w:bottom w:val="single" w:color="auto" w:sz="4" w:space="0"/>
+            <w:right w:val="single" w:color="auto" w:sz="4" w:space="0"/>
+            <w:insideH w:val="single" w:color="auto" w:sz="4" w:space="0"/>
+            <w:insideV w:val="single" w:color="auto" w:sz="4" w:space="0"/>
+          </w:tblBorders>
+          <w:tblCellMar>
+            <w:left w:w="108" w:type="dxa"/>
+            <w:right w:w="108" w:type="dxa"/>
+          </w:tblCellMar>
+        </w:tblPrEx>
+        <w:trPr>
+          <w:jc w:val="center"/>
+        </w:trPr>
+        <w:tc>
+          <w:tcPr>
+            <w:tcW w:w="0" w:type="auto"/>
+            <w:shd w:val="clear" w:color="auto" w:fill="D7D7D7" w:themeFill="background1" w:themeFillShade="D8"/>
+          </w:tcPr>
+          <w:p>
+            <w:pPr>
+              <w:jc w:val="center"/>
+              <w:rPr>
+                <w:rFonts w:hint="default"/>
+                <w:b w:val="0"/>
+                <w:bCs/>
+                <w:color w:val="auto"/>
+                <w:sz w:val="24"/>
+                <w:szCs w:val="32"/>
+                <w:highlight w:val="none"/>
+                <w:vertAlign w:val="baseline"/>
+                <w:lang w:val="en-US" w:eastAsia="zh-CN"/>
+              </w:rPr>
+            </w:pPr>
+            <w:r>
+              <w:rPr>
+                <w:rFonts w:hint="eastAsia"/>
+                <w:b w:val="0"/>
+                <w:bCs/>
+                <w:color w:val="auto"/>
+                <w:sz w:val="24"/>
+                <w:szCs w:val="32"/>
+                <w:highlight w:val="none"/>
+                <w:vertAlign w:val="baseline"/>
+                <w:lang w:val="en-US" w:eastAsia="zh-CN"/>
+              </w:rPr>
+              <w:t>方法</w:t>
+            </w:r>
+          </w:p>
+        </w:tc>
+        <w:tc>
+          <w:tcPr>
+            <w:tcW w:w="0" w:type="auto"/>
+            <w:shd w:val="clear" w:color="auto" w:fill="D7D7D7" w:themeFill="background1" w:themeFillShade="D8"/>
+          </w:tcPr>
+          <w:p>
+            <w:pPr>
+              <w:jc w:val="center"/>
+              <w:rPr>
+                <w:rFonts w:hint="default"/>
+                <w:b w:val="0"/>
+                <w:bCs/>
+                <w:color w:val="auto"/>
+                <w:sz w:val="24"/>
+                <w:szCs w:val="32"/>
+                <w:highlight w:val="none"/>
+                <w:vertAlign w:val="baseline"/>
+                <w:lang w:val="en-US" w:eastAsia="zh-CN"/>
+              </w:rPr>
+            </w:pPr>
+            <w:r>
+              <w:rPr>
+                <w:rFonts w:hint="eastAsia"/>
+                <w:b w:val="0"/>
+                <w:bCs/>
+                <w:color w:val="auto"/>
+                <w:sz w:val="24"/>
+                <w:szCs w:val="32"/>
+                <w:highlight w:val="none"/>
+                <w:vertAlign w:val="baseline"/>
+                <w:lang w:val="en-US" w:eastAsia="zh-CN"/>
+              </w:rPr>
+              <w:t>检查</w:t>
+            </w:r>
+          </w:p>
+        </w:tc>
+        <w:tc>
+          <w:tcPr>
+            <w:tcW w:w="0" w:type="auto"/>
+            <w:shd w:val="clear" w:color="auto" w:fill="D7D7D7" w:themeFill="background1" w:themeFillShade="D8"/>
+          </w:tcPr>
+          <w:p>
+            <w:pPr>
+              <w:jc w:val="center"/>
+              <w:rPr>
+                <w:rFonts w:hint="default"/>
+                <w:b w:val="0"/>
+                <w:bCs/>
+                <w:color w:val="auto"/>
+                <w:sz w:val="24"/>
+                <w:szCs w:val="32"/>
+                <w:highlight w:val="none"/>
+                <w:vertAlign w:val="baseline"/>
+                <w:lang w:val="en-US" w:eastAsia="zh-CN"/>
+              </w:rPr>
+            </w:pPr>
+            <w:r>
+              <w:rPr>
+                <w:rFonts w:hint="eastAsia"/>
+                <w:b w:val="0"/>
+                <w:bCs/>
+                <w:color w:val="auto"/>
+                <w:sz w:val="24"/>
+                <w:szCs w:val="32"/>
+                <w:highlight w:val="none"/>
+                <w:vertAlign w:val="baseline"/>
+                <w:lang w:val="en-US" w:eastAsia="zh-CN"/>
+              </w:rPr>
+              <w:t>版本</w:t>
+            </w:r>
+          </w:p>
+        </w:tc>
+      </w:tr>
+      <w:tr>
+        <w:tblPrEx>
+          <w:tblBorders>
+            <w:top w:val="single" w:color="auto" w:sz="4" w:space="0"/>
+            <w:left w:val="single" w:color="auto" w:sz="4" w:space="0"/>
+            <w:bottom w:val="single" w:color="auto" w:sz="4" w:space="0"/>
+            <w:right w:val="single" w:color="auto" w:sz="4" w:space="0"/>
+            <w:insideH w:val="single" w:color="auto" w:sz="4" w:space="0"/>
+            <w:insideV w:val="single" w:color="auto" w:sz="4" w:space="0"/>
+          </w:tblBorders>
+          <w:tblCellMar>
+            <w:left w:w="108" w:type="dxa"/>
+            <w:right w:w="108" w:type="dxa"/>
+          </w:tblCellMar>
+        </w:tblPrEx>
+        <w:trPr>
+          <w:jc w:val="center"/>
+        </w:trPr>
+        <w:tc>
+          <w:tcPr>
+            <w:tcW w:w="0" w:type="auto"/>
+          </w:tcPr>
+          <w:p>
+            <w:pPr>
+              <w:ind w:firstLine="420" w:firstLineChars="0"/>
+              <w:jc w:val="center"/>
+              <w:rPr>
+                <w:rFonts w:hint="eastAsia"/>
+                <w:b w:val="0"/>
+                <w:bCs/>
+                <w:sz w:val="24"/>
+                <w:szCs w:val="32"/>
+                <w:vertAlign w:val="baseline"/>
+                <w:lang w:val="en-US" w:eastAsia="zh-CN"/>
+              </w:rPr>
+            </w:pPr>
+            <w:r>
+              <w:rPr>
+                <w:rFonts w:hint="eastAsia"/>
+                <w:b w:val="0"/>
+                <w:bCs/>
+                <w:sz w:val="24"/>
+                <w:szCs w:val="32"/>
+                <w:lang w:val="en-US" w:eastAsia="zh-CN"/>
+              </w:rPr>
+              <w:t>assertEqual(a,b)</w:t>
+            </w:r>
+          </w:p>
+        </w:tc>
+        <w:tc>
+          <w:tcPr>
+            <w:tcW w:w="0" w:type="auto"/>
+          </w:tcPr>
+          <w:p>
+            <w:pPr>
+              <w:jc w:val="center"/>
+              <w:rPr>
+                <w:rFonts w:hint="eastAsia"/>
+                <w:b w:val="0"/>
+                <w:bCs/>
+                <w:sz w:val="24"/>
+                <w:szCs w:val="32"/>
+                <w:vertAlign w:val="baseline"/>
+                <w:lang w:val="en-US" w:eastAsia="zh-CN"/>
+              </w:rPr>
+            </w:pPr>
+            <w:r>
+              <w:rPr>
+                <w:rFonts w:hint="eastAsia"/>
+                <w:b w:val="0"/>
+                <w:bCs/>
+                <w:sz w:val="24"/>
+                <w:szCs w:val="32"/>
+                <w:lang w:val="en-US" w:eastAsia="zh-CN"/>
+              </w:rPr>
+              <w:t>a==b</w:t>
+            </w:r>
+          </w:p>
+        </w:tc>
+        <w:tc>
+          <w:tcPr>
+            <w:tcW w:w="0" w:type="auto"/>
+          </w:tcPr>
+          <w:p>
+            <w:pPr>
+              <w:jc w:val="center"/>
+              <w:rPr>
+                <w:rFonts w:hint="eastAsia"/>
+                <w:b w:val="0"/>
+                <w:bCs/>
+                <w:sz w:val="24"/>
+                <w:szCs w:val="32"/>
+                <w:vertAlign w:val="baseline"/>
+                <w:lang w:val="en-US" w:eastAsia="zh-CN"/>
+              </w:rPr>
+            </w:pPr>
+          </w:p>
+        </w:tc>
+      </w:tr>
+      <w:tr>
+        <w:tblPrEx>
+          <w:tblBorders>
+            <w:top w:val="single" w:color="auto" w:sz="4" w:space="0"/>
+            <w:left w:val="single" w:color="auto" w:sz="4" w:space="0"/>
+            <w:bottom w:val="single" w:color="auto" w:sz="4" w:space="0"/>
+            <w:right w:val="single" w:color="auto" w:sz="4" w:space="0"/>
+            <w:insideH w:val="single" w:color="auto" w:sz="4" w:space="0"/>
+            <w:insideV w:val="single" w:color="auto" w:sz="4" w:space="0"/>
+          </w:tblBorders>
+          <w:tblCellMar>
+            <w:left w:w="108" w:type="dxa"/>
+            <w:right w:w="108" w:type="dxa"/>
+          </w:tblCellMar>
+        </w:tblPrEx>
+        <w:trPr>
+          <w:jc w:val="center"/>
+        </w:trPr>
+        <w:tc>
+          <w:tcPr>
+            <w:tcW w:w="0" w:type="auto"/>
+          </w:tcPr>
+          <w:p>
+            <w:pPr>
+              <w:ind w:firstLine="420" w:firstLineChars="0"/>
+              <w:jc w:val="center"/>
+              <w:rPr>
+                <w:rFonts w:hint="eastAsia"/>
+                <w:b w:val="0"/>
+                <w:bCs/>
+                <w:sz w:val="24"/>
+                <w:szCs w:val="32"/>
+                <w:vertAlign w:val="baseline"/>
+                <w:lang w:val="en-US" w:eastAsia="zh-CN"/>
+              </w:rPr>
+            </w:pPr>
+            <w:r>
+              <w:rPr>
+                <w:rFonts w:hint="eastAsia"/>
+                <w:b w:val="0"/>
+                <w:bCs/>
+                <w:sz w:val="24"/>
+                <w:szCs w:val="32"/>
+                <w:lang w:val="en-US" w:eastAsia="zh-CN"/>
+              </w:rPr>
+              <w:t>assertNotEqual(a,b)</w:t>
+            </w:r>
+          </w:p>
+        </w:tc>
+        <w:tc>
+          <w:tcPr>
+            <w:tcW w:w="0" w:type="auto"/>
+          </w:tcPr>
+          <w:p>
+            <w:pPr>
+              <w:jc w:val="center"/>
+              <w:rPr>
+                <w:rFonts w:hint="eastAsia"/>
+                <w:b w:val="0"/>
+                <w:bCs/>
+                <w:sz w:val="24"/>
+                <w:szCs w:val="32"/>
+                <w:vertAlign w:val="baseline"/>
+                <w:lang w:val="en-US" w:eastAsia="zh-CN"/>
+              </w:rPr>
+            </w:pPr>
+            <w:r>
+              <w:rPr>
+                <w:rFonts w:hint="eastAsia"/>
+                <w:b w:val="0"/>
+                <w:bCs/>
+                <w:sz w:val="24"/>
+                <w:szCs w:val="32"/>
+                <w:lang w:val="en-US" w:eastAsia="zh-CN"/>
+              </w:rPr>
+              <w:t>a != b</w:t>
+            </w:r>
+          </w:p>
+        </w:tc>
+        <w:tc>
+          <w:tcPr>
+            <w:tcW w:w="0" w:type="auto"/>
+          </w:tcPr>
+          <w:p>
+            <w:pPr>
+              <w:jc w:val="center"/>
+              <w:rPr>
+                <w:rFonts w:hint="eastAsia"/>
+                <w:b w:val="0"/>
+                <w:bCs/>
+                <w:sz w:val="24"/>
+                <w:szCs w:val="32"/>
+                <w:vertAlign w:val="baseline"/>
+                <w:lang w:val="en-US" w:eastAsia="zh-CN"/>
+              </w:rPr>
+            </w:pPr>
+          </w:p>
+        </w:tc>
+      </w:tr>
+      <w:tr>
+        <w:tblPrEx>
+          <w:tblBorders>
+            <w:top w:val="single" w:color="auto" w:sz="4" w:space="0"/>
+            <w:left w:val="single" w:color="auto" w:sz="4" w:space="0"/>
+            <w:bottom w:val="single" w:color="auto" w:sz="4" w:space="0"/>
+            <w:right w:val="single" w:color="auto" w:sz="4" w:space="0"/>
+            <w:insideH w:val="single" w:color="auto" w:sz="4" w:space="0"/>
+            <w:insideV w:val="single" w:color="auto" w:sz="4" w:space="0"/>
+          </w:tblBorders>
+          <w:tblCellMar>
+            <w:left w:w="108" w:type="dxa"/>
+            <w:right w:w="108" w:type="dxa"/>
+          </w:tblCellMar>
+        </w:tblPrEx>
+        <w:trPr>
+          <w:jc w:val="center"/>
+        </w:trPr>
+        <w:tc>
+          <w:tcPr>
+            <w:tcW w:w="0" w:type="auto"/>
+          </w:tcPr>
+          <w:p>
+            <w:pPr>
+              <w:ind w:firstLine="420" w:firstLineChars="0"/>
+              <w:jc w:val="center"/>
+              <w:rPr>
+                <w:rFonts w:hint="eastAsia"/>
+                <w:b w:val="0"/>
+                <w:bCs/>
+                <w:sz w:val="24"/>
+                <w:szCs w:val="32"/>
+                <w:vertAlign w:val="baseline"/>
+                <w:lang w:val="en-US" w:eastAsia="zh-CN"/>
+              </w:rPr>
+            </w:pPr>
+            <w:r>
+              <w:rPr>
+                <w:rFonts w:hint="eastAsia"/>
+                <w:b w:val="0"/>
+                <w:bCs/>
+                <w:sz w:val="24"/>
+                <w:szCs w:val="32"/>
+                <w:lang w:val="en-US" w:eastAsia="zh-CN"/>
+              </w:rPr>
+              <w:t>assertTrue(x)</w:t>
+            </w:r>
+          </w:p>
+        </w:tc>
+        <w:tc>
+          <w:tcPr>
+            <w:tcW w:w="0" w:type="auto"/>
+          </w:tcPr>
+          <w:p>
+            <w:pPr>
+              <w:jc w:val="center"/>
+              <w:rPr>
+                <w:rFonts w:hint="eastAsia"/>
+                <w:b w:val="0"/>
+                <w:bCs/>
+                <w:sz w:val="24"/>
+                <w:szCs w:val="32"/>
+                <w:vertAlign w:val="baseline"/>
+                <w:lang w:val="en-US" w:eastAsia="zh-CN"/>
+              </w:rPr>
+            </w:pPr>
+            <w:r>
+              <w:rPr>
+                <w:rFonts w:hint="eastAsia"/>
+                <w:b w:val="0"/>
+                <w:bCs/>
+                <w:sz w:val="24"/>
+                <w:szCs w:val="32"/>
+                <w:lang w:val="en-US" w:eastAsia="zh-CN"/>
+              </w:rPr>
+              <w:t>bool(x) is True</w:t>
+            </w:r>
+          </w:p>
+        </w:tc>
+        <w:tc>
+          <w:tcPr>
+            <w:tcW w:w="0" w:type="auto"/>
+          </w:tcPr>
+          <w:p>
+            <w:pPr>
+              <w:jc w:val="center"/>
+              <w:rPr>
+                <w:rFonts w:hint="eastAsia"/>
+                <w:b w:val="0"/>
+                <w:bCs/>
+                <w:sz w:val="24"/>
+                <w:szCs w:val="32"/>
+                <w:vertAlign w:val="baseline"/>
+                <w:lang w:val="en-US" w:eastAsia="zh-CN"/>
+              </w:rPr>
+            </w:pPr>
+          </w:p>
+        </w:tc>
+      </w:tr>
+      <w:tr>
+        <w:tblPrEx>
+          <w:tblBorders>
+            <w:top w:val="single" w:color="auto" w:sz="4" w:space="0"/>
+            <w:left w:val="single" w:color="auto" w:sz="4" w:space="0"/>
+            <w:bottom w:val="single" w:color="auto" w:sz="4" w:space="0"/>
+            <w:right w:val="single" w:color="auto" w:sz="4" w:space="0"/>
+            <w:insideH w:val="single" w:color="auto" w:sz="4" w:space="0"/>
+            <w:insideV w:val="single" w:color="auto" w:sz="4" w:space="0"/>
+          </w:tblBorders>
+          <w:tblCellMar>
+            <w:left w:w="108" w:type="dxa"/>
+            <w:right w:w="108" w:type="dxa"/>
+          </w:tblCellMar>
+        </w:tblPrEx>
+        <w:trPr>
+          <w:jc w:val="center"/>
+        </w:trPr>
+        <w:tc>
+          <w:tcPr>
+            <w:tcW w:w="0" w:type="auto"/>
+          </w:tcPr>
+          <w:p>
+            <w:pPr>
+              <w:jc w:val="center"/>
+              <w:rPr>
+                <w:rFonts w:hint="default"/>
+                <w:b w:val="0"/>
+                <w:bCs/>
+                <w:sz w:val="24"/>
+                <w:szCs w:val="32"/>
+                <w:vertAlign w:val="baseline"/>
+                <w:lang w:val="en-US" w:eastAsia="zh-CN"/>
+              </w:rPr>
+            </w:pPr>
+            <w:r>
+              <w:rPr>
+                <w:rFonts w:hint="eastAsia"/>
+                <w:b w:val="0"/>
+                <w:bCs/>
+                <w:sz w:val="24"/>
+                <w:szCs w:val="32"/>
+                <w:vertAlign w:val="baseline"/>
+                <w:lang w:val="en-US" w:eastAsia="zh-CN"/>
+              </w:rPr>
+              <w:t>assertFalse(x)</w:t>
+            </w:r>
+          </w:p>
+        </w:tc>
+        <w:tc>
+          <w:tcPr>
+            <w:tcW w:w="0" w:type="auto"/>
+          </w:tcPr>
+          <w:p>
+            <w:pPr>
+              <w:jc w:val="center"/>
+              <w:rPr>
+                <w:rFonts w:hint="default"/>
+                <w:b w:val="0"/>
+                <w:bCs/>
+                <w:sz w:val="24"/>
+                <w:szCs w:val="32"/>
+                <w:vertAlign w:val="baseline"/>
+                <w:lang w:val="en-US" w:eastAsia="zh-CN"/>
+              </w:rPr>
+            </w:pPr>
+            <w:r>
+              <w:rPr>
+                <w:rFonts w:hint="eastAsia"/>
+                <w:b w:val="0"/>
+                <w:bCs/>
+                <w:sz w:val="24"/>
+                <w:szCs w:val="32"/>
+                <w:vertAlign w:val="baseline"/>
+                <w:lang w:val="en-US" w:eastAsia="zh-CN"/>
+              </w:rPr>
+              <w:t>Bool(x) is False</w:t>
+            </w:r>
+          </w:p>
+        </w:tc>
+        <w:tc>
+          <w:tcPr>
+            <w:tcW w:w="0" w:type="auto"/>
+          </w:tcPr>
+          <w:p>
+            <w:pPr>
+              <w:jc w:val="center"/>
+              <w:rPr>
+                <w:rFonts w:hint="eastAsia"/>
+                <w:b w:val="0"/>
+                <w:bCs/>
+                <w:sz w:val="24"/>
+                <w:szCs w:val="32"/>
+                <w:vertAlign w:val="baseline"/>
+                <w:lang w:val="en-US" w:eastAsia="zh-CN"/>
+              </w:rPr>
+            </w:pPr>
+          </w:p>
+        </w:tc>
+      </w:tr>
+      <w:tr>
+        <w:tblPrEx>
+          <w:tblBorders>
+            <w:top w:val="single" w:color="auto" w:sz="4" w:space="0"/>
+            <w:left w:val="single" w:color="auto" w:sz="4" w:space="0"/>
+            <w:bottom w:val="single" w:color="auto" w:sz="4" w:space="0"/>
+            <w:right w:val="single" w:color="auto" w:sz="4" w:space="0"/>
+            <w:insideH w:val="single" w:color="auto" w:sz="4" w:space="0"/>
+            <w:insideV w:val="single" w:color="auto" w:sz="4" w:space="0"/>
+          </w:tblBorders>
+          <w:tblCellMar>
+            <w:left w:w="108" w:type="dxa"/>
+            <w:right w:w="108" w:type="dxa"/>
+          </w:tblCellMar>
+        </w:tblPrEx>
+        <w:trPr>
+          <w:jc w:val="center"/>
+        </w:trPr>
+        <w:tc>
+          <w:tcPr>
+            <w:tcW w:w="0" w:type="auto"/>
+          </w:tcPr>
+          <w:p>
+            <w:pPr>
+              <w:jc w:val="center"/>
+              <w:rPr>
+                <w:rFonts w:hint="default"/>
+                <w:b w:val="0"/>
+                <w:bCs/>
+                <w:sz w:val="24"/>
+                <w:szCs w:val="32"/>
+                <w:vertAlign w:val="baseline"/>
+                <w:lang w:val="en-US" w:eastAsia="zh-CN"/>
+              </w:rPr>
+            </w:pPr>
+            <w:r>
+              <w:rPr>
+                <w:rFonts w:hint="eastAsia"/>
+                <w:b w:val="0"/>
+                <w:bCs/>
+                <w:sz w:val="24"/>
+                <w:szCs w:val="32"/>
+                <w:vertAlign w:val="baseline"/>
+                <w:lang w:val="en-US" w:eastAsia="zh-CN"/>
+              </w:rPr>
+              <w:t>assertIs(a,b)</w:t>
+            </w:r>
+          </w:p>
+        </w:tc>
+        <w:tc>
+          <w:tcPr>
+            <w:tcW w:w="0" w:type="auto"/>
+          </w:tcPr>
+          <w:p>
+            <w:pPr>
+              <w:jc w:val="center"/>
+              <w:rPr>
+                <w:rFonts w:hint="default"/>
+                <w:b w:val="0"/>
+                <w:bCs/>
+                <w:sz w:val="24"/>
+                <w:szCs w:val="32"/>
+                <w:vertAlign w:val="baseline"/>
+                <w:lang w:val="en-US" w:eastAsia="zh-CN"/>
+              </w:rPr>
+            </w:pPr>
+            <w:r>
+              <w:rPr>
+                <w:rFonts w:hint="eastAsia"/>
+                <w:b w:val="0"/>
+                <w:bCs/>
+                <w:sz w:val="24"/>
+                <w:szCs w:val="32"/>
+                <w:vertAlign w:val="baseline"/>
+                <w:lang w:val="en-US" w:eastAsia="zh-CN"/>
+              </w:rPr>
+              <w:t>a is b</w:t>
+            </w:r>
+          </w:p>
+        </w:tc>
+        <w:tc>
+          <w:tcPr>
+            <w:tcW w:w="0" w:type="auto"/>
+          </w:tcPr>
+          <w:p>
+            <w:pPr>
+              <w:jc w:val="center"/>
+              <w:rPr>
+                <w:rFonts w:hint="default"/>
+                <w:b w:val="0"/>
+                <w:bCs/>
+                <w:sz w:val="24"/>
+                <w:szCs w:val="32"/>
+                <w:vertAlign w:val="baseline"/>
+                <w:lang w:val="en-US" w:eastAsia="zh-CN"/>
+              </w:rPr>
+            </w:pPr>
+            <w:r>
+              <w:rPr>
+                <w:rFonts w:hint="eastAsia"/>
+                <w:b w:val="0"/>
+                <w:bCs/>
+                <w:sz w:val="24"/>
+                <w:szCs w:val="32"/>
+                <w:vertAlign w:val="baseline"/>
+                <w:lang w:val="en-US" w:eastAsia="zh-CN"/>
+              </w:rPr>
+              <w:t>3.1</w:t>
+            </w:r>
+          </w:p>
+        </w:tc>
+      </w:tr>
+      <w:tr>
+        <w:tblPrEx>
+          <w:tblBorders>
+            <w:top w:val="single" w:color="auto" w:sz="4" w:space="0"/>
+            <w:left w:val="single" w:color="auto" w:sz="4" w:space="0"/>
+            <w:bottom w:val="single" w:color="auto" w:sz="4" w:space="0"/>
+            <w:right w:val="single" w:color="auto" w:sz="4" w:space="0"/>
+            <w:insideH w:val="single" w:color="auto" w:sz="4" w:space="0"/>
+            <w:insideV w:val="single" w:color="auto" w:sz="4" w:space="0"/>
+          </w:tblBorders>
+          <w:tblCellMar>
+            <w:left w:w="108" w:type="dxa"/>
+            <w:right w:w="108" w:type="dxa"/>
+          </w:tblCellMar>
+        </w:tblPrEx>
+        <w:trPr>
+          <w:jc w:val="center"/>
+        </w:trPr>
+        <w:tc>
+          <w:tcPr>
+            <w:tcW w:w="0" w:type="auto"/>
+          </w:tcPr>
+          <w:p>
+            <w:pPr>
+              <w:jc w:val="center"/>
+              <w:rPr>
+                <w:rFonts w:hint="default"/>
+                <w:b w:val="0"/>
+                <w:bCs/>
+                <w:sz w:val="24"/>
+                <w:szCs w:val="32"/>
+                <w:vertAlign w:val="baseline"/>
+                <w:lang w:val="en-US" w:eastAsia="zh-CN"/>
+              </w:rPr>
+            </w:pPr>
+            <w:r>
+              <w:rPr>
+                <w:rFonts w:hint="eastAsia"/>
+                <w:b w:val="0"/>
+                <w:bCs/>
+                <w:sz w:val="24"/>
+                <w:szCs w:val="32"/>
+                <w:vertAlign w:val="baseline"/>
+                <w:lang w:val="en-US" w:eastAsia="zh-CN"/>
+              </w:rPr>
+              <w:t>assertIsNot(a,b)</w:t>
+            </w:r>
+          </w:p>
+        </w:tc>
+        <w:tc>
+          <w:tcPr>
+            <w:tcW w:w="0" w:type="auto"/>
+          </w:tcPr>
+          <w:p>
+            <w:pPr>
+              <w:jc w:val="center"/>
+              <w:rPr>
+                <w:rFonts w:hint="default"/>
+                <w:b w:val="0"/>
+                <w:bCs/>
+                <w:sz w:val="24"/>
+                <w:szCs w:val="32"/>
+                <w:vertAlign w:val="baseline"/>
+                <w:lang w:val="en-US" w:eastAsia="zh-CN"/>
+              </w:rPr>
+            </w:pPr>
+            <w:r>
+              <w:rPr>
+                <w:rFonts w:hint="eastAsia"/>
+                <w:b w:val="0"/>
+                <w:bCs/>
+                <w:sz w:val="24"/>
+                <w:szCs w:val="32"/>
+                <w:vertAlign w:val="baseline"/>
+                <w:lang w:val="en-US" w:eastAsia="zh-CN"/>
+              </w:rPr>
+              <w:t>a is not b</w:t>
+            </w:r>
+          </w:p>
+        </w:tc>
+        <w:tc>
+          <w:tcPr>
+            <w:tcW w:w="0" w:type="auto"/>
+          </w:tcPr>
+          <w:p>
+            <w:pPr>
+              <w:jc w:val="center"/>
+              <w:rPr>
+                <w:rFonts w:hint="default"/>
+                <w:b w:val="0"/>
+                <w:bCs/>
+                <w:sz w:val="24"/>
+                <w:szCs w:val="32"/>
+                <w:vertAlign w:val="baseline"/>
+                <w:lang w:val="en-US" w:eastAsia="zh-CN"/>
+              </w:rPr>
+            </w:pPr>
+            <w:r>
+              <w:rPr>
+                <w:rFonts w:hint="eastAsia"/>
+                <w:b w:val="0"/>
+                <w:bCs/>
+                <w:sz w:val="24"/>
+                <w:szCs w:val="32"/>
+                <w:vertAlign w:val="baseline"/>
+                <w:lang w:val="en-US" w:eastAsia="zh-CN"/>
+              </w:rPr>
+              <w:t>3.1</w:t>
+            </w:r>
+          </w:p>
+        </w:tc>
+      </w:tr>
+      <w:tr>
+        <w:tblPrEx>
+          <w:tblBorders>
+            <w:top w:val="single" w:color="auto" w:sz="4" w:space="0"/>
+            <w:left w:val="single" w:color="auto" w:sz="4" w:space="0"/>
+            <w:bottom w:val="single" w:color="auto" w:sz="4" w:space="0"/>
+            <w:right w:val="single" w:color="auto" w:sz="4" w:space="0"/>
+            <w:insideH w:val="single" w:color="auto" w:sz="4" w:space="0"/>
+            <w:insideV w:val="single" w:color="auto" w:sz="4" w:space="0"/>
+          </w:tblBorders>
+          <w:tblCellMar>
+            <w:left w:w="108" w:type="dxa"/>
+            <w:right w:w="108" w:type="dxa"/>
+          </w:tblCellMar>
+        </w:tblPrEx>
+        <w:trPr>
+          <w:jc w:val="center"/>
+        </w:trPr>
+        <w:tc>
+          <w:tcPr>
+            <w:tcW w:w="0" w:type="auto"/>
+          </w:tcPr>
+          <w:p>
+            <w:pPr>
+              <w:jc w:val="center"/>
+              <w:rPr>
+                <w:rFonts w:hint="default"/>
+                <w:b w:val="0"/>
+                <w:bCs/>
+                <w:sz w:val="24"/>
+                <w:szCs w:val="32"/>
+                <w:vertAlign w:val="baseline"/>
+                <w:lang w:val="en-US" w:eastAsia="zh-CN"/>
+              </w:rPr>
+            </w:pPr>
+            <w:r>
+              <w:rPr>
+                <w:rFonts w:hint="eastAsia"/>
+                <w:b w:val="0"/>
+                <w:bCs/>
+                <w:sz w:val="24"/>
+                <w:szCs w:val="32"/>
+                <w:vertAlign w:val="baseline"/>
+                <w:lang w:val="en-US" w:eastAsia="zh-CN"/>
+              </w:rPr>
+              <w:t>assertIsNone(x)</w:t>
+            </w:r>
+          </w:p>
+        </w:tc>
+        <w:tc>
+          <w:tcPr>
+            <w:tcW w:w="0" w:type="auto"/>
+          </w:tcPr>
+          <w:p>
+            <w:pPr>
+              <w:jc w:val="center"/>
+              <w:rPr>
+                <w:rFonts w:hint="default"/>
+                <w:b w:val="0"/>
+                <w:bCs/>
+                <w:sz w:val="24"/>
+                <w:szCs w:val="32"/>
+                <w:vertAlign w:val="baseline"/>
+                <w:lang w:val="en-US" w:eastAsia="zh-CN"/>
+              </w:rPr>
+            </w:pPr>
+            <w:r>
+              <w:rPr>
+                <w:rFonts w:hint="eastAsia"/>
+                <w:b w:val="0"/>
+                <w:bCs/>
+                <w:sz w:val="24"/>
+                <w:szCs w:val="32"/>
+                <w:vertAlign w:val="baseline"/>
+                <w:lang w:val="en-US" w:eastAsia="zh-CN"/>
+              </w:rPr>
+              <w:t>x is None</w:t>
+            </w:r>
+          </w:p>
+        </w:tc>
+        <w:tc>
+          <w:tcPr>
+            <w:tcW w:w="0" w:type="auto"/>
+          </w:tcPr>
+          <w:p>
+            <w:pPr>
+              <w:jc w:val="center"/>
+              <w:rPr>
+                <w:rFonts w:hint="default"/>
+                <w:b w:val="0"/>
+                <w:bCs/>
+                <w:sz w:val="24"/>
+                <w:szCs w:val="32"/>
+                <w:vertAlign w:val="baseline"/>
+                <w:lang w:val="en-US" w:eastAsia="zh-CN"/>
+              </w:rPr>
+            </w:pPr>
+            <w:r>
+              <w:rPr>
+                <w:rFonts w:hint="eastAsia"/>
+                <w:b w:val="0"/>
+                <w:bCs/>
+                <w:sz w:val="24"/>
+                <w:szCs w:val="32"/>
+                <w:vertAlign w:val="baseline"/>
+                <w:lang w:val="en-US" w:eastAsia="zh-CN"/>
+              </w:rPr>
+              <w:t>3.1</w:t>
+            </w:r>
+          </w:p>
+        </w:tc>
+      </w:tr>
+      <w:tr>
+        <w:tblPrEx>
+          <w:tblBorders>
+            <w:top w:val="single" w:color="auto" w:sz="4" w:space="0"/>
+            <w:left w:val="single" w:color="auto" w:sz="4" w:space="0"/>
+            <w:bottom w:val="single" w:color="auto" w:sz="4" w:space="0"/>
+            <w:right w:val="single" w:color="auto" w:sz="4" w:space="0"/>
+            <w:insideH w:val="single" w:color="auto" w:sz="4" w:space="0"/>
+            <w:insideV w:val="single" w:color="auto" w:sz="4" w:space="0"/>
+          </w:tblBorders>
+          <w:tblCellMar>
+            <w:left w:w="108" w:type="dxa"/>
+            <w:right w:w="108" w:type="dxa"/>
+          </w:tblCellMar>
+        </w:tblPrEx>
+        <w:trPr>
+          <w:jc w:val="center"/>
+        </w:trPr>
+        <w:tc>
+          <w:tcPr>
+            <w:tcW w:w="0" w:type="auto"/>
+          </w:tcPr>
+          <w:p>
+            <w:pPr>
+              <w:jc w:val="center"/>
+              <w:rPr>
+                <w:rFonts w:hint="default"/>
+                <w:b w:val="0"/>
+                <w:bCs/>
+                <w:sz w:val="24"/>
+                <w:szCs w:val="32"/>
+                <w:vertAlign w:val="baseline"/>
+                <w:lang w:val="en-US" w:eastAsia="zh-CN"/>
+              </w:rPr>
+            </w:pPr>
+            <w:r>
+              <w:rPr>
+                <w:rFonts w:hint="eastAsia"/>
+                <w:b w:val="0"/>
+                <w:bCs/>
+                <w:sz w:val="24"/>
+                <w:szCs w:val="32"/>
+                <w:vertAlign w:val="baseline"/>
+                <w:lang w:val="en-US" w:eastAsia="zh-CN"/>
+              </w:rPr>
+              <w:t>assertIsNotNone(x)</w:t>
+            </w:r>
+          </w:p>
+        </w:tc>
+        <w:tc>
+          <w:tcPr>
+            <w:tcW w:w="0" w:type="auto"/>
+          </w:tcPr>
+          <w:p>
+            <w:pPr>
+              <w:jc w:val="center"/>
+              <w:rPr>
+                <w:rFonts w:hint="default"/>
+                <w:b w:val="0"/>
+                <w:bCs/>
+                <w:sz w:val="24"/>
+                <w:szCs w:val="32"/>
+                <w:vertAlign w:val="baseline"/>
+                <w:lang w:val="en-US" w:eastAsia="zh-CN"/>
+              </w:rPr>
+            </w:pPr>
+            <w:r>
+              <w:rPr>
+                <w:rFonts w:hint="eastAsia"/>
+                <w:b w:val="0"/>
+                <w:bCs/>
+                <w:sz w:val="24"/>
+                <w:szCs w:val="32"/>
+                <w:vertAlign w:val="baseline"/>
+                <w:lang w:val="en-US" w:eastAsia="zh-CN"/>
+              </w:rPr>
+              <w:t>x is Not None</w:t>
+            </w:r>
+          </w:p>
+        </w:tc>
+        <w:tc>
+          <w:tcPr>
+            <w:tcW w:w="0" w:type="auto"/>
+          </w:tcPr>
+          <w:p>
+            <w:pPr>
+              <w:jc w:val="center"/>
+              <w:rPr>
+                <w:rFonts w:hint="default"/>
+                <w:b w:val="0"/>
+                <w:bCs/>
+                <w:sz w:val="24"/>
+                <w:szCs w:val="32"/>
+                <w:vertAlign w:val="baseline"/>
+                <w:lang w:val="en-US" w:eastAsia="zh-CN"/>
+              </w:rPr>
+            </w:pPr>
+            <w:r>
+              <w:rPr>
+                <w:rFonts w:hint="eastAsia"/>
+                <w:b w:val="0"/>
+                <w:bCs/>
+                <w:sz w:val="24"/>
+                <w:szCs w:val="32"/>
+                <w:vertAlign w:val="baseline"/>
+                <w:lang w:val="en-US" w:eastAsia="zh-CN"/>
+              </w:rPr>
+              <w:t>3.1</w:t>
+            </w:r>
+          </w:p>
+        </w:tc>
+      </w:tr>
+      <w:tr>
+        <w:tblPrEx>
+          <w:tblBorders>
+            <w:top w:val="single" w:color="auto" w:sz="4" w:space="0"/>
+            <w:left w:val="single" w:color="auto" w:sz="4" w:space="0"/>
+            <w:bottom w:val="single" w:color="auto" w:sz="4" w:space="0"/>
+            <w:right w:val="single" w:color="auto" w:sz="4" w:space="0"/>
+            <w:insideH w:val="single" w:color="auto" w:sz="4" w:space="0"/>
+            <w:insideV w:val="single" w:color="auto" w:sz="4" w:space="0"/>
+          </w:tblBorders>
+          <w:tblCellMar>
+            <w:left w:w="108" w:type="dxa"/>
+            <w:right w:w="108" w:type="dxa"/>
+          </w:tblCellMar>
+        </w:tblPrEx>
+        <w:trPr>
+          <w:jc w:val="center"/>
+        </w:trPr>
+        <w:tc>
+          <w:tcPr>
+            <w:tcW w:w="0" w:type="auto"/>
+          </w:tcPr>
+          <w:p>
+            <w:pPr>
+              <w:jc w:val="center"/>
+              <w:rPr>
+                <w:rFonts w:hint="default"/>
+                <w:b w:val="0"/>
+                <w:bCs/>
+                <w:sz w:val="24"/>
+                <w:szCs w:val="32"/>
+                <w:vertAlign w:val="baseline"/>
+                <w:lang w:val="en-US" w:eastAsia="zh-CN"/>
+              </w:rPr>
+            </w:pPr>
+            <w:r>
+              <w:rPr>
+                <w:rFonts w:hint="eastAsia"/>
+                <w:b w:val="0"/>
+                <w:bCs/>
+                <w:sz w:val="24"/>
+                <w:szCs w:val="32"/>
+                <w:vertAlign w:val="baseline"/>
+                <w:lang w:val="en-US" w:eastAsia="zh-CN"/>
+              </w:rPr>
+              <w:t>assertIn(a,b)</w:t>
+            </w:r>
+          </w:p>
+        </w:tc>
+        <w:tc>
+          <w:tcPr>
+            <w:tcW w:w="0" w:type="auto"/>
+          </w:tcPr>
+          <w:p>
+            <w:pPr>
+              <w:jc w:val="center"/>
+              <w:rPr>
+                <w:rFonts w:hint="default"/>
+                <w:b w:val="0"/>
+                <w:bCs/>
+                <w:sz w:val="24"/>
+                <w:szCs w:val="32"/>
+                <w:vertAlign w:val="baseline"/>
+                <w:lang w:val="en-US" w:eastAsia="zh-CN"/>
+              </w:rPr>
+            </w:pPr>
+            <w:r>
+              <w:rPr>
+                <w:rFonts w:hint="eastAsia"/>
+                <w:b w:val="0"/>
+                <w:bCs/>
+                <w:sz w:val="24"/>
+                <w:szCs w:val="32"/>
+                <w:vertAlign w:val="baseline"/>
+                <w:lang w:val="en-US" w:eastAsia="zh-CN"/>
+              </w:rPr>
+              <w:t>a in b</w:t>
+            </w:r>
+          </w:p>
+        </w:tc>
+        <w:tc>
+          <w:tcPr>
+            <w:tcW w:w="0" w:type="auto"/>
+          </w:tcPr>
+          <w:p>
+            <w:pPr>
+              <w:jc w:val="center"/>
+              <w:rPr>
+                <w:rFonts w:hint="default"/>
+                <w:b w:val="0"/>
+                <w:bCs/>
+                <w:sz w:val="24"/>
+                <w:szCs w:val="32"/>
+                <w:vertAlign w:val="baseline"/>
+                <w:lang w:val="en-US" w:eastAsia="zh-CN"/>
+              </w:rPr>
+            </w:pPr>
+            <w:r>
+              <w:rPr>
+                <w:rFonts w:hint="eastAsia"/>
+                <w:b w:val="0"/>
+                <w:bCs/>
+                <w:sz w:val="24"/>
+                <w:szCs w:val="32"/>
+                <w:vertAlign w:val="baseline"/>
+                <w:lang w:val="en-US" w:eastAsia="zh-CN"/>
+              </w:rPr>
+              <w:t>3.1</w:t>
+            </w:r>
+          </w:p>
+        </w:tc>
+      </w:tr>
+      <w:tr>
+        <w:tblPrEx>
+          <w:tblBorders>
+            <w:top w:val="single" w:color="auto" w:sz="4" w:space="0"/>
+            <w:left w:val="single" w:color="auto" w:sz="4" w:space="0"/>
+            <w:bottom w:val="single" w:color="auto" w:sz="4" w:space="0"/>
+            <w:right w:val="single" w:color="auto" w:sz="4" w:space="0"/>
+            <w:insideH w:val="single" w:color="auto" w:sz="4" w:space="0"/>
+            <w:insideV w:val="single" w:color="auto" w:sz="4" w:space="0"/>
+          </w:tblBorders>
+          <w:tblCellMar>
+            <w:left w:w="108" w:type="dxa"/>
+            <w:right w:w="108" w:type="dxa"/>
+          </w:tblCellMar>
+        </w:tblPrEx>
+        <w:trPr>
+          <w:jc w:val="center"/>
+        </w:trPr>
+        <w:tc>
+          <w:tcPr>
+            <w:tcW w:w="0" w:type="auto"/>
+          </w:tcPr>
+          <w:p>
+            <w:pPr>
+              <w:jc w:val="center"/>
+              <w:rPr>
+                <w:rFonts w:hint="default"/>
+                <w:b w:val="0"/>
+                <w:bCs/>
+                <w:sz w:val="24"/>
+                <w:szCs w:val="32"/>
+                <w:vertAlign w:val="baseline"/>
+                <w:lang w:val="en-US" w:eastAsia="zh-CN"/>
+              </w:rPr>
+            </w:pPr>
+            <w:r>
+              <w:rPr>
+                <w:rFonts w:hint="eastAsia"/>
+                <w:b w:val="0"/>
+                <w:bCs/>
+                <w:sz w:val="24"/>
+                <w:szCs w:val="32"/>
+                <w:vertAlign w:val="baseline"/>
+                <w:lang w:val="en-US" w:eastAsia="zh-CN"/>
+              </w:rPr>
+              <w:t>assertNotIn(a,b)</w:t>
+            </w:r>
+          </w:p>
+        </w:tc>
+        <w:tc>
+          <w:tcPr>
+            <w:tcW w:w="0" w:type="auto"/>
+          </w:tcPr>
+          <w:p>
+            <w:pPr>
+              <w:jc w:val="center"/>
+              <w:rPr>
+                <w:rFonts w:hint="default"/>
+                <w:b w:val="0"/>
+                <w:bCs/>
+                <w:sz w:val="24"/>
+                <w:szCs w:val="32"/>
+                <w:vertAlign w:val="baseline"/>
+                <w:lang w:val="en-US" w:eastAsia="zh-CN"/>
+              </w:rPr>
+            </w:pPr>
+            <w:r>
+              <w:rPr>
+                <w:rFonts w:hint="eastAsia"/>
+                <w:b w:val="0"/>
+                <w:bCs/>
+                <w:sz w:val="24"/>
+                <w:szCs w:val="32"/>
+                <w:vertAlign w:val="baseline"/>
+                <w:lang w:val="en-US" w:eastAsia="zh-CN"/>
+              </w:rPr>
+              <w:t>a not in b</w:t>
+            </w:r>
+          </w:p>
+        </w:tc>
+        <w:tc>
+          <w:tcPr>
+            <w:tcW w:w="0" w:type="auto"/>
+          </w:tcPr>
+          <w:p>
+            <w:pPr>
+              <w:jc w:val="center"/>
+              <w:rPr>
+                <w:rFonts w:hint="default"/>
+                <w:b w:val="0"/>
+                <w:bCs/>
+                <w:sz w:val="24"/>
+                <w:szCs w:val="32"/>
+                <w:vertAlign w:val="baseline"/>
+                <w:lang w:val="en-US" w:eastAsia="zh-CN"/>
+              </w:rPr>
+            </w:pPr>
+            <w:r>
+              <w:rPr>
+                <w:rFonts w:hint="eastAsia"/>
+                <w:b w:val="0"/>
+                <w:bCs/>
+                <w:sz w:val="24"/>
+                <w:szCs w:val="32"/>
+                <w:vertAlign w:val="baseline"/>
+                <w:lang w:val="en-US" w:eastAsia="zh-CN"/>
+              </w:rPr>
+              <w:t>3.1</w:t>
+            </w:r>
+          </w:p>
+        </w:tc>
+      </w:tr>
+      <w:tr>
+        <w:tblPrEx>
+          <w:tblBorders>
+            <w:top w:val="single" w:color="auto" w:sz="4" w:space="0"/>
+            <w:left w:val="single" w:color="auto" w:sz="4" w:space="0"/>
+            <w:bottom w:val="single" w:color="auto" w:sz="4" w:space="0"/>
+            <w:right w:val="single" w:color="auto" w:sz="4" w:space="0"/>
+            <w:insideH w:val="single" w:color="auto" w:sz="4" w:space="0"/>
+            <w:insideV w:val="single" w:color="auto" w:sz="4" w:space="0"/>
+          </w:tblBorders>
+          <w:tblCellMar>
+            <w:left w:w="108" w:type="dxa"/>
+            <w:right w:w="108" w:type="dxa"/>
+          </w:tblCellMar>
+        </w:tblPrEx>
+        <w:trPr>
+          <w:jc w:val="center"/>
+        </w:trPr>
+        <w:tc>
+          <w:tcPr>
+            <w:tcW w:w="0" w:type="auto"/>
+          </w:tcPr>
+          <w:p>
+            <w:pPr>
+              <w:jc w:val="center"/>
+              <w:rPr>
+                <w:rFonts w:hint="default"/>
+                <w:b w:val="0"/>
+                <w:bCs/>
+                <w:sz w:val="24"/>
+                <w:szCs w:val="32"/>
+                <w:vertAlign w:val="baseline"/>
+                <w:lang w:val="en-US" w:eastAsia="zh-CN"/>
+              </w:rPr>
+            </w:pPr>
+            <w:r>
+              <w:rPr>
+                <w:rFonts w:hint="eastAsia"/>
+                <w:b w:val="0"/>
+                <w:bCs/>
+                <w:sz w:val="24"/>
+                <w:szCs w:val="32"/>
+                <w:vertAlign w:val="baseline"/>
+                <w:lang w:val="en-US" w:eastAsia="zh-CN"/>
+              </w:rPr>
+              <w:t>assertIsInstance(a,b)</w:t>
+            </w:r>
+          </w:p>
+        </w:tc>
+        <w:tc>
+          <w:tcPr>
+            <w:tcW w:w="0" w:type="auto"/>
+          </w:tcPr>
+          <w:p>
+            <w:pPr>
+              <w:jc w:val="center"/>
+              <w:rPr>
+                <w:rFonts w:hint="default"/>
+                <w:b w:val="0"/>
+                <w:bCs/>
+                <w:sz w:val="24"/>
+                <w:szCs w:val="32"/>
+                <w:vertAlign w:val="baseline"/>
+                <w:lang w:val="en-US" w:eastAsia="zh-CN"/>
+              </w:rPr>
+            </w:pPr>
+            <w:r>
+              <w:rPr>
+                <w:rFonts w:hint="eastAsia"/>
+                <w:b w:val="0"/>
+                <w:bCs/>
+                <w:sz w:val="24"/>
+                <w:szCs w:val="32"/>
+                <w:vertAlign w:val="baseline"/>
+                <w:lang w:val="en-US" w:eastAsia="zh-CN"/>
+              </w:rPr>
+              <w:t>Isinstance(a,b)</w:t>
+            </w:r>
+          </w:p>
+        </w:tc>
+        <w:tc>
+          <w:tcPr>
+            <w:tcW w:w="0" w:type="auto"/>
+          </w:tcPr>
+          <w:p>
+            <w:pPr>
+              <w:jc w:val="center"/>
+              <w:rPr>
+                <w:rFonts w:hint="default"/>
+                <w:b w:val="0"/>
+                <w:bCs/>
+                <w:sz w:val="24"/>
+                <w:szCs w:val="32"/>
+                <w:vertAlign w:val="baseline"/>
+                <w:lang w:val="en-US" w:eastAsia="zh-CN"/>
+              </w:rPr>
+            </w:pPr>
+            <w:r>
+              <w:rPr>
+                <w:rFonts w:hint="eastAsia"/>
+                <w:b w:val="0"/>
+                <w:bCs/>
+                <w:sz w:val="24"/>
+                <w:szCs w:val="32"/>
+                <w:vertAlign w:val="baseline"/>
+                <w:lang w:val="en-US" w:eastAsia="zh-CN"/>
+              </w:rPr>
+              <w:t>3.2</w:t>
+            </w:r>
+          </w:p>
+        </w:tc>
+      </w:tr>
+      <w:tr>
+        <w:tblPrEx>
+          <w:tblBorders>
+            <w:top w:val="single" w:color="auto" w:sz="4" w:space="0"/>
+            <w:left w:val="single" w:color="auto" w:sz="4" w:space="0"/>
+            <w:bottom w:val="single" w:color="auto" w:sz="4" w:space="0"/>
+            <w:right w:val="single" w:color="auto" w:sz="4" w:space="0"/>
+            <w:insideH w:val="single" w:color="auto" w:sz="4" w:space="0"/>
+            <w:insideV w:val="single" w:color="auto" w:sz="4" w:space="0"/>
+          </w:tblBorders>
+          <w:tblCellMar>
+            <w:left w:w="108" w:type="dxa"/>
+            <w:right w:w="108" w:type="dxa"/>
+          </w:tblCellMar>
+        </w:tblPrEx>
+        <w:trPr>
+          <w:jc w:val="center"/>
+        </w:trPr>
+        <w:tc>
+          <w:tcPr>
+            <w:tcW w:w="0" w:type="auto"/>
+          </w:tcPr>
+          <w:p>
+            <w:pPr>
+              <w:jc w:val="center"/>
+              <w:rPr>
+                <w:rFonts w:hint="default"/>
+                <w:b w:val="0"/>
+                <w:bCs/>
+                <w:sz w:val="24"/>
+                <w:szCs w:val="32"/>
+                <w:vertAlign w:val="baseline"/>
+                <w:lang w:val="en-US" w:eastAsia="zh-CN"/>
+              </w:rPr>
+            </w:pPr>
+            <w:r>
+              <w:rPr>
+                <w:rFonts w:hint="eastAsia"/>
+                <w:b w:val="0"/>
+                <w:bCs/>
+                <w:sz w:val="24"/>
+                <w:szCs w:val="32"/>
+                <w:vertAlign w:val="baseline"/>
+                <w:lang w:val="en-US" w:eastAsia="zh-CN"/>
+              </w:rPr>
+              <w:t>assertNotIsInstance(a,b)</w:t>
+            </w:r>
+          </w:p>
+        </w:tc>
+        <w:tc>
+          <w:tcPr>
+            <w:tcW w:w="0" w:type="auto"/>
+          </w:tcPr>
+          <w:p>
+            <w:pPr>
+              <w:jc w:val="center"/>
+              <w:rPr>
+                <w:rFonts w:hint="default"/>
+                <w:b w:val="0"/>
+                <w:bCs/>
+                <w:sz w:val="24"/>
+                <w:szCs w:val="32"/>
+                <w:vertAlign w:val="baseline"/>
+                <w:lang w:val="en-US" w:eastAsia="zh-CN"/>
+              </w:rPr>
+            </w:pPr>
+            <w:r>
+              <w:rPr>
+                <w:rFonts w:hint="eastAsia"/>
+                <w:b w:val="0"/>
+                <w:bCs/>
+                <w:sz w:val="24"/>
+                <w:szCs w:val="32"/>
+                <w:vertAlign w:val="baseline"/>
+                <w:lang w:val="en-US" w:eastAsia="zh-CN"/>
+              </w:rPr>
+              <w:t>Not isinstance(a,b)</w:t>
+            </w:r>
+          </w:p>
+        </w:tc>
+        <w:tc>
+          <w:tcPr>
+            <w:tcW w:w="0" w:type="auto"/>
+          </w:tcPr>
+          <w:p>
+            <w:pPr>
+              <w:jc w:val="center"/>
+              <w:rPr>
+                <w:rFonts w:hint="default"/>
+                <w:b w:val="0"/>
+                <w:bCs/>
+                <w:sz w:val="24"/>
+                <w:szCs w:val="32"/>
+                <w:vertAlign w:val="baseline"/>
+                <w:lang w:val="en-US" w:eastAsia="zh-CN"/>
+              </w:rPr>
+            </w:pPr>
+            <w:r>
+              <w:rPr>
+                <w:rFonts w:hint="eastAsia"/>
+                <w:b w:val="0"/>
+                <w:bCs/>
+                <w:sz w:val="24"/>
+                <w:szCs w:val="32"/>
+                <w:vertAlign w:val="baseline"/>
+                <w:lang w:val="en-US" w:eastAsia="zh-CN"/>
+              </w:rPr>
+              <w:t>3.2</w:t>
+            </w:r>
+          </w:p>
+        </w:tc>
+      </w:tr>
+    </w:tbl>
+    <w:p>
+      <w:pPr>
+        <w:ind w:firstLine="420" w:firstLineChars="0"/>
+        <w:rPr>
+          <w:rFonts w:hint="eastAsia"/>
+          <w:b w:val="0"/>
+          <w:bCs/>
+          <w:sz w:val="24"/>
+          <w:szCs w:val="32"/>
+          <w:lang w:val="en-US" w:eastAsia="zh-CN"/>
+        </w:rPr>
+      </w:pPr>
+    </w:p>
+    <w:p>
+      <w:pPr>
+        <w:pStyle w:val="4"/>
+        <w:numPr>
+          <w:ilvl w:val="2"/>
+          <w:numId w:val="1"/>
+        </w:numPr>
+        <w:bidi w:val="0"/>
+        <w:ind w:left="709" w:leftChars="0" w:hanging="709" w:firstLineChars="0"/>
+        <w:rPr>
+          <w:rFonts w:hint="default"/>
+          <w:b/>
+          <w:lang w:val="en-US" w:eastAsia="zh-CN"/>
+        </w:rPr>
+      </w:pPr>
+      <w:r>
+        <w:rPr>
+          <w:rFonts w:hint="eastAsia"/>
+          <w:b/>
+          <w:lang w:val="en-US" w:eastAsia="zh-CN"/>
+        </w:rPr>
+        <w:t>UnitTest中的skip的使用</w:t>
+      </w:r>
+    </w:p>
+    <w:p>
+      <w:pPr>
+        <w:ind w:firstLine="420" w:firstLineChars="0"/>
+        <w:rPr>
+          <w:rFonts w:hint="default"/>
+          <w:b w:val="0"/>
+          <w:bCs/>
+          <w:sz w:val="24"/>
+          <w:szCs w:val="32"/>
+          <w:lang w:val="en-US" w:eastAsia="zh-CN"/>
+        </w:rPr>
+      </w:pPr>
+      <w:r>
+        <w:rPr>
+          <w:rFonts w:hint="eastAsia"/>
+          <w:b w:val="0"/>
+          <w:bCs/>
+          <w:sz w:val="24"/>
+          <w:szCs w:val="32"/>
+          <w:lang w:val="en-US" w:eastAsia="zh-CN"/>
+        </w:rPr>
+        <w:t>跳过测试用例的执行，是通过装饰器执行的</w:t>
+      </w:r>
+    </w:p>
+    <w:p>
+      <w:pPr>
+        <w:pStyle w:val="4"/>
+        <w:numPr>
+          <w:ilvl w:val="2"/>
+          <w:numId w:val="1"/>
+        </w:numPr>
+        <w:bidi w:val="0"/>
+        <w:ind w:left="709" w:leftChars="0" w:hanging="709" w:firstLineChars="0"/>
+        <w:rPr>
+          <w:rFonts w:hint="eastAsia"/>
+          <w:b/>
+          <w:lang w:val="en-US" w:eastAsia="zh-CN"/>
+        </w:rPr>
+      </w:pPr>
+      <w:r>
+        <w:rPr>
+          <w:rFonts w:hint="eastAsia"/>
+          <w:b/>
+          <w:lang w:val="en-US" w:eastAsia="zh-CN"/>
+        </w:rPr>
+        <w:t>UnitTest测试套件的使用</w:t>
+      </w:r>
+    </w:p>
+    <w:p>
+      <w:pPr>
+        <w:ind w:firstLine="420" w:firstLineChars="0"/>
+        <w:rPr>
+          <w:rFonts w:hint="default"/>
+          <w:b w:val="0"/>
+          <w:bCs/>
+          <w:sz w:val="24"/>
+          <w:szCs w:val="32"/>
+          <w:lang w:val="en-US" w:eastAsia="zh-CN"/>
+        </w:rPr>
+      </w:pPr>
+      <w:r>
+        <w:rPr>
+          <w:rFonts w:hint="eastAsia"/>
+          <w:b w:val="0"/>
+          <w:bCs/>
+          <w:sz w:val="24"/>
+          <w:szCs w:val="32"/>
+          <w:lang w:val="en-US" w:eastAsia="zh-CN"/>
+        </w:rPr>
+        <w:t>Suite：必须新建一个类对象存放套件，直接在unittest类中运行无法生效</w:t>
+      </w:r>
+    </w:p>
+    <w:p>
+      <w:pPr>
+        <w:pStyle w:val="4"/>
+        <w:numPr>
+          <w:ilvl w:val="2"/>
+          <w:numId w:val="1"/>
+        </w:numPr>
+        <w:bidi w:val="0"/>
+        <w:ind w:left="709" w:leftChars="0" w:hanging="709" w:firstLineChars="0"/>
+        <w:rPr>
+          <w:rFonts w:hint="default"/>
+          <w:b/>
+          <w:lang w:val="en-US" w:eastAsia="zh-CN"/>
+        </w:rPr>
+      </w:pPr>
+      <w:r>
+        <w:rPr>
+          <w:rFonts w:hint="eastAsia"/>
+          <w:b/>
+          <w:lang w:val="en-US" w:eastAsia="zh-CN"/>
+        </w:rPr>
+        <w:t>UnitTest生成测试报告</w:t>
+      </w:r>
+    </w:p>
+    <w:p>
+      <w:pPr>
+        <w:ind w:firstLine="420" w:firstLineChars="0"/>
+        <w:rPr>
+          <w:rFonts w:hint="eastAsia"/>
+          <w:sz w:val="24"/>
+          <w:szCs w:val="32"/>
+          <w:lang w:val="en-US" w:eastAsia="zh-CN"/>
+        </w:rPr>
+      </w:pPr>
+      <w:r>
+        <w:rPr>
+          <w:rFonts w:hint="eastAsia"/>
+          <w:sz w:val="24"/>
+          <w:szCs w:val="32"/>
+          <w:lang w:val="en-US" w:eastAsia="zh-CN"/>
+        </w:rPr>
+        <w:t>HTMLTestRunner:</w:t>
+      </w:r>
+    </w:p>
+    <w:p>
+      <w:pPr>
+        <w:numPr>
+          <w:ilvl w:val="0"/>
+          <w:numId w:val="11"/>
+        </w:numPr>
+        <w:ind w:left="420" w:leftChars="0" w:firstLine="420" w:firstLineChars="0"/>
+        <w:rPr>
+          <w:rFonts w:hint="eastAsia"/>
+          <w:sz w:val="24"/>
+          <w:szCs w:val="32"/>
+          <w:lang w:val="en-US" w:eastAsia="zh-CN"/>
+        </w:rPr>
+      </w:pPr>
+      <w:r>
+        <w:rPr>
+          <w:rFonts w:hint="eastAsia"/>
+          <w:sz w:val="24"/>
+          <w:szCs w:val="32"/>
+          <w:lang w:val="en-US" w:eastAsia="zh-CN"/>
+        </w:rPr>
+        <w:t>环境搭建：</w:t>
+      </w:r>
+    </w:p>
+    <w:p>
+      <w:pPr>
+        <w:numPr>
+          <w:ilvl w:val="0"/>
+          <w:numId w:val="11"/>
+        </w:numPr>
+        <w:ind w:left="420" w:leftChars="0" w:firstLine="420" w:firstLineChars="0"/>
+        <w:rPr>
+          <w:rFonts w:hint="default"/>
+          <w:sz w:val="24"/>
+          <w:szCs w:val="32"/>
+          <w:lang w:val="en-US" w:eastAsia="zh-CN"/>
+        </w:rPr>
+      </w:pPr>
+      <w:r>
+        <w:rPr>
+          <w:rFonts w:hint="eastAsia"/>
+          <w:sz w:val="24"/>
+          <w:szCs w:val="32"/>
+          <w:lang w:val="en-US" w:eastAsia="zh-CN"/>
+        </w:rPr>
+        <w:t>导入环境</w:t>
+      </w:r>
+    </w:p>
+    <w:p>
+      <w:pPr>
+        <w:numPr>
+          <w:ilvl w:val="1"/>
+          <w:numId w:val="11"/>
+        </w:numPr>
+        <w:ind w:left="840" w:leftChars="0" w:firstLine="420" w:firstLineChars="0"/>
+        <w:rPr>
+          <w:rFonts w:hint="default"/>
+          <w:sz w:val="24"/>
+          <w:szCs w:val="32"/>
+          <w:lang w:val="en-US" w:eastAsia="zh-CN"/>
+        </w:rPr>
+      </w:pPr>
+      <w:r>
+        <w:rPr>
+          <w:rFonts w:hint="eastAsia"/>
+          <w:sz w:val="24"/>
+          <w:szCs w:val="32"/>
+          <w:lang w:val="en-US" w:eastAsia="zh-CN"/>
+        </w:rPr>
+        <w:t>下载HTMLTestRunner.py，导入到python的lib/文件夹中</w:t>
+      </w:r>
+    </w:p>
+    <w:p>
+      <w:pPr>
+        <w:numPr>
+          <w:ilvl w:val="1"/>
+          <w:numId w:val="11"/>
+        </w:numPr>
+        <w:ind w:left="840" w:leftChars="0" w:firstLine="420" w:firstLineChars="0"/>
+        <w:rPr>
+          <w:rFonts w:hint="default"/>
+          <w:sz w:val="24"/>
+          <w:szCs w:val="32"/>
+          <w:lang w:val="en-US" w:eastAsia="zh-CN"/>
+        </w:rPr>
+      </w:pPr>
+      <w:r>
+        <w:rPr>
+          <w:rFonts w:hint="eastAsia"/>
+          <w:sz w:val="24"/>
+          <w:szCs w:val="32"/>
+          <w:lang w:val="en-US" w:eastAsia="zh-CN"/>
+        </w:rPr>
+        <w:t>修改部分源码，应用语言python3中：</w:t>
+      </w:r>
+    </w:p>
+    <w:p>
+      <w:pPr>
+        <w:numPr>
+          <w:ilvl w:val="2"/>
+          <w:numId w:val="11"/>
+        </w:numPr>
+        <w:ind w:left="1260" w:leftChars="0" w:firstLine="420" w:firstLineChars="0"/>
+        <w:rPr>
+          <w:rFonts w:hint="default"/>
+          <w:sz w:val="24"/>
+          <w:szCs w:val="32"/>
+          <w:lang w:val="en-US" w:eastAsia="zh-CN"/>
+        </w:rPr>
+      </w:pPr>
+      <w:r>
+        <w:rPr>
+          <w:rFonts w:hint="eastAsia"/>
+          <w:sz w:val="24"/>
+          <w:szCs w:val="32"/>
+          <w:lang w:val="en-US" w:eastAsia="zh-CN"/>
+        </w:rPr>
+        <w:t>第94行，将import StringIO修改成import io</w:t>
+      </w:r>
+    </w:p>
+    <w:p>
+      <w:pPr>
+        <w:numPr>
+          <w:ilvl w:val="2"/>
+          <w:numId w:val="11"/>
+        </w:numPr>
+        <w:ind w:left="1260" w:leftChars="0" w:firstLine="420" w:firstLineChars="0"/>
+        <w:rPr>
+          <w:rFonts w:hint="default"/>
+          <w:sz w:val="24"/>
+          <w:szCs w:val="32"/>
+          <w:lang w:val="en-US" w:eastAsia="zh-CN"/>
+        </w:rPr>
+      </w:pPr>
+      <w:r>
+        <w:rPr>
+          <w:rFonts w:hint="eastAsia"/>
+          <w:sz w:val="24"/>
+          <w:szCs w:val="32"/>
+          <w:lang w:val="en-US" w:eastAsia="zh-CN"/>
+        </w:rPr>
+        <w:t>第539行，将self.outputBuffer = StringIO.StringIO()修改成self.outputBuffer = io.StringIO()</w:t>
+      </w:r>
+    </w:p>
+    <w:p>
+      <w:pPr>
+        <w:numPr>
+          <w:ilvl w:val="2"/>
+          <w:numId w:val="11"/>
+        </w:numPr>
+        <w:ind w:left="1260" w:leftChars="0" w:firstLine="420" w:firstLineChars="0"/>
+        <w:rPr>
+          <w:rFonts w:hint="default"/>
+          <w:sz w:val="24"/>
+          <w:szCs w:val="32"/>
+          <w:lang w:val="en-US" w:eastAsia="zh-CN"/>
+        </w:rPr>
+      </w:pPr>
+      <w:r>
+        <w:rPr>
+          <w:rFonts w:hint="eastAsia"/>
+          <w:sz w:val="24"/>
+          <w:szCs w:val="32"/>
+          <w:lang w:val="en-US" w:eastAsia="zh-CN"/>
+        </w:rPr>
+        <w:t>第642行，将if not rmap.has_key(cls):修改成if not cls in rmap:</w:t>
+      </w:r>
+    </w:p>
+    <w:p>
+      <w:pPr>
+        <w:numPr>
+          <w:ilvl w:val="2"/>
+          <w:numId w:val="11"/>
+        </w:numPr>
+        <w:ind w:left="1260" w:leftChars="0" w:firstLine="420" w:firstLineChars="0"/>
+        <w:rPr>
+          <w:rFonts w:hint="default"/>
+          <w:sz w:val="24"/>
+          <w:szCs w:val="32"/>
+          <w:lang w:val="en-US" w:eastAsia="zh-CN"/>
+        </w:rPr>
+      </w:pPr>
+      <w:r>
+        <w:rPr>
+          <w:rFonts w:hint="eastAsia"/>
+          <w:sz w:val="24"/>
+          <w:szCs w:val="32"/>
+          <w:lang w:val="en-US" w:eastAsia="zh-CN"/>
+        </w:rPr>
+        <w:t>第766行，将uo = o.decode(</w:t>
+      </w:r>
+      <w:r>
+        <w:rPr>
+          <w:rFonts w:hint="default"/>
+          <w:sz w:val="24"/>
+          <w:szCs w:val="32"/>
+          <w:lang w:val="en-US" w:eastAsia="zh-CN"/>
+        </w:rPr>
+        <w:t>‘</w:t>
+      </w:r>
+      <w:r>
+        <w:rPr>
+          <w:rFonts w:hint="eastAsia"/>
+          <w:sz w:val="24"/>
+          <w:szCs w:val="32"/>
+          <w:lang w:val="en-US" w:eastAsia="zh-CN"/>
+        </w:rPr>
+        <w:t>latin-1</w:t>
+      </w:r>
+      <w:r>
+        <w:rPr>
+          <w:rFonts w:hint="default"/>
+          <w:sz w:val="24"/>
+          <w:szCs w:val="32"/>
+          <w:lang w:val="en-US" w:eastAsia="zh-CN"/>
+        </w:rPr>
+        <w:t>’</w:t>
+      </w:r>
+      <w:r>
+        <w:rPr>
+          <w:rFonts w:hint="eastAsia"/>
+          <w:sz w:val="24"/>
+          <w:szCs w:val="32"/>
+          <w:lang w:val="en-US" w:eastAsia="zh-CN"/>
+        </w:rPr>
+        <w:t>)修改成uo = e</w:t>
+      </w:r>
+    </w:p>
+    <w:p>
+      <w:pPr>
+        <w:numPr>
+          <w:ilvl w:val="2"/>
+          <w:numId w:val="11"/>
+        </w:numPr>
+        <w:ind w:left="1260" w:leftChars="0" w:firstLine="420" w:firstLineChars="0"/>
+        <w:rPr>
+          <w:rFonts w:hint="default"/>
+          <w:sz w:val="24"/>
+          <w:szCs w:val="32"/>
+          <w:lang w:val="en-US" w:eastAsia="zh-CN"/>
+        </w:rPr>
+      </w:pPr>
+      <w:r>
+        <w:rPr>
+          <w:rFonts w:hint="eastAsia"/>
+          <w:sz w:val="24"/>
+          <w:szCs w:val="32"/>
+          <w:lang w:val="en-US" w:eastAsia="zh-CN"/>
+        </w:rPr>
+        <w:t>第772行，将ue = e.decode(</w:t>
+      </w:r>
+      <w:r>
+        <w:rPr>
+          <w:rFonts w:hint="default"/>
+          <w:sz w:val="24"/>
+          <w:szCs w:val="32"/>
+          <w:lang w:val="en-US" w:eastAsia="zh-CN"/>
+        </w:rPr>
+        <w:t>‘</w:t>
+      </w:r>
+      <w:r>
+        <w:rPr>
+          <w:rFonts w:hint="eastAsia"/>
+          <w:sz w:val="24"/>
+          <w:szCs w:val="32"/>
+          <w:lang w:val="en-US" w:eastAsia="zh-CN"/>
+        </w:rPr>
+        <w:t>latin-1</w:t>
+      </w:r>
+      <w:r>
+        <w:rPr>
+          <w:rFonts w:hint="default"/>
+          <w:sz w:val="24"/>
+          <w:szCs w:val="32"/>
+          <w:lang w:val="en-US" w:eastAsia="zh-CN"/>
+        </w:rPr>
+        <w:t>’</w:t>
+      </w:r>
+      <w:r>
+        <w:rPr>
+          <w:rFonts w:hint="eastAsia"/>
+          <w:sz w:val="24"/>
+          <w:szCs w:val="32"/>
+          <w:lang w:val="en-US" w:eastAsia="zh-CN"/>
+        </w:rPr>
+        <w:t>)修改成ue = e</w:t>
+      </w:r>
+    </w:p>
+    <w:p>
+      <w:pPr>
+        <w:numPr>
+          <w:ilvl w:val="2"/>
+          <w:numId w:val="11"/>
+        </w:numPr>
+        <w:ind w:left="1260" w:leftChars="0" w:firstLine="420" w:firstLineChars="0"/>
+        <w:rPr>
+          <w:rFonts w:hint="default"/>
+          <w:sz w:val="24"/>
+          <w:szCs w:val="32"/>
+          <w:lang w:val="en-US" w:eastAsia="zh-CN"/>
+        </w:rPr>
+      </w:pPr>
+      <w:r>
+        <w:rPr>
+          <w:rFonts w:hint="eastAsia"/>
+          <w:sz w:val="24"/>
+          <w:szCs w:val="32"/>
+          <w:lang w:val="en-US" w:eastAsia="zh-CN"/>
+        </w:rPr>
+        <w:t>第631行，将print &gt;&gt; sys.stderr,</w:t>
+      </w:r>
+      <w:r>
+        <w:rPr>
+          <w:rFonts w:hint="default"/>
+          <w:sz w:val="24"/>
+          <w:szCs w:val="32"/>
+          <w:lang w:val="en-US" w:eastAsia="zh-CN"/>
+        </w:rPr>
+        <w:t>’</w:t>
+      </w:r>
+      <w:r>
+        <w:rPr>
+          <w:rFonts w:hint="eastAsia"/>
+          <w:sz w:val="24"/>
+          <w:szCs w:val="32"/>
+          <w:lang w:val="en-US" w:eastAsia="zh-CN"/>
+        </w:rPr>
+        <w:t>\nTime Elapsed:%s</w:t>
+      </w:r>
+      <w:r>
+        <w:rPr>
+          <w:rFonts w:hint="default"/>
+          <w:sz w:val="24"/>
+          <w:szCs w:val="32"/>
+          <w:lang w:val="en-US" w:eastAsia="zh-CN"/>
+        </w:rPr>
+        <w:t>’</w:t>
+      </w:r>
+      <w:r>
+        <w:rPr>
+          <w:rFonts w:hint="eastAsia"/>
+          <w:sz w:val="24"/>
+          <w:szCs w:val="32"/>
+          <w:lang w:val="en-US" w:eastAsia="zh-CN"/>
+        </w:rPr>
+        <w:t>% (self.stopTime-self.startTime)修改成print(sys.stderr,</w:t>
+      </w:r>
+      <w:r>
+        <w:rPr>
+          <w:rFonts w:hint="default"/>
+          <w:sz w:val="24"/>
+          <w:szCs w:val="32"/>
+          <w:lang w:val="en-US" w:eastAsia="zh-CN"/>
+        </w:rPr>
+        <w:t>’</w:t>
+      </w:r>
+      <w:r>
+        <w:rPr>
+          <w:rFonts w:hint="eastAsia"/>
+          <w:sz w:val="24"/>
+          <w:szCs w:val="32"/>
+          <w:lang w:val="en-US" w:eastAsia="zh-CN"/>
+        </w:rPr>
+        <w:t>\nTime Elapsed:%s</w:t>
+      </w:r>
+      <w:r>
+        <w:rPr>
+          <w:rFonts w:hint="default"/>
+          <w:sz w:val="24"/>
+          <w:szCs w:val="32"/>
+          <w:lang w:val="en-US" w:eastAsia="zh-CN"/>
+        </w:rPr>
+        <w:t>’</w:t>
+      </w:r>
+      <w:r>
+        <w:rPr>
+          <w:rFonts w:hint="eastAsia"/>
+          <w:sz w:val="24"/>
+          <w:szCs w:val="32"/>
+          <w:lang w:val="en-US" w:eastAsia="zh-CN"/>
+        </w:rPr>
+        <w:t xml:space="preserve"> % (self.stopTime-self.startTime))</w:t>
+      </w:r>
+    </w:p>
+    <w:p>
+      <w:pPr>
+        <w:numPr>
+          <w:ilvl w:val="0"/>
+          <w:numId w:val="11"/>
+        </w:numPr>
+        <w:ind w:left="420" w:leftChars="0" w:firstLine="420" w:firstLineChars="0"/>
+        <w:rPr>
+          <w:rFonts w:hint="default"/>
+          <w:sz w:val="24"/>
+          <w:szCs w:val="32"/>
+          <w:lang w:val="en-US" w:eastAsia="zh-CN"/>
+        </w:rPr>
+      </w:pPr>
+      <w:r>
+        <w:rPr>
+          <w:rFonts w:hint="eastAsia"/>
+          <w:sz w:val="24"/>
+          <w:szCs w:val="32"/>
+          <w:lang w:val="en-US" w:eastAsia="zh-CN"/>
+        </w:rPr>
+        <w:t>导包：直接import即可</w:t>
+      </w:r>
+    </w:p>
+    <w:p>
+      <w:pPr>
+        <w:pStyle w:val="3"/>
+        <w:numPr>
+          <w:ilvl w:val="1"/>
+          <w:numId w:val="1"/>
+        </w:numPr>
+        <w:bidi w:val="0"/>
+        <w:ind w:left="567" w:leftChars="0" w:hanging="567" w:firstLineChars="0"/>
+        <w:rPr>
+          <w:rFonts w:hint="default"/>
+          <w:lang w:val="en-US" w:eastAsia="zh-CN"/>
+        </w:rPr>
+      </w:pPr>
+      <w:r>
+        <w:rPr>
+          <w:rFonts w:hint="eastAsia"/>
+          <w:lang w:val="en-US" w:eastAsia="zh-CN"/>
+        </w:rPr>
+        <w:t>RF（RobotFrameWork）</w:t>
+      </w:r>
+    </w:p>
+    <w:p>
+      <w:pPr>
+        <w:pStyle w:val="4"/>
+        <w:numPr>
+          <w:ilvl w:val="2"/>
+          <w:numId w:val="1"/>
+        </w:numPr>
+        <w:bidi w:val="0"/>
+        <w:ind w:left="709" w:leftChars="0" w:hanging="709" w:firstLineChars="0"/>
+        <w:rPr>
+          <w:rFonts w:hint="eastAsia"/>
+          <w:b/>
+          <w:lang w:val="en-US" w:eastAsia="zh-CN"/>
+        </w:rPr>
+      </w:pPr>
+      <w:r>
+        <w:rPr>
+          <w:rFonts w:hint="eastAsia"/>
+          <w:b/>
+          <w:lang w:val="en-US" w:eastAsia="zh-CN"/>
+        </w:rPr>
+        <w:t>RF数据驱动</w:t>
+      </w:r>
+    </w:p>
+    <w:p>
+      <w:pPr>
+        <w:pStyle w:val="5"/>
+        <w:numPr>
+          <w:ilvl w:val="3"/>
+          <w:numId w:val="1"/>
+        </w:numPr>
+        <w:bidi w:val="0"/>
+        <w:ind w:left="850" w:leftChars="0" w:hanging="850" w:firstLineChars="0"/>
+        <w:rPr>
+          <w:rFonts w:hint="eastAsia"/>
+          <w:lang w:val="en-US" w:eastAsia="zh-CN"/>
+        </w:rPr>
+      </w:pPr>
+      <w:r>
+        <w:rPr>
+          <w:rFonts w:hint="eastAsia"/>
+          <w:lang w:val="en-US" w:eastAsia="zh-CN"/>
+        </w:rPr>
+        <w:t>应用介绍</w:t>
+      </w:r>
+    </w:p>
+    <w:p>
+      <w:pPr>
+        <w:ind w:firstLine="420" w:firstLineChars="0"/>
+        <w:rPr>
+          <w:rFonts w:hint="default"/>
+          <w:sz w:val="24"/>
+          <w:szCs w:val="32"/>
+          <w:lang w:val="en-US" w:eastAsia="zh-CN"/>
+        </w:rPr>
+      </w:pPr>
+      <w:r>
+        <w:rPr>
+          <w:rFonts w:hint="eastAsia"/>
+          <w:sz w:val="24"/>
+          <w:szCs w:val="32"/>
+          <w:lang w:val="en-US" w:eastAsia="zh-CN"/>
+        </w:rPr>
+        <w:t>RF是基于selenium来实现的自动化测试框架，纯python实现的开源框架，能够在基于Windows和Linux系统下直接运行的一个可视化测试框架，最出名的是RF表格化编程，但凡不懂编程的测试人员都可以进行使用。</w:t>
+      </w:r>
+    </w:p>
+    <w:p>
+      <w:pPr>
+        <w:pStyle w:val="5"/>
+        <w:numPr>
+          <w:ilvl w:val="3"/>
+          <w:numId w:val="1"/>
+        </w:numPr>
+        <w:bidi w:val="0"/>
+        <w:ind w:left="850" w:leftChars="0" w:hanging="850" w:firstLineChars="0"/>
+        <w:rPr>
+          <w:rFonts w:hint="eastAsia"/>
+          <w:lang w:val="en-US" w:eastAsia="zh-CN"/>
+        </w:rPr>
+      </w:pPr>
+      <w:r>
+        <w:rPr>
+          <w:rFonts w:hint="eastAsia"/>
+          <w:lang w:val="en-US" w:eastAsia="zh-CN"/>
+        </w:rPr>
+        <w:t>环境安装配置</w:t>
+      </w:r>
+    </w:p>
+    <w:p>
+      <w:pPr>
+        <w:numPr>
+          <w:ilvl w:val="0"/>
+          <w:numId w:val="12"/>
+        </w:numPr>
+        <w:ind w:firstLine="420" w:firstLineChars="0"/>
+        <w:rPr>
+          <w:rFonts w:hint="eastAsia"/>
+          <w:sz w:val="24"/>
+          <w:szCs w:val="32"/>
+          <w:lang w:val="en-US" w:eastAsia="zh-CN"/>
+        </w:rPr>
+      </w:pPr>
+      <w:r>
+        <w:rPr>
+          <w:rFonts w:hint="eastAsia"/>
+          <w:sz w:val="24"/>
+          <w:szCs w:val="32"/>
+          <w:lang w:val="en-US" w:eastAsia="zh-CN"/>
+        </w:rPr>
+        <w:t>搭建python环境</w:t>
+      </w:r>
+    </w:p>
+    <w:p>
+      <w:pPr>
+        <w:numPr>
+          <w:ilvl w:val="0"/>
+          <w:numId w:val="12"/>
+        </w:numPr>
+        <w:ind w:firstLine="420" w:firstLineChars="0"/>
+        <w:rPr>
+          <w:rFonts w:hint="default"/>
+          <w:sz w:val="24"/>
+          <w:szCs w:val="32"/>
+          <w:lang w:val="en-US" w:eastAsia="zh-CN"/>
+        </w:rPr>
+      </w:pPr>
+      <w:r>
+        <w:rPr>
+          <w:rFonts w:hint="eastAsia"/>
+          <w:sz w:val="24"/>
+          <w:szCs w:val="32"/>
+          <w:lang w:val="en-US" w:eastAsia="zh-CN"/>
+        </w:rPr>
+        <w:t>pip install RobotFrameWork</w:t>
+      </w:r>
+    </w:p>
+    <w:p>
+      <w:pPr>
+        <w:numPr>
+          <w:ilvl w:val="0"/>
+          <w:numId w:val="12"/>
+        </w:numPr>
+        <w:ind w:firstLine="420" w:firstLineChars="0"/>
+        <w:rPr>
+          <w:rFonts w:hint="default"/>
+          <w:sz w:val="24"/>
+          <w:szCs w:val="32"/>
+          <w:lang w:val="en-US" w:eastAsia="zh-CN"/>
+        </w:rPr>
+      </w:pPr>
+      <w:r>
+        <w:rPr>
+          <w:rFonts w:hint="eastAsia"/>
+          <w:sz w:val="24"/>
+          <w:szCs w:val="32"/>
+          <w:lang w:val="en-US" w:eastAsia="zh-CN"/>
+        </w:rPr>
+        <w:t>pip install robotframework-ride</w:t>
+      </w:r>
+    </w:p>
+    <w:p>
+      <w:pPr>
+        <w:numPr>
+          <w:ilvl w:val="0"/>
+          <w:numId w:val="12"/>
+        </w:numPr>
+        <w:ind w:firstLine="420" w:firstLineChars="0"/>
+        <w:rPr>
+          <w:rFonts w:hint="default"/>
+          <w:sz w:val="24"/>
+          <w:szCs w:val="32"/>
+          <w:lang w:val="en-US" w:eastAsia="zh-CN"/>
+        </w:rPr>
+      </w:pPr>
+      <w:r>
+        <w:rPr>
+          <w:rFonts w:hint="eastAsia"/>
+          <w:sz w:val="24"/>
+          <w:szCs w:val="32"/>
+          <w:lang w:val="en-US" w:eastAsia="zh-CN"/>
+        </w:rPr>
+        <w:t>pip install robotframework-seleniumlibrary  (基于RF的selenium）</w:t>
+      </w:r>
+    </w:p>
+    <w:p>
+      <w:pPr>
+        <w:numPr>
+          <w:ilvl w:val="0"/>
+          <w:numId w:val="12"/>
+        </w:numPr>
+        <w:ind w:firstLine="420" w:firstLineChars="0"/>
+        <w:rPr>
+          <w:rFonts w:hint="default"/>
+          <w:sz w:val="24"/>
+          <w:szCs w:val="32"/>
+          <w:lang w:val="en-US" w:eastAsia="zh-CN"/>
+        </w:rPr>
+      </w:pPr>
+      <w:r>
+        <w:rPr>
+          <w:rFonts w:hint="eastAsia"/>
+          <w:sz w:val="24"/>
+          <w:szCs w:val="32"/>
+          <w:lang w:val="en-US" w:eastAsia="zh-CN"/>
+        </w:rPr>
+        <w:t>将webdriver放入到python安装的根路径下</w:t>
+      </w:r>
+    </w:p>
+    <w:p>
+      <w:pPr>
+        <w:pStyle w:val="7"/>
+        <w:keepNext w:val="0"/>
+        <w:keepLines w:val="0"/>
+        <w:widowControl/>
+        <w:suppressLineNumbers w:val="0"/>
+        <w:pBdr>
+          <w:top w:val="none" w:color="auto" w:sz="0" w:space="0"/>
+          <w:left w:val="none" w:color="auto" w:sz="0" w:space="0"/>
+          <w:bottom w:val="none" w:color="auto" w:sz="0" w:space="0"/>
+          <w:right w:val="none" w:color="auto" w:sz="0" w:space="0"/>
+        </w:pBdr>
+        <w:shd w:val="clear" w:fill="FFFFFF"/>
+        <w:spacing w:before="0" w:beforeAutospacing="0" w:after="240" w:afterAutospacing="0" w:line="390" w:lineRule="atLeast"/>
+        <w:ind w:left="0" w:right="0" w:firstLine="0"/>
+        <w:rPr>
+          <w:rFonts w:hint="eastAsia" w:ascii="Arial" w:hAnsi="Arial" w:eastAsia="宋体" w:cs="Arial"/>
+          <w:i w:val="0"/>
+          <w:iCs w:val="0"/>
+          <w:caps w:val="0"/>
+          <w:color w:val="4D4D4D"/>
+          <w:spacing w:val="0"/>
+          <w:sz w:val="24"/>
+          <w:szCs w:val="24"/>
+          <w:lang w:val="en-US" w:eastAsia="zh-CN"/>
+        </w:rPr>
+      </w:pPr>
+      <w:r>
+        <w:rPr>
+          <w:rFonts w:hint="eastAsia"/>
+          <w:sz w:val="24"/>
+          <w:szCs w:val="32"/>
+          <w:lang w:val="en-US" w:eastAsia="zh-CN"/>
+        </w:rPr>
+        <w:t>如果rido.py文件打不开在</w:t>
+      </w:r>
+      <w:r>
+        <w:rPr>
+          <w:rFonts w:hint="default" w:ascii="Arial" w:hAnsi="Arial" w:eastAsia="Arial" w:cs="Arial"/>
+          <w:i w:val="0"/>
+          <w:iCs w:val="0"/>
+          <w:caps w:val="0"/>
+          <w:color w:val="4D4D4D"/>
+          <w:spacing w:val="0"/>
+          <w:sz w:val="24"/>
+          <w:szCs w:val="24"/>
+          <w:bdr w:val="none" w:color="auto" w:sz="0" w:space="0"/>
+          <w:shd w:val="clear" w:fill="FFFFFF"/>
+        </w:rPr>
+        <w:t>python\Lib\site-packages\robotide\application\application.py这个文件里</w:t>
+      </w:r>
+      <w:r>
+        <w:rPr>
+          <w:rFonts w:hint="eastAsia" w:ascii="Arial" w:hAnsi="Arial" w:eastAsia="宋体" w:cs="Arial"/>
+          <w:i w:val="0"/>
+          <w:iCs w:val="0"/>
+          <w:caps w:val="0"/>
+          <w:color w:val="4D4D4D"/>
+          <w:spacing w:val="0"/>
+          <w:sz w:val="24"/>
+          <w:szCs w:val="24"/>
+          <w:bdr w:val="none" w:color="auto" w:sz="0" w:space="0"/>
+          <w:shd w:val="clear" w:fill="FFFFFF"/>
+          <w:lang w:val="en-US" w:eastAsia="zh-CN"/>
+        </w:rPr>
+        <w:t>加上</w:t>
+      </w:r>
+    </w:p>
+    <w:p>
+      <w:pPr>
+        <w:pStyle w:val="7"/>
+        <w:keepNext w:val="0"/>
+        <w:keepLines w:val="0"/>
+        <w:widowControl/>
+        <w:suppressLineNumbers w:val="0"/>
+        <w:pBdr>
+          <w:top w:val="none" w:color="auto" w:sz="0" w:space="0"/>
+          <w:left w:val="none" w:color="auto" w:sz="0" w:space="0"/>
+          <w:bottom w:val="none" w:color="auto" w:sz="0" w:space="0"/>
+          <w:right w:val="none" w:color="auto" w:sz="0" w:space="0"/>
+        </w:pBdr>
+        <w:spacing w:before="0" w:beforeAutospacing="0" w:after="0" w:afterAutospacing="0" w:line="330" w:lineRule="atLeast"/>
+        <w:ind w:left="720" w:right="720"/>
+        <w:rPr>
+          <w:color w:val="555666"/>
+          <w:sz w:val="21"/>
+          <w:szCs w:val="21"/>
+        </w:rPr>
+      </w:pPr>
+      <w:r>
+        <w:rPr>
+          <w:rFonts w:hint="default" w:ascii="Arial" w:hAnsi="Arial" w:eastAsia="Arial" w:cs="Arial"/>
+          <w:i w:val="0"/>
+          <w:iCs w:val="0"/>
+          <w:caps w:val="0"/>
+          <w:color w:val="555666"/>
+          <w:spacing w:val="0"/>
+          <w:sz w:val="21"/>
+          <w:szCs w:val="21"/>
+          <w:bdr w:val="none" w:color="auto" w:sz="0" w:space="0"/>
+          <w:shd w:val="clear" w:fill="EEF0F4"/>
+        </w:rPr>
+        <w:t>self.locale = wx.Locale(wx.LANGUAGE_ENGLISH)</w:t>
+      </w:r>
+    </w:p>
+    <w:p>
+      <w:pPr>
+        <w:numPr>
+          <w:numId w:val="0"/>
+        </w:numPr>
+        <w:ind w:left="420" w:leftChars="0" w:firstLine="420" w:firstLineChars="0"/>
+        <w:rPr>
+          <w:rFonts w:hint="default"/>
+          <w:sz w:val="24"/>
+          <w:szCs w:val="32"/>
+          <w:lang w:val="en-US" w:eastAsia="zh-CN"/>
+        </w:rPr>
+      </w:pPr>
+    </w:p>
+    <w:p>
+      <w:pPr>
+        <w:pStyle w:val="5"/>
+        <w:numPr>
+          <w:ilvl w:val="3"/>
+          <w:numId w:val="1"/>
+        </w:numPr>
+        <w:bidi w:val="0"/>
+        <w:ind w:left="850" w:leftChars="0" w:hanging="850" w:firstLineChars="0"/>
+        <w:rPr>
+          <w:rFonts w:hint="default"/>
+          <w:lang w:val="en-US" w:eastAsia="zh-CN"/>
+        </w:rPr>
+      </w:pPr>
+      <w:r>
+        <w:rPr>
+          <w:rFonts w:hint="eastAsia"/>
+          <w:lang w:val="en-US" w:eastAsia="zh-CN"/>
+        </w:rPr>
+        <w:t>应用场景与实现</w:t>
+      </w:r>
+    </w:p>
+    <w:p>
+      <w:pPr>
+        <w:numPr>
+          <w:ilvl w:val="0"/>
+          <w:numId w:val="13"/>
+        </w:numPr>
+        <w:ind w:firstLine="420" w:firstLineChars="0"/>
+        <w:rPr>
+          <w:rFonts w:hint="eastAsia"/>
+          <w:sz w:val="24"/>
+          <w:szCs w:val="32"/>
+          <w:lang w:val="en-US" w:eastAsia="zh-CN"/>
+        </w:rPr>
+      </w:pPr>
+      <w:r>
+        <w:rPr>
+          <w:rFonts w:hint="eastAsia"/>
+          <w:sz w:val="24"/>
+          <w:szCs w:val="32"/>
+          <w:lang w:val="en-US" w:eastAsia="zh-CN"/>
+        </w:rPr>
+        <w:t>建立工程</w:t>
+      </w:r>
+    </w:p>
+    <w:p>
+      <w:pPr>
+        <w:numPr>
+          <w:ilvl w:val="1"/>
+          <w:numId w:val="13"/>
+        </w:numPr>
+        <w:ind w:left="420" w:leftChars="0" w:firstLine="420" w:firstLineChars="0"/>
+        <w:rPr>
+          <w:rFonts w:hint="default"/>
+          <w:sz w:val="24"/>
+          <w:szCs w:val="32"/>
+          <w:lang w:val="en-US" w:eastAsia="zh-CN"/>
+        </w:rPr>
+      </w:pPr>
+      <w:r>
+        <w:rPr>
+          <w:rFonts w:hint="eastAsia"/>
+          <w:sz w:val="24"/>
+          <w:szCs w:val="32"/>
+          <w:lang w:val="en-US" w:eastAsia="zh-CN"/>
+        </w:rPr>
+        <w:t>New project 选择type--&gt;directory/format--&gt;txt</w:t>
+      </w:r>
+    </w:p>
+    <w:p>
+      <w:pPr>
+        <w:numPr>
+          <w:ilvl w:val="1"/>
+          <w:numId w:val="13"/>
+        </w:numPr>
+        <w:ind w:left="420" w:leftChars="0" w:firstLine="420" w:firstLineChars="0"/>
+        <w:rPr>
+          <w:rFonts w:hint="default"/>
+          <w:sz w:val="24"/>
+          <w:szCs w:val="32"/>
+          <w:lang w:val="en-US" w:eastAsia="zh-CN"/>
+        </w:rPr>
+      </w:pPr>
+      <w:r>
+        <w:rPr>
+          <w:rFonts w:hint="eastAsia"/>
+          <w:sz w:val="24"/>
+          <w:szCs w:val="32"/>
+          <w:lang w:val="en-US" w:eastAsia="zh-CN"/>
+        </w:rPr>
+        <w:t>New Suite 选择typ</w:t>
       </w:r>
       <w:bookmarkStart w:id="0" w:name="_GoBack"/>
       <w:bookmarkEnd w:id="0"/>
-    </w:p>
-    <w:p>
-      <w:pPr>
-        <w:pStyle w:val="4"/>
-        <w:numPr>
-          <w:ilvl w:val="2"/>
-          <w:numId w:val="1"/>
-        </w:numPr>
-        <w:bidi w:val="0"/>
-        <w:ind w:left="709" w:leftChars="0" w:hanging="709" w:firstLineChars="0"/>
-        <w:rPr>
-          <w:rFonts w:hint="default"/>
-          <w:b/>
-          <w:lang w:val="en-US" w:eastAsia="zh-CN"/>
-        </w:rPr>
-      </w:pPr>
-      <w:r>
-        <w:rPr>
-          <w:rFonts w:hint="eastAsia"/>
-          <w:b/>
-          <w:lang w:val="en-US" w:eastAsia="zh-CN"/>
-        </w:rPr>
-        <w:t>UnitTest断言</w:t>
-      </w:r>
-    </w:p>
-    <w:p>
-      <w:pPr>
-        <w:pStyle w:val="4"/>
-        <w:numPr>
-          <w:ilvl w:val="2"/>
-          <w:numId w:val="1"/>
-        </w:numPr>
-        <w:bidi w:val="0"/>
-        <w:ind w:left="709" w:leftChars="0" w:hanging="709" w:firstLineChars="0"/>
-        <w:rPr>
-          <w:rFonts w:hint="default"/>
-          <w:b/>
-          <w:lang w:val="en-US" w:eastAsia="zh-CN"/>
-        </w:rPr>
-      </w:pPr>
-      <w:r>
-        <w:rPr>
-          <w:rFonts w:hint="eastAsia"/>
-          <w:b/>
-          <w:lang w:val="en-US" w:eastAsia="zh-CN"/>
-        </w:rPr>
-        <w:t>UnitTest中的skip的使用</w:t>
-      </w:r>
-    </w:p>
-    <w:p>
-      <w:pPr>
-        <w:pStyle w:val="4"/>
-        <w:numPr>
-          <w:ilvl w:val="2"/>
-          <w:numId w:val="1"/>
-        </w:numPr>
-        <w:bidi w:val="0"/>
-        <w:ind w:left="709" w:leftChars="0" w:hanging="709" w:firstLineChars="0"/>
-        <w:rPr>
-          <w:rFonts w:hint="eastAsia"/>
-          <w:b/>
-          <w:lang w:val="en-US" w:eastAsia="zh-CN"/>
-        </w:rPr>
-      </w:pPr>
-      <w:r>
-        <w:rPr>
-          <w:rFonts w:hint="eastAsia"/>
-          <w:b/>
-          <w:lang w:val="en-US" w:eastAsia="zh-CN"/>
-        </w:rPr>
-        <w:t>UnitTest测试套件的使用</w:t>
-      </w:r>
-    </w:p>
-    <w:p>
-      <w:pPr>
-        <w:pStyle w:val="4"/>
-        <w:numPr>
-          <w:ilvl w:val="2"/>
-          <w:numId w:val="1"/>
-        </w:numPr>
-        <w:bidi w:val="0"/>
-        <w:ind w:left="709" w:leftChars="0" w:hanging="709" w:firstLineChars="0"/>
-        <w:rPr>
-          <w:rFonts w:hint="default"/>
-          <w:b/>
-          <w:lang w:val="en-US" w:eastAsia="zh-CN"/>
-        </w:rPr>
-      </w:pPr>
-      <w:r>
-        <w:rPr>
-          <w:rFonts w:hint="eastAsia"/>
-          <w:b/>
-          <w:lang w:val="en-US" w:eastAsia="zh-CN"/>
-        </w:rPr>
-        <w:t>UnitTest生成测试报告</w:t>
-      </w:r>
-    </w:p>
-    <w:p>
-      <w:pPr>
-        <w:pStyle w:val="4"/>
-        <w:numPr>
-          <w:ilvl w:val="2"/>
-          <w:numId w:val="1"/>
-        </w:numPr>
-        <w:bidi w:val="0"/>
-        <w:ind w:left="709" w:leftChars="0" w:hanging="709" w:firstLineChars="0"/>
-        <w:rPr>
-          <w:rFonts w:hint="default"/>
-          <w:b/>
-          <w:lang w:val="en-US" w:eastAsia="zh-CN"/>
-        </w:rPr>
-      </w:pPr>
-      <w:r>
-        <w:rPr>
-          <w:rFonts w:hint="eastAsia"/>
-          <w:b/>
-          <w:lang w:val="en-US" w:eastAsia="zh-CN"/>
-        </w:rPr>
-        <w:t>UnitTest自动化测试</w:t>
-      </w:r>
-    </w:p>
-    <w:p>
-      <w:pPr>
-        <w:rPr>
-          <w:rFonts w:hint="default"/>
-          <w:b/>
+      <w:r>
+        <w:rPr>
+          <w:rFonts w:hint="eastAsia"/>
+          <w:sz w:val="24"/>
+          <w:szCs w:val="32"/>
+          <w:lang w:val="en-US" w:eastAsia="zh-CN"/>
+        </w:rPr>
+        <w:t>e--&gt;file/format--&gt;txt</w:t>
+      </w:r>
+    </w:p>
+    <w:p>
+      <w:pPr>
+        <w:numPr>
+          <w:ilvl w:val="1"/>
+          <w:numId w:val="13"/>
+        </w:numPr>
+        <w:ind w:left="420" w:leftChars="0" w:firstLine="420" w:firstLineChars="0"/>
+        <w:rPr>
+          <w:rFonts w:hint="default"/>
+          <w:sz w:val="24"/>
+          <w:szCs w:val="32"/>
+          <w:lang w:val="en-US" w:eastAsia="zh-CN"/>
+        </w:rPr>
+      </w:pPr>
+      <w:r>
+        <w:rPr>
+          <w:rFonts w:hint="eastAsia"/>
+          <w:sz w:val="24"/>
+          <w:szCs w:val="32"/>
+          <w:lang w:val="en-US" w:eastAsia="zh-CN"/>
+        </w:rPr>
+        <w:t>New Test Case</w:t>
+      </w:r>
+    </w:p>
+    <w:p>
+      <w:pPr>
+        <w:numPr>
+          <w:numId w:val="0"/>
+        </w:numPr>
+        <w:ind w:firstLine="420" w:firstLineChars="0"/>
+        <w:rPr>
+          <w:rFonts w:hint="default"/>
+          <w:sz w:val="24"/>
+          <w:szCs w:val="32"/>
+          <w:lang w:val="en-US" w:eastAsia="zh-CN"/>
+        </w:rPr>
+      </w:pPr>
+    </w:p>
+    <w:p>
+      <w:pPr>
+        <w:numPr>
+          <w:ilvl w:val="0"/>
+          <w:numId w:val="13"/>
+        </w:numPr>
+        <w:ind w:firstLine="420" w:firstLineChars="0"/>
+        <w:rPr>
+          <w:rFonts w:hint="default"/>
+          <w:sz w:val="24"/>
+          <w:szCs w:val="32"/>
+          <w:lang w:val="en-US" w:eastAsia="zh-CN"/>
+        </w:rPr>
+      </w:pPr>
+      <w:r>
+        <w:rPr>
+          <w:rFonts w:hint="eastAsia"/>
+          <w:sz w:val="24"/>
+          <w:szCs w:val="32"/>
+          <w:lang w:val="en-US" w:eastAsia="zh-CN"/>
+        </w:rPr>
+        <w:t>导包：</w:t>
+      </w:r>
+    </w:p>
+    <w:p>
+      <w:pPr>
+        <w:numPr>
+          <w:ilvl w:val="1"/>
+          <w:numId w:val="13"/>
+        </w:numPr>
+        <w:ind w:left="420" w:leftChars="0" w:firstLine="420" w:firstLineChars="0"/>
+        <w:rPr>
+          <w:rFonts w:hint="default"/>
+          <w:sz w:val="24"/>
+          <w:szCs w:val="32"/>
+          <w:lang w:val="en-US" w:eastAsia="zh-CN"/>
+        </w:rPr>
+      </w:pPr>
+      <w:r>
+        <w:rPr>
+          <w:rFonts w:hint="eastAsia"/>
+          <w:sz w:val="24"/>
+          <w:szCs w:val="32"/>
+          <w:lang w:val="en-US" w:eastAsia="zh-CN"/>
+        </w:rPr>
+        <w:t>已经通过pip指令安装了包，导包区分大小写，包名的每个单词的首字母必须要大写</w:t>
+      </w:r>
+    </w:p>
+    <w:p>
+      <w:pPr>
+        <w:numPr>
+          <w:numId w:val="0"/>
+        </w:numPr>
+        <w:ind w:firstLine="420" w:firstLineChars="0"/>
+        <w:rPr>
+          <w:rFonts w:hint="eastAsia"/>
+          <w:sz w:val="24"/>
+          <w:szCs w:val="32"/>
+          <w:lang w:val="en-US" w:eastAsia="zh-CN"/>
+        </w:rPr>
+      </w:pPr>
+      <w:r>
+        <w:rPr>
+          <w:rFonts w:hint="eastAsia"/>
+          <w:sz w:val="24"/>
+          <w:szCs w:val="32"/>
+          <w:lang w:val="en-US" w:eastAsia="zh-CN"/>
+        </w:rPr>
+        <w:t>查找关键字：</w:t>
+      </w:r>
+    </w:p>
+    <w:p>
+      <w:pPr>
+        <w:numPr>
+          <w:numId w:val="0"/>
+        </w:numPr>
+        <w:ind w:left="420" w:leftChars="0" w:firstLine="420" w:firstLineChars="0"/>
+        <w:rPr>
+          <w:rFonts w:hint="default"/>
+          <w:sz w:val="24"/>
+          <w:szCs w:val="32"/>
+          <w:lang w:val="en-US" w:eastAsia="zh-CN"/>
+        </w:rPr>
+      </w:pPr>
+      <w:r>
+        <w:rPr>
+          <w:rFonts w:hint="eastAsia"/>
+          <w:sz w:val="24"/>
+          <w:szCs w:val="32"/>
+          <w:lang w:val="en-US" w:eastAsia="zh-CN"/>
+        </w:rPr>
+        <w:t>F5</w:t>
+      </w:r>
+    </w:p>
+    <w:p>
+      <w:pPr>
+        <w:ind w:firstLine="420" w:firstLineChars="0"/>
+        <w:rPr>
+          <w:rFonts w:hint="default"/>
+          <w:b w:val="0"/>
+          <w:bCs/>
+          <w:sz w:val="24"/>
+          <w:szCs w:val="32"/>
           <w:lang w:val="en-US" w:eastAsia="zh-CN"/>
         </w:rPr>
       </w:pPr>
@@ -3121,41 +6081,9 @@
 <file path=word/numbering.xml><?xml version="1.0" encoding="utf-8"?>
 <w:numbering xmlns:wpc="http://schemas.microsoft.com/office/word/2010/wordprocessingCanvas" xmlns:mc="http://schemas.openxmlformats.org/markup-compatibility/2006" xmlns:o="urn:schemas-microsoft-com:office:office" xmlns:r="http://schemas.openxmlformats.org/officeDocument/2006/relationships" xmlns:m="http://schemas.openxmlformats.org/officeDocument/2006/math" xmlns:v="urn:schemas-microsoft-com:vml" xmlns:wp14="http://schemas.microsoft.com/office/word/2010/wordprocessingDrawing" xmlns:wp="http://schemas.openxmlformats.org/drawingml/2006/wordprocessingDrawing" xmlns:w10="urn:schemas-microsoft-com:office:word" xmlns:w="http://schemas.openxmlformats.org/wordprocessingml/2006/main" xmlns:w14="http://schemas.microsoft.com/office/word/2010/wordml" xmlns:wpg="http://schemas.microsoft.com/office/word/2010/wordprocessingGroup" xmlns:wpi="http://schemas.microsoft.com/office/word/2010/wordprocessingInk" xmlns:wne="http://schemas.microsoft.com/office/word/2006/wordml" xmlns:wps="http://schemas.microsoft.com/office/word/2010/wordprocessingShape" xmlns:wpsCustomData="http://www.wps.cn/officeDocument/2013/wpsCustomData" mc:Ignorable="w14 wp14">
   <w:abstractNum w:abstractNumId="0">
-    <w:nsid w:val="A7A3952C"/>
-    <w:multiLevelType w:val="singleLevel"/>
-    <w:tmpl w:val="A7A3952C"/>
-    <w:lvl w:ilvl="0" w:tentative="0">
-      <w:start w:val="1"/>
-      <w:numFmt w:val="decimal"/>
-      <w:lvlText w:val="%1."/>
-      <w:lvlJc w:val="left"/>
-      <w:pPr>
-        <w:tabs>
-          <w:tab w:val="left" w:pos="312"/>
-        </w:tabs>
-      </w:pPr>
-    </w:lvl>
-  </w:abstractNum>
-  <w:abstractNum w:abstractNumId="1">
-    <w:nsid w:val="AA994912"/>
-    <w:multiLevelType w:val="singleLevel"/>
-    <w:tmpl w:val="AA994912"/>
-    <w:lvl w:ilvl="0" w:tentative="0">
-      <w:start w:val="1"/>
-      <w:numFmt w:val="decimal"/>
-      <w:lvlText w:val="%1."/>
-      <w:lvlJc w:val="left"/>
-      <w:pPr>
-        <w:tabs>
-          <w:tab w:val="left" w:pos="312"/>
-        </w:tabs>
-      </w:pPr>
-    </w:lvl>
-  </w:abstractNum>
-  <w:abstractNum w:abstractNumId="2">
-    <w:nsid w:val="B3499250"/>
+    <w:nsid w:val="837E44AE"/>
     <w:multiLevelType w:val="multilevel"/>
-    <w:tmpl w:val="B3499250"/>
+    <w:tmpl w:val="837E44AE"/>
     <w:lvl w:ilvl="0" w:tentative="0">
       <w:start w:val="1"/>
       <w:numFmt w:val="chineseCounting"/>
@@ -3274,10 +6202,10 @@
       </w:rPr>
     </w:lvl>
   </w:abstractNum>
-  <w:abstractNum w:abstractNumId="3">
-    <w:nsid w:val="C97E4D69"/>
+  <w:abstractNum w:abstractNumId="1">
+    <w:nsid w:val="A7A3952C"/>
     <w:multiLevelType w:val="singleLevel"/>
-    <w:tmpl w:val="C97E4D69"/>
+    <w:tmpl w:val="A7A3952C"/>
     <w:lvl w:ilvl="0" w:tentative="0">
       <w:start w:val="1"/>
       <w:numFmt w:val="decimal"/>
@@ -3290,10 +6218,26 @@
       </w:pPr>
     </w:lvl>
   </w:abstractNum>
-  <w:abstractNum w:abstractNumId="4">
-    <w:nsid w:val="D509C6CD"/>
+  <w:abstractNum w:abstractNumId="2">
+    <w:nsid w:val="AA994912"/>
+    <w:multiLevelType w:val="singleLevel"/>
+    <w:tmpl w:val="AA994912"/>
+    <w:lvl w:ilvl="0" w:tentative="0">
+      <w:start w:val="1"/>
+      <w:numFmt w:val="decimal"/>
+      <w:lvlText w:val="%1."/>
+      <w:lvlJc w:val="left"/>
+      <w:pPr>
+        <w:tabs>
+          <w:tab w:val="left" w:pos="312"/>
+        </w:tabs>
+      </w:pPr>
+    </w:lvl>
+  </w:abstractNum>
+  <w:abstractNum w:abstractNumId="3">
+    <w:nsid w:val="ACE2D8D9"/>
     <w:multiLevelType w:val="multilevel"/>
-    <w:tmpl w:val="D509C6CD"/>
+    <w:tmpl w:val="ACE2D8D9"/>
     <w:lvl w:ilvl="0" w:tentative="0">
       <w:start w:val="1"/>
       <w:numFmt w:val="decimal"/>
@@ -3426,7 +6370,295 @@
       </w:rPr>
     </w:lvl>
   </w:abstractNum>
+  <w:abstractNum w:abstractNumId="4">
+    <w:nsid w:val="B362F751"/>
+    <w:multiLevelType w:val="multilevel"/>
+    <w:tmpl w:val="B362F751"/>
+    <w:lvl w:ilvl="0" w:tentative="0">
+      <w:start w:val="1"/>
+      <w:numFmt w:val="decimal"/>
+      <w:lvlText w:val="%1."/>
+      <w:lvlJc w:val="left"/>
+      <w:pPr>
+        <w:tabs>
+          <w:tab w:val="left" w:pos="312"/>
+        </w:tabs>
+      </w:pPr>
+    </w:lvl>
+    <w:lvl w:ilvl="1" w:tentative="0">
+      <w:start w:val="1"/>
+      <w:numFmt w:val="decimal"/>
+      <w:lvlText w:val="(%2)"/>
+      <w:lvlJc w:val="left"/>
+      <w:pPr>
+        <w:tabs>
+          <w:tab w:val="left" w:pos="840"/>
+        </w:tabs>
+        <w:ind w:left="840" w:leftChars="0" w:hanging="420" w:firstLineChars="0"/>
+      </w:pPr>
+      <w:rPr>
+        <w:rFonts w:hint="default"/>
+      </w:rPr>
+    </w:lvl>
+    <w:lvl w:ilvl="2" w:tentative="0">
+      <w:start w:val="1"/>
+      <w:numFmt w:val="decimalEnclosedCircleChinese"/>
+      <w:lvlText w:val="%3"/>
+      <w:lvlJc w:val="left"/>
+      <w:pPr>
+        <w:tabs>
+          <w:tab w:val="left" w:pos="1260"/>
+        </w:tabs>
+        <w:ind w:left="1260" w:leftChars="0" w:hanging="420" w:firstLineChars="0"/>
+      </w:pPr>
+      <w:rPr>
+        <w:rFonts w:hint="default"/>
+      </w:rPr>
+    </w:lvl>
+    <w:lvl w:ilvl="3" w:tentative="0">
+      <w:start w:val="1"/>
+      <w:numFmt w:val="decimal"/>
+      <w:lvlText w:val="%4)"/>
+      <w:lvlJc w:val="left"/>
+      <w:pPr>
+        <w:tabs>
+          <w:tab w:val="left" w:pos="1680"/>
+        </w:tabs>
+        <w:ind w:left="1680" w:leftChars="0" w:hanging="420" w:firstLineChars="0"/>
+      </w:pPr>
+      <w:rPr>
+        <w:rFonts w:hint="default"/>
+      </w:rPr>
+    </w:lvl>
+    <w:lvl w:ilvl="4" w:tentative="0">
+      <w:start w:val="1"/>
+      <w:numFmt w:val="lowerLetter"/>
+      <w:lvlText w:val="%5."/>
+      <w:lvlJc w:val="left"/>
+      <w:pPr>
+        <w:tabs>
+          <w:tab w:val="left" w:pos="2100"/>
+        </w:tabs>
+        <w:ind w:left="2100" w:leftChars="0" w:hanging="420" w:firstLineChars="0"/>
+      </w:pPr>
+      <w:rPr>
+        <w:rFonts w:hint="default"/>
+      </w:rPr>
+    </w:lvl>
+    <w:lvl w:ilvl="5" w:tentative="0">
+      <w:start w:val="1"/>
+      <w:numFmt w:val="lowerLetter"/>
+      <w:lvlText w:val="%6)"/>
+      <w:lvlJc w:val="left"/>
+      <w:pPr>
+        <w:tabs>
+          <w:tab w:val="left" w:pos="2520"/>
+        </w:tabs>
+        <w:ind w:left="2520" w:leftChars="0" w:hanging="420" w:firstLineChars="0"/>
+      </w:pPr>
+      <w:rPr>
+        <w:rFonts w:hint="default"/>
+      </w:rPr>
+    </w:lvl>
+    <w:lvl w:ilvl="6" w:tentative="0">
+      <w:start w:val="1"/>
+      <w:numFmt w:val="lowerRoman"/>
+      <w:lvlText w:val="%7."/>
+      <w:lvlJc w:val="left"/>
+      <w:pPr>
+        <w:tabs>
+          <w:tab w:val="left" w:pos="2940"/>
+        </w:tabs>
+        <w:ind w:left="2940" w:leftChars="0" w:hanging="420" w:firstLineChars="0"/>
+      </w:pPr>
+      <w:rPr>
+        <w:rFonts w:hint="default"/>
+      </w:rPr>
+    </w:lvl>
+    <w:lvl w:ilvl="7" w:tentative="0">
+      <w:start w:val="1"/>
+      <w:numFmt w:val="lowerRoman"/>
+      <w:lvlText w:val="%8)"/>
+      <w:lvlJc w:val="left"/>
+      <w:pPr>
+        <w:tabs>
+          <w:tab w:val="left" w:pos="3360"/>
+        </w:tabs>
+        <w:ind w:left="3360" w:leftChars="0" w:hanging="420" w:firstLineChars="0"/>
+      </w:pPr>
+      <w:rPr>
+        <w:rFonts w:hint="default"/>
+      </w:rPr>
+    </w:lvl>
+    <w:lvl w:ilvl="8" w:tentative="0">
+      <w:start w:val="1"/>
+      <w:numFmt w:val="lowerLetter"/>
+      <w:lvlText w:val="%9."/>
+      <w:lvlJc w:val="left"/>
+      <w:pPr>
+        <w:tabs>
+          <w:tab w:val="left" w:pos="3780"/>
+        </w:tabs>
+        <w:ind w:left="3780" w:leftChars="0" w:hanging="420" w:firstLineChars="0"/>
+      </w:pPr>
+      <w:rPr>
+        <w:rFonts w:hint="default"/>
+      </w:rPr>
+    </w:lvl>
+  </w:abstractNum>
   <w:abstractNum w:abstractNumId="5">
+    <w:nsid w:val="C97E4D69"/>
+    <w:multiLevelType w:val="singleLevel"/>
+    <w:tmpl w:val="C97E4D69"/>
+    <w:lvl w:ilvl="0" w:tentative="0">
+      <w:start w:val="1"/>
+      <w:numFmt w:val="decimal"/>
+      <w:lvlText w:val="%1."/>
+      <w:lvlJc w:val="left"/>
+      <w:pPr>
+        <w:tabs>
+          <w:tab w:val="left" w:pos="312"/>
+        </w:tabs>
+      </w:pPr>
+    </w:lvl>
+  </w:abstractNum>
+  <w:abstractNum w:abstractNumId="6">
+    <w:nsid w:val="D509C6CD"/>
+    <w:multiLevelType w:val="multilevel"/>
+    <w:tmpl w:val="D509C6CD"/>
+    <w:lvl w:ilvl="0" w:tentative="0">
+      <w:start w:val="1"/>
+      <w:numFmt w:val="decimal"/>
+      <w:lvlText w:val="%1."/>
+      <w:lvlJc w:val="left"/>
+      <w:pPr>
+        <w:tabs>
+          <w:tab w:val="left" w:pos="312"/>
+        </w:tabs>
+      </w:pPr>
+    </w:lvl>
+    <w:lvl w:ilvl="1" w:tentative="0">
+      <w:start w:val="1"/>
+      <w:numFmt w:val="decimal"/>
+      <w:lvlText w:val="(%2)"/>
+      <w:lvlJc w:val="left"/>
+      <w:pPr>
+        <w:tabs>
+          <w:tab w:val="left" w:pos="840"/>
+        </w:tabs>
+        <w:ind w:left="840" w:leftChars="0" w:hanging="420" w:firstLineChars="0"/>
+      </w:pPr>
+      <w:rPr>
+        <w:rFonts w:hint="default"/>
+      </w:rPr>
+    </w:lvl>
+    <w:lvl w:ilvl="2" w:tentative="0">
+      <w:start w:val="1"/>
+      <w:numFmt w:val="decimalEnclosedCircleChinese"/>
+      <w:lvlText w:val="%3"/>
+      <w:lvlJc w:val="left"/>
+      <w:pPr>
+        <w:tabs>
+          <w:tab w:val="left" w:pos="1260"/>
+        </w:tabs>
+        <w:ind w:left="1260" w:leftChars="0" w:hanging="420" w:firstLineChars="0"/>
+      </w:pPr>
+      <w:rPr>
+        <w:rFonts w:hint="default"/>
+      </w:rPr>
+    </w:lvl>
+    <w:lvl w:ilvl="3" w:tentative="0">
+      <w:start w:val="1"/>
+      <w:numFmt w:val="decimal"/>
+      <w:lvlText w:val="%4)"/>
+      <w:lvlJc w:val="left"/>
+      <w:pPr>
+        <w:tabs>
+          <w:tab w:val="left" w:pos="1680"/>
+        </w:tabs>
+        <w:ind w:left="1680" w:leftChars="0" w:hanging="420" w:firstLineChars="0"/>
+      </w:pPr>
+      <w:rPr>
+        <w:rFonts w:hint="default"/>
+      </w:rPr>
+    </w:lvl>
+    <w:lvl w:ilvl="4" w:tentative="0">
+      <w:start w:val="1"/>
+      <w:numFmt w:val="lowerLetter"/>
+      <w:lvlText w:val="%5."/>
+      <w:lvlJc w:val="left"/>
+      <w:pPr>
+        <w:tabs>
+          <w:tab w:val="left" w:pos="2100"/>
+        </w:tabs>
+        <w:ind w:left="2100" w:leftChars="0" w:hanging="420" w:firstLineChars="0"/>
+      </w:pPr>
+      <w:rPr>
+        <w:rFonts w:hint="default"/>
+      </w:rPr>
+    </w:lvl>
+    <w:lvl w:ilvl="5" w:tentative="0">
+      <w:start w:val="1"/>
+      <w:numFmt w:val="lowerLetter"/>
+      <w:lvlText w:val="%6)"/>
+      <w:lvlJc w:val="left"/>
+      <w:pPr>
+        <w:tabs>
+          <w:tab w:val="left" w:pos="2520"/>
+        </w:tabs>
+        <w:ind w:left="2520" w:leftChars="0" w:hanging="420" w:firstLineChars="0"/>
+      </w:pPr>
+      <w:rPr>
+        <w:rFonts w:hint="default"/>
+      </w:rPr>
+    </w:lvl>
+    <w:lvl w:ilvl="6" w:tentative="0">
+      <w:start w:val="1"/>
+      <w:numFmt w:val="lowerRoman"/>
+      <w:lvlText w:val="%7."/>
+      <w:lvlJc w:val="left"/>
+      <w:pPr>
+        <w:tabs>
+          <w:tab w:val="left" w:pos="2940"/>
+        </w:tabs>
+        <w:ind w:left="2940" w:leftChars="0" w:hanging="420" w:firstLineChars="0"/>
+      </w:pPr>
+      <w:rPr>
+        <w:rFonts w:hint="default"/>
+      </w:rPr>
+    </w:lvl>
+    <w:lvl w:ilvl="7" w:tentative="0">
+      <w:start w:val="1"/>
+      <w:numFmt w:val="lowerRoman"/>
+      <w:lvlText w:val="%8)"/>
+      <w:lvlJc w:val="left"/>
+      <w:pPr>
+        <w:tabs>
+          <w:tab w:val="left" w:pos="3360"/>
+        </w:tabs>
+        <w:ind w:left="3360" w:leftChars="0" w:hanging="420" w:firstLineChars="0"/>
+      </w:pPr>
+      <w:rPr>
+        <w:rFonts w:hint="default"/>
+      </w:rPr>
+    </w:lvl>
+    <w:lvl w:ilvl="8" w:tentative="0">
+      <w:start w:val="1"/>
+      <w:numFmt w:val="lowerLetter"/>
+      <w:lvlText w:val="%9."/>
+      <w:lvlJc w:val="left"/>
+      <w:pPr>
+        <w:tabs>
+          <w:tab w:val="left" w:pos="3780"/>
+        </w:tabs>
+        <w:ind w:left="3780" w:leftChars="0" w:hanging="420" w:firstLineChars="0"/>
+      </w:pPr>
+      <w:rPr>
+        <w:rFonts w:hint="default"/>
+      </w:rPr>
+    </w:lvl>
+  </w:abstractNum>
+  <w:abstractNum w:abstractNumId="7">
     <w:nsid w:val="05002956"/>
     <w:multiLevelType w:val="singleLevel"/>
     <w:tmpl w:val="05002956"/>
@@ -3442,7 +6674,7 @@
       </w:pPr>
     </w:lvl>
   </w:abstractNum>
-  <w:abstractNum w:abstractNumId="6">
+  <w:abstractNum w:abstractNumId="8">
     <w:nsid w:val="1035E0EC"/>
     <w:multiLevelType w:val="singleLevel"/>
     <w:tmpl w:val="1035E0EC"/>
@@ -3458,7 +6690,7 @@
       </w:pPr>
     </w:lvl>
   </w:abstractNum>
-  <w:abstractNum w:abstractNumId="7">
+  <w:abstractNum w:abstractNumId="9">
     <w:nsid w:val="184BAE5D"/>
     <w:multiLevelType w:val="singleLevel"/>
     <w:tmpl w:val="184BAE5D"/>
@@ -3474,7 +6706,143 @@
       </w:pPr>
     </w:lvl>
   </w:abstractNum>
-  <w:abstractNum w:abstractNumId="8">
+  <w:abstractNum w:abstractNumId="10">
+    <w:nsid w:val="4B861D8E"/>
+    <w:multiLevelType w:val="multilevel"/>
+    <w:tmpl w:val="4B861D8E"/>
+    <w:lvl w:ilvl="0" w:tentative="0">
+      <w:start w:val="1"/>
+      <w:numFmt w:val="decimal"/>
+      <w:lvlText w:val="%1."/>
+      <w:lvlJc w:val="left"/>
+      <w:pPr>
+        <w:tabs>
+          <w:tab w:val="left" w:pos="312"/>
+        </w:tabs>
+      </w:pPr>
+    </w:lvl>
+    <w:lvl w:ilvl="1" w:tentative="0">
+      <w:start w:val="1"/>
+      <w:numFmt w:val="decimal"/>
+      <w:lvlText w:val="(%2)"/>
+      <w:lvlJc w:val="left"/>
+      <w:pPr>
+        <w:tabs>
+          <w:tab w:val="left" w:pos="840"/>
+        </w:tabs>
+        <w:ind w:left="840" w:leftChars="0" w:hanging="420" w:firstLineChars="0"/>
+      </w:pPr>
+      <w:rPr>
+        <w:rFonts w:hint="default"/>
+      </w:rPr>
+    </w:lvl>
+    <w:lvl w:ilvl="2" w:tentative="0">
+      <w:start w:val="1"/>
+      <w:numFmt w:val="decimalEnclosedCircleChinese"/>
+      <w:lvlText w:val="%3"/>
+      <w:lvlJc w:val="left"/>
+      <w:pPr>
+        <w:tabs>
+          <w:tab w:val="left" w:pos="1260"/>
+        </w:tabs>
+        <w:ind w:left="1260" w:leftChars="0" w:hanging="420" w:firstLineChars="0"/>
+      </w:pPr>
+      <w:rPr>
+        <w:rFonts w:hint="default"/>
+      </w:rPr>
+    </w:lvl>
+    <w:lvl w:ilvl="3" w:tentative="0">
+      <w:start w:val="1"/>
+      <w:numFmt w:val="decimal"/>
+      <w:lvlText w:val="%4)"/>
+      <w:lvlJc w:val="left"/>
+      <w:pPr>
+        <w:tabs>
+          <w:tab w:val="left" w:pos="1680"/>
+        </w:tabs>
+        <w:ind w:left="1680" w:leftChars="0" w:hanging="420" w:firstLineChars="0"/>
+      </w:pPr>
+      <w:rPr>
+        <w:rFonts w:hint="default"/>
+      </w:rPr>
+    </w:lvl>
+    <w:lvl w:ilvl="4" w:tentative="0">
+      <w:start w:val="1"/>
+      <w:numFmt w:val="lowerLetter"/>
+      <w:lvlText w:val="%5."/>
+      <w:lvlJc w:val="left"/>
+      <w:pPr>
+        <w:tabs>
+          <w:tab w:val="left" w:pos="2100"/>
+        </w:tabs>
+        <w:ind w:left="2100" w:leftChars="0" w:hanging="420" w:firstLineChars="0"/>
+      </w:pPr>
+      <w:rPr>
+        <w:rFonts w:hint="default"/>
+      </w:rPr>
+    </w:lvl>
+    <w:lvl w:ilvl="5" w:tentative="0">
+      <w:start w:val="1"/>
+      <w:numFmt w:val="lowerLetter"/>
+      <w:lvlText w:val="%6)"/>
+      <w:lvlJc w:val="left"/>
+      <w:pPr>
+        <w:tabs>
+          <w:tab w:val="left" w:pos="2520"/>
+        </w:tabs>
+        <w:ind w:left="2520" w:leftChars="0" w:hanging="420" w:firstLineChars="0"/>
+      </w:pPr>
+      <w:rPr>
+        <w:rFonts w:hint="default"/>
+      </w:rPr>
+    </w:lvl>
+    <w:lvl w:ilvl="6" w:tentative="0">
+      <w:start w:val="1"/>
+      <w:numFmt w:val="lowerRoman"/>
+      <w:lvlText w:val="%7."/>
+      <w:lvlJc w:val="left"/>
+      <w:pPr>
+        <w:tabs>
+          <w:tab w:val="left" w:pos="2940"/>
+        </w:tabs>
+        <w:ind w:left="2940" w:leftChars="0" w:hanging="420" w:firstLineChars="0"/>
+      </w:pPr>
+      <w:rPr>
+        <w:rFonts w:hint="default"/>
+      </w:rPr>
+    </w:lvl>
+    <w:lvl w:ilvl="7" w:tentative="0">
+      <w:start w:val="1"/>
+      <w:numFmt w:val="lowerRoman"/>
+      <w:lvlText w:val="%8)"/>
+      <w:lvlJc w:val="left"/>
+      <w:pPr>
+        <w:tabs>
+          <w:tab w:val="left" w:pos="3360"/>
+        </w:tabs>
+        <w:ind w:left="3360" w:leftChars="0" w:hanging="420" w:firstLineChars="0"/>
+      </w:pPr>
+      <w:rPr>
+        <w:rFonts w:hint="default"/>
+      </w:rPr>
+    </w:lvl>
+    <w:lvl w:ilvl="8" w:tentative="0">
+      <w:start w:val="1"/>
+      <w:numFmt w:val="lowerLetter"/>
+      <w:lvlText w:val="%9."/>
+      <w:lvlJc w:val="left"/>
+      <w:pPr>
+        <w:tabs>
+          <w:tab w:val="left" w:pos="3780"/>
+        </w:tabs>
+        <w:ind w:left="3780" w:leftChars="0" w:hanging="420" w:firstLineChars="0"/>
+      </w:pPr>
+      <w:rPr>
+        <w:rFonts w:hint="default"/>
+      </w:rPr>
+    </w:lvl>
+  </w:abstractNum>
+  <w:abstractNum w:abstractNumId="11">
     <w:nsid w:val="50D986CD"/>
     <w:multiLevelType w:val="singleLevel"/>
     <w:tmpl w:val="50D986CD"/>
@@ -3490,32 +6858,60 @@
       </w:pPr>
     </w:lvl>
   </w:abstractNum>
+  <w:abstractNum w:abstractNumId="12">
+    <w:nsid w:val="713FDF7E"/>
+    <w:multiLevelType w:val="singleLevel"/>
+    <w:tmpl w:val="713FDF7E"/>
+    <w:lvl w:ilvl="0" w:tentative="0">
+      <w:start w:val="1"/>
+      <w:numFmt w:val="decimal"/>
+      <w:lvlText w:val="%1."/>
+      <w:lvlJc w:val="left"/>
+      <w:pPr>
+        <w:tabs>
+          <w:tab w:val="left" w:pos="312"/>
+        </w:tabs>
+      </w:pPr>
+    </w:lvl>
+  </w:abstractNum>
   <w:num w:numId="1">
+    <w:abstractNumId w:val="0"/>
+  </w:num>
+  <w:num w:numId="2">
+    <w:abstractNumId w:val="10"/>
+  </w:num>
+  <w:num w:numId="3">
     <w:abstractNumId w:val="2"/>
   </w:num>
-  <w:num w:numId="2">
+  <w:num w:numId="4">
     <w:abstractNumId w:val="1"/>
   </w:num>
-  <w:num w:numId="3">
-    <w:abstractNumId w:val="0"/>
+  <w:num w:numId="5">
+    <w:abstractNumId w:val="7"/>
   </w:num>
-  <w:num w:numId="4">
+  <w:num w:numId="6">
+    <w:abstractNumId w:val="11"/>
+  </w:num>
+  <w:num w:numId="7">
+    <w:abstractNumId w:val="6"/>
+  </w:num>
+  <w:num w:numId="8">
     <w:abstractNumId w:val="5"/>
   </w:num>
-  <w:num w:numId="5">
+  <w:num w:numId="9">
     <w:abstractNumId w:val="8"/>
   </w:num>
-  <w:num w:numId="6">
+  <w:num w:numId="10">
+    <w:abstractNumId w:val="9"/>
+  </w:num>
+  <w:num w:numId="11">
     <w:abstractNumId w:val="4"/>
   </w:num>
-  <w:num w:numId="7">
+  <w:num w:numId="12">
+    <w:abstractNumId w:val="12"/>
+  </w:num>
+  <w:num w:numId="13">
     <w:abstractNumId w:val="3"/>
-  </w:num>
-  <w:num w:numId="8">
-    <w:abstractNumId w:val="6"/>
-  </w:num>
-  <w:num w:numId="9">
-    <w:abstractNumId w:val="7"/>
   </w:num>
 </w:numbering>
 </file>
@@ -3525,7 +6921,7 @@
   <w:docDefaults>
     <w:rPrDefault>
       <w:rPr>
-        <w:rFonts w:asciiTheme="minorHAnsi" w:hAnsiTheme="minorHAnsi" w:eastAsiaTheme="minorEastAsia" w:cstheme="minorBidi"/>
+        <w:rFonts w:ascii="Times New Roman" w:hAnsi="Times New Roman" w:eastAsia="宋体" w:cs="Times New Roman"/>
       </w:rPr>
     </w:rPrDefault>
     <w:pPrDefault/>
@@ -3870,12 +7266,12 @@
       <w:sz w:val="28"/>
     </w:rPr>
   </w:style>
-  <w:style w:type="character" w:default="1" w:styleId="7">
+  <w:style w:type="character" w:default="1" w:styleId="10">
     <w:name w:val="Default Paragraph Font"/>
     <w:semiHidden/>
     <w:uiPriority w:val="0"/>
   </w:style>
-  <w:style w:type="table" w:default="1" w:styleId="6">
+  <w:style w:type="table" w:default="1" w:styleId="8">
     <w:name w:val="Normal Table"/>
     <w:semiHidden/>
     <w:uiPriority w:val="0"/>
@@ -3886,6 +7282,73 @@
         <w:bottom w:w="0" w:type="dxa"/>
         <w:right w:w="108" w:type="dxa"/>
       </w:tblCellMar>
+    </w:tblPr>
+  </w:style>
+  <w:style w:type="paragraph" w:styleId="6">
+    <w:name w:val="HTML Preformatted"/>
+    <w:basedOn w:val="1"/>
+    <w:uiPriority w:val="0"/>
+    <w:pPr>
+      <w:tabs>
+        <w:tab w:val="left" w:pos="916"/>
+        <w:tab w:val="left" w:pos="1832"/>
+        <w:tab w:val="left" w:pos="2748"/>
+        <w:tab w:val="left" w:pos="3664"/>
+        <w:tab w:val="left" w:pos="4580"/>
+        <w:tab w:val="left" w:pos="5496"/>
+        <w:tab w:val="left" w:pos="6412"/>
+        <w:tab w:val="left" w:pos="7328"/>
+        <w:tab w:val="left" w:pos="8244"/>
+        <w:tab w:val="left" w:pos="9160"/>
+        <w:tab w:val="left" w:pos="10076"/>
+        <w:tab w:val="left" w:pos="10992"/>
+        <w:tab w:val="left" w:pos="11908"/>
+        <w:tab w:val="left" w:pos="12824"/>
+        <w:tab w:val="left" w:pos="13740"/>
+        <w:tab w:val="left" w:pos="14656"/>
+      </w:tabs>
+      <w:jc w:val="left"/>
+    </w:pPr>
+    <w:rPr>
+      <w:rFonts w:hint="eastAsia" w:ascii="宋体" w:hAnsi="宋体" w:eastAsia="宋体" w:cs="宋体"/>
+      <w:kern w:val="0"/>
+      <w:sz w:val="24"/>
+      <w:szCs w:val="24"/>
+      <w:lang w:val="en-US" w:eastAsia="zh-CN" w:bidi="ar"/>
+    </w:rPr>
+  </w:style>
+  <w:style w:type="paragraph" w:styleId="7">
+    <w:name w:val="Normal (Web)"/>
+    <w:basedOn w:val="1"/>
+    <w:uiPriority w:val="0"/>
+    <w:pPr>
+      <w:spacing w:before="0" w:beforeAutospacing="1" w:after="0" w:afterAutospacing="1"/>
+      <w:ind w:left="0" w:right="0"/>
+      <w:jc w:val="left"/>
+    </w:pPr>
+    <w:rPr>
+      <w:kern w:val="0"/>
+      <w:sz w:val="24"/>
+      <w:lang w:val="en-US" w:eastAsia="zh-CN" w:bidi="ar"/>
+    </w:rPr>
+  </w:style>
+  <w:style w:type="table" w:styleId="9">
+    <w:name w:val="Table Grid"/>
+    <w:basedOn w:val="8"/>
+    <w:uiPriority w:val="0"/>
+    <w:pPr>
+      <w:widowControl w:val="0"/>
+      <w:jc w:val="both"/>
+    </w:pPr>
+    <w:tblPr>
+      <w:tblBorders>
+        <w:top w:val="single" w:color="auto" w:sz="4" w:space="0"/>
+        <w:left w:val="single" w:color="auto" w:sz="4" w:space="0"/>
+        <w:bottom w:val="single" w:color="auto" w:sz="4" w:space="0"/>
+        <w:right w:val="single" w:color="auto" w:sz="4" w:space="0"/>
+        <w:insideH w:val="single" w:color="auto" w:sz="4" w:space="0"/>
+        <w:insideV w:val="single" w:color="auto" w:sz="4" w:space="0"/>
+      </w:tblBorders>
     </w:tblPr>
   </w:style>
 </w:styles>

--- a/python自动化整理.docx
+++ b/python自动化整理.docx
@@ -482,6 +482,7 @@
     </w:p>
     <w:p>
       <w:pPr>
+        <w:ind w:firstLine="420" w:firstLineChars="0"/>
         <w:rPr>
           <w:rFonts w:hint="eastAsia"/>
           <w:sz w:val="24"/>
@@ -534,7 +535,25 @@
           <w:szCs w:val="32"/>
           <w:lang w:val="en-US" w:eastAsia="zh-CN"/>
         </w:rPr>
-        <w:t>Selenium grid：传统的自动化测试框架都是基于代码的线性运行来实现的。对于更为复杂、耗费时间成本更高的自动化测试，就会应用更为高级的方式来实现。例如：多用例的并发，测试框架分布式部署。Grid就是用于实现测试框架的分布式部署，基于M/S形态的架构部署，主从节点。主要通过主节点下发任务，从节点接收并执行任务，将结果返回至主节点进行记录。</w:t>
+        <w:t>Selenium grid：传统的自动化测试框架都是基于代码的线性运行来实现的。对于</w:t>
+      </w:r>
+      <w:r>
+        <w:rPr>
+          <w:rFonts w:hint="eastAsia"/>
+          <w:sz w:val="24"/>
+          <w:szCs w:val="32"/>
+          <w:lang w:val="en-US" w:eastAsia="zh-CN"/>
+        </w:rPr>
+        <w:tab/>
+      </w:r>
+      <w:r>
+        <w:rPr>
+          <w:rFonts w:hint="eastAsia"/>
+          <w:sz w:val="24"/>
+          <w:szCs w:val="32"/>
+          <w:lang w:val="en-US" w:eastAsia="zh-CN"/>
+        </w:rPr>
+        <w:t>更为复杂、耗费时间成本更高的自动化测试，就会应用更为高级的方式来实现。例如：多用例的并发，测试框架分布式部署。Grid就是用于实现测试框架的分布式部署，基于M/S形态的架构部署，主从节点。主要通过主节点下发任务，从节点接收并执行任务，将结果返回至主节点进行记录。</w:t>
       </w:r>
     </w:p>
     <w:p>
@@ -562,6 +581,11 @@
           <w:ilvl w:val="0"/>
           <w:numId w:val="3"/>
         </w:numPr>
+        <w:tabs>
+          <w:tab w:val="left" w:pos="312"/>
+          <w:tab w:val="clear" w:pos="732"/>
+        </w:tabs>
+        <w:ind w:left="420" w:leftChars="0"/>
         <w:rPr>
           <w:rFonts w:hint="eastAsia"/>
           <w:sz w:val="24"/>
@@ -585,6 +609,11 @@
           <w:ilvl w:val="0"/>
           <w:numId w:val="3"/>
         </w:numPr>
+        <w:tabs>
+          <w:tab w:val="left" w:pos="312"/>
+          <w:tab w:val="clear" w:pos="732"/>
+        </w:tabs>
+        <w:ind w:left="420" w:leftChars="0"/>
         <w:rPr>
           <w:rFonts w:hint="default"/>
           <w:sz w:val="24"/>
@@ -608,6 +637,11 @@
           <w:ilvl w:val="0"/>
           <w:numId w:val="3"/>
         </w:numPr>
+        <w:tabs>
+          <w:tab w:val="left" w:pos="312"/>
+          <w:tab w:val="clear" w:pos="732"/>
+        </w:tabs>
+        <w:ind w:left="420" w:leftChars="0"/>
         <w:rPr>
           <w:rFonts w:hint="default"/>
           <w:sz w:val="24"/>
@@ -631,6 +665,11 @@
           <w:ilvl w:val="0"/>
           <w:numId w:val="3"/>
         </w:numPr>
+        <w:tabs>
+          <w:tab w:val="left" w:pos="312"/>
+          <w:tab w:val="clear" w:pos="732"/>
+        </w:tabs>
+        <w:ind w:left="420" w:leftChars="0"/>
         <w:rPr>
           <w:rFonts w:hint="default"/>
           <w:sz w:val="24"/>
@@ -654,6 +693,11 @@
           <w:ilvl w:val="0"/>
           <w:numId w:val="3"/>
         </w:numPr>
+        <w:tabs>
+          <w:tab w:val="left" w:pos="312"/>
+          <w:tab w:val="clear" w:pos="732"/>
+        </w:tabs>
+        <w:ind w:left="420" w:leftChars="0"/>
         <w:rPr>
           <w:rFonts w:hint="default"/>
           <w:sz w:val="24"/>
@@ -720,6 +764,7 @@
     </w:p>
     <w:p>
       <w:pPr>
+        <w:ind w:firstLine="420" w:firstLineChars="0"/>
         <w:rPr>
           <w:rFonts w:hint="eastAsia"/>
           <w:sz w:val="24"/>
@@ -739,6 +784,7 @@
     </w:p>
     <w:p>
       <w:pPr>
+        <w:ind w:firstLine="420" w:firstLineChars="0"/>
         <w:rPr>
           <w:rFonts w:hint="default"/>
           <w:sz w:val="24"/>
@@ -799,6 +845,7 @@
     </w:p>
     <w:p>
       <w:pPr>
+        <w:ind w:firstLine="420" w:firstLineChars="0"/>
         <w:rPr>
           <w:rFonts w:hint="default"/>
           <w:sz w:val="24"/>
@@ -818,6 +865,7 @@
     </w:p>
     <w:p>
       <w:pPr>
+        <w:ind w:firstLine="420" w:firstLineChars="0"/>
         <w:rPr>
           <w:rFonts w:hint="eastAsia"/>
           <w:sz w:val="24"/>
@@ -841,6 +889,11 @@
           <w:ilvl w:val="0"/>
           <w:numId w:val="4"/>
         </w:numPr>
+        <w:tabs>
+          <w:tab w:val="left" w:pos="312"/>
+          <w:tab w:val="clear" w:pos="732"/>
+        </w:tabs>
+        <w:ind w:left="420" w:leftChars="0"/>
         <w:rPr>
           <w:rFonts w:hint="eastAsia"/>
           <w:color w:val="FF0000"/>
@@ -866,6 +919,11 @@
           <w:ilvl w:val="0"/>
           <w:numId w:val="4"/>
         </w:numPr>
+        <w:tabs>
+          <w:tab w:val="left" w:pos="312"/>
+          <w:tab w:val="clear" w:pos="732"/>
+        </w:tabs>
+        <w:ind w:left="420" w:leftChars="0"/>
         <w:rPr>
           <w:rFonts w:hint="default"/>
           <w:color w:val="FF0000"/>
@@ -891,6 +949,11 @@
           <w:ilvl w:val="0"/>
           <w:numId w:val="4"/>
         </w:numPr>
+        <w:tabs>
+          <w:tab w:val="left" w:pos="312"/>
+          <w:tab w:val="clear" w:pos="732"/>
+        </w:tabs>
+        <w:ind w:left="420" w:leftChars="0"/>
         <w:rPr>
           <w:rFonts w:hint="default"/>
           <w:sz w:val="24"/>
@@ -914,6 +977,11 @@
           <w:ilvl w:val="0"/>
           <w:numId w:val="4"/>
         </w:numPr>
+        <w:tabs>
+          <w:tab w:val="left" w:pos="312"/>
+          <w:tab w:val="clear" w:pos="732"/>
+        </w:tabs>
+        <w:ind w:left="420" w:leftChars="0"/>
         <w:rPr>
           <w:rFonts w:hint="default"/>
           <w:color w:val="FF0000"/>
@@ -948,6 +1016,11 @@
           <w:ilvl w:val="0"/>
           <w:numId w:val="4"/>
         </w:numPr>
+        <w:tabs>
+          <w:tab w:val="left" w:pos="312"/>
+          <w:tab w:val="clear" w:pos="732"/>
+        </w:tabs>
+        <w:ind w:left="420" w:leftChars="0"/>
         <w:rPr>
           <w:rFonts w:hint="default"/>
           <w:sz w:val="24"/>
@@ -971,6 +1044,11 @@
           <w:ilvl w:val="0"/>
           <w:numId w:val="4"/>
         </w:numPr>
+        <w:tabs>
+          <w:tab w:val="left" w:pos="312"/>
+          <w:tab w:val="clear" w:pos="732"/>
+        </w:tabs>
+        <w:ind w:left="420" w:leftChars="0"/>
         <w:rPr>
           <w:rFonts w:hint="default"/>
           <w:sz w:val="24"/>
@@ -994,6 +1072,11 @@
           <w:ilvl w:val="0"/>
           <w:numId w:val="4"/>
         </w:numPr>
+        <w:tabs>
+          <w:tab w:val="left" w:pos="312"/>
+          <w:tab w:val="clear" w:pos="732"/>
+        </w:tabs>
+        <w:ind w:left="420" w:leftChars="0"/>
         <w:rPr>
           <w:rFonts w:hint="default"/>
           <w:sz w:val="24"/>
@@ -1017,6 +1100,11 @@
           <w:ilvl w:val="0"/>
           <w:numId w:val="4"/>
         </w:numPr>
+        <w:tabs>
+          <w:tab w:val="left" w:pos="312"/>
+          <w:tab w:val="clear" w:pos="732"/>
+        </w:tabs>
+        <w:ind w:left="420" w:leftChars="0"/>
         <w:rPr>
           <w:rFonts w:hint="default"/>
           <w:color w:val="FF0000"/>
@@ -1729,6 +1817,7 @@
     </w:p>
     <w:p>
       <w:pPr>
+        <w:ind w:firstLine="420" w:firstLineChars="0"/>
         <w:rPr>
           <w:rFonts w:hint="eastAsia"/>
           <w:sz w:val="24"/>
@@ -1748,6 +1837,7 @@
     </w:p>
     <w:p>
       <w:pPr>
+        <w:ind w:firstLine="420" w:firstLineChars="0"/>
         <w:rPr>
           <w:rFonts w:hint="eastAsia"/>
           <w:sz w:val="24"/>
@@ -1767,6 +1857,7 @@
     </w:p>
     <w:p>
       <w:pPr>
+        <w:ind w:firstLine="420" w:firstLineChars="0"/>
         <w:rPr>
           <w:rFonts w:hint="default"/>
           <w:sz w:val="24"/>
@@ -1810,6 +1901,7 @@
     </w:p>
     <w:p>
       <w:pPr>
+        <w:ind w:firstLine="420" w:firstLineChars="0"/>
         <w:rPr>
           <w:rFonts w:hint="eastAsia"/>
           <w:sz w:val="24"/>
@@ -1829,6 +1921,46 @@
     </w:p>
     <w:p>
       <w:pPr>
+        <w:ind w:left="420" w:leftChars="0" w:firstLine="420" w:firstLineChars="0"/>
+        <w:rPr>
+          <w:rFonts w:hint="eastAsia"/>
+          <w:sz w:val="24"/>
+          <w:szCs w:val="32"/>
+          <w:lang w:val="en-US" w:eastAsia="zh-CN"/>
+        </w:rPr>
+      </w:pPr>
+      <w:r>
+        <w:rPr>
+          <w:rFonts w:hint="eastAsia"/>
+          <w:sz w:val="24"/>
+          <w:szCs w:val="32"/>
+          <w:lang w:val="en-US" w:eastAsia="zh-CN"/>
+        </w:rPr>
+        <w:t>缺点：无法精准的把握等待时间（无法判断是否达到可以下一步进行操作/无法判定页面是否加载完成），如果一直使用强制等待，会严重影响整个自动化运行的效率，因为会浪费大量的时间</w:t>
+      </w:r>
+    </w:p>
+    <w:p>
+      <w:pPr>
+        <w:ind w:left="420" w:leftChars="0" w:firstLine="420" w:firstLineChars="0"/>
+        <w:rPr>
+          <w:rFonts w:hint="default"/>
+          <w:sz w:val="24"/>
+          <w:szCs w:val="32"/>
+          <w:lang w:val="en-US" w:eastAsia="zh-CN"/>
+        </w:rPr>
+      </w:pPr>
+      <w:r>
+        <w:rPr>
+          <w:rFonts w:hint="eastAsia"/>
+          <w:sz w:val="24"/>
+          <w:szCs w:val="32"/>
+          <w:lang w:val="en-US" w:eastAsia="zh-CN"/>
+        </w:rPr>
+        <w:t>优点：简单使用，一般在调试的时候有奇效</w:t>
+      </w:r>
+    </w:p>
+    <w:p>
+      <w:pPr>
         <w:ind w:firstLine="420" w:firstLineChars="0"/>
         <w:rPr>
           <w:rFonts w:hint="eastAsia"/>
@@ -1844,7 +1976,47 @@
           <w:szCs w:val="32"/>
           <w:lang w:val="en-US" w:eastAsia="zh-CN"/>
         </w:rPr>
-        <w:t>缺点：无法精准的把握等待时间（无法判断是否达到可以下一步进行操作/无法判定页面是否加载完成），如果一直使用强制等待，会严重影响整个自动化运行的效率，因为会浪费大量的时间</w:t>
+        <w:t>隐式等待：设置一个隐形的等待，设置最长的等待时间，如果在这个时间内完成了页面的内容全部加载，则进行下一步，否则一直等待时间结束，再进行下一步</w:t>
+      </w:r>
+    </w:p>
+    <w:p>
+      <w:pPr>
+        <w:ind w:left="420" w:leftChars="0" w:firstLine="420" w:firstLineChars="0"/>
+        <w:rPr>
+          <w:rFonts w:hint="default"/>
+          <w:sz w:val="24"/>
+          <w:szCs w:val="32"/>
+          <w:lang w:val="en-US" w:eastAsia="zh-CN"/>
+        </w:rPr>
+      </w:pPr>
+      <w:r>
+        <w:rPr>
+          <w:rFonts w:hint="eastAsia"/>
+          <w:sz w:val="24"/>
+          <w:szCs w:val="32"/>
+          <w:lang w:val="en-US" w:eastAsia="zh-CN"/>
+        </w:rPr>
+        <w:t>缺点：必须要页面全部加载完成才可以进行下一步，有些时候，页面中特定的元素已经被加载出来了，但是页面本身还是没有加载完。应用度上不是太灵活</w:t>
+      </w:r>
+    </w:p>
+    <w:p>
+      <w:pPr>
+        <w:ind w:left="420" w:leftChars="0" w:firstLine="420" w:firstLineChars="0"/>
+        <w:rPr>
+          <w:rFonts w:hint="default"/>
+          <w:sz w:val="24"/>
+          <w:szCs w:val="32"/>
+          <w:lang w:val="en-US" w:eastAsia="zh-CN"/>
+        </w:rPr>
+      </w:pPr>
+      <w:r>
+        <w:rPr>
+          <w:rFonts w:hint="eastAsia"/>
+          <w:sz w:val="24"/>
+          <w:szCs w:val="32"/>
+          <w:lang w:val="en-US" w:eastAsia="zh-CN"/>
+        </w:rPr>
+        <w:t>优点：对整个webdriver的周期都能够起到作用，所以只需要设置一次</w:t>
       </w:r>
     </w:p>
     <w:p>
@@ -1864,90 +2036,12 @@
           <w:szCs w:val="32"/>
           <w:lang w:val="en-US" w:eastAsia="zh-CN"/>
         </w:rPr>
-        <w:t>优点：简单使用，一般在调试的时候有奇效</w:t>
-      </w:r>
-    </w:p>
-    <w:p>
-      <w:pPr>
-        <w:rPr>
-          <w:rFonts w:hint="eastAsia"/>
-          <w:sz w:val="24"/>
-          <w:szCs w:val="32"/>
-          <w:lang w:val="en-US" w:eastAsia="zh-CN"/>
-        </w:rPr>
-      </w:pPr>
-      <w:r>
-        <w:rPr>
-          <w:rFonts w:hint="eastAsia"/>
-          <w:sz w:val="24"/>
-          <w:szCs w:val="32"/>
-          <w:lang w:val="en-US" w:eastAsia="zh-CN"/>
-        </w:rPr>
-        <w:t>隐式等待：设置一个隐形的等待，设置最长的等待时间，如果在这个时间内完成了页面的内容全部加载，则进行下一步，否则一直等待时间结束，再进行下一步</w:t>
-      </w:r>
-    </w:p>
-    <w:p>
-      <w:pPr>
-        <w:ind w:firstLine="420" w:firstLineChars="0"/>
-        <w:rPr>
-          <w:rFonts w:hint="default"/>
-          <w:sz w:val="24"/>
-          <w:szCs w:val="32"/>
-          <w:lang w:val="en-US" w:eastAsia="zh-CN"/>
-        </w:rPr>
-      </w:pPr>
-      <w:r>
-        <w:rPr>
-          <w:rFonts w:hint="eastAsia"/>
-          <w:sz w:val="24"/>
-          <w:szCs w:val="32"/>
-          <w:lang w:val="en-US" w:eastAsia="zh-CN"/>
-        </w:rPr>
-        <w:t>缺点：必须要页面全部加载完成才可以进行下一步，有些时候，页面中特定的元素已经被加载出来了，但是页面本身还是没有加载完。应用度上不是太灵活</w:t>
-      </w:r>
-    </w:p>
-    <w:p>
-      <w:pPr>
-        <w:ind w:firstLine="420" w:firstLineChars="0"/>
-        <w:rPr>
-          <w:rFonts w:hint="default"/>
-          <w:sz w:val="24"/>
-          <w:szCs w:val="32"/>
-          <w:lang w:val="en-US" w:eastAsia="zh-CN"/>
-        </w:rPr>
-      </w:pPr>
-      <w:r>
-        <w:rPr>
-          <w:rFonts w:hint="eastAsia"/>
-          <w:sz w:val="24"/>
-          <w:szCs w:val="32"/>
-          <w:lang w:val="en-US" w:eastAsia="zh-CN"/>
-        </w:rPr>
-        <w:t>优点：对整个webdriver的周期都能够起到作用，所以只需要设置一次</w:t>
-      </w:r>
-    </w:p>
-    <w:p>
-      <w:pPr>
-        <w:rPr>
-          <w:rFonts w:hint="default"/>
-          <w:sz w:val="24"/>
-          <w:szCs w:val="32"/>
-          <w:lang w:val="en-US" w:eastAsia="zh-CN"/>
-        </w:rPr>
-      </w:pPr>
-      <w:r>
-        <w:rPr>
-          <w:rFonts w:hint="eastAsia"/>
-          <w:sz w:val="24"/>
-          <w:szCs w:val="32"/>
-          <w:lang w:val="en-US" w:eastAsia="zh-CN"/>
-        </w:rPr>
         <w:t>显式等待：专门用于对指定的条件进行等待。在设置的最大时长内，依照查找的时间频率来进行进行搜索，查找指定的对象，until表示如果找到，则继续下一步，否则报出异常（NoSuchElementException；TimeOut异常）Until_Not()与until相反</w:t>
       </w:r>
     </w:p>
     <w:p>
       <w:pPr>
-        <w:ind w:firstLine="420" w:firstLineChars="0"/>
+        <w:ind w:left="420" w:leftChars="0" w:firstLine="420" w:firstLineChars="0"/>
         <w:rPr>
           <w:rFonts w:hint="default"/>
           <w:sz w:val="24"/>
@@ -1967,7 +2061,7 @@
     </w:p>
     <w:p>
       <w:pPr>
-        <w:ind w:firstLine="420" w:firstLineChars="0"/>
+        <w:ind w:left="420" w:leftChars="0" w:firstLine="420" w:firstLineChars="0"/>
         <w:rPr>
           <w:rFonts w:hint="eastAsia"/>
           <w:sz w:val="24"/>
@@ -2368,6 +2462,7 @@
     <w:p>
       <w:pPr>
         <w:numPr>
+          <w:ilvl w:val="0"/>
           <w:numId w:val="0"/>
         </w:numPr>
         <w:ind w:firstLine="420" w:firstLineChars="0"/>
@@ -2395,6 +2490,7 @@
     <w:p>
       <w:pPr>
         <w:numPr>
+          <w:ilvl w:val="0"/>
           <w:numId w:val="0"/>
         </w:numPr>
         <w:ind w:left="420" w:leftChars="0" w:firstLine="420" w:firstLineChars="0"/>
@@ -3001,51 +3097,7 @@
           <w:szCs w:val="32"/>
           <w:lang w:val="en-US" w:eastAsia="zh-CN"/>
         </w:rPr>
-        <w:t>TestSuite与</w:t>
-      </w:r>
-      <w:r>
-        <w:rPr>
-          <w:rFonts w:hint="eastAsia"/>
-          <w:b w:val="0"/>
-          <w:bCs/>
-          <w:sz w:val="24"/>
-          <w:szCs w:val="32"/>
-          <w:lang w:val="en-US" w:eastAsia="zh-CN"/>
-        </w:rPr>
-        <w:t>TestRunner</w:t>
-      </w:r>
-      <w:r>
-        <w:rPr>
-          <w:rFonts w:hint="eastAsia"/>
-          <w:b w:val="0"/>
-          <w:bCs/>
-          <w:sz w:val="24"/>
-          <w:szCs w:val="32"/>
-          <w:lang w:val="en-US" w:eastAsia="zh-CN"/>
-        </w:rPr>
-        <w:t>：测试套件与</w:t>
-      </w:r>
-      <w:r>
-        <w:rPr>
-          <w:rFonts w:hint="eastAsia"/>
-          <w:b w:val="0"/>
-          <w:bCs/>
-          <w:sz w:val="24"/>
-          <w:szCs w:val="32"/>
-          <w:lang w:val="en-US" w:eastAsia="zh-CN"/>
-        </w:rPr>
-        <w:t>测试运行器，</w:t>
-      </w:r>
-      <w:r>
-        <w:rPr>
-          <w:rFonts w:hint="eastAsia"/>
-          <w:b w:val="0"/>
-          <w:bCs/>
-          <w:sz w:val="24"/>
-          <w:szCs w:val="32"/>
-          <w:lang w:val="en-US" w:eastAsia="zh-CN"/>
-        </w:rPr>
-        <w:t>可以精细化管理测试用例以及生成测试报告</w:t>
+        <w:t>TestSuite与TestRunner：测试套件与测试运行器，可以精细化管理测试用例以及生成测试报告</w:t>
       </w:r>
     </w:p>
     <w:p>
@@ -3235,6 +3287,7 @@
     <w:p>
       <w:pPr>
         <w:numPr>
+          <w:ilvl w:val="0"/>
           <w:numId w:val="0"/>
         </w:numPr>
         <w:ind w:firstLine="420" w:firstLineChars="0"/>
@@ -3383,7 +3436,9 @@
         </w:tblBorders>
         <w:tblLayout w:type="autofit"/>
         <w:tblCellMar>
+          <w:top w:w="0" w:type="dxa"/>
           <w:left w:w="108" w:type="dxa"/>
+          <w:bottom w:w="0" w:type="dxa"/>
           <w:right w:w="108" w:type="dxa"/>
         </w:tblCellMar>
       </w:tblPr>
@@ -3403,7 +3458,9 @@
             <w:insideV w:val="single" w:color="auto" w:sz="4" w:space="0"/>
           </w:tblBorders>
           <w:tblCellMar>
+            <w:top w:w="0" w:type="dxa"/>
             <w:left w:w="108" w:type="dxa"/>
+            <w:bottom w:w="0" w:type="dxa"/>
             <w:right w:w="108" w:type="dxa"/>
           </w:tblCellMar>
         </w:tblPrEx>
@@ -3530,7 +3587,9 @@
             <w:insideV w:val="single" w:color="auto" w:sz="4" w:space="0"/>
           </w:tblBorders>
           <w:tblCellMar>
+            <w:top w:w="0" w:type="dxa"/>
             <w:left w:w="108" w:type="dxa"/>
+            <w:bottom w:w="0" w:type="dxa"/>
             <w:right w:w="108" w:type="dxa"/>
           </w:tblCellMar>
         </w:tblPrEx>
@@ -3629,7 +3688,9 @@
             <w:insideV w:val="single" w:color="auto" w:sz="4" w:space="0"/>
           </w:tblBorders>
           <w:tblCellMar>
+            <w:top w:w="0" w:type="dxa"/>
             <w:left w:w="108" w:type="dxa"/>
+            <w:bottom w:w="0" w:type="dxa"/>
             <w:right w:w="108" w:type="dxa"/>
           </w:tblCellMar>
         </w:tblPrEx>
@@ -3728,7 +3789,9 @@
             <w:insideV w:val="single" w:color="auto" w:sz="4" w:space="0"/>
           </w:tblBorders>
           <w:tblCellMar>
+            <w:top w:w="0" w:type="dxa"/>
             <w:left w:w="108" w:type="dxa"/>
+            <w:bottom w:w="0" w:type="dxa"/>
             <w:right w:w="108" w:type="dxa"/>
           </w:tblCellMar>
         </w:tblPrEx>
@@ -3827,7 +3890,9 @@
             <w:insideV w:val="single" w:color="auto" w:sz="4" w:space="0"/>
           </w:tblBorders>
           <w:tblCellMar>
+            <w:top w:w="0" w:type="dxa"/>
             <w:left w:w="108" w:type="dxa"/>
+            <w:bottom w:w="0" w:type="dxa"/>
             <w:right w:w="108" w:type="dxa"/>
           </w:tblCellMar>
         </w:tblPrEx>
@@ -3927,7 +3992,9 @@
             <w:insideV w:val="single" w:color="auto" w:sz="4" w:space="0"/>
           </w:tblBorders>
           <w:tblCellMar>
+            <w:top w:w="0" w:type="dxa"/>
             <w:left w:w="108" w:type="dxa"/>
+            <w:bottom w:w="0" w:type="dxa"/>
             <w:right w:w="108" w:type="dxa"/>
           </w:tblCellMar>
         </w:tblPrEx>
@@ -4039,7 +4106,9 @@
             <w:insideV w:val="single" w:color="auto" w:sz="4" w:space="0"/>
           </w:tblBorders>
           <w:tblCellMar>
+            <w:top w:w="0" w:type="dxa"/>
             <w:left w:w="108" w:type="dxa"/>
+            <w:bottom w:w="0" w:type="dxa"/>
             <w:right w:w="108" w:type="dxa"/>
           </w:tblCellMar>
         </w:tblPrEx>
@@ -4151,7 +4220,9 @@
             <w:insideV w:val="single" w:color="auto" w:sz="4" w:space="0"/>
           </w:tblBorders>
           <w:tblCellMar>
+            <w:top w:w="0" w:type="dxa"/>
             <w:left w:w="108" w:type="dxa"/>
+            <w:bottom w:w="0" w:type="dxa"/>
             <w:right w:w="108" w:type="dxa"/>
           </w:tblCellMar>
         </w:tblPrEx>
@@ -4263,7 +4334,9 @@
             <w:insideV w:val="single" w:color="auto" w:sz="4" w:space="0"/>
           </w:tblBorders>
           <w:tblCellMar>
+            <w:top w:w="0" w:type="dxa"/>
             <w:left w:w="108" w:type="dxa"/>
+            <w:bottom w:w="0" w:type="dxa"/>
             <w:right w:w="108" w:type="dxa"/>
           </w:tblCellMar>
         </w:tblPrEx>
@@ -4375,7 +4448,9 @@
             <w:insideV w:val="single" w:color="auto" w:sz="4" w:space="0"/>
           </w:tblBorders>
           <w:tblCellMar>
+            <w:top w:w="0" w:type="dxa"/>
             <w:left w:w="108" w:type="dxa"/>
+            <w:bottom w:w="0" w:type="dxa"/>
             <w:right w:w="108" w:type="dxa"/>
           </w:tblCellMar>
         </w:tblPrEx>
@@ -4487,7 +4562,9 @@
             <w:insideV w:val="single" w:color="auto" w:sz="4" w:space="0"/>
           </w:tblBorders>
           <w:tblCellMar>
+            <w:top w:w="0" w:type="dxa"/>
             <w:left w:w="108" w:type="dxa"/>
+            <w:bottom w:w="0" w:type="dxa"/>
             <w:right w:w="108" w:type="dxa"/>
           </w:tblCellMar>
         </w:tblPrEx>
@@ -4599,7 +4676,9 @@
             <w:insideV w:val="single" w:color="auto" w:sz="4" w:space="0"/>
           </w:tblBorders>
           <w:tblCellMar>
+            <w:top w:w="0" w:type="dxa"/>
             <w:left w:w="108" w:type="dxa"/>
+            <w:bottom w:w="0" w:type="dxa"/>
             <w:right w:w="108" w:type="dxa"/>
           </w:tblCellMar>
         </w:tblPrEx>
@@ -4711,7 +4790,9 @@
             <w:insideV w:val="single" w:color="auto" w:sz="4" w:space="0"/>
           </w:tblBorders>
           <w:tblCellMar>
+            <w:top w:w="0" w:type="dxa"/>
             <w:left w:w="108" w:type="dxa"/>
+            <w:bottom w:w="0" w:type="dxa"/>
             <w:right w:w="108" w:type="dxa"/>
           </w:tblCellMar>
         </w:tblPrEx>
@@ -5393,7 +5474,262 @@
           <w:rFonts w:hint="eastAsia"/>
           <w:lang w:val="en-US" w:eastAsia="zh-CN"/>
         </w:rPr>
-        <w:t>RF（RobotFrameWork）</w:t>
+        <w:t>自动发邮件（SMTP）</w:t>
+      </w:r>
+    </w:p>
+    <w:p>
+      <w:pPr>
+        <w:ind w:firstLine="420" w:firstLineChars="0"/>
+        <w:rPr>
+          <w:rFonts w:hint="eastAsia" w:asciiTheme="minorEastAsia" w:hAnsiTheme="minorEastAsia" w:cstheme="minorEastAsia"/>
+          <w:b w:val="0"/>
+          <w:bCs w:val="0"/>
+          <w:sz w:val="24"/>
+          <w:szCs w:val="32"/>
+          <w:lang w:val="en-US" w:eastAsia="zh-CN"/>
+        </w:rPr>
+      </w:pPr>
+      <w:r>
+        <w:rPr>
+          <w:rFonts w:hint="eastAsia" w:asciiTheme="minorEastAsia" w:hAnsiTheme="minorEastAsia" w:eastAsiaTheme="minorEastAsia" w:cstheme="minorEastAsia"/>
+          <w:b w:val="0"/>
+          <w:bCs w:val="0"/>
+          <w:sz w:val="24"/>
+          <w:szCs w:val="32"/>
+          <w:lang w:val="en-US" w:eastAsia="zh-CN"/>
+        </w:rPr>
+        <w:t>SMPT</w:t>
+      </w:r>
+      <w:r>
+        <w:rPr>
+          <w:rFonts w:hint="eastAsia" w:asciiTheme="minorEastAsia" w:hAnsiTheme="minorEastAsia" w:cstheme="minorEastAsia"/>
+          <w:b w:val="0"/>
+          <w:bCs w:val="0"/>
+          <w:sz w:val="24"/>
+          <w:szCs w:val="32"/>
+          <w:lang w:val="en-US" w:eastAsia="zh-CN"/>
+        </w:rPr>
+        <w:t>：通过SMPT来关联其他邮箱，在python中有一个已经被保留的，smtplib是专门用于处理邮件的库，mail库处理邮件内容的库</w:t>
+      </w:r>
+    </w:p>
+    <w:p>
+      <w:pPr>
+        <w:ind w:firstLine="420" w:firstLineChars="0"/>
+        <w:rPr>
+          <w:rFonts w:hint="eastAsia" w:asciiTheme="minorEastAsia" w:hAnsiTheme="minorEastAsia" w:cstheme="minorEastAsia"/>
+          <w:b w:val="0"/>
+          <w:bCs w:val="0"/>
+          <w:sz w:val="24"/>
+          <w:szCs w:val="32"/>
+          <w:lang w:val="en-US" w:eastAsia="zh-CN"/>
+        </w:rPr>
+      </w:pPr>
+      <w:r>
+        <w:rPr>
+          <w:rFonts w:hint="eastAsia" w:asciiTheme="minorEastAsia" w:hAnsiTheme="minorEastAsia" w:cstheme="minorEastAsia"/>
+          <w:b w:val="0"/>
+          <w:bCs w:val="0"/>
+          <w:sz w:val="24"/>
+          <w:szCs w:val="32"/>
+          <w:lang w:val="en-US" w:eastAsia="zh-CN"/>
+        </w:rPr>
+        <w:t>自动化邮件发送实操案例：</w:t>
+      </w:r>
+    </w:p>
+    <w:p>
+      <w:pPr>
+        <w:numPr>
+          <w:ilvl w:val="0"/>
+          <w:numId w:val="12"/>
+        </w:numPr>
+        <w:ind w:left="420" w:leftChars="0" w:firstLine="420" w:firstLineChars="0"/>
+        <w:rPr>
+          <w:rFonts w:hint="eastAsia" w:asciiTheme="minorEastAsia" w:hAnsiTheme="minorEastAsia" w:cstheme="minorEastAsia"/>
+          <w:b w:val="0"/>
+          <w:bCs w:val="0"/>
+          <w:sz w:val="24"/>
+          <w:szCs w:val="32"/>
+          <w:lang w:val="en-US" w:eastAsia="zh-CN"/>
+        </w:rPr>
+      </w:pPr>
+      <w:r>
+        <w:rPr>
+          <w:rFonts w:hint="eastAsia" w:asciiTheme="minorEastAsia" w:hAnsiTheme="minorEastAsia" w:cstheme="minorEastAsia"/>
+          <w:b w:val="0"/>
+          <w:bCs w:val="0"/>
+          <w:sz w:val="24"/>
+          <w:szCs w:val="32"/>
+          <w:lang w:val="en-US" w:eastAsia="zh-CN"/>
+        </w:rPr>
+        <w:t>要处理邮件的主题、寄件人、收件人、邮件正文、附近</w:t>
+      </w:r>
+    </w:p>
+    <w:p>
+      <w:pPr>
+        <w:numPr>
+          <w:ilvl w:val="0"/>
+          <w:numId w:val="12"/>
+        </w:numPr>
+        <w:ind w:left="420" w:leftChars="0" w:firstLine="420" w:firstLineChars="0"/>
+        <w:rPr>
+          <w:rFonts w:hint="default" w:asciiTheme="minorEastAsia" w:hAnsiTheme="minorEastAsia" w:cstheme="minorEastAsia"/>
+          <w:b w:val="0"/>
+          <w:bCs w:val="0"/>
+          <w:sz w:val="24"/>
+          <w:szCs w:val="32"/>
+          <w:lang w:val="en-US" w:eastAsia="zh-CN"/>
+        </w:rPr>
+      </w:pPr>
+      <w:r>
+        <w:rPr>
+          <w:rFonts w:hint="eastAsia" w:asciiTheme="minorEastAsia" w:hAnsiTheme="minorEastAsia" w:cstheme="minorEastAsia"/>
+          <w:b w:val="0"/>
+          <w:bCs w:val="0"/>
+          <w:sz w:val="24"/>
+          <w:szCs w:val="32"/>
+          <w:lang w:val="en-US" w:eastAsia="zh-CN"/>
+        </w:rPr>
+        <w:t>邮件正文：文本信息、HTML信息、图片内容等等</w:t>
+      </w:r>
+    </w:p>
+    <w:p>
+      <w:pPr>
+        <w:numPr>
+          <w:ilvl w:val="0"/>
+          <w:numId w:val="12"/>
+        </w:numPr>
+        <w:ind w:left="420" w:leftChars="0" w:firstLine="420" w:firstLineChars="0"/>
+        <w:rPr>
+          <w:rFonts w:hint="default" w:asciiTheme="minorEastAsia" w:hAnsiTheme="minorEastAsia" w:cstheme="minorEastAsia"/>
+          <w:b w:val="0"/>
+          <w:bCs w:val="0"/>
+          <w:sz w:val="24"/>
+          <w:szCs w:val="32"/>
+          <w:lang w:val="en-US" w:eastAsia="zh-CN"/>
+        </w:rPr>
+      </w:pPr>
+      <w:r>
+        <w:rPr>
+          <w:rFonts w:hint="eastAsia" w:asciiTheme="minorEastAsia" w:hAnsiTheme="minorEastAsia" w:cstheme="minorEastAsia"/>
+          <w:b w:val="0"/>
+          <w:bCs w:val="0"/>
+          <w:sz w:val="24"/>
+          <w:szCs w:val="32"/>
+          <w:lang w:val="en-US" w:eastAsia="zh-CN"/>
+        </w:rPr>
+        <w:t>附件内容：TXT、jpg、PDF、XLS、doc等等</w:t>
+      </w:r>
+    </w:p>
+    <w:p>
+      <w:pPr>
+        <w:numPr>
+          <w:ilvl w:val="0"/>
+          <w:numId w:val="0"/>
+        </w:numPr>
+        <w:ind w:firstLine="420" w:firstLineChars="0"/>
+        <w:rPr>
+          <w:rFonts w:hint="eastAsia" w:asciiTheme="minorEastAsia" w:hAnsiTheme="minorEastAsia" w:cstheme="minorEastAsia"/>
+          <w:b w:val="0"/>
+          <w:bCs w:val="0"/>
+          <w:sz w:val="24"/>
+          <w:szCs w:val="32"/>
+          <w:lang w:val="en-US" w:eastAsia="zh-CN"/>
+        </w:rPr>
+      </w:pPr>
+      <w:r>
+        <w:rPr>
+          <w:rFonts w:hint="eastAsia" w:asciiTheme="minorEastAsia" w:hAnsiTheme="minorEastAsia" w:cstheme="minorEastAsia"/>
+          <w:b w:val="0"/>
+          <w:bCs w:val="0"/>
+          <w:sz w:val="24"/>
+          <w:szCs w:val="32"/>
+          <w:lang w:val="en-US" w:eastAsia="zh-CN"/>
+        </w:rPr>
+        <w:t>发送邮件附件的流程定义：</w:t>
+      </w:r>
+    </w:p>
+    <w:p>
+      <w:pPr>
+        <w:numPr>
+          <w:ilvl w:val="0"/>
+          <w:numId w:val="13"/>
+        </w:numPr>
+        <w:ind w:left="420" w:leftChars="0" w:firstLine="420" w:firstLineChars="0"/>
+        <w:rPr>
+          <w:rFonts w:hint="eastAsia" w:asciiTheme="minorEastAsia" w:hAnsiTheme="minorEastAsia" w:cstheme="minorEastAsia"/>
+          <w:b w:val="0"/>
+          <w:bCs w:val="0"/>
+          <w:sz w:val="24"/>
+          <w:szCs w:val="32"/>
+          <w:lang w:val="en-US" w:eastAsia="zh-CN"/>
+        </w:rPr>
+      </w:pPr>
+      <w:r>
+        <w:rPr>
+          <w:rFonts w:hint="eastAsia" w:asciiTheme="minorEastAsia" w:hAnsiTheme="minorEastAsia" w:cstheme="minorEastAsia"/>
+          <w:b w:val="0"/>
+          <w:bCs w:val="0"/>
+          <w:sz w:val="24"/>
+          <w:szCs w:val="32"/>
+          <w:lang w:val="en-US" w:eastAsia="zh-CN"/>
+        </w:rPr>
+        <w:t>读取附件</w:t>
+      </w:r>
+    </w:p>
+    <w:p>
+      <w:pPr>
+        <w:numPr>
+          <w:ilvl w:val="0"/>
+          <w:numId w:val="13"/>
+        </w:numPr>
+        <w:ind w:left="420" w:leftChars="0" w:firstLine="420" w:firstLineChars="0"/>
+        <w:rPr>
+          <w:rFonts w:hint="default" w:asciiTheme="minorEastAsia" w:hAnsiTheme="minorEastAsia" w:cstheme="minorEastAsia"/>
+          <w:b w:val="0"/>
+          <w:bCs w:val="0"/>
+          <w:sz w:val="24"/>
+          <w:szCs w:val="32"/>
+          <w:lang w:val="en-US" w:eastAsia="zh-CN"/>
+        </w:rPr>
+      </w:pPr>
+      <w:r>
+        <w:rPr>
+          <w:rFonts w:hint="eastAsia" w:asciiTheme="minorEastAsia" w:hAnsiTheme="minorEastAsia" w:cstheme="minorEastAsia"/>
+          <w:b w:val="0"/>
+          <w:bCs w:val="0"/>
+          <w:sz w:val="24"/>
+          <w:szCs w:val="32"/>
+          <w:lang w:val="en-US" w:eastAsia="zh-CN"/>
+        </w:rPr>
+        <w:t>添加附件</w:t>
+      </w:r>
+    </w:p>
+    <w:p>
+      <w:pPr>
+        <w:numPr>
+          <w:ilvl w:val="0"/>
+          <w:numId w:val="13"/>
+        </w:numPr>
+        <w:ind w:left="420" w:leftChars="0" w:firstLine="420" w:firstLineChars="0"/>
+        <w:rPr>
+          <w:rFonts w:hint="default" w:asciiTheme="minorEastAsia" w:hAnsiTheme="minorEastAsia" w:cstheme="minorEastAsia"/>
+          <w:b w:val="0"/>
+          <w:bCs w:val="0"/>
+          <w:sz w:val="24"/>
+          <w:szCs w:val="32"/>
+          <w:lang w:val="en-US" w:eastAsia="zh-CN"/>
+        </w:rPr>
+      </w:pPr>
+      <w:r>
+        <w:rPr>
+          <w:rFonts w:hint="eastAsia" w:asciiTheme="minorEastAsia" w:hAnsiTheme="minorEastAsia" w:cstheme="minorEastAsia"/>
+          <w:b w:val="0"/>
+          <w:bCs w:val="0"/>
+          <w:sz w:val="24"/>
+          <w:szCs w:val="32"/>
+          <w:lang w:val="en-US" w:eastAsia="zh-CN"/>
+        </w:rPr>
+        <w:t>与邮件一起发送</w:t>
       </w:r>
     </w:p>
     <w:p>
@@ -5406,7 +5742,7 @@
         <w:bidi w:val="0"/>
         <w:ind w:left="709" w:leftChars="0" w:hanging="709" w:firstLineChars="0"/>
         <w:rPr>
-          <w:rFonts w:hint="eastAsia"/>
+          <w:rFonts w:hint="default"/>
           <w:b/>
           <w:lang w:val="en-US" w:eastAsia="zh-CN"/>
         </w:rPr>
@@ -5417,549 +5753,1231 @@
           <w:b/>
           <w:lang w:val="en-US" w:eastAsia="zh-CN"/>
         </w:rPr>
-        <w:t>RF数据驱动</w:t>
-      </w:r>
-    </w:p>
-    <w:p>
-      <w:pPr>
-        <w:pStyle w:val="5"/>
-        <w:numPr>
-          <w:ilvl w:val="3"/>
+        <w:t>自动化测试框架设计思路</w:t>
+      </w:r>
+    </w:p>
+    <w:p>
+      <w:pPr>
+        <w:numPr>
+          <w:ilvl w:val="0"/>
+          <w:numId w:val="14"/>
+        </w:numPr>
+        <w:ind w:firstLine="420" w:firstLineChars="0"/>
+        <w:rPr>
+          <w:rFonts w:hint="eastAsia"/>
+          <w:b w:val="0"/>
+          <w:bCs/>
+          <w:sz w:val="24"/>
+          <w:szCs w:val="32"/>
+          <w:lang w:val="en-US" w:eastAsia="zh-CN"/>
+        </w:rPr>
+      </w:pPr>
+      <w:r>
+        <w:rPr>
+          <w:rFonts w:hint="eastAsia"/>
+          <w:b w:val="0"/>
+          <w:bCs/>
+          <w:sz w:val="24"/>
+          <w:szCs w:val="32"/>
+          <w:lang w:val="en-US" w:eastAsia="zh-CN"/>
+        </w:rPr>
+        <w:t>自动化测试是唯一的一种可以在学习过程中直接看到成效的技能。自动化测试是从中级开始的</w:t>
+      </w:r>
+    </w:p>
+    <w:p>
+      <w:pPr>
+        <w:numPr>
+          <w:ilvl w:val="0"/>
+          <w:numId w:val="14"/>
+        </w:numPr>
+        <w:ind w:firstLine="420" w:firstLineChars="0"/>
+        <w:rPr>
+          <w:rFonts w:hint="default"/>
+          <w:b w:val="0"/>
+          <w:bCs/>
+          <w:sz w:val="24"/>
+          <w:szCs w:val="32"/>
+          <w:lang w:val="en-US" w:eastAsia="zh-CN"/>
+        </w:rPr>
+      </w:pPr>
+      <w:r>
+        <w:rPr>
+          <w:rFonts w:hint="eastAsia"/>
+          <w:b w:val="0"/>
+          <w:bCs/>
+          <w:sz w:val="24"/>
+          <w:szCs w:val="32"/>
+          <w:lang w:val="en-US" w:eastAsia="zh-CN"/>
+        </w:rPr>
+        <w:t>性能，就是jmeter与loadrunner，这些只是实现性能测试的工具，性能讲究的是系统的效率。性能测试实际上就是对系统效率的测试，校验系统服务端、框架、通信、底层、中间件等等。市场需要的主流是自动化测试</w:t>
+      </w:r>
+    </w:p>
+    <w:p>
+      <w:pPr>
+        <w:numPr>
+          <w:ilvl w:val="0"/>
+          <w:numId w:val="15"/>
+        </w:numPr>
+        <w:ind w:firstLine="420" w:firstLineChars="0"/>
+        <w:rPr>
+          <w:rFonts w:hint="eastAsia"/>
+          <w:b w:val="0"/>
+          <w:bCs/>
+          <w:sz w:val="24"/>
+          <w:szCs w:val="32"/>
+          <w:lang w:val="en-US" w:eastAsia="zh-CN"/>
+        </w:rPr>
+      </w:pPr>
+      <w:r>
+        <w:rPr>
+          <w:rFonts w:hint="eastAsia"/>
+          <w:b w:val="0"/>
+          <w:bCs/>
+          <w:sz w:val="24"/>
+          <w:szCs w:val="32"/>
+          <w:lang w:val="en-US" w:eastAsia="zh-CN"/>
+        </w:rPr>
+        <w:t>底层自动化：运行现成的自动化测试系统，设计测试用例，使用一个成熟的工具的人</w:t>
+      </w:r>
+    </w:p>
+    <w:p>
+      <w:pPr>
+        <w:numPr>
+          <w:ilvl w:val="0"/>
+          <w:numId w:val="15"/>
+        </w:numPr>
+        <w:ind w:firstLine="420" w:firstLineChars="0"/>
+        <w:rPr>
+          <w:rFonts w:hint="default"/>
+          <w:b w:val="0"/>
+          <w:bCs/>
+          <w:sz w:val="24"/>
+          <w:szCs w:val="32"/>
+          <w:lang w:val="en-US" w:eastAsia="zh-CN"/>
+        </w:rPr>
+      </w:pPr>
+      <w:r>
+        <w:rPr>
+          <w:rFonts w:hint="eastAsia"/>
+          <w:b w:val="0"/>
+          <w:bCs/>
+          <w:sz w:val="24"/>
+          <w:szCs w:val="32"/>
+          <w:lang w:val="en-US" w:eastAsia="zh-CN"/>
+        </w:rPr>
+        <w:t>正常自动化：编写自动化相关内容，进行维护更新，进行执行自动化测试</w:t>
+      </w:r>
+    </w:p>
+    <w:p>
+      <w:pPr>
+        <w:numPr>
+          <w:ilvl w:val="1"/>
+          <w:numId w:val="15"/>
+        </w:numPr>
+        <w:ind w:left="420" w:leftChars="0" w:firstLine="420" w:firstLineChars="0"/>
+        <w:rPr>
+          <w:rFonts w:hint="default"/>
+          <w:b w:val="0"/>
+          <w:bCs/>
+          <w:sz w:val="24"/>
+          <w:szCs w:val="32"/>
+          <w:lang w:val="en-US" w:eastAsia="zh-CN"/>
+        </w:rPr>
+      </w:pPr>
+      <w:r>
+        <w:rPr>
+          <w:rFonts w:hint="eastAsia"/>
+          <w:b w:val="0"/>
+          <w:bCs/>
+          <w:sz w:val="24"/>
+          <w:szCs w:val="32"/>
+          <w:lang w:val="en-US" w:eastAsia="zh-CN"/>
+        </w:rPr>
+        <w:t>源码实现关键字的驱动，进行文件读取，实现数据驱动，通过可视化界面上传文件，发出运行指令让服务端运行已上传的用例文件，进行自动化脚本的执行，运行过程中记录用例的成功和失败状态，产出测试结果生成测试报告，基于邮件的形式将报告发送至相关团队成员。关联代码库，发布新的版本时自动化部署，运行常规测试，产出报告邮件发送</w:t>
+      </w:r>
+    </w:p>
+    <w:p>
+      <w:pPr>
+        <w:pStyle w:val="4"/>
+        <w:numPr>
+          <w:ilvl w:val="2"/>
           <w:numId w:val="1"/>
         </w:numPr>
         <w:bidi w:val="0"/>
-        <w:ind w:left="850" w:leftChars="0" w:hanging="850" w:firstLineChars="0"/>
-        <w:rPr>
-          <w:rFonts w:hint="eastAsia"/>
-          <w:lang w:val="en-US" w:eastAsia="zh-CN"/>
-        </w:rPr>
-      </w:pPr>
-      <w:r>
-        <w:rPr>
-          <w:rFonts w:hint="eastAsia"/>
-          <w:lang w:val="en-US" w:eastAsia="zh-CN"/>
-        </w:rPr>
-        <w:t>应用介绍</w:t>
+        <w:ind w:left="709" w:leftChars="0" w:hanging="709" w:firstLineChars="0"/>
+        <w:rPr>
+          <w:rFonts w:hint="default"/>
+          <w:b/>
+          <w:lang w:val="en-US" w:eastAsia="zh-CN"/>
+        </w:rPr>
+      </w:pPr>
+      <w:r>
+        <w:rPr>
+          <w:rFonts w:hint="eastAsia"/>
+          <w:b/>
+          <w:lang w:val="en-US" w:eastAsia="zh-CN"/>
+        </w:rPr>
+        <w:t>自动化测试框架设计</w:t>
       </w:r>
     </w:p>
     <w:p>
       <w:pPr>
         <w:ind w:firstLine="420" w:firstLineChars="0"/>
         <w:rPr>
-          <w:rFonts w:hint="default"/>
-          <w:sz w:val="24"/>
-          <w:szCs w:val="32"/>
-          <w:lang w:val="en-US" w:eastAsia="zh-CN"/>
-        </w:rPr>
-      </w:pPr>
-      <w:r>
-        <w:rPr>
-          <w:rFonts w:hint="eastAsia"/>
-          <w:sz w:val="24"/>
-          <w:szCs w:val="32"/>
-          <w:lang w:val="en-US" w:eastAsia="zh-CN"/>
-        </w:rPr>
-        <w:t>RF是基于selenium来实现的自动化测试框架，纯python实现的开源框架，能够在基于Windows和Linux系统下直接运行的一个可视化测试框架，最出名的是RF表格化编程，但凡不懂编程的测试人员都可以进行使用。</w:t>
-      </w:r>
-    </w:p>
-    <w:p>
-      <w:pPr>
-        <w:pStyle w:val="5"/>
-        <w:numPr>
-          <w:ilvl w:val="3"/>
-          <w:numId w:val="1"/>
-        </w:numPr>
-        <w:bidi w:val="0"/>
-        <w:ind w:left="850" w:leftChars="0" w:hanging="850" w:firstLineChars="0"/>
-        <w:rPr>
-          <w:rFonts w:hint="eastAsia"/>
-          <w:lang w:val="en-US" w:eastAsia="zh-CN"/>
-        </w:rPr>
-      </w:pPr>
-      <w:r>
-        <w:rPr>
-          <w:rFonts w:hint="eastAsia"/>
-          <w:lang w:val="en-US" w:eastAsia="zh-CN"/>
-        </w:rPr>
-        <w:t>环境安装配置</w:t>
-      </w:r>
-    </w:p>
-    <w:p>
-      <w:pPr>
-        <w:numPr>
-          <w:ilvl w:val="0"/>
-          <w:numId w:val="12"/>
-        </w:numPr>
-        <w:ind w:firstLine="420" w:firstLineChars="0"/>
-        <w:rPr>
-          <w:rFonts w:hint="eastAsia"/>
-          <w:sz w:val="24"/>
-          <w:szCs w:val="32"/>
-          <w:lang w:val="en-US" w:eastAsia="zh-CN"/>
-        </w:rPr>
-      </w:pPr>
-      <w:r>
-        <w:rPr>
-          <w:rFonts w:hint="eastAsia"/>
-          <w:sz w:val="24"/>
-          <w:szCs w:val="32"/>
-          <w:lang w:val="en-US" w:eastAsia="zh-CN"/>
-        </w:rPr>
-        <w:t>搭建python环境</w:t>
-      </w:r>
-    </w:p>
-    <w:p>
-      <w:pPr>
-        <w:numPr>
-          <w:ilvl w:val="0"/>
-          <w:numId w:val="12"/>
-        </w:numPr>
-        <w:ind w:firstLine="420" w:firstLineChars="0"/>
-        <w:rPr>
-          <w:rFonts w:hint="default"/>
-          <w:sz w:val="24"/>
-          <w:szCs w:val="32"/>
-          <w:lang w:val="en-US" w:eastAsia="zh-CN"/>
-        </w:rPr>
-      </w:pPr>
-      <w:r>
-        <w:rPr>
-          <w:rFonts w:hint="eastAsia"/>
-          <w:sz w:val="24"/>
-          <w:szCs w:val="32"/>
-          <w:lang w:val="en-US" w:eastAsia="zh-CN"/>
-        </w:rPr>
-        <w:t>pip install RobotFrameWork</w:t>
-      </w:r>
-    </w:p>
-    <w:p>
-      <w:pPr>
-        <w:numPr>
-          <w:ilvl w:val="0"/>
-          <w:numId w:val="12"/>
-        </w:numPr>
-        <w:ind w:firstLine="420" w:firstLineChars="0"/>
-        <w:rPr>
-          <w:rFonts w:hint="default"/>
-          <w:sz w:val="24"/>
-          <w:szCs w:val="32"/>
-          <w:lang w:val="en-US" w:eastAsia="zh-CN"/>
-        </w:rPr>
-      </w:pPr>
-      <w:r>
-        <w:rPr>
-          <w:rFonts w:hint="eastAsia"/>
-          <w:sz w:val="24"/>
-          <w:szCs w:val="32"/>
-          <w:lang w:val="en-US" w:eastAsia="zh-CN"/>
-        </w:rPr>
-        <w:t>pip install robotframework-ride</w:t>
-      </w:r>
-    </w:p>
-    <w:p>
-      <w:pPr>
-        <w:numPr>
-          <w:ilvl w:val="0"/>
-          <w:numId w:val="12"/>
-        </w:numPr>
-        <w:ind w:firstLine="420" w:firstLineChars="0"/>
-        <w:rPr>
-          <w:rFonts w:hint="default"/>
-          <w:sz w:val="24"/>
-          <w:szCs w:val="32"/>
-          <w:lang w:val="en-US" w:eastAsia="zh-CN"/>
-        </w:rPr>
-      </w:pPr>
-      <w:r>
-        <w:rPr>
-          <w:rFonts w:hint="eastAsia"/>
-          <w:sz w:val="24"/>
-          <w:szCs w:val="32"/>
-          <w:lang w:val="en-US" w:eastAsia="zh-CN"/>
-        </w:rPr>
-        <w:t>pip install robotframework-seleniumlibrary  (基于RF的selenium）</w:t>
-      </w:r>
-    </w:p>
-    <w:p>
-      <w:pPr>
-        <w:numPr>
-          <w:ilvl w:val="0"/>
-          <w:numId w:val="12"/>
-        </w:numPr>
-        <w:ind w:firstLine="420" w:firstLineChars="0"/>
-        <w:rPr>
-          <w:rFonts w:hint="default"/>
-          <w:sz w:val="24"/>
-          <w:szCs w:val="32"/>
-          <w:lang w:val="en-US" w:eastAsia="zh-CN"/>
-        </w:rPr>
-      </w:pPr>
-      <w:r>
-        <w:rPr>
-          <w:rFonts w:hint="eastAsia"/>
-          <w:sz w:val="24"/>
-          <w:szCs w:val="32"/>
-          <w:lang w:val="en-US" w:eastAsia="zh-CN"/>
-        </w:rPr>
-        <w:t>将webdriver放入到python安装的根路径下</w:t>
-      </w:r>
-    </w:p>
-    <w:p>
-      <w:pPr>
-        <w:pStyle w:val="7"/>
-        <w:keepNext w:val="0"/>
-        <w:keepLines w:val="0"/>
-        <w:widowControl/>
-        <w:suppressLineNumbers w:val="0"/>
-        <w:pBdr>
-          <w:top w:val="none" w:color="auto" w:sz="0" w:space="0"/>
-          <w:left w:val="none" w:color="auto" w:sz="0" w:space="0"/>
-          <w:bottom w:val="none" w:color="auto" w:sz="0" w:space="0"/>
-          <w:right w:val="none" w:color="auto" w:sz="0" w:space="0"/>
-        </w:pBdr>
-        <w:shd w:val="clear" w:fill="FFFFFF"/>
-        <w:spacing w:before="0" w:beforeAutospacing="0" w:after="240" w:afterAutospacing="0" w:line="390" w:lineRule="atLeast"/>
-        <w:ind w:left="0" w:right="0" w:firstLine="0"/>
-        <w:rPr>
-          <w:rFonts w:hint="eastAsia" w:ascii="Arial" w:hAnsi="Arial" w:eastAsia="宋体" w:cs="Arial"/>
-          <w:i w:val="0"/>
-          <w:iCs w:val="0"/>
-          <w:caps w:val="0"/>
-          <w:color w:val="4D4D4D"/>
-          <w:spacing w:val="0"/>
-          <w:sz w:val="24"/>
-          <w:szCs w:val="24"/>
-          <w:lang w:val="en-US" w:eastAsia="zh-CN"/>
-        </w:rPr>
-      </w:pPr>
-      <w:r>
-        <w:rPr>
-          <w:rFonts w:hint="eastAsia"/>
-          <w:sz w:val="24"/>
-          <w:szCs w:val="32"/>
-          <w:lang w:val="en-US" w:eastAsia="zh-CN"/>
-        </w:rPr>
-        <w:t>如果rido.py文件打不开在</w:t>
-      </w:r>
-      <w:r>
-        <w:rPr>
-          <w:rFonts w:hint="default" w:ascii="Arial" w:hAnsi="Arial" w:eastAsia="Arial" w:cs="Arial"/>
-          <w:i w:val="0"/>
-          <w:iCs w:val="0"/>
-          <w:caps w:val="0"/>
-          <w:color w:val="4D4D4D"/>
-          <w:spacing w:val="0"/>
-          <w:sz w:val="24"/>
-          <w:szCs w:val="24"/>
-          <w:bdr w:val="none" w:color="auto" w:sz="0" w:space="0"/>
-          <w:shd w:val="clear" w:fill="FFFFFF"/>
-        </w:rPr>
-        <w:t>python\Lib\site-packages\robotide\application\application.py这个文件里</w:t>
-      </w:r>
-      <w:r>
-        <w:rPr>
-          <w:rFonts w:hint="eastAsia" w:ascii="Arial" w:hAnsi="Arial" w:eastAsia="宋体" w:cs="Arial"/>
-          <w:i w:val="0"/>
-          <w:iCs w:val="0"/>
-          <w:caps w:val="0"/>
-          <w:color w:val="4D4D4D"/>
-          <w:spacing w:val="0"/>
-          <w:sz w:val="24"/>
-          <w:szCs w:val="24"/>
-          <w:bdr w:val="none" w:color="auto" w:sz="0" w:space="0"/>
-          <w:shd w:val="clear" w:fill="FFFFFF"/>
-          <w:lang w:val="en-US" w:eastAsia="zh-CN"/>
-        </w:rPr>
-        <w:t>加上</w:t>
-      </w:r>
-    </w:p>
-    <w:p>
-      <w:pPr>
-        <w:pStyle w:val="7"/>
-        <w:keepNext w:val="0"/>
-        <w:keepLines w:val="0"/>
-        <w:widowControl/>
-        <w:suppressLineNumbers w:val="0"/>
-        <w:pBdr>
-          <w:top w:val="none" w:color="auto" w:sz="0" w:space="0"/>
-          <w:left w:val="none" w:color="auto" w:sz="0" w:space="0"/>
-          <w:bottom w:val="none" w:color="auto" w:sz="0" w:space="0"/>
-          <w:right w:val="none" w:color="auto" w:sz="0" w:space="0"/>
-        </w:pBdr>
-        <w:spacing w:before="0" w:beforeAutospacing="0" w:after="0" w:afterAutospacing="0" w:line="330" w:lineRule="atLeast"/>
-        <w:ind w:left="720" w:right="720"/>
-        <w:rPr>
-          <w:color w:val="555666"/>
-          <w:sz w:val="21"/>
-          <w:szCs w:val="21"/>
-        </w:rPr>
-      </w:pPr>
-      <w:r>
-        <w:rPr>
-          <w:rFonts w:hint="default" w:ascii="Arial" w:hAnsi="Arial" w:eastAsia="Arial" w:cs="Arial"/>
-          <w:i w:val="0"/>
-          <w:iCs w:val="0"/>
-          <w:caps w:val="0"/>
-          <w:color w:val="555666"/>
-          <w:spacing w:val="0"/>
-          <w:sz w:val="21"/>
-          <w:szCs w:val="21"/>
-          <w:bdr w:val="none" w:color="auto" w:sz="0" w:space="0"/>
-          <w:shd w:val="clear" w:fill="EEF0F4"/>
-        </w:rPr>
-        <w:t>self.locale = wx.Locale(wx.LANGUAGE_ENGLISH)</w:t>
-      </w:r>
-    </w:p>
-    <w:p>
-      <w:pPr>
-        <w:numPr>
+          <w:rFonts w:hint="eastAsia"/>
+          <w:b w:val="0"/>
+          <w:bCs/>
+          <w:sz w:val="24"/>
+          <w:szCs w:val="32"/>
+          <w:lang w:val="en-US" w:eastAsia="zh-CN"/>
+        </w:rPr>
+      </w:pPr>
+      <w:r>
+        <w:rPr>
+          <w:rFonts w:hint="eastAsia"/>
+          <w:b w:val="0"/>
+          <w:bCs/>
+          <w:sz w:val="24"/>
+          <w:szCs w:val="32"/>
+          <w:lang w:val="en-US" w:eastAsia="zh-CN"/>
+        </w:rPr>
+        <w:t>POM测试框架</w:t>
+      </w:r>
+    </w:p>
+    <w:p>
+      <w:pPr>
+        <w:numPr>
+          <w:ilvl w:val="0"/>
+          <w:numId w:val="16"/>
+        </w:numPr>
+        <w:ind w:left="420" w:leftChars="0" w:firstLine="420" w:firstLineChars="0"/>
+        <w:rPr>
+          <w:rFonts w:hint="eastAsia"/>
+          <w:b w:val="0"/>
+          <w:bCs/>
+          <w:sz w:val="24"/>
+          <w:szCs w:val="32"/>
+          <w:lang w:val="en-US" w:eastAsia="zh-CN"/>
+        </w:rPr>
+      </w:pPr>
+      <w:r>
+        <w:rPr>
+          <w:rFonts w:hint="eastAsia"/>
+          <w:b w:val="0"/>
+          <w:bCs/>
+          <w:sz w:val="24"/>
+          <w:szCs w:val="32"/>
+          <w:lang w:val="en-US" w:eastAsia="zh-CN"/>
+        </w:rPr>
+        <w:t>Selenium概述</w:t>
+      </w:r>
+    </w:p>
+    <w:p>
+      <w:pPr>
+        <w:ind w:left="840" w:leftChars="0" w:firstLine="420" w:firstLineChars="0"/>
+        <w:rPr>
+          <w:rFonts w:hint="default"/>
+          <w:b w:val="0"/>
+          <w:bCs/>
+          <w:sz w:val="24"/>
+          <w:szCs w:val="32"/>
+          <w:lang w:val="en-US" w:eastAsia="zh-CN"/>
+        </w:rPr>
+      </w:pPr>
+      <w:r>
+        <w:rPr>
+          <w:rFonts w:hint="eastAsia"/>
+          <w:b w:val="0"/>
+          <w:bCs/>
+          <w:sz w:val="24"/>
+          <w:szCs w:val="32"/>
+          <w:lang w:val="en-US" w:eastAsia="zh-CN"/>
+        </w:rPr>
+        <w:t>Selenium是目前业内最为核心的页面自动化测试的实现技术。全程是由JS来实现的浏览器的交互。搭配到webdriver来实现完整的自动化ui测试的效果</w:t>
+      </w:r>
+    </w:p>
+    <w:p>
+      <w:pPr>
+        <w:numPr>
+          <w:ilvl w:val="0"/>
+          <w:numId w:val="16"/>
+        </w:numPr>
+        <w:ind w:left="420" w:leftChars="0" w:firstLine="420" w:firstLineChars="0"/>
+        <w:rPr>
+          <w:rFonts w:hint="eastAsia"/>
+          <w:b w:val="0"/>
+          <w:bCs/>
+          <w:sz w:val="24"/>
+          <w:szCs w:val="32"/>
+          <w:lang w:val="en-US" w:eastAsia="zh-CN"/>
+        </w:rPr>
+      </w:pPr>
+      <w:r>
+        <w:rPr>
+          <w:rFonts w:hint="eastAsia"/>
+          <w:b w:val="0"/>
+          <w:bCs/>
+          <w:sz w:val="24"/>
+          <w:szCs w:val="32"/>
+          <w:lang w:val="en-US" w:eastAsia="zh-CN"/>
+        </w:rPr>
+        <w:t>测试框架设计模式介绍</w:t>
+      </w:r>
+    </w:p>
+    <w:p>
+      <w:pPr>
+        <w:ind w:left="840" w:leftChars="0" w:firstLine="420" w:firstLineChars="0"/>
+        <w:rPr>
+          <w:rFonts w:hint="eastAsia"/>
+          <w:b w:val="0"/>
+          <w:bCs/>
+          <w:sz w:val="24"/>
+          <w:szCs w:val="32"/>
+          <w:lang w:val="en-US" w:eastAsia="zh-CN"/>
+        </w:rPr>
+      </w:pPr>
+      <w:r>
+        <w:rPr>
+          <w:rFonts w:hint="eastAsia"/>
+          <w:b w:val="0"/>
+          <w:bCs/>
+          <w:sz w:val="24"/>
+          <w:szCs w:val="32"/>
+          <w:lang w:val="en-US" w:eastAsia="zh-CN"/>
+        </w:rPr>
+        <w:t>常规的自动化测试的技术体系，测试框架是目前企业级应用最核心的形态。</w:t>
+      </w:r>
+    </w:p>
+    <w:p>
+      <w:pPr>
+        <w:ind w:left="840" w:leftChars="0" w:firstLine="420" w:firstLineChars="0"/>
+        <w:rPr>
+          <w:rFonts w:hint="eastAsia"/>
+          <w:b w:val="0"/>
+          <w:bCs/>
+          <w:sz w:val="24"/>
+          <w:szCs w:val="32"/>
+          <w:lang w:val="en-US" w:eastAsia="zh-CN"/>
+        </w:rPr>
+      </w:pPr>
+      <w:r>
+        <w:rPr>
+          <w:rFonts w:hint="eastAsia"/>
+          <w:b w:val="0"/>
+          <w:bCs/>
+          <w:sz w:val="24"/>
+          <w:szCs w:val="32"/>
+          <w:lang w:val="en-US" w:eastAsia="zh-CN"/>
+        </w:rPr>
+        <w:t>主体的设计模式分为两种：</w:t>
+      </w:r>
+    </w:p>
+    <w:p>
+      <w:pPr>
+        <w:numPr>
+          <w:ilvl w:val="0"/>
+          <w:numId w:val="17"/>
+        </w:numPr>
+        <w:ind w:left="1260" w:leftChars="0" w:firstLine="420" w:firstLineChars="0"/>
+        <w:rPr>
+          <w:rFonts w:hint="eastAsia"/>
+          <w:b w:val="0"/>
+          <w:bCs/>
+          <w:sz w:val="24"/>
+          <w:szCs w:val="32"/>
+          <w:lang w:val="en-US" w:eastAsia="zh-CN"/>
+        </w:rPr>
+      </w:pPr>
+      <w:r>
+        <w:rPr>
+          <w:rFonts w:hint="eastAsia"/>
+          <w:b w:val="0"/>
+          <w:bCs/>
+          <w:sz w:val="24"/>
+          <w:szCs w:val="32"/>
+          <w:lang w:val="en-US" w:eastAsia="zh-CN"/>
+        </w:rPr>
+        <w:t>关键字驱动</w:t>
+      </w:r>
+    </w:p>
+    <w:p>
+      <w:pPr>
+        <w:numPr>
+          <w:ilvl w:val="0"/>
+          <w:numId w:val="17"/>
+        </w:numPr>
+        <w:ind w:left="1260" w:leftChars="0" w:firstLine="420" w:firstLineChars="0"/>
+        <w:rPr>
+          <w:rFonts w:hint="default"/>
+          <w:b w:val="0"/>
+          <w:bCs/>
+          <w:sz w:val="24"/>
+          <w:szCs w:val="32"/>
+          <w:lang w:val="en-US" w:eastAsia="zh-CN"/>
+        </w:rPr>
+      </w:pPr>
+      <w:r>
+        <w:rPr>
+          <w:rFonts w:hint="eastAsia"/>
+          <w:b w:val="0"/>
+          <w:bCs/>
+          <w:sz w:val="24"/>
+          <w:szCs w:val="32"/>
+          <w:lang w:val="en-US" w:eastAsia="zh-CN"/>
+        </w:rPr>
+        <w:t>POM模式</w:t>
+      </w:r>
+    </w:p>
+    <w:p>
+      <w:pPr>
+        <w:numPr>
+          <w:ilvl w:val="0"/>
+          <w:numId w:val="16"/>
+        </w:numPr>
+        <w:ind w:left="420" w:leftChars="0" w:firstLine="420" w:firstLineChars="0"/>
+        <w:rPr>
+          <w:rFonts w:hint="eastAsia"/>
+          <w:b w:val="0"/>
+          <w:bCs/>
+          <w:sz w:val="24"/>
+          <w:szCs w:val="32"/>
+          <w:lang w:val="en-US" w:eastAsia="zh-CN"/>
+        </w:rPr>
+      </w:pPr>
+      <w:r>
+        <w:rPr>
+          <w:rFonts w:hint="eastAsia"/>
+          <w:b w:val="0"/>
+          <w:bCs/>
+          <w:sz w:val="24"/>
+          <w:szCs w:val="32"/>
+          <w:lang w:val="en-US" w:eastAsia="zh-CN"/>
+        </w:rPr>
+        <w:t>关键字驱动设计模式介绍</w:t>
+      </w:r>
+    </w:p>
+    <w:p>
+      <w:pPr>
+        <w:numPr>
+          <w:ilvl w:val="0"/>
           <w:numId w:val="0"/>
         </w:numPr>
+        <w:ind w:left="840" w:leftChars="0" w:firstLine="420" w:firstLineChars="0"/>
+        <w:rPr>
+          <w:rFonts w:hint="eastAsia"/>
+          <w:b w:val="0"/>
+          <w:bCs/>
+          <w:sz w:val="24"/>
+          <w:szCs w:val="32"/>
+          <w:lang w:val="en-US" w:eastAsia="zh-CN"/>
+        </w:rPr>
+      </w:pPr>
+      <w:r>
+        <w:rPr>
+          <w:rFonts w:hint="eastAsia"/>
+          <w:b w:val="0"/>
+          <w:bCs/>
+          <w:sz w:val="24"/>
+          <w:szCs w:val="32"/>
+          <w:lang w:val="en-US" w:eastAsia="zh-CN"/>
+        </w:rPr>
+        <w:t>是所有测试框架的核心基础</w:t>
+      </w:r>
+    </w:p>
+    <w:p>
+      <w:pPr>
+        <w:numPr>
+          <w:ilvl w:val="0"/>
+          <w:numId w:val="0"/>
+        </w:numPr>
+        <w:ind w:left="840" w:leftChars="0" w:firstLine="420" w:firstLineChars="0"/>
+        <w:rPr>
+          <w:rFonts w:hint="eastAsia"/>
+          <w:b w:val="0"/>
+          <w:bCs/>
+          <w:sz w:val="24"/>
+          <w:szCs w:val="32"/>
+          <w:lang w:val="en-US" w:eastAsia="zh-CN"/>
+        </w:rPr>
+      </w:pPr>
+      <w:r>
+        <w:rPr>
+          <w:rFonts w:hint="eastAsia"/>
+          <w:b w:val="0"/>
+          <w:bCs/>
+          <w:sz w:val="24"/>
+          <w:szCs w:val="32"/>
+          <w:lang w:val="en-US" w:eastAsia="zh-CN"/>
+        </w:rPr>
+        <w:t>适应场景：对于有多个项目在同时进行、公司内部是基于频繁的项目研发来实现营收的体系化。</w:t>
+      </w:r>
+    </w:p>
+    <w:p>
+      <w:pPr>
+        <w:numPr>
+          <w:ilvl w:val="0"/>
+          <w:numId w:val="0"/>
+        </w:numPr>
+        <w:ind w:left="840" w:leftChars="0" w:firstLine="420" w:firstLineChars="0"/>
+        <w:rPr>
+          <w:rFonts w:hint="default"/>
+          <w:b w:val="0"/>
+          <w:bCs/>
+          <w:sz w:val="24"/>
+          <w:szCs w:val="32"/>
+          <w:lang w:val="en-US" w:eastAsia="zh-CN"/>
+        </w:rPr>
+      </w:pPr>
+      <w:r>
+        <w:rPr>
+          <w:rFonts w:hint="eastAsia"/>
+          <w:b w:val="0"/>
+          <w:bCs/>
+          <w:sz w:val="24"/>
+          <w:szCs w:val="32"/>
+          <w:lang w:val="en-US" w:eastAsia="zh-CN"/>
+        </w:rPr>
+        <w:t>关键字驱动是唯一一种可以以一套框架来适配多种不同类型的项目的形态但是对于所有的被测项目而言，无法准确评估覆盖率</w:t>
+      </w:r>
+    </w:p>
+    <w:p>
+      <w:pPr>
+        <w:numPr>
+          <w:ilvl w:val="0"/>
+          <w:numId w:val="16"/>
+        </w:numPr>
         <w:ind w:left="420" w:leftChars="0" w:firstLine="420" w:firstLineChars="0"/>
         <w:rPr>
-          <w:rFonts w:hint="default"/>
-          <w:sz w:val="24"/>
-          <w:szCs w:val="32"/>
-          <w:lang w:val="en-US" w:eastAsia="zh-CN"/>
-        </w:rPr>
-      </w:pPr>
-    </w:p>
-    <w:p>
-      <w:pPr>
-        <w:pStyle w:val="5"/>
-        <w:numPr>
-          <w:ilvl w:val="3"/>
-          <w:numId w:val="1"/>
-        </w:numPr>
-        <w:bidi w:val="0"/>
-        <w:ind w:left="850" w:leftChars="0" w:hanging="850" w:firstLineChars="0"/>
-        <w:rPr>
-          <w:rFonts w:hint="default"/>
-          <w:lang w:val="en-US" w:eastAsia="zh-CN"/>
-        </w:rPr>
-      </w:pPr>
-      <w:r>
-        <w:rPr>
-          <w:rFonts w:hint="eastAsia"/>
-          <w:lang w:val="en-US" w:eastAsia="zh-CN"/>
-        </w:rPr>
-        <w:t>应用场景与实现</w:t>
-      </w:r>
-    </w:p>
-    <w:p>
-      <w:pPr>
-        <w:numPr>
-          <w:ilvl w:val="0"/>
-          <w:numId w:val="13"/>
-        </w:numPr>
-        <w:ind w:firstLine="420" w:firstLineChars="0"/>
-        <w:rPr>
-          <w:rFonts w:hint="eastAsia"/>
-          <w:sz w:val="24"/>
-          <w:szCs w:val="32"/>
-          <w:lang w:val="en-US" w:eastAsia="zh-CN"/>
-        </w:rPr>
-      </w:pPr>
-      <w:r>
-        <w:rPr>
-          <w:rFonts w:hint="eastAsia"/>
-          <w:sz w:val="24"/>
-          <w:szCs w:val="32"/>
-          <w:lang w:val="en-US" w:eastAsia="zh-CN"/>
-        </w:rPr>
-        <w:t>建立工程</w:t>
+          <w:rFonts w:hint="eastAsia"/>
+          <w:b w:val="0"/>
+          <w:bCs/>
+          <w:sz w:val="24"/>
+          <w:szCs w:val="32"/>
+          <w:lang w:val="en-US" w:eastAsia="zh-CN"/>
+        </w:rPr>
+      </w:pPr>
+      <w:r>
+        <w:rPr>
+          <w:rFonts w:hint="eastAsia"/>
+          <w:b w:val="0"/>
+          <w:bCs/>
+          <w:sz w:val="24"/>
+          <w:szCs w:val="32"/>
+          <w:lang w:val="en-US" w:eastAsia="zh-CN"/>
+        </w:rPr>
+        <w:t>POM介绍</w:t>
+      </w:r>
+    </w:p>
+    <w:p>
+      <w:pPr>
+        <w:numPr>
+          <w:ilvl w:val="0"/>
+          <w:numId w:val="0"/>
+        </w:numPr>
+        <w:ind w:left="840" w:leftChars="0" w:firstLine="420" w:firstLineChars="0"/>
+        <w:rPr>
+          <w:rFonts w:hint="eastAsia"/>
+          <w:b w:val="0"/>
+          <w:bCs/>
+          <w:sz w:val="24"/>
+          <w:szCs w:val="32"/>
+          <w:lang w:val="en-US" w:eastAsia="zh-CN"/>
+        </w:rPr>
+      </w:pPr>
+      <w:r>
+        <w:rPr>
+          <w:rFonts w:hint="eastAsia"/>
+          <w:b w:val="0"/>
+          <w:bCs/>
+          <w:sz w:val="24"/>
+          <w:szCs w:val="32"/>
+          <w:lang w:val="en-US" w:eastAsia="zh-CN"/>
+        </w:rPr>
+        <w:t>POM是目前业内公认最佳的一种设计模式。是专门用于对应制定系统来量身打造的一套测试框架。</w:t>
+      </w:r>
+    </w:p>
+    <w:p>
+      <w:pPr>
+        <w:numPr>
+          <w:ilvl w:val="0"/>
+          <w:numId w:val="0"/>
+        </w:numPr>
+        <w:ind w:left="840" w:leftChars="0" w:firstLine="420" w:firstLineChars="0"/>
+        <w:rPr>
+          <w:rFonts w:hint="eastAsia"/>
+          <w:b w:val="0"/>
+          <w:bCs/>
+          <w:sz w:val="24"/>
+          <w:szCs w:val="32"/>
+          <w:lang w:val="en-US" w:eastAsia="zh-CN"/>
+        </w:rPr>
+      </w:pPr>
+      <w:r>
+        <w:rPr>
+          <w:rFonts w:hint="eastAsia"/>
+          <w:b w:val="0"/>
+          <w:bCs/>
+          <w:sz w:val="24"/>
+          <w:szCs w:val="32"/>
+          <w:lang w:val="en-US" w:eastAsia="zh-CN"/>
+        </w:rPr>
+        <w:t>全程叫做页面对象模型，是将系统以页面来进行区分</w:t>
+      </w:r>
+    </w:p>
+    <w:p>
+      <w:pPr>
+        <w:numPr>
+          <w:ilvl w:val="0"/>
+          <w:numId w:val="0"/>
+        </w:numPr>
+        <w:ind w:left="840" w:leftChars="0" w:firstLine="420" w:firstLineChars="0"/>
+        <w:rPr>
+          <w:rFonts w:hint="eastAsia"/>
+          <w:b w:val="0"/>
+          <w:bCs/>
+          <w:sz w:val="24"/>
+          <w:szCs w:val="32"/>
+          <w:lang w:val="en-US" w:eastAsia="zh-CN"/>
+        </w:rPr>
+      </w:pPr>
+      <w:r>
+        <w:rPr>
+          <w:rFonts w:hint="eastAsia"/>
+          <w:b w:val="0"/>
+          <w:bCs/>
+          <w:sz w:val="24"/>
+          <w:szCs w:val="32"/>
+          <w:lang w:val="en-US" w:eastAsia="zh-CN"/>
+        </w:rPr>
+        <w:t>举例：</w:t>
+      </w:r>
+    </w:p>
+    <w:p>
+      <w:pPr>
+        <w:numPr>
+          <w:ilvl w:val="0"/>
+          <w:numId w:val="0"/>
+        </w:numPr>
+        <w:ind w:left="1260" w:leftChars="0" w:firstLine="420" w:firstLineChars="0"/>
+        <w:rPr>
+          <w:rFonts w:hint="eastAsia"/>
+          <w:b w:val="0"/>
+          <w:bCs/>
+          <w:sz w:val="24"/>
+          <w:szCs w:val="32"/>
+          <w:lang w:val="en-US" w:eastAsia="zh-CN"/>
+        </w:rPr>
+      </w:pPr>
+      <w:r>
+        <w:rPr>
+          <w:rFonts w:hint="eastAsia"/>
+          <w:b w:val="0"/>
+          <w:bCs/>
+          <w:sz w:val="24"/>
+          <w:szCs w:val="32"/>
+          <w:lang w:val="en-US" w:eastAsia="zh-CN"/>
+        </w:rPr>
+        <w:t>实现一个用户信息修改的流程</w:t>
+      </w:r>
+    </w:p>
+    <w:p>
+      <w:pPr>
+        <w:numPr>
+          <w:ilvl w:val="0"/>
+          <w:numId w:val="0"/>
+        </w:numPr>
+        <w:ind w:left="1260" w:leftChars="0" w:firstLine="420" w:firstLineChars="0"/>
+        <w:rPr>
+          <w:rFonts w:hint="eastAsia"/>
+          <w:b w:val="0"/>
+          <w:bCs/>
+          <w:sz w:val="24"/>
+          <w:szCs w:val="32"/>
+          <w:lang w:val="en-US" w:eastAsia="zh-CN"/>
+        </w:rPr>
+      </w:pPr>
+      <w:r>
+        <w:rPr>
+          <w:rFonts w:hint="eastAsia"/>
+          <w:b w:val="0"/>
+          <w:bCs/>
+          <w:sz w:val="24"/>
+          <w:szCs w:val="32"/>
+          <w:lang w:val="en-US" w:eastAsia="zh-CN"/>
+        </w:rPr>
+        <w:t>登录——进入个人中心——修改个人信息并保存——再重新查看个人信息详情</w:t>
+      </w:r>
+    </w:p>
+    <w:p>
+      <w:pPr>
+        <w:numPr>
+          <w:ilvl w:val="0"/>
+          <w:numId w:val="0"/>
+        </w:numPr>
+        <w:ind w:left="1260" w:leftChars="0" w:firstLine="420" w:firstLineChars="0"/>
+        <w:rPr>
+          <w:rFonts w:hint="eastAsia"/>
+          <w:b w:val="0"/>
+          <w:bCs/>
+          <w:sz w:val="24"/>
+          <w:szCs w:val="32"/>
+          <w:lang w:val="en-US" w:eastAsia="zh-CN"/>
+        </w:rPr>
+      </w:pPr>
+      <w:r>
+        <w:rPr>
+          <w:rFonts w:hint="eastAsia"/>
+          <w:b w:val="0"/>
+          <w:bCs/>
+          <w:sz w:val="24"/>
+          <w:szCs w:val="32"/>
+          <w:lang w:val="en-US" w:eastAsia="zh-CN"/>
+        </w:rPr>
+        <w:t>从POM角度：</w:t>
+      </w:r>
+    </w:p>
+    <w:p>
+      <w:pPr>
+        <w:numPr>
+          <w:ilvl w:val="0"/>
+          <w:numId w:val="18"/>
+        </w:numPr>
+        <w:ind w:left="1680" w:leftChars="0" w:firstLine="420" w:firstLineChars="0"/>
+        <w:rPr>
+          <w:rFonts w:hint="eastAsia"/>
+          <w:b w:val="0"/>
+          <w:bCs/>
+          <w:sz w:val="24"/>
+          <w:szCs w:val="32"/>
+          <w:lang w:val="en-US" w:eastAsia="zh-CN"/>
+        </w:rPr>
+      </w:pPr>
+      <w:r>
+        <w:rPr>
+          <w:rFonts w:hint="eastAsia"/>
+          <w:b w:val="0"/>
+          <w:bCs/>
+          <w:sz w:val="24"/>
+          <w:szCs w:val="32"/>
+          <w:lang w:val="en-US" w:eastAsia="zh-CN"/>
+        </w:rPr>
+        <w:t>进入登录页面，实现页面的核心流程</w:t>
+      </w:r>
+    </w:p>
+    <w:p>
+      <w:pPr>
+        <w:numPr>
+          <w:ilvl w:val="0"/>
+          <w:numId w:val="18"/>
+        </w:numPr>
+        <w:ind w:left="1680" w:leftChars="0" w:firstLine="420" w:firstLineChars="0"/>
+        <w:rPr>
+          <w:rFonts w:hint="default"/>
+          <w:b w:val="0"/>
+          <w:bCs/>
+          <w:sz w:val="24"/>
+          <w:szCs w:val="32"/>
+          <w:lang w:val="en-US" w:eastAsia="zh-CN"/>
+        </w:rPr>
+      </w:pPr>
+      <w:r>
+        <w:rPr>
+          <w:rFonts w:hint="eastAsia"/>
+          <w:b w:val="0"/>
+          <w:bCs/>
+          <w:sz w:val="24"/>
+          <w:szCs w:val="32"/>
+          <w:lang w:val="en-US" w:eastAsia="zh-CN"/>
+        </w:rPr>
+        <w:t>进入个人信息页面，实现修改个人信息的操作</w:t>
+      </w:r>
+    </w:p>
+    <w:p>
+      <w:pPr>
+        <w:numPr>
+          <w:ilvl w:val="0"/>
+          <w:numId w:val="18"/>
+        </w:numPr>
+        <w:ind w:left="1680" w:leftChars="0" w:firstLine="420" w:firstLineChars="0"/>
+        <w:rPr>
+          <w:rFonts w:hint="default"/>
+          <w:b w:val="0"/>
+          <w:bCs/>
+          <w:sz w:val="24"/>
+          <w:szCs w:val="32"/>
+          <w:lang w:val="en-US" w:eastAsia="zh-CN"/>
+        </w:rPr>
+      </w:pPr>
+      <w:r>
+        <w:rPr>
+          <w:rFonts w:hint="eastAsia"/>
+          <w:b w:val="0"/>
+          <w:bCs/>
+          <w:sz w:val="24"/>
+          <w:szCs w:val="32"/>
+          <w:lang w:val="en-US" w:eastAsia="zh-CN"/>
+        </w:rPr>
+        <w:t>进入个人信息页面，实现查看个人信息的操作</w:t>
+      </w:r>
+    </w:p>
+    <w:p>
+      <w:pPr>
+        <w:numPr>
+          <w:ilvl w:val="0"/>
+          <w:numId w:val="18"/>
+        </w:numPr>
+        <w:ind w:left="1680" w:leftChars="0" w:firstLine="420" w:firstLineChars="0"/>
+        <w:rPr>
+          <w:rFonts w:hint="default"/>
+          <w:b w:val="0"/>
+          <w:bCs/>
+          <w:sz w:val="24"/>
+          <w:szCs w:val="32"/>
+          <w:lang w:val="en-US" w:eastAsia="zh-CN"/>
+        </w:rPr>
+      </w:pPr>
+      <w:r>
+        <w:rPr>
+          <w:rFonts w:hint="eastAsia"/>
+          <w:b w:val="0"/>
+          <w:bCs/>
+          <w:sz w:val="24"/>
+          <w:szCs w:val="32"/>
+          <w:lang w:val="en-US" w:eastAsia="zh-CN"/>
+        </w:rPr>
+        <w:t>校验修改结果是否成功</w:t>
+      </w:r>
+    </w:p>
+    <w:p>
+      <w:pPr>
+        <w:numPr>
+          <w:ilvl w:val="0"/>
+          <w:numId w:val="0"/>
+        </w:numPr>
+        <w:ind w:left="2100" w:leftChars="0"/>
+        <w:rPr>
+          <w:rFonts w:hint="default"/>
+          <w:b w:val="0"/>
+          <w:bCs/>
+          <w:sz w:val="24"/>
+          <w:szCs w:val="32"/>
+          <w:lang w:val="en-US" w:eastAsia="zh-CN"/>
+        </w:rPr>
+      </w:pPr>
+      <w:r>
+        <w:rPr>
+          <w:rFonts w:hint="eastAsia"/>
+          <w:b w:val="0"/>
+          <w:bCs/>
+          <w:sz w:val="24"/>
+          <w:szCs w:val="32"/>
+          <w:lang w:val="en-US" w:eastAsia="zh-CN"/>
+        </w:rPr>
+        <w:t>在POM体系下，全程都是基于页面来考虑这个流程的执行惯性，中间会关联多少页面，每个页面分别会执行哪些内容。</w:t>
+      </w:r>
+    </w:p>
+    <w:p>
+      <w:pPr>
+        <w:numPr>
+          <w:ilvl w:val="0"/>
+          <w:numId w:val="16"/>
+        </w:numPr>
+        <w:ind w:left="420" w:leftChars="0" w:firstLine="420" w:firstLineChars="0"/>
+        <w:rPr>
+          <w:rFonts w:hint="eastAsia"/>
+          <w:b w:val="0"/>
+          <w:bCs/>
+          <w:sz w:val="24"/>
+          <w:szCs w:val="32"/>
+          <w:lang w:val="en-US" w:eastAsia="zh-CN"/>
+        </w:rPr>
+      </w:pPr>
+      <w:r>
+        <w:rPr>
+          <w:rFonts w:hint="eastAsia"/>
+          <w:b w:val="0"/>
+          <w:bCs/>
+          <w:sz w:val="24"/>
+          <w:szCs w:val="32"/>
+          <w:lang w:val="en-US" w:eastAsia="zh-CN"/>
+        </w:rPr>
+        <w:t>POM结构设计与编码实现</w:t>
+      </w:r>
+    </w:p>
+    <w:p>
+      <w:pPr>
+        <w:numPr>
+          <w:ilvl w:val="0"/>
+          <w:numId w:val="19"/>
+        </w:numPr>
+        <w:ind w:left="1260" w:leftChars="0"/>
+        <w:rPr>
+          <w:rFonts w:hint="eastAsia"/>
+          <w:b w:val="0"/>
+          <w:bCs/>
+          <w:sz w:val="24"/>
+          <w:szCs w:val="32"/>
+          <w:lang w:val="en-US" w:eastAsia="zh-CN"/>
+        </w:rPr>
+      </w:pPr>
+      <w:r>
+        <w:rPr>
+          <w:rFonts w:hint="eastAsia"/>
+          <w:b w:val="0"/>
+          <w:bCs/>
+          <w:sz w:val="24"/>
+          <w:szCs w:val="32"/>
+          <w:lang w:val="en-US" w:eastAsia="zh-CN"/>
+        </w:rPr>
+        <w:t>工程结果形态：</w:t>
+      </w:r>
+    </w:p>
+    <w:p>
+      <w:pPr>
+        <w:numPr>
+          <w:ilvl w:val="2"/>
+          <w:numId w:val="19"/>
+        </w:numPr>
+        <w:ind w:left="2100" w:leftChars="0"/>
+        <w:rPr>
+          <w:rFonts w:hint="default"/>
+          <w:b w:val="0"/>
+          <w:bCs/>
+          <w:sz w:val="24"/>
+          <w:szCs w:val="32"/>
+          <w:lang w:val="en-US" w:eastAsia="zh-CN"/>
+        </w:rPr>
+      </w:pPr>
+      <w:r>
+        <w:rPr>
+          <w:rFonts w:hint="eastAsia"/>
+          <w:b w:val="0"/>
+          <w:bCs/>
+          <w:sz w:val="24"/>
+          <w:szCs w:val="32"/>
+          <w:lang w:val="en-US" w:eastAsia="zh-CN"/>
+        </w:rPr>
+        <w:t>代码与数据分离</w:t>
+      </w:r>
+    </w:p>
+    <w:p>
+      <w:pPr>
+        <w:numPr>
+          <w:ilvl w:val="2"/>
+          <w:numId w:val="19"/>
+        </w:numPr>
+        <w:ind w:left="2100" w:leftChars="0"/>
+        <w:rPr>
+          <w:rFonts w:hint="default"/>
+          <w:b w:val="0"/>
+          <w:bCs/>
+          <w:sz w:val="24"/>
+          <w:szCs w:val="32"/>
+          <w:lang w:val="en-US" w:eastAsia="zh-CN"/>
+        </w:rPr>
+      </w:pPr>
+      <w:r>
+        <w:rPr>
+          <w:rFonts w:hint="eastAsia"/>
+          <w:b w:val="0"/>
+          <w:bCs/>
+          <w:sz w:val="24"/>
+          <w:szCs w:val="32"/>
+          <w:lang w:val="en-US" w:eastAsia="zh-CN"/>
+        </w:rPr>
+        <w:t>逻辑代码与测试代码分离</w:t>
+      </w:r>
+    </w:p>
+    <w:p>
+      <w:pPr>
+        <w:numPr>
+          <w:ilvl w:val="0"/>
+          <w:numId w:val="19"/>
+        </w:numPr>
+        <w:ind w:left="1260" w:leftChars="0"/>
+        <w:rPr>
+          <w:rFonts w:hint="default"/>
+          <w:b w:val="0"/>
+          <w:bCs/>
+          <w:sz w:val="24"/>
+          <w:szCs w:val="32"/>
+          <w:lang w:val="en-US" w:eastAsia="zh-CN"/>
+        </w:rPr>
+      </w:pPr>
+      <w:r>
+        <w:rPr>
+          <w:rFonts w:hint="eastAsia"/>
+          <w:b w:val="0"/>
+          <w:bCs/>
+          <w:sz w:val="24"/>
+          <w:szCs w:val="32"/>
+          <w:lang w:val="en-US" w:eastAsia="zh-CN"/>
+        </w:rPr>
+        <w:t>POM结构</w:t>
+      </w:r>
+    </w:p>
+    <w:p>
+      <w:pPr>
+        <w:numPr>
+          <w:ilvl w:val="2"/>
+          <w:numId w:val="19"/>
+        </w:numPr>
+        <w:ind w:left="2100" w:leftChars="0"/>
+        <w:rPr>
+          <w:rFonts w:hint="default"/>
+          <w:b w:val="0"/>
+          <w:bCs/>
+          <w:sz w:val="24"/>
+          <w:szCs w:val="32"/>
+          <w:lang w:val="en-US" w:eastAsia="zh-CN"/>
+        </w:rPr>
+      </w:pPr>
+      <w:r>
+        <w:rPr>
+          <w:rFonts w:hint="eastAsia"/>
+          <w:b w:val="0"/>
+          <w:bCs/>
+          <w:sz w:val="24"/>
+          <w:szCs w:val="32"/>
+          <w:lang w:val="en-US" w:eastAsia="zh-CN"/>
+        </w:rPr>
+        <w:t>基类：逻辑代码的部分，主要生成一系列在页面对象中可以被调用的函数。本身作为一个工具库的存在</w:t>
+      </w:r>
+    </w:p>
+    <w:p>
+      <w:pPr>
+        <w:numPr>
+          <w:ilvl w:val="2"/>
+          <w:numId w:val="19"/>
+        </w:numPr>
+        <w:ind w:left="2100" w:leftChars="0"/>
+        <w:rPr>
+          <w:rFonts w:hint="default"/>
+          <w:b w:val="0"/>
+          <w:bCs/>
+          <w:sz w:val="24"/>
+          <w:szCs w:val="32"/>
+          <w:lang w:val="en-US" w:eastAsia="zh-CN"/>
+        </w:rPr>
+      </w:pPr>
+      <w:r>
+        <w:rPr>
+          <w:rFonts w:hint="eastAsia"/>
+          <w:b w:val="0"/>
+          <w:bCs/>
+          <w:sz w:val="24"/>
+          <w:szCs w:val="32"/>
+          <w:lang w:val="en-US" w:eastAsia="zh-CN"/>
+        </w:rPr>
+        <w:t>*页面对象类：逻辑代码的部分。结合实际的项目，提取的所有可被自动化执行的页面。类中包含页面的核心元素与页面的核心流程</w:t>
+      </w:r>
+    </w:p>
+    <w:p>
+      <w:pPr>
+        <w:numPr>
+          <w:ilvl w:val="2"/>
+          <w:numId w:val="19"/>
+        </w:numPr>
+        <w:ind w:left="2100" w:leftChars="0"/>
+        <w:rPr>
+          <w:rFonts w:hint="default"/>
+          <w:b w:val="0"/>
+          <w:bCs/>
+          <w:sz w:val="24"/>
+          <w:szCs w:val="32"/>
+          <w:lang w:val="en-US" w:eastAsia="zh-CN"/>
+        </w:rPr>
+      </w:pPr>
+      <w:r>
+        <w:rPr>
+          <w:rFonts w:hint="eastAsia"/>
+          <w:b w:val="0"/>
+          <w:bCs/>
+          <w:sz w:val="24"/>
+          <w:szCs w:val="32"/>
+          <w:lang w:val="en-US" w:eastAsia="zh-CN"/>
+        </w:rPr>
+        <w:t>测试用例类：测试代码部分。用于拼接各类页面对象，实现最终的测试流程</w:t>
+      </w:r>
+    </w:p>
+    <w:p>
+      <w:pPr>
+        <w:numPr>
+          <w:ilvl w:val="2"/>
+          <w:numId w:val="19"/>
+        </w:numPr>
+        <w:ind w:left="2100" w:leftChars="0"/>
+        <w:rPr>
+          <w:rFonts w:hint="default"/>
+          <w:b w:val="0"/>
+          <w:bCs/>
+          <w:sz w:val="24"/>
+          <w:szCs w:val="32"/>
+          <w:lang w:val="en-US" w:eastAsia="zh-CN"/>
+        </w:rPr>
+      </w:pPr>
+      <w:r>
+        <w:rPr>
+          <w:rFonts w:hint="eastAsia"/>
+          <w:b w:val="0"/>
+          <w:bCs/>
+          <w:sz w:val="24"/>
+          <w:szCs w:val="32"/>
+          <w:lang w:val="en-US" w:eastAsia="zh-CN"/>
+        </w:rPr>
+        <w:t>测试数据类：用于提取所有在实际测试过程中需要应用的数据内容。</w:t>
+      </w:r>
+    </w:p>
+    <w:p>
+      <w:pPr>
+        <w:numPr>
+          <w:ilvl w:val="0"/>
+          <w:numId w:val="16"/>
+        </w:numPr>
+        <w:ind w:left="420" w:leftChars="0" w:firstLine="420" w:firstLineChars="0"/>
+        <w:rPr>
+          <w:rFonts w:hint="eastAsia"/>
+          <w:b w:val="0"/>
+          <w:bCs/>
+          <w:sz w:val="24"/>
+          <w:szCs w:val="32"/>
+          <w:lang w:val="en-US" w:eastAsia="zh-CN"/>
+        </w:rPr>
+      </w:pPr>
+      <w:r>
+        <w:rPr>
+          <w:rFonts w:hint="eastAsia"/>
+          <w:b w:val="0"/>
+          <w:bCs/>
+          <w:sz w:val="24"/>
+          <w:szCs w:val="32"/>
+          <w:lang w:val="en-US" w:eastAsia="zh-CN"/>
+        </w:rPr>
+        <w:t>POM+UnitTest实现自动化测试</w:t>
       </w:r>
     </w:p>
     <w:p>
       <w:pPr>
         <w:numPr>
           <w:ilvl w:val="1"/>
-          <w:numId w:val="13"/>
-        </w:numPr>
-        <w:ind w:left="420" w:leftChars="0" w:firstLine="420" w:firstLineChars="0"/>
-        <w:rPr>
-          <w:rFonts w:hint="default"/>
-          <w:sz w:val="24"/>
-          <w:szCs w:val="32"/>
-          <w:lang w:val="en-US" w:eastAsia="zh-CN"/>
-        </w:rPr>
-      </w:pPr>
-      <w:r>
-        <w:rPr>
-          <w:rFonts w:hint="eastAsia"/>
-          <w:sz w:val="24"/>
-          <w:szCs w:val="32"/>
-          <w:lang w:val="en-US" w:eastAsia="zh-CN"/>
-        </w:rPr>
-        <w:t>New project 选择type--&gt;directory/format--&gt;txt</w:t>
+          <w:numId w:val="16"/>
+        </w:numPr>
+        <w:ind w:left="840" w:leftChars="0" w:firstLine="420" w:firstLineChars="0"/>
+        <w:rPr>
+          <w:rFonts w:hint="eastAsia"/>
+          <w:b w:val="0"/>
+          <w:bCs/>
+          <w:sz w:val="24"/>
+          <w:szCs w:val="32"/>
+          <w:lang w:val="en-US" w:eastAsia="zh-CN"/>
+        </w:rPr>
+      </w:pPr>
+      <w:r>
+        <w:rPr>
+          <w:rFonts w:hint="eastAsia"/>
+          <w:b w:val="0"/>
+          <w:bCs/>
+          <w:sz w:val="24"/>
+          <w:szCs w:val="32"/>
+          <w:lang w:val="en-US" w:eastAsia="zh-CN"/>
+        </w:rPr>
+        <w:t>简单的POM的体系设计：请看源码（dom）</w:t>
       </w:r>
     </w:p>
     <w:p>
       <w:pPr>
         <w:numPr>
           <w:ilvl w:val="1"/>
-          <w:numId w:val="13"/>
-        </w:numPr>
-        <w:ind w:left="420" w:leftChars="0" w:firstLine="420" w:firstLineChars="0"/>
-        <w:rPr>
-          <w:rFonts w:hint="default"/>
-          <w:sz w:val="24"/>
-          <w:szCs w:val="32"/>
-          <w:lang w:val="en-US" w:eastAsia="zh-CN"/>
-        </w:rPr>
-      </w:pPr>
-      <w:r>
-        <w:rPr>
-          <w:rFonts w:hint="eastAsia"/>
-          <w:sz w:val="24"/>
-          <w:szCs w:val="32"/>
-          <w:lang w:val="en-US" w:eastAsia="zh-CN"/>
-        </w:rPr>
-        <w:t>New Suite 选择typ</w:t>
+          <w:numId w:val="16"/>
+        </w:numPr>
+        <w:ind w:left="840" w:leftChars="0" w:firstLine="420" w:firstLineChars="0"/>
+        <w:rPr>
+          <w:rFonts w:hint="eastAsia"/>
+          <w:b w:val="0"/>
+          <w:bCs/>
+          <w:sz w:val="24"/>
+          <w:szCs w:val="32"/>
+          <w:lang w:val="en-US" w:eastAsia="zh-CN"/>
+        </w:rPr>
+      </w:pPr>
+      <w:r>
+        <w:rPr>
+          <w:rFonts w:hint="eastAsia"/>
+          <w:b w:val="0"/>
+          <w:bCs/>
+          <w:sz w:val="24"/>
+          <w:szCs w:val="32"/>
+          <w:lang w:val="en-US" w:eastAsia="zh-CN"/>
+        </w:rPr>
+        <w:t>自动化测试的实现是要关联到核心业务的，没有关联业务的自动化是无法实现落地的</w:t>
       </w:r>
       <w:bookmarkStart w:id="0" w:name="_GoBack"/>
       <w:bookmarkEnd w:id="0"/>
-      <w:r>
-        <w:rPr>
-          <w:rFonts w:hint="eastAsia"/>
-          <w:sz w:val="24"/>
-          <w:szCs w:val="32"/>
-          <w:lang w:val="en-US" w:eastAsia="zh-CN"/>
-        </w:rPr>
-        <w:t>e--&gt;file/format--&gt;txt</w:t>
-      </w:r>
-    </w:p>
-    <w:p>
-      <w:pPr>
-        <w:numPr>
-          <w:ilvl w:val="1"/>
-          <w:numId w:val="13"/>
+    </w:p>
+    <w:p>
+      <w:pPr>
+        <w:numPr>
+          <w:ilvl w:val="0"/>
+          <w:numId w:val="16"/>
         </w:numPr>
         <w:ind w:left="420" w:leftChars="0" w:firstLine="420" w:firstLineChars="0"/>
         <w:rPr>
           <w:rFonts w:hint="default"/>
-          <w:sz w:val="24"/>
-          <w:szCs w:val="32"/>
-          <w:lang w:val="en-US" w:eastAsia="zh-CN"/>
-        </w:rPr>
-      </w:pPr>
-      <w:r>
-        <w:rPr>
-          <w:rFonts w:hint="eastAsia"/>
-          <w:sz w:val="24"/>
-          <w:szCs w:val="32"/>
-          <w:lang w:val="en-US" w:eastAsia="zh-CN"/>
-        </w:rPr>
-        <w:t>New Test Case</w:t>
-      </w:r>
-    </w:p>
-    <w:p>
-      <w:pPr>
-        <w:numPr>
+          <w:b w:val="0"/>
+          <w:bCs/>
+          <w:sz w:val="24"/>
+          <w:szCs w:val="32"/>
+          <w:lang w:val="en-US" w:eastAsia="zh-CN"/>
+        </w:rPr>
+      </w:pPr>
+      <w:r>
+        <w:rPr>
+          <w:rFonts w:hint="eastAsia"/>
+          <w:b w:val="0"/>
+          <w:bCs/>
+          <w:sz w:val="24"/>
+          <w:szCs w:val="32"/>
+          <w:lang w:val="en-US" w:eastAsia="zh-CN"/>
+        </w:rPr>
+        <w:t>结合数据驱动分离测试数据</w:t>
+      </w:r>
+    </w:p>
+    <w:p>
+      <w:pPr>
+        <w:ind w:left="420" w:leftChars="0" w:firstLine="420" w:firstLineChars="0"/>
+        <w:rPr>
+          <w:rFonts w:hint="default"/>
+          <w:b w:val="0"/>
+          <w:bCs/>
+          <w:sz w:val="24"/>
+          <w:szCs w:val="32"/>
+          <w:lang w:val="en-US" w:eastAsia="zh-CN"/>
+        </w:rPr>
+      </w:pPr>
+    </w:p>
+    <w:p>
+      <w:pPr>
+        <w:numPr>
+          <w:ilvl w:val="0"/>
           <w:numId w:val="0"/>
         </w:numPr>
-        <w:ind w:firstLine="420" w:firstLineChars="0"/>
-        <w:rPr>
-          <w:rFonts w:hint="default"/>
-          <w:sz w:val="24"/>
-          <w:szCs w:val="32"/>
-          <w:lang w:val="en-US" w:eastAsia="zh-CN"/>
-        </w:rPr>
-      </w:pPr>
-    </w:p>
-    <w:p>
-      <w:pPr>
-        <w:numPr>
-          <w:ilvl w:val="0"/>
-          <w:numId w:val="13"/>
-        </w:numPr>
-        <w:ind w:firstLine="420" w:firstLineChars="0"/>
-        <w:rPr>
-          <w:rFonts w:hint="default"/>
-          <w:sz w:val="24"/>
-          <w:szCs w:val="32"/>
-          <w:lang w:val="en-US" w:eastAsia="zh-CN"/>
-        </w:rPr>
-      </w:pPr>
-      <w:r>
-        <w:rPr>
-          <w:rFonts w:hint="eastAsia"/>
-          <w:sz w:val="24"/>
-          <w:szCs w:val="32"/>
-          <w:lang w:val="en-US" w:eastAsia="zh-CN"/>
-        </w:rPr>
-        <w:t>导包：</w:t>
-      </w:r>
-    </w:p>
-    <w:p>
-      <w:pPr>
-        <w:numPr>
-          <w:ilvl w:val="1"/>
-          <w:numId w:val="13"/>
-        </w:numPr>
-        <w:ind w:left="420" w:leftChars="0" w:firstLine="420" w:firstLineChars="0"/>
-        <w:rPr>
-          <w:rFonts w:hint="default"/>
-          <w:sz w:val="24"/>
-          <w:szCs w:val="32"/>
-          <w:lang w:val="en-US" w:eastAsia="zh-CN"/>
-        </w:rPr>
-      </w:pPr>
-      <w:r>
-        <w:rPr>
-          <w:rFonts w:hint="eastAsia"/>
-          <w:sz w:val="24"/>
-          <w:szCs w:val="32"/>
-          <w:lang w:val="en-US" w:eastAsia="zh-CN"/>
-        </w:rPr>
-        <w:t>已经通过pip指令安装了包，导包区分大小写，包名的每个单词的首字母必须要大写</w:t>
-      </w:r>
-    </w:p>
-    <w:p>
-      <w:pPr>
-        <w:numPr>
-          <w:numId w:val="0"/>
-        </w:numPr>
-        <w:ind w:firstLine="420" w:firstLineChars="0"/>
-        <w:rPr>
-          <w:rFonts w:hint="eastAsia"/>
-          <w:sz w:val="24"/>
-          <w:szCs w:val="32"/>
-          <w:lang w:val="en-US" w:eastAsia="zh-CN"/>
-        </w:rPr>
-      </w:pPr>
-      <w:r>
-        <w:rPr>
-          <w:rFonts w:hint="eastAsia"/>
-          <w:sz w:val="24"/>
-          <w:szCs w:val="32"/>
-          <w:lang w:val="en-US" w:eastAsia="zh-CN"/>
-        </w:rPr>
-        <w:t>查找关键字：</w:t>
-      </w:r>
-    </w:p>
-    <w:p>
-      <w:pPr>
-        <w:numPr>
-          <w:numId w:val="0"/>
-        </w:numPr>
-        <w:ind w:left="420" w:leftChars="0" w:firstLine="420" w:firstLineChars="0"/>
-        <w:rPr>
-          <w:rFonts w:hint="default"/>
-          <w:sz w:val="24"/>
-          <w:szCs w:val="32"/>
-          <w:lang w:val="en-US" w:eastAsia="zh-CN"/>
-        </w:rPr>
-      </w:pPr>
-      <w:r>
-        <w:rPr>
-          <w:rFonts w:hint="eastAsia"/>
-          <w:sz w:val="24"/>
-          <w:szCs w:val="32"/>
-          <w:lang w:val="en-US" w:eastAsia="zh-CN"/>
-        </w:rPr>
-        <w:t>F5</w:t>
-      </w:r>
+        <w:rPr>
+          <w:rFonts w:hint="default"/>
+          <w:b w:val="0"/>
+          <w:bCs/>
+          <w:sz w:val="24"/>
+          <w:szCs w:val="32"/>
+          <w:lang w:val="en-US" w:eastAsia="zh-CN"/>
+        </w:rPr>
+      </w:pPr>
+    </w:p>
+    <w:p>
+      <w:pPr>
+        <w:rPr>
+          <w:rFonts w:hint="default"/>
+          <w:lang w:val="en-US" w:eastAsia="zh-CN"/>
+        </w:rPr>
+      </w:pPr>
     </w:p>
     <w:p>
       <w:pPr>
@@ -6203,6 +7221,22 @@
     </w:lvl>
   </w:abstractNum>
   <w:abstractNum w:abstractNumId="1">
+    <w:nsid w:val="A6152DF7"/>
+    <w:multiLevelType w:val="singleLevel"/>
+    <w:tmpl w:val="A6152DF7"/>
+    <w:lvl w:ilvl="0" w:tentative="0">
+      <w:start w:val="1"/>
+      <w:numFmt w:val="decimal"/>
+      <w:lvlText w:val="%1."/>
+      <w:lvlJc w:val="left"/>
+      <w:pPr>
+        <w:tabs>
+          <w:tab w:val="left" w:pos="312"/>
+        </w:tabs>
+      </w:pPr>
+    </w:lvl>
+  </w:abstractNum>
+  <w:abstractNum w:abstractNumId="2">
     <w:nsid w:val="A7A3952C"/>
     <w:multiLevelType w:val="singleLevel"/>
     <w:tmpl w:val="A7A3952C"/>
@@ -6213,12 +7247,13 @@
       <w:lvlJc w:val="left"/>
       <w:pPr>
         <w:tabs>
-          <w:tab w:val="left" w:pos="312"/>
+          <w:tab w:val="left" w:pos="732"/>
         </w:tabs>
+        <w:ind w:left="420"/>
       </w:pPr>
     </w:lvl>
   </w:abstractNum>
-  <w:abstractNum w:abstractNumId="2">
+  <w:abstractNum w:abstractNumId="3">
     <w:nsid w:val="AA994912"/>
     <w:multiLevelType w:val="singleLevel"/>
     <w:tmpl w:val="AA994912"/>
@@ -6229,145 +7264,10 @@
       <w:lvlJc w:val="left"/>
       <w:pPr>
         <w:tabs>
-          <w:tab w:val="left" w:pos="312"/>
+          <w:tab w:val="left" w:pos="732"/>
         </w:tabs>
-      </w:pPr>
-    </w:lvl>
-  </w:abstractNum>
-  <w:abstractNum w:abstractNumId="3">
-    <w:nsid w:val="ACE2D8D9"/>
-    <w:multiLevelType w:val="multilevel"/>
-    <w:tmpl w:val="ACE2D8D9"/>
-    <w:lvl w:ilvl="0" w:tentative="0">
-      <w:start w:val="1"/>
-      <w:numFmt w:val="decimal"/>
-      <w:lvlText w:val="%1."/>
-      <w:lvlJc w:val="left"/>
-      <w:pPr>
-        <w:tabs>
-          <w:tab w:val="left" w:pos="312"/>
-        </w:tabs>
-      </w:pPr>
-    </w:lvl>
-    <w:lvl w:ilvl="1" w:tentative="0">
-      <w:start w:val="1"/>
-      <w:numFmt w:val="decimal"/>
-      <w:lvlText w:val="(%2)"/>
-      <w:lvlJc w:val="left"/>
-      <w:pPr>
-        <w:tabs>
-          <w:tab w:val="left" w:pos="840"/>
-        </w:tabs>
-        <w:ind w:left="840" w:leftChars="0" w:hanging="420" w:firstLineChars="0"/>
-      </w:pPr>
-      <w:rPr>
-        <w:rFonts w:hint="default"/>
-      </w:rPr>
-    </w:lvl>
-    <w:lvl w:ilvl="2" w:tentative="0">
-      <w:start w:val="1"/>
-      <w:numFmt w:val="decimalEnclosedCircleChinese"/>
-      <w:lvlText w:val="%3"/>
-      <w:lvlJc w:val="left"/>
-      <w:pPr>
-        <w:tabs>
-          <w:tab w:val="left" w:pos="1260"/>
-        </w:tabs>
-        <w:ind w:left="1260" w:leftChars="0" w:hanging="420" w:firstLineChars="0"/>
-      </w:pPr>
-      <w:rPr>
-        <w:rFonts w:hint="default"/>
-      </w:rPr>
-    </w:lvl>
-    <w:lvl w:ilvl="3" w:tentative="0">
-      <w:start w:val="1"/>
-      <w:numFmt w:val="decimal"/>
-      <w:lvlText w:val="%4)"/>
-      <w:lvlJc w:val="left"/>
-      <w:pPr>
-        <w:tabs>
-          <w:tab w:val="left" w:pos="1680"/>
-        </w:tabs>
-        <w:ind w:left="1680" w:leftChars="0" w:hanging="420" w:firstLineChars="0"/>
-      </w:pPr>
-      <w:rPr>
-        <w:rFonts w:hint="default"/>
-      </w:rPr>
-    </w:lvl>
-    <w:lvl w:ilvl="4" w:tentative="0">
-      <w:start w:val="1"/>
-      <w:numFmt w:val="lowerLetter"/>
-      <w:lvlText w:val="%5."/>
-      <w:lvlJc w:val="left"/>
-      <w:pPr>
-        <w:tabs>
-          <w:tab w:val="left" w:pos="2100"/>
-        </w:tabs>
-        <w:ind w:left="2100" w:leftChars="0" w:hanging="420" w:firstLineChars="0"/>
-      </w:pPr>
-      <w:rPr>
-        <w:rFonts w:hint="default"/>
-      </w:rPr>
-    </w:lvl>
-    <w:lvl w:ilvl="5" w:tentative="0">
-      <w:start w:val="1"/>
-      <w:numFmt w:val="lowerLetter"/>
-      <w:lvlText w:val="%6)"/>
-      <w:lvlJc w:val="left"/>
-      <w:pPr>
-        <w:tabs>
-          <w:tab w:val="left" w:pos="2520"/>
-        </w:tabs>
-        <w:ind w:left="2520" w:leftChars="0" w:hanging="420" w:firstLineChars="0"/>
-      </w:pPr>
-      <w:rPr>
-        <w:rFonts w:hint="default"/>
-      </w:rPr>
-    </w:lvl>
-    <w:lvl w:ilvl="6" w:tentative="0">
-      <w:start w:val="1"/>
-      <w:numFmt w:val="lowerRoman"/>
-      <w:lvlText w:val="%7."/>
-      <w:lvlJc w:val="left"/>
-      <w:pPr>
-        <w:tabs>
-          <w:tab w:val="left" w:pos="2940"/>
-        </w:tabs>
-        <w:ind w:left="2940" w:leftChars="0" w:hanging="420" w:firstLineChars="0"/>
-      </w:pPr>
-      <w:rPr>
-        <w:rFonts w:hint="default"/>
-      </w:rPr>
-    </w:lvl>
-    <w:lvl w:ilvl="7" w:tentative="0">
-      <w:start w:val="1"/>
-      <w:numFmt w:val="lowerRoman"/>
-      <w:lvlText w:val="%8)"/>
-      <w:lvlJc w:val="left"/>
-      <w:pPr>
-        <w:tabs>
-          <w:tab w:val="left" w:pos="3360"/>
-        </w:tabs>
-        <w:ind w:left="3360" w:leftChars="0" w:hanging="420" w:firstLineChars="0"/>
-      </w:pPr>
-      <w:rPr>
-        <w:rFonts w:hint="default"/>
-      </w:rPr>
-    </w:lvl>
-    <w:lvl w:ilvl="8" w:tentative="0">
-      <w:start w:val="1"/>
-      <w:numFmt w:val="lowerLetter"/>
-      <w:lvlText w:val="%9."/>
-      <w:lvlJc w:val="left"/>
-      <w:pPr>
-        <w:tabs>
-          <w:tab w:val="left" w:pos="3780"/>
-        </w:tabs>
-        <w:ind w:left="3780" w:leftChars="0" w:hanging="420" w:firstLineChars="0"/>
-      </w:pPr>
-      <w:rPr>
-        <w:rFonts w:hint="default"/>
-      </w:rPr>
+        <w:ind w:left="420"/>
+      </w:pPr>
     </w:lvl>
   </w:abstractNum>
   <w:abstractNum w:abstractNumId="4">
@@ -6507,9 +7407,9 @@
     </w:lvl>
   </w:abstractNum>
   <w:abstractNum w:abstractNumId="5">
-    <w:nsid w:val="C97E4D69"/>
+    <w:nsid w:val="BC738F7B"/>
     <w:multiLevelType w:val="singleLevel"/>
-    <w:tmpl w:val="C97E4D69"/>
+    <w:tmpl w:val="BC738F7B"/>
     <w:lvl w:ilvl="0" w:tentative="0">
       <w:start w:val="1"/>
       <w:numFmt w:val="decimal"/>
@@ -6523,9 +7423,9 @@
     </w:lvl>
   </w:abstractNum>
   <w:abstractNum w:abstractNumId="6">
-    <w:nsid w:val="D509C6CD"/>
+    <w:nsid w:val="C196C466"/>
     <w:multiLevelType w:val="multilevel"/>
-    <w:tmpl w:val="D509C6CD"/>
+    <w:tmpl w:val="C196C466"/>
     <w:lvl w:ilvl="0" w:tentative="0">
       <w:start w:val="1"/>
       <w:numFmt w:val="decimal"/>
@@ -6659,9 +7559,9 @@
     </w:lvl>
   </w:abstractNum>
   <w:abstractNum w:abstractNumId="7">
-    <w:nsid w:val="05002956"/>
+    <w:nsid w:val="C97E4D69"/>
     <w:multiLevelType w:val="singleLevel"/>
-    <w:tmpl w:val="05002956"/>
+    <w:tmpl w:val="C97E4D69"/>
     <w:lvl w:ilvl="0" w:tentative="0">
       <w:start w:val="1"/>
       <w:numFmt w:val="decimal"/>
@@ -6675,41 +7575,9 @@
     </w:lvl>
   </w:abstractNum>
   <w:abstractNum w:abstractNumId="8">
-    <w:nsid w:val="1035E0EC"/>
-    <w:multiLevelType w:val="singleLevel"/>
-    <w:tmpl w:val="1035E0EC"/>
-    <w:lvl w:ilvl="0" w:tentative="0">
-      <w:start w:val="1"/>
-      <w:numFmt w:val="decimal"/>
-      <w:lvlText w:val="%1."/>
-      <w:lvlJc w:val="left"/>
-      <w:pPr>
-        <w:tabs>
-          <w:tab w:val="left" w:pos="312"/>
-        </w:tabs>
-      </w:pPr>
-    </w:lvl>
-  </w:abstractNum>
-  <w:abstractNum w:abstractNumId="9">
-    <w:nsid w:val="184BAE5D"/>
-    <w:multiLevelType w:val="singleLevel"/>
-    <w:tmpl w:val="184BAE5D"/>
-    <w:lvl w:ilvl="0" w:tentative="0">
-      <w:start w:val="1"/>
-      <w:numFmt w:val="decimal"/>
-      <w:lvlText w:val="%1."/>
-      <w:lvlJc w:val="left"/>
-      <w:pPr>
-        <w:tabs>
-          <w:tab w:val="left" w:pos="312"/>
-        </w:tabs>
-      </w:pPr>
-    </w:lvl>
-  </w:abstractNum>
-  <w:abstractNum w:abstractNumId="10">
-    <w:nsid w:val="4B861D8E"/>
+    <w:nsid w:val="D509C6CD"/>
     <w:multiLevelType w:val="multilevel"/>
-    <w:tmpl w:val="4B861D8E"/>
+    <w:tmpl w:val="D509C6CD"/>
     <w:lvl w:ilvl="0" w:tentative="0">
       <w:start w:val="1"/>
       <w:numFmt w:val="decimal"/>
@@ -6842,7 +7710,507 @@
       </w:rPr>
     </w:lvl>
   </w:abstractNum>
+  <w:abstractNum w:abstractNumId="9">
+    <w:nsid w:val="F9B19DAA"/>
+    <w:multiLevelType w:val="singleLevel"/>
+    <w:tmpl w:val="F9B19DAA"/>
+    <w:lvl w:ilvl="0" w:tentative="0">
+      <w:start w:val="1"/>
+      <w:numFmt w:val="decimal"/>
+      <w:lvlText w:val="%1."/>
+      <w:lvlJc w:val="left"/>
+      <w:pPr>
+        <w:tabs>
+          <w:tab w:val="left" w:pos="312"/>
+        </w:tabs>
+      </w:pPr>
+    </w:lvl>
+  </w:abstractNum>
+  <w:abstractNum w:abstractNumId="10">
+    <w:nsid w:val="04292405"/>
+    <w:multiLevelType w:val="singleLevel"/>
+    <w:tmpl w:val="04292405"/>
+    <w:lvl w:ilvl="0" w:tentative="0">
+      <w:start w:val="1"/>
+      <w:numFmt w:val="decimal"/>
+      <w:lvlText w:val="%1."/>
+      <w:lvlJc w:val="left"/>
+      <w:pPr>
+        <w:tabs>
+          <w:tab w:val="left" w:pos="312"/>
+        </w:tabs>
+      </w:pPr>
+    </w:lvl>
+  </w:abstractNum>
   <w:abstractNum w:abstractNumId="11">
+    <w:nsid w:val="05002956"/>
+    <w:multiLevelType w:val="singleLevel"/>
+    <w:tmpl w:val="05002956"/>
+    <w:lvl w:ilvl="0" w:tentative="0">
+      <w:start w:val="1"/>
+      <w:numFmt w:val="decimal"/>
+      <w:lvlText w:val="%1."/>
+      <w:lvlJc w:val="left"/>
+      <w:pPr>
+        <w:tabs>
+          <w:tab w:val="left" w:pos="312"/>
+        </w:tabs>
+      </w:pPr>
+    </w:lvl>
+  </w:abstractNum>
+  <w:abstractNum w:abstractNumId="12">
+    <w:nsid w:val="0786799C"/>
+    <w:multiLevelType w:val="singleLevel"/>
+    <w:tmpl w:val="0786799C"/>
+    <w:lvl w:ilvl="0" w:tentative="0">
+      <w:start w:val="1"/>
+      <w:numFmt w:val="decimal"/>
+      <w:lvlText w:val="%1."/>
+      <w:lvlJc w:val="left"/>
+      <w:pPr>
+        <w:tabs>
+          <w:tab w:val="left" w:pos="312"/>
+        </w:tabs>
+      </w:pPr>
+    </w:lvl>
+  </w:abstractNum>
+  <w:abstractNum w:abstractNumId="13">
+    <w:nsid w:val="0C636926"/>
+    <w:multiLevelType w:val="multilevel"/>
+    <w:tmpl w:val="0C636926"/>
+    <w:lvl w:ilvl="0" w:tentative="0">
+      <w:start w:val="1"/>
+      <w:numFmt w:val="decimal"/>
+      <w:suff w:val="space"/>
+      <w:lvlText w:val="%1."/>
+      <w:lvlJc w:val="left"/>
+    </w:lvl>
+    <w:lvl w:ilvl="1" w:tentative="0">
+      <w:start w:val="1"/>
+      <w:numFmt w:val="decimal"/>
+      <w:lvlText w:val="(%2)"/>
+      <w:lvlJc w:val="left"/>
+      <w:pPr>
+        <w:tabs>
+          <w:tab w:val="left" w:pos="840"/>
+        </w:tabs>
+        <w:ind w:left="840" w:leftChars="0" w:hanging="420" w:firstLineChars="0"/>
+      </w:pPr>
+      <w:rPr>
+        <w:rFonts w:hint="default"/>
+      </w:rPr>
+    </w:lvl>
+    <w:lvl w:ilvl="2" w:tentative="0">
+      <w:start w:val="1"/>
+      <w:numFmt w:val="decimalEnclosedCircleChinese"/>
+      <w:lvlText w:val="%3"/>
+      <w:lvlJc w:val="left"/>
+      <w:pPr>
+        <w:tabs>
+          <w:tab w:val="left" w:pos="1260"/>
+        </w:tabs>
+        <w:ind w:left="1260" w:leftChars="0" w:hanging="420" w:firstLineChars="0"/>
+      </w:pPr>
+      <w:rPr>
+        <w:rFonts w:hint="default"/>
+      </w:rPr>
+    </w:lvl>
+    <w:lvl w:ilvl="3" w:tentative="0">
+      <w:start w:val="1"/>
+      <w:numFmt w:val="decimal"/>
+      <w:lvlText w:val="%4)"/>
+      <w:lvlJc w:val="left"/>
+      <w:pPr>
+        <w:tabs>
+          <w:tab w:val="left" w:pos="1680"/>
+        </w:tabs>
+        <w:ind w:left="1680" w:leftChars="0" w:hanging="420" w:firstLineChars="0"/>
+      </w:pPr>
+      <w:rPr>
+        <w:rFonts w:hint="default"/>
+      </w:rPr>
+    </w:lvl>
+    <w:lvl w:ilvl="4" w:tentative="0">
+      <w:start w:val="1"/>
+      <w:numFmt w:val="lowerLetter"/>
+      <w:lvlText w:val="%5."/>
+      <w:lvlJc w:val="left"/>
+      <w:pPr>
+        <w:tabs>
+          <w:tab w:val="left" w:pos="2100"/>
+        </w:tabs>
+        <w:ind w:left="2100" w:leftChars="0" w:hanging="420" w:firstLineChars="0"/>
+      </w:pPr>
+      <w:rPr>
+        <w:rFonts w:hint="default"/>
+      </w:rPr>
+    </w:lvl>
+    <w:lvl w:ilvl="5" w:tentative="0">
+      <w:start w:val="1"/>
+      <w:numFmt w:val="lowerLetter"/>
+      <w:lvlText w:val="%6)"/>
+      <w:lvlJc w:val="left"/>
+      <w:pPr>
+        <w:tabs>
+          <w:tab w:val="left" w:pos="2520"/>
+        </w:tabs>
+        <w:ind w:left="2520" w:leftChars="0" w:hanging="420" w:firstLineChars="0"/>
+      </w:pPr>
+      <w:rPr>
+        <w:rFonts w:hint="default"/>
+      </w:rPr>
+    </w:lvl>
+    <w:lvl w:ilvl="6" w:tentative="0">
+      <w:start w:val="1"/>
+      <w:numFmt w:val="lowerRoman"/>
+      <w:lvlText w:val="%7."/>
+      <w:lvlJc w:val="left"/>
+      <w:pPr>
+        <w:tabs>
+          <w:tab w:val="left" w:pos="2940"/>
+        </w:tabs>
+        <w:ind w:left="2940" w:leftChars="0" w:hanging="420" w:firstLineChars="0"/>
+      </w:pPr>
+      <w:rPr>
+        <w:rFonts w:hint="default"/>
+      </w:rPr>
+    </w:lvl>
+    <w:lvl w:ilvl="7" w:tentative="0">
+      <w:start w:val="1"/>
+      <w:numFmt w:val="lowerRoman"/>
+      <w:lvlText w:val="%8)"/>
+      <w:lvlJc w:val="left"/>
+      <w:pPr>
+        <w:tabs>
+          <w:tab w:val="left" w:pos="3360"/>
+        </w:tabs>
+        <w:ind w:left="3360" w:leftChars="0" w:hanging="420" w:firstLineChars="0"/>
+      </w:pPr>
+      <w:rPr>
+        <w:rFonts w:hint="default"/>
+      </w:rPr>
+    </w:lvl>
+    <w:lvl w:ilvl="8" w:tentative="0">
+      <w:start w:val="1"/>
+      <w:numFmt w:val="lowerLetter"/>
+      <w:lvlText w:val="%9."/>
+      <w:lvlJc w:val="left"/>
+      <w:pPr>
+        <w:tabs>
+          <w:tab w:val="left" w:pos="3780"/>
+        </w:tabs>
+        <w:ind w:left="3780" w:leftChars="0" w:hanging="420" w:firstLineChars="0"/>
+      </w:pPr>
+      <w:rPr>
+        <w:rFonts w:hint="default"/>
+      </w:rPr>
+    </w:lvl>
+  </w:abstractNum>
+  <w:abstractNum w:abstractNumId="14">
+    <w:nsid w:val="1035E0EC"/>
+    <w:multiLevelType w:val="singleLevel"/>
+    <w:tmpl w:val="1035E0EC"/>
+    <w:lvl w:ilvl="0" w:tentative="0">
+      <w:start w:val="1"/>
+      <w:numFmt w:val="decimal"/>
+      <w:lvlText w:val="%1."/>
+      <w:lvlJc w:val="left"/>
+      <w:pPr>
+        <w:tabs>
+          <w:tab w:val="left" w:pos="312"/>
+        </w:tabs>
+      </w:pPr>
+    </w:lvl>
+  </w:abstractNum>
+  <w:abstractNum w:abstractNumId="15">
+    <w:nsid w:val="184BAE5D"/>
+    <w:multiLevelType w:val="singleLevel"/>
+    <w:tmpl w:val="184BAE5D"/>
+    <w:lvl w:ilvl="0" w:tentative="0">
+      <w:start w:val="1"/>
+      <w:numFmt w:val="decimal"/>
+      <w:lvlText w:val="%1."/>
+      <w:lvlJc w:val="left"/>
+      <w:pPr>
+        <w:tabs>
+          <w:tab w:val="left" w:pos="312"/>
+        </w:tabs>
+      </w:pPr>
+    </w:lvl>
+  </w:abstractNum>
+  <w:abstractNum w:abstractNumId="16">
+    <w:nsid w:val="2EB9AD18"/>
+    <w:multiLevelType w:val="multilevel"/>
+    <w:tmpl w:val="2EB9AD18"/>
+    <w:lvl w:ilvl="0" w:tentative="0">
+      <w:start w:val="1"/>
+      <w:numFmt w:val="lowerLetter"/>
+      <w:lvlText w:val="%1."/>
+      <w:lvlJc w:val="left"/>
+      <w:pPr>
+        <w:tabs>
+          <w:tab w:val="left" w:pos="312"/>
+        </w:tabs>
+      </w:pPr>
+    </w:lvl>
+    <w:lvl w:ilvl="1" w:tentative="0">
+      <w:start w:val="1"/>
+      <w:numFmt w:val="lowerLetter"/>
+      <w:lvlText w:val="%2)"/>
+      <w:lvlJc w:val="left"/>
+      <w:pPr>
+        <w:tabs>
+          <w:tab w:val="left" w:pos="840"/>
+        </w:tabs>
+        <w:ind w:left="840" w:leftChars="0" w:hanging="420" w:firstLineChars="0"/>
+      </w:pPr>
+      <w:rPr>
+        <w:rFonts w:hint="default"/>
+      </w:rPr>
+    </w:lvl>
+    <w:lvl w:ilvl="2" w:tentative="0">
+      <w:start w:val="1"/>
+      <w:numFmt w:val="lowerRoman"/>
+      <w:lvlText w:val="%3."/>
+      <w:lvlJc w:val="left"/>
+      <w:pPr>
+        <w:tabs>
+          <w:tab w:val="left" w:pos="1260"/>
+        </w:tabs>
+        <w:ind w:left="1260" w:leftChars="0" w:hanging="420" w:firstLineChars="0"/>
+      </w:pPr>
+      <w:rPr>
+        <w:rFonts w:hint="default"/>
+      </w:rPr>
+    </w:lvl>
+    <w:lvl w:ilvl="3" w:tentative="0">
+      <w:start w:val="1"/>
+      <w:numFmt w:val="decimal"/>
+      <w:lvlText w:val="%4."/>
+      <w:lvlJc w:val="left"/>
+      <w:pPr>
+        <w:tabs>
+          <w:tab w:val="left" w:pos="1680"/>
+        </w:tabs>
+        <w:ind w:left="1680" w:leftChars="0" w:hanging="420" w:firstLineChars="0"/>
+      </w:pPr>
+      <w:rPr>
+        <w:rFonts w:hint="default"/>
+      </w:rPr>
+    </w:lvl>
+    <w:lvl w:ilvl="4" w:tentative="0">
+      <w:start w:val="1"/>
+      <w:numFmt w:val="lowerLetter"/>
+      <w:lvlText w:val="%5)"/>
+      <w:lvlJc w:val="left"/>
+      <w:pPr>
+        <w:tabs>
+          <w:tab w:val="left" w:pos="2100"/>
+        </w:tabs>
+        <w:ind w:left="2100" w:leftChars="0" w:hanging="420" w:firstLineChars="0"/>
+      </w:pPr>
+      <w:rPr>
+        <w:rFonts w:hint="default"/>
+      </w:rPr>
+    </w:lvl>
+    <w:lvl w:ilvl="5" w:tentative="0">
+      <w:start w:val="1"/>
+      <w:numFmt w:val="lowerRoman"/>
+      <w:lvlText w:val="%6."/>
+      <w:lvlJc w:val="left"/>
+      <w:pPr>
+        <w:tabs>
+          <w:tab w:val="left" w:pos="2520"/>
+        </w:tabs>
+        <w:ind w:left="2520" w:leftChars="0" w:hanging="420" w:firstLineChars="0"/>
+      </w:pPr>
+      <w:rPr>
+        <w:rFonts w:hint="default"/>
+      </w:rPr>
+    </w:lvl>
+    <w:lvl w:ilvl="6" w:tentative="0">
+      <w:start w:val="1"/>
+      <w:numFmt w:val="decimal"/>
+      <w:lvlText w:val="%7."/>
+      <w:lvlJc w:val="left"/>
+      <w:pPr>
+        <w:tabs>
+          <w:tab w:val="left" w:pos="2940"/>
+        </w:tabs>
+        <w:ind w:left="2940" w:leftChars="0" w:hanging="420" w:firstLineChars="0"/>
+      </w:pPr>
+      <w:rPr>
+        <w:rFonts w:hint="default"/>
+      </w:rPr>
+    </w:lvl>
+    <w:lvl w:ilvl="7" w:tentative="0">
+      <w:start w:val="1"/>
+      <w:numFmt w:val="lowerLetter"/>
+      <w:lvlText w:val="%8)"/>
+      <w:lvlJc w:val="left"/>
+      <w:pPr>
+        <w:tabs>
+          <w:tab w:val="left" w:pos="3360"/>
+        </w:tabs>
+        <w:ind w:left="3360" w:leftChars="0" w:hanging="420" w:firstLineChars="0"/>
+      </w:pPr>
+      <w:rPr>
+        <w:rFonts w:hint="default"/>
+      </w:rPr>
+    </w:lvl>
+    <w:lvl w:ilvl="8" w:tentative="0">
+      <w:start w:val="1"/>
+      <w:numFmt w:val="lowerRoman"/>
+      <w:lvlText w:val="%9."/>
+      <w:lvlJc w:val="left"/>
+      <w:pPr>
+        <w:tabs>
+          <w:tab w:val="left" w:pos="3780"/>
+        </w:tabs>
+        <w:ind w:left="3780" w:leftChars="0" w:hanging="420" w:firstLineChars="0"/>
+      </w:pPr>
+      <w:rPr>
+        <w:rFonts w:hint="default"/>
+      </w:rPr>
+    </w:lvl>
+  </w:abstractNum>
+  <w:abstractNum w:abstractNumId="17">
+    <w:nsid w:val="4B861D8E"/>
+    <w:multiLevelType w:val="multilevel"/>
+    <w:tmpl w:val="4B861D8E"/>
+    <w:lvl w:ilvl="0" w:tentative="0">
+      <w:start w:val="1"/>
+      <w:numFmt w:val="decimal"/>
+      <w:lvlText w:val="%1."/>
+      <w:lvlJc w:val="left"/>
+      <w:pPr>
+        <w:tabs>
+          <w:tab w:val="left" w:pos="312"/>
+        </w:tabs>
+      </w:pPr>
+    </w:lvl>
+    <w:lvl w:ilvl="1" w:tentative="0">
+      <w:start w:val="1"/>
+      <w:numFmt w:val="decimal"/>
+      <w:lvlText w:val="(%2)"/>
+      <w:lvlJc w:val="left"/>
+      <w:pPr>
+        <w:tabs>
+          <w:tab w:val="left" w:pos="840"/>
+        </w:tabs>
+        <w:ind w:left="840" w:leftChars="0" w:hanging="420" w:firstLineChars="0"/>
+      </w:pPr>
+      <w:rPr>
+        <w:rFonts w:hint="default"/>
+      </w:rPr>
+    </w:lvl>
+    <w:lvl w:ilvl="2" w:tentative="0">
+      <w:start w:val="1"/>
+      <w:numFmt w:val="decimalEnclosedCircleChinese"/>
+      <w:lvlText w:val="%3"/>
+      <w:lvlJc w:val="left"/>
+      <w:pPr>
+        <w:tabs>
+          <w:tab w:val="left" w:pos="1260"/>
+        </w:tabs>
+        <w:ind w:left="1260" w:leftChars="0" w:hanging="420" w:firstLineChars="0"/>
+      </w:pPr>
+      <w:rPr>
+        <w:rFonts w:hint="default"/>
+      </w:rPr>
+    </w:lvl>
+    <w:lvl w:ilvl="3" w:tentative="0">
+      <w:start w:val="1"/>
+      <w:numFmt w:val="decimal"/>
+      <w:lvlText w:val="%4)"/>
+      <w:lvlJc w:val="left"/>
+      <w:pPr>
+        <w:tabs>
+          <w:tab w:val="left" w:pos="1680"/>
+        </w:tabs>
+        <w:ind w:left="1680" w:leftChars="0" w:hanging="420" w:firstLineChars="0"/>
+      </w:pPr>
+      <w:rPr>
+        <w:rFonts w:hint="default"/>
+      </w:rPr>
+    </w:lvl>
+    <w:lvl w:ilvl="4" w:tentative="0">
+      <w:start w:val="1"/>
+      <w:numFmt w:val="lowerLetter"/>
+      <w:lvlText w:val="%5."/>
+      <w:lvlJc w:val="left"/>
+      <w:pPr>
+        <w:tabs>
+          <w:tab w:val="left" w:pos="2100"/>
+        </w:tabs>
+        <w:ind w:left="2100" w:leftChars="0" w:hanging="420" w:firstLineChars="0"/>
+      </w:pPr>
+      <w:rPr>
+        <w:rFonts w:hint="default"/>
+      </w:rPr>
+    </w:lvl>
+    <w:lvl w:ilvl="5" w:tentative="0">
+      <w:start w:val="1"/>
+      <w:numFmt w:val="lowerLetter"/>
+      <w:lvlText w:val="%6)"/>
+      <w:lvlJc w:val="left"/>
+      <w:pPr>
+        <w:tabs>
+          <w:tab w:val="left" w:pos="2520"/>
+        </w:tabs>
+        <w:ind w:left="2520" w:leftChars="0" w:hanging="420" w:firstLineChars="0"/>
+      </w:pPr>
+      <w:rPr>
+        <w:rFonts w:hint="default"/>
+      </w:rPr>
+    </w:lvl>
+    <w:lvl w:ilvl="6" w:tentative="0">
+      <w:start w:val="1"/>
+      <w:numFmt w:val="lowerRoman"/>
+      <w:lvlText w:val="%7."/>
+      <w:lvlJc w:val="left"/>
+      <w:pPr>
+        <w:tabs>
+          <w:tab w:val="left" w:pos="2940"/>
+        </w:tabs>
+        <w:ind w:left="2940" w:leftChars="0" w:hanging="420" w:firstLineChars="0"/>
+      </w:pPr>
+      <w:rPr>
+        <w:rFonts w:hint="default"/>
+      </w:rPr>
+    </w:lvl>
+    <w:lvl w:ilvl="7" w:tentative="0">
+      <w:start w:val="1"/>
+      <w:numFmt w:val="lowerRoman"/>
+      <w:lvlText w:val="%8)"/>
+      <w:lvlJc w:val="left"/>
+      <w:pPr>
+        <w:tabs>
+          <w:tab w:val="left" w:pos="3360"/>
+        </w:tabs>
+        <w:ind w:left="3360" w:leftChars="0" w:hanging="420" w:firstLineChars="0"/>
+      </w:pPr>
+      <w:rPr>
+        <w:rFonts w:hint="default"/>
+      </w:rPr>
+    </w:lvl>
+    <w:lvl w:ilvl="8" w:tentative="0">
+      <w:start w:val="1"/>
+      <w:numFmt w:val="lowerLetter"/>
+      <w:lvlText w:val="%9."/>
+      <w:lvlJc w:val="left"/>
+      <w:pPr>
+        <w:tabs>
+          <w:tab w:val="left" w:pos="3780"/>
+        </w:tabs>
+        <w:ind w:left="3780" w:leftChars="0" w:hanging="420" w:firstLineChars="0"/>
+      </w:pPr>
+      <w:rPr>
+        <w:rFonts w:hint="default"/>
+      </w:rPr>
+    </w:lvl>
+  </w:abstractNum>
+  <w:abstractNum w:abstractNumId="18">
     <w:nsid w:val="50D986CD"/>
     <w:multiLevelType w:val="singleLevel"/>
     <w:tmpl w:val="50D986CD"/>
@@ -6858,60 +8226,62 @@
       </w:pPr>
     </w:lvl>
   </w:abstractNum>
-  <w:abstractNum w:abstractNumId="12">
-    <w:nsid w:val="713FDF7E"/>
-    <w:multiLevelType w:val="singleLevel"/>
-    <w:tmpl w:val="713FDF7E"/>
-    <w:lvl w:ilvl="0" w:tentative="0">
-      <w:start w:val="1"/>
-      <w:numFmt w:val="decimal"/>
-      <w:lvlText w:val="%1."/>
-      <w:lvlJc w:val="left"/>
-      <w:pPr>
-        <w:tabs>
-          <w:tab w:val="left" w:pos="312"/>
-        </w:tabs>
-      </w:pPr>
-    </w:lvl>
-  </w:abstractNum>
   <w:num w:numId="1">
     <w:abstractNumId w:val="0"/>
   </w:num>
   <w:num w:numId="2">
-    <w:abstractNumId w:val="10"/>
+    <w:abstractNumId w:val="17"/>
   </w:num>
   <w:num w:numId="3">
+    <w:abstractNumId w:val="3"/>
+  </w:num>
+  <w:num w:numId="4">
     <w:abstractNumId w:val="2"/>
   </w:num>
-  <w:num w:numId="4">
-    <w:abstractNumId w:val="1"/>
+  <w:num w:numId="5">
+    <w:abstractNumId w:val="11"/>
   </w:num>
-  <w:num w:numId="5">
+  <w:num w:numId="6">
+    <w:abstractNumId w:val="18"/>
+  </w:num>
+  <w:num w:numId="7">
+    <w:abstractNumId w:val="8"/>
+  </w:num>
+  <w:num w:numId="8">
     <w:abstractNumId w:val="7"/>
   </w:num>
-  <w:num w:numId="6">
-    <w:abstractNumId w:val="11"/>
-  </w:num>
-  <w:num w:numId="7">
-    <w:abstractNumId w:val="6"/>
-  </w:num>
-  <w:num w:numId="8">
-    <w:abstractNumId w:val="5"/>
-  </w:num>
   <w:num w:numId="9">
-    <w:abstractNumId w:val="8"/>
+    <w:abstractNumId w:val="14"/>
   </w:num>
   <w:num w:numId="10">
-    <w:abstractNumId w:val="9"/>
+    <w:abstractNumId w:val="15"/>
   </w:num>
   <w:num w:numId="11">
     <w:abstractNumId w:val="4"/>
   </w:num>
   <w:num w:numId="12">
+    <w:abstractNumId w:val="9"/>
+  </w:num>
+  <w:num w:numId="13">
     <w:abstractNumId w:val="12"/>
   </w:num>
-  <w:num w:numId="13">
-    <w:abstractNumId w:val="3"/>
+  <w:num w:numId="14">
+    <w:abstractNumId w:val="10"/>
+  </w:num>
+  <w:num w:numId="15">
+    <w:abstractNumId w:val="16"/>
+  </w:num>
+  <w:num w:numId="16">
+    <w:abstractNumId w:val="13"/>
+  </w:num>
+  <w:num w:numId="17">
+    <w:abstractNumId w:val="1"/>
+  </w:num>
+  <w:num w:numId="18">
+    <w:abstractNumId w:val="5"/>
+  </w:num>
+  <w:num w:numId="19">
+    <w:abstractNumId w:val="6"/>
   </w:num>
 </w:numbering>
 </file>

--- a/python自动化整理.docx
+++ b/python自动化整理.docx
@@ -6911,35 +6911,63 @@
         </w:rPr>
         <w:t>自动化测试的实现是要关联到核心业务的，没有关联业务的自动化是无法实现落地的</w:t>
       </w:r>
+    </w:p>
+    <w:p>
+      <w:pPr>
+        <w:numPr>
+          <w:ilvl w:val="0"/>
+          <w:numId w:val="16"/>
+        </w:numPr>
+        <w:ind w:left="420" w:leftChars="0" w:firstLine="420" w:firstLineChars="0"/>
+        <w:rPr>
+          <w:rFonts w:hint="default"/>
+          <w:b w:val="0"/>
+          <w:bCs/>
+          <w:sz w:val="24"/>
+          <w:szCs w:val="32"/>
+          <w:lang w:val="en-US" w:eastAsia="zh-CN"/>
+        </w:rPr>
+      </w:pPr>
+      <w:r>
+        <w:rPr>
+          <w:rFonts w:hint="eastAsia"/>
+          <w:b w:val="0"/>
+          <w:bCs/>
+          <w:sz w:val="24"/>
+          <w:szCs w:val="32"/>
+          <w:lang w:val="en-US" w:eastAsia="zh-CN"/>
+        </w:rPr>
+        <w:t>结合数据驱动分离测试数据</w:t>
+      </w:r>
       <w:bookmarkStart w:id="0" w:name="_GoBack"/>
       <w:bookmarkEnd w:id="0"/>
     </w:p>
     <w:p>
       <w:pPr>
         <w:numPr>
-          <w:ilvl w:val="0"/>
+          <w:ilvl w:val="1"/>
           <w:numId w:val="16"/>
         </w:numPr>
-        <w:ind w:left="420" w:leftChars="0" w:firstLine="420" w:firstLineChars="0"/>
-        <w:rPr>
-          <w:rFonts w:hint="default"/>
-          <w:b w:val="0"/>
-          <w:bCs/>
-          <w:sz w:val="24"/>
-          <w:szCs w:val="32"/>
-          <w:lang w:val="en-US" w:eastAsia="zh-CN"/>
-        </w:rPr>
-      </w:pPr>
-      <w:r>
-        <w:rPr>
-          <w:rFonts w:hint="eastAsia"/>
-          <w:b w:val="0"/>
-          <w:bCs/>
-          <w:sz w:val="24"/>
-          <w:szCs w:val="32"/>
-          <w:lang w:val="en-US" w:eastAsia="zh-CN"/>
-        </w:rPr>
-        <w:t>结合数据驱动分离测试数据</w:t>
+        <w:ind w:left="840" w:leftChars="0" w:firstLine="420" w:firstLineChars="0"/>
+        <w:rPr>
+          <w:rFonts w:hint="default"/>
+          <w:b w:val="0"/>
+          <w:bCs/>
+          <w:sz w:val="24"/>
+          <w:szCs w:val="32"/>
+          <w:lang w:val="en-US" w:eastAsia="zh-CN"/>
+        </w:rPr>
+      </w:pPr>
+      <w:r>
+        <w:rPr>
+          <w:rFonts w:hint="eastAsia"/>
+          <w:b w:val="0"/>
+          <w:bCs/>
+          <w:sz w:val="24"/>
+          <w:szCs w:val="32"/>
+          <w:lang w:val="en-US" w:eastAsia="zh-CN"/>
+        </w:rPr>
+        <w:t>Ddt + yaml 或ddt + data的形态来实现数据驱动</w:t>
       </w:r>
     </w:p>
     <w:p>

--- a/python自动化整理.docx
+++ b/python自动化整理.docx
@@ -482,6 +482,7 @@
     </w:p>
     <w:p>
       <w:pPr>
+        <w:ind w:firstLine="420" w:firstLineChars="0"/>
         <w:rPr>
           <w:rFonts w:hint="eastAsia"/>
           <w:sz w:val="24"/>
@@ -534,7 +535,25 @@
           <w:szCs w:val="32"/>
           <w:lang w:val="en-US" w:eastAsia="zh-CN"/>
         </w:rPr>
-        <w:t>Selenium grid：传统的自动化测试框架都是基于代码的线性运行来实现的。对于更为复杂、耗费时间成本更高的自动化测试，就会应用更为高级的方式来实现。例如：多用例的并发，测试框架分布式部署。Grid就是用于实现测试框架的分布式部署，基于M/S形态的架构部署，主从节点。主要通过主节点下发任务，从节点接收并执行任务，将结果返回至主节点进行记录。</w:t>
+        <w:t>Selenium grid：传统的自动化测试框架都是基于代码的线性运行来实现的。对于</w:t>
+      </w:r>
+      <w:r>
+        <w:rPr>
+          <w:rFonts w:hint="eastAsia"/>
+          <w:sz w:val="24"/>
+          <w:szCs w:val="32"/>
+          <w:lang w:val="en-US" w:eastAsia="zh-CN"/>
+        </w:rPr>
+        <w:tab/>
+      </w:r>
+      <w:r>
+        <w:rPr>
+          <w:rFonts w:hint="eastAsia"/>
+          <w:sz w:val="24"/>
+          <w:szCs w:val="32"/>
+          <w:lang w:val="en-US" w:eastAsia="zh-CN"/>
+        </w:rPr>
+        <w:t>更为复杂、耗费时间成本更高的自动化测试，就会应用更为高级的方式来实现。例如：多用例的并发，测试框架分布式部署。Grid就是用于实现测试框架的分布式部署，基于M/S形态的架构部署，主从节点。主要通过主节点下发任务，从节点接收并执行任务，将结果返回至主节点进行记录。</w:t>
       </w:r>
     </w:p>
     <w:p>
@@ -562,6 +581,11 @@
           <w:ilvl w:val="0"/>
           <w:numId w:val="3"/>
         </w:numPr>
+        <w:tabs>
+          <w:tab w:val="left" w:pos="312"/>
+          <w:tab w:val="clear" w:pos="732"/>
+        </w:tabs>
+        <w:ind w:left="420" w:leftChars="0"/>
         <w:rPr>
           <w:rFonts w:hint="eastAsia"/>
           <w:sz w:val="24"/>
@@ -585,6 +609,11 @@
           <w:ilvl w:val="0"/>
           <w:numId w:val="3"/>
         </w:numPr>
+        <w:tabs>
+          <w:tab w:val="left" w:pos="312"/>
+          <w:tab w:val="clear" w:pos="732"/>
+        </w:tabs>
+        <w:ind w:left="420" w:leftChars="0"/>
         <w:rPr>
           <w:rFonts w:hint="default"/>
           <w:sz w:val="24"/>
@@ -608,6 +637,11 @@
           <w:ilvl w:val="0"/>
           <w:numId w:val="3"/>
         </w:numPr>
+        <w:tabs>
+          <w:tab w:val="left" w:pos="312"/>
+          <w:tab w:val="clear" w:pos="732"/>
+        </w:tabs>
+        <w:ind w:left="420" w:leftChars="0"/>
         <w:rPr>
           <w:rFonts w:hint="default"/>
           <w:sz w:val="24"/>
@@ -631,6 +665,11 @@
           <w:ilvl w:val="0"/>
           <w:numId w:val="3"/>
         </w:numPr>
+        <w:tabs>
+          <w:tab w:val="left" w:pos="312"/>
+          <w:tab w:val="clear" w:pos="732"/>
+        </w:tabs>
+        <w:ind w:left="420" w:leftChars="0"/>
         <w:rPr>
           <w:rFonts w:hint="default"/>
           <w:sz w:val="24"/>
@@ -654,6 +693,11 @@
           <w:ilvl w:val="0"/>
           <w:numId w:val="3"/>
         </w:numPr>
+        <w:tabs>
+          <w:tab w:val="left" w:pos="312"/>
+          <w:tab w:val="clear" w:pos="732"/>
+        </w:tabs>
+        <w:ind w:left="420" w:leftChars="0"/>
         <w:rPr>
           <w:rFonts w:hint="default"/>
           <w:sz w:val="24"/>
@@ -720,6 +764,7 @@
     </w:p>
     <w:p>
       <w:pPr>
+        <w:ind w:firstLine="420" w:firstLineChars="0"/>
         <w:rPr>
           <w:rFonts w:hint="eastAsia"/>
           <w:sz w:val="24"/>
@@ -739,6 +784,7 @@
     </w:p>
     <w:p>
       <w:pPr>
+        <w:ind w:firstLine="420" w:firstLineChars="0"/>
         <w:rPr>
           <w:rFonts w:hint="default"/>
           <w:sz w:val="24"/>
@@ -799,6 +845,7 @@
     </w:p>
     <w:p>
       <w:pPr>
+        <w:ind w:firstLine="420" w:firstLineChars="0"/>
         <w:rPr>
           <w:rFonts w:hint="default"/>
           <w:sz w:val="24"/>
@@ -818,6 +865,7 @@
     </w:p>
     <w:p>
       <w:pPr>
+        <w:ind w:firstLine="420" w:firstLineChars="0"/>
         <w:rPr>
           <w:rFonts w:hint="eastAsia"/>
           <w:sz w:val="24"/>
@@ -841,6 +889,11 @@
           <w:ilvl w:val="0"/>
           <w:numId w:val="4"/>
         </w:numPr>
+        <w:tabs>
+          <w:tab w:val="left" w:pos="312"/>
+          <w:tab w:val="clear" w:pos="732"/>
+        </w:tabs>
+        <w:ind w:left="420" w:leftChars="0"/>
         <w:rPr>
           <w:rFonts w:hint="eastAsia"/>
           <w:color w:val="FF0000"/>
@@ -866,6 +919,11 @@
           <w:ilvl w:val="0"/>
           <w:numId w:val="4"/>
         </w:numPr>
+        <w:tabs>
+          <w:tab w:val="left" w:pos="312"/>
+          <w:tab w:val="clear" w:pos="732"/>
+        </w:tabs>
+        <w:ind w:left="420" w:leftChars="0"/>
         <w:rPr>
           <w:rFonts w:hint="default"/>
           <w:color w:val="FF0000"/>
@@ -891,6 +949,11 @@
           <w:ilvl w:val="0"/>
           <w:numId w:val="4"/>
         </w:numPr>
+        <w:tabs>
+          <w:tab w:val="left" w:pos="312"/>
+          <w:tab w:val="clear" w:pos="732"/>
+        </w:tabs>
+        <w:ind w:left="420" w:leftChars="0"/>
         <w:rPr>
           <w:rFonts w:hint="default"/>
           <w:sz w:val="24"/>
@@ -914,6 +977,11 @@
           <w:ilvl w:val="0"/>
           <w:numId w:val="4"/>
         </w:numPr>
+        <w:tabs>
+          <w:tab w:val="left" w:pos="312"/>
+          <w:tab w:val="clear" w:pos="732"/>
+        </w:tabs>
+        <w:ind w:left="420" w:leftChars="0"/>
         <w:rPr>
           <w:rFonts w:hint="default"/>
           <w:color w:val="FF0000"/>
@@ -948,6 +1016,11 @@
           <w:ilvl w:val="0"/>
           <w:numId w:val="4"/>
         </w:numPr>
+        <w:tabs>
+          <w:tab w:val="left" w:pos="312"/>
+          <w:tab w:val="clear" w:pos="732"/>
+        </w:tabs>
+        <w:ind w:left="420" w:leftChars="0"/>
         <w:rPr>
           <w:rFonts w:hint="default"/>
           <w:sz w:val="24"/>
@@ -971,6 +1044,11 @@
           <w:ilvl w:val="0"/>
           <w:numId w:val="4"/>
         </w:numPr>
+        <w:tabs>
+          <w:tab w:val="left" w:pos="312"/>
+          <w:tab w:val="clear" w:pos="732"/>
+        </w:tabs>
+        <w:ind w:left="420" w:leftChars="0"/>
         <w:rPr>
           <w:rFonts w:hint="default"/>
           <w:sz w:val="24"/>
@@ -994,6 +1072,11 @@
           <w:ilvl w:val="0"/>
           <w:numId w:val="4"/>
         </w:numPr>
+        <w:tabs>
+          <w:tab w:val="left" w:pos="312"/>
+          <w:tab w:val="clear" w:pos="732"/>
+        </w:tabs>
+        <w:ind w:left="420" w:leftChars="0"/>
         <w:rPr>
           <w:rFonts w:hint="default"/>
           <w:sz w:val="24"/>
@@ -1017,6 +1100,11 @@
           <w:ilvl w:val="0"/>
           <w:numId w:val="4"/>
         </w:numPr>
+        <w:tabs>
+          <w:tab w:val="left" w:pos="312"/>
+          <w:tab w:val="clear" w:pos="732"/>
+        </w:tabs>
+        <w:ind w:left="420" w:leftChars="0"/>
         <w:rPr>
           <w:rFonts w:hint="default"/>
           <w:color w:val="FF0000"/>
@@ -1729,6 +1817,7 @@
     </w:p>
     <w:p>
       <w:pPr>
+        <w:ind w:firstLine="420" w:firstLineChars="0"/>
         <w:rPr>
           <w:rFonts w:hint="eastAsia"/>
           <w:sz w:val="24"/>
@@ -1748,6 +1837,7 @@
     </w:p>
     <w:p>
       <w:pPr>
+        <w:ind w:firstLine="420" w:firstLineChars="0"/>
         <w:rPr>
           <w:rFonts w:hint="eastAsia"/>
           <w:sz w:val="24"/>
@@ -1767,6 +1857,7 @@
     </w:p>
     <w:p>
       <w:pPr>
+        <w:ind w:firstLine="420" w:firstLineChars="0"/>
         <w:rPr>
           <w:rFonts w:hint="default"/>
           <w:sz w:val="24"/>
@@ -1810,6 +1901,7 @@
     </w:p>
     <w:p>
       <w:pPr>
+        <w:ind w:firstLine="420" w:firstLineChars="0"/>
         <w:rPr>
           <w:rFonts w:hint="eastAsia"/>
           <w:sz w:val="24"/>
@@ -1829,6 +1921,46 @@
     </w:p>
     <w:p>
       <w:pPr>
+        <w:ind w:left="420" w:leftChars="0" w:firstLine="420" w:firstLineChars="0"/>
+        <w:rPr>
+          <w:rFonts w:hint="eastAsia"/>
+          <w:sz w:val="24"/>
+          <w:szCs w:val="32"/>
+          <w:lang w:val="en-US" w:eastAsia="zh-CN"/>
+        </w:rPr>
+      </w:pPr>
+      <w:r>
+        <w:rPr>
+          <w:rFonts w:hint="eastAsia"/>
+          <w:sz w:val="24"/>
+          <w:szCs w:val="32"/>
+          <w:lang w:val="en-US" w:eastAsia="zh-CN"/>
+        </w:rPr>
+        <w:t>缺点：无法精准的把握等待时间（无法判断是否达到可以下一步进行操作/无法判定页面是否加载完成），如果一直使用强制等待，会严重影响整个自动化运行的效率，因为会浪费大量的时间</w:t>
+      </w:r>
+    </w:p>
+    <w:p>
+      <w:pPr>
+        <w:ind w:left="420" w:leftChars="0" w:firstLine="420" w:firstLineChars="0"/>
+        <w:rPr>
+          <w:rFonts w:hint="default"/>
+          <w:sz w:val="24"/>
+          <w:szCs w:val="32"/>
+          <w:lang w:val="en-US" w:eastAsia="zh-CN"/>
+        </w:rPr>
+      </w:pPr>
+      <w:r>
+        <w:rPr>
+          <w:rFonts w:hint="eastAsia"/>
+          <w:sz w:val="24"/>
+          <w:szCs w:val="32"/>
+          <w:lang w:val="en-US" w:eastAsia="zh-CN"/>
+        </w:rPr>
+        <w:t>优点：简单使用，一般在调试的时候有奇效</w:t>
+      </w:r>
+    </w:p>
+    <w:p>
+      <w:pPr>
         <w:ind w:firstLine="420" w:firstLineChars="0"/>
         <w:rPr>
           <w:rFonts w:hint="eastAsia"/>
@@ -1844,7 +1976,47 @@
           <w:szCs w:val="32"/>
           <w:lang w:val="en-US" w:eastAsia="zh-CN"/>
         </w:rPr>
-        <w:t>缺点：无法精准的把握等待时间（无法判断是否达到可以下一步进行操作/无法判定页面是否加载完成），如果一直使用强制等待，会严重影响整个自动化运行的效率，因为会浪费大量的时间</w:t>
+        <w:t>隐式等待：设置一个隐形的等待，设置最长的等待时间，如果在这个时间内完成了页面的内容全部加载，则进行下一步，否则一直等待时间结束，再进行下一步</w:t>
+      </w:r>
+    </w:p>
+    <w:p>
+      <w:pPr>
+        <w:ind w:left="420" w:leftChars="0" w:firstLine="420" w:firstLineChars="0"/>
+        <w:rPr>
+          <w:rFonts w:hint="default"/>
+          <w:sz w:val="24"/>
+          <w:szCs w:val="32"/>
+          <w:lang w:val="en-US" w:eastAsia="zh-CN"/>
+        </w:rPr>
+      </w:pPr>
+      <w:r>
+        <w:rPr>
+          <w:rFonts w:hint="eastAsia"/>
+          <w:sz w:val="24"/>
+          <w:szCs w:val="32"/>
+          <w:lang w:val="en-US" w:eastAsia="zh-CN"/>
+        </w:rPr>
+        <w:t>缺点：必须要页面全部加载完成才可以进行下一步，有些时候，页面中特定的元素已经被加载出来了，但是页面本身还是没有加载完。应用度上不是太灵活</w:t>
+      </w:r>
+    </w:p>
+    <w:p>
+      <w:pPr>
+        <w:ind w:left="420" w:leftChars="0" w:firstLine="420" w:firstLineChars="0"/>
+        <w:rPr>
+          <w:rFonts w:hint="default"/>
+          <w:sz w:val="24"/>
+          <w:szCs w:val="32"/>
+          <w:lang w:val="en-US" w:eastAsia="zh-CN"/>
+        </w:rPr>
+      </w:pPr>
+      <w:r>
+        <w:rPr>
+          <w:rFonts w:hint="eastAsia"/>
+          <w:sz w:val="24"/>
+          <w:szCs w:val="32"/>
+          <w:lang w:val="en-US" w:eastAsia="zh-CN"/>
+        </w:rPr>
+        <w:t>优点：对整个webdriver的周期都能够起到作用，所以只需要设置一次</w:t>
       </w:r>
     </w:p>
     <w:p>
@@ -1864,90 +2036,12 @@
           <w:szCs w:val="32"/>
           <w:lang w:val="en-US" w:eastAsia="zh-CN"/>
         </w:rPr>
-        <w:t>优点：简单使用，一般在调试的时候有奇效</w:t>
-      </w:r>
-    </w:p>
-    <w:p>
-      <w:pPr>
-        <w:rPr>
-          <w:rFonts w:hint="eastAsia"/>
-          <w:sz w:val="24"/>
-          <w:szCs w:val="32"/>
-          <w:lang w:val="en-US" w:eastAsia="zh-CN"/>
-        </w:rPr>
-      </w:pPr>
-      <w:r>
-        <w:rPr>
-          <w:rFonts w:hint="eastAsia"/>
-          <w:sz w:val="24"/>
-          <w:szCs w:val="32"/>
-          <w:lang w:val="en-US" w:eastAsia="zh-CN"/>
-        </w:rPr>
-        <w:t>隐式等待：设置一个隐形的等待，设置最长的等待时间，如果在这个时间内完成了页面的内容全部加载，则进行下一步，否则一直等待时间结束，再进行下一步</w:t>
-      </w:r>
-    </w:p>
-    <w:p>
-      <w:pPr>
-        <w:ind w:firstLine="420" w:firstLineChars="0"/>
-        <w:rPr>
-          <w:rFonts w:hint="default"/>
-          <w:sz w:val="24"/>
-          <w:szCs w:val="32"/>
-          <w:lang w:val="en-US" w:eastAsia="zh-CN"/>
-        </w:rPr>
-      </w:pPr>
-      <w:r>
-        <w:rPr>
-          <w:rFonts w:hint="eastAsia"/>
-          <w:sz w:val="24"/>
-          <w:szCs w:val="32"/>
-          <w:lang w:val="en-US" w:eastAsia="zh-CN"/>
-        </w:rPr>
-        <w:t>缺点：必须要页面全部加载完成才可以进行下一步，有些时候，页面中特定的元素已经被加载出来了，但是页面本身还是没有加载完。应用度上不是太灵活</w:t>
-      </w:r>
-    </w:p>
-    <w:p>
-      <w:pPr>
-        <w:ind w:firstLine="420" w:firstLineChars="0"/>
-        <w:rPr>
-          <w:rFonts w:hint="default"/>
-          <w:sz w:val="24"/>
-          <w:szCs w:val="32"/>
-          <w:lang w:val="en-US" w:eastAsia="zh-CN"/>
-        </w:rPr>
-      </w:pPr>
-      <w:r>
-        <w:rPr>
-          <w:rFonts w:hint="eastAsia"/>
-          <w:sz w:val="24"/>
-          <w:szCs w:val="32"/>
-          <w:lang w:val="en-US" w:eastAsia="zh-CN"/>
-        </w:rPr>
-        <w:t>优点：对整个webdriver的周期都能够起到作用，所以只需要设置一次</w:t>
-      </w:r>
-    </w:p>
-    <w:p>
-      <w:pPr>
-        <w:rPr>
-          <w:rFonts w:hint="default"/>
-          <w:sz w:val="24"/>
-          <w:szCs w:val="32"/>
-          <w:lang w:val="en-US" w:eastAsia="zh-CN"/>
-        </w:rPr>
-      </w:pPr>
-      <w:r>
-        <w:rPr>
-          <w:rFonts w:hint="eastAsia"/>
-          <w:sz w:val="24"/>
-          <w:szCs w:val="32"/>
-          <w:lang w:val="en-US" w:eastAsia="zh-CN"/>
-        </w:rPr>
         <w:t>显式等待：专门用于对指定的条件进行等待。在设置的最大时长内，依照查找的时间频率来进行进行搜索，查找指定的对象，until表示如果找到，则继续下一步，否则报出异常（NoSuchElementException；TimeOut异常）Until_Not()与until相反</w:t>
       </w:r>
     </w:p>
     <w:p>
       <w:pPr>
-        <w:ind w:firstLine="420" w:firstLineChars="0"/>
+        <w:ind w:left="420" w:leftChars="0" w:firstLine="420" w:firstLineChars="0"/>
         <w:rPr>
           <w:rFonts w:hint="default"/>
           <w:sz w:val="24"/>
@@ -1967,7 +2061,7 @@
     </w:p>
     <w:p>
       <w:pPr>
-        <w:ind w:firstLine="420" w:firstLineChars="0"/>
+        <w:ind w:left="420" w:leftChars="0" w:firstLine="420" w:firstLineChars="0"/>
         <w:rPr>
           <w:rFonts w:hint="eastAsia"/>
           <w:sz w:val="24"/>
@@ -2368,6 +2462,7 @@
     <w:p>
       <w:pPr>
         <w:numPr>
+          <w:ilvl w:val="0"/>
           <w:numId w:val="0"/>
         </w:numPr>
         <w:ind w:firstLine="420" w:firstLineChars="0"/>
@@ -2395,6 +2490,7 @@
     <w:p>
       <w:pPr>
         <w:numPr>
+          <w:ilvl w:val="0"/>
           <w:numId w:val="0"/>
         </w:numPr>
         <w:ind w:left="420" w:leftChars="0" w:firstLine="420" w:firstLineChars="0"/>
@@ -3001,51 +3097,7 @@
           <w:szCs w:val="32"/>
           <w:lang w:val="en-US" w:eastAsia="zh-CN"/>
         </w:rPr>
-        <w:t>TestSuite与</w:t>
-      </w:r>
-      <w:r>
-        <w:rPr>
-          <w:rFonts w:hint="eastAsia"/>
-          <w:b w:val="0"/>
-          <w:bCs/>
-          <w:sz w:val="24"/>
-          <w:szCs w:val="32"/>
-          <w:lang w:val="en-US" w:eastAsia="zh-CN"/>
-        </w:rPr>
-        <w:t>TestRunner</w:t>
-      </w:r>
-      <w:r>
-        <w:rPr>
-          <w:rFonts w:hint="eastAsia"/>
-          <w:b w:val="0"/>
-          <w:bCs/>
-          <w:sz w:val="24"/>
-          <w:szCs w:val="32"/>
-          <w:lang w:val="en-US" w:eastAsia="zh-CN"/>
-        </w:rPr>
-        <w:t>：测试套件与</w:t>
-      </w:r>
-      <w:r>
-        <w:rPr>
-          <w:rFonts w:hint="eastAsia"/>
-          <w:b w:val="0"/>
-          <w:bCs/>
-          <w:sz w:val="24"/>
-          <w:szCs w:val="32"/>
-          <w:lang w:val="en-US" w:eastAsia="zh-CN"/>
-        </w:rPr>
-        <w:t>测试运行器，</w:t>
-      </w:r>
-      <w:r>
-        <w:rPr>
-          <w:rFonts w:hint="eastAsia"/>
-          <w:b w:val="0"/>
-          <w:bCs/>
-          <w:sz w:val="24"/>
-          <w:szCs w:val="32"/>
-          <w:lang w:val="en-US" w:eastAsia="zh-CN"/>
-        </w:rPr>
-        <w:t>可以精细化管理测试用例以及生成测试报告</w:t>
+        <w:t>TestSuite与TestRunner：测试套件与测试运行器，可以精细化管理测试用例以及生成测试报告</w:t>
       </w:r>
     </w:p>
     <w:p>
@@ -3235,6 +3287,7 @@
     <w:p>
       <w:pPr>
         <w:numPr>
+          <w:ilvl w:val="0"/>
           <w:numId w:val="0"/>
         </w:numPr>
         <w:ind w:firstLine="420" w:firstLineChars="0"/>
@@ -3383,7 +3436,9 @@
         </w:tblBorders>
         <w:tblLayout w:type="autofit"/>
         <w:tblCellMar>
+          <w:top w:w="0" w:type="dxa"/>
           <w:left w:w="108" w:type="dxa"/>
+          <w:bottom w:w="0" w:type="dxa"/>
           <w:right w:w="108" w:type="dxa"/>
         </w:tblCellMar>
       </w:tblPr>
@@ -3403,7 +3458,9 @@
             <w:insideV w:val="single" w:color="auto" w:sz="4" w:space="0"/>
           </w:tblBorders>
           <w:tblCellMar>
+            <w:top w:w="0" w:type="dxa"/>
             <w:left w:w="108" w:type="dxa"/>
+            <w:bottom w:w="0" w:type="dxa"/>
             <w:right w:w="108" w:type="dxa"/>
           </w:tblCellMar>
         </w:tblPrEx>
@@ -3530,7 +3587,9 @@
             <w:insideV w:val="single" w:color="auto" w:sz="4" w:space="0"/>
           </w:tblBorders>
           <w:tblCellMar>
+            <w:top w:w="0" w:type="dxa"/>
             <w:left w:w="108" w:type="dxa"/>
+            <w:bottom w:w="0" w:type="dxa"/>
             <w:right w:w="108" w:type="dxa"/>
           </w:tblCellMar>
         </w:tblPrEx>
@@ -3629,7 +3688,9 @@
             <w:insideV w:val="single" w:color="auto" w:sz="4" w:space="0"/>
           </w:tblBorders>
           <w:tblCellMar>
+            <w:top w:w="0" w:type="dxa"/>
             <w:left w:w="108" w:type="dxa"/>
+            <w:bottom w:w="0" w:type="dxa"/>
             <w:right w:w="108" w:type="dxa"/>
           </w:tblCellMar>
         </w:tblPrEx>
@@ -3728,7 +3789,9 @@
             <w:insideV w:val="single" w:color="auto" w:sz="4" w:space="0"/>
           </w:tblBorders>
           <w:tblCellMar>
+            <w:top w:w="0" w:type="dxa"/>
             <w:left w:w="108" w:type="dxa"/>
+            <w:bottom w:w="0" w:type="dxa"/>
             <w:right w:w="108" w:type="dxa"/>
           </w:tblCellMar>
         </w:tblPrEx>
@@ -3827,7 +3890,9 @@
             <w:insideV w:val="single" w:color="auto" w:sz="4" w:space="0"/>
           </w:tblBorders>
           <w:tblCellMar>
+            <w:top w:w="0" w:type="dxa"/>
             <w:left w:w="108" w:type="dxa"/>
+            <w:bottom w:w="0" w:type="dxa"/>
             <w:right w:w="108" w:type="dxa"/>
           </w:tblCellMar>
         </w:tblPrEx>
@@ -3927,7 +3992,9 @@
             <w:insideV w:val="single" w:color="auto" w:sz="4" w:space="0"/>
           </w:tblBorders>
           <w:tblCellMar>
+            <w:top w:w="0" w:type="dxa"/>
             <w:left w:w="108" w:type="dxa"/>
+            <w:bottom w:w="0" w:type="dxa"/>
             <w:right w:w="108" w:type="dxa"/>
           </w:tblCellMar>
         </w:tblPrEx>
@@ -4039,7 +4106,9 @@
             <w:insideV w:val="single" w:color="auto" w:sz="4" w:space="0"/>
           </w:tblBorders>
           <w:tblCellMar>
+            <w:top w:w="0" w:type="dxa"/>
             <w:left w:w="108" w:type="dxa"/>
+            <w:bottom w:w="0" w:type="dxa"/>
             <w:right w:w="108" w:type="dxa"/>
           </w:tblCellMar>
         </w:tblPrEx>
@@ -4151,7 +4220,9 @@
             <w:insideV w:val="single" w:color="auto" w:sz="4" w:space="0"/>
           </w:tblBorders>
           <w:tblCellMar>
+            <w:top w:w="0" w:type="dxa"/>
             <w:left w:w="108" w:type="dxa"/>
+            <w:bottom w:w="0" w:type="dxa"/>
             <w:right w:w="108" w:type="dxa"/>
           </w:tblCellMar>
         </w:tblPrEx>
@@ -4263,7 +4334,9 @@
             <w:insideV w:val="single" w:color="auto" w:sz="4" w:space="0"/>
           </w:tblBorders>
           <w:tblCellMar>
+            <w:top w:w="0" w:type="dxa"/>
             <w:left w:w="108" w:type="dxa"/>
+            <w:bottom w:w="0" w:type="dxa"/>
             <w:right w:w="108" w:type="dxa"/>
           </w:tblCellMar>
         </w:tblPrEx>
@@ -4375,7 +4448,9 @@
             <w:insideV w:val="single" w:color="auto" w:sz="4" w:space="0"/>
           </w:tblBorders>
           <w:tblCellMar>
+            <w:top w:w="0" w:type="dxa"/>
             <w:left w:w="108" w:type="dxa"/>
+            <w:bottom w:w="0" w:type="dxa"/>
             <w:right w:w="108" w:type="dxa"/>
           </w:tblCellMar>
         </w:tblPrEx>
@@ -4487,7 +4562,9 @@
             <w:insideV w:val="single" w:color="auto" w:sz="4" w:space="0"/>
           </w:tblBorders>
           <w:tblCellMar>
+            <w:top w:w="0" w:type="dxa"/>
             <w:left w:w="108" w:type="dxa"/>
+            <w:bottom w:w="0" w:type="dxa"/>
             <w:right w:w="108" w:type="dxa"/>
           </w:tblCellMar>
         </w:tblPrEx>
@@ -4599,7 +4676,9 @@
             <w:insideV w:val="single" w:color="auto" w:sz="4" w:space="0"/>
           </w:tblBorders>
           <w:tblCellMar>
+            <w:top w:w="0" w:type="dxa"/>
             <w:left w:w="108" w:type="dxa"/>
+            <w:bottom w:w="0" w:type="dxa"/>
             <w:right w:w="108" w:type="dxa"/>
           </w:tblCellMar>
         </w:tblPrEx>
@@ -4711,7 +4790,9 @@
             <w:insideV w:val="single" w:color="auto" w:sz="4" w:space="0"/>
           </w:tblBorders>
           <w:tblCellMar>
+            <w:top w:w="0" w:type="dxa"/>
             <w:left w:w="108" w:type="dxa"/>
+            <w:bottom w:w="0" w:type="dxa"/>
             <w:right w:w="108" w:type="dxa"/>
           </w:tblCellMar>
         </w:tblPrEx>
@@ -5393,7 +5474,262 @@
           <w:rFonts w:hint="eastAsia"/>
           <w:lang w:val="en-US" w:eastAsia="zh-CN"/>
         </w:rPr>
-        <w:t>RF（RobotFrameWork）</w:t>
+        <w:t>自动发邮件（SMTP）</w:t>
+      </w:r>
+    </w:p>
+    <w:p>
+      <w:pPr>
+        <w:ind w:firstLine="420" w:firstLineChars="0"/>
+        <w:rPr>
+          <w:rFonts w:hint="eastAsia" w:asciiTheme="minorEastAsia" w:hAnsiTheme="minorEastAsia" w:cstheme="minorEastAsia"/>
+          <w:b w:val="0"/>
+          <w:bCs w:val="0"/>
+          <w:sz w:val="24"/>
+          <w:szCs w:val="32"/>
+          <w:lang w:val="en-US" w:eastAsia="zh-CN"/>
+        </w:rPr>
+      </w:pPr>
+      <w:r>
+        <w:rPr>
+          <w:rFonts w:hint="eastAsia" w:asciiTheme="minorEastAsia" w:hAnsiTheme="minorEastAsia" w:eastAsiaTheme="minorEastAsia" w:cstheme="minorEastAsia"/>
+          <w:b w:val="0"/>
+          <w:bCs w:val="0"/>
+          <w:sz w:val="24"/>
+          <w:szCs w:val="32"/>
+          <w:lang w:val="en-US" w:eastAsia="zh-CN"/>
+        </w:rPr>
+        <w:t>SMPT</w:t>
+      </w:r>
+      <w:r>
+        <w:rPr>
+          <w:rFonts w:hint="eastAsia" w:asciiTheme="minorEastAsia" w:hAnsiTheme="minorEastAsia" w:cstheme="minorEastAsia"/>
+          <w:b w:val="0"/>
+          <w:bCs w:val="0"/>
+          <w:sz w:val="24"/>
+          <w:szCs w:val="32"/>
+          <w:lang w:val="en-US" w:eastAsia="zh-CN"/>
+        </w:rPr>
+        <w:t>：通过SMPT来关联其他邮箱，在python中有一个已经被保留的，smtplib是专门用于处理邮件的库，mail库处理邮件内容的库</w:t>
+      </w:r>
+    </w:p>
+    <w:p>
+      <w:pPr>
+        <w:ind w:firstLine="420" w:firstLineChars="0"/>
+        <w:rPr>
+          <w:rFonts w:hint="eastAsia" w:asciiTheme="minorEastAsia" w:hAnsiTheme="minorEastAsia" w:cstheme="minorEastAsia"/>
+          <w:b w:val="0"/>
+          <w:bCs w:val="0"/>
+          <w:sz w:val="24"/>
+          <w:szCs w:val="32"/>
+          <w:lang w:val="en-US" w:eastAsia="zh-CN"/>
+        </w:rPr>
+      </w:pPr>
+      <w:r>
+        <w:rPr>
+          <w:rFonts w:hint="eastAsia" w:asciiTheme="minorEastAsia" w:hAnsiTheme="minorEastAsia" w:cstheme="minorEastAsia"/>
+          <w:b w:val="0"/>
+          <w:bCs w:val="0"/>
+          <w:sz w:val="24"/>
+          <w:szCs w:val="32"/>
+          <w:lang w:val="en-US" w:eastAsia="zh-CN"/>
+        </w:rPr>
+        <w:t>自动化邮件发送实操案例：</w:t>
+      </w:r>
+    </w:p>
+    <w:p>
+      <w:pPr>
+        <w:numPr>
+          <w:ilvl w:val="0"/>
+          <w:numId w:val="12"/>
+        </w:numPr>
+        <w:ind w:left="420" w:leftChars="0" w:firstLine="420" w:firstLineChars="0"/>
+        <w:rPr>
+          <w:rFonts w:hint="eastAsia" w:asciiTheme="minorEastAsia" w:hAnsiTheme="minorEastAsia" w:cstheme="minorEastAsia"/>
+          <w:b w:val="0"/>
+          <w:bCs w:val="0"/>
+          <w:sz w:val="24"/>
+          <w:szCs w:val="32"/>
+          <w:lang w:val="en-US" w:eastAsia="zh-CN"/>
+        </w:rPr>
+      </w:pPr>
+      <w:r>
+        <w:rPr>
+          <w:rFonts w:hint="eastAsia" w:asciiTheme="minorEastAsia" w:hAnsiTheme="minorEastAsia" w:cstheme="minorEastAsia"/>
+          <w:b w:val="0"/>
+          <w:bCs w:val="0"/>
+          <w:sz w:val="24"/>
+          <w:szCs w:val="32"/>
+          <w:lang w:val="en-US" w:eastAsia="zh-CN"/>
+        </w:rPr>
+        <w:t>要处理邮件的主题、寄件人、收件人、邮件正文、附近</w:t>
+      </w:r>
+    </w:p>
+    <w:p>
+      <w:pPr>
+        <w:numPr>
+          <w:ilvl w:val="0"/>
+          <w:numId w:val="12"/>
+        </w:numPr>
+        <w:ind w:left="420" w:leftChars="0" w:firstLine="420" w:firstLineChars="0"/>
+        <w:rPr>
+          <w:rFonts w:hint="default" w:asciiTheme="minorEastAsia" w:hAnsiTheme="minorEastAsia" w:cstheme="minorEastAsia"/>
+          <w:b w:val="0"/>
+          <w:bCs w:val="0"/>
+          <w:sz w:val="24"/>
+          <w:szCs w:val="32"/>
+          <w:lang w:val="en-US" w:eastAsia="zh-CN"/>
+        </w:rPr>
+      </w:pPr>
+      <w:r>
+        <w:rPr>
+          <w:rFonts w:hint="eastAsia" w:asciiTheme="minorEastAsia" w:hAnsiTheme="minorEastAsia" w:cstheme="minorEastAsia"/>
+          <w:b w:val="0"/>
+          <w:bCs w:val="0"/>
+          <w:sz w:val="24"/>
+          <w:szCs w:val="32"/>
+          <w:lang w:val="en-US" w:eastAsia="zh-CN"/>
+        </w:rPr>
+        <w:t>邮件正文：文本信息、HTML信息、图片内容等等</w:t>
+      </w:r>
+    </w:p>
+    <w:p>
+      <w:pPr>
+        <w:numPr>
+          <w:ilvl w:val="0"/>
+          <w:numId w:val="12"/>
+        </w:numPr>
+        <w:ind w:left="420" w:leftChars="0" w:firstLine="420" w:firstLineChars="0"/>
+        <w:rPr>
+          <w:rFonts w:hint="default" w:asciiTheme="minorEastAsia" w:hAnsiTheme="minorEastAsia" w:cstheme="minorEastAsia"/>
+          <w:b w:val="0"/>
+          <w:bCs w:val="0"/>
+          <w:sz w:val="24"/>
+          <w:szCs w:val="32"/>
+          <w:lang w:val="en-US" w:eastAsia="zh-CN"/>
+        </w:rPr>
+      </w:pPr>
+      <w:r>
+        <w:rPr>
+          <w:rFonts w:hint="eastAsia" w:asciiTheme="minorEastAsia" w:hAnsiTheme="minorEastAsia" w:cstheme="minorEastAsia"/>
+          <w:b w:val="0"/>
+          <w:bCs w:val="0"/>
+          <w:sz w:val="24"/>
+          <w:szCs w:val="32"/>
+          <w:lang w:val="en-US" w:eastAsia="zh-CN"/>
+        </w:rPr>
+        <w:t>附件内容：TXT、jpg、PDF、XLS、doc等等</w:t>
+      </w:r>
+    </w:p>
+    <w:p>
+      <w:pPr>
+        <w:numPr>
+          <w:ilvl w:val="0"/>
+          <w:numId w:val="0"/>
+        </w:numPr>
+        <w:ind w:firstLine="420" w:firstLineChars="0"/>
+        <w:rPr>
+          <w:rFonts w:hint="eastAsia" w:asciiTheme="minorEastAsia" w:hAnsiTheme="minorEastAsia" w:cstheme="minorEastAsia"/>
+          <w:b w:val="0"/>
+          <w:bCs w:val="0"/>
+          <w:sz w:val="24"/>
+          <w:szCs w:val="32"/>
+          <w:lang w:val="en-US" w:eastAsia="zh-CN"/>
+        </w:rPr>
+      </w:pPr>
+      <w:r>
+        <w:rPr>
+          <w:rFonts w:hint="eastAsia" w:asciiTheme="minorEastAsia" w:hAnsiTheme="minorEastAsia" w:cstheme="minorEastAsia"/>
+          <w:b w:val="0"/>
+          <w:bCs w:val="0"/>
+          <w:sz w:val="24"/>
+          <w:szCs w:val="32"/>
+          <w:lang w:val="en-US" w:eastAsia="zh-CN"/>
+        </w:rPr>
+        <w:t>发送邮件附件的流程定义：</w:t>
+      </w:r>
+    </w:p>
+    <w:p>
+      <w:pPr>
+        <w:numPr>
+          <w:ilvl w:val="0"/>
+          <w:numId w:val="13"/>
+        </w:numPr>
+        <w:ind w:left="420" w:leftChars="0" w:firstLine="420" w:firstLineChars="0"/>
+        <w:rPr>
+          <w:rFonts w:hint="eastAsia" w:asciiTheme="minorEastAsia" w:hAnsiTheme="minorEastAsia" w:cstheme="minorEastAsia"/>
+          <w:b w:val="0"/>
+          <w:bCs w:val="0"/>
+          <w:sz w:val="24"/>
+          <w:szCs w:val="32"/>
+          <w:lang w:val="en-US" w:eastAsia="zh-CN"/>
+        </w:rPr>
+      </w:pPr>
+      <w:r>
+        <w:rPr>
+          <w:rFonts w:hint="eastAsia" w:asciiTheme="minorEastAsia" w:hAnsiTheme="minorEastAsia" w:cstheme="minorEastAsia"/>
+          <w:b w:val="0"/>
+          <w:bCs w:val="0"/>
+          <w:sz w:val="24"/>
+          <w:szCs w:val="32"/>
+          <w:lang w:val="en-US" w:eastAsia="zh-CN"/>
+        </w:rPr>
+        <w:t>读取附件</w:t>
+      </w:r>
+    </w:p>
+    <w:p>
+      <w:pPr>
+        <w:numPr>
+          <w:ilvl w:val="0"/>
+          <w:numId w:val="13"/>
+        </w:numPr>
+        <w:ind w:left="420" w:leftChars="0" w:firstLine="420" w:firstLineChars="0"/>
+        <w:rPr>
+          <w:rFonts w:hint="default" w:asciiTheme="minorEastAsia" w:hAnsiTheme="minorEastAsia" w:cstheme="minorEastAsia"/>
+          <w:b w:val="0"/>
+          <w:bCs w:val="0"/>
+          <w:sz w:val="24"/>
+          <w:szCs w:val="32"/>
+          <w:lang w:val="en-US" w:eastAsia="zh-CN"/>
+        </w:rPr>
+      </w:pPr>
+      <w:r>
+        <w:rPr>
+          <w:rFonts w:hint="eastAsia" w:asciiTheme="minorEastAsia" w:hAnsiTheme="minorEastAsia" w:cstheme="minorEastAsia"/>
+          <w:b w:val="0"/>
+          <w:bCs w:val="0"/>
+          <w:sz w:val="24"/>
+          <w:szCs w:val="32"/>
+          <w:lang w:val="en-US" w:eastAsia="zh-CN"/>
+        </w:rPr>
+        <w:t>添加附件</w:t>
+      </w:r>
+    </w:p>
+    <w:p>
+      <w:pPr>
+        <w:numPr>
+          <w:ilvl w:val="0"/>
+          <w:numId w:val="13"/>
+        </w:numPr>
+        <w:ind w:left="420" w:leftChars="0" w:firstLine="420" w:firstLineChars="0"/>
+        <w:rPr>
+          <w:rFonts w:hint="default" w:asciiTheme="minorEastAsia" w:hAnsiTheme="minorEastAsia" w:cstheme="minorEastAsia"/>
+          <w:b w:val="0"/>
+          <w:bCs w:val="0"/>
+          <w:sz w:val="24"/>
+          <w:szCs w:val="32"/>
+          <w:lang w:val="en-US" w:eastAsia="zh-CN"/>
+        </w:rPr>
+      </w:pPr>
+      <w:r>
+        <w:rPr>
+          <w:rFonts w:hint="eastAsia" w:asciiTheme="minorEastAsia" w:hAnsiTheme="minorEastAsia" w:cstheme="minorEastAsia"/>
+          <w:b w:val="0"/>
+          <w:bCs w:val="0"/>
+          <w:sz w:val="24"/>
+          <w:szCs w:val="32"/>
+          <w:lang w:val="en-US" w:eastAsia="zh-CN"/>
+        </w:rPr>
+        <w:t>与邮件一起发送</w:t>
       </w:r>
     </w:p>
     <w:p>
@@ -5406,7 +5742,7 @@
         <w:bidi w:val="0"/>
         <w:ind w:left="709" w:leftChars="0" w:hanging="709" w:firstLineChars="0"/>
         <w:rPr>
-          <w:rFonts w:hint="eastAsia"/>
+          <w:rFonts w:hint="default"/>
           <w:b/>
           <w:lang w:val="en-US" w:eastAsia="zh-CN"/>
         </w:rPr>
@@ -5417,549 +5753,1259 @@
           <w:b/>
           <w:lang w:val="en-US" w:eastAsia="zh-CN"/>
         </w:rPr>
-        <w:t>RF数据驱动</w:t>
-      </w:r>
-    </w:p>
-    <w:p>
-      <w:pPr>
-        <w:pStyle w:val="5"/>
-        <w:numPr>
-          <w:ilvl w:val="3"/>
+        <w:t>自动化测试框架设计思路</w:t>
+      </w:r>
+    </w:p>
+    <w:p>
+      <w:pPr>
+        <w:numPr>
+          <w:ilvl w:val="0"/>
+          <w:numId w:val="14"/>
+        </w:numPr>
+        <w:ind w:firstLine="420" w:firstLineChars="0"/>
+        <w:rPr>
+          <w:rFonts w:hint="eastAsia"/>
+          <w:b w:val="0"/>
+          <w:bCs/>
+          <w:sz w:val="24"/>
+          <w:szCs w:val="32"/>
+          <w:lang w:val="en-US" w:eastAsia="zh-CN"/>
+        </w:rPr>
+      </w:pPr>
+      <w:r>
+        <w:rPr>
+          <w:rFonts w:hint="eastAsia"/>
+          <w:b w:val="0"/>
+          <w:bCs/>
+          <w:sz w:val="24"/>
+          <w:szCs w:val="32"/>
+          <w:lang w:val="en-US" w:eastAsia="zh-CN"/>
+        </w:rPr>
+        <w:t>自动化测试是唯一的一种可以在学习过程中直接看到成效的技能。自动化测试是从中级开始的</w:t>
+      </w:r>
+    </w:p>
+    <w:p>
+      <w:pPr>
+        <w:numPr>
+          <w:ilvl w:val="0"/>
+          <w:numId w:val="14"/>
+        </w:numPr>
+        <w:ind w:firstLine="420" w:firstLineChars="0"/>
+        <w:rPr>
+          <w:rFonts w:hint="default"/>
+          <w:b w:val="0"/>
+          <w:bCs/>
+          <w:sz w:val="24"/>
+          <w:szCs w:val="32"/>
+          <w:lang w:val="en-US" w:eastAsia="zh-CN"/>
+        </w:rPr>
+      </w:pPr>
+      <w:r>
+        <w:rPr>
+          <w:rFonts w:hint="eastAsia"/>
+          <w:b w:val="0"/>
+          <w:bCs/>
+          <w:sz w:val="24"/>
+          <w:szCs w:val="32"/>
+          <w:lang w:val="en-US" w:eastAsia="zh-CN"/>
+        </w:rPr>
+        <w:t>性能，就是jmeter与loadrunner，这些只是实现性能测试的工具，性能讲究的是系统的效率。性能测试实际上就是对系统效率的测试，校验系统服务端、框架、通信、底层、中间件等等。市场需要的主流是自动化测试</w:t>
+      </w:r>
+    </w:p>
+    <w:p>
+      <w:pPr>
+        <w:numPr>
+          <w:ilvl w:val="0"/>
+          <w:numId w:val="15"/>
+        </w:numPr>
+        <w:ind w:firstLine="420" w:firstLineChars="0"/>
+        <w:rPr>
+          <w:rFonts w:hint="eastAsia"/>
+          <w:b w:val="0"/>
+          <w:bCs/>
+          <w:sz w:val="24"/>
+          <w:szCs w:val="32"/>
+          <w:lang w:val="en-US" w:eastAsia="zh-CN"/>
+        </w:rPr>
+      </w:pPr>
+      <w:r>
+        <w:rPr>
+          <w:rFonts w:hint="eastAsia"/>
+          <w:b w:val="0"/>
+          <w:bCs/>
+          <w:sz w:val="24"/>
+          <w:szCs w:val="32"/>
+          <w:lang w:val="en-US" w:eastAsia="zh-CN"/>
+        </w:rPr>
+        <w:t>底层自动化：运行现成的自动化测试系统，设计测试用例，使用一个成熟的工具的人</w:t>
+      </w:r>
+    </w:p>
+    <w:p>
+      <w:pPr>
+        <w:numPr>
+          <w:ilvl w:val="0"/>
+          <w:numId w:val="15"/>
+        </w:numPr>
+        <w:ind w:firstLine="420" w:firstLineChars="0"/>
+        <w:rPr>
+          <w:rFonts w:hint="default"/>
+          <w:b w:val="0"/>
+          <w:bCs/>
+          <w:sz w:val="24"/>
+          <w:szCs w:val="32"/>
+          <w:lang w:val="en-US" w:eastAsia="zh-CN"/>
+        </w:rPr>
+      </w:pPr>
+      <w:r>
+        <w:rPr>
+          <w:rFonts w:hint="eastAsia"/>
+          <w:b w:val="0"/>
+          <w:bCs/>
+          <w:sz w:val="24"/>
+          <w:szCs w:val="32"/>
+          <w:lang w:val="en-US" w:eastAsia="zh-CN"/>
+        </w:rPr>
+        <w:t>正常自动化：编写自动化相关内容，进行维护更新，进行执行自动化测试</w:t>
+      </w:r>
+    </w:p>
+    <w:p>
+      <w:pPr>
+        <w:numPr>
+          <w:ilvl w:val="1"/>
+          <w:numId w:val="15"/>
+        </w:numPr>
+        <w:ind w:left="420" w:leftChars="0" w:firstLine="420" w:firstLineChars="0"/>
+        <w:rPr>
+          <w:rFonts w:hint="default"/>
+          <w:b w:val="0"/>
+          <w:bCs/>
+          <w:sz w:val="24"/>
+          <w:szCs w:val="32"/>
+          <w:lang w:val="en-US" w:eastAsia="zh-CN"/>
+        </w:rPr>
+      </w:pPr>
+      <w:r>
+        <w:rPr>
+          <w:rFonts w:hint="eastAsia"/>
+          <w:b w:val="0"/>
+          <w:bCs/>
+          <w:sz w:val="24"/>
+          <w:szCs w:val="32"/>
+          <w:lang w:val="en-US" w:eastAsia="zh-CN"/>
+        </w:rPr>
+        <w:t>源码实现关键字的驱动，进行文件读取，实现数据驱动，通过可视化界面上传文件，发出运行指令让服务端运行已上传的用例文件，进行自动化脚本的执行，运行过程中记录用例的成功和失败状态，产出测试结果生成测试报告，基于邮件的形式将报告发送至相关团队成员。关联代码库，发布新的版本时自动化部署，运行常规测试，产出报告邮件发送</w:t>
+      </w:r>
+    </w:p>
+    <w:p>
+      <w:pPr>
+        <w:pStyle w:val="4"/>
+        <w:numPr>
+          <w:ilvl w:val="2"/>
           <w:numId w:val="1"/>
         </w:numPr>
         <w:bidi w:val="0"/>
-        <w:ind w:left="850" w:leftChars="0" w:hanging="850" w:firstLineChars="0"/>
-        <w:rPr>
-          <w:rFonts w:hint="eastAsia"/>
-          <w:lang w:val="en-US" w:eastAsia="zh-CN"/>
-        </w:rPr>
-      </w:pPr>
-      <w:r>
-        <w:rPr>
-          <w:rFonts w:hint="eastAsia"/>
-          <w:lang w:val="en-US" w:eastAsia="zh-CN"/>
-        </w:rPr>
-        <w:t>应用介绍</w:t>
+        <w:ind w:left="709" w:leftChars="0" w:hanging="709" w:firstLineChars="0"/>
+        <w:rPr>
+          <w:rFonts w:hint="default"/>
+          <w:b/>
+          <w:lang w:val="en-US" w:eastAsia="zh-CN"/>
+        </w:rPr>
+      </w:pPr>
+      <w:r>
+        <w:rPr>
+          <w:rFonts w:hint="eastAsia"/>
+          <w:b/>
+          <w:lang w:val="en-US" w:eastAsia="zh-CN"/>
+        </w:rPr>
+        <w:t>自动化测试框架设计</w:t>
       </w:r>
     </w:p>
     <w:p>
       <w:pPr>
         <w:ind w:firstLine="420" w:firstLineChars="0"/>
         <w:rPr>
-          <w:rFonts w:hint="default"/>
-          <w:sz w:val="24"/>
-          <w:szCs w:val="32"/>
-          <w:lang w:val="en-US" w:eastAsia="zh-CN"/>
-        </w:rPr>
-      </w:pPr>
-      <w:r>
-        <w:rPr>
-          <w:rFonts w:hint="eastAsia"/>
-          <w:sz w:val="24"/>
-          <w:szCs w:val="32"/>
-          <w:lang w:val="en-US" w:eastAsia="zh-CN"/>
-        </w:rPr>
-        <w:t>RF是基于selenium来实现的自动化测试框架，纯python实现的开源框架，能够在基于Windows和Linux系统下直接运行的一个可视化测试框架，最出名的是RF表格化编程，但凡不懂编程的测试人员都可以进行使用。</w:t>
-      </w:r>
-    </w:p>
-    <w:p>
-      <w:pPr>
-        <w:pStyle w:val="5"/>
-        <w:numPr>
-          <w:ilvl w:val="3"/>
-          <w:numId w:val="1"/>
-        </w:numPr>
-        <w:bidi w:val="0"/>
-        <w:ind w:left="850" w:leftChars="0" w:hanging="850" w:firstLineChars="0"/>
-        <w:rPr>
-          <w:rFonts w:hint="eastAsia"/>
-          <w:lang w:val="en-US" w:eastAsia="zh-CN"/>
-        </w:rPr>
-      </w:pPr>
-      <w:r>
-        <w:rPr>
-          <w:rFonts w:hint="eastAsia"/>
-          <w:lang w:val="en-US" w:eastAsia="zh-CN"/>
-        </w:rPr>
-        <w:t>环境安装配置</w:t>
-      </w:r>
-    </w:p>
-    <w:p>
-      <w:pPr>
-        <w:numPr>
-          <w:ilvl w:val="0"/>
-          <w:numId w:val="12"/>
-        </w:numPr>
-        <w:ind w:firstLine="420" w:firstLineChars="0"/>
-        <w:rPr>
-          <w:rFonts w:hint="eastAsia"/>
-          <w:sz w:val="24"/>
-          <w:szCs w:val="32"/>
-          <w:lang w:val="en-US" w:eastAsia="zh-CN"/>
-        </w:rPr>
-      </w:pPr>
-      <w:r>
-        <w:rPr>
-          <w:rFonts w:hint="eastAsia"/>
-          <w:sz w:val="24"/>
-          <w:szCs w:val="32"/>
-          <w:lang w:val="en-US" w:eastAsia="zh-CN"/>
-        </w:rPr>
-        <w:t>搭建python环境</w:t>
-      </w:r>
-    </w:p>
-    <w:p>
-      <w:pPr>
-        <w:numPr>
-          <w:ilvl w:val="0"/>
-          <w:numId w:val="12"/>
-        </w:numPr>
-        <w:ind w:firstLine="420" w:firstLineChars="0"/>
-        <w:rPr>
-          <w:rFonts w:hint="default"/>
-          <w:sz w:val="24"/>
-          <w:szCs w:val="32"/>
-          <w:lang w:val="en-US" w:eastAsia="zh-CN"/>
-        </w:rPr>
-      </w:pPr>
-      <w:r>
-        <w:rPr>
-          <w:rFonts w:hint="eastAsia"/>
-          <w:sz w:val="24"/>
-          <w:szCs w:val="32"/>
-          <w:lang w:val="en-US" w:eastAsia="zh-CN"/>
-        </w:rPr>
-        <w:t>pip install RobotFrameWork</w:t>
-      </w:r>
-    </w:p>
-    <w:p>
-      <w:pPr>
-        <w:numPr>
-          <w:ilvl w:val="0"/>
-          <w:numId w:val="12"/>
-        </w:numPr>
-        <w:ind w:firstLine="420" w:firstLineChars="0"/>
-        <w:rPr>
-          <w:rFonts w:hint="default"/>
-          <w:sz w:val="24"/>
-          <w:szCs w:val="32"/>
-          <w:lang w:val="en-US" w:eastAsia="zh-CN"/>
-        </w:rPr>
-      </w:pPr>
-      <w:r>
-        <w:rPr>
-          <w:rFonts w:hint="eastAsia"/>
-          <w:sz w:val="24"/>
-          <w:szCs w:val="32"/>
-          <w:lang w:val="en-US" w:eastAsia="zh-CN"/>
-        </w:rPr>
-        <w:t>pip install robotframework-ride</w:t>
-      </w:r>
-    </w:p>
-    <w:p>
-      <w:pPr>
-        <w:numPr>
-          <w:ilvl w:val="0"/>
-          <w:numId w:val="12"/>
-        </w:numPr>
-        <w:ind w:firstLine="420" w:firstLineChars="0"/>
-        <w:rPr>
-          <w:rFonts w:hint="default"/>
-          <w:sz w:val="24"/>
-          <w:szCs w:val="32"/>
-          <w:lang w:val="en-US" w:eastAsia="zh-CN"/>
-        </w:rPr>
-      </w:pPr>
-      <w:r>
-        <w:rPr>
-          <w:rFonts w:hint="eastAsia"/>
-          <w:sz w:val="24"/>
-          <w:szCs w:val="32"/>
-          <w:lang w:val="en-US" w:eastAsia="zh-CN"/>
-        </w:rPr>
-        <w:t>pip install robotframework-seleniumlibrary  (基于RF的selenium）</w:t>
-      </w:r>
-    </w:p>
-    <w:p>
-      <w:pPr>
-        <w:numPr>
-          <w:ilvl w:val="0"/>
-          <w:numId w:val="12"/>
-        </w:numPr>
-        <w:ind w:firstLine="420" w:firstLineChars="0"/>
-        <w:rPr>
-          <w:rFonts w:hint="default"/>
-          <w:sz w:val="24"/>
-          <w:szCs w:val="32"/>
-          <w:lang w:val="en-US" w:eastAsia="zh-CN"/>
-        </w:rPr>
-      </w:pPr>
-      <w:r>
-        <w:rPr>
-          <w:rFonts w:hint="eastAsia"/>
-          <w:sz w:val="24"/>
-          <w:szCs w:val="32"/>
-          <w:lang w:val="en-US" w:eastAsia="zh-CN"/>
-        </w:rPr>
-        <w:t>将webdriver放入到python安装的根路径下</w:t>
-      </w:r>
-    </w:p>
-    <w:p>
-      <w:pPr>
-        <w:pStyle w:val="7"/>
-        <w:keepNext w:val="0"/>
-        <w:keepLines w:val="0"/>
-        <w:widowControl/>
-        <w:suppressLineNumbers w:val="0"/>
-        <w:pBdr>
-          <w:top w:val="none" w:color="auto" w:sz="0" w:space="0"/>
-          <w:left w:val="none" w:color="auto" w:sz="0" w:space="0"/>
-          <w:bottom w:val="none" w:color="auto" w:sz="0" w:space="0"/>
-          <w:right w:val="none" w:color="auto" w:sz="0" w:space="0"/>
-        </w:pBdr>
-        <w:shd w:val="clear" w:fill="FFFFFF"/>
-        <w:spacing w:before="0" w:beforeAutospacing="0" w:after="240" w:afterAutospacing="0" w:line="390" w:lineRule="atLeast"/>
-        <w:ind w:left="0" w:right="0" w:firstLine="0"/>
-        <w:rPr>
-          <w:rFonts w:hint="eastAsia" w:ascii="Arial" w:hAnsi="Arial" w:eastAsia="宋体" w:cs="Arial"/>
-          <w:i w:val="0"/>
-          <w:iCs w:val="0"/>
-          <w:caps w:val="0"/>
-          <w:color w:val="4D4D4D"/>
-          <w:spacing w:val="0"/>
-          <w:sz w:val="24"/>
-          <w:szCs w:val="24"/>
-          <w:lang w:val="en-US" w:eastAsia="zh-CN"/>
-        </w:rPr>
-      </w:pPr>
-      <w:r>
-        <w:rPr>
-          <w:rFonts w:hint="eastAsia"/>
-          <w:sz w:val="24"/>
-          <w:szCs w:val="32"/>
-          <w:lang w:val="en-US" w:eastAsia="zh-CN"/>
-        </w:rPr>
-        <w:t>如果rido.py文件打不开在</w:t>
-      </w:r>
-      <w:r>
-        <w:rPr>
-          <w:rFonts w:hint="default" w:ascii="Arial" w:hAnsi="Arial" w:eastAsia="Arial" w:cs="Arial"/>
-          <w:i w:val="0"/>
-          <w:iCs w:val="0"/>
-          <w:caps w:val="0"/>
-          <w:color w:val="4D4D4D"/>
-          <w:spacing w:val="0"/>
-          <w:sz w:val="24"/>
-          <w:szCs w:val="24"/>
-          <w:bdr w:val="none" w:color="auto" w:sz="0" w:space="0"/>
-          <w:shd w:val="clear" w:fill="FFFFFF"/>
-        </w:rPr>
-        <w:t>python\Lib\site-packages\robotide\application\application.py这个文件里</w:t>
-      </w:r>
-      <w:r>
-        <w:rPr>
-          <w:rFonts w:hint="eastAsia" w:ascii="Arial" w:hAnsi="Arial" w:eastAsia="宋体" w:cs="Arial"/>
-          <w:i w:val="0"/>
-          <w:iCs w:val="0"/>
-          <w:caps w:val="0"/>
-          <w:color w:val="4D4D4D"/>
-          <w:spacing w:val="0"/>
-          <w:sz w:val="24"/>
-          <w:szCs w:val="24"/>
-          <w:bdr w:val="none" w:color="auto" w:sz="0" w:space="0"/>
-          <w:shd w:val="clear" w:fill="FFFFFF"/>
-          <w:lang w:val="en-US" w:eastAsia="zh-CN"/>
-        </w:rPr>
-        <w:t>加上</w:t>
-      </w:r>
-    </w:p>
-    <w:p>
-      <w:pPr>
-        <w:pStyle w:val="7"/>
-        <w:keepNext w:val="0"/>
-        <w:keepLines w:val="0"/>
-        <w:widowControl/>
-        <w:suppressLineNumbers w:val="0"/>
-        <w:pBdr>
-          <w:top w:val="none" w:color="auto" w:sz="0" w:space="0"/>
-          <w:left w:val="none" w:color="auto" w:sz="0" w:space="0"/>
-          <w:bottom w:val="none" w:color="auto" w:sz="0" w:space="0"/>
-          <w:right w:val="none" w:color="auto" w:sz="0" w:space="0"/>
-        </w:pBdr>
-        <w:spacing w:before="0" w:beforeAutospacing="0" w:after="0" w:afterAutospacing="0" w:line="330" w:lineRule="atLeast"/>
-        <w:ind w:left="720" w:right="720"/>
-        <w:rPr>
-          <w:color w:val="555666"/>
-          <w:sz w:val="21"/>
-          <w:szCs w:val="21"/>
-        </w:rPr>
-      </w:pPr>
-      <w:r>
-        <w:rPr>
-          <w:rFonts w:hint="default" w:ascii="Arial" w:hAnsi="Arial" w:eastAsia="Arial" w:cs="Arial"/>
-          <w:i w:val="0"/>
-          <w:iCs w:val="0"/>
-          <w:caps w:val="0"/>
-          <w:color w:val="555666"/>
-          <w:spacing w:val="0"/>
-          <w:sz w:val="21"/>
-          <w:szCs w:val="21"/>
-          <w:bdr w:val="none" w:color="auto" w:sz="0" w:space="0"/>
-          <w:shd w:val="clear" w:fill="EEF0F4"/>
-        </w:rPr>
-        <w:t>self.locale = wx.Locale(wx.LANGUAGE_ENGLISH)</w:t>
-      </w:r>
-    </w:p>
-    <w:p>
-      <w:pPr>
-        <w:numPr>
+          <w:rFonts w:hint="eastAsia"/>
+          <w:b w:val="0"/>
+          <w:bCs/>
+          <w:sz w:val="24"/>
+          <w:szCs w:val="32"/>
+          <w:lang w:val="en-US" w:eastAsia="zh-CN"/>
+        </w:rPr>
+      </w:pPr>
+      <w:r>
+        <w:rPr>
+          <w:rFonts w:hint="eastAsia"/>
+          <w:b w:val="0"/>
+          <w:bCs/>
+          <w:sz w:val="24"/>
+          <w:szCs w:val="32"/>
+          <w:lang w:val="en-US" w:eastAsia="zh-CN"/>
+        </w:rPr>
+        <w:t>POM测试框架</w:t>
+      </w:r>
+    </w:p>
+    <w:p>
+      <w:pPr>
+        <w:numPr>
+          <w:ilvl w:val="0"/>
+          <w:numId w:val="16"/>
+        </w:numPr>
+        <w:ind w:left="420" w:leftChars="0" w:firstLine="420" w:firstLineChars="0"/>
+        <w:rPr>
+          <w:rFonts w:hint="eastAsia"/>
+          <w:b w:val="0"/>
+          <w:bCs/>
+          <w:sz w:val="24"/>
+          <w:szCs w:val="32"/>
+          <w:lang w:val="en-US" w:eastAsia="zh-CN"/>
+        </w:rPr>
+      </w:pPr>
+      <w:r>
+        <w:rPr>
+          <w:rFonts w:hint="eastAsia"/>
+          <w:b w:val="0"/>
+          <w:bCs/>
+          <w:sz w:val="24"/>
+          <w:szCs w:val="32"/>
+          <w:lang w:val="en-US" w:eastAsia="zh-CN"/>
+        </w:rPr>
+        <w:t>Selenium概述</w:t>
+      </w:r>
+    </w:p>
+    <w:p>
+      <w:pPr>
+        <w:ind w:left="840" w:leftChars="0" w:firstLine="420" w:firstLineChars="0"/>
+        <w:rPr>
+          <w:rFonts w:hint="default"/>
+          <w:b w:val="0"/>
+          <w:bCs/>
+          <w:sz w:val="24"/>
+          <w:szCs w:val="32"/>
+          <w:lang w:val="en-US" w:eastAsia="zh-CN"/>
+        </w:rPr>
+      </w:pPr>
+      <w:r>
+        <w:rPr>
+          <w:rFonts w:hint="eastAsia"/>
+          <w:b w:val="0"/>
+          <w:bCs/>
+          <w:sz w:val="24"/>
+          <w:szCs w:val="32"/>
+          <w:lang w:val="en-US" w:eastAsia="zh-CN"/>
+        </w:rPr>
+        <w:t>Selenium是目前业内最为核心的页面自动化测试的实现技术。全程是由JS来实现的浏览器的交互。搭配到webdriver来实现完整的自动化ui测试的效果</w:t>
+      </w:r>
+    </w:p>
+    <w:p>
+      <w:pPr>
+        <w:numPr>
+          <w:ilvl w:val="0"/>
+          <w:numId w:val="16"/>
+        </w:numPr>
+        <w:ind w:left="420" w:leftChars="0" w:firstLine="420" w:firstLineChars="0"/>
+        <w:rPr>
+          <w:rFonts w:hint="eastAsia"/>
+          <w:b w:val="0"/>
+          <w:bCs/>
+          <w:sz w:val="24"/>
+          <w:szCs w:val="32"/>
+          <w:lang w:val="en-US" w:eastAsia="zh-CN"/>
+        </w:rPr>
+      </w:pPr>
+      <w:r>
+        <w:rPr>
+          <w:rFonts w:hint="eastAsia"/>
+          <w:b w:val="0"/>
+          <w:bCs/>
+          <w:sz w:val="24"/>
+          <w:szCs w:val="32"/>
+          <w:lang w:val="en-US" w:eastAsia="zh-CN"/>
+        </w:rPr>
+        <w:t>测试框架设计模式介绍</w:t>
+      </w:r>
+    </w:p>
+    <w:p>
+      <w:pPr>
+        <w:ind w:left="840" w:leftChars="0" w:firstLine="420" w:firstLineChars="0"/>
+        <w:rPr>
+          <w:rFonts w:hint="eastAsia"/>
+          <w:b w:val="0"/>
+          <w:bCs/>
+          <w:sz w:val="24"/>
+          <w:szCs w:val="32"/>
+          <w:lang w:val="en-US" w:eastAsia="zh-CN"/>
+        </w:rPr>
+      </w:pPr>
+      <w:r>
+        <w:rPr>
+          <w:rFonts w:hint="eastAsia"/>
+          <w:b w:val="0"/>
+          <w:bCs/>
+          <w:sz w:val="24"/>
+          <w:szCs w:val="32"/>
+          <w:lang w:val="en-US" w:eastAsia="zh-CN"/>
+        </w:rPr>
+        <w:t>常规的自动化测试的技术体系，测试框架是目前企业级应用最核心的形态。</w:t>
+      </w:r>
+    </w:p>
+    <w:p>
+      <w:pPr>
+        <w:ind w:left="840" w:leftChars="0" w:firstLine="420" w:firstLineChars="0"/>
+        <w:rPr>
+          <w:rFonts w:hint="eastAsia"/>
+          <w:b w:val="0"/>
+          <w:bCs/>
+          <w:sz w:val="24"/>
+          <w:szCs w:val="32"/>
+          <w:lang w:val="en-US" w:eastAsia="zh-CN"/>
+        </w:rPr>
+      </w:pPr>
+      <w:r>
+        <w:rPr>
+          <w:rFonts w:hint="eastAsia"/>
+          <w:b w:val="0"/>
+          <w:bCs/>
+          <w:sz w:val="24"/>
+          <w:szCs w:val="32"/>
+          <w:lang w:val="en-US" w:eastAsia="zh-CN"/>
+        </w:rPr>
+        <w:t>主体的设计模式分为两种：</w:t>
+      </w:r>
+    </w:p>
+    <w:p>
+      <w:pPr>
+        <w:numPr>
+          <w:ilvl w:val="0"/>
+          <w:numId w:val="17"/>
+        </w:numPr>
+        <w:ind w:left="1260" w:leftChars="0" w:firstLine="420" w:firstLineChars="0"/>
+        <w:rPr>
+          <w:rFonts w:hint="eastAsia"/>
+          <w:b w:val="0"/>
+          <w:bCs/>
+          <w:sz w:val="24"/>
+          <w:szCs w:val="32"/>
+          <w:lang w:val="en-US" w:eastAsia="zh-CN"/>
+        </w:rPr>
+      </w:pPr>
+      <w:r>
+        <w:rPr>
+          <w:rFonts w:hint="eastAsia"/>
+          <w:b w:val="0"/>
+          <w:bCs/>
+          <w:sz w:val="24"/>
+          <w:szCs w:val="32"/>
+          <w:lang w:val="en-US" w:eastAsia="zh-CN"/>
+        </w:rPr>
+        <w:t>关键字驱动</w:t>
+      </w:r>
+    </w:p>
+    <w:p>
+      <w:pPr>
+        <w:numPr>
+          <w:ilvl w:val="0"/>
+          <w:numId w:val="17"/>
+        </w:numPr>
+        <w:ind w:left="1260" w:leftChars="0" w:firstLine="420" w:firstLineChars="0"/>
+        <w:rPr>
+          <w:rFonts w:hint="default"/>
+          <w:b w:val="0"/>
+          <w:bCs/>
+          <w:sz w:val="24"/>
+          <w:szCs w:val="32"/>
+          <w:lang w:val="en-US" w:eastAsia="zh-CN"/>
+        </w:rPr>
+      </w:pPr>
+      <w:r>
+        <w:rPr>
+          <w:rFonts w:hint="eastAsia"/>
+          <w:b w:val="0"/>
+          <w:bCs/>
+          <w:sz w:val="24"/>
+          <w:szCs w:val="32"/>
+          <w:lang w:val="en-US" w:eastAsia="zh-CN"/>
+        </w:rPr>
+        <w:t>POM模式</w:t>
+      </w:r>
+    </w:p>
+    <w:p>
+      <w:pPr>
+        <w:numPr>
+          <w:ilvl w:val="0"/>
+          <w:numId w:val="16"/>
+        </w:numPr>
+        <w:ind w:left="420" w:leftChars="0" w:firstLine="420" w:firstLineChars="0"/>
+        <w:rPr>
+          <w:rFonts w:hint="eastAsia"/>
+          <w:b w:val="0"/>
+          <w:bCs/>
+          <w:sz w:val="24"/>
+          <w:szCs w:val="32"/>
+          <w:lang w:val="en-US" w:eastAsia="zh-CN"/>
+        </w:rPr>
+      </w:pPr>
+      <w:r>
+        <w:rPr>
+          <w:rFonts w:hint="eastAsia"/>
+          <w:b w:val="0"/>
+          <w:bCs/>
+          <w:sz w:val="24"/>
+          <w:szCs w:val="32"/>
+          <w:lang w:val="en-US" w:eastAsia="zh-CN"/>
+        </w:rPr>
+        <w:t>关键字驱动设计模式介绍</w:t>
+      </w:r>
+    </w:p>
+    <w:p>
+      <w:pPr>
+        <w:numPr>
+          <w:ilvl w:val="0"/>
           <w:numId w:val="0"/>
         </w:numPr>
+        <w:ind w:left="840" w:leftChars="0" w:firstLine="420" w:firstLineChars="0"/>
+        <w:rPr>
+          <w:rFonts w:hint="eastAsia"/>
+          <w:b w:val="0"/>
+          <w:bCs/>
+          <w:sz w:val="24"/>
+          <w:szCs w:val="32"/>
+          <w:lang w:val="en-US" w:eastAsia="zh-CN"/>
+        </w:rPr>
+      </w:pPr>
+      <w:r>
+        <w:rPr>
+          <w:rFonts w:hint="eastAsia"/>
+          <w:b w:val="0"/>
+          <w:bCs/>
+          <w:sz w:val="24"/>
+          <w:szCs w:val="32"/>
+          <w:lang w:val="en-US" w:eastAsia="zh-CN"/>
+        </w:rPr>
+        <w:t>是所有测试框架的核心基础</w:t>
+      </w:r>
+    </w:p>
+    <w:p>
+      <w:pPr>
+        <w:numPr>
+          <w:ilvl w:val="0"/>
+          <w:numId w:val="0"/>
+        </w:numPr>
+        <w:ind w:left="840" w:leftChars="0" w:firstLine="420" w:firstLineChars="0"/>
+        <w:rPr>
+          <w:rFonts w:hint="eastAsia"/>
+          <w:b w:val="0"/>
+          <w:bCs/>
+          <w:sz w:val="24"/>
+          <w:szCs w:val="32"/>
+          <w:lang w:val="en-US" w:eastAsia="zh-CN"/>
+        </w:rPr>
+      </w:pPr>
+      <w:r>
+        <w:rPr>
+          <w:rFonts w:hint="eastAsia"/>
+          <w:b w:val="0"/>
+          <w:bCs/>
+          <w:sz w:val="24"/>
+          <w:szCs w:val="32"/>
+          <w:lang w:val="en-US" w:eastAsia="zh-CN"/>
+        </w:rPr>
+        <w:t>适应场景：对于有多个项目在同时进行、公司内部是基于频繁的项目研发来实现营收的体系化。</w:t>
+      </w:r>
+    </w:p>
+    <w:p>
+      <w:pPr>
+        <w:numPr>
+          <w:ilvl w:val="0"/>
+          <w:numId w:val="0"/>
+        </w:numPr>
+        <w:ind w:left="840" w:leftChars="0" w:firstLine="420" w:firstLineChars="0"/>
+        <w:rPr>
+          <w:rFonts w:hint="default"/>
+          <w:b w:val="0"/>
+          <w:bCs/>
+          <w:sz w:val="24"/>
+          <w:szCs w:val="32"/>
+          <w:lang w:val="en-US" w:eastAsia="zh-CN"/>
+        </w:rPr>
+      </w:pPr>
+      <w:r>
+        <w:rPr>
+          <w:rFonts w:hint="eastAsia"/>
+          <w:b w:val="0"/>
+          <w:bCs/>
+          <w:sz w:val="24"/>
+          <w:szCs w:val="32"/>
+          <w:lang w:val="en-US" w:eastAsia="zh-CN"/>
+        </w:rPr>
+        <w:t>关键字驱动是唯一一种可以以一套框架来适配多种不同类型的项目的形态但是对于所有的被测项目而言，无法准确评估覆盖率</w:t>
+      </w:r>
+    </w:p>
+    <w:p>
+      <w:pPr>
+        <w:numPr>
+          <w:ilvl w:val="0"/>
+          <w:numId w:val="16"/>
+        </w:numPr>
         <w:ind w:left="420" w:leftChars="0" w:firstLine="420" w:firstLineChars="0"/>
         <w:rPr>
-          <w:rFonts w:hint="default"/>
-          <w:sz w:val="24"/>
-          <w:szCs w:val="32"/>
-          <w:lang w:val="en-US" w:eastAsia="zh-CN"/>
-        </w:rPr>
-      </w:pPr>
-    </w:p>
-    <w:p>
-      <w:pPr>
-        <w:pStyle w:val="5"/>
-        <w:numPr>
-          <w:ilvl w:val="3"/>
-          <w:numId w:val="1"/>
-        </w:numPr>
-        <w:bidi w:val="0"/>
-        <w:ind w:left="850" w:leftChars="0" w:hanging="850" w:firstLineChars="0"/>
-        <w:rPr>
-          <w:rFonts w:hint="default"/>
-          <w:lang w:val="en-US" w:eastAsia="zh-CN"/>
-        </w:rPr>
-      </w:pPr>
-      <w:r>
-        <w:rPr>
-          <w:rFonts w:hint="eastAsia"/>
-          <w:lang w:val="en-US" w:eastAsia="zh-CN"/>
-        </w:rPr>
-        <w:t>应用场景与实现</w:t>
-      </w:r>
-    </w:p>
-    <w:p>
-      <w:pPr>
-        <w:numPr>
-          <w:ilvl w:val="0"/>
-          <w:numId w:val="13"/>
-        </w:numPr>
-        <w:ind w:firstLine="420" w:firstLineChars="0"/>
-        <w:rPr>
-          <w:rFonts w:hint="eastAsia"/>
-          <w:sz w:val="24"/>
-          <w:szCs w:val="32"/>
-          <w:lang w:val="en-US" w:eastAsia="zh-CN"/>
-        </w:rPr>
-      </w:pPr>
-      <w:r>
-        <w:rPr>
-          <w:rFonts w:hint="eastAsia"/>
-          <w:sz w:val="24"/>
-          <w:szCs w:val="32"/>
-          <w:lang w:val="en-US" w:eastAsia="zh-CN"/>
-        </w:rPr>
-        <w:t>建立工程</w:t>
+          <w:rFonts w:hint="eastAsia"/>
+          <w:b w:val="0"/>
+          <w:bCs/>
+          <w:sz w:val="24"/>
+          <w:szCs w:val="32"/>
+          <w:lang w:val="en-US" w:eastAsia="zh-CN"/>
+        </w:rPr>
+      </w:pPr>
+      <w:r>
+        <w:rPr>
+          <w:rFonts w:hint="eastAsia"/>
+          <w:b w:val="0"/>
+          <w:bCs/>
+          <w:sz w:val="24"/>
+          <w:szCs w:val="32"/>
+          <w:lang w:val="en-US" w:eastAsia="zh-CN"/>
+        </w:rPr>
+        <w:t>POM介绍</w:t>
+      </w:r>
+    </w:p>
+    <w:p>
+      <w:pPr>
+        <w:numPr>
+          <w:ilvl w:val="0"/>
+          <w:numId w:val="0"/>
+        </w:numPr>
+        <w:ind w:left="840" w:leftChars="0" w:firstLine="420" w:firstLineChars="0"/>
+        <w:rPr>
+          <w:rFonts w:hint="eastAsia"/>
+          <w:b w:val="0"/>
+          <w:bCs/>
+          <w:sz w:val="24"/>
+          <w:szCs w:val="32"/>
+          <w:lang w:val="en-US" w:eastAsia="zh-CN"/>
+        </w:rPr>
+      </w:pPr>
+      <w:r>
+        <w:rPr>
+          <w:rFonts w:hint="eastAsia"/>
+          <w:b w:val="0"/>
+          <w:bCs/>
+          <w:sz w:val="24"/>
+          <w:szCs w:val="32"/>
+          <w:lang w:val="en-US" w:eastAsia="zh-CN"/>
+        </w:rPr>
+        <w:t>POM是目前业内公认最佳的一种设计模式。是专门用于对应制定系统来量身打造的一套测试框架。</w:t>
+      </w:r>
+    </w:p>
+    <w:p>
+      <w:pPr>
+        <w:numPr>
+          <w:ilvl w:val="0"/>
+          <w:numId w:val="0"/>
+        </w:numPr>
+        <w:ind w:left="840" w:leftChars="0" w:firstLine="420" w:firstLineChars="0"/>
+        <w:rPr>
+          <w:rFonts w:hint="eastAsia"/>
+          <w:b w:val="0"/>
+          <w:bCs/>
+          <w:sz w:val="24"/>
+          <w:szCs w:val="32"/>
+          <w:lang w:val="en-US" w:eastAsia="zh-CN"/>
+        </w:rPr>
+      </w:pPr>
+      <w:r>
+        <w:rPr>
+          <w:rFonts w:hint="eastAsia"/>
+          <w:b w:val="0"/>
+          <w:bCs/>
+          <w:sz w:val="24"/>
+          <w:szCs w:val="32"/>
+          <w:lang w:val="en-US" w:eastAsia="zh-CN"/>
+        </w:rPr>
+        <w:t>全程叫做页面对象模型，是将系统以页面来进行区分</w:t>
+      </w:r>
+    </w:p>
+    <w:p>
+      <w:pPr>
+        <w:numPr>
+          <w:ilvl w:val="0"/>
+          <w:numId w:val="0"/>
+        </w:numPr>
+        <w:ind w:left="840" w:leftChars="0" w:firstLine="420" w:firstLineChars="0"/>
+        <w:rPr>
+          <w:rFonts w:hint="eastAsia"/>
+          <w:b w:val="0"/>
+          <w:bCs/>
+          <w:sz w:val="24"/>
+          <w:szCs w:val="32"/>
+          <w:lang w:val="en-US" w:eastAsia="zh-CN"/>
+        </w:rPr>
+      </w:pPr>
+      <w:r>
+        <w:rPr>
+          <w:rFonts w:hint="eastAsia"/>
+          <w:b w:val="0"/>
+          <w:bCs/>
+          <w:sz w:val="24"/>
+          <w:szCs w:val="32"/>
+          <w:lang w:val="en-US" w:eastAsia="zh-CN"/>
+        </w:rPr>
+        <w:t>举例：</w:t>
+      </w:r>
+    </w:p>
+    <w:p>
+      <w:pPr>
+        <w:numPr>
+          <w:ilvl w:val="0"/>
+          <w:numId w:val="0"/>
+        </w:numPr>
+        <w:ind w:left="1260" w:leftChars="0" w:firstLine="420" w:firstLineChars="0"/>
+        <w:rPr>
+          <w:rFonts w:hint="eastAsia"/>
+          <w:b w:val="0"/>
+          <w:bCs/>
+          <w:sz w:val="24"/>
+          <w:szCs w:val="32"/>
+          <w:lang w:val="en-US" w:eastAsia="zh-CN"/>
+        </w:rPr>
+      </w:pPr>
+      <w:r>
+        <w:rPr>
+          <w:rFonts w:hint="eastAsia"/>
+          <w:b w:val="0"/>
+          <w:bCs/>
+          <w:sz w:val="24"/>
+          <w:szCs w:val="32"/>
+          <w:lang w:val="en-US" w:eastAsia="zh-CN"/>
+        </w:rPr>
+        <w:t>实现一个用户信息修改的流程</w:t>
+      </w:r>
+    </w:p>
+    <w:p>
+      <w:pPr>
+        <w:numPr>
+          <w:ilvl w:val="0"/>
+          <w:numId w:val="0"/>
+        </w:numPr>
+        <w:ind w:left="1260" w:leftChars="0" w:firstLine="420" w:firstLineChars="0"/>
+        <w:rPr>
+          <w:rFonts w:hint="eastAsia"/>
+          <w:b w:val="0"/>
+          <w:bCs/>
+          <w:sz w:val="24"/>
+          <w:szCs w:val="32"/>
+          <w:lang w:val="en-US" w:eastAsia="zh-CN"/>
+        </w:rPr>
+      </w:pPr>
+      <w:r>
+        <w:rPr>
+          <w:rFonts w:hint="eastAsia"/>
+          <w:b w:val="0"/>
+          <w:bCs/>
+          <w:sz w:val="24"/>
+          <w:szCs w:val="32"/>
+          <w:lang w:val="en-US" w:eastAsia="zh-CN"/>
+        </w:rPr>
+        <w:t>登录——进入个人中心——修改个人信息并保存——再重新查看个人信息详情</w:t>
+      </w:r>
+    </w:p>
+    <w:p>
+      <w:pPr>
+        <w:numPr>
+          <w:ilvl w:val="0"/>
+          <w:numId w:val="0"/>
+        </w:numPr>
+        <w:ind w:left="1260" w:leftChars="0" w:firstLine="420" w:firstLineChars="0"/>
+        <w:rPr>
+          <w:rFonts w:hint="eastAsia"/>
+          <w:b w:val="0"/>
+          <w:bCs/>
+          <w:sz w:val="24"/>
+          <w:szCs w:val="32"/>
+          <w:lang w:val="en-US" w:eastAsia="zh-CN"/>
+        </w:rPr>
+      </w:pPr>
+      <w:r>
+        <w:rPr>
+          <w:rFonts w:hint="eastAsia"/>
+          <w:b w:val="0"/>
+          <w:bCs/>
+          <w:sz w:val="24"/>
+          <w:szCs w:val="32"/>
+          <w:lang w:val="en-US" w:eastAsia="zh-CN"/>
+        </w:rPr>
+        <w:t>从POM角度：</w:t>
+      </w:r>
+    </w:p>
+    <w:p>
+      <w:pPr>
+        <w:numPr>
+          <w:ilvl w:val="0"/>
+          <w:numId w:val="18"/>
+        </w:numPr>
+        <w:ind w:left="1680" w:leftChars="0" w:firstLine="420" w:firstLineChars="0"/>
+        <w:rPr>
+          <w:rFonts w:hint="eastAsia"/>
+          <w:b w:val="0"/>
+          <w:bCs/>
+          <w:sz w:val="24"/>
+          <w:szCs w:val="32"/>
+          <w:lang w:val="en-US" w:eastAsia="zh-CN"/>
+        </w:rPr>
+      </w:pPr>
+      <w:r>
+        <w:rPr>
+          <w:rFonts w:hint="eastAsia"/>
+          <w:b w:val="0"/>
+          <w:bCs/>
+          <w:sz w:val="24"/>
+          <w:szCs w:val="32"/>
+          <w:lang w:val="en-US" w:eastAsia="zh-CN"/>
+        </w:rPr>
+        <w:t>进入登录页面，实现页面的核心流程</w:t>
+      </w:r>
+    </w:p>
+    <w:p>
+      <w:pPr>
+        <w:numPr>
+          <w:ilvl w:val="0"/>
+          <w:numId w:val="18"/>
+        </w:numPr>
+        <w:ind w:left="1680" w:leftChars="0" w:firstLine="420" w:firstLineChars="0"/>
+        <w:rPr>
+          <w:rFonts w:hint="default"/>
+          <w:b w:val="0"/>
+          <w:bCs/>
+          <w:sz w:val="24"/>
+          <w:szCs w:val="32"/>
+          <w:lang w:val="en-US" w:eastAsia="zh-CN"/>
+        </w:rPr>
+      </w:pPr>
+      <w:r>
+        <w:rPr>
+          <w:rFonts w:hint="eastAsia"/>
+          <w:b w:val="0"/>
+          <w:bCs/>
+          <w:sz w:val="24"/>
+          <w:szCs w:val="32"/>
+          <w:lang w:val="en-US" w:eastAsia="zh-CN"/>
+        </w:rPr>
+        <w:t>进入个人信息页面，实现修改个人信息的操作</w:t>
+      </w:r>
+    </w:p>
+    <w:p>
+      <w:pPr>
+        <w:numPr>
+          <w:ilvl w:val="0"/>
+          <w:numId w:val="18"/>
+        </w:numPr>
+        <w:ind w:left="1680" w:leftChars="0" w:firstLine="420" w:firstLineChars="0"/>
+        <w:rPr>
+          <w:rFonts w:hint="default"/>
+          <w:b w:val="0"/>
+          <w:bCs/>
+          <w:sz w:val="24"/>
+          <w:szCs w:val="32"/>
+          <w:lang w:val="en-US" w:eastAsia="zh-CN"/>
+        </w:rPr>
+      </w:pPr>
+      <w:r>
+        <w:rPr>
+          <w:rFonts w:hint="eastAsia"/>
+          <w:b w:val="0"/>
+          <w:bCs/>
+          <w:sz w:val="24"/>
+          <w:szCs w:val="32"/>
+          <w:lang w:val="en-US" w:eastAsia="zh-CN"/>
+        </w:rPr>
+        <w:t>进入个人信息页面，实现查看个人信息的操作</w:t>
+      </w:r>
+    </w:p>
+    <w:p>
+      <w:pPr>
+        <w:numPr>
+          <w:ilvl w:val="0"/>
+          <w:numId w:val="18"/>
+        </w:numPr>
+        <w:ind w:left="1680" w:leftChars="0" w:firstLine="420" w:firstLineChars="0"/>
+        <w:rPr>
+          <w:rFonts w:hint="default"/>
+          <w:b w:val="0"/>
+          <w:bCs/>
+          <w:sz w:val="24"/>
+          <w:szCs w:val="32"/>
+          <w:lang w:val="en-US" w:eastAsia="zh-CN"/>
+        </w:rPr>
+      </w:pPr>
+      <w:r>
+        <w:rPr>
+          <w:rFonts w:hint="eastAsia"/>
+          <w:b w:val="0"/>
+          <w:bCs/>
+          <w:sz w:val="24"/>
+          <w:szCs w:val="32"/>
+          <w:lang w:val="en-US" w:eastAsia="zh-CN"/>
+        </w:rPr>
+        <w:t>校验修改结果是否成功</w:t>
+      </w:r>
+    </w:p>
+    <w:p>
+      <w:pPr>
+        <w:numPr>
+          <w:ilvl w:val="0"/>
+          <w:numId w:val="0"/>
+        </w:numPr>
+        <w:ind w:left="2100" w:leftChars="0"/>
+        <w:rPr>
+          <w:rFonts w:hint="default"/>
+          <w:b w:val="0"/>
+          <w:bCs/>
+          <w:sz w:val="24"/>
+          <w:szCs w:val="32"/>
+          <w:lang w:val="en-US" w:eastAsia="zh-CN"/>
+        </w:rPr>
+      </w:pPr>
+      <w:r>
+        <w:rPr>
+          <w:rFonts w:hint="eastAsia"/>
+          <w:b w:val="0"/>
+          <w:bCs/>
+          <w:sz w:val="24"/>
+          <w:szCs w:val="32"/>
+          <w:lang w:val="en-US" w:eastAsia="zh-CN"/>
+        </w:rPr>
+        <w:t>在POM体系下，全程都是基于页面来考虑这个流程的执行惯性，中间会关联多少页面，每个页面分别会执行哪些内容。</w:t>
+      </w:r>
+    </w:p>
+    <w:p>
+      <w:pPr>
+        <w:numPr>
+          <w:ilvl w:val="0"/>
+          <w:numId w:val="16"/>
+        </w:numPr>
+        <w:ind w:left="420" w:leftChars="0" w:firstLine="420" w:firstLineChars="0"/>
+        <w:rPr>
+          <w:rFonts w:hint="eastAsia"/>
+          <w:b w:val="0"/>
+          <w:bCs/>
+          <w:sz w:val="24"/>
+          <w:szCs w:val="32"/>
+          <w:lang w:val="en-US" w:eastAsia="zh-CN"/>
+        </w:rPr>
+      </w:pPr>
+      <w:r>
+        <w:rPr>
+          <w:rFonts w:hint="eastAsia"/>
+          <w:b w:val="0"/>
+          <w:bCs/>
+          <w:sz w:val="24"/>
+          <w:szCs w:val="32"/>
+          <w:lang w:val="en-US" w:eastAsia="zh-CN"/>
+        </w:rPr>
+        <w:t>POM结构设计与编码实现</w:t>
+      </w:r>
+    </w:p>
+    <w:p>
+      <w:pPr>
+        <w:numPr>
+          <w:ilvl w:val="0"/>
+          <w:numId w:val="19"/>
+        </w:numPr>
+        <w:ind w:left="1260" w:leftChars="0"/>
+        <w:rPr>
+          <w:rFonts w:hint="eastAsia"/>
+          <w:b w:val="0"/>
+          <w:bCs/>
+          <w:sz w:val="24"/>
+          <w:szCs w:val="32"/>
+          <w:lang w:val="en-US" w:eastAsia="zh-CN"/>
+        </w:rPr>
+      </w:pPr>
+      <w:r>
+        <w:rPr>
+          <w:rFonts w:hint="eastAsia"/>
+          <w:b w:val="0"/>
+          <w:bCs/>
+          <w:sz w:val="24"/>
+          <w:szCs w:val="32"/>
+          <w:lang w:val="en-US" w:eastAsia="zh-CN"/>
+        </w:rPr>
+        <w:t>工程结果形态：</w:t>
+      </w:r>
+    </w:p>
+    <w:p>
+      <w:pPr>
+        <w:numPr>
+          <w:ilvl w:val="2"/>
+          <w:numId w:val="19"/>
+        </w:numPr>
+        <w:ind w:left="2100" w:leftChars="0"/>
+        <w:rPr>
+          <w:rFonts w:hint="default"/>
+          <w:b w:val="0"/>
+          <w:bCs/>
+          <w:sz w:val="24"/>
+          <w:szCs w:val="32"/>
+          <w:lang w:val="en-US" w:eastAsia="zh-CN"/>
+        </w:rPr>
+      </w:pPr>
+      <w:r>
+        <w:rPr>
+          <w:rFonts w:hint="eastAsia"/>
+          <w:b w:val="0"/>
+          <w:bCs/>
+          <w:sz w:val="24"/>
+          <w:szCs w:val="32"/>
+          <w:lang w:val="en-US" w:eastAsia="zh-CN"/>
+        </w:rPr>
+        <w:t>代码与数据分离</w:t>
+      </w:r>
+    </w:p>
+    <w:p>
+      <w:pPr>
+        <w:numPr>
+          <w:ilvl w:val="2"/>
+          <w:numId w:val="19"/>
+        </w:numPr>
+        <w:ind w:left="2100" w:leftChars="0"/>
+        <w:rPr>
+          <w:rFonts w:hint="default"/>
+          <w:b w:val="0"/>
+          <w:bCs/>
+          <w:sz w:val="24"/>
+          <w:szCs w:val="32"/>
+          <w:lang w:val="en-US" w:eastAsia="zh-CN"/>
+        </w:rPr>
+      </w:pPr>
+      <w:r>
+        <w:rPr>
+          <w:rFonts w:hint="eastAsia"/>
+          <w:b w:val="0"/>
+          <w:bCs/>
+          <w:sz w:val="24"/>
+          <w:szCs w:val="32"/>
+          <w:lang w:val="en-US" w:eastAsia="zh-CN"/>
+        </w:rPr>
+        <w:t>逻辑代码与测试代码分离</w:t>
+      </w:r>
+    </w:p>
+    <w:p>
+      <w:pPr>
+        <w:numPr>
+          <w:ilvl w:val="0"/>
+          <w:numId w:val="19"/>
+        </w:numPr>
+        <w:ind w:left="1260" w:leftChars="0"/>
+        <w:rPr>
+          <w:rFonts w:hint="default"/>
+          <w:b w:val="0"/>
+          <w:bCs/>
+          <w:sz w:val="24"/>
+          <w:szCs w:val="32"/>
+          <w:lang w:val="en-US" w:eastAsia="zh-CN"/>
+        </w:rPr>
+      </w:pPr>
+      <w:r>
+        <w:rPr>
+          <w:rFonts w:hint="eastAsia"/>
+          <w:b w:val="0"/>
+          <w:bCs/>
+          <w:sz w:val="24"/>
+          <w:szCs w:val="32"/>
+          <w:lang w:val="en-US" w:eastAsia="zh-CN"/>
+        </w:rPr>
+        <w:t>POM结构</w:t>
+      </w:r>
+    </w:p>
+    <w:p>
+      <w:pPr>
+        <w:numPr>
+          <w:ilvl w:val="2"/>
+          <w:numId w:val="19"/>
+        </w:numPr>
+        <w:ind w:left="2100" w:leftChars="0"/>
+        <w:rPr>
+          <w:rFonts w:hint="default"/>
+          <w:b w:val="0"/>
+          <w:bCs/>
+          <w:sz w:val="24"/>
+          <w:szCs w:val="32"/>
+          <w:lang w:val="en-US" w:eastAsia="zh-CN"/>
+        </w:rPr>
+      </w:pPr>
+      <w:r>
+        <w:rPr>
+          <w:rFonts w:hint="eastAsia"/>
+          <w:b w:val="0"/>
+          <w:bCs/>
+          <w:sz w:val="24"/>
+          <w:szCs w:val="32"/>
+          <w:lang w:val="en-US" w:eastAsia="zh-CN"/>
+        </w:rPr>
+        <w:t>基类：逻辑代码的部分，主要生成一系列在页面对象中可以被调用的函数。本身作为一个工具库的存在</w:t>
+      </w:r>
+    </w:p>
+    <w:p>
+      <w:pPr>
+        <w:numPr>
+          <w:ilvl w:val="2"/>
+          <w:numId w:val="19"/>
+        </w:numPr>
+        <w:ind w:left="2100" w:leftChars="0"/>
+        <w:rPr>
+          <w:rFonts w:hint="default"/>
+          <w:b w:val="0"/>
+          <w:bCs/>
+          <w:sz w:val="24"/>
+          <w:szCs w:val="32"/>
+          <w:lang w:val="en-US" w:eastAsia="zh-CN"/>
+        </w:rPr>
+      </w:pPr>
+      <w:r>
+        <w:rPr>
+          <w:rFonts w:hint="eastAsia"/>
+          <w:b w:val="0"/>
+          <w:bCs/>
+          <w:sz w:val="24"/>
+          <w:szCs w:val="32"/>
+          <w:lang w:val="en-US" w:eastAsia="zh-CN"/>
+        </w:rPr>
+        <w:t>*页面对象类：逻辑代码的部分。结合实际的项目，提取的所有可被自动化执行的页面。类中包含页面的核心元素与页面的核心流程</w:t>
+      </w:r>
+    </w:p>
+    <w:p>
+      <w:pPr>
+        <w:numPr>
+          <w:ilvl w:val="2"/>
+          <w:numId w:val="19"/>
+        </w:numPr>
+        <w:ind w:left="2100" w:leftChars="0"/>
+        <w:rPr>
+          <w:rFonts w:hint="default"/>
+          <w:b w:val="0"/>
+          <w:bCs/>
+          <w:sz w:val="24"/>
+          <w:szCs w:val="32"/>
+          <w:lang w:val="en-US" w:eastAsia="zh-CN"/>
+        </w:rPr>
+      </w:pPr>
+      <w:r>
+        <w:rPr>
+          <w:rFonts w:hint="eastAsia"/>
+          <w:b w:val="0"/>
+          <w:bCs/>
+          <w:sz w:val="24"/>
+          <w:szCs w:val="32"/>
+          <w:lang w:val="en-US" w:eastAsia="zh-CN"/>
+        </w:rPr>
+        <w:t>测试用例类：测试代码部分。用于拼接各类页面对象，实现最终的测试流程</w:t>
+      </w:r>
+    </w:p>
+    <w:p>
+      <w:pPr>
+        <w:numPr>
+          <w:ilvl w:val="2"/>
+          <w:numId w:val="19"/>
+        </w:numPr>
+        <w:ind w:left="2100" w:leftChars="0"/>
+        <w:rPr>
+          <w:rFonts w:hint="default"/>
+          <w:b w:val="0"/>
+          <w:bCs/>
+          <w:sz w:val="24"/>
+          <w:szCs w:val="32"/>
+          <w:lang w:val="en-US" w:eastAsia="zh-CN"/>
+        </w:rPr>
+      </w:pPr>
+      <w:r>
+        <w:rPr>
+          <w:rFonts w:hint="eastAsia"/>
+          <w:b w:val="0"/>
+          <w:bCs/>
+          <w:sz w:val="24"/>
+          <w:szCs w:val="32"/>
+          <w:lang w:val="en-US" w:eastAsia="zh-CN"/>
+        </w:rPr>
+        <w:t>测试数据类：用于提取所有在实际测试过程中需要应用的数据内容。</w:t>
+      </w:r>
+    </w:p>
+    <w:p>
+      <w:pPr>
+        <w:numPr>
+          <w:ilvl w:val="0"/>
+          <w:numId w:val="16"/>
+        </w:numPr>
+        <w:ind w:left="420" w:leftChars="0" w:firstLine="420" w:firstLineChars="0"/>
+        <w:rPr>
+          <w:rFonts w:hint="eastAsia"/>
+          <w:b w:val="0"/>
+          <w:bCs/>
+          <w:sz w:val="24"/>
+          <w:szCs w:val="32"/>
+          <w:lang w:val="en-US" w:eastAsia="zh-CN"/>
+        </w:rPr>
+      </w:pPr>
+      <w:r>
+        <w:rPr>
+          <w:rFonts w:hint="eastAsia"/>
+          <w:b w:val="0"/>
+          <w:bCs/>
+          <w:sz w:val="24"/>
+          <w:szCs w:val="32"/>
+          <w:lang w:val="en-US" w:eastAsia="zh-CN"/>
+        </w:rPr>
+        <w:t>POM+UnitTest实现自动化测试</w:t>
       </w:r>
     </w:p>
     <w:p>
       <w:pPr>
         <w:numPr>
           <w:ilvl w:val="1"/>
-          <w:numId w:val="13"/>
+          <w:numId w:val="16"/>
+        </w:numPr>
+        <w:ind w:left="840" w:leftChars="0" w:firstLine="420" w:firstLineChars="0"/>
+        <w:rPr>
+          <w:rFonts w:hint="eastAsia"/>
+          <w:b w:val="0"/>
+          <w:bCs/>
+          <w:sz w:val="24"/>
+          <w:szCs w:val="32"/>
+          <w:lang w:val="en-US" w:eastAsia="zh-CN"/>
+        </w:rPr>
+      </w:pPr>
+      <w:r>
+        <w:rPr>
+          <w:rFonts w:hint="eastAsia"/>
+          <w:b w:val="0"/>
+          <w:bCs/>
+          <w:sz w:val="24"/>
+          <w:szCs w:val="32"/>
+          <w:lang w:val="en-US" w:eastAsia="zh-CN"/>
+        </w:rPr>
+        <w:t>简单的POM的体系设计：请看源码（dom）</w:t>
+      </w:r>
+    </w:p>
+    <w:p>
+      <w:pPr>
+        <w:numPr>
+          <w:ilvl w:val="1"/>
+          <w:numId w:val="16"/>
+        </w:numPr>
+        <w:ind w:left="840" w:leftChars="0" w:firstLine="420" w:firstLineChars="0"/>
+        <w:rPr>
+          <w:rFonts w:hint="eastAsia"/>
+          <w:b w:val="0"/>
+          <w:bCs/>
+          <w:sz w:val="24"/>
+          <w:szCs w:val="32"/>
+          <w:lang w:val="en-US" w:eastAsia="zh-CN"/>
+        </w:rPr>
+      </w:pPr>
+      <w:r>
+        <w:rPr>
+          <w:rFonts w:hint="eastAsia"/>
+          <w:b w:val="0"/>
+          <w:bCs/>
+          <w:sz w:val="24"/>
+          <w:szCs w:val="32"/>
+          <w:lang w:val="en-US" w:eastAsia="zh-CN"/>
+        </w:rPr>
+        <w:t>自动化测试的实现是要关联到核心业务的，没有关联业务的自动化是无法实现落地的</w:t>
+      </w:r>
+    </w:p>
+    <w:p>
+      <w:pPr>
+        <w:numPr>
+          <w:ilvl w:val="0"/>
+          <w:numId w:val="16"/>
         </w:numPr>
         <w:ind w:left="420" w:leftChars="0" w:firstLine="420" w:firstLineChars="0"/>
         <w:rPr>
           <w:rFonts w:hint="default"/>
-          <w:sz w:val="24"/>
-          <w:szCs w:val="32"/>
-          <w:lang w:val="en-US" w:eastAsia="zh-CN"/>
-        </w:rPr>
-      </w:pPr>
-      <w:r>
-        <w:rPr>
-          <w:rFonts w:hint="eastAsia"/>
-          <w:sz w:val="24"/>
-          <w:szCs w:val="32"/>
-          <w:lang w:val="en-US" w:eastAsia="zh-CN"/>
-        </w:rPr>
-        <w:t>New project 选择type--&gt;directory/format--&gt;txt</w:t>
-      </w:r>
-    </w:p>
-    <w:p>
-      <w:pPr>
-        <w:numPr>
-          <w:ilvl w:val="1"/>
-          <w:numId w:val="13"/>
-        </w:numPr>
-        <w:ind w:left="420" w:leftChars="0" w:firstLine="420" w:firstLineChars="0"/>
-        <w:rPr>
-          <w:rFonts w:hint="default"/>
-          <w:sz w:val="24"/>
-          <w:szCs w:val="32"/>
-          <w:lang w:val="en-US" w:eastAsia="zh-CN"/>
-        </w:rPr>
-      </w:pPr>
-      <w:r>
-        <w:rPr>
-          <w:rFonts w:hint="eastAsia"/>
-          <w:sz w:val="24"/>
-          <w:szCs w:val="32"/>
-          <w:lang w:val="en-US" w:eastAsia="zh-CN"/>
-        </w:rPr>
-        <w:t>New Suite 选择typ</w:t>
+          <w:b w:val="0"/>
+          <w:bCs/>
+          <w:sz w:val="24"/>
+          <w:szCs w:val="32"/>
+          <w:lang w:val="en-US" w:eastAsia="zh-CN"/>
+        </w:rPr>
+      </w:pPr>
+      <w:r>
+        <w:rPr>
+          <w:rFonts w:hint="eastAsia"/>
+          <w:b w:val="0"/>
+          <w:bCs/>
+          <w:sz w:val="24"/>
+          <w:szCs w:val="32"/>
+          <w:lang w:val="en-US" w:eastAsia="zh-CN"/>
+        </w:rPr>
+        <w:t>结合数据驱动分离测试数据</w:t>
       </w:r>
       <w:bookmarkStart w:id="0" w:name="_GoBack"/>
       <w:bookmarkEnd w:id="0"/>
-      <w:r>
-        <w:rPr>
-          <w:rFonts w:hint="eastAsia"/>
-          <w:sz w:val="24"/>
-          <w:szCs w:val="32"/>
-          <w:lang w:val="en-US" w:eastAsia="zh-CN"/>
-        </w:rPr>
-        <w:t>e--&gt;file/format--&gt;txt</w:t>
-      </w:r>
     </w:p>
     <w:p>
       <w:pPr>
         <w:numPr>
           <w:ilvl w:val="1"/>
-          <w:numId w:val="13"/>
-        </w:numPr>
+          <w:numId w:val="16"/>
+        </w:numPr>
+        <w:ind w:left="840" w:leftChars="0" w:firstLine="420" w:firstLineChars="0"/>
+        <w:rPr>
+          <w:rFonts w:hint="default"/>
+          <w:b w:val="0"/>
+          <w:bCs/>
+          <w:sz w:val="24"/>
+          <w:szCs w:val="32"/>
+          <w:lang w:val="en-US" w:eastAsia="zh-CN"/>
+        </w:rPr>
+      </w:pPr>
+      <w:r>
+        <w:rPr>
+          <w:rFonts w:hint="eastAsia"/>
+          <w:b w:val="0"/>
+          <w:bCs/>
+          <w:sz w:val="24"/>
+          <w:szCs w:val="32"/>
+          <w:lang w:val="en-US" w:eastAsia="zh-CN"/>
+        </w:rPr>
+        <w:t>Ddt + yaml 或ddt + data的形态来实现数据驱动</w:t>
+      </w:r>
+    </w:p>
+    <w:p>
+      <w:pPr>
         <w:ind w:left="420" w:leftChars="0" w:firstLine="420" w:firstLineChars="0"/>
         <w:rPr>
           <w:rFonts w:hint="default"/>
-          <w:sz w:val="24"/>
-          <w:szCs w:val="32"/>
-          <w:lang w:val="en-US" w:eastAsia="zh-CN"/>
-        </w:rPr>
-      </w:pPr>
-      <w:r>
-        <w:rPr>
-          <w:rFonts w:hint="eastAsia"/>
-          <w:sz w:val="24"/>
-          <w:szCs w:val="32"/>
-          <w:lang w:val="en-US" w:eastAsia="zh-CN"/>
-        </w:rPr>
-        <w:t>New Test Case</w:t>
-      </w:r>
-    </w:p>
-    <w:p>
-      <w:pPr>
-        <w:numPr>
+          <w:b w:val="0"/>
+          <w:bCs/>
+          <w:sz w:val="24"/>
+          <w:szCs w:val="32"/>
+          <w:lang w:val="en-US" w:eastAsia="zh-CN"/>
+        </w:rPr>
+      </w:pPr>
+    </w:p>
+    <w:p>
+      <w:pPr>
+        <w:numPr>
+          <w:ilvl w:val="0"/>
           <w:numId w:val="0"/>
         </w:numPr>
-        <w:ind w:firstLine="420" w:firstLineChars="0"/>
-        <w:rPr>
-          <w:rFonts w:hint="default"/>
-          <w:sz w:val="24"/>
-          <w:szCs w:val="32"/>
-          <w:lang w:val="en-US" w:eastAsia="zh-CN"/>
-        </w:rPr>
-      </w:pPr>
-    </w:p>
-    <w:p>
-      <w:pPr>
-        <w:numPr>
-          <w:ilvl w:val="0"/>
-          <w:numId w:val="13"/>
-        </w:numPr>
-        <w:ind w:firstLine="420" w:firstLineChars="0"/>
-        <w:rPr>
-          <w:rFonts w:hint="default"/>
-          <w:sz w:val="24"/>
-          <w:szCs w:val="32"/>
-          <w:lang w:val="en-US" w:eastAsia="zh-CN"/>
-        </w:rPr>
-      </w:pPr>
-      <w:r>
-        <w:rPr>
-          <w:rFonts w:hint="eastAsia"/>
-          <w:sz w:val="24"/>
-          <w:szCs w:val="32"/>
-          <w:lang w:val="en-US" w:eastAsia="zh-CN"/>
-        </w:rPr>
-        <w:t>导包：</w:t>
-      </w:r>
-    </w:p>
-    <w:p>
-      <w:pPr>
-        <w:numPr>
-          <w:ilvl w:val="1"/>
-          <w:numId w:val="13"/>
-        </w:numPr>
-        <w:ind w:left="420" w:leftChars="0" w:firstLine="420" w:firstLineChars="0"/>
-        <w:rPr>
-          <w:rFonts w:hint="default"/>
-          <w:sz w:val="24"/>
-          <w:szCs w:val="32"/>
-          <w:lang w:val="en-US" w:eastAsia="zh-CN"/>
-        </w:rPr>
-      </w:pPr>
-      <w:r>
-        <w:rPr>
-          <w:rFonts w:hint="eastAsia"/>
-          <w:sz w:val="24"/>
-          <w:szCs w:val="32"/>
-          <w:lang w:val="en-US" w:eastAsia="zh-CN"/>
-        </w:rPr>
-        <w:t>已经通过pip指令安装了包，导包区分大小写，包名的每个单词的首字母必须要大写</w:t>
-      </w:r>
-    </w:p>
-    <w:p>
-      <w:pPr>
-        <w:numPr>
-          <w:numId w:val="0"/>
-        </w:numPr>
-        <w:ind w:firstLine="420" w:firstLineChars="0"/>
-        <w:rPr>
-          <w:rFonts w:hint="eastAsia"/>
-          <w:sz w:val="24"/>
-          <w:szCs w:val="32"/>
-          <w:lang w:val="en-US" w:eastAsia="zh-CN"/>
-        </w:rPr>
-      </w:pPr>
-      <w:r>
-        <w:rPr>
-          <w:rFonts w:hint="eastAsia"/>
-          <w:sz w:val="24"/>
-          <w:szCs w:val="32"/>
-          <w:lang w:val="en-US" w:eastAsia="zh-CN"/>
-        </w:rPr>
-        <w:t>查找关键字：</w:t>
-      </w:r>
-    </w:p>
-    <w:p>
-      <w:pPr>
-        <w:numPr>
-          <w:numId w:val="0"/>
-        </w:numPr>
-        <w:ind w:left="420" w:leftChars="0" w:firstLine="420" w:firstLineChars="0"/>
-        <w:rPr>
-          <w:rFonts w:hint="default"/>
-          <w:sz w:val="24"/>
-          <w:szCs w:val="32"/>
-          <w:lang w:val="en-US" w:eastAsia="zh-CN"/>
-        </w:rPr>
-      </w:pPr>
-      <w:r>
-        <w:rPr>
-          <w:rFonts w:hint="eastAsia"/>
-          <w:sz w:val="24"/>
-          <w:szCs w:val="32"/>
-          <w:lang w:val="en-US" w:eastAsia="zh-CN"/>
-        </w:rPr>
-        <w:t>F5</w:t>
-      </w:r>
+        <w:rPr>
+          <w:rFonts w:hint="default"/>
+          <w:b w:val="0"/>
+          <w:bCs/>
+          <w:sz w:val="24"/>
+          <w:szCs w:val="32"/>
+          <w:lang w:val="en-US" w:eastAsia="zh-CN"/>
+        </w:rPr>
+      </w:pPr>
+    </w:p>
+    <w:p>
+      <w:pPr>
+        <w:rPr>
+          <w:rFonts w:hint="default"/>
+          <w:lang w:val="en-US" w:eastAsia="zh-CN"/>
+        </w:rPr>
+      </w:pPr>
     </w:p>
     <w:p>
       <w:pPr>
@@ -6203,6 +7249,22 @@
     </w:lvl>
   </w:abstractNum>
   <w:abstractNum w:abstractNumId="1">
+    <w:nsid w:val="A6152DF7"/>
+    <w:multiLevelType w:val="singleLevel"/>
+    <w:tmpl w:val="A6152DF7"/>
+    <w:lvl w:ilvl="0" w:tentative="0">
+      <w:start w:val="1"/>
+      <w:numFmt w:val="decimal"/>
+      <w:lvlText w:val="%1."/>
+      <w:lvlJc w:val="left"/>
+      <w:pPr>
+        <w:tabs>
+          <w:tab w:val="left" w:pos="312"/>
+        </w:tabs>
+      </w:pPr>
+    </w:lvl>
+  </w:abstractNum>
+  <w:abstractNum w:abstractNumId="2">
     <w:nsid w:val="A7A3952C"/>
     <w:multiLevelType w:val="singleLevel"/>
     <w:tmpl w:val="A7A3952C"/>
@@ -6213,12 +7275,13 @@
       <w:lvlJc w:val="left"/>
       <w:pPr>
         <w:tabs>
-          <w:tab w:val="left" w:pos="312"/>
+          <w:tab w:val="left" w:pos="732"/>
         </w:tabs>
+        <w:ind w:left="420"/>
       </w:pPr>
     </w:lvl>
   </w:abstractNum>
-  <w:abstractNum w:abstractNumId="2">
+  <w:abstractNum w:abstractNumId="3">
     <w:nsid w:val="AA994912"/>
     <w:multiLevelType w:val="singleLevel"/>
     <w:tmpl w:val="AA994912"/>
@@ -6229,145 +7292,10 @@
       <w:lvlJc w:val="left"/>
       <w:pPr>
         <w:tabs>
-          <w:tab w:val="left" w:pos="312"/>
+          <w:tab w:val="left" w:pos="732"/>
         </w:tabs>
-      </w:pPr>
-    </w:lvl>
-  </w:abstractNum>
-  <w:abstractNum w:abstractNumId="3">
-    <w:nsid w:val="ACE2D8D9"/>
-    <w:multiLevelType w:val="multilevel"/>
-    <w:tmpl w:val="ACE2D8D9"/>
-    <w:lvl w:ilvl="0" w:tentative="0">
-      <w:start w:val="1"/>
-      <w:numFmt w:val="decimal"/>
-      <w:lvlText w:val="%1."/>
-      <w:lvlJc w:val="left"/>
-      <w:pPr>
-        <w:tabs>
-          <w:tab w:val="left" w:pos="312"/>
-        </w:tabs>
-      </w:pPr>
-    </w:lvl>
-    <w:lvl w:ilvl="1" w:tentative="0">
-      <w:start w:val="1"/>
-      <w:numFmt w:val="decimal"/>
-      <w:lvlText w:val="(%2)"/>
-      <w:lvlJc w:val="left"/>
-      <w:pPr>
-        <w:tabs>
-          <w:tab w:val="left" w:pos="840"/>
-        </w:tabs>
-        <w:ind w:left="840" w:leftChars="0" w:hanging="420" w:firstLineChars="0"/>
-      </w:pPr>
-      <w:rPr>
-        <w:rFonts w:hint="default"/>
-      </w:rPr>
-    </w:lvl>
-    <w:lvl w:ilvl="2" w:tentative="0">
-      <w:start w:val="1"/>
-      <w:numFmt w:val="decimalEnclosedCircleChinese"/>
-      <w:lvlText w:val="%3"/>
-      <w:lvlJc w:val="left"/>
-      <w:pPr>
-        <w:tabs>
-          <w:tab w:val="left" w:pos="1260"/>
-        </w:tabs>
-        <w:ind w:left="1260" w:leftChars="0" w:hanging="420" w:firstLineChars="0"/>
-      </w:pPr>
-      <w:rPr>
-        <w:rFonts w:hint="default"/>
-      </w:rPr>
-    </w:lvl>
-    <w:lvl w:ilvl="3" w:tentative="0">
-      <w:start w:val="1"/>
-      <w:numFmt w:val="decimal"/>
-      <w:lvlText w:val="%4)"/>
-      <w:lvlJc w:val="left"/>
-      <w:pPr>
-        <w:tabs>
-          <w:tab w:val="left" w:pos="1680"/>
-        </w:tabs>
-        <w:ind w:left="1680" w:leftChars="0" w:hanging="420" w:firstLineChars="0"/>
-      </w:pPr>
-      <w:rPr>
-        <w:rFonts w:hint="default"/>
-      </w:rPr>
-    </w:lvl>
-    <w:lvl w:ilvl="4" w:tentative="0">
-      <w:start w:val="1"/>
-      <w:numFmt w:val="lowerLetter"/>
-      <w:lvlText w:val="%5."/>
-      <w:lvlJc w:val="left"/>
-      <w:pPr>
-        <w:tabs>
-          <w:tab w:val="left" w:pos="2100"/>
-        </w:tabs>
-        <w:ind w:left="2100" w:leftChars="0" w:hanging="420" w:firstLineChars="0"/>
-      </w:pPr>
-      <w:rPr>
-        <w:rFonts w:hint="default"/>
-      </w:rPr>
-    </w:lvl>
-    <w:lvl w:ilvl="5" w:tentative="0">
-      <w:start w:val="1"/>
-      <w:numFmt w:val="lowerLetter"/>
-      <w:lvlText w:val="%6)"/>
-      <w:lvlJc w:val="left"/>
-      <w:pPr>
-        <w:tabs>
-          <w:tab w:val="left" w:pos="2520"/>
-        </w:tabs>
-        <w:ind w:left="2520" w:leftChars="0" w:hanging="420" w:firstLineChars="0"/>
-      </w:pPr>
-      <w:rPr>
-        <w:rFonts w:hint="default"/>
-      </w:rPr>
-    </w:lvl>
-    <w:lvl w:ilvl="6" w:tentative="0">
-      <w:start w:val="1"/>
-      <w:numFmt w:val="lowerRoman"/>
-      <w:lvlText w:val="%7."/>
-      <w:lvlJc w:val="left"/>
-      <w:pPr>
-        <w:tabs>
-          <w:tab w:val="left" w:pos="2940"/>
-        </w:tabs>
-        <w:ind w:left="2940" w:leftChars="0" w:hanging="420" w:firstLineChars="0"/>
-      </w:pPr>
-      <w:rPr>
-        <w:rFonts w:hint="default"/>
-      </w:rPr>
-    </w:lvl>
-    <w:lvl w:ilvl="7" w:tentative="0">
-      <w:start w:val="1"/>
-      <w:numFmt w:val="lowerRoman"/>
-      <w:lvlText w:val="%8)"/>
-      <w:lvlJc w:val="left"/>
-      <w:pPr>
-        <w:tabs>
-          <w:tab w:val="left" w:pos="3360"/>
-        </w:tabs>
-        <w:ind w:left="3360" w:leftChars="0" w:hanging="420" w:firstLineChars="0"/>
-      </w:pPr>
-      <w:rPr>
-        <w:rFonts w:hint="default"/>
-      </w:rPr>
-    </w:lvl>
-    <w:lvl w:ilvl="8" w:tentative="0">
-      <w:start w:val="1"/>
-      <w:numFmt w:val="lowerLetter"/>
-      <w:lvlText w:val="%9."/>
-      <w:lvlJc w:val="left"/>
-      <w:pPr>
-        <w:tabs>
-          <w:tab w:val="left" w:pos="3780"/>
-        </w:tabs>
-        <w:ind w:left="3780" w:leftChars="0" w:hanging="420" w:firstLineChars="0"/>
-      </w:pPr>
-      <w:rPr>
-        <w:rFonts w:hint="default"/>
-      </w:rPr>
+        <w:ind w:left="420"/>
+      </w:pPr>
     </w:lvl>
   </w:abstractNum>
   <w:abstractNum w:abstractNumId="4">
@@ -6507,9 +7435,9 @@
     </w:lvl>
   </w:abstractNum>
   <w:abstractNum w:abstractNumId="5">
-    <w:nsid w:val="C97E4D69"/>
+    <w:nsid w:val="BC738F7B"/>
     <w:multiLevelType w:val="singleLevel"/>
-    <w:tmpl w:val="C97E4D69"/>
+    <w:tmpl w:val="BC738F7B"/>
     <w:lvl w:ilvl="0" w:tentative="0">
       <w:start w:val="1"/>
       <w:numFmt w:val="decimal"/>
@@ -6523,9 +7451,9 @@
     </w:lvl>
   </w:abstractNum>
   <w:abstractNum w:abstractNumId="6">
-    <w:nsid w:val="D509C6CD"/>
+    <w:nsid w:val="C196C466"/>
     <w:multiLevelType w:val="multilevel"/>
-    <w:tmpl w:val="D509C6CD"/>
+    <w:tmpl w:val="C196C466"/>
     <w:lvl w:ilvl="0" w:tentative="0">
       <w:start w:val="1"/>
       <w:numFmt w:val="decimal"/>
@@ -6659,9 +7587,9 @@
     </w:lvl>
   </w:abstractNum>
   <w:abstractNum w:abstractNumId="7">
-    <w:nsid w:val="05002956"/>
+    <w:nsid w:val="C97E4D69"/>
     <w:multiLevelType w:val="singleLevel"/>
-    <w:tmpl w:val="05002956"/>
+    <w:tmpl w:val="C97E4D69"/>
     <w:lvl w:ilvl="0" w:tentative="0">
       <w:start w:val="1"/>
       <w:numFmt w:val="decimal"/>
@@ -6675,41 +7603,9 @@
     </w:lvl>
   </w:abstractNum>
   <w:abstractNum w:abstractNumId="8">
-    <w:nsid w:val="1035E0EC"/>
-    <w:multiLevelType w:val="singleLevel"/>
-    <w:tmpl w:val="1035E0EC"/>
-    <w:lvl w:ilvl="0" w:tentative="0">
-      <w:start w:val="1"/>
-      <w:numFmt w:val="decimal"/>
-      <w:lvlText w:val="%1."/>
-      <w:lvlJc w:val="left"/>
-      <w:pPr>
-        <w:tabs>
-          <w:tab w:val="left" w:pos="312"/>
-        </w:tabs>
-      </w:pPr>
-    </w:lvl>
-  </w:abstractNum>
-  <w:abstractNum w:abstractNumId="9">
-    <w:nsid w:val="184BAE5D"/>
-    <w:multiLevelType w:val="singleLevel"/>
-    <w:tmpl w:val="184BAE5D"/>
-    <w:lvl w:ilvl="0" w:tentative="0">
-      <w:start w:val="1"/>
-      <w:numFmt w:val="decimal"/>
-      <w:lvlText w:val="%1."/>
-      <w:lvlJc w:val="left"/>
-      <w:pPr>
-        <w:tabs>
-          <w:tab w:val="left" w:pos="312"/>
-        </w:tabs>
-      </w:pPr>
-    </w:lvl>
-  </w:abstractNum>
-  <w:abstractNum w:abstractNumId="10">
-    <w:nsid w:val="4B861D8E"/>
+    <w:nsid w:val="D509C6CD"/>
     <w:multiLevelType w:val="multilevel"/>
-    <w:tmpl w:val="4B861D8E"/>
+    <w:tmpl w:val="D509C6CD"/>
     <w:lvl w:ilvl="0" w:tentative="0">
       <w:start w:val="1"/>
       <w:numFmt w:val="decimal"/>
@@ -6842,7 +7738,507 @@
       </w:rPr>
     </w:lvl>
   </w:abstractNum>
+  <w:abstractNum w:abstractNumId="9">
+    <w:nsid w:val="F9B19DAA"/>
+    <w:multiLevelType w:val="singleLevel"/>
+    <w:tmpl w:val="F9B19DAA"/>
+    <w:lvl w:ilvl="0" w:tentative="0">
+      <w:start w:val="1"/>
+      <w:numFmt w:val="decimal"/>
+      <w:lvlText w:val="%1."/>
+      <w:lvlJc w:val="left"/>
+      <w:pPr>
+        <w:tabs>
+          <w:tab w:val="left" w:pos="312"/>
+        </w:tabs>
+      </w:pPr>
+    </w:lvl>
+  </w:abstractNum>
+  <w:abstractNum w:abstractNumId="10">
+    <w:nsid w:val="04292405"/>
+    <w:multiLevelType w:val="singleLevel"/>
+    <w:tmpl w:val="04292405"/>
+    <w:lvl w:ilvl="0" w:tentative="0">
+      <w:start w:val="1"/>
+      <w:numFmt w:val="decimal"/>
+      <w:lvlText w:val="%1."/>
+      <w:lvlJc w:val="left"/>
+      <w:pPr>
+        <w:tabs>
+          <w:tab w:val="left" w:pos="312"/>
+        </w:tabs>
+      </w:pPr>
+    </w:lvl>
+  </w:abstractNum>
   <w:abstractNum w:abstractNumId="11">
+    <w:nsid w:val="05002956"/>
+    <w:multiLevelType w:val="singleLevel"/>
+    <w:tmpl w:val="05002956"/>
+    <w:lvl w:ilvl="0" w:tentative="0">
+      <w:start w:val="1"/>
+      <w:numFmt w:val="decimal"/>
+      <w:lvlText w:val="%1."/>
+      <w:lvlJc w:val="left"/>
+      <w:pPr>
+        <w:tabs>
+          <w:tab w:val="left" w:pos="312"/>
+        </w:tabs>
+      </w:pPr>
+    </w:lvl>
+  </w:abstractNum>
+  <w:abstractNum w:abstractNumId="12">
+    <w:nsid w:val="0786799C"/>
+    <w:multiLevelType w:val="singleLevel"/>
+    <w:tmpl w:val="0786799C"/>
+    <w:lvl w:ilvl="0" w:tentative="0">
+      <w:start w:val="1"/>
+      <w:numFmt w:val="decimal"/>
+      <w:lvlText w:val="%1."/>
+      <w:lvlJc w:val="left"/>
+      <w:pPr>
+        <w:tabs>
+          <w:tab w:val="left" w:pos="312"/>
+        </w:tabs>
+      </w:pPr>
+    </w:lvl>
+  </w:abstractNum>
+  <w:abstractNum w:abstractNumId="13">
+    <w:nsid w:val="0C636926"/>
+    <w:multiLevelType w:val="multilevel"/>
+    <w:tmpl w:val="0C636926"/>
+    <w:lvl w:ilvl="0" w:tentative="0">
+      <w:start w:val="1"/>
+      <w:numFmt w:val="decimal"/>
+      <w:suff w:val="space"/>
+      <w:lvlText w:val="%1."/>
+      <w:lvlJc w:val="left"/>
+    </w:lvl>
+    <w:lvl w:ilvl="1" w:tentative="0">
+      <w:start w:val="1"/>
+      <w:numFmt w:val="decimal"/>
+      <w:lvlText w:val="(%2)"/>
+      <w:lvlJc w:val="left"/>
+      <w:pPr>
+        <w:tabs>
+          <w:tab w:val="left" w:pos="840"/>
+        </w:tabs>
+        <w:ind w:left="840" w:leftChars="0" w:hanging="420" w:firstLineChars="0"/>
+      </w:pPr>
+      <w:rPr>
+        <w:rFonts w:hint="default"/>
+      </w:rPr>
+    </w:lvl>
+    <w:lvl w:ilvl="2" w:tentative="0">
+      <w:start w:val="1"/>
+      <w:numFmt w:val="decimalEnclosedCircleChinese"/>
+      <w:lvlText w:val="%3"/>
+      <w:lvlJc w:val="left"/>
+      <w:pPr>
+        <w:tabs>
+          <w:tab w:val="left" w:pos="1260"/>
+        </w:tabs>
+        <w:ind w:left="1260" w:leftChars="0" w:hanging="420" w:firstLineChars="0"/>
+      </w:pPr>
+      <w:rPr>
+        <w:rFonts w:hint="default"/>
+      </w:rPr>
+    </w:lvl>
+    <w:lvl w:ilvl="3" w:tentative="0">
+      <w:start w:val="1"/>
+      <w:numFmt w:val="decimal"/>
+      <w:lvlText w:val="%4)"/>
+      <w:lvlJc w:val="left"/>
+      <w:pPr>
+        <w:tabs>
+          <w:tab w:val="left" w:pos="1680"/>
+        </w:tabs>
+        <w:ind w:left="1680" w:leftChars="0" w:hanging="420" w:firstLineChars="0"/>
+      </w:pPr>
+      <w:rPr>
+        <w:rFonts w:hint="default"/>
+      </w:rPr>
+    </w:lvl>
+    <w:lvl w:ilvl="4" w:tentative="0">
+      <w:start w:val="1"/>
+      <w:numFmt w:val="lowerLetter"/>
+      <w:lvlText w:val="%5."/>
+      <w:lvlJc w:val="left"/>
+      <w:pPr>
+        <w:tabs>
+          <w:tab w:val="left" w:pos="2100"/>
+        </w:tabs>
+        <w:ind w:left="2100" w:leftChars="0" w:hanging="420" w:firstLineChars="0"/>
+      </w:pPr>
+      <w:rPr>
+        <w:rFonts w:hint="default"/>
+      </w:rPr>
+    </w:lvl>
+    <w:lvl w:ilvl="5" w:tentative="0">
+      <w:start w:val="1"/>
+      <w:numFmt w:val="lowerLetter"/>
+      <w:lvlText w:val="%6)"/>
+      <w:lvlJc w:val="left"/>
+      <w:pPr>
+        <w:tabs>
+          <w:tab w:val="left" w:pos="2520"/>
+        </w:tabs>
+        <w:ind w:left="2520" w:leftChars="0" w:hanging="420" w:firstLineChars="0"/>
+      </w:pPr>
+      <w:rPr>
+        <w:rFonts w:hint="default"/>
+      </w:rPr>
+    </w:lvl>
+    <w:lvl w:ilvl="6" w:tentative="0">
+      <w:start w:val="1"/>
+      <w:numFmt w:val="lowerRoman"/>
+      <w:lvlText w:val="%7."/>
+      <w:lvlJc w:val="left"/>
+      <w:pPr>
+        <w:tabs>
+          <w:tab w:val="left" w:pos="2940"/>
+        </w:tabs>
+        <w:ind w:left="2940" w:leftChars="0" w:hanging="420" w:firstLineChars="0"/>
+      </w:pPr>
+      <w:rPr>
+        <w:rFonts w:hint="default"/>
+      </w:rPr>
+    </w:lvl>
+    <w:lvl w:ilvl="7" w:tentative="0">
+      <w:start w:val="1"/>
+      <w:numFmt w:val="lowerRoman"/>
+      <w:lvlText w:val="%8)"/>
+      <w:lvlJc w:val="left"/>
+      <w:pPr>
+        <w:tabs>
+          <w:tab w:val="left" w:pos="3360"/>
+        </w:tabs>
+        <w:ind w:left="3360" w:leftChars="0" w:hanging="420" w:firstLineChars="0"/>
+      </w:pPr>
+      <w:rPr>
+        <w:rFonts w:hint="default"/>
+      </w:rPr>
+    </w:lvl>
+    <w:lvl w:ilvl="8" w:tentative="0">
+      <w:start w:val="1"/>
+      <w:numFmt w:val="lowerLetter"/>
+      <w:lvlText w:val="%9."/>
+      <w:lvlJc w:val="left"/>
+      <w:pPr>
+        <w:tabs>
+          <w:tab w:val="left" w:pos="3780"/>
+        </w:tabs>
+        <w:ind w:left="3780" w:leftChars="0" w:hanging="420" w:firstLineChars="0"/>
+      </w:pPr>
+      <w:rPr>
+        <w:rFonts w:hint="default"/>
+      </w:rPr>
+    </w:lvl>
+  </w:abstractNum>
+  <w:abstractNum w:abstractNumId="14">
+    <w:nsid w:val="1035E0EC"/>
+    <w:multiLevelType w:val="singleLevel"/>
+    <w:tmpl w:val="1035E0EC"/>
+    <w:lvl w:ilvl="0" w:tentative="0">
+      <w:start w:val="1"/>
+      <w:numFmt w:val="decimal"/>
+      <w:lvlText w:val="%1."/>
+      <w:lvlJc w:val="left"/>
+      <w:pPr>
+        <w:tabs>
+          <w:tab w:val="left" w:pos="312"/>
+        </w:tabs>
+      </w:pPr>
+    </w:lvl>
+  </w:abstractNum>
+  <w:abstractNum w:abstractNumId="15">
+    <w:nsid w:val="184BAE5D"/>
+    <w:multiLevelType w:val="singleLevel"/>
+    <w:tmpl w:val="184BAE5D"/>
+    <w:lvl w:ilvl="0" w:tentative="0">
+      <w:start w:val="1"/>
+      <w:numFmt w:val="decimal"/>
+      <w:lvlText w:val="%1."/>
+      <w:lvlJc w:val="left"/>
+      <w:pPr>
+        <w:tabs>
+          <w:tab w:val="left" w:pos="312"/>
+        </w:tabs>
+      </w:pPr>
+    </w:lvl>
+  </w:abstractNum>
+  <w:abstractNum w:abstractNumId="16">
+    <w:nsid w:val="2EB9AD18"/>
+    <w:multiLevelType w:val="multilevel"/>
+    <w:tmpl w:val="2EB9AD18"/>
+    <w:lvl w:ilvl="0" w:tentative="0">
+      <w:start w:val="1"/>
+      <w:numFmt w:val="lowerLetter"/>
+      <w:lvlText w:val="%1."/>
+      <w:lvlJc w:val="left"/>
+      <w:pPr>
+        <w:tabs>
+          <w:tab w:val="left" w:pos="312"/>
+        </w:tabs>
+      </w:pPr>
+    </w:lvl>
+    <w:lvl w:ilvl="1" w:tentative="0">
+      <w:start w:val="1"/>
+      <w:numFmt w:val="lowerLetter"/>
+      <w:lvlText w:val="%2)"/>
+      <w:lvlJc w:val="left"/>
+      <w:pPr>
+        <w:tabs>
+          <w:tab w:val="left" w:pos="840"/>
+        </w:tabs>
+        <w:ind w:left="840" w:leftChars="0" w:hanging="420" w:firstLineChars="0"/>
+      </w:pPr>
+      <w:rPr>
+        <w:rFonts w:hint="default"/>
+      </w:rPr>
+    </w:lvl>
+    <w:lvl w:ilvl="2" w:tentative="0">
+      <w:start w:val="1"/>
+      <w:numFmt w:val="lowerRoman"/>
+      <w:lvlText w:val="%3."/>
+      <w:lvlJc w:val="left"/>
+      <w:pPr>
+        <w:tabs>
+          <w:tab w:val="left" w:pos="1260"/>
+        </w:tabs>
+        <w:ind w:left="1260" w:leftChars="0" w:hanging="420" w:firstLineChars="0"/>
+      </w:pPr>
+      <w:rPr>
+        <w:rFonts w:hint="default"/>
+      </w:rPr>
+    </w:lvl>
+    <w:lvl w:ilvl="3" w:tentative="0">
+      <w:start w:val="1"/>
+      <w:numFmt w:val="decimal"/>
+      <w:lvlText w:val="%4."/>
+      <w:lvlJc w:val="left"/>
+      <w:pPr>
+        <w:tabs>
+          <w:tab w:val="left" w:pos="1680"/>
+        </w:tabs>
+        <w:ind w:left="1680" w:leftChars="0" w:hanging="420" w:firstLineChars="0"/>
+      </w:pPr>
+      <w:rPr>
+        <w:rFonts w:hint="default"/>
+      </w:rPr>
+    </w:lvl>
+    <w:lvl w:ilvl="4" w:tentative="0">
+      <w:start w:val="1"/>
+      <w:numFmt w:val="lowerLetter"/>
+      <w:lvlText w:val="%5)"/>
+      <w:lvlJc w:val="left"/>
+      <w:pPr>
+        <w:tabs>
+          <w:tab w:val="left" w:pos="2100"/>
+        </w:tabs>
+        <w:ind w:left="2100" w:leftChars="0" w:hanging="420" w:firstLineChars="0"/>
+      </w:pPr>
+      <w:rPr>
+        <w:rFonts w:hint="default"/>
+      </w:rPr>
+    </w:lvl>
+    <w:lvl w:ilvl="5" w:tentative="0">
+      <w:start w:val="1"/>
+      <w:numFmt w:val="lowerRoman"/>
+      <w:lvlText w:val="%6."/>
+      <w:lvlJc w:val="left"/>
+      <w:pPr>
+        <w:tabs>
+          <w:tab w:val="left" w:pos="2520"/>
+        </w:tabs>
+        <w:ind w:left="2520" w:leftChars="0" w:hanging="420" w:firstLineChars="0"/>
+      </w:pPr>
+      <w:rPr>
+        <w:rFonts w:hint="default"/>
+      </w:rPr>
+    </w:lvl>
+    <w:lvl w:ilvl="6" w:tentative="0">
+      <w:start w:val="1"/>
+      <w:numFmt w:val="decimal"/>
+      <w:lvlText w:val="%7."/>
+      <w:lvlJc w:val="left"/>
+      <w:pPr>
+        <w:tabs>
+          <w:tab w:val="left" w:pos="2940"/>
+        </w:tabs>
+        <w:ind w:left="2940" w:leftChars="0" w:hanging="420" w:firstLineChars="0"/>
+      </w:pPr>
+      <w:rPr>
+        <w:rFonts w:hint="default"/>
+      </w:rPr>
+    </w:lvl>
+    <w:lvl w:ilvl="7" w:tentative="0">
+      <w:start w:val="1"/>
+      <w:numFmt w:val="lowerLetter"/>
+      <w:lvlText w:val="%8)"/>
+      <w:lvlJc w:val="left"/>
+      <w:pPr>
+        <w:tabs>
+          <w:tab w:val="left" w:pos="3360"/>
+        </w:tabs>
+        <w:ind w:left="3360" w:leftChars="0" w:hanging="420" w:firstLineChars="0"/>
+      </w:pPr>
+      <w:rPr>
+        <w:rFonts w:hint="default"/>
+      </w:rPr>
+    </w:lvl>
+    <w:lvl w:ilvl="8" w:tentative="0">
+      <w:start w:val="1"/>
+      <w:numFmt w:val="lowerRoman"/>
+      <w:lvlText w:val="%9."/>
+      <w:lvlJc w:val="left"/>
+      <w:pPr>
+        <w:tabs>
+          <w:tab w:val="left" w:pos="3780"/>
+        </w:tabs>
+        <w:ind w:left="3780" w:leftChars="0" w:hanging="420" w:firstLineChars="0"/>
+      </w:pPr>
+      <w:rPr>
+        <w:rFonts w:hint="default"/>
+      </w:rPr>
+    </w:lvl>
+  </w:abstractNum>
+  <w:abstractNum w:abstractNumId="17">
+    <w:nsid w:val="4B861D8E"/>
+    <w:multiLevelType w:val="multilevel"/>
+    <w:tmpl w:val="4B861D8E"/>
+    <w:lvl w:ilvl="0" w:tentative="0">
+      <w:start w:val="1"/>
+      <w:numFmt w:val="decimal"/>
+      <w:lvlText w:val="%1."/>
+      <w:lvlJc w:val="left"/>
+      <w:pPr>
+        <w:tabs>
+          <w:tab w:val="left" w:pos="312"/>
+        </w:tabs>
+      </w:pPr>
+    </w:lvl>
+    <w:lvl w:ilvl="1" w:tentative="0">
+      <w:start w:val="1"/>
+      <w:numFmt w:val="decimal"/>
+      <w:lvlText w:val="(%2)"/>
+      <w:lvlJc w:val="left"/>
+      <w:pPr>
+        <w:tabs>
+          <w:tab w:val="left" w:pos="840"/>
+        </w:tabs>
+        <w:ind w:left="840" w:leftChars="0" w:hanging="420" w:firstLineChars="0"/>
+      </w:pPr>
+      <w:rPr>
+        <w:rFonts w:hint="default"/>
+      </w:rPr>
+    </w:lvl>
+    <w:lvl w:ilvl="2" w:tentative="0">
+      <w:start w:val="1"/>
+      <w:numFmt w:val="decimalEnclosedCircleChinese"/>
+      <w:lvlText w:val="%3"/>
+      <w:lvlJc w:val="left"/>
+      <w:pPr>
+        <w:tabs>
+          <w:tab w:val="left" w:pos="1260"/>
+        </w:tabs>
+        <w:ind w:left="1260" w:leftChars="0" w:hanging="420" w:firstLineChars="0"/>
+      </w:pPr>
+      <w:rPr>
+        <w:rFonts w:hint="default"/>
+      </w:rPr>
+    </w:lvl>
+    <w:lvl w:ilvl="3" w:tentative="0">
+      <w:start w:val="1"/>
+      <w:numFmt w:val="decimal"/>
+      <w:lvlText w:val="%4)"/>
+      <w:lvlJc w:val="left"/>
+      <w:pPr>
+        <w:tabs>
+          <w:tab w:val="left" w:pos="1680"/>
+        </w:tabs>
+        <w:ind w:left="1680" w:leftChars="0" w:hanging="420" w:firstLineChars="0"/>
+      </w:pPr>
+      <w:rPr>
+        <w:rFonts w:hint="default"/>
+      </w:rPr>
+    </w:lvl>
+    <w:lvl w:ilvl="4" w:tentative="0">
+      <w:start w:val="1"/>
+      <w:numFmt w:val="lowerLetter"/>
+      <w:lvlText w:val="%5."/>
+      <w:lvlJc w:val="left"/>
+      <w:pPr>
+        <w:tabs>
+          <w:tab w:val="left" w:pos="2100"/>
+        </w:tabs>
+        <w:ind w:left="2100" w:leftChars="0" w:hanging="420" w:firstLineChars="0"/>
+      </w:pPr>
+      <w:rPr>
+        <w:rFonts w:hint="default"/>
+      </w:rPr>
+    </w:lvl>
+    <w:lvl w:ilvl="5" w:tentative="0">
+      <w:start w:val="1"/>
+      <w:numFmt w:val="lowerLetter"/>
+      <w:lvlText w:val="%6)"/>
+      <w:lvlJc w:val="left"/>
+      <w:pPr>
+        <w:tabs>
+          <w:tab w:val="left" w:pos="2520"/>
+        </w:tabs>
+        <w:ind w:left="2520" w:leftChars="0" w:hanging="420" w:firstLineChars="0"/>
+      </w:pPr>
+      <w:rPr>
+        <w:rFonts w:hint="default"/>
+      </w:rPr>
+    </w:lvl>
+    <w:lvl w:ilvl="6" w:tentative="0">
+      <w:start w:val="1"/>
+      <w:numFmt w:val="lowerRoman"/>
+      <w:lvlText w:val="%7."/>
+      <w:lvlJc w:val="left"/>
+      <w:pPr>
+        <w:tabs>
+          <w:tab w:val="left" w:pos="2940"/>
+        </w:tabs>
+        <w:ind w:left="2940" w:leftChars="0" w:hanging="420" w:firstLineChars="0"/>
+      </w:pPr>
+      <w:rPr>
+        <w:rFonts w:hint="default"/>
+      </w:rPr>
+    </w:lvl>
+    <w:lvl w:ilvl="7" w:tentative="0">
+      <w:start w:val="1"/>
+      <w:numFmt w:val="lowerRoman"/>
+      <w:lvlText w:val="%8)"/>
+      <w:lvlJc w:val="left"/>
+      <w:pPr>
+        <w:tabs>
+          <w:tab w:val="left" w:pos="3360"/>
+        </w:tabs>
+        <w:ind w:left="3360" w:leftChars="0" w:hanging="420" w:firstLineChars="0"/>
+      </w:pPr>
+      <w:rPr>
+        <w:rFonts w:hint="default"/>
+      </w:rPr>
+    </w:lvl>
+    <w:lvl w:ilvl="8" w:tentative="0">
+      <w:start w:val="1"/>
+      <w:numFmt w:val="lowerLetter"/>
+      <w:lvlText w:val="%9."/>
+      <w:lvlJc w:val="left"/>
+      <w:pPr>
+        <w:tabs>
+          <w:tab w:val="left" w:pos="3780"/>
+        </w:tabs>
+        <w:ind w:left="3780" w:leftChars="0" w:hanging="420" w:firstLineChars="0"/>
+      </w:pPr>
+      <w:rPr>
+        <w:rFonts w:hint="default"/>
+      </w:rPr>
+    </w:lvl>
+  </w:abstractNum>
+  <w:abstractNum w:abstractNumId="18">
     <w:nsid w:val="50D986CD"/>
     <w:multiLevelType w:val="singleLevel"/>
     <w:tmpl w:val="50D986CD"/>
@@ -6858,60 +8254,62 @@
       </w:pPr>
     </w:lvl>
   </w:abstractNum>
-  <w:abstractNum w:abstractNumId="12">
-    <w:nsid w:val="713FDF7E"/>
-    <w:multiLevelType w:val="singleLevel"/>
-    <w:tmpl w:val="713FDF7E"/>
-    <w:lvl w:ilvl="0" w:tentative="0">
-      <w:start w:val="1"/>
-      <w:numFmt w:val="decimal"/>
-      <w:lvlText w:val="%1."/>
-      <w:lvlJc w:val="left"/>
-      <w:pPr>
-        <w:tabs>
-          <w:tab w:val="left" w:pos="312"/>
-        </w:tabs>
-      </w:pPr>
-    </w:lvl>
-  </w:abstractNum>
   <w:num w:numId="1">
     <w:abstractNumId w:val="0"/>
   </w:num>
   <w:num w:numId="2">
-    <w:abstractNumId w:val="10"/>
+    <w:abstractNumId w:val="17"/>
   </w:num>
   <w:num w:numId="3">
+    <w:abstractNumId w:val="3"/>
+  </w:num>
+  <w:num w:numId="4">
     <w:abstractNumId w:val="2"/>
   </w:num>
-  <w:num w:numId="4">
-    <w:abstractNumId w:val="1"/>
+  <w:num w:numId="5">
+    <w:abstractNumId w:val="11"/>
   </w:num>
-  <w:num w:numId="5">
+  <w:num w:numId="6">
+    <w:abstractNumId w:val="18"/>
+  </w:num>
+  <w:num w:numId="7">
+    <w:abstractNumId w:val="8"/>
+  </w:num>
+  <w:num w:numId="8">
     <w:abstractNumId w:val="7"/>
   </w:num>
-  <w:num w:numId="6">
-    <w:abstractNumId w:val="11"/>
-  </w:num>
-  <w:num w:numId="7">
-    <w:abstractNumId w:val="6"/>
-  </w:num>
-  <w:num w:numId="8">
-    <w:abstractNumId w:val="5"/>
-  </w:num>
   <w:num w:numId="9">
-    <w:abstractNumId w:val="8"/>
+    <w:abstractNumId w:val="14"/>
   </w:num>
   <w:num w:numId="10">
-    <w:abstractNumId w:val="9"/>
+    <w:abstractNumId w:val="15"/>
   </w:num>
   <w:num w:numId="11">
     <w:abstractNumId w:val="4"/>
   </w:num>
   <w:num w:numId="12">
+    <w:abstractNumId w:val="9"/>
+  </w:num>
+  <w:num w:numId="13">
     <w:abstractNumId w:val="12"/>
   </w:num>
-  <w:num w:numId="13">
-    <w:abstractNumId w:val="3"/>
+  <w:num w:numId="14">
+    <w:abstractNumId w:val="10"/>
+  </w:num>
+  <w:num w:numId="15">
+    <w:abstractNumId w:val="16"/>
+  </w:num>
+  <w:num w:numId="16">
+    <w:abstractNumId w:val="13"/>
+  </w:num>
+  <w:num w:numId="17">
+    <w:abstractNumId w:val="1"/>
+  </w:num>
+  <w:num w:numId="18">
+    <w:abstractNumId w:val="5"/>
+  </w:num>
+  <w:num w:numId="19">
+    <w:abstractNumId w:val="6"/>
   </w:num>
 </w:numbering>
 </file>

--- a/python自动化整理.docx
+++ b/python自动化整理.docx
@@ -6939,180 +6939,4422 @@
         </w:rPr>
         <w:t>结合数据驱动分离测试数据</w:t>
       </w:r>
+    </w:p>
+    <w:p>
+      <w:pPr>
+        <w:numPr>
+          <w:ilvl w:val="1"/>
+          <w:numId w:val="16"/>
+        </w:numPr>
+        <w:ind w:left="840" w:leftChars="0" w:firstLine="420" w:firstLineChars="0"/>
+        <w:rPr>
+          <w:rFonts w:hint="default"/>
+          <w:b w:val="0"/>
+          <w:bCs/>
+          <w:sz w:val="24"/>
+          <w:szCs w:val="32"/>
+          <w:lang w:val="en-US" w:eastAsia="zh-CN"/>
+        </w:rPr>
+      </w:pPr>
+      <w:r>
+        <w:rPr>
+          <w:rFonts w:hint="eastAsia"/>
+          <w:b w:val="0"/>
+          <w:bCs/>
+          <w:sz w:val="24"/>
+          <w:szCs w:val="32"/>
+          <w:lang w:val="en-US" w:eastAsia="zh-CN"/>
+        </w:rPr>
+        <w:t>Ddt + yaml 或ddt + data的形态来实现数据驱动</w:t>
+      </w:r>
+    </w:p>
+    <w:p>
+      <w:pPr>
+        <w:ind w:left="420" w:leftChars="0" w:firstLine="420" w:firstLineChars="0"/>
+        <w:rPr>
+          <w:rFonts w:hint="default"/>
+          <w:b w:val="0"/>
+          <w:bCs/>
+          <w:sz w:val="24"/>
+          <w:szCs w:val="32"/>
+          <w:lang w:val="en-US" w:eastAsia="zh-CN"/>
+        </w:rPr>
+      </w:pPr>
+    </w:p>
+    <w:p>
+      <w:pPr>
+        <w:numPr>
+          <w:ilvl w:val="0"/>
+          <w:numId w:val="0"/>
+        </w:numPr>
+        <w:rPr>
+          <w:rFonts w:hint="default"/>
+          <w:b w:val="0"/>
+          <w:bCs/>
+          <w:sz w:val="24"/>
+          <w:szCs w:val="32"/>
+          <w:lang w:val="en-US" w:eastAsia="zh-CN"/>
+        </w:rPr>
+      </w:pPr>
+    </w:p>
+    <w:p>
+      <w:pPr>
+        <w:pStyle w:val="3"/>
+        <w:numPr>
+          <w:ilvl w:val="1"/>
+          <w:numId w:val="1"/>
+        </w:numPr>
+        <w:bidi w:val="0"/>
+        <w:ind w:left="567" w:leftChars="0" w:hanging="567" w:firstLineChars="0"/>
+        <w:rPr>
+          <w:rFonts w:hint="default"/>
+          <w:lang w:val="en-US" w:eastAsia="zh-CN"/>
+        </w:rPr>
+      </w:pPr>
+      <w:r>
+        <w:rPr>
+          <w:rFonts w:hint="eastAsia"/>
+          <w:lang w:val="en-US" w:eastAsia="zh-CN"/>
+        </w:rPr>
+        <w:t>App自动化测试</w:t>
+      </w:r>
+    </w:p>
+    <w:p>
+      <w:pPr>
+        <w:pStyle w:val="4"/>
+        <w:numPr>
+          <w:ilvl w:val="2"/>
+          <w:numId w:val="1"/>
+        </w:numPr>
+        <w:bidi w:val="0"/>
+        <w:ind w:left="709" w:leftChars="0" w:hanging="709" w:firstLineChars="0"/>
+        <w:rPr>
+          <w:rFonts w:hint="eastAsia"/>
+          <w:b/>
+          <w:lang w:val="en-US" w:eastAsia="zh-CN"/>
+        </w:rPr>
+      </w:pPr>
+      <w:r>
+        <w:rPr>
+          <w:rFonts w:hint="eastAsia"/>
+          <w:b/>
+          <w:lang w:val="en-US" w:eastAsia="zh-CN"/>
+        </w:rPr>
+        <w:t>APP自动化测试讲解</w:t>
+      </w:r>
+    </w:p>
+    <w:p>
+      <w:pPr>
+        <w:ind w:firstLine="420" w:firstLineChars="0"/>
+        <w:rPr>
+          <w:rFonts w:hint="eastAsia"/>
+          <w:b w:val="0"/>
+          <w:bCs/>
+          <w:sz w:val="24"/>
+          <w:szCs w:val="32"/>
+          <w:lang w:val="en-US" w:eastAsia="zh-CN"/>
+        </w:rPr>
+      </w:pPr>
+      <w:r>
+        <w:rPr>
+          <w:rFonts w:hint="eastAsia"/>
+          <w:b w:val="0"/>
+          <w:bCs/>
+          <w:sz w:val="24"/>
+          <w:szCs w:val="32"/>
+          <w:lang w:val="en-US" w:eastAsia="zh-CN"/>
+        </w:rPr>
+        <w:t>APP:Application移动端的应用，在目前企业中，占比大约在50%左右</w:t>
+      </w:r>
+    </w:p>
+    <w:p>
+      <w:pPr>
+        <w:rPr>
+          <w:rFonts w:hint="eastAsia"/>
+          <w:b w:val="0"/>
+          <w:bCs/>
+          <w:sz w:val="24"/>
+          <w:szCs w:val="32"/>
+          <w:lang w:val="en-US" w:eastAsia="zh-CN"/>
+        </w:rPr>
+      </w:pPr>
+      <w:r>
+        <w:rPr>
+          <w:rFonts w:hint="eastAsia"/>
+          <w:b w:val="0"/>
+          <w:bCs/>
+          <w:sz w:val="24"/>
+          <w:szCs w:val="32"/>
+          <w:lang w:val="en-US" w:eastAsia="zh-CN"/>
+        </w:rPr>
+        <w:t>移动端自动化功能测试，主流是基于Appium来实现的</w:t>
+      </w:r>
+    </w:p>
+    <w:p>
+      <w:pPr>
+        <w:numPr>
+          <w:ilvl w:val="0"/>
+          <w:numId w:val="20"/>
+        </w:numPr>
+        <w:ind w:left="420" w:leftChars="0" w:firstLine="420" w:firstLineChars="0"/>
+        <w:rPr>
+          <w:rFonts w:hint="eastAsia"/>
+          <w:b w:val="0"/>
+          <w:bCs/>
+          <w:sz w:val="24"/>
+          <w:szCs w:val="32"/>
+          <w:lang w:val="en-US" w:eastAsia="zh-CN"/>
+        </w:rPr>
+      </w:pPr>
+      <w:r>
+        <w:rPr>
+          <w:rFonts w:hint="eastAsia"/>
+          <w:b w:val="0"/>
+          <w:bCs/>
+          <w:sz w:val="24"/>
+          <w:szCs w:val="32"/>
+          <w:lang w:val="en-US" w:eastAsia="zh-CN"/>
+        </w:rPr>
+        <w:t>Appium是基于selenium</w:t>
+      </w:r>
+    </w:p>
+    <w:p>
+      <w:pPr>
+        <w:numPr>
+          <w:ilvl w:val="0"/>
+          <w:numId w:val="20"/>
+        </w:numPr>
+        <w:ind w:left="420" w:leftChars="0" w:firstLine="420" w:firstLineChars="0"/>
+        <w:rPr>
+          <w:rFonts w:hint="default"/>
+          <w:b w:val="0"/>
+          <w:bCs/>
+          <w:sz w:val="24"/>
+          <w:szCs w:val="32"/>
+          <w:lang w:val="en-US" w:eastAsia="zh-CN"/>
+        </w:rPr>
+      </w:pPr>
+      <w:r>
+        <w:rPr>
+          <w:rFonts w:hint="eastAsia"/>
+          <w:b w:val="0"/>
+          <w:bCs/>
+          <w:sz w:val="24"/>
+          <w:szCs w:val="32"/>
+          <w:lang w:val="en-US" w:eastAsia="zh-CN"/>
+        </w:rPr>
+        <w:t>Appium是开源的，跨平台的测试框架</w:t>
+      </w:r>
+    </w:p>
+    <w:p>
+      <w:pPr>
+        <w:numPr>
+          <w:ilvl w:val="0"/>
+          <w:numId w:val="0"/>
+        </w:numPr>
+        <w:ind w:firstLine="420" w:firstLineChars="0"/>
+        <w:rPr>
+          <w:rFonts w:hint="default"/>
+          <w:b w:val="0"/>
+          <w:bCs/>
+          <w:sz w:val="24"/>
+          <w:szCs w:val="32"/>
+          <w:lang w:val="en-US" w:eastAsia="zh-CN"/>
+        </w:rPr>
+      </w:pPr>
+      <w:r>
+        <w:rPr>
+          <w:rFonts w:hint="eastAsia"/>
+          <w:b w:val="0"/>
+          <w:bCs/>
+          <w:sz w:val="24"/>
+          <w:szCs w:val="32"/>
+          <w:lang w:val="en-US" w:eastAsia="zh-CN"/>
+        </w:rPr>
+        <w:t>Appium本身现在主流的应用版本是desktop版本</w:t>
+      </w:r>
+    </w:p>
+    <w:p>
+      <w:pPr>
+        <w:pStyle w:val="4"/>
+        <w:numPr>
+          <w:ilvl w:val="2"/>
+          <w:numId w:val="1"/>
+        </w:numPr>
+        <w:bidi w:val="0"/>
+        <w:ind w:left="709" w:leftChars="0" w:hanging="709" w:firstLineChars="0"/>
+        <w:rPr>
+          <w:rFonts w:hint="eastAsia"/>
+          <w:b/>
+          <w:lang w:val="en-US" w:eastAsia="zh-CN"/>
+        </w:rPr>
+      </w:pPr>
+      <w:r>
+        <w:rPr>
+          <w:rFonts w:hint="eastAsia"/>
+          <w:b/>
+          <w:lang w:val="en-US" w:eastAsia="zh-CN"/>
+        </w:rPr>
+        <w:t>APPium环境安装搭建</w:t>
+      </w:r>
+    </w:p>
+    <w:p>
+      <w:pPr>
+        <w:numPr>
+          <w:ilvl w:val="0"/>
+          <w:numId w:val="21"/>
+        </w:numPr>
+        <w:ind w:firstLine="420" w:firstLineChars="0"/>
+        <w:rPr>
+          <w:rFonts w:hint="eastAsia"/>
+          <w:b w:val="0"/>
+          <w:bCs/>
+          <w:sz w:val="24"/>
+          <w:szCs w:val="32"/>
+          <w:lang w:val="en-US" w:eastAsia="zh-CN"/>
+        </w:rPr>
+      </w:pPr>
+      <w:r>
+        <w:rPr>
+          <w:rFonts w:hint="eastAsia"/>
+          <w:b w:val="0"/>
+          <w:bCs/>
+          <w:sz w:val="24"/>
+          <w:szCs w:val="32"/>
+          <w:lang w:val="en-US" w:eastAsia="zh-CN"/>
+        </w:rPr>
+        <w:t>安装jdk和SDK</w:t>
+      </w:r>
+    </w:p>
+    <w:p>
+      <w:pPr>
+        <w:numPr>
+          <w:ilvl w:val="1"/>
+          <w:numId w:val="21"/>
+        </w:numPr>
+        <w:ind w:left="420" w:leftChars="0" w:firstLine="420" w:firstLineChars="0"/>
+        <w:rPr>
+          <w:rFonts w:hint="eastAsia"/>
+          <w:b w:val="0"/>
+          <w:bCs/>
+          <w:sz w:val="24"/>
+          <w:szCs w:val="32"/>
+          <w:lang w:val="en-US" w:eastAsia="zh-CN"/>
+        </w:rPr>
+      </w:pPr>
+      <w:r>
+        <w:rPr>
+          <w:rFonts w:hint="eastAsia"/>
+          <w:b w:val="0"/>
+          <w:bCs/>
+          <w:sz w:val="24"/>
+          <w:szCs w:val="32"/>
+          <w:lang w:val="en-US" w:eastAsia="zh-CN"/>
+        </w:rPr>
+        <w:t>Jdk：Java development kit  版本1.8</w:t>
+      </w:r>
+    </w:p>
+    <w:p>
+      <w:pPr>
+        <w:numPr>
+          <w:ilvl w:val="1"/>
+          <w:numId w:val="21"/>
+        </w:numPr>
+        <w:ind w:left="420" w:leftChars="0" w:firstLine="420" w:firstLineChars="0"/>
+        <w:rPr>
+          <w:rFonts w:hint="eastAsia"/>
+          <w:b w:val="0"/>
+          <w:bCs/>
+          <w:sz w:val="24"/>
+          <w:szCs w:val="32"/>
+          <w:lang w:val="en-US" w:eastAsia="zh-CN"/>
+        </w:rPr>
+      </w:pPr>
+      <w:r>
+        <w:rPr>
+          <w:rFonts w:hint="eastAsia"/>
+          <w:b w:val="0"/>
+          <w:bCs/>
+          <w:sz w:val="24"/>
+          <w:szCs w:val="32"/>
+          <w:lang w:val="en-US" w:eastAsia="zh-CN"/>
+        </w:rPr>
+        <w:t>Sdk：software development kit 基于需要测试的安卓系统来决定SDK的安装版本</w:t>
+      </w:r>
+    </w:p>
+    <w:p>
+      <w:pPr>
+        <w:numPr>
+          <w:ilvl w:val="0"/>
+          <w:numId w:val="21"/>
+        </w:numPr>
+        <w:ind w:firstLine="420" w:firstLineChars="0"/>
+        <w:rPr>
+          <w:rFonts w:hint="default"/>
+          <w:b w:val="0"/>
+          <w:bCs/>
+          <w:sz w:val="24"/>
+          <w:szCs w:val="32"/>
+          <w:lang w:val="en-US" w:eastAsia="zh-CN"/>
+        </w:rPr>
+      </w:pPr>
+      <w:r>
+        <w:rPr>
+          <w:rFonts w:hint="eastAsia"/>
+          <w:b w:val="0"/>
+          <w:bCs/>
+          <w:sz w:val="24"/>
+          <w:szCs w:val="32"/>
+          <w:lang w:val="en-US" w:eastAsia="zh-CN"/>
+        </w:rPr>
+        <w:t>安装Appium desktop安装包（双击安装一直点击下一步）</w:t>
+      </w:r>
+    </w:p>
+    <w:p>
+      <w:pPr>
+        <w:numPr>
+          <w:ilvl w:val="1"/>
+          <w:numId w:val="21"/>
+        </w:numPr>
+        <w:ind w:left="420" w:leftChars="0" w:firstLine="420" w:firstLineChars="0"/>
+        <w:rPr>
+          <w:rFonts w:hint="default"/>
+          <w:b w:val="0"/>
+          <w:bCs/>
+          <w:sz w:val="24"/>
+          <w:szCs w:val="32"/>
+          <w:lang w:val="en-US" w:eastAsia="zh-CN"/>
+        </w:rPr>
+      </w:pPr>
+      <w:r>
+        <w:rPr>
+          <w:rFonts w:hint="eastAsia"/>
+          <w:b w:val="0"/>
+          <w:bCs/>
+          <w:sz w:val="24"/>
+          <w:szCs w:val="32"/>
+          <w:lang w:val="en-US" w:eastAsia="zh-CN"/>
+        </w:rPr>
+        <w:t>下载地址：https://github.com/appium/appium-desktop/releases</w:t>
+      </w:r>
+    </w:p>
+    <w:p>
+      <w:pPr>
+        <w:pStyle w:val="4"/>
+        <w:numPr>
+          <w:ilvl w:val="2"/>
+          <w:numId w:val="1"/>
+        </w:numPr>
+        <w:bidi w:val="0"/>
+        <w:ind w:left="709" w:leftChars="0" w:hanging="709" w:firstLineChars="0"/>
+        <w:rPr>
+          <w:rFonts w:hint="eastAsia"/>
+          <w:b/>
+          <w:lang w:val="en-US" w:eastAsia="zh-CN"/>
+        </w:rPr>
+      </w:pPr>
+      <w:r>
+        <w:rPr>
+          <w:rFonts w:hint="eastAsia"/>
+          <w:b/>
+          <w:lang w:val="en-US" w:eastAsia="zh-CN"/>
+        </w:rPr>
+        <w:t>APPium使用技巧讲解</w:t>
+      </w:r>
+    </w:p>
+    <w:p>
+      <w:pPr>
+        <w:numPr>
+          <w:ilvl w:val="0"/>
+          <w:numId w:val="22"/>
+        </w:numPr>
+        <w:ind w:firstLine="420" w:firstLineChars="0"/>
+        <w:rPr>
+          <w:rFonts w:hint="eastAsia"/>
+          <w:b w:val="0"/>
+          <w:bCs/>
+          <w:sz w:val="24"/>
+          <w:szCs w:val="32"/>
+          <w:lang w:val="en-US" w:eastAsia="zh-CN"/>
+        </w:rPr>
+      </w:pPr>
+      <w:r>
+        <w:rPr>
+          <w:rFonts w:hint="eastAsia"/>
+          <w:b w:val="0"/>
+          <w:bCs/>
+          <w:sz w:val="24"/>
+          <w:szCs w:val="32"/>
+          <w:lang w:val="en-US" w:eastAsia="zh-CN"/>
+        </w:rPr>
+        <w:t>adb指令：用于连接测试设备，</w:t>
+      </w:r>
+    </w:p>
+    <w:p>
+      <w:pPr>
+        <w:numPr>
+          <w:ilvl w:val="1"/>
+          <w:numId w:val="22"/>
+        </w:numPr>
+        <w:ind w:left="420" w:leftChars="0" w:firstLine="420" w:firstLineChars="0"/>
+        <w:rPr>
+          <w:rFonts w:hint="eastAsia"/>
+          <w:b w:val="0"/>
+          <w:bCs/>
+          <w:sz w:val="24"/>
+          <w:szCs w:val="32"/>
+          <w:lang w:val="en-US" w:eastAsia="zh-CN"/>
+        </w:rPr>
+      </w:pPr>
+      <w:r>
+        <w:rPr>
+          <w:rFonts w:hint="eastAsia"/>
+          <w:b w:val="0"/>
+          <w:bCs/>
+          <w:sz w:val="24"/>
+          <w:szCs w:val="32"/>
+          <w:lang w:val="en-US" w:eastAsia="zh-CN"/>
+        </w:rPr>
+        <w:t>adb devices 用于查看adb连接的设备数及设备名称</w:t>
+      </w:r>
+    </w:p>
+    <w:p>
+      <w:pPr>
+        <w:numPr>
+          <w:ilvl w:val="1"/>
+          <w:numId w:val="22"/>
+        </w:numPr>
+        <w:ind w:left="420" w:leftChars="0" w:firstLine="420" w:firstLineChars="0"/>
+        <w:rPr>
+          <w:rFonts w:hint="eastAsia"/>
+          <w:b w:val="0"/>
+          <w:bCs/>
+          <w:sz w:val="24"/>
+          <w:szCs w:val="32"/>
+          <w:lang w:val="en-US" w:eastAsia="zh-CN"/>
+        </w:rPr>
+      </w:pPr>
+      <w:r>
+        <w:rPr>
+          <w:rFonts w:hint="eastAsia"/>
+          <w:b w:val="0"/>
+          <w:bCs/>
+          <w:sz w:val="24"/>
+          <w:szCs w:val="32"/>
+          <w:lang w:val="en-US" w:eastAsia="zh-CN"/>
+        </w:rPr>
+        <w:t>adb shell pm list packages 用于查看包名</w:t>
+      </w:r>
+    </w:p>
+    <w:p>
+      <w:pPr>
+        <w:numPr>
+          <w:ilvl w:val="1"/>
+          <w:numId w:val="22"/>
+        </w:numPr>
+        <w:ind w:left="420" w:leftChars="0" w:firstLine="420" w:firstLineChars="0"/>
+        <w:rPr>
+          <w:rFonts w:hint="eastAsia"/>
+          <w:b w:val="0"/>
+          <w:bCs/>
+          <w:sz w:val="24"/>
+          <w:szCs w:val="32"/>
+          <w:lang w:val="en-US" w:eastAsia="zh-CN"/>
+        </w:rPr>
+      </w:pPr>
+      <w:r>
+        <w:rPr>
+          <w:rFonts w:hint="eastAsia"/>
+          <w:b w:val="0"/>
+          <w:bCs/>
+          <w:sz w:val="24"/>
+          <w:szCs w:val="32"/>
+          <w:lang w:val="en-US" w:eastAsia="zh-CN"/>
+        </w:rPr>
+        <w:t>应用程序的主入口adb shell dumpsys window w |grep / |grep name=或 dumpsys window windows |grep current -i</w:t>
+      </w:r>
+    </w:p>
+    <w:p>
+      <w:pPr>
+        <w:numPr>
+          <w:ilvl w:val="0"/>
+          <w:numId w:val="22"/>
+        </w:numPr>
+        <w:ind w:firstLine="420" w:firstLineChars="0"/>
+        <w:rPr>
+          <w:rFonts w:hint="eastAsia"/>
+          <w:b w:val="0"/>
+          <w:bCs/>
+          <w:sz w:val="24"/>
+          <w:szCs w:val="32"/>
+          <w:lang w:val="en-US" w:eastAsia="zh-CN"/>
+        </w:rPr>
+      </w:pPr>
+      <w:r>
+        <w:rPr>
+          <w:rFonts w:hint="eastAsia"/>
+          <w:b w:val="0"/>
+          <w:bCs/>
+          <w:sz w:val="24"/>
+          <w:szCs w:val="32"/>
+          <w:lang w:val="en-US" w:eastAsia="zh-CN"/>
+        </w:rPr>
+        <w:t>adb shell（远程连接设备）</w:t>
+      </w:r>
+    </w:p>
+    <w:p>
+      <w:pPr>
+        <w:numPr>
+          <w:ilvl w:val="0"/>
+          <w:numId w:val="0"/>
+        </w:numPr>
+        <w:ind w:firstLine="420" w:firstLineChars="0"/>
+        <w:rPr>
+          <w:rFonts w:hint="eastAsia"/>
+          <w:b w:val="0"/>
+          <w:bCs/>
+          <w:sz w:val="24"/>
+          <w:szCs w:val="32"/>
+          <w:lang w:val="en-US" w:eastAsia="zh-CN"/>
+        </w:rPr>
+      </w:pPr>
+      <w:r>
+        <w:rPr>
+          <w:rFonts w:hint="eastAsia"/>
+          <w:b w:val="0"/>
+          <w:bCs/>
+          <w:sz w:val="24"/>
+          <w:szCs w:val="32"/>
+          <w:lang w:val="en-US" w:eastAsia="zh-CN"/>
+        </w:rPr>
+        <w:t>Appium Dessired Capabilities:</w:t>
+      </w:r>
+    </w:p>
+    <w:p>
+      <w:pPr>
+        <w:numPr>
+          <w:ilvl w:val="0"/>
+          <w:numId w:val="0"/>
+        </w:numPr>
+        <w:ind w:left="420" w:leftChars="0" w:firstLine="420" w:firstLineChars="0"/>
+        <w:rPr>
+          <w:rFonts w:hint="eastAsia"/>
+          <w:b w:val="0"/>
+          <w:bCs/>
+          <w:sz w:val="24"/>
+          <w:szCs w:val="32"/>
+          <w:lang w:val="en-US" w:eastAsia="zh-CN"/>
+        </w:rPr>
+      </w:pPr>
+      <w:r>
+        <w:rPr>
+          <w:rFonts w:hint="eastAsia"/>
+          <w:b w:val="0"/>
+          <w:bCs/>
+          <w:sz w:val="24"/>
+          <w:szCs w:val="32"/>
+          <w:lang w:val="en-US" w:eastAsia="zh-CN"/>
+        </w:rPr>
+        <w:t>在Appium中，连接设备中的被测程序需要配置属性</w:t>
+      </w:r>
+    </w:p>
+    <w:p>
+      <w:pPr>
+        <w:numPr>
+          <w:ilvl w:val="0"/>
+          <w:numId w:val="23"/>
+        </w:numPr>
+        <w:ind w:left="420" w:leftChars="0" w:firstLine="420" w:firstLineChars="0"/>
+        <w:rPr>
+          <w:rFonts w:hint="eastAsia"/>
+          <w:b w:val="0"/>
+          <w:bCs/>
+          <w:sz w:val="24"/>
+          <w:szCs w:val="32"/>
+          <w:lang w:val="en-US" w:eastAsia="zh-CN"/>
+        </w:rPr>
+      </w:pPr>
+      <w:r>
+        <w:rPr>
+          <w:rFonts w:hint="eastAsia"/>
+          <w:b w:val="0"/>
+          <w:bCs/>
+          <w:sz w:val="24"/>
+          <w:szCs w:val="32"/>
+          <w:lang w:val="en-US" w:eastAsia="zh-CN"/>
+        </w:rPr>
+        <w:t>deviceName:设备名称 （例：device）</w:t>
+      </w:r>
+    </w:p>
+    <w:p>
+      <w:pPr>
+        <w:numPr>
+          <w:ilvl w:val="0"/>
+          <w:numId w:val="23"/>
+        </w:numPr>
+        <w:ind w:left="420" w:leftChars="0" w:firstLine="420" w:firstLineChars="0"/>
+        <w:rPr>
+          <w:rFonts w:hint="default"/>
+          <w:b w:val="0"/>
+          <w:bCs/>
+          <w:sz w:val="24"/>
+          <w:szCs w:val="32"/>
+          <w:lang w:val="en-US" w:eastAsia="zh-CN"/>
+        </w:rPr>
+      </w:pPr>
+      <w:r>
+        <w:rPr>
+          <w:rFonts w:hint="eastAsia"/>
+          <w:b w:val="0"/>
+          <w:bCs/>
+          <w:sz w:val="24"/>
+          <w:szCs w:val="32"/>
+          <w:lang w:val="en-US" w:eastAsia="zh-CN"/>
+        </w:rPr>
+        <w:t>platformName:操作系统名称（例：Android）</w:t>
+      </w:r>
+    </w:p>
+    <w:p>
+      <w:pPr>
+        <w:numPr>
+          <w:ilvl w:val="0"/>
+          <w:numId w:val="23"/>
+        </w:numPr>
+        <w:ind w:left="420" w:leftChars="0" w:firstLine="420" w:firstLineChars="0"/>
+        <w:rPr>
+          <w:rFonts w:hint="default"/>
+          <w:b w:val="0"/>
+          <w:bCs/>
+          <w:sz w:val="24"/>
+          <w:szCs w:val="32"/>
+          <w:lang w:val="en-US" w:eastAsia="zh-CN"/>
+        </w:rPr>
+      </w:pPr>
+      <w:r>
+        <w:rPr>
+          <w:rFonts w:hint="eastAsia"/>
+          <w:b w:val="0"/>
+          <w:bCs/>
+          <w:sz w:val="24"/>
+          <w:szCs w:val="32"/>
+          <w:lang w:val="en-US" w:eastAsia="zh-CN"/>
+        </w:rPr>
+        <w:t>platformVersion:操作系统版本（例：7.1.2）</w:t>
+      </w:r>
+    </w:p>
+    <w:p>
+      <w:pPr>
+        <w:numPr>
+          <w:ilvl w:val="0"/>
+          <w:numId w:val="23"/>
+        </w:numPr>
+        <w:ind w:left="420" w:leftChars="0" w:firstLine="420" w:firstLineChars="0"/>
+        <w:rPr>
+          <w:rFonts w:hint="default"/>
+          <w:b w:val="0"/>
+          <w:bCs/>
+          <w:sz w:val="24"/>
+          <w:szCs w:val="32"/>
+          <w:lang w:val="en-US" w:eastAsia="zh-CN"/>
+        </w:rPr>
+      </w:pPr>
+      <w:r>
+        <w:rPr>
+          <w:rFonts w:hint="eastAsia"/>
+          <w:b w:val="0"/>
+          <w:bCs/>
+          <w:sz w:val="24"/>
+          <w:szCs w:val="32"/>
+          <w:lang w:val="en-US" w:eastAsia="zh-CN"/>
+        </w:rPr>
+        <w:t>appPackage:应用程序的包名（例：com.tencent.mobileqq）</w:t>
+      </w:r>
+    </w:p>
+    <w:p>
+      <w:pPr>
+        <w:numPr>
+          <w:ilvl w:val="0"/>
+          <w:numId w:val="23"/>
+        </w:numPr>
+        <w:ind w:left="420" w:leftChars="0" w:firstLine="420" w:firstLineChars="0"/>
+        <w:rPr>
+          <w:rFonts w:hint="default"/>
+          <w:b w:val="0"/>
+          <w:bCs/>
+          <w:sz w:val="24"/>
+          <w:szCs w:val="32"/>
+          <w:lang w:val="en-US" w:eastAsia="zh-CN"/>
+        </w:rPr>
+      </w:pPr>
+      <w:r>
+        <w:rPr>
+          <w:rFonts w:hint="eastAsia"/>
+          <w:b w:val="0"/>
+          <w:bCs/>
+          <w:sz w:val="24"/>
+          <w:szCs w:val="32"/>
+          <w:lang w:val="en-US" w:eastAsia="zh-CN"/>
+        </w:rPr>
+        <w:t>appActivity:应用程序的主入口（例：.activity.SplashActivity）</w:t>
+      </w:r>
+    </w:p>
+    <w:p>
+      <w:pPr>
+        <w:numPr>
+          <w:ilvl w:val="0"/>
+          <w:numId w:val="23"/>
+        </w:numPr>
+        <w:ind w:left="420" w:leftChars="0" w:firstLine="420" w:firstLineChars="0"/>
+        <w:rPr>
+          <w:rFonts w:hint="default"/>
+          <w:b w:val="0"/>
+          <w:bCs/>
+          <w:sz w:val="24"/>
+          <w:szCs w:val="32"/>
+          <w:lang w:val="en-US" w:eastAsia="zh-CN"/>
+        </w:rPr>
+      </w:pPr>
+      <w:r>
+        <w:rPr>
+          <w:rFonts w:hint="eastAsia"/>
+          <w:b w:val="0"/>
+          <w:bCs/>
+          <w:sz w:val="24"/>
+          <w:szCs w:val="32"/>
+          <w:lang w:val="en-US" w:eastAsia="zh-CN"/>
+        </w:rPr>
+        <w:t>noReset:启动应用时是否重置，true表示不重置</w:t>
+      </w:r>
+    </w:p>
+    <w:p>
+      <w:pPr>
+        <w:numPr>
+          <w:ilvl w:val="0"/>
+          <w:numId w:val="23"/>
+        </w:numPr>
+        <w:ind w:left="420" w:leftChars="0" w:firstLine="420" w:firstLineChars="0"/>
+        <w:rPr>
+          <w:rFonts w:hint="default"/>
+          <w:b w:val="0"/>
+          <w:bCs/>
+          <w:sz w:val="24"/>
+          <w:szCs w:val="32"/>
+          <w:lang w:val="en-US" w:eastAsia="zh-CN"/>
+        </w:rPr>
+      </w:pPr>
+      <w:r>
+        <w:rPr>
+          <w:rFonts w:hint="default"/>
+          <w:b w:val="0"/>
+          <w:bCs/>
+          <w:sz w:val="24"/>
+          <w:szCs w:val="32"/>
+          <w:lang w:val="en-US" w:eastAsia="zh-CN"/>
+        </w:rPr>
+        <w:t>“</w:t>
+      </w:r>
+      <w:r>
+        <w:rPr>
+          <w:rFonts w:hint="eastAsia"/>
+          <w:b w:val="0"/>
+          <w:bCs/>
+          <w:sz w:val="24"/>
+          <w:szCs w:val="32"/>
+          <w:lang w:val="en-US" w:eastAsia="zh-CN"/>
+        </w:rPr>
+        <w:t>unicodeKeyboard</w:t>
+      </w:r>
+      <w:r>
+        <w:rPr>
+          <w:rFonts w:hint="default"/>
+          <w:b w:val="0"/>
+          <w:bCs/>
+          <w:sz w:val="24"/>
+          <w:szCs w:val="32"/>
+          <w:lang w:val="en-US" w:eastAsia="zh-CN"/>
+        </w:rPr>
+        <w:t>”</w:t>
+      </w:r>
+      <w:r>
+        <w:rPr>
+          <w:rFonts w:hint="eastAsia"/>
+          <w:b w:val="0"/>
+          <w:bCs/>
+          <w:sz w:val="24"/>
+          <w:szCs w:val="32"/>
+          <w:lang w:val="en-US" w:eastAsia="zh-CN"/>
+        </w:rPr>
+        <w:t>:true,</w:t>
+      </w:r>
+      <w:r>
+        <w:rPr>
+          <w:rFonts w:hint="default"/>
+          <w:b w:val="0"/>
+          <w:bCs/>
+          <w:sz w:val="24"/>
+          <w:szCs w:val="32"/>
+          <w:lang w:val="en-US" w:eastAsia="zh-CN"/>
+        </w:rPr>
+        <w:t>”</w:t>
+      </w:r>
+      <w:r>
+        <w:rPr>
+          <w:rFonts w:hint="eastAsia"/>
+          <w:b w:val="0"/>
+          <w:bCs/>
+          <w:sz w:val="24"/>
+          <w:szCs w:val="32"/>
+          <w:lang w:val="en-US" w:eastAsia="zh-CN"/>
+        </w:rPr>
+        <w:t>resetKeyboard</w:t>
+      </w:r>
+      <w:r>
+        <w:rPr>
+          <w:rFonts w:hint="default"/>
+          <w:b w:val="0"/>
+          <w:bCs/>
+          <w:sz w:val="24"/>
+          <w:szCs w:val="32"/>
+          <w:lang w:val="en-US" w:eastAsia="zh-CN"/>
+        </w:rPr>
+        <w:t>”</w:t>
+      </w:r>
+      <w:r>
+        <w:rPr>
+          <w:rFonts w:hint="eastAsia"/>
+          <w:b w:val="0"/>
+          <w:bCs/>
+          <w:sz w:val="24"/>
+          <w:szCs w:val="32"/>
+          <w:lang w:val="en-US" w:eastAsia="zh-CN"/>
+        </w:rPr>
+        <w:t>:true,用于支持中午输入</w:t>
+      </w:r>
+    </w:p>
+    <w:p>
+      <w:pPr>
+        <w:numPr>
+          <w:ilvl w:val="0"/>
+          <w:numId w:val="0"/>
+        </w:numPr>
+        <w:ind w:left="840" w:leftChars="0"/>
+        <w:rPr>
+          <w:rFonts w:hint="default"/>
+          <w:b w:val="0"/>
+          <w:bCs/>
+          <w:sz w:val="24"/>
+          <w:szCs w:val="32"/>
+          <w:lang w:val="en-US" w:eastAsia="zh-CN"/>
+        </w:rPr>
+      </w:pPr>
+      <w:r>
+        <w:drawing>
+          <wp:inline distT="0" distB="0" distL="114300" distR="114300">
+            <wp:extent cx="5270500" cy="2272665"/>
+            <wp:effectExtent l="0" t="0" r="6350" b="13335"/>
+            <wp:docPr id="1" name="图片 1"/>
+            <wp:cNvGraphicFramePr>
+              <a:graphicFrameLocks xmlns:a="http://schemas.openxmlformats.org/drawingml/2006/main" noChangeAspect="1"/>
+            </wp:cNvGraphicFramePr>
+            <a:graphic xmlns:a="http://schemas.openxmlformats.org/drawingml/2006/main">
+              <a:graphicData uri="http://schemas.openxmlformats.org/drawingml/2006/picture">
+                <pic:pic xmlns:pic="http://schemas.openxmlformats.org/drawingml/2006/picture">
+                  <pic:nvPicPr>
+                    <pic:cNvPr id="1" name="图片 1"/>
+                    <pic:cNvPicPr>
+                      <a:picLocks noChangeAspect="1"/>
+                    </pic:cNvPicPr>
+                  </pic:nvPicPr>
+                  <pic:blipFill>
+                    <a:blip r:embed="rId5"/>
+                    <a:stretch>
+                      <a:fillRect/>
+                    </a:stretch>
+                  </pic:blipFill>
+                  <pic:spPr>
+                    <a:xfrm>
+                      <a:off x="0" y="0"/>
+                      <a:ext cx="5270500" cy="2272665"/>
+                    </a:xfrm>
+                    <a:prstGeom prst="rect">
+                      <a:avLst/>
+                    </a:prstGeom>
+                    <a:noFill/>
+                    <a:ln>
+                      <a:noFill/>
+                    </a:ln>
+                  </pic:spPr>
+                </pic:pic>
+              </a:graphicData>
+            </a:graphic>
+          </wp:inline>
+        </w:drawing>
+      </w:r>
+    </w:p>
+    <w:p>
+      <w:pPr>
+        <w:ind w:firstLine="420" w:firstLineChars="0"/>
+        <w:rPr>
+          <w:rFonts w:hint="eastAsia"/>
+          <w:b w:val="0"/>
+          <w:bCs/>
+          <w:sz w:val="24"/>
+          <w:szCs w:val="32"/>
+          <w:lang w:val="en-US" w:eastAsia="zh-CN"/>
+        </w:rPr>
+      </w:pPr>
+    </w:p>
+    <w:p>
+      <w:pPr>
+        <w:pStyle w:val="4"/>
+        <w:numPr>
+          <w:ilvl w:val="2"/>
+          <w:numId w:val="1"/>
+        </w:numPr>
+        <w:bidi w:val="0"/>
+        <w:ind w:left="709" w:leftChars="0" w:hanging="709" w:firstLineChars="0"/>
+        <w:rPr>
+          <w:rFonts w:hint="eastAsia"/>
+          <w:b/>
+          <w:lang w:val="en-US" w:eastAsia="zh-CN"/>
+        </w:rPr>
+      </w:pPr>
+      <w:r>
+        <w:rPr>
+          <w:rFonts w:hint="eastAsia"/>
+          <w:b/>
+          <w:lang w:val="en-US" w:eastAsia="zh-CN"/>
+        </w:rPr>
+        <w:t>adb常用指令与monkey稳定性测试</w:t>
+      </w:r>
+    </w:p>
+    <w:p>
+      <w:pPr>
+        <w:ind w:firstLine="420" w:firstLineChars="0"/>
+        <w:rPr>
+          <w:rFonts w:hint="eastAsia"/>
+          <w:b/>
+          <w:sz w:val="24"/>
+          <w:szCs w:val="32"/>
+          <w:lang w:val="en-US" w:eastAsia="zh-CN"/>
+        </w:rPr>
+      </w:pPr>
+      <w:r>
+        <w:rPr>
+          <w:rFonts w:hint="eastAsia"/>
+          <w:b/>
+          <w:sz w:val="24"/>
+          <w:szCs w:val="32"/>
+          <w:lang w:val="en-US" w:eastAsia="zh-CN"/>
+        </w:rPr>
+        <w:t>Adb命令</w:t>
+      </w:r>
+    </w:p>
+    <w:p>
+      <w:pPr>
+        <w:ind w:left="420" w:leftChars="0" w:firstLine="420" w:firstLineChars="0"/>
+        <w:rPr>
+          <w:rFonts w:hint="eastAsia"/>
+          <w:b w:val="0"/>
+          <w:bCs/>
+          <w:sz w:val="24"/>
+          <w:szCs w:val="32"/>
+          <w:lang w:val="en-US" w:eastAsia="zh-CN"/>
+        </w:rPr>
+      </w:pPr>
+      <w:r>
+        <w:rPr>
+          <w:rFonts w:hint="eastAsia"/>
+          <w:b w:val="0"/>
+          <w:bCs/>
+          <w:sz w:val="24"/>
+          <w:szCs w:val="32"/>
+          <w:lang w:val="en-US" w:eastAsia="zh-CN"/>
+        </w:rPr>
+        <w:t>连接设备：adb connect 127.0.0.1:62001</w:t>
+      </w:r>
+    </w:p>
+    <w:p>
+      <w:pPr>
+        <w:ind w:left="1680" w:leftChars="0" w:firstLine="420" w:firstLineChars="0"/>
+        <w:rPr>
+          <w:rFonts w:hint="eastAsia"/>
+          <w:b w:val="0"/>
+          <w:bCs/>
+          <w:sz w:val="24"/>
+          <w:szCs w:val="32"/>
+          <w:lang w:val="en-US" w:eastAsia="zh-CN"/>
+        </w:rPr>
+      </w:pPr>
+      <w:r>
+        <w:rPr>
+          <w:rFonts w:hint="eastAsia"/>
+          <w:b w:val="0"/>
+          <w:bCs/>
+          <w:sz w:val="24"/>
+          <w:szCs w:val="32"/>
+          <w:lang w:val="en-US" w:eastAsia="zh-CN"/>
+        </w:rPr>
+        <w:t>adb device</w:t>
+      </w:r>
+    </w:p>
+    <w:p>
+      <w:pPr>
+        <w:ind w:left="420" w:leftChars="0" w:firstLine="420" w:firstLineChars="0"/>
+        <w:rPr>
+          <w:rFonts w:hint="eastAsia"/>
+          <w:b w:val="0"/>
+          <w:bCs/>
+          <w:sz w:val="24"/>
+          <w:szCs w:val="32"/>
+          <w:lang w:val="en-US" w:eastAsia="zh-CN"/>
+        </w:rPr>
+      </w:pPr>
+      <w:r>
+        <w:rPr>
+          <w:rFonts w:hint="eastAsia"/>
+          <w:b w:val="0"/>
+          <w:bCs/>
+          <w:sz w:val="24"/>
+          <w:szCs w:val="32"/>
+          <w:lang w:val="en-US" w:eastAsia="zh-CN"/>
+        </w:rPr>
+        <w:t>进入手机内部：adb shell</w:t>
+      </w:r>
+    </w:p>
+    <w:p>
+      <w:pPr>
+        <w:ind w:left="2100" w:leftChars="0" w:firstLine="420" w:firstLineChars="0"/>
+        <w:rPr>
+          <w:rFonts w:hint="eastAsia"/>
+          <w:b w:val="0"/>
+          <w:bCs/>
+          <w:sz w:val="24"/>
+          <w:szCs w:val="32"/>
+          <w:lang w:val="en-US" w:eastAsia="zh-CN"/>
+        </w:rPr>
+      </w:pPr>
+      <w:r>
+        <w:rPr>
+          <w:rFonts w:hint="eastAsia"/>
+          <w:b w:val="0"/>
+          <w:bCs/>
+          <w:sz w:val="24"/>
+          <w:szCs w:val="32"/>
+          <w:lang w:val="en-US" w:eastAsia="zh-CN"/>
+        </w:rPr>
+        <w:t>adb -s 127.0.0.1:62001 shell</w:t>
+      </w:r>
+    </w:p>
+    <w:p>
+      <w:pPr>
+        <w:ind w:left="420" w:leftChars="0" w:firstLine="420" w:firstLineChars="0"/>
+        <w:rPr>
+          <w:rFonts w:hint="eastAsia"/>
+          <w:b w:val="0"/>
+          <w:bCs/>
+          <w:sz w:val="24"/>
+          <w:szCs w:val="32"/>
+          <w:lang w:val="en-US" w:eastAsia="zh-CN"/>
+        </w:rPr>
+      </w:pPr>
+      <w:r>
+        <w:rPr>
+          <w:rFonts w:hint="eastAsia"/>
+          <w:b w:val="0"/>
+          <w:bCs/>
+          <w:sz w:val="24"/>
+          <w:szCs w:val="32"/>
+          <w:lang w:val="en-US" w:eastAsia="zh-CN"/>
+        </w:rPr>
+        <w:t>退出shell:exit</w:t>
+      </w:r>
+    </w:p>
+    <w:p>
+      <w:pPr>
+        <w:ind w:left="420" w:leftChars="0" w:firstLine="420" w:firstLineChars="0"/>
+        <w:rPr>
+          <w:rFonts w:hint="eastAsia"/>
+          <w:b w:val="0"/>
+          <w:bCs/>
+          <w:sz w:val="24"/>
+          <w:szCs w:val="32"/>
+          <w:lang w:val="en-US" w:eastAsia="zh-CN"/>
+        </w:rPr>
+      </w:pPr>
+      <w:r>
+        <w:rPr>
+          <w:rFonts w:hint="eastAsia"/>
+          <w:b w:val="0"/>
+          <w:bCs/>
+          <w:sz w:val="24"/>
+          <w:szCs w:val="32"/>
+          <w:lang w:val="en-US" w:eastAsia="zh-CN"/>
+        </w:rPr>
+        <w:t>指定安装：adb install 安装包的路径</w:t>
+      </w:r>
+    </w:p>
+    <w:p>
+      <w:pPr>
+        <w:ind w:left="420" w:leftChars="0" w:firstLine="420" w:firstLineChars="0"/>
+        <w:rPr>
+          <w:rFonts w:hint="eastAsia"/>
+          <w:b w:val="0"/>
+          <w:bCs/>
+          <w:sz w:val="24"/>
+          <w:szCs w:val="32"/>
+          <w:lang w:val="en-US" w:eastAsia="zh-CN"/>
+        </w:rPr>
+      </w:pPr>
+      <w:r>
+        <w:rPr>
+          <w:rFonts w:hint="eastAsia"/>
+          <w:b w:val="0"/>
+          <w:bCs/>
+          <w:sz w:val="24"/>
+          <w:szCs w:val="32"/>
+          <w:lang w:val="en-US" w:eastAsia="zh-CN"/>
+        </w:rPr>
+        <w:t>覆盖安装：adb install -r 安装包的路径</w:t>
+      </w:r>
+    </w:p>
+    <w:p>
+      <w:pPr>
+        <w:ind w:left="420" w:leftChars="0" w:firstLine="420" w:firstLineChars="0"/>
+        <w:rPr>
+          <w:rFonts w:hint="eastAsia"/>
+          <w:b w:val="0"/>
+          <w:bCs/>
+          <w:sz w:val="24"/>
+          <w:szCs w:val="32"/>
+          <w:lang w:val="en-US" w:eastAsia="zh-CN"/>
+        </w:rPr>
+      </w:pPr>
+      <w:r>
+        <w:rPr>
+          <w:rFonts w:hint="eastAsia"/>
+          <w:b w:val="0"/>
+          <w:bCs/>
+          <w:sz w:val="24"/>
+          <w:szCs w:val="32"/>
+          <w:lang w:val="en-US" w:eastAsia="zh-CN"/>
+        </w:rPr>
+        <w:t>指定路径安装：adb -s 127.0.0.1:62001 install 安装包路径</w:t>
+      </w:r>
+    </w:p>
+    <w:p>
+      <w:pPr>
+        <w:ind w:left="420" w:leftChars="0" w:firstLine="420" w:firstLineChars="0"/>
+        <w:rPr>
+          <w:rFonts w:hint="default"/>
+          <w:b w:val="0"/>
+          <w:bCs/>
+          <w:sz w:val="24"/>
+          <w:szCs w:val="32"/>
+          <w:lang w:val="en-US" w:eastAsia="zh-CN"/>
+        </w:rPr>
+      </w:pPr>
+      <w:r>
+        <w:rPr>
+          <w:rFonts w:hint="eastAsia"/>
+          <w:b w:val="0"/>
+          <w:bCs/>
+          <w:sz w:val="24"/>
+          <w:szCs w:val="32"/>
+          <w:lang w:val="en-US" w:eastAsia="zh-CN"/>
+        </w:rPr>
+        <w:t>获取包名：aapt dump badging app存放地址</w:t>
+      </w:r>
+    </w:p>
+    <w:p>
+      <w:pPr>
+        <w:ind w:left="1680" w:leftChars="0" w:firstLine="420" w:firstLineChars="0"/>
+        <w:rPr>
+          <w:rFonts w:hint="eastAsia"/>
+          <w:b w:val="0"/>
+          <w:bCs/>
+          <w:sz w:val="24"/>
+          <w:szCs w:val="32"/>
+          <w:lang w:val="en-US" w:eastAsia="zh-CN"/>
+        </w:rPr>
+      </w:pPr>
+      <w:r>
+        <w:rPr>
+          <w:rFonts w:hint="eastAsia"/>
+          <w:b w:val="0"/>
+          <w:bCs/>
+          <w:sz w:val="24"/>
+          <w:szCs w:val="32"/>
+          <w:lang w:val="en-US" w:eastAsia="zh-CN"/>
+        </w:rPr>
+        <w:t xml:space="preserve">通过adb shell进入/data/app文件夹 ls </w:t>
+      </w:r>
+    </w:p>
+    <w:p>
+      <w:pPr>
+        <w:ind w:left="1680" w:leftChars="0" w:firstLine="420" w:firstLineChars="0"/>
+        <w:rPr>
+          <w:rFonts w:hint="default"/>
+          <w:b w:val="0"/>
+          <w:bCs/>
+          <w:sz w:val="24"/>
+          <w:szCs w:val="32"/>
+          <w:lang w:val="en-US" w:eastAsia="zh-CN"/>
+        </w:rPr>
+      </w:pPr>
+      <w:r>
+        <w:rPr>
+          <w:rFonts w:hint="eastAsia"/>
+          <w:b w:val="0"/>
+          <w:bCs/>
+          <w:sz w:val="24"/>
+          <w:szCs w:val="32"/>
+          <w:lang w:val="en-US" w:eastAsia="zh-CN"/>
+        </w:rPr>
+        <w:t>adb shell pm list package</w:t>
+      </w:r>
+    </w:p>
+    <w:p>
+      <w:pPr>
+        <w:ind w:left="420" w:leftChars="0" w:firstLine="420" w:firstLineChars="0"/>
+        <w:rPr>
+          <w:rFonts w:hint="eastAsia"/>
+          <w:b w:val="0"/>
+          <w:bCs/>
+          <w:sz w:val="24"/>
+          <w:szCs w:val="32"/>
+          <w:lang w:val="en-US" w:eastAsia="zh-CN"/>
+        </w:rPr>
+      </w:pPr>
+      <w:r>
+        <w:rPr>
+          <w:rFonts w:hint="eastAsia"/>
+          <w:b w:val="0"/>
+          <w:bCs/>
+          <w:sz w:val="24"/>
+          <w:szCs w:val="32"/>
+          <w:lang w:val="en-US" w:eastAsia="zh-CN"/>
+        </w:rPr>
+        <w:t>卸载软件：adb uninstall 包名</w:t>
+      </w:r>
+    </w:p>
+    <w:p>
+      <w:pPr>
+        <w:ind w:left="420" w:leftChars="0" w:firstLine="420" w:firstLineChars="0"/>
+        <w:rPr>
+          <w:rFonts w:hint="eastAsia"/>
+          <w:b w:val="0"/>
+          <w:bCs/>
+          <w:sz w:val="24"/>
+          <w:szCs w:val="32"/>
+          <w:lang w:val="en-US" w:eastAsia="zh-CN"/>
+        </w:rPr>
+      </w:pPr>
+      <w:r>
+        <w:rPr>
+          <w:rFonts w:hint="eastAsia"/>
+          <w:b w:val="0"/>
+          <w:bCs/>
+          <w:sz w:val="24"/>
+          <w:szCs w:val="32"/>
+          <w:lang w:val="en-US" w:eastAsia="zh-CN"/>
+        </w:rPr>
+        <w:t>电脑写入手机：adb push 路径 /sdcard(手机路径)</w:t>
+      </w:r>
+    </w:p>
+    <w:p>
+      <w:pPr>
+        <w:ind w:left="420" w:leftChars="0" w:firstLine="420" w:firstLineChars="0"/>
+        <w:rPr>
+          <w:rFonts w:hint="eastAsia"/>
+          <w:b w:val="0"/>
+          <w:bCs/>
+          <w:sz w:val="24"/>
+          <w:szCs w:val="32"/>
+          <w:lang w:val="en-US" w:eastAsia="zh-CN"/>
+        </w:rPr>
+      </w:pPr>
+      <w:r>
+        <w:rPr>
+          <w:rFonts w:hint="eastAsia"/>
+          <w:b w:val="0"/>
+          <w:bCs/>
+          <w:sz w:val="24"/>
+          <w:szCs w:val="32"/>
+          <w:lang w:val="en-US" w:eastAsia="zh-CN"/>
+        </w:rPr>
+        <w:t>手机写入电脑：adb push 手机文件路径 电脑路径</w:t>
+      </w:r>
+    </w:p>
+    <w:p>
+      <w:pPr>
+        <w:ind w:left="420" w:leftChars="0" w:firstLine="420" w:firstLineChars="0"/>
+        <w:rPr>
+          <w:rFonts w:hint="eastAsia"/>
+          <w:b w:val="0"/>
+          <w:bCs/>
+          <w:sz w:val="24"/>
+          <w:szCs w:val="32"/>
+          <w:lang w:val="en-US" w:eastAsia="zh-CN"/>
+        </w:rPr>
+      </w:pPr>
+      <w:r>
+        <w:rPr>
+          <w:rFonts w:hint="eastAsia"/>
+          <w:b w:val="0"/>
+          <w:bCs/>
+          <w:sz w:val="24"/>
+          <w:szCs w:val="32"/>
+          <w:lang w:val="en-US" w:eastAsia="zh-CN"/>
+        </w:rPr>
+        <w:t>截图：adb shell screencap 存储路径</w:t>
+      </w:r>
+    </w:p>
+    <w:p>
+      <w:pPr>
+        <w:ind w:firstLine="420" w:firstLineChars="0"/>
+        <w:rPr>
+          <w:rFonts w:hint="eastAsia"/>
+          <w:b/>
+          <w:bCs w:val="0"/>
+          <w:sz w:val="24"/>
+          <w:szCs w:val="32"/>
+          <w:lang w:val="en-US" w:eastAsia="zh-CN"/>
+        </w:rPr>
+      </w:pPr>
+      <w:r>
+        <w:rPr>
+          <w:rFonts w:hint="eastAsia"/>
+          <w:b/>
+          <w:bCs w:val="0"/>
+          <w:sz w:val="24"/>
+          <w:szCs w:val="32"/>
+          <w:lang w:val="en-US" w:eastAsia="zh-CN"/>
+        </w:rPr>
+        <w:t>Monkey压力稳定性测试</w:t>
+      </w:r>
+    </w:p>
+    <w:p>
+      <w:pPr>
+        <w:ind w:left="2100" w:leftChars="0" w:firstLine="420" w:firstLineChars="0"/>
+        <w:rPr>
+          <w:rFonts w:hint="eastAsia"/>
+          <w:b w:val="0"/>
+          <w:bCs/>
+          <w:sz w:val="24"/>
+          <w:szCs w:val="32"/>
+          <w:lang w:val="en-US" w:eastAsia="zh-CN"/>
+        </w:rPr>
+      </w:pPr>
+      <w:r>
+        <w:rPr>
+          <w:rFonts w:hint="default"/>
+          <w:b w:val="0"/>
+          <w:bCs/>
+          <w:sz w:val="24"/>
+          <w:szCs w:val="32"/>
+          <w:lang w:val="en-US" w:eastAsia="zh-CN"/>
+        </w:rPr>
+        <w:t>adb shell monkey 20</w:t>
+      </w:r>
+      <w:r>
+        <w:rPr>
+          <w:rFonts w:hint="eastAsia"/>
+          <w:b w:val="0"/>
+          <w:bCs/>
+          <w:sz w:val="24"/>
+          <w:szCs w:val="32"/>
+          <w:lang w:val="en-US" w:eastAsia="zh-CN"/>
+        </w:rPr>
+        <w:t>(随机事件数)</w:t>
+      </w:r>
+    </w:p>
+    <w:p>
+      <w:pPr>
+        <w:ind w:left="420" w:leftChars="0" w:firstLine="420" w:firstLineChars="0"/>
+        <w:rPr>
+          <w:rFonts w:hint="eastAsia"/>
+          <w:b w:val="0"/>
+          <w:bCs/>
+          <w:sz w:val="24"/>
+          <w:szCs w:val="32"/>
+          <w:lang w:val="en-US" w:eastAsia="zh-CN"/>
+        </w:rPr>
+      </w:pPr>
+      <w:r>
+        <w:rPr>
+          <w:rFonts w:hint="eastAsia"/>
+          <w:b w:val="0"/>
+          <w:bCs/>
+          <w:sz w:val="24"/>
+          <w:szCs w:val="32"/>
+          <w:lang w:val="en-US" w:eastAsia="zh-CN"/>
+        </w:rPr>
+        <w:t>日志的详细程度：</w:t>
+      </w:r>
+      <w:r>
+        <w:rPr>
+          <w:rFonts w:hint="default"/>
+          <w:b w:val="0"/>
+          <w:bCs/>
+          <w:sz w:val="24"/>
+          <w:szCs w:val="32"/>
+          <w:lang w:val="en-US" w:eastAsia="zh-CN"/>
+        </w:rPr>
+        <w:t>adb shell monkey</w:t>
+      </w:r>
+      <w:r>
+        <w:rPr>
+          <w:rFonts w:hint="eastAsia"/>
+          <w:b w:val="0"/>
+          <w:bCs/>
+          <w:sz w:val="24"/>
+          <w:szCs w:val="32"/>
+          <w:lang w:val="en-US" w:eastAsia="zh-CN"/>
+        </w:rPr>
+        <w:t xml:space="preserve"> -v</w:t>
+      </w:r>
+      <w:r>
+        <w:rPr>
+          <w:rFonts w:hint="default"/>
+          <w:b w:val="0"/>
+          <w:bCs/>
+          <w:sz w:val="24"/>
+          <w:szCs w:val="32"/>
+          <w:lang w:val="en-US" w:eastAsia="zh-CN"/>
+        </w:rPr>
+        <w:t xml:space="preserve"> 20</w:t>
+      </w:r>
+      <w:r>
+        <w:rPr>
+          <w:rFonts w:hint="eastAsia"/>
+          <w:b w:val="0"/>
+          <w:bCs/>
+          <w:sz w:val="24"/>
+          <w:szCs w:val="32"/>
+          <w:lang w:val="en-US" w:eastAsia="zh-CN"/>
+        </w:rPr>
+        <w:t xml:space="preserve"> </w:t>
+      </w:r>
+    </w:p>
+    <w:p>
+      <w:pPr>
+        <w:ind w:left="2100" w:leftChars="0" w:firstLine="420" w:firstLineChars="0"/>
+        <w:rPr>
+          <w:rFonts w:hint="eastAsia"/>
+          <w:b w:val="0"/>
+          <w:bCs/>
+          <w:sz w:val="24"/>
+          <w:szCs w:val="32"/>
+          <w:lang w:val="en-US" w:eastAsia="zh-CN"/>
+        </w:rPr>
+      </w:pPr>
+      <w:r>
+        <w:rPr>
+          <w:rFonts w:hint="default"/>
+          <w:b w:val="0"/>
+          <w:bCs/>
+          <w:sz w:val="24"/>
+          <w:szCs w:val="32"/>
+          <w:lang w:val="en-US" w:eastAsia="zh-CN"/>
+        </w:rPr>
+        <w:t>adb shell monkey</w:t>
+      </w:r>
+      <w:r>
+        <w:rPr>
+          <w:rFonts w:hint="eastAsia"/>
+          <w:b w:val="0"/>
+          <w:bCs/>
+          <w:sz w:val="24"/>
+          <w:szCs w:val="32"/>
+          <w:lang w:val="en-US" w:eastAsia="zh-CN"/>
+        </w:rPr>
+        <w:t xml:space="preserve"> -v -v</w:t>
+      </w:r>
+      <w:r>
+        <w:rPr>
+          <w:rFonts w:hint="default"/>
+          <w:b w:val="0"/>
+          <w:bCs/>
+          <w:sz w:val="24"/>
+          <w:szCs w:val="32"/>
+          <w:lang w:val="en-US" w:eastAsia="zh-CN"/>
+        </w:rPr>
+        <w:t xml:space="preserve"> 20</w:t>
+      </w:r>
+      <w:r>
+        <w:rPr>
+          <w:rFonts w:hint="eastAsia"/>
+          <w:b w:val="0"/>
+          <w:bCs/>
+          <w:sz w:val="24"/>
+          <w:szCs w:val="32"/>
+          <w:lang w:val="en-US" w:eastAsia="zh-CN"/>
+        </w:rPr>
+        <w:t xml:space="preserve"> </w:t>
+      </w:r>
+    </w:p>
+    <w:p>
+      <w:pPr>
+        <w:ind w:left="2100" w:leftChars="0" w:firstLine="420" w:firstLineChars="0"/>
+        <w:rPr>
+          <w:rFonts w:hint="eastAsia"/>
+          <w:b w:val="0"/>
+          <w:bCs/>
+          <w:sz w:val="24"/>
+          <w:szCs w:val="32"/>
+          <w:lang w:val="en-US" w:eastAsia="zh-CN"/>
+        </w:rPr>
+      </w:pPr>
+      <w:r>
+        <w:rPr>
+          <w:rFonts w:hint="default"/>
+          <w:b w:val="0"/>
+          <w:bCs/>
+          <w:sz w:val="24"/>
+          <w:szCs w:val="32"/>
+          <w:lang w:val="en-US" w:eastAsia="zh-CN"/>
+        </w:rPr>
+        <w:t>adb shell monkey</w:t>
+      </w:r>
+      <w:r>
+        <w:rPr>
+          <w:rFonts w:hint="eastAsia"/>
+          <w:b w:val="0"/>
+          <w:bCs/>
+          <w:sz w:val="24"/>
+          <w:szCs w:val="32"/>
+          <w:lang w:val="en-US" w:eastAsia="zh-CN"/>
+        </w:rPr>
+        <w:t xml:space="preserve"> -v -v -v</w:t>
+      </w:r>
+      <w:r>
+        <w:rPr>
+          <w:rFonts w:hint="default"/>
+          <w:b w:val="0"/>
+          <w:bCs/>
+          <w:sz w:val="24"/>
+          <w:szCs w:val="32"/>
+          <w:lang w:val="en-US" w:eastAsia="zh-CN"/>
+        </w:rPr>
+        <w:t xml:space="preserve"> 20</w:t>
+      </w:r>
+      <w:r>
+        <w:rPr>
+          <w:rFonts w:hint="eastAsia"/>
+          <w:b w:val="0"/>
+          <w:bCs/>
+          <w:sz w:val="24"/>
+          <w:szCs w:val="32"/>
+          <w:lang w:val="en-US" w:eastAsia="zh-CN"/>
+        </w:rPr>
+        <w:t xml:space="preserve"> </w:t>
+      </w:r>
+    </w:p>
+    <w:p>
+      <w:pPr>
+        <w:ind w:left="420" w:leftChars="0" w:firstLine="420" w:firstLineChars="0"/>
+        <w:rPr>
+          <w:rFonts w:hint="default"/>
+          <w:b w:val="0"/>
+          <w:bCs/>
+          <w:sz w:val="24"/>
+          <w:szCs w:val="32"/>
+          <w:lang w:val="en-US" w:eastAsia="zh-CN"/>
+        </w:rPr>
+      </w:pPr>
+      <w:r>
+        <w:rPr>
+          <w:rFonts w:hint="eastAsia"/>
+          <w:b w:val="0"/>
+          <w:bCs/>
+          <w:sz w:val="24"/>
+          <w:szCs w:val="32"/>
+          <w:lang w:val="en-US" w:eastAsia="zh-CN"/>
+        </w:rPr>
+        <w:t>复现步骤：</w:t>
+      </w:r>
+      <w:r>
+        <w:rPr>
+          <w:rFonts w:hint="default"/>
+          <w:b w:val="0"/>
+          <w:bCs/>
+          <w:sz w:val="24"/>
+          <w:szCs w:val="32"/>
+          <w:lang w:val="en-US" w:eastAsia="zh-CN"/>
+        </w:rPr>
+        <w:t>adb shell monkey</w:t>
+      </w:r>
+      <w:r>
+        <w:rPr>
+          <w:rFonts w:hint="eastAsia"/>
+          <w:b w:val="0"/>
+          <w:bCs/>
+          <w:sz w:val="24"/>
+          <w:szCs w:val="32"/>
+          <w:lang w:val="en-US" w:eastAsia="zh-CN"/>
+        </w:rPr>
+        <w:t xml:space="preserve"> -s 参数</w:t>
+      </w:r>
+      <w:r>
+        <w:rPr>
+          <w:rFonts w:hint="default"/>
+          <w:b w:val="0"/>
+          <w:bCs/>
+          <w:sz w:val="24"/>
+          <w:szCs w:val="32"/>
+          <w:lang w:val="en-US" w:eastAsia="zh-CN"/>
+        </w:rPr>
+        <w:t xml:space="preserve"> 20</w:t>
+      </w:r>
+    </w:p>
+    <w:p>
+      <w:pPr>
+        <w:ind w:left="420" w:leftChars="0" w:firstLine="420" w:firstLineChars="0"/>
+        <w:rPr>
+          <w:rFonts w:hint="eastAsia"/>
+          <w:b w:val="0"/>
+          <w:bCs/>
+          <w:sz w:val="24"/>
+          <w:szCs w:val="32"/>
+          <w:lang w:val="en-US" w:eastAsia="zh-CN"/>
+        </w:rPr>
+      </w:pPr>
+      <w:r>
+        <w:rPr>
+          <w:rFonts w:hint="eastAsia"/>
+          <w:b w:val="0"/>
+          <w:bCs/>
+          <w:sz w:val="24"/>
+          <w:szCs w:val="32"/>
+          <w:lang w:val="en-US" w:eastAsia="zh-CN"/>
+        </w:rPr>
+        <w:t xml:space="preserve">添加间隔时间：adb shell monkey --throttle 3000(时间：毫秒) 20 </w:t>
+      </w:r>
+    </w:p>
+    <w:p>
+      <w:pPr>
+        <w:ind w:left="420" w:leftChars="0" w:firstLine="420" w:firstLineChars="0"/>
+        <w:rPr>
+          <w:rFonts w:hint="eastAsia"/>
+          <w:b w:val="0"/>
+          <w:bCs/>
+          <w:sz w:val="24"/>
+          <w:szCs w:val="32"/>
+          <w:lang w:val="en-US" w:eastAsia="zh-CN"/>
+        </w:rPr>
+      </w:pPr>
+      <w:r>
+        <w:rPr>
+          <w:rFonts w:hint="eastAsia"/>
+          <w:b w:val="0"/>
+          <w:bCs/>
+          <w:sz w:val="24"/>
+          <w:szCs w:val="32"/>
+          <w:lang w:val="en-US" w:eastAsia="zh-CN"/>
+        </w:rPr>
+        <w:t>添加触摸事件(在屏幕某处按下并抬起的操作ACTION_DOWN事件开始ACTION_UP事件结束)：adb shell monkey --pct-touch 10(百分比) 20</w:t>
+      </w:r>
+    </w:p>
+    <w:p>
+      <w:pPr>
+        <w:ind w:left="420" w:leftChars="0" w:firstLine="420" w:firstLineChars="0"/>
+        <w:rPr>
+          <w:rFonts w:hint="eastAsia"/>
+          <w:b w:val="0"/>
+          <w:bCs/>
+          <w:sz w:val="24"/>
+          <w:szCs w:val="32"/>
+          <w:lang w:val="en-US" w:eastAsia="zh-CN"/>
+        </w:rPr>
+      </w:pPr>
+      <w:r>
+        <w:rPr>
+          <w:rFonts w:hint="eastAsia"/>
+          <w:b w:val="0"/>
+          <w:bCs/>
+          <w:sz w:val="24"/>
+          <w:szCs w:val="32"/>
+          <w:lang w:val="en-US" w:eastAsia="zh-CN"/>
+        </w:rPr>
+        <w:t>添加手势事件（在屏幕的某一处按下随机移动抬起的操作ACTION_DOWN事件开始,一系列ACTION_MOVE事件,ACTION_UP事件结束）：adb shell monkey -v --pct-motion 10（百分比） 20</w:t>
+      </w:r>
+    </w:p>
+    <w:p>
+      <w:pPr>
+        <w:ind w:left="420" w:leftChars="0" w:firstLine="420" w:firstLineChars="0"/>
+        <w:rPr>
+          <w:rFonts w:hint="eastAsia"/>
+          <w:b w:val="0"/>
+          <w:bCs/>
+          <w:sz w:val="24"/>
+          <w:szCs w:val="32"/>
+          <w:lang w:val="en-US" w:eastAsia="zh-CN"/>
+        </w:rPr>
+      </w:pPr>
+      <w:r>
+        <w:rPr>
+          <w:rFonts w:hint="eastAsia"/>
+          <w:b w:val="0"/>
+          <w:bCs/>
+          <w:sz w:val="24"/>
+          <w:szCs w:val="32"/>
+          <w:lang w:val="en-US" w:eastAsia="zh-CN"/>
+        </w:rPr>
+        <w:t>添加二指缩放事件(测试放大和缩小时使用ACTION_DOWN事件和ACTION_POINTER_DOWN事件开始，一系列ACTION_MOVE事件，ACTION_POINTER_UP事件和ACTION_UP事件结束)：adb shell monkey -v --pct-pinchzoom 22（百分比） 5</w:t>
+      </w:r>
+    </w:p>
+    <w:p>
+      <w:pPr>
+        <w:ind w:left="420" w:leftChars="0" w:firstLine="420" w:firstLineChars="0"/>
+        <w:rPr>
+          <w:rFonts w:hint="eastAsia"/>
+          <w:b w:val="0"/>
+          <w:bCs/>
+          <w:sz w:val="24"/>
+          <w:szCs w:val="32"/>
+          <w:lang w:val="en-US" w:eastAsia="zh-CN"/>
+        </w:rPr>
+      </w:pPr>
+      <w:r>
+        <w:rPr>
+          <w:rFonts w:hint="eastAsia"/>
+          <w:b w:val="0"/>
+          <w:bCs/>
+          <w:sz w:val="24"/>
+          <w:szCs w:val="32"/>
+          <w:lang w:val="en-US" w:eastAsia="zh-CN"/>
+        </w:rPr>
+        <w:t>添加轨迹事件(开发者权限里开启指针位置可以显示轨迹,一系列的Trackball(ACTION_MOVE)事件组成)：adb shell monkey -v --pct-trackball 22（百分比） 5</w:t>
+      </w:r>
+    </w:p>
+    <w:p>
+      <w:pPr>
+        <w:ind w:left="420" w:leftChars="0" w:firstLine="420" w:firstLineChars="0"/>
+        <w:rPr>
+          <w:rFonts w:hint="eastAsia"/>
+          <w:b w:val="0"/>
+          <w:bCs/>
+          <w:sz w:val="24"/>
+          <w:szCs w:val="32"/>
+          <w:lang w:val="en-US" w:eastAsia="zh-CN"/>
+        </w:rPr>
+      </w:pPr>
+      <w:r>
+        <w:rPr>
+          <w:rFonts w:hint="eastAsia"/>
+          <w:b w:val="0"/>
+          <w:bCs/>
+          <w:sz w:val="24"/>
+          <w:szCs w:val="32"/>
+          <w:lang w:val="en-US" w:eastAsia="zh-CN"/>
+        </w:rPr>
+        <w:t>添加旋转事件（一个rotation事件组成）：adb shell monkey -v --pct-rotation 22（百分比） 5</w:t>
+      </w:r>
+    </w:p>
+    <w:p>
+      <w:pPr>
+        <w:ind w:left="420" w:leftChars="0" w:firstLine="420" w:firstLineChars="0"/>
+        <w:rPr>
+          <w:rFonts w:hint="default"/>
+          <w:b w:val="0"/>
+          <w:bCs/>
+          <w:sz w:val="24"/>
+          <w:szCs w:val="32"/>
+          <w:lang w:val="en-US" w:eastAsia="zh-CN"/>
+        </w:rPr>
+      </w:pPr>
+      <w:r>
+        <w:rPr>
+          <w:rFonts w:hint="eastAsia"/>
+          <w:b w:val="0"/>
+          <w:bCs/>
+          <w:sz w:val="24"/>
+          <w:szCs w:val="32"/>
+          <w:lang w:val="en-US" w:eastAsia="zh-CN"/>
+        </w:rPr>
+        <w:t>添加基本导航事件（ACTION_DOWN事件开始ACTION_UP事件结束）：adb shell monkey -v --pct-nav 22（百分比） 5</w:t>
+      </w:r>
+    </w:p>
+    <w:p>
+      <w:pPr>
+        <w:ind w:left="420" w:leftChars="0" w:firstLine="420" w:firstLineChars="0"/>
+        <w:rPr>
+          <w:rFonts w:hint="eastAsia"/>
+          <w:b w:val="0"/>
+          <w:bCs/>
+          <w:sz w:val="24"/>
+          <w:szCs w:val="32"/>
+          <w:lang w:val="en-US" w:eastAsia="zh-CN"/>
+        </w:rPr>
+      </w:pPr>
+      <w:r>
+        <w:rPr>
+          <w:rFonts w:hint="eastAsia"/>
+          <w:b w:val="0"/>
+          <w:bCs/>
+          <w:sz w:val="24"/>
+          <w:szCs w:val="32"/>
+          <w:lang w:val="en-US" w:eastAsia="zh-CN"/>
+        </w:rPr>
+        <w:t>添加主要导航事件（ACTION_DOWN事件开始ACTION_UP事件结束）：adb shell monkey -v --pct-majornav 22（百分比） 5</w:t>
+      </w:r>
+    </w:p>
+    <w:p>
+      <w:pPr>
+        <w:ind w:left="420" w:leftChars="0" w:firstLine="420" w:firstLineChars="0"/>
+        <w:rPr>
+          <w:rFonts w:hint="default"/>
+          <w:b w:val="0"/>
+          <w:bCs/>
+          <w:sz w:val="24"/>
+          <w:szCs w:val="32"/>
+          <w:lang w:val="en-US" w:eastAsia="zh-CN"/>
+        </w:rPr>
+      </w:pPr>
+      <w:r>
+        <w:rPr>
+          <w:rFonts w:hint="eastAsia"/>
+          <w:b w:val="0"/>
+          <w:bCs/>
+          <w:sz w:val="24"/>
+          <w:szCs w:val="32"/>
+          <w:lang w:val="en-US" w:eastAsia="zh-CN"/>
+        </w:rPr>
+        <w:t>添加系统按键事件：adb shell monkey -v --pct-syskeys 22（百分比） 5</w:t>
+      </w:r>
+    </w:p>
+    <w:p>
+      <w:pPr>
+        <w:ind w:left="420" w:leftChars="0" w:firstLine="420" w:firstLineChars="0"/>
+        <w:rPr>
+          <w:rFonts w:hint="default"/>
+          <w:b w:val="0"/>
+          <w:bCs/>
+          <w:sz w:val="24"/>
+          <w:szCs w:val="32"/>
+          <w:lang w:val="en-US" w:eastAsia="zh-CN"/>
+        </w:rPr>
+      </w:pPr>
+      <w:r>
+        <w:rPr>
+          <w:rFonts w:hint="eastAsia"/>
+          <w:b w:val="0"/>
+          <w:bCs/>
+          <w:sz w:val="24"/>
+          <w:szCs w:val="32"/>
+          <w:lang w:val="en-US" w:eastAsia="zh-CN"/>
+        </w:rPr>
+        <w:t>添加启动参数页面事件：adb shell monkey -v --pct-appswitch 22（百分比） 5</w:t>
+      </w:r>
+    </w:p>
+    <w:p>
+      <w:pPr>
+        <w:ind w:left="420" w:leftChars="0" w:firstLine="420" w:firstLineChars="0"/>
+        <w:rPr>
+          <w:rFonts w:hint="default"/>
+          <w:b w:val="0"/>
+          <w:bCs/>
+          <w:sz w:val="24"/>
+          <w:szCs w:val="32"/>
+          <w:lang w:val="en-US" w:eastAsia="zh-CN"/>
+        </w:rPr>
+      </w:pPr>
+      <w:r>
+        <w:rPr>
+          <w:rFonts w:hint="eastAsia"/>
+          <w:b w:val="0"/>
+          <w:bCs/>
+          <w:sz w:val="24"/>
+          <w:szCs w:val="32"/>
+          <w:lang w:val="en-US" w:eastAsia="zh-CN"/>
+        </w:rPr>
+        <w:t>添加键盘事件：adb shell monkey -v --pct-flip 22（百分比） 5</w:t>
+      </w:r>
+    </w:p>
+    <w:p>
+      <w:pPr>
+        <w:ind w:left="420" w:leftChars="0" w:firstLine="420" w:firstLineChars="0"/>
+        <w:rPr>
+          <w:rFonts w:hint="eastAsia"/>
+          <w:b w:val="0"/>
+          <w:bCs/>
+          <w:sz w:val="24"/>
+          <w:szCs w:val="32"/>
+          <w:lang w:val="en-US" w:eastAsia="zh-CN"/>
+        </w:rPr>
+      </w:pPr>
+      <w:r>
+        <w:rPr>
+          <w:rFonts w:hint="eastAsia"/>
+          <w:b w:val="0"/>
+          <w:bCs/>
+          <w:sz w:val="24"/>
+          <w:szCs w:val="32"/>
+          <w:lang w:val="en-US" w:eastAsia="zh-CN"/>
+        </w:rPr>
+        <w:t>添加其他类型事件：adb shell monkey -v --pct-anvevent 22（百分比） 5</w:t>
+      </w:r>
+    </w:p>
+    <w:p>
+      <w:pPr>
+        <w:ind w:left="420" w:leftChars="0" w:firstLine="420" w:firstLineChars="0"/>
+        <w:rPr>
+          <w:rFonts w:hint="eastAsia"/>
+          <w:b w:val="0"/>
+          <w:bCs/>
+          <w:sz w:val="24"/>
+          <w:szCs w:val="32"/>
+          <w:lang w:val="en-US" w:eastAsia="zh-CN"/>
+        </w:rPr>
+      </w:pPr>
+      <w:r>
+        <w:rPr>
+          <w:rFonts w:hint="eastAsia"/>
+          <w:b w:val="0"/>
+          <w:bCs/>
+          <w:sz w:val="24"/>
+          <w:szCs w:val="32"/>
+          <w:lang w:val="en-US" w:eastAsia="zh-CN"/>
+        </w:rPr>
+        <w:t>保存日志到电脑：adb shell monkey -v -v 100 &gt;d:\monkey.log</w:t>
+      </w:r>
+    </w:p>
+    <w:p>
+      <w:pPr>
+        <w:ind w:left="420" w:leftChars="0" w:firstLine="420" w:firstLineChars="0"/>
+        <w:rPr>
+          <w:rFonts w:hint="eastAsia"/>
+          <w:b w:val="0"/>
+          <w:bCs/>
+          <w:sz w:val="24"/>
+          <w:szCs w:val="32"/>
+          <w:lang w:val="en-US" w:eastAsia="zh-CN"/>
+        </w:rPr>
+      </w:pPr>
+      <w:r>
+        <w:rPr>
+          <w:rFonts w:hint="eastAsia"/>
+          <w:b w:val="0"/>
+          <w:bCs/>
+          <w:sz w:val="24"/>
+          <w:szCs w:val="32"/>
+          <w:lang w:val="en-US" w:eastAsia="zh-CN"/>
+        </w:rPr>
+        <w:t xml:space="preserve">保存日志到手机：adb shell进入到手机monkey -v -v 100 &gt;/sdcard/zhang.log  </w:t>
+      </w:r>
+    </w:p>
+    <w:p>
+      <w:pPr>
+        <w:ind w:left="420" w:leftChars="0" w:firstLine="420" w:firstLineChars="0"/>
+        <w:rPr>
+          <w:rFonts w:hint="eastAsia"/>
+          <w:b w:val="0"/>
+          <w:bCs/>
+          <w:sz w:val="24"/>
+          <w:szCs w:val="32"/>
+          <w:lang w:val="en-US" w:eastAsia="zh-CN"/>
+        </w:rPr>
+      </w:pPr>
+      <w:r>
+        <w:rPr>
+          <w:rFonts w:hint="eastAsia"/>
+          <w:b w:val="0"/>
+          <w:bCs/>
+          <w:sz w:val="24"/>
+          <w:szCs w:val="32"/>
+          <w:lang w:val="en-US" w:eastAsia="zh-CN"/>
+        </w:rPr>
+        <w:t>查看手机日志：adb shell 进入到手机，cd /sdcard 切换到存日志的文件夹，cat zhang.log 查看日志</w:t>
+      </w:r>
+    </w:p>
+    <w:p>
+      <w:pPr>
+        <w:ind w:left="420" w:leftChars="0" w:firstLine="420" w:firstLineChars="0"/>
+        <w:rPr>
+          <w:rFonts w:hint="eastAsia"/>
+          <w:b w:val="0"/>
+          <w:bCs/>
+          <w:sz w:val="24"/>
+          <w:szCs w:val="32"/>
+          <w:lang w:val="en-US" w:eastAsia="zh-CN"/>
+        </w:rPr>
+      </w:pPr>
+      <w:r>
+        <w:rPr>
+          <w:rFonts w:hint="eastAsia"/>
+          <w:b w:val="0"/>
+          <w:bCs/>
+          <w:sz w:val="24"/>
+          <w:szCs w:val="32"/>
+          <w:lang w:val="en-US" w:eastAsia="zh-CN"/>
+        </w:rPr>
+        <w:t>保存正确错误日志到电脑本地：adb shell monkey -v 100 1&gt;d:\zhengque.log 2&gt;d:\cuowu.log</w:t>
+      </w:r>
+    </w:p>
+    <w:p>
+      <w:pPr>
+        <w:ind w:firstLine="420" w:firstLineChars="0"/>
+        <w:rPr>
+          <w:rFonts w:hint="eastAsia"/>
+          <w:b/>
+          <w:bCs w:val="0"/>
+          <w:sz w:val="24"/>
+          <w:szCs w:val="32"/>
+          <w:lang w:val="en-US" w:eastAsia="zh-CN"/>
+        </w:rPr>
+      </w:pPr>
+      <w:r>
+        <w:rPr>
+          <w:rFonts w:hint="eastAsia"/>
+          <w:b/>
+          <w:bCs w:val="0"/>
+          <w:sz w:val="24"/>
+          <w:szCs w:val="32"/>
+          <w:lang w:val="en-US" w:eastAsia="zh-CN"/>
+        </w:rPr>
+        <w:t>Monkey调试类命令：</w:t>
+      </w:r>
+    </w:p>
+    <w:p>
+      <w:pPr>
+        <w:ind w:left="420" w:leftChars="0" w:firstLine="420" w:firstLineChars="0"/>
+        <w:rPr>
+          <w:rFonts w:hint="default"/>
+          <w:b/>
+          <w:bCs w:val="0"/>
+          <w:sz w:val="24"/>
+          <w:szCs w:val="32"/>
+          <w:lang w:val="en-US" w:eastAsia="zh-CN"/>
+        </w:rPr>
+      </w:pPr>
+      <w:r>
+        <w:rPr>
+          <w:rFonts w:hint="eastAsia"/>
+          <w:b/>
+          <w:bCs w:val="0"/>
+          <w:sz w:val="24"/>
+          <w:szCs w:val="32"/>
+          <w:lang w:val="en-US" w:eastAsia="zh-CN"/>
+        </w:rPr>
+        <w:t>出错后继续发送事件：</w:t>
+      </w:r>
+    </w:p>
+    <w:p>
+      <w:pPr>
+        <w:ind w:left="840" w:leftChars="0" w:firstLine="420" w:firstLineChars="0"/>
+        <w:rPr>
+          <w:rFonts w:hint="eastAsia"/>
+          <w:b w:val="0"/>
+          <w:bCs/>
+          <w:sz w:val="24"/>
+          <w:szCs w:val="32"/>
+          <w:lang w:val="en-US" w:eastAsia="zh-CN"/>
+        </w:rPr>
+      </w:pPr>
+      <w:r>
+        <w:rPr>
+          <w:rFonts w:hint="eastAsia"/>
+          <w:b w:val="0"/>
+          <w:bCs/>
+          <w:sz w:val="24"/>
+          <w:szCs w:val="32"/>
+          <w:lang w:val="en-US" w:eastAsia="zh-CN"/>
+        </w:rPr>
+        <w:t>应用程序崩溃后继续发送事件：adb shell monkey -v --ignore-crashes 5</w:t>
+      </w:r>
+    </w:p>
+    <w:p>
+      <w:pPr>
+        <w:ind w:left="840" w:leftChars="0" w:firstLine="420" w:firstLineChars="0"/>
+        <w:rPr>
+          <w:rFonts w:hint="eastAsia"/>
+          <w:b w:val="0"/>
+          <w:bCs/>
+          <w:sz w:val="24"/>
+          <w:szCs w:val="32"/>
+          <w:lang w:val="en-US" w:eastAsia="zh-CN"/>
+        </w:rPr>
+      </w:pPr>
+      <w:r>
+        <w:rPr>
+          <w:rFonts w:hint="eastAsia"/>
+          <w:b w:val="0"/>
+          <w:bCs/>
+          <w:sz w:val="24"/>
+          <w:szCs w:val="32"/>
+          <w:lang w:val="en-US" w:eastAsia="zh-CN"/>
+        </w:rPr>
+        <w:t>任何超时错误发生后继续发送事件：adb shell monkey -v --ignore-timeouts 5</w:t>
+      </w:r>
+    </w:p>
+    <w:p>
+      <w:pPr>
+        <w:ind w:left="840" w:leftChars="0" w:firstLine="420" w:firstLineChars="0"/>
+        <w:rPr>
+          <w:rFonts w:hint="eastAsia"/>
+          <w:b w:val="0"/>
+          <w:bCs/>
+          <w:sz w:val="24"/>
+          <w:szCs w:val="32"/>
+          <w:lang w:val="en-US" w:eastAsia="zh-CN"/>
+        </w:rPr>
+      </w:pPr>
+      <w:r>
+        <w:rPr>
+          <w:rFonts w:hint="eastAsia"/>
+          <w:b w:val="0"/>
+          <w:bCs/>
+          <w:sz w:val="24"/>
+          <w:szCs w:val="32"/>
+          <w:lang w:val="en-US" w:eastAsia="zh-CN"/>
+        </w:rPr>
+        <w:t>应用程序权限错误发生后继续发送事件：adb shell monkey -v --ignore-security-exceptions 5</w:t>
+      </w:r>
+    </w:p>
+    <w:p>
+      <w:pPr>
+        <w:ind w:left="420" w:leftChars="0" w:firstLine="420" w:firstLineChars="0"/>
+        <w:rPr>
+          <w:rFonts w:hint="eastAsia"/>
+          <w:b w:val="0"/>
+          <w:bCs/>
+          <w:sz w:val="24"/>
+          <w:szCs w:val="32"/>
+          <w:lang w:val="en-US" w:eastAsia="zh-CN"/>
+        </w:rPr>
+      </w:pPr>
+      <w:r>
+        <w:rPr>
+          <w:rFonts w:hint="eastAsia"/>
+          <w:b w:val="0"/>
+          <w:bCs/>
+          <w:sz w:val="24"/>
+          <w:szCs w:val="32"/>
+          <w:lang w:val="en-US" w:eastAsia="zh-CN"/>
+        </w:rPr>
+        <w:t>监视应用程序所调用的包之间的转换：adb shell monkey -v --dbg-no-events 5</w:t>
+      </w:r>
+    </w:p>
+    <w:p>
+      <w:pPr>
+        <w:ind w:left="420" w:leftChars="0" w:firstLine="420" w:firstLineChars="0"/>
+        <w:rPr>
+          <w:rFonts w:hint="eastAsia"/>
+          <w:b w:val="0"/>
+          <w:bCs/>
+          <w:sz w:val="24"/>
+          <w:szCs w:val="32"/>
+          <w:lang w:val="en-US" w:eastAsia="zh-CN"/>
+        </w:rPr>
+      </w:pPr>
+      <w:r>
+        <w:rPr>
+          <w:rFonts w:hint="eastAsia"/>
+          <w:b w:val="0"/>
+          <w:bCs/>
+          <w:sz w:val="24"/>
+          <w:szCs w:val="32"/>
+          <w:lang w:val="en-US" w:eastAsia="zh-CN"/>
+        </w:rPr>
+        <w:t>事件序列前后立即生成profiling report：adb shell monkey -v --hprof 5</w:t>
+      </w:r>
+    </w:p>
+    <w:p>
+      <w:pPr>
+        <w:ind w:left="420" w:leftChars="0" w:firstLine="420" w:firstLineChars="0"/>
+        <w:rPr>
+          <w:rFonts w:hint="eastAsia"/>
+          <w:b w:val="0"/>
+          <w:bCs/>
+          <w:sz w:val="24"/>
+          <w:szCs w:val="32"/>
+          <w:lang w:val="en-US" w:eastAsia="zh-CN"/>
+        </w:rPr>
+      </w:pPr>
+      <w:r>
+        <w:rPr>
+          <w:rFonts w:hint="eastAsia"/>
+          <w:b w:val="0"/>
+          <w:bCs/>
+          <w:sz w:val="24"/>
+          <w:szCs w:val="32"/>
+          <w:lang w:val="en-US" w:eastAsia="zh-CN"/>
+        </w:rPr>
+        <w:t>应用程序出错后通知系统停止发送错误的进程：adb shell monkey -v --kill-process-after-error 5</w:t>
+      </w:r>
+    </w:p>
+    <w:p>
+      <w:pPr>
+        <w:ind w:left="420" w:leftChars="0" w:firstLine="420" w:firstLineChars="0"/>
+        <w:rPr>
+          <w:rFonts w:hint="eastAsia"/>
+          <w:b w:val="0"/>
+          <w:bCs/>
+          <w:sz w:val="24"/>
+          <w:szCs w:val="32"/>
+          <w:lang w:val="en-US" w:eastAsia="zh-CN"/>
+        </w:rPr>
+      </w:pPr>
+      <w:r>
+        <w:rPr>
+          <w:rFonts w:hint="eastAsia"/>
+          <w:b w:val="0"/>
+          <w:bCs/>
+          <w:sz w:val="24"/>
+          <w:szCs w:val="32"/>
+          <w:lang w:val="en-US" w:eastAsia="zh-CN"/>
+        </w:rPr>
+        <w:t>监视并报告monkey运行时Android系统native code的崩溃事件：adb shell monkey -v --monitor-native-crashes 5</w:t>
+      </w:r>
+    </w:p>
+    <w:p>
+      <w:pPr>
+        <w:ind w:left="420" w:leftChars="0" w:firstLine="420" w:firstLineChars="0"/>
+        <w:rPr>
+          <w:rFonts w:hint="eastAsia"/>
+          <w:b w:val="0"/>
+          <w:bCs/>
+          <w:sz w:val="24"/>
+          <w:szCs w:val="32"/>
+          <w:lang w:val="en-US" w:eastAsia="zh-CN"/>
+        </w:rPr>
+      </w:pPr>
+      <w:r>
+        <w:rPr>
+          <w:rFonts w:hint="eastAsia"/>
+          <w:b w:val="0"/>
+          <w:bCs/>
+          <w:sz w:val="24"/>
+          <w:szCs w:val="32"/>
+          <w:lang w:val="en-US" w:eastAsia="zh-CN"/>
+        </w:rPr>
+        <w:t>暂停执行中的monkey，直到有调试器与它连接：adb shell monkey -v --wait-dbg 5</w:t>
+      </w:r>
+    </w:p>
+    <w:p>
+      <w:pPr>
+        <w:ind w:left="420" w:leftChars="0" w:firstLine="420" w:firstLineChars="0"/>
+        <w:rPr>
+          <w:rFonts w:hint="default"/>
+          <w:b w:val="0"/>
+          <w:bCs/>
+          <w:sz w:val="24"/>
+          <w:szCs w:val="32"/>
+          <w:lang w:val="en-US" w:eastAsia="zh-CN"/>
+        </w:rPr>
+      </w:pPr>
+      <w:r>
+        <w:rPr>
+          <w:rFonts w:hint="eastAsia"/>
+          <w:b w:val="0"/>
+          <w:bCs/>
+          <w:sz w:val="24"/>
+          <w:szCs w:val="32"/>
+          <w:lang w:val="en-US" w:eastAsia="zh-CN"/>
+        </w:rPr>
+        <w:t>对某一个app进行测试：adb shell monkey -v -p  app包名 5</w:t>
+      </w:r>
+    </w:p>
+    <w:p>
+      <w:pPr>
+        <w:ind w:left="420" w:leftChars="0" w:firstLine="420" w:firstLineChars="0"/>
+        <w:rPr>
+          <w:rFonts w:hint="eastAsia"/>
+          <w:b w:val="0"/>
+          <w:bCs/>
+          <w:sz w:val="24"/>
+          <w:szCs w:val="32"/>
+          <w:lang w:val="en-US" w:eastAsia="zh-CN"/>
+        </w:rPr>
+      </w:pPr>
+      <w:r>
+        <w:rPr>
+          <w:rFonts w:hint="eastAsia"/>
+          <w:b w:val="0"/>
+          <w:bCs/>
+          <w:sz w:val="24"/>
+          <w:szCs w:val="32"/>
+          <w:lang w:val="en-US" w:eastAsia="zh-CN"/>
+        </w:rPr>
+        <w:t>对两个app进行测试：adb shell monkey -v -p  app包名 -p app包名 5</w:t>
+      </w:r>
+    </w:p>
+    <w:p>
+      <w:pPr>
+        <w:ind w:firstLine="420" w:firstLineChars="0"/>
+        <w:rPr>
+          <w:rFonts w:hint="eastAsia"/>
+          <w:b/>
+          <w:bCs w:val="0"/>
+          <w:sz w:val="24"/>
+          <w:szCs w:val="32"/>
+          <w:lang w:val="en-US" w:eastAsia="zh-CN"/>
+        </w:rPr>
+      </w:pPr>
+      <w:r>
+        <w:rPr>
+          <w:rFonts w:hint="eastAsia"/>
+          <w:b/>
+          <w:bCs w:val="0"/>
+          <w:sz w:val="24"/>
+          <w:szCs w:val="32"/>
+          <w:lang w:val="en-US" w:eastAsia="zh-CN"/>
+        </w:rPr>
+        <w:t>测试项目</w:t>
+      </w:r>
+    </w:p>
+    <w:p>
+      <w:pPr>
+        <w:numPr>
+          <w:ilvl w:val="0"/>
+          <w:numId w:val="24"/>
+        </w:numPr>
+        <w:ind w:left="420" w:leftChars="0" w:firstLine="420" w:firstLineChars="0"/>
+        <w:rPr>
+          <w:rFonts w:hint="eastAsia"/>
+          <w:b w:val="0"/>
+          <w:bCs/>
+          <w:sz w:val="24"/>
+          <w:szCs w:val="32"/>
+          <w:lang w:val="en-US" w:eastAsia="zh-CN"/>
+        </w:rPr>
+      </w:pPr>
+      <w:r>
+        <w:rPr>
+          <w:rFonts w:hint="eastAsia"/>
+          <w:b w:val="0"/>
+          <w:bCs/>
+          <w:sz w:val="24"/>
+          <w:szCs w:val="32"/>
+          <w:lang w:val="en-US" w:eastAsia="zh-CN"/>
+        </w:rPr>
+        <w:t>获取包名</w:t>
+      </w:r>
+    </w:p>
+    <w:p>
+      <w:pPr>
+        <w:numPr>
+          <w:ilvl w:val="0"/>
+          <w:numId w:val="24"/>
+        </w:numPr>
+        <w:ind w:left="420" w:leftChars="0" w:firstLine="420" w:firstLineChars="0"/>
+        <w:rPr>
+          <w:rFonts w:hint="default"/>
+          <w:b w:val="0"/>
+          <w:bCs/>
+          <w:sz w:val="24"/>
+          <w:szCs w:val="32"/>
+          <w:lang w:val="en-US" w:eastAsia="zh-CN"/>
+        </w:rPr>
+      </w:pPr>
+      <w:r>
+        <w:rPr>
+          <w:rFonts w:hint="eastAsia"/>
+          <w:b w:val="0"/>
+          <w:bCs/>
+          <w:sz w:val="24"/>
+          <w:szCs w:val="32"/>
+          <w:lang w:val="en-US" w:eastAsia="zh-CN"/>
+        </w:rPr>
+        <w:t>11大事件参数，分析当前app每一个参数的所占百分比操作行为比较多的事件，百分比可以设置大一些</w:t>
+      </w:r>
+    </w:p>
+    <w:p>
+      <w:pPr>
+        <w:numPr>
+          <w:ilvl w:val="1"/>
+          <w:numId w:val="24"/>
+        </w:numPr>
+        <w:ind w:left="840" w:leftChars="0" w:firstLine="420" w:firstLineChars="0"/>
+        <w:rPr>
+          <w:rFonts w:hint="default"/>
+          <w:b w:val="0"/>
+          <w:bCs/>
+          <w:sz w:val="24"/>
+          <w:szCs w:val="32"/>
+          <w:lang w:val="en-US" w:eastAsia="zh-CN"/>
+        </w:rPr>
+      </w:pPr>
+      <w:r>
+        <w:rPr>
+          <w:rFonts w:hint="eastAsia"/>
+          <w:b w:val="0"/>
+          <w:bCs/>
+          <w:sz w:val="24"/>
+          <w:szCs w:val="32"/>
+          <w:lang w:val="en-US" w:eastAsia="zh-CN"/>
+        </w:rPr>
+        <w:t>触摸事件 50</w:t>
+      </w:r>
+    </w:p>
+    <w:p>
+      <w:pPr>
+        <w:numPr>
+          <w:ilvl w:val="1"/>
+          <w:numId w:val="24"/>
+        </w:numPr>
+        <w:ind w:left="840" w:leftChars="0" w:firstLine="420" w:firstLineChars="0"/>
+        <w:rPr>
+          <w:rFonts w:hint="default"/>
+          <w:b w:val="0"/>
+          <w:bCs/>
+          <w:sz w:val="24"/>
+          <w:szCs w:val="32"/>
+          <w:lang w:val="en-US" w:eastAsia="zh-CN"/>
+        </w:rPr>
+      </w:pPr>
+      <w:r>
+        <w:rPr>
+          <w:rFonts w:hint="eastAsia"/>
+          <w:b w:val="0"/>
+          <w:bCs/>
+          <w:sz w:val="24"/>
+          <w:szCs w:val="32"/>
+          <w:lang w:val="en-US" w:eastAsia="zh-CN"/>
+        </w:rPr>
+        <w:t>手势事件20</w:t>
+      </w:r>
+    </w:p>
+    <w:p>
+      <w:pPr>
+        <w:numPr>
+          <w:ilvl w:val="1"/>
+          <w:numId w:val="24"/>
+        </w:numPr>
+        <w:ind w:left="840" w:leftChars="0" w:firstLine="420" w:firstLineChars="0"/>
+        <w:rPr>
+          <w:rFonts w:hint="default"/>
+          <w:b w:val="0"/>
+          <w:bCs/>
+          <w:sz w:val="24"/>
+          <w:szCs w:val="32"/>
+          <w:lang w:val="en-US" w:eastAsia="zh-CN"/>
+        </w:rPr>
+      </w:pPr>
+      <w:r>
+        <w:rPr>
+          <w:rFonts w:hint="eastAsia"/>
+          <w:b w:val="0"/>
+          <w:bCs/>
+          <w:sz w:val="24"/>
+          <w:szCs w:val="32"/>
+          <w:lang w:val="en-US" w:eastAsia="zh-CN"/>
+        </w:rPr>
+        <w:t>横竖屏 2</w:t>
+      </w:r>
+    </w:p>
+    <w:p>
+      <w:pPr>
+        <w:numPr>
+          <w:ilvl w:val="0"/>
+          <w:numId w:val="24"/>
+        </w:numPr>
+        <w:ind w:left="420" w:leftChars="0" w:firstLine="420" w:firstLineChars="0"/>
+        <w:rPr>
+          <w:rFonts w:hint="default"/>
+          <w:b w:val="0"/>
+          <w:bCs/>
+          <w:sz w:val="24"/>
+          <w:szCs w:val="32"/>
+          <w:lang w:val="en-US" w:eastAsia="zh-CN"/>
+        </w:rPr>
+      </w:pPr>
+      <w:r>
+        <w:rPr>
+          <w:rFonts w:hint="eastAsia"/>
+          <w:b w:val="0"/>
+          <w:bCs/>
+          <w:sz w:val="24"/>
+          <w:szCs w:val="32"/>
+          <w:lang w:val="en-US" w:eastAsia="zh-CN"/>
+        </w:rPr>
+        <w:t>-s参数 记录一次操作 防止一下意外情况的发生 复现步骤的时候慢一些 事件间隔参数</w:t>
+      </w:r>
+    </w:p>
+    <w:p>
+      <w:pPr>
+        <w:numPr>
+          <w:ilvl w:val="0"/>
+          <w:numId w:val="24"/>
+        </w:numPr>
+        <w:ind w:left="420" w:leftChars="0" w:firstLine="420" w:firstLineChars="0"/>
+        <w:rPr>
+          <w:rFonts w:hint="default"/>
+          <w:b w:val="0"/>
+          <w:bCs/>
+          <w:sz w:val="24"/>
+          <w:szCs w:val="32"/>
+          <w:lang w:val="en-US" w:eastAsia="zh-CN"/>
+        </w:rPr>
+      </w:pPr>
+      <w:r>
+        <w:rPr>
+          <w:rFonts w:hint="eastAsia"/>
+          <w:b w:val="0"/>
+          <w:bCs/>
+          <w:sz w:val="24"/>
+          <w:szCs w:val="32"/>
+          <w:lang w:val="en-US" w:eastAsia="zh-CN"/>
+        </w:rPr>
+        <w:t>打印日志分正确错误日志</w:t>
+      </w:r>
+    </w:p>
+    <w:p>
+      <w:pPr>
+        <w:numPr>
+          <w:ilvl w:val="0"/>
+          <w:numId w:val="0"/>
+        </w:numPr>
+        <w:ind w:left="840" w:leftChars="0"/>
+        <w:rPr>
+          <w:rFonts w:hint="eastAsia"/>
+          <w:b w:val="0"/>
+          <w:bCs/>
+          <w:sz w:val="24"/>
+          <w:szCs w:val="32"/>
+          <w:lang w:val="en-US" w:eastAsia="zh-CN"/>
+        </w:rPr>
+      </w:pPr>
+      <w:r>
+        <w:rPr>
+          <w:rFonts w:hint="eastAsia"/>
+          <w:b w:val="0"/>
+          <w:bCs/>
+          <w:sz w:val="24"/>
+          <w:szCs w:val="32"/>
+          <w:lang w:val="en-US" w:eastAsia="zh-CN"/>
+        </w:rPr>
+        <w:t>Monkey命令：adb shell monkey -p com.baidu.homework-1 --pct-touch 40 --pct-motion 25 --pct-appswitch 10 --pct-rotation 5 -s 1666 --throttle 400 --ignore-crashes --ignore-timeouts -v -v 20000</w:t>
+      </w:r>
+    </w:p>
+    <w:p>
+      <w:pPr>
+        <w:numPr>
+          <w:ilvl w:val="0"/>
+          <w:numId w:val="0"/>
+        </w:numPr>
+        <w:ind w:left="840" w:leftChars="0"/>
+        <w:rPr>
+          <w:rFonts w:hint="eastAsia"/>
+          <w:b/>
+          <w:bCs w:val="0"/>
+          <w:sz w:val="24"/>
+          <w:szCs w:val="32"/>
+          <w:lang w:val="en-US" w:eastAsia="zh-CN"/>
+        </w:rPr>
+      </w:pPr>
+      <w:r>
+        <w:rPr>
+          <w:rFonts w:hint="eastAsia"/>
+          <w:b/>
+          <w:bCs w:val="0"/>
+          <w:sz w:val="24"/>
+          <w:szCs w:val="32"/>
+          <w:lang w:val="en-US" w:eastAsia="zh-CN"/>
+        </w:rPr>
+        <w:t>自定义monkey脚本：</w:t>
+      </w:r>
+    </w:p>
+    <w:p>
+      <w:pPr>
+        <w:numPr>
+          <w:ilvl w:val="0"/>
+          <w:numId w:val="0"/>
+        </w:numPr>
+        <w:ind w:left="840" w:leftChars="0" w:firstLine="420" w:firstLineChars="0"/>
+        <w:rPr>
+          <w:rFonts w:hint="default"/>
+          <w:b w:val="0"/>
+          <w:bCs/>
+          <w:sz w:val="24"/>
+          <w:szCs w:val="32"/>
+          <w:lang w:val="en-US" w:eastAsia="zh-CN"/>
+        </w:rPr>
+      </w:pPr>
+      <w:r>
+        <w:rPr>
+          <w:rFonts w:hint="eastAsia"/>
+          <w:b w:val="0"/>
+          <w:bCs/>
+          <w:sz w:val="24"/>
+          <w:szCs w:val="32"/>
+          <w:lang w:val="en-US" w:eastAsia="zh-CN"/>
+        </w:rPr>
+        <w:t>LaunchActivity(pkg_name,cl_name):启动应用的Activity,参数：包名和启动的Activity(启动页面参数的类名)</w:t>
+      </w:r>
+    </w:p>
+    <w:p>
+      <w:pPr>
+        <w:numPr>
+          <w:ilvl w:val="0"/>
+          <w:numId w:val="0"/>
+        </w:numPr>
+        <w:ind w:left="840" w:leftChars="0" w:firstLine="420" w:firstLineChars="0"/>
+        <w:rPr>
+          <w:rFonts w:hint="eastAsia"/>
+          <w:b w:val="0"/>
+          <w:bCs/>
+          <w:sz w:val="24"/>
+          <w:szCs w:val="32"/>
+          <w:lang w:val="en-US" w:eastAsia="zh-CN"/>
+        </w:rPr>
+      </w:pPr>
+      <w:r>
+        <w:rPr>
+          <w:rFonts w:hint="eastAsia"/>
+          <w:b w:val="0"/>
+          <w:bCs/>
+          <w:sz w:val="24"/>
+          <w:szCs w:val="32"/>
+          <w:lang w:val="en-US" w:eastAsia="zh-CN"/>
+        </w:rPr>
+        <w:t>Tap(x,y,tapDuration):模拟一次手指单击事件。参数x,y为控制坐标，tapDuration为点击的持续时间，此参数可省略</w:t>
+      </w:r>
+    </w:p>
+    <w:p>
+      <w:pPr>
+        <w:numPr>
+          <w:ilvl w:val="0"/>
+          <w:numId w:val="0"/>
+        </w:numPr>
+        <w:ind w:left="840" w:leftChars="0" w:firstLine="420" w:firstLineChars="0"/>
+        <w:rPr>
+          <w:rFonts w:hint="eastAsia"/>
+          <w:b w:val="0"/>
+          <w:bCs/>
+          <w:sz w:val="24"/>
+          <w:szCs w:val="32"/>
+          <w:lang w:val="en-US" w:eastAsia="zh-CN"/>
+        </w:rPr>
+      </w:pPr>
+      <w:r>
+        <w:rPr>
+          <w:rFonts w:hint="eastAsia"/>
+          <w:b w:val="0"/>
+          <w:bCs/>
+          <w:sz w:val="24"/>
+          <w:szCs w:val="32"/>
+          <w:lang w:val="en-US" w:eastAsia="zh-CN"/>
+        </w:rPr>
+        <w:t>UserWait(sleepTime):休眠一段时间</w:t>
+      </w:r>
+    </w:p>
+    <w:p>
+      <w:pPr>
+        <w:numPr>
+          <w:ilvl w:val="0"/>
+          <w:numId w:val="0"/>
+        </w:numPr>
+        <w:ind w:left="840" w:leftChars="0" w:firstLine="420" w:firstLineChars="0"/>
+        <w:rPr>
+          <w:rFonts w:hint="eastAsia"/>
+          <w:b w:val="0"/>
+          <w:bCs/>
+          <w:sz w:val="24"/>
+          <w:szCs w:val="32"/>
+          <w:lang w:val="en-US" w:eastAsia="zh-CN"/>
+        </w:rPr>
+      </w:pPr>
+      <w:r>
+        <w:rPr>
+          <w:rFonts w:hint="eastAsia"/>
+          <w:b w:val="0"/>
+          <w:bCs/>
+          <w:sz w:val="24"/>
+          <w:szCs w:val="32"/>
+          <w:lang w:val="en-US" w:eastAsia="zh-CN"/>
+        </w:rPr>
+        <w:t>DispatchPress(keyName)：按键。参数：keycode.</w:t>
+      </w:r>
+    </w:p>
+    <w:p>
+      <w:pPr>
+        <w:numPr>
+          <w:ilvl w:val="0"/>
+          <w:numId w:val="0"/>
+        </w:numPr>
+        <w:ind w:left="840" w:leftChars="0" w:firstLine="420" w:firstLineChars="0"/>
+        <w:rPr>
+          <w:rFonts w:hint="eastAsia"/>
+          <w:b w:val="0"/>
+          <w:bCs/>
+          <w:sz w:val="24"/>
+          <w:szCs w:val="32"/>
+          <w:lang w:val="en-US" w:eastAsia="zh-CN"/>
+        </w:rPr>
+      </w:pPr>
+      <w:r>
+        <w:rPr>
+          <w:rFonts w:hint="eastAsia"/>
+          <w:b w:val="0"/>
+          <w:bCs/>
+          <w:sz w:val="24"/>
+          <w:szCs w:val="32"/>
+          <w:lang w:val="en-US" w:eastAsia="zh-CN"/>
+        </w:rPr>
+        <w:t>RotateScreen(rotationDegree,persist):旋转屏幕。参数：rotationDegree为旋转角度，e.g: l代表90度；persist表示旋转之后是否固定，{}表示旋转后恢复。非{}表示固定不变</w:t>
+      </w:r>
+    </w:p>
+    <w:p>
+      <w:pPr>
+        <w:numPr>
+          <w:ilvl w:val="0"/>
+          <w:numId w:val="0"/>
+        </w:numPr>
+        <w:ind w:left="840" w:leftChars="0" w:firstLine="420" w:firstLineChars="0"/>
+        <w:rPr>
+          <w:rFonts w:hint="eastAsia"/>
+          <w:b w:val="0"/>
+          <w:bCs/>
+          <w:sz w:val="24"/>
+          <w:szCs w:val="32"/>
+          <w:lang w:val="en-US" w:eastAsia="zh-CN"/>
+        </w:rPr>
+      </w:pPr>
+      <w:r>
+        <w:rPr>
+          <w:rFonts w:hint="eastAsia"/>
+          <w:b w:val="0"/>
+          <w:bCs/>
+          <w:sz w:val="24"/>
+          <w:szCs w:val="32"/>
+          <w:lang w:val="en-US" w:eastAsia="zh-CN"/>
+        </w:rPr>
+        <w:t>DispatchString(input):输入字符串</w:t>
+      </w:r>
+    </w:p>
+    <w:p>
+      <w:pPr>
+        <w:numPr>
+          <w:ilvl w:val="0"/>
+          <w:numId w:val="0"/>
+        </w:numPr>
+        <w:ind w:left="840" w:leftChars="0" w:firstLine="420" w:firstLineChars="0"/>
+        <w:rPr>
+          <w:rFonts w:hint="eastAsia"/>
+          <w:b w:val="0"/>
+          <w:bCs/>
+          <w:sz w:val="24"/>
+          <w:szCs w:val="32"/>
+          <w:lang w:val="en-US" w:eastAsia="zh-CN"/>
+        </w:rPr>
+      </w:pPr>
+      <w:r>
+        <w:rPr>
+          <w:rFonts w:hint="eastAsia"/>
+          <w:b w:val="0"/>
+          <w:bCs/>
+          <w:sz w:val="24"/>
+          <w:szCs w:val="32"/>
+          <w:lang w:val="en-US" w:eastAsia="zh-CN"/>
+        </w:rPr>
+        <w:t>push文件：adb push 绝对路径 /sdcard</w:t>
+      </w:r>
+    </w:p>
+    <w:p>
+      <w:pPr>
+        <w:numPr>
+          <w:ilvl w:val="0"/>
+          <w:numId w:val="0"/>
+        </w:numPr>
+        <w:ind w:left="840" w:leftChars="0" w:firstLine="420" w:firstLineChars="0"/>
+        <w:rPr>
+          <w:rFonts w:hint="default"/>
+          <w:b w:val="0"/>
+          <w:bCs/>
+          <w:sz w:val="24"/>
+          <w:szCs w:val="32"/>
+          <w:lang w:val="en-US" w:eastAsia="zh-CN"/>
+        </w:rPr>
+      </w:pPr>
+      <w:r>
+        <w:rPr>
+          <w:rFonts w:hint="eastAsia"/>
+          <w:b w:val="0"/>
+          <w:bCs/>
+          <w:sz w:val="24"/>
+          <w:szCs w:val="32"/>
+          <w:lang w:val="en-US" w:eastAsia="zh-CN"/>
+        </w:rPr>
+        <w:t>运行脚本：adb shell monkey -f /sdcard/脚本文件名 -v l</w:t>
+      </w:r>
+    </w:p>
+    <w:p>
+      <w:pPr>
+        <w:rPr>
+          <w:rFonts w:hint="default"/>
+          <w:b w:val="0"/>
+          <w:bCs/>
+          <w:sz w:val="24"/>
+          <w:szCs w:val="32"/>
+          <w:lang w:val="en-US" w:eastAsia="zh-CN"/>
+        </w:rPr>
+      </w:pPr>
+    </w:p>
+    <w:p>
+      <w:pPr>
+        <w:pStyle w:val="4"/>
+        <w:numPr>
+          <w:ilvl w:val="2"/>
+          <w:numId w:val="1"/>
+        </w:numPr>
+        <w:bidi w:val="0"/>
+        <w:ind w:left="709" w:leftChars="0" w:hanging="709" w:firstLineChars="0"/>
+        <w:rPr>
+          <w:rFonts w:hint="default"/>
+          <w:b/>
+          <w:lang w:val="en-US" w:eastAsia="zh-CN"/>
+        </w:rPr>
+      </w:pPr>
+      <w:r>
+        <w:rPr>
+          <w:rFonts w:hint="eastAsia"/>
+          <w:b/>
+          <w:lang w:val="en-US" w:eastAsia="zh-CN"/>
+        </w:rPr>
+        <w:t>AirTest正确打开方式</w:t>
+      </w:r>
+    </w:p>
+    <w:p>
+      <w:pPr>
+        <w:pStyle w:val="5"/>
+        <w:numPr>
+          <w:ilvl w:val="3"/>
+          <w:numId w:val="1"/>
+        </w:numPr>
+        <w:bidi w:val="0"/>
+        <w:ind w:left="850" w:leftChars="0" w:hanging="850" w:firstLineChars="0"/>
+        <w:rPr>
+          <w:rFonts w:hint="eastAsia"/>
+          <w:lang w:val="en-US" w:eastAsia="zh-CN"/>
+        </w:rPr>
+      </w:pPr>
+      <w:r>
+        <w:rPr>
+          <w:rFonts w:hint="eastAsia"/>
+          <w:lang w:val="en-US" w:eastAsia="zh-CN"/>
+        </w:rPr>
+        <w:t>AirTest介绍与应用</w:t>
+      </w:r>
+    </w:p>
+    <w:p>
+      <w:pPr>
+        <w:ind w:left="420" w:leftChars="0" w:firstLine="420" w:firstLineChars="0"/>
+        <w:rPr>
+          <w:rFonts w:hint="eastAsia"/>
+          <w:sz w:val="24"/>
+          <w:szCs w:val="32"/>
+          <w:lang w:val="en-US" w:eastAsia="zh-CN"/>
+        </w:rPr>
+      </w:pPr>
+      <w:r>
+        <w:rPr>
+          <w:rFonts w:hint="eastAsia"/>
+          <w:sz w:val="24"/>
+          <w:szCs w:val="32"/>
+          <w:lang w:val="en-US" w:eastAsia="zh-CN"/>
+        </w:rPr>
+        <w:t>是由Google与网易游戏一同研发推出的一款基于python实现的自动化测试框架，主要应用在移动端、web端的软件都可以基于Airtest来实现自动化测试，全中文的</w:t>
+      </w:r>
+    </w:p>
+    <w:p>
+      <w:pPr>
+        <w:ind w:left="420" w:leftChars="0" w:firstLine="420" w:firstLineChars="0"/>
+        <w:rPr>
+          <w:rFonts w:hint="default"/>
+          <w:sz w:val="24"/>
+          <w:szCs w:val="32"/>
+          <w:lang w:val="en-US" w:eastAsia="zh-CN"/>
+        </w:rPr>
+      </w:pPr>
+      <w:r>
+        <w:rPr>
+          <w:rFonts w:hint="eastAsia"/>
+          <w:sz w:val="24"/>
+          <w:szCs w:val="32"/>
+          <w:lang w:val="en-US" w:eastAsia="zh-CN"/>
+        </w:rPr>
+        <w:t>AirtestIDE：常规的核心组件，可以基于IDE来实现脚本的自定义编写与录制，元素定位是基于图像来实现的。</w:t>
+      </w:r>
+    </w:p>
+    <w:p>
+      <w:pPr>
+        <w:ind w:left="420" w:leftChars="0" w:firstLine="420" w:firstLineChars="0"/>
+        <w:rPr>
+          <w:rFonts w:hint="default"/>
+          <w:sz w:val="24"/>
+          <w:szCs w:val="32"/>
+          <w:lang w:val="en-US" w:eastAsia="zh-CN"/>
+        </w:rPr>
+      </w:pPr>
+      <w:r>
+        <w:rPr>
+          <w:rFonts w:hint="eastAsia"/>
+          <w:sz w:val="24"/>
+          <w:szCs w:val="32"/>
+          <w:lang w:val="en-US" w:eastAsia="zh-CN"/>
+        </w:rPr>
+        <w:t>POCO：是一个自定义的第三方库。类似于appium的元素定位形式，将页面生成结构化形态，基于结构来进行元素定位。</w:t>
+      </w:r>
+    </w:p>
+    <w:p>
+      <w:pPr>
+        <w:pStyle w:val="5"/>
+        <w:numPr>
+          <w:ilvl w:val="3"/>
+          <w:numId w:val="1"/>
+        </w:numPr>
+        <w:bidi w:val="0"/>
+        <w:ind w:left="850" w:leftChars="0" w:hanging="850" w:firstLineChars="0"/>
+        <w:rPr>
+          <w:rFonts w:hint="default"/>
+          <w:lang w:val="en-US" w:eastAsia="zh-CN"/>
+        </w:rPr>
+      </w:pPr>
+      <w:r>
+        <w:rPr>
+          <w:rFonts w:hint="eastAsia"/>
+          <w:lang w:val="en-US" w:eastAsia="zh-CN"/>
+        </w:rPr>
+        <w:t>AirTest功能讲解与测试</w:t>
+      </w:r>
+    </w:p>
+    <w:p>
+      <w:pPr>
+        <w:ind w:firstLine="420" w:firstLineChars="0"/>
+        <w:rPr>
+          <w:rFonts w:hint="eastAsia"/>
+          <w:sz w:val="24"/>
+          <w:szCs w:val="32"/>
+          <w:lang w:val="en-US" w:eastAsia="zh-CN"/>
+        </w:rPr>
+      </w:pPr>
+      <w:r>
+        <w:rPr>
+          <w:rFonts w:hint="eastAsia"/>
+          <w:sz w:val="24"/>
+          <w:szCs w:val="32"/>
+          <w:lang w:val="en-US" w:eastAsia="zh-CN"/>
+        </w:rPr>
+        <w:t>安装：直接在官网下载Airtest安装包，解压即可使用</w:t>
+      </w:r>
+    </w:p>
+    <w:p>
+      <w:pPr>
+        <w:ind w:firstLine="420" w:firstLineChars="0"/>
+        <w:rPr>
+          <w:rFonts w:hint="eastAsia"/>
+          <w:sz w:val="24"/>
+          <w:szCs w:val="32"/>
+          <w:lang w:val="en-US" w:eastAsia="zh-CN"/>
+        </w:rPr>
+      </w:pPr>
+      <w:r>
+        <w:rPr>
+          <w:rFonts w:hint="eastAsia"/>
+          <w:sz w:val="24"/>
+          <w:szCs w:val="32"/>
+          <w:lang w:val="en-US" w:eastAsia="zh-CN"/>
+        </w:rPr>
+        <w:t>使用：夜神模拟器屏幕显示可能会有问题</w:t>
+      </w:r>
+    </w:p>
+    <w:p>
+      <w:pPr>
+        <w:pStyle w:val="4"/>
+        <w:numPr>
+          <w:ilvl w:val="2"/>
+          <w:numId w:val="1"/>
+        </w:numPr>
+        <w:bidi w:val="0"/>
+        <w:ind w:left="709" w:leftChars="0" w:hanging="709" w:firstLineChars="0"/>
+        <w:rPr>
+          <w:rFonts w:hint="default"/>
+          <w:b/>
+          <w:lang w:val="en-US" w:eastAsia="zh-CN"/>
+        </w:rPr>
+      </w:pPr>
+      <w:r>
+        <w:rPr>
+          <w:rFonts w:hint="eastAsia"/>
+          <w:b/>
+          <w:lang w:val="en-US" w:eastAsia="zh-CN"/>
+        </w:rPr>
+        <w:t>Requests接口自动化</w:t>
+      </w:r>
+    </w:p>
+    <w:p>
+      <w:pPr>
+        <w:ind w:firstLine="420" w:firstLineChars="0"/>
+        <w:rPr>
+          <w:rFonts w:hint="eastAsia"/>
+          <w:b w:val="0"/>
+          <w:bCs/>
+          <w:sz w:val="24"/>
+          <w:szCs w:val="32"/>
+          <w:lang w:val="en-US" w:eastAsia="zh-CN"/>
+        </w:rPr>
+      </w:pPr>
+      <w:r>
+        <w:rPr>
+          <w:rFonts w:hint="eastAsia"/>
+          <w:b w:val="0"/>
+          <w:bCs/>
+          <w:sz w:val="24"/>
+          <w:szCs w:val="32"/>
+          <w:lang w:val="en-US" w:eastAsia="zh-CN"/>
+        </w:rPr>
+        <w:t>接口：系统提供数据服务和交互的一种形式</w:t>
+      </w:r>
+    </w:p>
+    <w:p>
+      <w:pPr>
+        <w:ind w:firstLine="420" w:firstLineChars="0"/>
+        <w:rPr>
+          <w:rFonts w:hint="eastAsia"/>
+          <w:b w:val="0"/>
+          <w:bCs/>
+          <w:sz w:val="24"/>
+          <w:szCs w:val="32"/>
+          <w:lang w:val="en-US" w:eastAsia="zh-CN"/>
+        </w:rPr>
+      </w:pPr>
+      <w:r>
+        <w:rPr>
+          <w:rFonts w:hint="eastAsia"/>
+          <w:b w:val="0"/>
+          <w:bCs/>
+          <w:sz w:val="24"/>
+          <w:szCs w:val="32"/>
+          <w:lang w:val="en-US" w:eastAsia="zh-CN"/>
+        </w:rPr>
+        <w:t>前端规定了要展示的内容是什么，基于这个规定，后端将对应的数据提供出来，在前端进行展示。</w:t>
+      </w:r>
+    </w:p>
+    <w:p>
+      <w:pPr>
+        <w:ind w:firstLine="420" w:firstLineChars="0"/>
+        <w:rPr>
+          <w:rFonts w:hint="eastAsia"/>
+          <w:b w:val="0"/>
+          <w:bCs/>
+          <w:sz w:val="24"/>
+          <w:szCs w:val="32"/>
+          <w:lang w:val="en-US" w:eastAsia="zh-CN"/>
+        </w:rPr>
+      </w:pPr>
+      <w:r>
+        <w:rPr>
+          <w:rFonts w:hint="eastAsia"/>
+          <w:b w:val="0"/>
+          <w:bCs/>
+          <w:sz w:val="24"/>
+          <w:szCs w:val="32"/>
+          <w:lang w:val="en-US" w:eastAsia="zh-CN"/>
+        </w:rPr>
+        <w:t>测试：模拟一个请求，基于已定义的网络协议渠道进行传递，将响应结果进行校验，判断本次的接口服务是否正确</w:t>
+      </w:r>
+    </w:p>
+    <w:p>
+      <w:pPr>
+        <w:ind w:firstLine="420" w:firstLineChars="0"/>
+        <w:rPr>
+          <w:rFonts w:hint="eastAsia"/>
+          <w:b w:val="0"/>
+          <w:bCs/>
+          <w:sz w:val="24"/>
+          <w:szCs w:val="32"/>
+          <w:lang w:val="en-US" w:eastAsia="zh-CN"/>
+        </w:rPr>
+      </w:pPr>
+      <w:r>
+        <w:rPr>
+          <w:rFonts w:hint="eastAsia"/>
+          <w:b w:val="0"/>
+          <w:bCs/>
+          <w:sz w:val="24"/>
+          <w:szCs w:val="32"/>
+          <w:lang w:val="en-US" w:eastAsia="zh-CN"/>
+        </w:rPr>
+        <w:t>进行测试：</w:t>
+      </w:r>
+    </w:p>
+    <w:p>
+      <w:pPr>
+        <w:numPr>
+          <w:ilvl w:val="0"/>
+          <w:numId w:val="25"/>
+        </w:numPr>
+        <w:ind w:left="420" w:leftChars="0" w:firstLine="420" w:firstLineChars="0"/>
+        <w:rPr>
+          <w:rFonts w:hint="eastAsia"/>
+          <w:b w:val="0"/>
+          <w:bCs/>
+          <w:sz w:val="24"/>
+          <w:szCs w:val="32"/>
+          <w:lang w:val="en-US" w:eastAsia="zh-CN"/>
+        </w:rPr>
+      </w:pPr>
+      <w:r>
+        <w:rPr>
+          <w:rFonts w:hint="eastAsia"/>
+          <w:b w:val="0"/>
+          <w:bCs/>
+          <w:sz w:val="24"/>
+          <w:szCs w:val="32"/>
+          <w:lang w:val="en-US" w:eastAsia="zh-CN"/>
+        </w:rPr>
+        <w:t>接口本身的业务。</w:t>
+      </w:r>
+    </w:p>
+    <w:p>
+      <w:pPr>
+        <w:numPr>
+          <w:ilvl w:val="0"/>
+          <w:numId w:val="25"/>
+        </w:numPr>
+        <w:ind w:left="420" w:leftChars="0" w:firstLine="420" w:firstLineChars="0"/>
+        <w:rPr>
+          <w:rFonts w:hint="default"/>
+          <w:b w:val="0"/>
+          <w:bCs/>
+          <w:sz w:val="24"/>
+          <w:szCs w:val="32"/>
+          <w:lang w:val="en-US" w:eastAsia="zh-CN"/>
+        </w:rPr>
+      </w:pPr>
+      <w:r>
+        <w:rPr>
+          <w:rFonts w:hint="eastAsia"/>
+          <w:b w:val="0"/>
+          <w:bCs/>
+          <w:sz w:val="24"/>
+          <w:szCs w:val="32"/>
+          <w:lang w:val="en-US" w:eastAsia="zh-CN"/>
+        </w:rPr>
+        <w:t>网络协议。</w:t>
+      </w:r>
+    </w:p>
+    <w:p>
+      <w:pPr>
+        <w:numPr>
+          <w:ilvl w:val="0"/>
+          <w:numId w:val="25"/>
+        </w:numPr>
+        <w:ind w:left="420" w:leftChars="0" w:firstLine="420" w:firstLineChars="0"/>
+        <w:rPr>
+          <w:rFonts w:hint="default"/>
+          <w:b w:val="0"/>
+          <w:bCs/>
+          <w:sz w:val="24"/>
+          <w:szCs w:val="32"/>
+          <w:lang w:val="en-US" w:eastAsia="zh-CN"/>
+        </w:rPr>
+      </w:pPr>
+      <w:r>
+        <w:rPr>
+          <w:rFonts w:hint="eastAsia"/>
+          <w:b w:val="0"/>
+          <w:bCs/>
+          <w:sz w:val="24"/>
+          <w:szCs w:val="32"/>
+          <w:lang w:val="en-US" w:eastAsia="zh-CN"/>
+        </w:rPr>
+        <w:t>状态码</w:t>
+      </w:r>
+    </w:p>
+    <w:p>
+      <w:pPr>
+        <w:numPr>
+          <w:ilvl w:val="1"/>
+          <w:numId w:val="25"/>
+        </w:numPr>
+        <w:ind w:left="840" w:leftChars="0" w:firstLine="420" w:firstLineChars="0"/>
+        <w:rPr>
+          <w:rFonts w:hint="default"/>
+          <w:b w:val="0"/>
+          <w:bCs/>
+          <w:sz w:val="24"/>
+          <w:szCs w:val="32"/>
+          <w:lang w:val="en-US" w:eastAsia="zh-CN"/>
+        </w:rPr>
+      </w:pPr>
+      <w:r>
+        <w:rPr>
+          <w:rFonts w:hint="eastAsia"/>
+          <w:b w:val="0"/>
+          <w:bCs/>
+          <w:sz w:val="24"/>
+          <w:szCs w:val="32"/>
+          <w:lang w:val="en-US" w:eastAsia="zh-CN"/>
+        </w:rPr>
+        <w:t>2XX 请求发送成功</w:t>
+      </w:r>
+    </w:p>
+    <w:p>
+      <w:pPr>
+        <w:numPr>
+          <w:ilvl w:val="1"/>
+          <w:numId w:val="25"/>
+        </w:numPr>
+        <w:ind w:left="840" w:leftChars="0" w:firstLine="420" w:firstLineChars="0"/>
+        <w:rPr>
+          <w:rFonts w:hint="default"/>
+          <w:b w:val="0"/>
+          <w:bCs/>
+          <w:sz w:val="24"/>
+          <w:szCs w:val="32"/>
+          <w:lang w:val="en-US" w:eastAsia="zh-CN"/>
+        </w:rPr>
+      </w:pPr>
+      <w:r>
+        <w:rPr>
+          <w:rFonts w:hint="eastAsia"/>
+          <w:b w:val="0"/>
+          <w:bCs/>
+          <w:sz w:val="24"/>
+          <w:szCs w:val="32"/>
+          <w:lang w:val="en-US" w:eastAsia="zh-CN"/>
+        </w:rPr>
+        <w:t>3XX 资源发生转移，俗称重定向</w:t>
+      </w:r>
+    </w:p>
+    <w:p>
+      <w:pPr>
+        <w:numPr>
+          <w:ilvl w:val="1"/>
+          <w:numId w:val="25"/>
+        </w:numPr>
+        <w:ind w:left="840" w:leftChars="0" w:firstLine="420" w:firstLineChars="0"/>
+        <w:rPr>
+          <w:rFonts w:hint="default"/>
+          <w:b w:val="0"/>
+          <w:bCs/>
+          <w:sz w:val="24"/>
+          <w:szCs w:val="32"/>
+          <w:lang w:val="en-US" w:eastAsia="zh-CN"/>
+        </w:rPr>
+      </w:pPr>
+      <w:r>
+        <w:rPr>
+          <w:rFonts w:hint="eastAsia"/>
+          <w:b w:val="0"/>
+          <w:bCs/>
+          <w:sz w:val="24"/>
+          <w:szCs w:val="32"/>
+          <w:lang w:val="en-US" w:eastAsia="zh-CN"/>
+        </w:rPr>
+        <w:t>4XX 接口路径找不到，not fount</w:t>
+      </w:r>
+    </w:p>
+    <w:p>
+      <w:pPr>
+        <w:numPr>
+          <w:ilvl w:val="1"/>
+          <w:numId w:val="25"/>
+        </w:numPr>
+        <w:ind w:left="840" w:leftChars="0" w:firstLine="420" w:firstLineChars="0"/>
+        <w:rPr>
+          <w:rFonts w:hint="default"/>
+          <w:b w:val="0"/>
+          <w:bCs/>
+          <w:sz w:val="24"/>
+          <w:szCs w:val="32"/>
+          <w:lang w:val="en-US" w:eastAsia="zh-CN"/>
+        </w:rPr>
+      </w:pPr>
+      <w:r>
+        <w:rPr>
+          <w:rFonts w:hint="eastAsia"/>
+          <w:b w:val="0"/>
+          <w:bCs/>
+          <w:sz w:val="24"/>
+          <w:szCs w:val="32"/>
+          <w:lang w:val="en-US" w:eastAsia="zh-CN"/>
+        </w:rPr>
+        <w:t>5XX 系统内部异常，一般是接口存在有缺陷或者请求内容不正确</w:t>
+      </w:r>
+    </w:p>
+    <w:p>
+      <w:pPr>
+        <w:numPr>
+          <w:numId w:val="0"/>
+        </w:numPr>
+        <w:ind w:firstLine="420" w:firstLineChars="0"/>
+        <w:rPr>
+          <w:rFonts w:hint="default"/>
+          <w:b w:val="0"/>
+          <w:bCs/>
+          <w:sz w:val="24"/>
+          <w:szCs w:val="32"/>
+          <w:lang w:val="en-US" w:eastAsia="zh-CN"/>
+        </w:rPr>
+      </w:pPr>
+      <w:r>
+        <w:rPr>
+          <w:rFonts w:hint="eastAsia"/>
+          <w:b w:val="0"/>
+          <w:bCs/>
+          <w:sz w:val="24"/>
+          <w:szCs w:val="32"/>
+          <w:lang w:val="en-US" w:eastAsia="zh-CN"/>
+        </w:rPr>
+        <w:t>ddt（data driver test（数据驱动测试）） 不是数据驱动，只是一个模块，用于管理数据的</w:t>
+      </w:r>
+    </w:p>
+    <w:p>
+      <w:pPr>
+        <w:pStyle w:val="4"/>
+        <w:numPr>
+          <w:ilvl w:val="2"/>
+          <w:numId w:val="1"/>
+        </w:numPr>
+        <w:bidi w:val="0"/>
+        <w:ind w:left="709" w:leftChars="0" w:hanging="709" w:firstLineChars="0"/>
+        <w:rPr>
+          <w:rFonts w:hint="eastAsia"/>
+          <w:b/>
+          <w:lang w:val="en-US" w:eastAsia="zh-CN"/>
+        </w:rPr>
+      </w:pPr>
+      <w:r>
+        <w:rPr>
+          <w:rFonts w:hint="eastAsia"/>
+          <w:b/>
+          <w:lang w:val="en-US" w:eastAsia="zh-CN"/>
+        </w:rPr>
+        <w:t>鼠标操作</w:t>
+      </w:r>
+    </w:p>
+    <w:p>
+      <w:pPr>
+        <w:pStyle w:val="4"/>
+        <w:numPr>
+          <w:ilvl w:val="2"/>
+          <w:numId w:val="1"/>
+        </w:numPr>
+        <w:bidi w:val="0"/>
+        <w:ind w:left="709" w:leftChars="0" w:hanging="709" w:firstLineChars="0"/>
+        <w:rPr>
+          <w:rFonts w:hint="eastAsia"/>
+          <w:b/>
+          <w:lang w:val="en-US" w:eastAsia="zh-CN"/>
+        </w:rPr>
+      </w:pPr>
+      <w:r>
+        <w:rPr>
+          <w:rFonts w:hint="eastAsia"/>
+          <w:b/>
+          <w:lang w:val="en-US" w:eastAsia="zh-CN"/>
+        </w:rPr>
+        <w:t>窗口切换</w:t>
+      </w:r>
+    </w:p>
+    <w:p>
+      <w:pPr>
+        <w:pStyle w:val="4"/>
+        <w:numPr>
+          <w:ilvl w:val="2"/>
+          <w:numId w:val="1"/>
+        </w:numPr>
+        <w:bidi w:val="0"/>
+        <w:ind w:left="709" w:leftChars="0" w:hanging="709" w:firstLineChars="0"/>
+        <w:rPr>
+          <w:rFonts w:hint="eastAsia"/>
+          <w:b/>
+          <w:lang w:val="en-US" w:eastAsia="zh-CN"/>
+        </w:rPr>
+      </w:pPr>
+      <w:r>
+        <w:rPr>
+          <w:rFonts w:hint="eastAsia"/>
+          <w:b/>
+          <w:lang w:val="en-US" w:eastAsia="zh-CN"/>
+        </w:rPr>
+        <w:t>Iframe操作</w:t>
+      </w:r>
+    </w:p>
+    <w:p>
+      <w:pPr>
+        <w:pStyle w:val="3"/>
+        <w:numPr>
+          <w:ilvl w:val="1"/>
+          <w:numId w:val="1"/>
+        </w:numPr>
+        <w:bidi w:val="0"/>
+        <w:ind w:left="567" w:leftChars="0" w:hanging="567" w:firstLineChars="0"/>
+        <w:rPr>
+          <w:rFonts w:hint="default"/>
+          <w:lang w:val="en-US" w:eastAsia="zh-CN"/>
+        </w:rPr>
+      </w:pPr>
+      <w:r>
+        <w:rPr>
+          <w:rFonts w:hint="eastAsia"/>
+          <w:lang w:val="en-US" w:eastAsia="zh-CN"/>
+        </w:rPr>
+        <w:t>Python操作Excel</w:t>
+      </w:r>
+    </w:p>
+    <w:p>
+      <w:pPr>
+        <w:ind w:firstLine="420" w:firstLineChars="0"/>
+        <w:rPr>
+          <w:rFonts w:hint="eastAsia"/>
+          <w:sz w:val="24"/>
+          <w:szCs w:val="32"/>
+          <w:lang w:val="en-US" w:eastAsia="zh-CN"/>
+        </w:rPr>
+      </w:pPr>
+      <w:r>
+        <w:rPr>
+          <w:rFonts w:hint="eastAsia"/>
+          <w:sz w:val="24"/>
+          <w:szCs w:val="32"/>
+          <w:lang w:val="en-US" w:eastAsia="zh-CN"/>
+        </w:rPr>
+        <w:t>Openpyxl是一个读写Excel文档的python库，可以实现的功能：</w:t>
+      </w:r>
+    </w:p>
+    <w:p>
+      <w:pPr>
+        <w:ind w:left="420" w:leftChars="0" w:firstLine="420" w:firstLineChars="0"/>
+        <w:rPr>
+          <w:rFonts w:hint="eastAsia"/>
+          <w:sz w:val="24"/>
+          <w:szCs w:val="32"/>
+          <w:lang w:val="en-US" w:eastAsia="zh-CN"/>
+        </w:rPr>
+      </w:pPr>
+      <w:r>
+        <w:rPr>
+          <w:rFonts w:hint="eastAsia"/>
+          <w:sz w:val="24"/>
+          <w:szCs w:val="32"/>
+          <w:lang w:val="en-US" w:eastAsia="zh-CN"/>
+        </w:rPr>
+        <w:t>创建/读取/保存/重命名Excel、sheet</w:t>
+      </w:r>
+    </w:p>
+    <w:p>
+      <w:pPr>
+        <w:ind w:left="420" w:leftChars="0" w:firstLine="420" w:firstLineChars="0"/>
+        <w:rPr>
+          <w:rFonts w:hint="eastAsia"/>
+          <w:sz w:val="24"/>
+          <w:szCs w:val="32"/>
+          <w:lang w:val="en-US" w:eastAsia="zh-CN"/>
+        </w:rPr>
+      </w:pPr>
+      <w:r>
+        <w:rPr>
+          <w:rFonts w:hint="eastAsia"/>
+          <w:sz w:val="24"/>
+          <w:szCs w:val="32"/>
+          <w:lang w:val="en-US" w:eastAsia="zh-CN"/>
+        </w:rPr>
+        <w:t>访问、读写单元格内容</w:t>
+      </w:r>
+    </w:p>
+    <w:p>
+      <w:pPr>
+        <w:ind w:left="420" w:leftChars="0" w:firstLine="420" w:firstLineChars="0"/>
+        <w:rPr>
+          <w:rFonts w:hint="eastAsia"/>
+          <w:sz w:val="24"/>
+          <w:szCs w:val="32"/>
+          <w:lang w:val="en-US" w:eastAsia="zh-CN"/>
+        </w:rPr>
+      </w:pPr>
+      <w:r>
+        <w:rPr>
+          <w:rFonts w:hint="eastAsia"/>
+          <w:sz w:val="24"/>
+          <w:szCs w:val="32"/>
+          <w:lang w:val="en-US" w:eastAsia="zh-CN"/>
+        </w:rPr>
+        <w:t>设置单元格格式（如：字体、字号、颜色、加粗、斜体、边框、填充等）</w:t>
+      </w:r>
+    </w:p>
+    <w:p>
+      <w:pPr>
+        <w:ind w:left="420" w:leftChars="0" w:firstLine="420" w:firstLineChars="0"/>
+        <w:rPr>
+          <w:rFonts w:hint="eastAsia"/>
+          <w:sz w:val="24"/>
+          <w:szCs w:val="32"/>
+          <w:lang w:val="en-US" w:eastAsia="zh-CN"/>
+        </w:rPr>
+      </w:pPr>
+      <w:r>
+        <w:rPr>
+          <w:rFonts w:hint="eastAsia"/>
+          <w:sz w:val="24"/>
+          <w:szCs w:val="32"/>
+          <w:lang w:val="en-US" w:eastAsia="zh-CN"/>
+        </w:rPr>
+        <w:t>生成各式各样的图表，柱形图，折线图，饼图</w:t>
+      </w:r>
+    </w:p>
+    <w:p>
+      <w:pPr>
+        <w:ind w:left="420" w:leftChars="0" w:firstLine="420" w:firstLineChars="0"/>
+        <w:rPr>
+          <w:rFonts w:hint="eastAsia"/>
+          <w:sz w:val="24"/>
+          <w:szCs w:val="32"/>
+          <w:lang w:val="en-US" w:eastAsia="zh-CN"/>
+        </w:rPr>
+      </w:pPr>
+      <w:r>
+        <w:rPr>
+          <w:rFonts w:hint="eastAsia"/>
+          <w:sz w:val="24"/>
+          <w:szCs w:val="32"/>
+          <w:lang w:val="en-US" w:eastAsia="zh-CN"/>
+        </w:rPr>
+        <w:t>......</w:t>
+      </w:r>
+    </w:p>
+    <w:p>
+      <w:pPr>
+        <w:rPr>
+          <w:rFonts w:hint="eastAsia"/>
+          <w:sz w:val="24"/>
+          <w:szCs w:val="32"/>
+          <w:lang w:val="en-US" w:eastAsia="zh-CN"/>
+        </w:rPr>
+      </w:pPr>
+      <w:r>
+        <w:rPr>
+          <w:rFonts w:hint="eastAsia"/>
+          <w:sz w:val="24"/>
+          <w:szCs w:val="32"/>
+          <w:lang w:val="en-US" w:eastAsia="zh-CN"/>
+        </w:rPr>
+        <w:t>安装openpuxl库</w:t>
+      </w:r>
+    </w:p>
+    <w:p>
+      <w:pPr>
+        <w:rPr>
+          <w:rFonts w:hint="eastAsia"/>
+          <w:sz w:val="24"/>
+          <w:szCs w:val="32"/>
+          <w:lang w:val="en-US" w:eastAsia="zh-CN"/>
+        </w:rPr>
+      </w:pPr>
+      <w:r>
+        <w:rPr>
+          <w:rFonts w:hint="eastAsia"/>
+          <w:sz w:val="24"/>
+          <w:szCs w:val="32"/>
+          <w:lang w:val="en-US" w:eastAsia="zh-CN"/>
+        </w:rPr>
+        <w:t>开始-&gt;“搜索程序和文件”输入cmd-&gt;输入pip install openpuxl</w:t>
+      </w:r>
+    </w:p>
+    <w:p>
+      <w:pPr>
+        <w:rPr>
+          <w:rFonts w:hint="eastAsia"/>
+          <w:sz w:val="24"/>
+          <w:szCs w:val="32"/>
+          <w:lang w:val="en-US" w:eastAsia="zh-CN"/>
+        </w:rPr>
+      </w:pPr>
+      <w:r>
+        <w:rPr>
+          <w:rFonts w:hint="eastAsia"/>
+          <w:sz w:val="24"/>
+          <w:szCs w:val="32"/>
+          <w:lang w:val="en-US" w:eastAsia="zh-CN"/>
+        </w:rPr>
+        <w:t>搜索python镜像可以从国内网站下载</w:t>
+      </w:r>
+    </w:p>
+    <w:p>
+      <w:pPr>
+        <w:rPr>
+          <w:rFonts w:hint="default"/>
+          <w:b w:val="0"/>
+          <w:bCs w:val="0"/>
+          <w:sz w:val="24"/>
+          <w:szCs w:val="32"/>
+          <w:lang w:val="en-US" w:eastAsia="zh-CN"/>
+        </w:rPr>
+      </w:pPr>
+    </w:p>
+    <w:p>
+      <w:pPr>
+        <w:pStyle w:val="3"/>
+        <w:numPr>
+          <w:ilvl w:val="1"/>
+          <w:numId w:val="1"/>
+        </w:numPr>
+        <w:bidi w:val="0"/>
+        <w:ind w:left="567" w:leftChars="0" w:hanging="567" w:firstLineChars="0"/>
+        <w:rPr>
+          <w:rFonts w:hint="default"/>
+          <w:lang w:val="en-US" w:eastAsia="zh-CN"/>
+        </w:rPr>
+      </w:pPr>
+      <w:r>
+        <w:rPr>
+          <w:rFonts w:hint="eastAsia"/>
+          <w:lang w:val="en-US" w:eastAsia="zh-CN"/>
+        </w:rPr>
+        <w:t>面试</w:t>
+      </w:r>
+    </w:p>
+    <w:p>
+      <w:pPr>
+        <w:rPr>
+          <w:rFonts w:hint="eastAsia"/>
+          <w:sz w:val="24"/>
+          <w:szCs w:val="32"/>
+          <w:lang w:val="en-US" w:eastAsia="zh-CN"/>
+        </w:rPr>
+      </w:pPr>
+      <w:r>
+        <w:rPr>
+          <w:rFonts w:hint="eastAsia"/>
+          <w:sz w:val="24"/>
+          <w:szCs w:val="32"/>
+          <w:lang w:val="en-US" w:eastAsia="zh-CN"/>
+        </w:rPr>
+        <w:t>主流网络协议介绍：</w:t>
+      </w:r>
+    </w:p>
+    <w:p>
+      <w:pPr>
+        <w:numPr>
+          <w:ilvl w:val="0"/>
+          <w:numId w:val="26"/>
+        </w:numPr>
+        <w:ind w:firstLine="420" w:firstLineChars="0"/>
+        <w:rPr>
+          <w:rFonts w:hint="eastAsia"/>
+          <w:sz w:val="24"/>
+          <w:szCs w:val="32"/>
+          <w:lang w:val="en-US" w:eastAsia="zh-CN"/>
+        </w:rPr>
+      </w:pPr>
+      <w:r>
+        <w:rPr>
+          <w:rFonts w:hint="eastAsia"/>
+          <w:sz w:val="24"/>
+          <w:szCs w:val="32"/>
+          <w:lang w:val="en-US" w:eastAsia="zh-CN"/>
+        </w:rPr>
+        <w:t>http网络协议，目前已知90%在使用的协议</w:t>
+      </w:r>
+    </w:p>
+    <w:p>
+      <w:pPr>
+        <w:numPr>
+          <w:ilvl w:val="1"/>
+          <w:numId w:val="26"/>
+        </w:numPr>
+        <w:ind w:left="420" w:leftChars="0" w:firstLine="420" w:firstLineChars="0"/>
+        <w:rPr>
+          <w:rFonts w:hint="default"/>
+          <w:sz w:val="24"/>
+          <w:szCs w:val="32"/>
+          <w:lang w:val="en-US" w:eastAsia="zh-CN"/>
+        </w:rPr>
+      </w:pPr>
+      <w:r>
+        <w:rPr>
+          <w:rFonts w:hint="eastAsia"/>
+          <w:sz w:val="24"/>
+          <w:szCs w:val="32"/>
+          <w:lang w:val="en-US" w:eastAsia="zh-CN"/>
+        </w:rPr>
+        <w:t>Post：所有的参数都是在请求体中进行保存</w:t>
+      </w:r>
+    </w:p>
+    <w:p>
+      <w:pPr>
+        <w:numPr>
+          <w:ilvl w:val="1"/>
+          <w:numId w:val="26"/>
+        </w:numPr>
+        <w:ind w:left="420" w:leftChars="0" w:firstLine="420" w:firstLineChars="0"/>
+        <w:rPr>
+          <w:rFonts w:hint="default"/>
+          <w:sz w:val="24"/>
+          <w:szCs w:val="32"/>
+          <w:lang w:val="en-US" w:eastAsia="zh-CN"/>
+        </w:rPr>
+      </w:pPr>
+      <w:r>
+        <w:rPr>
+          <w:rFonts w:hint="eastAsia"/>
+          <w:sz w:val="24"/>
+          <w:szCs w:val="32"/>
+          <w:lang w:val="en-US" w:eastAsia="zh-CN"/>
+        </w:rPr>
+        <w:t>Get：所有参数都在url末尾明文传递</w:t>
+      </w:r>
+    </w:p>
+    <w:p>
+      <w:pPr>
+        <w:numPr>
+          <w:ilvl w:val="1"/>
+          <w:numId w:val="26"/>
+        </w:numPr>
+        <w:ind w:left="420" w:leftChars="0" w:firstLine="420" w:firstLineChars="0"/>
+        <w:rPr>
+          <w:rFonts w:hint="default"/>
+          <w:sz w:val="24"/>
+          <w:szCs w:val="32"/>
+          <w:lang w:val="en-US" w:eastAsia="zh-CN"/>
+        </w:rPr>
+      </w:pPr>
+      <w:r>
+        <w:rPr>
+          <w:rFonts w:hint="eastAsia"/>
+          <w:sz w:val="24"/>
+          <w:szCs w:val="32"/>
+          <w:lang w:val="en-US" w:eastAsia="zh-CN"/>
+        </w:rPr>
+        <w:t>鉴权机制</w:t>
+      </w:r>
+    </w:p>
+    <w:p>
+      <w:pPr>
+        <w:numPr>
+          <w:ilvl w:val="2"/>
+          <w:numId w:val="26"/>
+        </w:numPr>
+        <w:ind w:left="840" w:leftChars="0" w:firstLine="420" w:firstLineChars="0"/>
+        <w:rPr>
+          <w:rFonts w:hint="default"/>
+          <w:sz w:val="24"/>
+          <w:szCs w:val="32"/>
+          <w:lang w:val="en-US" w:eastAsia="zh-CN"/>
+        </w:rPr>
+      </w:pPr>
+      <w:r>
+        <w:rPr>
+          <w:rFonts w:hint="eastAsia"/>
+          <w:sz w:val="24"/>
+          <w:szCs w:val="32"/>
+          <w:lang w:val="en-US" w:eastAsia="zh-CN"/>
+        </w:rPr>
+        <w:t>Session：服务器缓存，建了一个临时的通道，所有的信息都在这个通道中进行传递</w:t>
+      </w:r>
+    </w:p>
+    <w:p>
+      <w:pPr>
+        <w:numPr>
+          <w:ilvl w:val="2"/>
+          <w:numId w:val="26"/>
+        </w:numPr>
+        <w:ind w:left="840" w:leftChars="0" w:firstLine="420" w:firstLineChars="0"/>
+        <w:rPr>
+          <w:rFonts w:hint="default"/>
+          <w:sz w:val="24"/>
+          <w:szCs w:val="32"/>
+          <w:lang w:val="en-US" w:eastAsia="zh-CN"/>
+        </w:rPr>
+      </w:pPr>
+      <w:r>
+        <w:rPr>
+          <w:rFonts w:hint="eastAsia"/>
+          <w:sz w:val="24"/>
+          <w:szCs w:val="32"/>
+          <w:lang w:val="en-US" w:eastAsia="zh-CN"/>
+        </w:rPr>
+        <w:t>Cookie：基于浏览器本地缓存</w:t>
+      </w:r>
+    </w:p>
+    <w:p>
+      <w:pPr>
+        <w:numPr>
+          <w:ilvl w:val="2"/>
+          <w:numId w:val="26"/>
+        </w:numPr>
+        <w:ind w:left="840" w:leftChars="0" w:firstLine="420" w:firstLineChars="0"/>
+        <w:rPr>
+          <w:rFonts w:hint="default"/>
+          <w:sz w:val="24"/>
+          <w:szCs w:val="32"/>
+          <w:lang w:val="en-US" w:eastAsia="zh-CN"/>
+        </w:rPr>
+      </w:pPr>
+      <w:r>
+        <w:rPr>
+          <w:rFonts w:hint="eastAsia"/>
+          <w:sz w:val="24"/>
+          <w:szCs w:val="32"/>
+          <w:lang w:val="en-US" w:eastAsia="zh-CN"/>
+        </w:rPr>
+        <w:t>Token：以身份令牌进行保存</w:t>
+      </w:r>
+    </w:p>
+    <w:p>
+      <w:pPr>
+        <w:numPr>
+          <w:ilvl w:val="0"/>
+          <w:numId w:val="26"/>
+        </w:numPr>
+        <w:ind w:left="0" w:leftChars="0" w:firstLine="420" w:firstLineChars="0"/>
+        <w:rPr>
+          <w:rFonts w:hint="eastAsia"/>
+          <w:sz w:val="24"/>
+          <w:szCs w:val="32"/>
+          <w:lang w:val="en-US" w:eastAsia="zh-CN"/>
+        </w:rPr>
+      </w:pPr>
+      <w:r>
+        <w:rPr>
+          <w:rFonts w:hint="eastAsia"/>
+          <w:sz w:val="24"/>
+          <w:szCs w:val="32"/>
+          <w:lang w:val="en-US" w:eastAsia="zh-CN"/>
+        </w:rPr>
+        <w:t>TCP网络协议一般用于C/S架构，即时通信</w:t>
+      </w:r>
+    </w:p>
+    <w:p>
+      <w:pPr>
+        <w:pStyle w:val="4"/>
+        <w:numPr>
+          <w:ilvl w:val="2"/>
+          <w:numId w:val="1"/>
+        </w:numPr>
+        <w:bidi w:val="0"/>
+        <w:ind w:left="709" w:leftChars="0" w:hanging="709" w:firstLineChars="0"/>
+        <w:rPr>
+          <w:rFonts w:hint="default"/>
+          <w:b/>
+          <w:lang w:val="en-US" w:eastAsia="zh-CN"/>
+        </w:rPr>
+      </w:pPr>
+      <w:r>
+        <w:rPr>
+          <w:rFonts w:hint="eastAsia"/>
+          <w:b/>
+          <w:lang w:val="en-US" w:eastAsia="zh-CN"/>
+        </w:rPr>
+        <w:t>自动化面试技术详解</w:t>
+      </w:r>
+    </w:p>
+    <w:p>
+      <w:pPr>
+        <w:ind w:firstLine="420" w:firstLineChars="0"/>
+        <w:rPr>
+          <w:rFonts w:hint="eastAsia"/>
+          <w:b w:val="0"/>
+          <w:bCs/>
+          <w:sz w:val="24"/>
+          <w:szCs w:val="32"/>
+          <w:lang w:val="en-US" w:eastAsia="zh-CN"/>
+        </w:rPr>
+      </w:pPr>
+      <w:r>
+        <w:rPr>
+          <w:rFonts w:hint="eastAsia"/>
+          <w:b w:val="0"/>
+          <w:bCs/>
+          <w:sz w:val="24"/>
+          <w:szCs w:val="32"/>
+          <w:lang w:val="en-US" w:eastAsia="zh-CN"/>
+        </w:rPr>
+        <w:t>Web自动化</w:t>
+      </w:r>
+    </w:p>
+    <w:p>
+      <w:pPr>
+        <w:ind w:firstLine="420" w:firstLineChars="0"/>
+        <w:rPr>
+          <w:rFonts w:hint="eastAsia"/>
+          <w:b w:val="0"/>
+          <w:bCs/>
+          <w:sz w:val="24"/>
+          <w:szCs w:val="32"/>
+          <w:lang w:val="en-US" w:eastAsia="zh-CN"/>
+        </w:rPr>
+      </w:pPr>
+      <w:r>
+        <w:rPr>
+          <w:rFonts w:hint="eastAsia"/>
+          <w:b w:val="0"/>
+          <w:bCs/>
+          <w:sz w:val="24"/>
+          <w:szCs w:val="32"/>
+          <w:lang w:val="en-US" w:eastAsia="zh-CN"/>
+        </w:rPr>
+        <w:t>App自动化</w:t>
+      </w:r>
+    </w:p>
+    <w:p>
+      <w:pPr>
+        <w:ind w:firstLine="420" w:firstLineChars="0"/>
+        <w:rPr>
+          <w:rFonts w:hint="default"/>
+          <w:b w:val="0"/>
+          <w:bCs/>
+          <w:sz w:val="24"/>
+          <w:szCs w:val="32"/>
+          <w:lang w:val="en-US" w:eastAsia="zh-CN"/>
+        </w:rPr>
+      </w:pPr>
+      <w:r>
+        <w:rPr>
+          <w:rFonts w:hint="eastAsia"/>
+          <w:b w:val="0"/>
+          <w:bCs/>
+          <w:sz w:val="24"/>
+          <w:szCs w:val="32"/>
+          <w:lang w:val="en-US" w:eastAsia="zh-CN"/>
+        </w:rPr>
+        <w:t>1.自动化元素定位：在测试框架中如何进行元素定位，在版本迭代中如何轻便维护元素的相关信息。核心就是自动化测试如何管理页面元素</w:t>
+      </w:r>
+    </w:p>
+    <w:p>
+      <w:pPr>
+        <w:numPr>
+          <w:ilvl w:val="0"/>
+          <w:numId w:val="27"/>
+        </w:numPr>
+        <w:ind w:left="420" w:leftChars="0" w:firstLine="420" w:firstLineChars="0"/>
+        <w:rPr>
+          <w:rFonts w:hint="eastAsia"/>
+          <w:b w:val="0"/>
+          <w:bCs/>
+          <w:sz w:val="24"/>
+          <w:szCs w:val="32"/>
+          <w:lang w:val="en-US" w:eastAsia="zh-CN"/>
+        </w:rPr>
+      </w:pPr>
+      <w:r>
+        <w:rPr>
+          <w:rFonts w:hint="eastAsia"/>
+          <w:b w:val="0"/>
+          <w:bCs/>
+          <w:sz w:val="24"/>
+          <w:szCs w:val="32"/>
+          <w:lang w:val="en-US" w:eastAsia="zh-CN"/>
+        </w:rPr>
+        <w:t>基于关键字的形态。所有的元素信息全部保存在文件中。</w:t>
+      </w:r>
+    </w:p>
+    <w:p>
+      <w:pPr>
+        <w:numPr>
+          <w:ilvl w:val="0"/>
+          <w:numId w:val="27"/>
+        </w:numPr>
+        <w:ind w:left="420" w:leftChars="0" w:firstLine="420" w:firstLineChars="0"/>
+        <w:rPr>
+          <w:rFonts w:hint="default"/>
+          <w:b w:val="0"/>
+          <w:bCs/>
+          <w:sz w:val="24"/>
+          <w:szCs w:val="32"/>
+          <w:lang w:val="en-US" w:eastAsia="zh-CN"/>
+        </w:rPr>
+      </w:pPr>
+      <w:r>
+        <w:rPr>
+          <w:rFonts w:hint="eastAsia"/>
+          <w:b w:val="0"/>
+          <w:bCs/>
+          <w:sz w:val="24"/>
+          <w:szCs w:val="32"/>
+          <w:lang w:val="en-US" w:eastAsia="zh-CN"/>
+        </w:rPr>
+        <w:t>基于pom（</w:t>
+      </w:r>
+      <w:r>
+        <w:rPr>
+          <w:rFonts w:ascii="微软雅黑" w:hAnsi="微软雅黑" w:eastAsia="微软雅黑" w:cs="微软雅黑"/>
+          <w:i w:val="0"/>
+          <w:iCs w:val="0"/>
+          <w:caps w:val="0"/>
+          <w:color w:val="333333"/>
+          <w:spacing w:val="0"/>
+          <w:sz w:val="21"/>
+          <w:szCs w:val="21"/>
+          <w:shd w:val="clear" w:fill="FFFFFF"/>
+        </w:rPr>
+        <w:t> </w:t>
+      </w:r>
+      <w:r>
+        <w:rPr>
+          <w:rFonts w:hint="eastAsia" w:ascii="微软雅黑" w:hAnsi="微软雅黑" w:eastAsia="微软雅黑" w:cs="微软雅黑"/>
+          <w:i w:val="0"/>
+          <w:iCs w:val="0"/>
+          <w:caps w:val="0"/>
+          <w:color w:val="333333"/>
+          <w:spacing w:val="0"/>
+          <w:sz w:val="21"/>
+          <w:szCs w:val="21"/>
+          <w:shd w:val="clear" w:fill="FFFFFF"/>
+        </w:rPr>
+        <w:t>Page Object Model直译为“页面对象模型”</w:t>
+      </w:r>
+      <w:r>
+        <w:rPr>
+          <w:rFonts w:hint="eastAsia"/>
+          <w:b w:val="0"/>
+          <w:bCs/>
+          <w:sz w:val="24"/>
+          <w:szCs w:val="32"/>
+          <w:lang w:val="en-US" w:eastAsia="zh-CN"/>
+        </w:rPr>
+        <w:t>）的形态，所有的元素信息与页面对象关联</w:t>
+      </w:r>
+    </w:p>
+    <w:p>
+      <w:pPr>
+        <w:numPr>
+          <w:numId w:val="0"/>
+        </w:numPr>
+        <w:ind w:firstLine="420" w:firstLineChars="0"/>
+        <w:rPr>
+          <w:rFonts w:hint="default"/>
+          <w:b w:val="0"/>
+          <w:bCs/>
+          <w:sz w:val="24"/>
+          <w:szCs w:val="32"/>
+          <w:lang w:val="en-US" w:eastAsia="zh-CN"/>
+        </w:rPr>
+      </w:pPr>
+      <w:r>
+        <w:rPr>
+          <w:rFonts w:hint="eastAsia"/>
+          <w:b w:val="0"/>
+          <w:bCs/>
+          <w:sz w:val="24"/>
+          <w:szCs w:val="32"/>
+          <w:lang w:val="en-US" w:eastAsia="zh-CN"/>
+        </w:rPr>
+        <w:t>2.关键字驱动面试讲解：关键字驱动是自动化测试领域中最为核心的设计内容。</w:t>
+      </w:r>
+    </w:p>
+    <w:p>
+      <w:pPr>
+        <w:numPr>
+          <w:numId w:val="0"/>
+        </w:numPr>
+        <w:ind w:left="420" w:leftChars="0" w:firstLine="420" w:firstLineChars="0"/>
+        <w:rPr>
+          <w:rFonts w:hint="eastAsia"/>
+          <w:b w:val="0"/>
+          <w:bCs/>
+          <w:sz w:val="24"/>
+          <w:szCs w:val="32"/>
+          <w:lang w:val="en-US" w:eastAsia="zh-CN"/>
+        </w:rPr>
+      </w:pPr>
+      <w:r>
+        <w:rPr>
+          <w:rFonts w:hint="eastAsia"/>
+          <w:b w:val="0"/>
+          <w:bCs/>
+          <w:sz w:val="24"/>
+          <w:szCs w:val="32"/>
+          <w:lang w:val="en-US" w:eastAsia="zh-CN"/>
+        </w:rPr>
+        <w:t>1.关键字驱动+数据驱动的实现模式</w:t>
+      </w:r>
+    </w:p>
+    <w:p>
+      <w:pPr>
+        <w:numPr>
+          <w:numId w:val="0"/>
+        </w:numPr>
+        <w:ind w:left="420" w:leftChars="0" w:firstLine="420" w:firstLineChars="0"/>
+        <w:rPr>
+          <w:rFonts w:hint="eastAsia"/>
+          <w:b w:val="0"/>
+          <w:bCs/>
+          <w:sz w:val="24"/>
+          <w:szCs w:val="32"/>
+          <w:lang w:val="en-US" w:eastAsia="zh-CN"/>
+        </w:rPr>
+      </w:pPr>
+      <w:r>
+        <w:rPr>
+          <w:rFonts w:hint="eastAsia"/>
+          <w:b w:val="0"/>
+          <w:bCs/>
+          <w:sz w:val="24"/>
+          <w:szCs w:val="32"/>
+          <w:lang w:val="en-US" w:eastAsia="zh-CN"/>
+        </w:rPr>
+        <w:t>2.关键字驱动核心的理念（代码的封装、面向对象）</w:t>
+      </w:r>
+    </w:p>
+    <w:p>
+      <w:pPr>
+        <w:numPr>
+          <w:numId w:val="0"/>
+        </w:numPr>
+        <w:ind w:left="420" w:leftChars="0" w:firstLine="420" w:firstLineChars="0"/>
+        <w:rPr>
+          <w:rFonts w:hint="eastAsia"/>
+          <w:b w:val="0"/>
+          <w:bCs/>
+          <w:sz w:val="24"/>
+          <w:szCs w:val="32"/>
+          <w:lang w:val="en-US" w:eastAsia="zh-CN"/>
+        </w:rPr>
+      </w:pPr>
+      <w:r>
+        <w:rPr>
+          <w:rFonts w:hint="eastAsia"/>
+          <w:b w:val="0"/>
+          <w:bCs/>
+          <w:sz w:val="24"/>
+          <w:szCs w:val="32"/>
+          <w:lang w:val="en-US" w:eastAsia="zh-CN"/>
+        </w:rPr>
+        <w:t>3.关键字的设计如何实现</w:t>
+      </w:r>
+    </w:p>
+    <w:p>
+      <w:pPr>
+        <w:numPr>
+          <w:numId w:val="0"/>
+        </w:numPr>
+        <w:ind w:firstLine="420" w:firstLineChars="0"/>
+        <w:rPr>
+          <w:rFonts w:hint="eastAsia"/>
+          <w:b w:val="0"/>
+          <w:bCs/>
+          <w:sz w:val="24"/>
+          <w:szCs w:val="32"/>
+          <w:lang w:val="en-US" w:eastAsia="zh-CN"/>
+        </w:rPr>
+      </w:pPr>
+      <w:r>
+        <w:rPr>
+          <w:rFonts w:hint="eastAsia"/>
+          <w:b w:val="0"/>
+          <w:bCs/>
+          <w:sz w:val="24"/>
+          <w:szCs w:val="32"/>
+          <w:lang w:val="en-US" w:eastAsia="zh-CN"/>
+        </w:rPr>
+        <w:t>面试mysql：</w:t>
+      </w:r>
+    </w:p>
+    <w:p>
+      <w:pPr>
+        <w:numPr>
+          <w:numId w:val="0"/>
+        </w:numPr>
+        <w:ind w:firstLine="420" w:firstLineChars="0"/>
+        <w:rPr>
+          <w:rFonts w:hint="default"/>
+          <w:b w:val="0"/>
+          <w:bCs/>
+          <w:sz w:val="24"/>
+          <w:szCs w:val="32"/>
+          <w:lang w:val="en-US" w:eastAsia="zh-CN"/>
+        </w:rPr>
+      </w:pPr>
+      <w:r>
+        <w:drawing>
+          <wp:inline distT="0" distB="0" distL="114300" distR="114300">
+            <wp:extent cx="5271135" cy="2340610"/>
+            <wp:effectExtent l="0" t="0" r="5715" b="2540"/>
+            <wp:docPr id="4" name="图片 2"/>
+            <wp:cNvGraphicFramePr>
+              <a:graphicFrameLocks xmlns:a="http://schemas.openxmlformats.org/drawingml/2006/main" noChangeAspect="1"/>
+            </wp:cNvGraphicFramePr>
+            <a:graphic xmlns:a="http://schemas.openxmlformats.org/drawingml/2006/main">
+              <a:graphicData uri="http://schemas.openxmlformats.org/drawingml/2006/picture">
+                <pic:pic xmlns:pic="http://schemas.openxmlformats.org/drawingml/2006/picture">
+                  <pic:nvPicPr>
+                    <pic:cNvPr id="4" name="图片 2"/>
+                    <pic:cNvPicPr>
+                      <a:picLocks noChangeAspect="1"/>
+                    </pic:cNvPicPr>
+                  </pic:nvPicPr>
+                  <pic:blipFill>
+                    <a:blip r:embed="rId6"/>
+                    <a:stretch>
+                      <a:fillRect/>
+                    </a:stretch>
+                  </pic:blipFill>
+                  <pic:spPr>
+                    <a:xfrm>
+                      <a:off x="0" y="0"/>
+                      <a:ext cx="5271135" cy="2340610"/>
+                    </a:xfrm>
+                    <a:prstGeom prst="rect">
+                      <a:avLst/>
+                    </a:prstGeom>
+                    <a:noFill/>
+                    <a:ln>
+                      <a:noFill/>
+                    </a:ln>
+                  </pic:spPr>
+                </pic:pic>
+              </a:graphicData>
+            </a:graphic>
+          </wp:inline>
+        </w:drawing>
+      </w:r>
+    </w:p>
+    <w:p>
+      <w:pPr>
+        <w:numPr>
+          <w:numId w:val="0"/>
+        </w:numPr>
+        <w:ind w:left="420" w:leftChars="0" w:firstLine="420" w:firstLineChars="0"/>
+        <w:rPr>
+          <w:rFonts w:hint="default"/>
+          <w:b w:val="0"/>
+          <w:bCs/>
+          <w:sz w:val="24"/>
+          <w:szCs w:val="32"/>
+          <w:lang w:val="en-US" w:eastAsia="zh-CN"/>
+        </w:rPr>
+      </w:pPr>
+      <w:r>
+        <w:rPr>
+          <w:rFonts w:hint="eastAsia"/>
+          <w:b w:val="0"/>
+          <w:bCs/>
+          <w:sz w:val="24"/>
+          <w:szCs w:val="32"/>
+          <w:lang w:val="en-US" w:eastAsia="zh-CN"/>
+        </w:rPr>
+        <w:t>问到接口的回答：</w:t>
+      </w:r>
+    </w:p>
+    <w:p>
+      <w:pPr>
+        <w:numPr>
+          <w:numId w:val="0"/>
+        </w:numPr>
+        <w:ind w:left="420" w:leftChars="0" w:firstLine="420" w:firstLineChars="0"/>
+        <w:rPr>
+          <w:rFonts w:hint="default"/>
+          <w:b w:val="0"/>
+          <w:bCs/>
+          <w:sz w:val="24"/>
+          <w:szCs w:val="32"/>
+          <w:lang w:val="en-US" w:eastAsia="zh-CN"/>
+        </w:rPr>
+      </w:pPr>
+      <w:r>
+        <w:rPr>
+          <w:rFonts w:hint="eastAsia"/>
+          <w:b w:val="0"/>
+          <w:bCs/>
+          <w:sz w:val="24"/>
+          <w:szCs w:val="32"/>
+          <w:lang w:val="en-US" w:eastAsia="zh-CN"/>
+        </w:rPr>
+        <w:t>基于python的接口自动化测试我没有实际去应用过，虽然我没有实际的去应用过但是我会使用jmeter工具进行接口自动化完整的管理再加上我有接触过web ui的自动化测试，</w:t>
+      </w:r>
       <w:bookmarkStart w:id="0" w:name="_GoBack"/>
       <w:bookmarkEnd w:id="0"/>
-    </w:p>
-    <w:p>
-      <w:pPr>
-        <w:numPr>
-          <w:ilvl w:val="1"/>
-          <w:numId w:val="16"/>
-        </w:numPr>
-        <w:ind w:left="840" w:leftChars="0" w:firstLine="420" w:firstLineChars="0"/>
-        <w:rPr>
-          <w:rFonts w:hint="default"/>
-          <w:b w:val="0"/>
-          <w:bCs/>
-          <w:sz w:val="24"/>
-          <w:szCs w:val="32"/>
-          <w:lang w:val="en-US" w:eastAsia="zh-CN"/>
-        </w:rPr>
-      </w:pPr>
-      <w:r>
-        <w:rPr>
-          <w:rFonts w:hint="eastAsia"/>
-          <w:b w:val="0"/>
-          <w:bCs/>
-          <w:sz w:val="24"/>
-          <w:szCs w:val="32"/>
-          <w:lang w:val="en-US" w:eastAsia="zh-CN"/>
-        </w:rPr>
-        <w:t>Ddt + yaml 或ddt + data的形态来实现数据驱动</w:t>
-      </w:r>
-    </w:p>
-    <w:p>
-      <w:pPr>
+      <w:r>
+        <w:rPr>
+          <w:rFonts w:hint="eastAsia"/>
+          <w:b w:val="0"/>
+          <w:bCs/>
+          <w:sz w:val="24"/>
+          <w:szCs w:val="32"/>
+          <w:lang w:val="en-US" w:eastAsia="zh-CN"/>
+        </w:rPr>
+        <w:t>自己尝试封装过web ui自动化测试框架，我还在工作之余自己学习过python语言并尝试过</w:t>
+      </w:r>
+      <w:r>
+        <w:rPr>
+          <w:rFonts w:hint="eastAsia"/>
+          <w:b w:val="0"/>
+          <w:bCs/>
+          <w:sz w:val="24"/>
+          <w:szCs w:val="32"/>
+          <w:lang w:val="en-US" w:eastAsia="zh-CN"/>
+        </w:rPr>
+        <w:t>python+requests调用接口，</w:t>
+      </w:r>
+      <w:r>
+        <w:rPr>
+          <w:rFonts w:hint="eastAsia"/>
+          <w:b w:val="0"/>
+          <w:bCs/>
+          <w:sz w:val="24"/>
+          <w:szCs w:val="32"/>
+          <w:lang w:val="en-US" w:eastAsia="zh-CN"/>
+        </w:rPr>
+        <w:t>所以我相信我上手的速度应该会很快的。我想了解下贵公司现在是在做python的接口自动化测试吗？</w:t>
+      </w:r>
+    </w:p>
+    <w:p>
+      <w:pPr>
+        <w:numPr>
+          <w:numId w:val="0"/>
+        </w:numPr>
         <w:ind w:left="420" w:leftChars="0" w:firstLine="420" w:firstLineChars="0"/>
-        <w:rPr>
-          <w:rFonts w:hint="default"/>
-          <w:b w:val="0"/>
-          <w:bCs/>
-          <w:sz w:val="24"/>
-          <w:szCs w:val="32"/>
-          <w:lang w:val="en-US" w:eastAsia="zh-CN"/>
-        </w:rPr>
-      </w:pPr>
-    </w:p>
-    <w:p>
-      <w:pPr>
-        <w:numPr>
-          <w:ilvl w:val="0"/>
+      </w:pPr>
+      <w:r>
+        <w:drawing>
+          <wp:inline distT="0" distB="0" distL="114300" distR="114300">
+            <wp:extent cx="5269230" cy="3646170"/>
+            <wp:effectExtent l="0" t="0" r="7620" b="11430"/>
+            <wp:docPr id="6" name="图片 4"/>
+            <wp:cNvGraphicFramePr>
+              <a:graphicFrameLocks xmlns:a="http://schemas.openxmlformats.org/drawingml/2006/main" noChangeAspect="1"/>
+            </wp:cNvGraphicFramePr>
+            <a:graphic xmlns:a="http://schemas.openxmlformats.org/drawingml/2006/main">
+              <a:graphicData uri="http://schemas.openxmlformats.org/drawingml/2006/picture">
+                <pic:pic xmlns:pic="http://schemas.openxmlformats.org/drawingml/2006/picture">
+                  <pic:nvPicPr>
+                    <pic:cNvPr id="6" name="图片 4"/>
+                    <pic:cNvPicPr>
+                      <a:picLocks noChangeAspect="1"/>
+                    </pic:cNvPicPr>
+                  </pic:nvPicPr>
+                  <pic:blipFill>
+                    <a:blip r:embed="rId7"/>
+                    <a:stretch>
+                      <a:fillRect/>
+                    </a:stretch>
+                  </pic:blipFill>
+                  <pic:spPr>
+                    <a:xfrm>
+                      <a:off x="0" y="0"/>
+                      <a:ext cx="5269230" cy="3646170"/>
+                    </a:xfrm>
+                    <a:prstGeom prst="rect">
+                      <a:avLst/>
+                    </a:prstGeom>
+                    <a:noFill/>
+                    <a:ln>
+                      <a:noFill/>
+                    </a:ln>
+                  </pic:spPr>
+                </pic:pic>
+              </a:graphicData>
+            </a:graphic>
+          </wp:inline>
+        </w:drawing>
+      </w:r>
+    </w:p>
+    <w:p>
+      <w:pPr>
+        <w:numPr>
           <w:numId w:val="0"/>
         </w:numPr>
-        <w:rPr>
-          <w:rFonts w:hint="default"/>
-          <w:b w:val="0"/>
-          <w:bCs/>
-          <w:sz w:val="24"/>
-          <w:szCs w:val="32"/>
-          <w:lang w:val="en-US" w:eastAsia="zh-CN"/>
-        </w:rPr>
-      </w:pPr>
-    </w:p>
-    <w:p>
-      <w:pPr>
-        <w:rPr>
-          <w:rFonts w:hint="default"/>
-          <w:lang w:val="en-US" w:eastAsia="zh-CN"/>
-        </w:rPr>
-      </w:pPr>
-    </w:p>
-    <w:p>
-      <w:pPr>
-        <w:ind w:firstLine="420" w:firstLineChars="0"/>
-        <w:rPr>
-          <w:rFonts w:hint="default"/>
-          <w:b w:val="0"/>
-          <w:bCs/>
-          <w:sz w:val="24"/>
-          <w:szCs w:val="32"/>
-          <w:lang w:val="en-US" w:eastAsia="zh-CN"/>
-        </w:rPr>
-      </w:pPr>
-    </w:p>
-    <w:p>
-      <w:pPr>
-        <w:pStyle w:val="4"/>
-        <w:numPr>
-          <w:ilvl w:val="2"/>
-          <w:numId w:val="1"/>
-        </w:numPr>
-        <w:bidi w:val="0"/>
-        <w:ind w:left="709" w:leftChars="0" w:hanging="709" w:firstLineChars="0"/>
-        <w:rPr>
-          <w:rFonts w:hint="eastAsia"/>
-          <w:b/>
-          <w:lang w:val="en-US" w:eastAsia="zh-CN"/>
-        </w:rPr>
-      </w:pPr>
-      <w:r>
-        <w:rPr>
-          <w:rFonts w:hint="eastAsia"/>
-          <w:b/>
-          <w:lang w:val="en-US" w:eastAsia="zh-CN"/>
-        </w:rPr>
-        <w:t>鼠标操作</w:t>
-      </w:r>
-    </w:p>
-    <w:p>
-      <w:pPr>
-        <w:pStyle w:val="4"/>
-        <w:numPr>
-          <w:ilvl w:val="2"/>
-          <w:numId w:val="1"/>
-        </w:numPr>
-        <w:bidi w:val="0"/>
-        <w:ind w:left="709" w:leftChars="0" w:hanging="709" w:firstLineChars="0"/>
-        <w:rPr>
-          <w:rFonts w:hint="eastAsia"/>
-          <w:b/>
-          <w:lang w:val="en-US" w:eastAsia="zh-CN"/>
-        </w:rPr>
-      </w:pPr>
-      <w:r>
-        <w:rPr>
-          <w:rFonts w:hint="eastAsia"/>
-          <w:b/>
-          <w:lang w:val="en-US" w:eastAsia="zh-CN"/>
-        </w:rPr>
-        <w:t>窗口切换</w:t>
-      </w:r>
-    </w:p>
-    <w:p>
-      <w:pPr>
-        <w:pStyle w:val="4"/>
-        <w:numPr>
-          <w:ilvl w:val="2"/>
-          <w:numId w:val="1"/>
-        </w:numPr>
-        <w:bidi w:val="0"/>
-        <w:ind w:left="709" w:leftChars="0" w:hanging="709" w:firstLineChars="0"/>
-        <w:rPr>
-          <w:rFonts w:hint="eastAsia"/>
-          <w:b/>
-          <w:lang w:val="en-US" w:eastAsia="zh-CN"/>
-        </w:rPr>
-      </w:pPr>
-      <w:r>
-        <w:rPr>
-          <w:rFonts w:hint="eastAsia"/>
-          <w:b/>
-          <w:lang w:val="en-US" w:eastAsia="zh-CN"/>
-        </w:rPr>
-        <w:t>Iframe操作</w:t>
-      </w:r>
-    </w:p>
-    <w:p>
-      <w:pPr>
-        <w:pStyle w:val="3"/>
-        <w:numPr>
-          <w:ilvl w:val="1"/>
-          <w:numId w:val="1"/>
-        </w:numPr>
-        <w:bidi w:val="0"/>
-        <w:ind w:left="567" w:leftChars="0" w:hanging="567" w:firstLineChars="0"/>
-        <w:rPr>
-          <w:rFonts w:hint="default"/>
-          <w:lang w:val="en-US" w:eastAsia="zh-CN"/>
-        </w:rPr>
-      </w:pPr>
-      <w:r>
-        <w:rPr>
-          <w:rFonts w:hint="eastAsia"/>
-          <w:lang w:val="en-US" w:eastAsia="zh-CN"/>
-        </w:rPr>
-        <w:t>Python操作Excel</w:t>
-      </w:r>
+        <w:ind w:left="420" w:leftChars="0" w:firstLine="420" w:firstLineChars="0"/>
+        <w:rPr>
+          <w:rFonts w:hint="eastAsia"/>
+          <w:lang w:val="en-US" w:eastAsia="zh-CN"/>
+        </w:rPr>
+      </w:pPr>
     </w:p>
     <w:sectPr>
       <w:pgSz w:w="11906" w:h="16838"/>
@@ -7249,59 +11491,9 @@
     </w:lvl>
   </w:abstractNum>
   <w:abstractNum w:abstractNumId="1">
-    <w:nsid w:val="A6152DF7"/>
-    <w:multiLevelType w:val="singleLevel"/>
-    <w:tmpl w:val="A6152DF7"/>
-    <w:lvl w:ilvl="0" w:tentative="0">
-      <w:start w:val="1"/>
-      <w:numFmt w:val="decimal"/>
-      <w:lvlText w:val="%1."/>
-      <w:lvlJc w:val="left"/>
-      <w:pPr>
-        <w:tabs>
-          <w:tab w:val="left" w:pos="312"/>
-        </w:tabs>
-      </w:pPr>
-    </w:lvl>
-  </w:abstractNum>
-  <w:abstractNum w:abstractNumId="2">
-    <w:nsid w:val="A7A3952C"/>
-    <w:multiLevelType w:val="singleLevel"/>
-    <w:tmpl w:val="A7A3952C"/>
-    <w:lvl w:ilvl="0" w:tentative="0">
-      <w:start w:val="1"/>
-      <w:numFmt w:val="decimal"/>
-      <w:lvlText w:val="%1."/>
-      <w:lvlJc w:val="left"/>
-      <w:pPr>
-        <w:tabs>
-          <w:tab w:val="left" w:pos="732"/>
-        </w:tabs>
-        <w:ind w:left="420"/>
-      </w:pPr>
-    </w:lvl>
-  </w:abstractNum>
-  <w:abstractNum w:abstractNumId="3">
-    <w:nsid w:val="AA994912"/>
-    <w:multiLevelType w:val="singleLevel"/>
-    <w:tmpl w:val="AA994912"/>
-    <w:lvl w:ilvl="0" w:tentative="0">
-      <w:start w:val="1"/>
-      <w:numFmt w:val="decimal"/>
-      <w:lvlText w:val="%1."/>
-      <w:lvlJc w:val="left"/>
-      <w:pPr>
-        <w:tabs>
-          <w:tab w:val="left" w:pos="732"/>
-        </w:tabs>
-        <w:ind w:left="420"/>
-      </w:pPr>
-    </w:lvl>
-  </w:abstractNum>
-  <w:abstractNum w:abstractNumId="4">
-    <w:nsid w:val="B362F751"/>
+    <w:nsid w:val="9FFC5171"/>
     <w:multiLevelType w:val="multilevel"/>
-    <w:tmpl w:val="B362F751"/>
+    <w:tmpl w:val="9FFC5171"/>
     <w:lvl w:ilvl="0" w:tentative="0">
       <w:start w:val="1"/>
       <w:numFmt w:val="decimal"/>
@@ -7434,10 +11626,10 @@
       </w:rPr>
     </w:lvl>
   </w:abstractNum>
-  <w:abstractNum w:abstractNumId="5">
-    <w:nsid w:val="BC738F7B"/>
+  <w:abstractNum w:abstractNumId="2">
+    <w:nsid w:val="A6152DF7"/>
     <w:multiLevelType w:val="singleLevel"/>
-    <w:tmpl w:val="BC738F7B"/>
+    <w:tmpl w:val="A6152DF7"/>
     <w:lvl w:ilvl="0" w:tentative="0">
       <w:start w:val="1"/>
       <w:numFmt w:val="decimal"/>
@@ -7450,10 +11642,44 @@
       </w:pPr>
     </w:lvl>
   </w:abstractNum>
-  <w:abstractNum w:abstractNumId="6">
-    <w:nsid w:val="C196C466"/>
+  <w:abstractNum w:abstractNumId="3">
+    <w:nsid w:val="A7A3952C"/>
+    <w:multiLevelType w:val="singleLevel"/>
+    <w:tmpl w:val="A7A3952C"/>
+    <w:lvl w:ilvl="0" w:tentative="0">
+      <w:start w:val="1"/>
+      <w:numFmt w:val="decimal"/>
+      <w:lvlText w:val="%1."/>
+      <w:lvlJc w:val="left"/>
+      <w:pPr>
+        <w:tabs>
+          <w:tab w:val="left" w:pos="732"/>
+        </w:tabs>
+        <w:ind w:left="420"/>
+      </w:pPr>
+    </w:lvl>
+  </w:abstractNum>
+  <w:abstractNum w:abstractNumId="4">
+    <w:nsid w:val="AA994912"/>
+    <w:multiLevelType w:val="singleLevel"/>
+    <w:tmpl w:val="AA994912"/>
+    <w:lvl w:ilvl="0" w:tentative="0">
+      <w:start w:val="1"/>
+      <w:numFmt w:val="decimal"/>
+      <w:lvlText w:val="%1."/>
+      <w:lvlJc w:val="left"/>
+      <w:pPr>
+        <w:tabs>
+          <w:tab w:val="left" w:pos="732"/>
+        </w:tabs>
+        <w:ind w:left="420"/>
+      </w:pPr>
+    </w:lvl>
+  </w:abstractNum>
+  <w:abstractNum w:abstractNumId="5">
+    <w:nsid w:val="B362F751"/>
     <w:multiLevelType w:val="multilevel"/>
-    <w:tmpl w:val="C196C466"/>
+    <w:tmpl w:val="B362F751"/>
     <w:lvl w:ilvl="0" w:tentative="0">
       <w:start w:val="1"/>
       <w:numFmt w:val="decimal"/>
@@ -7586,10 +11812,10 @@
       </w:rPr>
     </w:lvl>
   </w:abstractNum>
-  <w:abstractNum w:abstractNumId="7">
-    <w:nsid w:val="C97E4D69"/>
+  <w:abstractNum w:abstractNumId="6">
+    <w:nsid w:val="BC738F7B"/>
     <w:multiLevelType w:val="singleLevel"/>
-    <w:tmpl w:val="C97E4D69"/>
+    <w:tmpl w:val="BC738F7B"/>
     <w:lvl w:ilvl="0" w:tentative="0">
       <w:start w:val="1"/>
       <w:numFmt w:val="decimal"/>
@@ -7602,10 +11828,10 @@
       </w:pPr>
     </w:lvl>
   </w:abstractNum>
-  <w:abstractNum w:abstractNumId="8">
-    <w:nsid w:val="D509C6CD"/>
+  <w:abstractNum w:abstractNumId="7">
+    <w:nsid w:val="C196C466"/>
     <w:multiLevelType w:val="multilevel"/>
-    <w:tmpl w:val="D509C6CD"/>
+    <w:tmpl w:val="C196C466"/>
     <w:lvl w:ilvl="0" w:tentative="0">
       <w:start w:val="1"/>
       <w:numFmt w:val="decimal"/>
@@ -7738,7 +11964,295 @@
       </w:rPr>
     </w:lvl>
   </w:abstractNum>
+  <w:abstractNum w:abstractNumId="8">
+    <w:nsid w:val="C97E4D69"/>
+    <w:multiLevelType w:val="singleLevel"/>
+    <w:tmpl w:val="C97E4D69"/>
+    <w:lvl w:ilvl="0" w:tentative="0">
+      <w:start w:val="1"/>
+      <w:numFmt w:val="decimal"/>
+      <w:lvlText w:val="%1."/>
+      <w:lvlJc w:val="left"/>
+      <w:pPr>
+        <w:tabs>
+          <w:tab w:val="left" w:pos="312"/>
+        </w:tabs>
+      </w:pPr>
+    </w:lvl>
+  </w:abstractNum>
   <w:abstractNum w:abstractNumId="9">
+    <w:nsid w:val="D509C6CD"/>
+    <w:multiLevelType w:val="multilevel"/>
+    <w:tmpl w:val="D509C6CD"/>
+    <w:lvl w:ilvl="0" w:tentative="0">
+      <w:start w:val="1"/>
+      <w:numFmt w:val="decimal"/>
+      <w:lvlText w:val="%1."/>
+      <w:lvlJc w:val="left"/>
+      <w:pPr>
+        <w:tabs>
+          <w:tab w:val="left" w:pos="312"/>
+        </w:tabs>
+      </w:pPr>
+    </w:lvl>
+    <w:lvl w:ilvl="1" w:tentative="0">
+      <w:start w:val="1"/>
+      <w:numFmt w:val="decimal"/>
+      <w:lvlText w:val="(%2)"/>
+      <w:lvlJc w:val="left"/>
+      <w:pPr>
+        <w:tabs>
+          <w:tab w:val="left" w:pos="840"/>
+        </w:tabs>
+        <w:ind w:left="840" w:leftChars="0" w:hanging="420" w:firstLineChars="0"/>
+      </w:pPr>
+      <w:rPr>
+        <w:rFonts w:hint="default"/>
+      </w:rPr>
+    </w:lvl>
+    <w:lvl w:ilvl="2" w:tentative="0">
+      <w:start w:val="1"/>
+      <w:numFmt w:val="decimalEnclosedCircleChinese"/>
+      <w:lvlText w:val="%3"/>
+      <w:lvlJc w:val="left"/>
+      <w:pPr>
+        <w:tabs>
+          <w:tab w:val="left" w:pos="1260"/>
+        </w:tabs>
+        <w:ind w:left="1260" w:leftChars="0" w:hanging="420" w:firstLineChars="0"/>
+      </w:pPr>
+      <w:rPr>
+        <w:rFonts w:hint="default"/>
+      </w:rPr>
+    </w:lvl>
+    <w:lvl w:ilvl="3" w:tentative="0">
+      <w:start w:val="1"/>
+      <w:numFmt w:val="decimal"/>
+      <w:lvlText w:val="%4)"/>
+      <w:lvlJc w:val="left"/>
+      <w:pPr>
+        <w:tabs>
+          <w:tab w:val="left" w:pos="1680"/>
+        </w:tabs>
+        <w:ind w:left="1680" w:leftChars="0" w:hanging="420" w:firstLineChars="0"/>
+      </w:pPr>
+      <w:rPr>
+        <w:rFonts w:hint="default"/>
+      </w:rPr>
+    </w:lvl>
+    <w:lvl w:ilvl="4" w:tentative="0">
+      <w:start w:val="1"/>
+      <w:numFmt w:val="lowerLetter"/>
+      <w:lvlText w:val="%5."/>
+      <w:lvlJc w:val="left"/>
+      <w:pPr>
+        <w:tabs>
+          <w:tab w:val="left" w:pos="2100"/>
+        </w:tabs>
+        <w:ind w:left="2100" w:leftChars="0" w:hanging="420" w:firstLineChars="0"/>
+      </w:pPr>
+      <w:rPr>
+        <w:rFonts w:hint="default"/>
+      </w:rPr>
+    </w:lvl>
+    <w:lvl w:ilvl="5" w:tentative="0">
+      <w:start w:val="1"/>
+      <w:numFmt w:val="lowerLetter"/>
+      <w:lvlText w:val="%6)"/>
+      <w:lvlJc w:val="left"/>
+      <w:pPr>
+        <w:tabs>
+          <w:tab w:val="left" w:pos="2520"/>
+        </w:tabs>
+        <w:ind w:left="2520" w:leftChars="0" w:hanging="420" w:firstLineChars="0"/>
+      </w:pPr>
+      <w:rPr>
+        <w:rFonts w:hint="default"/>
+      </w:rPr>
+    </w:lvl>
+    <w:lvl w:ilvl="6" w:tentative="0">
+      <w:start w:val="1"/>
+      <w:numFmt w:val="lowerRoman"/>
+      <w:lvlText w:val="%7."/>
+      <w:lvlJc w:val="left"/>
+      <w:pPr>
+        <w:tabs>
+          <w:tab w:val="left" w:pos="2940"/>
+        </w:tabs>
+        <w:ind w:left="2940" w:leftChars="0" w:hanging="420" w:firstLineChars="0"/>
+      </w:pPr>
+      <w:rPr>
+        <w:rFonts w:hint="default"/>
+      </w:rPr>
+    </w:lvl>
+    <w:lvl w:ilvl="7" w:tentative="0">
+      <w:start w:val="1"/>
+      <w:numFmt w:val="lowerRoman"/>
+      <w:lvlText w:val="%8)"/>
+      <w:lvlJc w:val="left"/>
+      <w:pPr>
+        <w:tabs>
+          <w:tab w:val="left" w:pos="3360"/>
+        </w:tabs>
+        <w:ind w:left="3360" w:leftChars="0" w:hanging="420" w:firstLineChars="0"/>
+      </w:pPr>
+      <w:rPr>
+        <w:rFonts w:hint="default"/>
+      </w:rPr>
+    </w:lvl>
+    <w:lvl w:ilvl="8" w:tentative="0">
+      <w:start w:val="1"/>
+      <w:numFmt w:val="lowerLetter"/>
+      <w:lvlText w:val="%9."/>
+      <w:lvlJc w:val="left"/>
+      <w:pPr>
+        <w:tabs>
+          <w:tab w:val="left" w:pos="3780"/>
+        </w:tabs>
+        <w:ind w:left="3780" w:leftChars="0" w:hanging="420" w:firstLineChars="0"/>
+      </w:pPr>
+      <w:rPr>
+        <w:rFonts w:hint="default"/>
+      </w:rPr>
+    </w:lvl>
+  </w:abstractNum>
+  <w:abstractNum w:abstractNumId="10">
+    <w:nsid w:val="E33117AF"/>
+    <w:multiLevelType w:val="multilevel"/>
+    <w:tmpl w:val="E33117AF"/>
+    <w:lvl w:ilvl="0" w:tentative="0">
+      <w:start w:val="1"/>
+      <w:numFmt w:val="decimal"/>
+      <w:lvlText w:val="%1."/>
+      <w:lvlJc w:val="left"/>
+      <w:pPr>
+        <w:tabs>
+          <w:tab w:val="left" w:pos="312"/>
+        </w:tabs>
+      </w:pPr>
+    </w:lvl>
+    <w:lvl w:ilvl="1" w:tentative="0">
+      <w:start w:val="1"/>
+      <w:numFmt w:val="decimal"/>
+      <w:lvlText w:val="(%2)"/>
+      <w:lvlJc w:val="left"/>
+      <w:pPr>
+        <w:tabs>
+          <w:tab w:val="left" w:pos="840"/>
+        </w:tabs>
+        <w:ind w:left="840" w:leftChars="0" w:hanging="420" w:firstLineChars="0"/>
+      </w:pPr>
+      <w:rPr>
+        <w:rFonts w:hint="default"/>
+      </w:rPr>
+    </w:lvl>
+    <w:lvl w:ilvl="2" w:tentative="0">
+      <w:start w:val="1"/>
+      <w:numFmt w:val="decimalEnclosedCircleChinese"/>
+      <w:lvlText w:val="%3"/>
+      <w:lvlJc w:val="left"/>
+      <w:pPr>
+        <w:tabs>
+          <w:tab w:val="left" w:pos="1260"/>
+        </w:tabs>
+        <w:ind w:left="1260" w:leftChars="0" w:hanging="420" w:firstLineChars="0"/>
+      </w:pPr>
+      <w:rPr>
+        <w:rFonts w:hint="default"/>
+      </w:rPr>
+    </w:lvl>
+    <w:lvl w:ilvl="3" w:tentative="0">
+      <w:start w:val="1"/>
+      <w:numFmt w:val="decimal"/>
+      <w:lvlText w:val="%4)"/>
+      <w:lvlJc w:val="left"/>
+      <w:pPr>
+        <w:tabs>
+          <w:tab w:val="left" w:pos="1680"/>
+        </w:tabs>
+        <w:ind w:left="1680" w:leftChars="0" w:hanging="420" w:firstLineChars="0"/>
+      </w:pPr>
+      <w:rPr>
+        <w:rFonts w:hint="default"/>
+      </w:rPr>
+    </w:lvl>
+    <w:lvl w:ilvl="4" w:tentative="0">
+      <w:start w:val="1"/>
+      <w:numFmt w:val="lowerLetter"/>
+      <w:lvlText w:val="%5."/>
+      <w:lvlJc w:val="left"/>
+      <w:pPr>
+        <w:tabs>
+          <w:tab w:val="left" w:pos="2100"/>
+        </w:tabs>
+        <w:ind w:left="2100" w:leftChars="0" w:hanging="420" w:firstLineChars="0"/>
+      </w:pPr>
+      <w:rPr>
+        <w:rFonts w:hint="default"/>
+      </w:rPr>
+    </w:lvl>
+    <w:lvl w:ilvl="5" w:tentative="0">
+      <w:start w:val="1"/>
+      <w:numFmt w:val="lowerLetter"/>
+      <w:lvlText w:val="%6)"/>
+      <w:lvlJc w:val="left"/>
+      <w:pPr>
+        <w:tabs>
+          <w:tab w:val="left" w:pos="2520"/>
+        </w:tabs>
+        <w:ind w:left="2520" w:leftChars="0" w:hanging="420" w:firstLineChars="0"/>
+      </w:pPr>
+      <w:rPr>
+        <w:rFonts w:hint="default"/>
+      </w:rPr>
+    </w:lvl>
+    <w:lvl w:ilvl="6" w:tentative="0">
+      <w:start w:val="1"/>
+      <w:numFmt w:val="lowerRoman"/>
+      <w:lvlText w:val="%7."/>
+      <w:lvlJc w:val="left"/>
+      <w:pPr>
+        <w:tabs>
+          <w:tab w:val="left" w:pos="2940"/>
+        </w:tabs>
+        <w:ind w:left="2940" w:leftChars="0" w:hanging="420" w:firstLineChars="0"/>
+      </w:pPr>
+      <w:rPr>
+        <w:rFonts w:hint="default"/>
+      </w:rPr>
+    </w:lvl>
+    <w:lvl w:ilvl="7" w:tentative="0">
+      <w:start w:val="1"/>
+      <w:numFmt w:val="lowerRoman"/>
+      <w:lvlText w:val="%8)"/>
+      <w:lvlJc w:val="left"/>
+      <w:pPr>
+        <w:tabs>
+          <w:tab w:val="left" w:pos="3360"/>
+        </w:tabs>
+        <w:ind w:left="3360" w:leftChars="0" w:hanging="420" w:firstLineChars="0"/>
+      </w:pPr>
+      <w:rPr>
+        <w:rFonts w:hint="default"/>
+      </w:rPr>
+    </w:lvl>
+    <w:lvl w:ilvl="8" w:tentative="0">
+      <w:start w:val="1"/>
+      <w:numFmt w:val="lowerLetter"/>
+      <w:lvlText w:val="%9."/>
+      <w:lvlJc w:val="left"/>
+      <w:pPr>
+        <w:tabs>
+          <w:tab w:val="left" w:pos="3780"/>
+        </w:tabs>
+        <w:ind w:left="3780" w:leftChars="0" w:hanging="420" w:firstLineChars="0"/>
+      </w:pPr>
+      <w:rPr>
+        <w:rFonts w:hint="default"/>
+      </w:rPr>
+    </w:lvl>
+  </w:abstractNum>
+  <w:abstractNum w:abstractNumId="11">
     <w:nsid w:val="F9B19DAA"/>
     <w:multiLevelType w:val="singleLevel"/>
     <w:tmpl w:val="F9B19DAA"/>
@@ -7754,7 +12268,7 @@
       </w:pPr>
     </w:lvl>
   </w:abstractNum>
-  <w:abstractNum w:abstractNumId="10">
+  <w:abstractNum w:abstractNumId="12">
     <w:nsid w:val="04292405"/>
     <w:multiLevelType w:val="singleLevel"/>
     <w:tmpl w:val="04292405"/>
@@ -7770,7 +12284,7 @@
       </w:pPr>
     </w:lvl>
   </w:abstractNum>
-  <w:abstractNum w:abstractNumId="11">
+  <w:abstractNum w:abstractNumId="13">
     <w:nsid w:val="05002956"/>
     <w:multiLevelType w:val="singleLevel"/>
     <w:tmpl w:val="05002956"/>
@@ -7786,7 +12300,7 @@
       </w:pPr>
     </w:lvl>
   </w:abstractNum>
-  <w:abstractNum w:abstractNumId="12">
+  <w:abstractNum w:abstractNumId="14">
     <w:nsid w:val="0786799C"/>
     <w:multiLevelType w:val="singleLevel"/>
     <w:tmpl w:val="0786799C"/>
@@ -7802,7 +12316,23 @@
       </w:pPr>
     </w:lvl>
   </w:abstractNum>
-  <w:abstractNum w:abstractNumId="13">
+  <w:abstractNum w:abstractNumId="15">
+    <w:nsid w:val="08DBF615"/>
+    <w:multiLevelType w:val="singleLevel"/>
+    <w:tmpl w:val="08DBF615"/>
+    <w:lvl w:ilvl="0" w:tentative="0">
+      <w:start w:val="1"/>
+      <w:numFmt w:val="decimal"/>
+      <w:lvlText w:val="%1."/>
+      <w:lvlJc w:val="left"/>
+      <w:pPr>
+        <w:tabs>
+          <w:tab w:val="left" w:pos="312"/>
+        </w:tabs>
+      </w:pPr>
+    </w:lvl>
+  </w:abstractNum>
+  <w:abstractNum w:abstractNumId="16">
     <w:nsid w:val="0C636926"/>
     <w:multiLevelType w:val="multilevel"/>
     <w:tmpl w:val="0C636926"/>
@@ -7934,7 +12464,7 @@
       </w:rPr>
     </w:lvl>
   </w:abstractNum>
-  <w:abstractNum w:abstractNumId="14">
+  <w:abstractNum w:abstractNumId="17">
     <w:nsid w:val="1035E0EC"/>
     <w:multiLevelType w:val="singleLevel"/>
     <w:tmpl w:val="1035E0EC"/>
@@ -7950,7 +12480,7 @@
       </w:pPr>
     </w:lvl>
   </w:abstractNum>
-  <w:abstractNum w:abstractNumId="15">
+  <w:abstractNum w:abstractNumId="18">
     <w:nsid w:val="184BAE5D"/>
     <w:multiLevelType w:val="singleLevel"/>
     <w:tmpl w:val="184BAE5D"/>
@@ -7966,7 +12496,7 @@
       </w:pPr>
     </w:lvl>
   </w:abstractNum>
-  <w:abstractNum w:abstractNumId="16">
+  <w:abstractNum w:abstractNumId="19">
     <w:nsid w:val="2EB9AD18"/>
     <w:multiLevelType w:val="multilevel"/>
     <w:tmpl w:val="2EB9AD18"/>
@@ -8102,10 +12632,10 @@
       </w:rPr>
     </w:lvl>
   </w:abstractNum>
-  <w:abstractNum w:abstractNumId="17">
-    <w:nsid w:val="4B861D8E"/>
+  <w:abstractNum w:abstractNumId="20">
+    <w:nsid w:val="2F454B26"/>
     <w:multiLevelType w:val="multilevel"/>
-    <w:tmpl w:val="4B861D8E"/>
+    <w:tmpl w:val="2F454B26"/>
     <w:lvl w:ilvl="0" w:tentative="0">
       <w:start w:val="1"/>
       <w:numFmt w:val="decimal"/>
@@ -8238,7 +12768,279 @@
       </w:rPr>
     </w:lvl>
   </w:abstractNum>
-  <w:abstractNum w:abstractNumId="18">
+  <w:abstractNum w:abstractNumId="21">
+    <w:nsid w:val="374FFA5F"/>
+    <w:multiLevelType w:val="multilevel"/>
+    <w:tmpl w:val="374FFA5F"/>
+    <w:lvl w:ilvl="0" w:tentative="0">
+      <w:start w:val="1"/>
+      <w:numFmt w:val="decimal"/>
+      <w:lvlText w:val="%1."/>
+      <w:lvlJc w:val="left"/>
+      <w:pPr>
+        <w:tabs>
+          <w:tab w:val="left" w:pos="312"/>
+        </w:tabs>
+      </w:pPr>
+    </w:lvl>
+    <w:lvl w:ilvl="1" w:tentative="0">
+      <w:start w:val="1"/>
+      <w:numFmt w:val="decimal"/>
+      <w:lvlText w:val="(%2)"/>
+      <w:lvlJc w:val="left"/>
+      <w:pPr>
+        <w:tabs>
+          <w:tab w:val="left" w:pos="840"/>
+        </w:tabs>
+        <w:ind w:left="840" w:leftChars="0" w:hanging="420" w:firstLineChars="0"/>
+      </w:pPr>
+      <w:rPr>
+        <w:rFonts w:hint="default"/>
+      </w:rPr>
+    </w:lvl>
+    <w:lvl w:ilvl="2" w:tentative="0">
+      <w:start w:val="1"/>
+      <w:numFmt w:val="decimalEnclosedCircleChinese"/>
+      <w:lvlText w:val="%3"/>
+      <w:lvlJc w:val="left"/>
+      <w:pPr>
+        <w:tabs>
+          <w:tab w:val="left" w:pos="1260"/>
+        </w:tabs>
+        <w:ind w:left="1260" w:leftChars="0" w:hanging="420" w:firstLineChars="0"/>
+      </w:pPr>
+      <w:rPr>
+        <w:rFonts w:hint="default"/>
+      </w:rPr>
+    </w:lvl>
+    <w:lvl w:ilvl="3" w:tentative="0">
+      <w:start w:val="1"/>
+      <w:numFmt w:val="decimal"/>
+      <w:lvlText w:val="%4)"/>
+      <w:lvlJc w:val="left"/>
+      <w:pPr>
+        <w:tabs>
+          <w:tab w:val="left" w:pos="1680"/>
+        </w:tabs>
+        <w:ind w:left="1680" w:leftChars="0" w:hanging="420" w:firstLineChars="0"/>
+      </w:pPr>
+      <w:rPr>
+        <w:rFonts w:hint="default"/>
+      </w:rPr>
+    </w:lvl>
+    <w:lvl w:ilvl="4" w:tentative="0">
+      <w:start w:val="1"/>
+      <w:numFmt w:val="lowerLetter"/>
+      <w:lvlText w:val="%5."/>
+      <w:lvlJc w:val="left"/>
+      <w:pPr>
+        <w:tabs>
+          <w:tab w:val="left" w:pos="2100"/>
+        </w:tabs>
+        <w:ind w:left="2100" w:leftChars="0" w:hanging="420" w:firstLineChars="0"/>
+      </w:pPr>
+      <w:rPr>
+        <w:rFonts w:hint="default"/>
+      </w:rPr>
+    </w:lvl>
+    <w:lvl w:ilvl="5" w:tentative="0">
+      <w:start w:val="1"/>
+      <w:numFmt w:val="lowerLetter"/>
+      <w:lvlText w:val="%6)"/>
+      <w:lvlJc w:val="left"/>
+      <w:pPr>
+        <w:tabs>
+          <w:tab w:val="left" w:pos="2520"/>
+        </w:tabs>
+        <w:ind w:left="2520" w:leftChars="0" w:hanging="420" w:firstLineChars="0"/>
+      </w:pPr>
+      <w:rPr>
+        <w:rFonts w:hint="default"/>
+      </w:rPr>
+    </w:lvl>
+    <w:lvl w:ilvl="6" w:tentative="0">
+      <w:start w:val="1"/>
+      <w:numFmt w:val="lowerRoman"/>
+      <w:lvlText w:val="%7."/>
+      <w:lvlJc w:val="left"/>
+      <w:pPr>
+        <w:tabs>
+          <w:tab w:val="left" w:pos="2940"/>
+        </w:tabs>
+        <w:ind w:left="2940" w:leftChars="0" w:hanging="420" w:firstLineChars="0"/>
+      </w:pPr>
+      <w:rPr>
+        <w:rFonts w:hint="default"/>
+      </w:rPr>
+    </w:lvl>
+    <w:lvl w:ilvl="7" w:tentative="0">
+      <w:start w:val="1"/>
+      <w:numFmt w:val="lowerRoman"/>
+      <w:lvlText w:val="%8)"/>
+      <w:lvlJc w:val="left"/>
+      <w:pPr>
+        <w:tabs>
+          <w:tab w:val="left" w:pos="3360"/>
+        </w:tabs>
+        <w:ind w:left="3360" w:leftChars="0" w:hanging="420" w:firstLineChars="0"/>
+      </w:pPr>
+      <w:rPr>
+        <w:rFonts w:hint="default"/>
+      </w:rPr>
+    </w:lvl>
+    <w:lvl w:ilvl="8" w:tentative="0">
+      <w:start w:val="1"/>
+      <w:numFmt w:val="lowerLetter"/>
+      <w:lvlText w:val="%9."/>
+      <w:lvlJc w:val="left"/>
+      <w:pPr>
+        <w:tabs>
+          <w:tab w:val="left" w:pos="3780"/>
+        </w:tabs>
+        <w:ind w:left="3780" w:leftChars="0" w:hanging="420" w:firstLineChars="0"/>
+      </w:pPr>
+      <w:rPr>
+        <w:rFonts w:hint="default"/>
+      </w:rPr>
+    </w:lvl>
+  </w:abstractNum>
+  <w:abstractNum w:abstractNumId="22">
+    <w:nsid w:val="4B861D8E"/>
+    <w:multiLevelType w:val="multilevel"/>
+    <w:tmpl w:val="4B861D8E"/>
+    <w:lvl w:ilvl="0" w:tentative="0">
+      <w:start w:val="1"/>
+      <w:numFmt w:val="decimal"/>
+      <w:lvlText w:val="%1."/>
+      <w:lvlJc w:val="left"/>
+      <w:pPr>
+        <w:tabs>
+          <w:tab w:val="left" w:pos="312"/>
+        </w:tabs>
+      </w:pPr>
+    </w:lvl>
+    <w:lvl w:ilvl="1" w:tentative="0">
+      <w:start w:val="1"/>
+      <w:numFmt w:val="decimal"/>
+      <w:lvlText w:val="(%2)"/>
+      <w:lvlJc w:val="left"/>
+      <w:pPr>
+        <w:tabs>
+          <w:tab w:val="left" w:pos="840"/>
+        </w:tabs>
+        <w:ind w:left="840" w:leftChars="0" w:hanging="420" w:firstLineChars="0"/>
+      </w:pPr>
+      <w:rPr>
+        <w:rFonts w:hint="default"/>
+      </w:rPr>
+    </w:lvl>
+    <w:lvl w:ilvl="2" w:tentative="0">
+      <w:start w:val="1"/>
+      <w:numFmt w:val="decimalEnclosedCircleChinese"/>
+      <w:lvlText w:val="%3"/>
+      <w:lvlJc w:val="left"/>
+      <w:pPr>
+        <w:tabs>
+          <w:tab w:val="left" w:pos="1260"/>
+        </w:tabs>
+        <w:ind w:left="1260" w:leftChars="0" w:hanging="420" w:firstLineChars="0"/>
+      </w:pPr>
+      <w:rPr>
+        <w:rFonts w:hint="default"/>
+      </w:rPr>
+    </w:lvl>
+    <w:lvl w:ilvl="3" w:tentative="0">
+      <w:start w:val="1"/>
+      <w:numFmt w:val="decimal"/>
+      <w:lvlText w:val="%4)"/>
+      <w:lvlJc w:val="left"/>
+      <w:pPr>
+        <w:tabs>
+          <w:tab w:val="left" w:pos="1680"/>
+        </w:tabs>
+        <w:ind w:left="1680" w:leftChars="0" w:hanging="420" w:firstLineChars="0"/>
+      </w:pPr>
+      <w:rPr>
+        <w:rFonts w:hint="default"/>
+      </w:rPr>
+    </w:lvl>
+    <w:lvl w:ilvl="4" w:tentative="0">
+      <w:start w:val="1"/>
+      <w:numFmt w:val="lowerLetter"/>
+      <w:lvlText w:val="%5."/>
+      <w:lvlJc w:val="left"/>
+      <w:pPr>
+        <w:tabs>
+          <w:tab w:val="left" w:pos="2100"/>
+        </w:tabs>
+        <w:ind w:left="2100" w:leftChars="0" w:hanging="420" w:firstLineChars="0"/>
+      </w:pPr>
+      <w:rPr>
+        <w:rFonts w:hint="default"/>
+      </w:rPr>
+    </w:lvl>
+    <w:lvl w:ilvl="5" w:tentative="0">
+      <w:start w:val="1"/>
+      <w:numFmt w:val="lowerLetter"/>
+      <w:lvlText w:val="%6)"/>
+      <w:lvlJc w:val="left"/>
+      <w:pPr>
+        <w:tabs>
+          <w:tab w:val="left" w:pos="2520"/>
+        </w:tabs>
+        <w:ind w:left="2520" w:leftChars="0" w:hanging="420" w:firstLineChars="0"/>
+      </w:pPr>
+      <w:rPr>
+        <w:rFonts w:hint="default"/>
+      </w:rPr>
+    </w:lvl>
+    <w:lvl w:ilvl="6" w:tentative="0">
+      <w:start w:val="1"/>
+      <w:numFmt w:val="lowerRoman"/>
+      <w:lvlText w:val="%7."/>
+      <w:lvlJc w:val="left"/>
+      <w:pPr>
+        <w:tabs>
+          <w:tab w:val="left" w:pos="2940"/>
+        </w:tabs>
+        <w:ind w:left="2940" w:leftChars="0" w:hanging="420" w:firstLineChars="0"/>
+      </w:pPr>
+      <w:rPr>
+        <w:rFonts w:hint="default"/>
+      </w:rPr>
+    </w:lvl>
+    <w:lvl w:ilvl="7" w:tentative="0">
+      <w:start w:val="1"/>
+      <w:numFmt w:val="lowerRoman"/>
+      <w:lvlText w:val="%8)"/>
+      <w:lvlJc w:val="left"/>
+      <w:pPr>
+        <w:tabs>
+          <w:tab w:val="left" w:pos="3360"/>
+        </w:tabs>
+        <w:ind w:left="3360" w:leftChars="0" w:hanging="420" w:firstLineChars="0"/>
+      </w:pPr>
+      <w:rPr>
+        <w:rFonts w:hint="default"/>
+      </w:rPr>
+    </w:lvl>
+    <w:lvl w:ilvl="8" w:tentative="0">
+      <w:start w:val="1"/>
+      <w:numFmt w:val="lowerLetter"/>
+      <w:lvlText w:val="%9."/>
+      <w:lvlJc w:val="left"/>
+      <w:pPr>
+        <w:tabs>
+          <w:tab w:val="left" w:pos="3780"/>
+        </w:tabs>
+        <w:ind w:left="3780" w:leftChars="0" w:hanging="420" w:firstLineChars="0"/>
+      </w:pPr>
+      <w:rPr>
+        <w:rFonts w:hint="default"/>
+      </w:rPr>
+    </w:lvl>
+  </w:abstractNum>
+  <w:abstractNum w:abstractNumId="23">
     <w:nsid w:val="50D986CD"/>
     <w:multiLevelType w:val="singleLevel"/>
     <w:tmpl w:val="50D986CD"/>
@@ -8254,62 +13056,370 @@
       </w:pPr>
     </w:lvl>
   </w:abstractNum>
+  <w:abstractNum w:abstractNumId="24">
+    <w:nsid w:val="6BECFEE8"/>
+    <w:multiLevelType w:val="multilevel"/>
+    <w:tmpl w:val="6BECFEE8"/>
+    <w:lvl w:ilvl="0" w:tentative="0">
+      <w:start w:val="1"/>
+      <w:numFmt w:val="decimal"/>
+      <w:lvlText w:val="%1."/>
+      <w:lvlJc w:val="left"/>
+      <w:pPr>
+        <w:tabs>
+          <w:tab w:val="left" w:pos="312"/>
+        </w:tabs>
+      </w:pPr>
+    </w:lvl>
+    <w:lvl w:ilvl="1" w:tentative="0">
+      <w:start w:val="1"/>
+      <w:numFmt w:val="decimal"/>
+      <w:lvlText w:val="(%2)"/>
+      <w:lvlJc w:val="left"/>
+      <w:pPr>
+        <w:tabs>
+          <w:tab w:val="left" w:pos="840"/>
+        </w:tabs>
+        <w:ind w:left="840" w:leftChars="0" w:hanging="420" w:firstLineChars="0"/>
+      </w:pPr>
+      <w:rPr>
+        <w:rFonts w:hint="default"/>
+      </w:rPr>
+    </w:lvl>
+    <w:lvl w:ilvl="2" w:tentative="0">
+      <w:start w:val="1"/>
+      <w:numFmt w:val="decimalEnclosedCircleChinese"/>
+      <w:lvlText w:val="%3"/>
+      <w:lvlJc w:val="left"/>
+      <w:pPr>
+        <w:tabs>
+          <w:tab w:val="left" w:pos="1260"/>
+        </w:tabs>
+        <w:ind w:left="1260" w:leftChars="0" w:hanging="420" w:firstLineChars="0"/>
+      </w:pPr>
+      <w:rPr>
+        <w:rFonts w:hint="default"/>
+      </w:rPr>
+    </w:lvl>
+    <w:lvl w:ilvl="3" w:tentative="0">
+      <w:start w:val="1"/>
+      <w:numFmt w:val="decimal"/>
+      <w:lvlText w:val="%4)"/>
+      <w:lvlJc w:val="left"/>
+      <w:pPr>
+        <w:tabs>
+          <w:tab w:val="left" w:pos="1680"/>
+        </w:tabs>
+        <w:ind w:left="1680" w:leftChars="0" w:hanging="420" w:firstLineChars="0"/>
+      </w:pPr>
+      <w:rPr>
+        <w:rFonts w:hint="default"/>
+      </w:rPr>
+    </w:lvl>
+    <w:lvl w:ilvl="4" w:tentative="0">
+      <w:start w:val="1"/>
+      <w:numFmt w:val="lowerLetter"/>
+      <w:lvlText w:val="%5."/>
+      <w:lvlJc w:val="left"/>
+      <w:pPr>
+        <w:tabs>
+          <w:tab w:val="left" w:pos="2100"/>
+        </w:tabs>
+        <w:ind w:left="2100" w:leftChars="0" w:hanging="420" w:firstLineChars="0"/>
+      </w:pPr>
+      <w:rPr>
+        <w:rFonts w:hint="default"/>
+      </w:rPr>
+    </w:lvl>
+    <w:lvl w:ilvl="5" w:tentative="0">
+      <w:start w:val="1"/>
+      <w:numFmt w:val="lowerLetter"/>
+      <w:lvlText w:val="%6)"/>
+      <w:lvlJc w:val="left"/>
+      <w:pPr>
+        <w:tabs>
+          <w:tab w:val="left" w:pos="2520"/>
+        </w:tabs>
+        <w:ind w:left="2520" w:leftChars="0" w:hanging="420" w:firstLineChars="0"/>
+      </w:pPr>
+      <w:rPr>
+        <w:rFonts w:hint="default"/>
+      </w:rPr>
+    </w:lvl>
+    <w:lvl w:ilvl="6" w:tentative="0">
+      <w:start w:val="1"/>
+      <w:numFmt w:val="lowerRoman"/>
+      <w:lvlText w:val="%7."/>
+      <w:lvlJc w:val="left"/>
+      <w:pPr>
+        <w:tabs>
+          <w:tab w:val="left" w:pos="2940"/>
+        </w:tabs>
+        <w:ind w:left="2940" w:leftChars="0" w:hanging="420" w:firstLineChars="0"/>
+      </w:pPr>
+      <w:rPr>
+        <w:rFonts w:hint="default"/>
+      </w:rPr>
+    </w:lvl>
+    <w:lvl w:ilvl="7" w:tentative="0">
+      <w:start w:val="1"/>
+      <w:numFmt w:val="lowerRoman"/>
+      <w:lvlText w:val="%8)"/>
+      <w:lvlJc w:val="left"/>
+      <w:pPr>
+        <w:tabs>
+          <w:tab w:val="left" w:pos="3360"/>
+        </w:tabs>
+        <w:ind w:left="3360" w:leftChars="0" w:hanging="420" w:firstLineChars="0"/>
+      </w:pPr>
+      <w:rPr>
+        <w:rFonts w:hint="default"/>
+      </w:rPr>
+    </w:lvl>
+    <w:lvl w:ilvl="8" w:tentative="0">
+      <w:start w:val="1"/>
+      <w:numFmt w:val="lowerLetter"/>
+      <w:lvlText w:val="%9."/>
+      <w:lvlJc w:val="left"/>
+      <w:pPr>
+        <w:tabs>
+          <w:tab w:val="left" w:pos="3780"/>
+        </w:tabs>
+        <w:ind w:left="3780" w:leftChars="0" w:hanging="420" w:firstLineChars="0"/>
+      </w:pPr>
+      <w:rPr>
+        <w:rFonts w:hint="default"/>
+      </w:rPr>
+    </w:lvl>
+  </w:abstractNum>
+  <w:abstractNum w:abstractNumId="25">
+    <w:nsid w:val="6D646AD5"/>
+    <w:multiLevelType w:val="multilevel"/>
+    <w:tmpl w:val="6D646AD5"/>
+    <w:lvl w:ilvl="0" w:tentative="0">
+      <w:start w:val="1"/>
+      <w:numFmt w:val="decimal"/>
+      <w:lvlText w:val="%1."/>
+      <w:lvlJc w:val="left"/>
+      <w:pPr>
+        <w:tabs>
+          <w:tab w:val="left" w:pos="312"/>
+        </w:tabs>
+      </w:pPr>
+    </w:lvl>
+    <w:lvl w:ilvl="1" w:tentative="0">
+      <w:start w:val="1"/>
+      <w:numFmt w:val="decimal"/>
+      <w:lvlText w:val="(%2)"/>
+      <w:lvlJc w:val="left"/>
+      <w:pPr>
+        <w:tabs>
+          <w:tab w:val="left" w:pos="840"/>
+        </w:tabs>
+        <w:ind w:left="840" w:leftChars="0" w:hanging="420" w:firstLineChars="0"/>
+      </w:pPr>
+      <w:rPr>
+        <w:rFonts w:hint="default"/>
+      </w:rPr>
+    </w:lvl>
+    <w:lvl w:ilvl="2" w:tentative="0">
+      <w:start w:val="1"/>
+      <w:numFmt w:val="decimalEnclosedCircleChinese"/>
+      <w:lvlText w:val="%3"/>
+      <w:lvlJc w:val="left"/>
+      <w:pPr>
+        <w:tabs>
+          <w:tab w:val="left" w:pos="1260"/>
+        </w:tabs>
+        <w:ind w:left="1260" w:leftChars="0" w:hanging="420" w:firstLineChars="0"/>
+      </w:pPr>
+      <w:rPr>
+        <w:rFonts w:hint="default"/>
+      </w:rPr>
+    </w:lvl>
+    <w:lvl w:ilvl="3" w:tentative="0">
+      <w:start w:val="1"/>
+      <w:numFmt w:val="decimal"/>
+      <w:lvlText w:val="%4)"/>
+      <w:lvlJc w:val="left"/>
+      <w:pPr>
+        <w:tabs>
+          <w:tab w:val="left" w:pos="1680"/>
+        </w:tabs>
+        <w:ind w:left="1680" w:leftChars="0" w:hanging="420" w:firstLineChars="0"/>
+      </w:pPr>
+      <w:rPr>
+        <w:rFonts w:hint="default"/>
+      </w:rPr>
+    </w:lvl>
+    <w:lvl w:ilvl="4" w:tentative="0">
+      <w:start w:val="1"/>
+      <w:numFmt w:val="lowerLetter"/>
+      <w:lvlText w:val="%5."/>
+      <w:lvlJc w:val="left"/>
+      <w:pPr>
+        <w:tabs>
+          <w:tab w:val="left" w:pos="2100"/>
+        </w:tabs>
+        <w:ind w:left="2100" w:leftChars="0" w:hanging="420" w:firstLineChars="0"/>
+      </w:pPr>
+      <w:rPr>
+        <w:rFonts w:hint="default"/>
+      </w:rPr>
+    </w:lvl>
+    <w:lvl w:ilvl="5" w:tentative="0">
+      <w:start w:val="1"/>
+      <w:numFmt w:val="lowerLetter"/>
+      <w:lvlText w:val="%6)"/>
+      <w:lvlJc w:val="left"/>
+      <w:pPr>
+        <w:tabs>
+          <w:tab w:val="left" w:pos="2520"/>
+        </w:tabs>
+        <w:ind w:left="2520" w:leftChars="0" w:hanging="420" w:firstLineChars="0"/>
+      </w:pPr>
+      <w:rPr>
+        <w:rFonts w:hint="default"/>
+      </w:rPr>
+    </w:lvl>
+    <w:lvl w:ilvl="6" w:tentative="0">
+      <w:start w:val="1"/>
+      <w:numFmt w:val="lowerRoman"/>
+      <w:lvlText w:val="%7."/>
+      <w:lvlJc w:val="left"/>
+      <w:pPr>
+        <w:tabs>
+          <w:tab w:val="left" w:pos="2940"/>
+        </w:tabs>
+        <w:ind w:left="2940" w:leftChars="0" w:hanging="420" w:firstLineChars="0"/>
+      </w:pPr>
+      <w:rPr>
+        <w:rFonts w:hint="default"/>
+      </w:rPr>
+    </w:lvl>
+    <w:lvl w:ilvl="7" w:tentative="0">
+      <w:start w:val="1"/>
+      <w:numFmt w:val="lowerRoman"/>
+      <w:lvlText w:val="%8)"/>
+      <w:lvlJc w:val="left"/>
+      <w:pPr>
+        <w:tabs>
+          <w:tab w:val="left" w:pos="3360"/>
+        </w:tabs>
+        <w:ind w:left="3360" w:leftChars="0" w:hanging="420" w:firstLineChars="0"/>
+      </w:pPr>
+      <w:rPr>
+        <w:rFonts w:hint="default"/>
+      </w:rPr>
+    </w:lvl>
+    <w:lvl w:ilvl="8" w:tentative="0">
+      <w:start w:val="1"/>
+      <w:numFmt w:val="lowerLetter"/>
+      <w:lvlText w:val="%9."/>
+      <w:lvlJc w:val="left"/>
+      <w:pPr>
+        <w:tabs>
+          <w:tab w:val="left" w:pos="3780"/>
+        </w:tabs>
+        <w:ind w:left="3780" w:leftChars="0" w:hanging="420" w:firstLineChars="0"/>
+      </w:pPr>
+      <w:rPr>
+        <w:rFonts w:hint="default"/>
+      </w:rPr>
+    </w:lvl>
+  </w:abstractNum>
+  <w:abstractNum w:abstractNumId="26">
+    <w:nsid w:val="7593397D"/>
+    <w:multiLevelType w:val="singleLevel"/>
+    <w:tmpl w:val="7593397D"/>
+    <w:lvl w:ilvl="0" w:tentative="0">
+      <w:start w:val="1"/>
+      <w:numFmt w:val="decimal"/>
+      <w:suff w:val="nothing"/>
+      <w:lvlText w:val="%1、"/>
+      <w:lvlJc w:val="left"/>
+    </w:lvl>
+  </w:abstractNum>
   <w:num w:numId="1">
     <w:abstractNumId w:val="0"/>
   </w:num>
   <w:num w:numId="2">
+    <w:abstractNumId w:val="22"/>
+  </w:num>
+  <w:num w:numId="3">
+    <w:abstractNumId w:val="4"/>
+  </w:num>
+  <w:num w:numId="4">
+    <w:abstractNumId w:val="3"/>
+  </w:num>
+  <w:num w:numId="5">
+    <w:abstractNumId w:val="13"/>
+  </w:num>
+  <w:num w:numId="6">
+    <w:abstractNumId w:val="23"/>
+  </w:num>
+  <w:num w:numId="7">
+    <w:abstractNumId w:val="9"/>
+  </w:num>
+  <w:num w:numId="8">
+    <w:abstractNumId w:val="8"/>
+  </w:num>
+  <w:num w:numId="9">
     <w:abstractNumId w:val="17"/>
   </w:num>
-  <w:num w:numId="3">
-    <w:abstractNumId w:val="3"/>
+  <w:num w:numId="10">
+    <w:abstractNumId w:val="18"/>
   </w:num>
-  <w:num w:numId="4">
+  <w:num w:numId="11">
+    <w:abstractNumId w:val="5"/>
+  </w:num>
+  <w:num w:numId="12">
+    <w:abstractNumId w:val="11"/>
+  </w:num>
+  <w:num w:numId="13">
+    <w:abstractNumId w:val="14"/>
+  </w:num>
+  <w:num w:numId="14">
+    <w:abstractNumId w:val="12"/>
+  </w:num>
+  <w:num w:numId="15">
+    <w:abstractNumId w:val="19"/>
+  </w:num>
+  <w:num w:numId="16">
+    <w:abstractNumId w:val="16"/>
+  </w:num>
+  <w:num w:numId="17">
     <w:abstractNumId w:val="2"/>
   </w:num>
-  <w:num w:numId="5">
-    <w:abstractNumId w:val="11"/>
+  <w:num w:numId="18">
+    <w:abstractNumId w:val="6"/>
   </w:num>
-  <w:num w:numId="6">
-    <w:abstractNumId w:val="18"/>
-  </w:num>
-  <w:num w:numId="7">
-    <w:abstractNumId w:val="8"/>
-  </w:num>
-  <w:num w:numId="8">
+  <w:num w:numId="19">
     <w:abstractNumId w:val="7"/>
   </w:num>
-  <w:num w:numId="9">
-    <w:abstractNumId w:val="14"/>
+  <w:num w:numId="20">
+    <w:abstractNumId w:val="26"/>
   </w:num>
-  <w:num w:numId="10">
+  <w:num w:numId="21">
+    <w:abstractNumId w:val="20"/>
+  </w:num>
+  <w:num w:numId="22">
+    <w:abstractNumId w:val="21"/>
+  </w:num>
+  <w:num w:numId="23">
     <w:abstractNumId w:val="15"/>
   </w:num>
-  <w:num w:numId="11">
-    <w:abstractNumId w:val="4"/>
+  <w:num w:numId="24">
+    <w:abstractNumId w:val="1"/>
   </w:num>
-  <w:num w:numId="12">
-    <w:abstractNumId w:val="9"/>
+  <w:num w:numId="25">
+    <w:abstractNumId w:val="24"/>
   </w:num>
-  <w:num w:numId="13">
-    <w:abstractNumId w:val="12"/>
-  </w:num>
-  <w:num w:numId="14">
+  <w:num w:numId="26">
     <w:abstractNumId w:val="10"/>
   </w:num>
-  <w:num w:numId="15">
-    <w:abstractNumId w:val="16"/>
-  </w:num>
-  <w:num w:numId="16">
-    <w:abstractNumId w:val="13"/>
-  </w:num>
-  <w:num w:numId="17">
-    <w:abstractNumId w:val="1"/>
-  </w:num>
-  <w:num w:numId="18">
-    <w:abstractNumId w:val="5"/>
-  </w:num>
-  <w:num w:numId="19">
-    <w:abstractNumId w:val="6"/>
+  <w:num w:numId="27">
+    <w:abstractNumId w:val="25"/>
   </w:num>
 </w:numbering>
 </file>

--- a/python自动化整理.docx
+++ b/python自动化整理.docx
@@ -6939,86 +6939,3896 @@
         </w:rPr>
         <w:t>结合数据驱动分离测试数据</w:t>
       </w:r>
+    </w:p>
+    <w:p>
+      <w:pPr>
+        <w:numPr>
+          <w:ilvl w:val="1"/>
+          <w:numId w:val="16"/>
+        </w:numPr>
+        <w:ind w:left="840" w:leftChars="0" w:firstLine="420" w:firstLineChars="0"/>
+        <w:rPr>
+          <w:rFonts w:hint="default"/>
+          <w:b w:val="0"/>
+          <w:bCs/>
+          <w:sz w:val="24"/>
+          <w:szCs w:val="32"/>
+          <w:lang w:val="en-US" w:eastAsia="zh-CN"/>
+        </w:rPr>
+      </w:pPr>
+      <w:r>
+        <w:rPr>
+          <w:rFonts w:hint="eastAsia"/>
+          <w:b w:val="0"/>
+          <w:bCs/>
+          <w:sz w:val="24"/>
+          <w:szCs w:val="32"/>
+          <w:lang w:val="en-US" w:eastAsia="zh-CN"/>
+        </w:rPr>
+        <w:t>Ddt + yaml 或ddt + data的形态来实现数据驱动</w:t>
+      </w:r>
+    </w:p>
+    <w:p>
+      <w:pPr>
+        <w:ind w:left="420" w:leftChars="0" w:firstLine="420" w:firstLineChars="0"/>
+        <w:rPr>
+          <w:rFonts w:hint="default"/>
+          <w:b w:val="0"/>
+          <w:bCs/>
+          <w:sz w:val="24"/>
+          <w:szCs w:val="32"/>
+          <w:lang w:val="en-US" w:eastAsia="zh-CN"/>
+        </w:rPr>
+      </w:pPr>
+    </w:p>
+    <w:p>
+      <w:pPr>
+        <w:numPr>
+          <w:ilvl w:val="0"/>
+          <w:numId w:val="0"/>
+        </w:numPr>
+        <w:rPr>
+          <w:rFonts w:hint="default"/>
+          <w:b w:val="0"/>
+          <w:bCs/>
+          <w:sz w:val="24"/>
+          <w:szCs w:val="32"/>
+          <w:lang w:val="en-US" w:eastAsia="zh-CN"/>
+        </w:rPr>
+      </w:pPr>
+    </w:p>
+    <w:p>
+      <w:pPr>
+        <w:pStyle w:val="3"/>
+        <w:numPr>
+          <w:ilvl w:val="1"/>
+          <w:numId w:val="1"/>
+        </w:numPr>
+        <w:bidi w:val="0"/>
+        <w:ind w:left="567" w:leftChars="0" w:hanging="567" w:firstLineChars="0"/>
+        <w:rPr>
+          <w:rFonts w:hint="default"/>
+          <w:lang w:val="en-US" w:eastAsia="zh-CN"/>
+        </w:rPr>
+      </w:pPr>
+      <w:r>
+        <w:rPr>
+          <w:rFonts w:hint="eastAsia"/>
+          <w:lang w:val="en-US" w:eastAsia="zh-CN"/>
+        </w:rPr>
+        <w:t>App自动化测试</w:t>
+      </w:r>
+    </w:p>
+    <w:p>
+      <w:pPr>
+        <w:pStyle w:val="4"/>
+        <w:numPr>
+          <w:ilvl w:val="2"/>
+          <w:numId w:val="1"/>
+        </w:numPr>
+        <w:bidi w:val="0"/>
+        <w:ind w:left="709" w:leftChars="0" w:hanging="709" w:firstLineChars="0"/>
+        <w:rPr>
+          <w:rFonts w:hint="eastAsia"/>
+          <w:b/>
+          <w:lang w:val="en-US" w:eastAsia="zh-CN"/>
+        </w:rPr>
+      </w:pPr>
+      <w:r>
+        <w:rPr>
+          <w:rFonts w:hint="eastAsia"/>
+          <w:b/>
+          <w:lang w:val="en-US" w:eastAsia="zh-CN"/>
+        </w:rPr>
+        <w:t>APP自动化测试讲解</w:t>
+      </w:r>
+    </w:p>
+    <w:p>
+      <w:pPr>
+        <w:ind w:firstLine="420" w:firstLineChars="0"/>
+        <w:rPr>
+          <w:rFonts w:hint="eastAsia"/>
+          <w:b w:val="0"/>
+          <w:bCs/>
+          <w:sz w:val="24"/>
+          <w:szCs w:val="32"/>
+          <w:lang w:val="en-US" w:eastAsia="zh-CN"/>
+        </w:rPr>
+      </w:pPr>
+      <w:r>
+        <w:rPr>
+          <w:rFonts w:hint="eastAsia"/>
+          <w:b w:val="0"/>
+          <w:bCs/>
+          <w:sz w:val="24"/>
+          <w:szCs w:val="32"/>
+          <w:lang w:val="en-US" w:eastAsia="zh-CN"/>
+        </w:rPr>
+        <w:t>APP:Application移动端的应用，在目前企业中，占比大约在50%左右</w:t>
+      </w:r>
+    </w:p>
+    <w:p>
+      <w:pPr>
+        <w:rPr>
+          <w:rFonts w:hint="eastAsia"/>
+          <w:b w:val="0"/>
+          <w:bCs/>
+          <w:sz w:val="24"/>
+          <w:szCs w:val="32"/>
+          <w:lang w:val="en-US" w:eastAsia="zh-CN"/>
+        </w:rPr>
+      </w:pPr>
+      <w:r>
+        <w:rPr>
+          <w:rFonts w:hint="eastAsia"/>
+          <w:b w:val="0"/>
+          <w:bCs/>
+          <w:sz w:val="24"/>
+          <w:szCs w:val="32"/>
+          <w:lang w:val="en-US" w:eastAsia="zh-CN"/>
+        </w:rPr>
+        <w:t>移动端自动化功能测试，主流是基于Appium来实现的</w:t>
+      </w:r>
+    </w:p>
+    <w:p>
+      <w:pPr>
+        <w:numPr>
+          <w:ilvl w:val="0"/>
+          <w:numId w:val="20"/>
+        </w:numPr>
+        <w:ind w:left="420" w:leftChars="0" w:firstLine="420" w:firstLineChars="0"/>
+        <w:rPr>
+          <w:rFonts w:hint="eastAsia"/>
+          <w:b w:val="0"/>
+          <w:bCs/>
+          <w:sz w:val="24"/>
+          <w:szCs w:val="32"/>
+          <w:lang w:val="en-US" w:eastAsia="zh-CN"/>
+        </w:rPr>
+      </w:pPr>
+      <w:r>
+        <w:rPr>
+          <w:rFonts w:hint="eastAsia"/>
+          <w:b w:val="0"/>
+          <w:bCs/>
+          <w:sz w:val="24"/>
+          <w:szCs w:val="32"/>
+          <w:lang w:val="en-US" w:eastAsia="zh-CN"/>
+        </w:rPr>
+        <w:t>Appium是基于selenium</w:t>
+      </w:r>
+    </w:p>
+    <w:p>
+      <w:pPr>
+        <w:numPr>
+          <w:ilvl w:val="0"/>
+          <w:numId w:val="20"/>
+        </w:numPr>
+        <w:ind w:left="420" w:leftChars="0" w:firstLine="420" w:firstLineChars="0"/>
+        <w:rPr>
+          <w:rFonts w:hint="default"/>
+          <w:b w:val="0"/>
+          <w:bCs/>
+          <w:sz w:val="24"/>
+          <w:szCs w:val="32"/>
+          <w:lang w:val="en-US" w:eastAsia="zh-CN"/>
+        </w:rPr>
+      </w:pPr>
+      <w:r>
+        <w:rPr>
+          <w:rFonts w:hint="eastAsia"/>
+          <w:b w:val="0"/>
+          <w:bCs/>
+          <w:sz w:val="24"/>
+          <w:szCs w:val="32"/>
+          <w:lang w:val="en-US" w:eastAsia="zh-CN"/>
+        </w:rPr>
+        <w:t>Appium是开源的，跨平台的测试框架</w:t>
+      </w:r>
+    </w:p>
+    <w:p>
+      <w:pPr>
+        <w:numPr>
+          <w:ilvl w:val="0"/>
+          <w:numId w:val="0"/>
+        </w:numPr>
+        <w:ind w:firstLine="420" w:firstLineChars="0"/>
+        <w:rPr>
+          <w:rFonts w:hint="default"/>
+          <w:b w:val="0"/>
+          <w:bCs/>
+          <w:sz w:val="24"/>
+          <w:szCs w:val="32"/>
+          <w:lang w:val="en-US" w:eastAsia="zh-CN"/>
+        </w:rPr>
+      </w:pPr>
+      <w:r>
+        <w:rPr>
+          <w:rFonts w:hint="eastAsia"/>
+          <w:b w:val="0"/>
+          <w:bCs/>
+          <w:sz w:val="24"/>
+          <w:szCs w:val="32"/>
+          <w:lang w:val="en-US" w:eastAsia="zh-CN"/>
+        </w:rPr>
+        <w:t>Appium本身现在主流的应用版本是desktop版本</w:t>
+      </w:r>
+    </w:p>
+    <w:p>
+      <w:pPr>
+        <w:pStyle w:val="4"/>
+        <w:numPr>
+          <w:ilvl w:val="2"/>
+          <w:numId w:val="1"/>
+        </w:numPr>
+        <w:bidi w:val="0"/>
+        <w:ind w:left="709" w:leftChars="0" w:hanging="709" w:firstLineChars="0"/>
+        <w:rPr>
+          <w:rFonts w:hint="eastAsia"/>
+          <w:b/>
+          <w:lang w:val="en-US" w:eastAsia="zh-CN"/>
+        </w:rPr>
+      </w:pPr>
+      <w:r>
+        <w:rPr>
+          <w:rFonts w:hint="eastAsia"/>
+          <w:b/>
+          <w:lang w:val="en-US" w:eastAsia="zh-CN"/>
+        </w:rPr>
+        <w:t>APPium环境安装搭建</w:t>
+      </w:r>
+    </w:p>
+    <w:p>
+      <w:pPr>
+        <w:numPr>
+          <w:ilvl w:val="0"/>
+          <w:numId w:val="21"/>
+        </w:numPr>
+        <w:ind w:firstLine="420" w:firstLineChars="0"/>
+        <w:rPr>
+          <w:rFonts w:hint="eastAsia"/>
+          <w:b w:val="0"/>
+          <w:bCs/>
+          <w:sz w:val="24"/>
+          <w:szCs w:val="32"/>
+          <w:lang w:val="en-US" w:eastAsia="zh-CN"/>
+        </w:rPr>
+      </w:pPr>
+      <w:r>
+        <w:rPr>
+          <w:rFonts w:hint="eastAsia"/>
+          <w:b w:val="0"/>
+          <w:bCs/>
+          <w:sz w:val="24"/>
+          <w:szCs w:val="32"/>
+          <w:lang w:val="en-US" w:eastAsia="zh-CN"/>
+        </w:rPr>
+        <w:t>安装jdk和SDK</w:t>
+      </w:r>
+    </w:p>
+    <w:p>
+      <w:pPr>
+        <w:numPr>
+          <w:ilvl w:val="1"/>
+          <w:numId w:val="21"/>
+        </w:numPr>
+        <w:ind w:left="420" w:leftChars="0" w:firstLine="420" w:firstLineChars="0"/>
+        <w:rPr>
+          <w:rFonts w:hint="eastAsia"/>
+          <w:b w:val="0"/>
+          <w:bCs/>
+          <w:sz w:val="24"/>
+          <w:szCs w:val="32"/>
+          <w:lang w:val="en-US" w:eastAsia="zh-CN"/>
+        </w:rPr>
+      </w:pPr>
+      <w:r>
+        <w:rPr>
+          <w:rFonts w:hint="eastAsia"/>
+          <w:b w:val="0"/>
+          <w:bCs/>
+          <w:sz w:val="24"/>
+          <w:szCs w:val="32"/>
+          <w:lang w:val="en-US" w:eastAsia="zh-CN"/>
+        </w:rPr>
+        <w:t>Jdk：Java development kit  版本1.8</w:t>
+      </w:r>
+    </w:p>
+    <w:p>
+      <w:pPr>
+        <w:numPr>
+          <w:ilvl w:val="1"/>
+          <w:numId w:val="21"/>
+        </w:numPr>
+        <w:ind w:left="420" w:leftChars="0" w:firstLine="420" w:firstLineChars="0"/>
+        <w:rPr>
+          <w:rFonts w:hint="eastAsia"/>
+          <w:b w:val="0"/>
+          <w:bCs/>
+          <w:sz w:val="24"/>
+          <w:szCs w:val="32"/>
+          <w:lang w:val="en-US" w:eastAsia="zh-CN"/>
+        </w:rPr>
+      </w:pPr>
+      <w:r>
+        <w:rPr>
+          <w:rFonts w:hint="eastAsia"/>
+          <w:b w:val="0"/>
+          <w:bCs/>
+          <w:sz w:val="24"/>
+          <w:szCs w:val="32"/>
+          <w:lang w:val="en-US" w:eastAsia="zh-CN"/>
+        </w:rPr>
+        <w:t>Sdk：software development kit 基于需要测试的安卓系统来决定SDK的安装版本</w:t>
+      </w:r>
+    </w:p>
+    <w:p>
+      <w:pPr>
+        <w:numPr>
+          <w:ilvl w:val="0"/>
+          <w:numId w:val="21"/>
+        </w:numPr>
+        <w:ind w:firstLine="420" w:firstLineChars="0"/>
+        <w:rPr>
+          <w:rFonts w:hint="default"/>
+          <w:b w:val="0"/>
+          <w:bCs/>
+          <w:sz w:val="24"/>
+          <w:szCs w:val="32"/>
+          <w:lang w:val="en-US" w:eastAsia="zh-CN"/>
+        </w:rPr>
+      </w:pPr>
+      <w:r>
+        <w:rPr>
+          <w:rFonts w:hint="eastAsia"/>
+          <w:b w:val="0"/>
+          <w:bCs/>
+          <w:sz w:val="24"/>
+          <w:szCs w:val="32"/>
+          <w:lang w:val="en-US" w:eastAsia="zh-CN"/>
+        </w:rPr>
+        <w:t>安装Appium desktop安装包（双击安装一直点击下一步）</w:t>
+      </w:r>
+    </w:p>
+    <w:p>
+      <w:pPr>
+        <w:numPr>
+          <w:ilvl w:val="1"/>
+          <w:numId w:val="21"/>
+        </w:numPr>
+        <w:ind w:left="420" w:leftChars="0" w:firstLine="420" w:firstLineChars="0"/>
+        <w:rPr>
+          <w:rFonts w:hint="default"/>
+          <w:b w:val="0"/>
+          <w:bCs/>
+          <w:sz w:val="24"/>
+          <w:szCs w:val="32"/>
+          <w:lang w:val="en-US" w:eastAsia="zh-CN"/>
+        </w:rPr>
+      </w:pPr>
+      <w:r>
+        <w:rPr>
+          <w:rFonts w:hint="eastAsia"/>
+          <w:b w:val="0"/>
+          <w:bCs/>
+          <w:sz w:val="24"/>
+          <w:szCs w:val="32"/>
+          <w:lang w:val="en-US" w:eastAsia="zh-CN"/>
+        </w:rPr>
+        <w:t>下载地址：https://github.com/appium/appium-desktop/releases</w:t>
+      </w:r>
+    </w:p>
+    <w:p>
+      <w:pPr>
+        <w:pStyle w:val="4"/>
+        <w:numPr>
+          <w:ilvl w:val="2"/>
+          <w:numId w:val="1"/>
+        </w:numPr>
+        <w:bidi w:val="0"/>
+        <w:ind w:left="709" w:leftChars="0" w:hanging="709" w:firstLineChars="0"/>
+        <w:rPr>
+          <w:rFonts w:hint="eastAsia"/>
+          <w:b/>
+          <w:lang w:val="en-US" w:eastAsia="zh-CN"/>
+        </w:rPr>
+      </w:pPr>
+      <w:r>
+        <w:rPr>
+          <w:rFonts w:hint="eastAsia"/>
+          <w:b/>
+          <w:lang w:val="en-US" w:eastAsia="zh-CN"/>
+        </w:rPr>
+        <w:t>APPium使用技巧讲解</w:t>
+      </w:r>
+    </w:p>
+    <w:p>
+      <w:pPr>
+        <w:numPr>
+          <w:ilvl w:val="0"/>
+          <w:numId w:val="22"/>
+        </w:numPr>
+        <w:ind w:firstLine="420" w:firstLineChars="0"/>
+        <w:rPr>
+          <w:rFonts w:hint="eastAsia"/>
+          <w:b w:val="0"/>
+          <w:bCs/>
+          <w:sz w:val="24"/>
+          <w:szCs w:val="32"/>
+          <w:lang w:val="en-US" w:eastAsia="zh-CN"/>
+        </w:rPr>
+      </w:pPr>
+      <w:r>
+        <w:rPr>
+          <w:rFonts w:hint="eastAsia"/>
+          <w:b w:val="0"/>
+          <w:bCs/>
+          <w:sz w:val="24"/>
+          <w:szCs w:val="32"/>
+          <w:lang w:val="en-US" w:eastAsia="zh-CN"/>
+        </w:rPr>
+        <w:t>adb指令：用于连接测试设备，</w:t>
+      </w:r>
+    </w:p>
+    <w:p>
+      <w:pPr>
+        <w:numPr>
+          <w:ilvl w:val="1"/>
+          <w:numId w:val="22"/>
+        </w:numPr>
+        <w:ind w:left="420" w:leftChars="0" w:firstLine="420" w:firstLineChars="0"/>
+        <w:rPr>
+          <w:rFonts w:hint="eastAsia"/>
+          <w:b w:val="0"/>
+          <w:bCs/>
+          <w:sz w:val="24"/>
+          <w:szCs w:val="32"/>
+          <w:lang w:val="en-US" w:eastAsia="zh-CN"/>
+        </w:rPr>
+      </w:pPr>
+      <w:r>
+        <w:rPr>
+          <w:rFonts w:hint="eastAsia"/>
+          <w:b w:val="0"/>
+          <w:bCs/>
+          <w:sz w:val="24"/>
+          <w:szCs w:val="32"/>
+          <w:lang w:val="en-US" w:eastAsia="zh-CN"/>
+        </w:rPr>
+        <w:t>adb devices 用于查看adb连接的设备数及设备名称</w:t>
+      </w:r>
+    </w:p>
+    <w:p>
+      <w:pPr>
+        <w:numPr>
+          <w:ilvl w:val="1"/>
+          <w:numId w:val="22"/>
+        </w:numPr>
+        <w:ind w:left="420" w:leftChars="0" w:firstLine="420" w:firstLineChars="0"/>
+        <w:rPr>
+          <w:rFonts w:hint="eastAsia"/>
+          <w:b w:val="0"/>
+          <w:bCs/>
+          <w:sz w:val="24"/>
+          <w:szCs w:val="32"/>
+          <w:lang w:val="en-US" w:eastAsia="zh-CN"/>
+        </w:rPr>
+      </w:pPr>
+      <w:r>
+        <w:rPr>
+          <w:rFonts w:hint="eastAsia"/>
+          <w:b w:val="0"/>
+          <w:bCs/>
+          <w:sz w:val="24"/>
+          <w:szCs w:val="32"/>
+          <w:lang w:val="en-US" w:eastAsia="zh-CN"/>
+        </w:rPr>
+        <w:t>adb shell pm list packages 用于查看包名</w:t>
+      </w:r>
+    </w:p>
+    <w:p>
+      <w:pPr>
+        <w:numPr>
+          <w:ilvl w:val="1"/>
+          <w:numId w:val="22"/>
+        </w:numPr>
+        <w:ind w:left="420" w:leftChars="0" w:firstLine="420" w:firstLineChars="0"/>
+        <w:rPr>
+          <w:rFonts w:hint="eastAsia"/>
+          <w:b w:val="0"/>
+          <w:bCs/>
+          <w:sz w:val="24"/>
+          <w:szCs w:val="32"/>
+          <w:lang w:val="en-US" w:eastAsia="zh-CN"/>
+        </w:rPr>
+      </w:pPr>
+      <w:r>
+        <w:rPr>
+          <w:rFonts w:hint="eastAsia"/>
+          <w:b w:val="0"/>
+          <w:bCs/>
+          <w:sz w:val="24"/>
+          <w:szCs w:val="32"/>
+          <w:lang w:val="en-US" w:eastAsia="zh-CN"/>
+        </w:rPr>
+        <w:t>应用程序的主入口adb shell dumpsys window w |grep / |grep name=或 dumpsys window windows |grep current -i</w:t>
+      </w:r>
+    </w:p>
+    <w:p>
+      <w:pPr>
+        <w:numPr>
+          <w:ilvl w:val="0"/>
+          <w:numId w:val="22"/>
+        </w:numPr>
+        <w:ind w:firstLine="420" w:firstLineChars="0"/>
+        <w:rPr>
+          <w:rFonts w:hint="eastAsia"/>
+          <w:b w:val="0"/>
+          <w:bCs/>
+          <w:sz w:val="24"/>
+          <w:szCs w:val="32"/>
+          <w:lang w:val="en-US" w:eastAsia="zh-CN"/>
+        </w:rPr>
+      </w:pPr>
+      <w:r>
+        <w:rPr>
+          <w:rFonts w:hint="eastAsia"/>
+          <w:b w:val="0"/>
+          <w:bCs/>
+          <w:sz w:val="24"/>
+          <w:szCs w:val="32"/>
+          <w:lang w:val="en-US" w:eastAsia="zh-CN"/>
+        </w:rPr>
+        <w:t>adb shell（远程连接设备）</w:t>
+      </w:r>
+    </w:p>
+    <w:p>
+      <w:pPr>
+        <w:numPr>
+          <w:ilvl w:val="0"/>
+          <w:numId w:val="0"/>
+        </w:numPr>
+        <w:ind w:firstLine="420" w:firstLineChars="0"/>
+        <w:rPr>
+          <w:rFonts w:hint="eastAsia"/>
+          <w:b w:val="0"/>
+          <w:bCs/>
+          <w:sz w:val="24"/>
+          <w:szCs w:val="32"/>
+          <w:lang w:val="en-US" w:eastAsia="zh-CN"/>
+        </w:rPr>
+      </w:pPr>
+      <w:r>
+        <w:rPr>
+          <w:rFonts w:hint="eastAsia"/>
+          <w:b w:val="0"/>
+          <w:bCs/>
+          <w:sz w:val="24"/>
+          <w:szCs w:val="32"/>
+          <w:lang w:val="en-US" w:eastAsia="zh-CN"/>
+        </w:rPr>
+        <w:t>Appium Dessired Capabilities:</w:t>
+      </w:r>
+    </w:p>
+    <w:p>
+      <w:pPr>
+        <w:numPr>
+          <w:ilvl w:val="0"/>
+          <w:numId w:val="0"/>
+        </w:numPr>
+        <w:ind w:left="420" w:leftChars="0" w:firstLine="420" w:firstLineChars="0"/>
+        <w:rPr>
+          <w:rFonts w:hint="eastAsia"/>
+          <w:b w:val="0"/>
+          <w:bCs/>
+          <w:sz w:val="24"/>
+          <w:szCs w:val="32"/>
+          <w:lang w:val="en-US" w:eastAsia="zh-CN"/>
+        </w:rPr>
+      </w:pPr>
+      <w:r>
+        <w:rPr>
+          <w:rFonts w:hint="eastAsia"/>
+          <w:b w:val="0"/>
+          <w:bCs/>
+          <w:sz w:val="24"/>
+          <w:szCs w:val="32"/>
+          <w:lang w:val="en-US" w:eastAsia="zh-CN"/>
+        </w:rPr>
+        <w:t>在Appium中，连接设备中的被测程序需要配置属性</w:t>
+      </w:r>
+    </w:p>
+    <w:p>
+      <w:pPr>
+        <w:numPr>
+          <w:ilvl w:val="0"/>
+          <w:numId w:val="23"/>
+        </w:numPr>
+        <w:ind w:left="420" w:leftChars="0" w:firstLine="420" w:firstLineChars="0"/>
+        <w:rPr>
+          <w:rFonts w:hint="eastAsia"/>
+          <w:b w:val="0"/>
+          <w:bCs/>
+          <w:sz w:val="24"/>
+          <w:szCs w:val="32"/>
+          <w:lang w:val="en-US" w:eastAsia="zh-CN"/>
+        </w:rPr>
+      </w:pPr>
+      <w:r>
+        <w:rPr>
+          <w:rFonts w:hint="eastAsia"/>
+          <w:b w:val="0"/>
+          <w:bCs/>
+          <w:sz w:val="24"/>
+          <w:szCs w:val="32"/>
+          <w:lang w:val="en-US" w:eastAsia="zh-CN"/>
+        </w:rPr>
+        <w:t>deviceName:设备名称 （例：device）</w:t>
+      </w:r>
+    </w:p>
+    <w:p>
+      <w:pPr>
+        <w:numPr>
+          <w:ilvl w:val="0"/>
+          <w:numId w:val="23"/>
+        </w:numPr>
+        <w:ind w:left="420" w:leftChars="0" w:firstLine="420" w:firstLineChars="0"/>
+        <w:rPr>
+          <w:rFonts w:hint="default"/>
+          <w:b w:val="0"/>
+          <w:bCs/>
+          <w:sz w:val="24"/>
+          <w:szCs w:val="32"/>
+          <w:lang w:val="en-US" w:eastAsia="zh-CN"/>
+        </w:rPr>
+      </w:pPr>
+      <w:r>
+        <w:rPr>
+          <w:rFonts w:hint="eastAsia"/>
+          <w:b w:val="0"/>
+          <w:bCs/>
+          <w:sz w:val="24"/>
+          <w:szCs w:val="32"/>
+          <w:lang w:val="en-US" w:eastAsia="zh-CN"/>
+        </w:rPr>
+        <w:t>platformName:操作系统名称（例：Android）</w:t>
+      </w:r>
+    </w:p>
+    <w:p>
+      <w:pPr>
+        <w:numPr>
+          <w:ilvl w:val="0"/>
+          <w:numId w:val="23"/>
+        </w:numPr>
+        <w:ind w:left="420" w:leftChars="0" w:firstLine="420" w:firstLineChars="0"/>
+        <w:rPr>
+          <w:rFonts w:hint="default"/>
+          <w:b w:val="0"/>
+          <w:bCs/>
+          <w:sz w:val="24"/>
+          <w:szCs w:val="32"/>
+          <w:lang w:val="en-US" w:eastAsia="zh-CN"/>
+        </w:rPr>
+      </w:pPr>
+      <w:r>
+        <w:rPr>
+          <w:rFonts w:hint="eastAsia"/>
+          <w:b w:val="0"/>
+          <w:bCs/>
+          <w:sz w:val="24"/>
+          <w:szCs w:val="32"/>
+          <w:lang w:val="en-US" w:eastAsia="zh-CN"/>
+        </w:rPr>
+        <w:t>platformVersion:操作系统版本（例：7.1.2）</w:t>
+      </w:r>
+    </w:p>
+    <w:p>
+      <w:pPr>
+        <w:numPr>
+          <w:ilvl w:val="0"/>
+          <w:numId w:val="23"/>
+        </w:numPr>
+        <w:ind w:left="420" w:leftChars="0" w:firstLine="420" w:firstLineChars="0"/>
+        <w:rPr>
+          <w:rFonts w:hint="default"/>
+          <w:b w:val="0"/>
+          <w:bCs/>
+          <w:sz w:val="24"/>
+          <w:szCs w:val="32"/>
+          <w:lang w:val="en-US" w:eastAsia="zh-CN"/>
+        </w:rPr>
+      </w:pPr>
+      <w:r>
+        <w:rPr>
+          <w:rFonts w:hint="eastAsia"/>
+          <w:b w:val="0"/>
+          <w:bCs/>
+          <w:sz w:val="24"/>
+          <w:szCs w:val="32"/>
+          <w:lang w:val="en-US" w:eastAsia="zh-CN"/>
+        </w:rPr>
+        <w:t>appPackage:应用程序的包名（例：com.tencent.mobileqq）</w:t>
+      </w:r>
+    </w:p>
+    <w:p>
+      <w:pPr>
+        <w:numPr>
+          <w:ilvl w:val="0"/>
+          <w:numId w:val="23"/>
+        </w:numPr>
+        <w:ind w:left="420" w:leftChars="0" w:firstLine="420" w:firstLineChars="0"/>
+        <w:rPr>
+          <w:rFonts w:hint="default"/>
+          <w:b w:val="0"/>
+          <w:bCs/>
+          <w:sz w:val="24"/>
+          <w:szCs w:val="32"/>
+          <w:lang w:val="en-US" w:eastAsia="zh-CN"/>
+        </w:rPr>
+      </w:pPr>
+      <w:r>
+        <w:rPr>
+          <w:rFonts w:hint="eastAsia"/>
+          <w:b w:val="0"/>
+          <w:bCs/>
+          <w:sz w:val="24"/>
+          <w:szCs w:val="32"/>
+          <w:lang w:val="en-US" w:eastAsia="zh-CN"/>
+        </w:rPr>
+        <w:t>appActivity:应用程序的主入口（例：.activity.SplashActivity）</w:t>
+      </w:r>
+    </w:p>
+    <w:p>
+      <w:pPr>
+        <w:numPr>
+          <w:ilvl w:val="0"/>
+          <w:numId w:val="23"/>
+        </w:numPr>
+        <w:ind w:left="420" w:leftChars="0" w:firstLine="420" w:firstLineChars="0"/>
+        <w:rPr>
+          <w:rFonts w:hint="default"/>
+          <w:b w:val="0"/>
+          <w:bCs/>
+          <w:sz w:val="24"/>
+          <w:szCs w:val="32"/>
+          <w:lang w:val="en-US" w:eastAsia="zh-CN"/>
+        </w:rPr>
+      </w:pPr>
+      <w:r>
+        <w:rPr>
+          <w:rFonts w:hint="eastAsia"/>
+          <w:b w:val="0"/>
+          <w:bCs/>
+          <w:sz w:val="24"/>
+          <w:szCs w:val="32"/>
+          <w:lang w:val="en-US" w:eastAsia="zh-CN"/>
+        </w:rPr>
+        <w:t>noReset:启动应用时是否重置，true表示不重置</w:t>
+      </w:r>
+    </w:p>
+    <w:p>
+      <w:pPr>
+        <w:numPr>
+          <w:ilvl w:val="0"/>
+          <w:numId w:val="23"/>
+        </w:numPr>
+        <w:ind w:left="420" w:leftChars="0" w:firstLine="420" w:firstLineChars="0"/>
+        <w:rPr>
+          <w:rFonts w:hint="default"/>
+          <w:b w:val="0"/>
+          <w:bCs/>
+          <w:sz w:val="24"/>
+          <w:szCs w:val="32"/>
+          <w:lang w:val="en-US" w:eastAsia="zh-CN"/>
+        </w:rPr>
+      </w:pPr>
+      <w:r>
+        <w:rPr>
+          <w:rFonts w:hint="default"/>
+          <w:b w:val="0"/>
+          <w:bCs/>
+          <w:sz w:val="24"/>
+          <w:szCs w:val="32"/>
+          <w:lang w:val="en-US" w:eastAsia="zh-CN"/>
+        </w:rPr>
+        <w:t>“</w:t>
+      </w:r>
+      <w:r>
+        <w:rPr>
+          <w:rFonts w:hint="eastAsia"/>
+          <w:b w:val="0"/>
+          <w:bCs/>
+          <w:sz w:val="24"/>
+          <w:szCs w:val="32"/>
+          <w:lang w:val="en-US" w:eastAsia="zh-CN"/>
+        </w:rPr>
+        <w:t>unicodeKeyboard</w:t>
+      </w:r>
+      <w:r>
+        <w:rPr>
+          <w:rFonts w:hint="default"/>
+          <w:b w:val="0"/>
+          <w:bCs/>
+          <w:sz w:val="24"/>
+          <w:szCs w:val="32"/>
+          <w:lang w:val="en-US" w:eastAsia="zh-CN"/>
+        </w:rPr>
+        <w:t>”</w:t>
+      </w:r>
+      <w:r>
+        <w:rPr>
+          <w:rFonts w:hint="eastAsia"/>
+          <w:b w:val="0"/>
+          <w:bCs/>
+          <w:sz w:val="24"/>
+          <w:szCs w:val="32"/>
+          <w:lang w:val="en-US" w:eastAsia="zh-CN"/>
+        </w:rPr>
+        <w:t>:true,</w:t>
+      </w:r>
+      <w:r>
+        <w:rPr>
+          <w:rFonts w:hint="default"/>
+          <w:b w:val="0"/>
+          <w:bCs/>
+          <w:sz w:val="24"/>
+          <w:szCs w:val="32"/>
+          <w:lang w:val="en-US" w:eastAsia="zh-CN"/>
+        </w:rPr>
+        <w:t>”</w:t>
+      </w:r>
+      <w:r>
+        <w:rPr>
+          <w:rFonts w:hint="eastAsia"/>
+          <w:b w:val="0"/>
+          <w:bCs/>
+          <w:sz w:val="24"/>
+          <w:szCs w:val="32"/>
+          <w:lang w:val="en-US" w:eastAsia="zh-CN"/>
+        </w:rPr>
+        <w:t>resetKeyboard</w:t>
+      </w:r>
+      <w:r>
+        <w:rPr>
+          <w:rFonts w:hint="default"/>
+          <w:b w:val="0"/>
+          <w:bCs/>
+          <w:sz w:val="24"/>
+          <w:szCs w:val="32"/>
+          <w:lang w:val="en-US" w:eastAsia="zh-CN"/>
+        </w:rPr>
+        <w:t>”</w:t>
+      </w:r>
+      <w:r>
+        <w:rPr>
+          <w:rFonts w:hint="eastAsia"/>
+          <w:b w:val="0"/>
+          <w:bCs/>
+          <w:sz w:val="24"/>
+          <w:szCs w:val="32"/>
+          <w:lang w:val="en-US" w:eastAsia="zh-CN"/>
+        </w:rPr>
+        <w:t>:true,用于支持中午输入</w:t>
+      </w:r>
+    </w:p>
+    <w:p>
+      <w:pPr>
+        <w:numPr>
+          <w:ilvl w:val="0"/>
+          <w:numId w:val="0"/>
+        </w:numPr>
+        <w:ind w:left="840" w:leftChars="0"/>
+        <w:rPr>
+          <w:rFonts w:hint="default"/>
+          <w:b w:val="0"/>
+          <w:bCs/>
+          <w:sz w:val="24"/>
+          <w:szCs w:val="32"/>
+          <w:lang w:val="en-US" w:eastAsia="zh-CN"/>
+        </w:rPr>
+      </w:pPr>
+      <w:r>
+        <w:drawing>
+          <wp:inline distT="0" distB="0" distL="114300" distR="114300">
+            <wp:extent cx="5270500" cy="2272665"/>
+            <wp:effectExtent l="0" t="0" r="6350" b="13335"/>
+            <wp:docPr id="1" name="图片 1"/>
+            <wp:cNvGraphicFramePr>
+              <a:graphicFrameLocks xmlns:a="http://schemas.openxmlformats.org/drawingml/2006/main" noChangeAspect="1"/>
+            </wp:cNvGraphicFramePr>
+            <a:graphic xmlns:a="http://schemas.openxmlformats.org/drawingml/2006/main">
+              <a:graphicData uri="http://schemas.openxmlformats.org/drawingml/2006/picture">
+                <pic:pic xmlns:pic="http://schemas.openxmlformats.org/drawingml/2006/picture">
+                  <pic:nvPicPr>
+                    <pic:cNvPr id="1" name="图片 1"/>
+                    <pic:cNvPicPr>
+                      <a:picLocks noChangeAspect="1"/>
+                    </pic:cNvPicPr>
+                  </pic:nvPicPr>
+                  <pic:blipFill>
+                    <a:blip r:embed="rId5"/>
+                    <a:stretch>
+                      <a:fillRect/>
+                    </a:stretch>
+                  </pic:blipFill>
+                  <pic:spPr>
+                    <a:xfrm>
+                      <a:off x="0" y="0"/>
+                      <a:ext cx="5270500" cy="2272665"/>
+                    </a:xfrm>
+                    <a:prstGeom prst="rect">
+                      <a:avLst/>
+                    </a:prstGeom>
+                    <a:noFill/>
+                    <a:ln>
+                      <a:noFill/>
+                    </a:ln>
+                  </pic:spPr>
+                </pic:pic>
+              </a:graphicData>
+            </a:graphic>
+          </wp:inline>
+        </w:drawing>
+      </w:r>
+    </w:p>
+    <w:p>
+      <w:pPr>
+        <w:ind w:firstLine="420" w:firstLineChars="0"/>
+        <w:rPr>
+          <w:rFonts w:hint="eastAsia"/>
+          <w:b w:val="0"/>
+          <w:bCs/>
+          <w:sz w:val="24"/>
+          <w:szCs w:val="32"/>
+          <w:lang w:val="en-US" w:eastAsia="zh-CN"/>
+        </w:rPr>
+      </w:pPr>
+    </w:p>
+    <w:p>
+      <w:pPr>
+        <w:pStyle w:val="4"/>
+        <w:numPr>
+          <w:ilvl w:val="2"/>
+          <w:numId w:val="1"/>
+        </w:numPr>
+        <w:bidi w:val="0"/>
+        <w:ind w:left="709" w:leftChars="0" w:hanging="709" w:firstLineChars="0"/>
+        <w:rPr>
+          <w:rFonts w:hint="eastAsia"/>
+          <w:b/>
+          <w:lang w:val="en-US" w:eastAsia="zh-CN"/>
+        </w:rPr>
+      </w:pPr>
+      <w:r>
+        <w:rPr>
+          <w:rFonts w:hint="eastAsia"/>
+          <w:b/>
+          <w:lang w:val="en-US" w:eastAsia="zh-CN"/>
+        </w:rPr>
+        <w:t>adb常用指令与monkey稳定性测试</w:t>
+      </w:r>
+    </w:p>
+    <w:p>
+      <w:pPr>
+        <w:ind w:firstLine="420" w:firstLineChars="0"/>
+        <w:rPr>
+          <w:rFonts w:hint="eastAsia"/>
+          <w:b/>
+          <w:sz w:val="24"/>
+          <w:szCs w:val="32"/>
+          <w:lang w:val="en-US" w:eastAsia="zh-CN"/>
+        </w:rPr>
+      </w:pPr>
+      <w:r>
+        <w:rPr>
+          <w:rFonts w:hint="eastAsia"/>
+          <w:b/>
+          <w:sz w:val="24"/>
+          <w:szCs w:val="32"/>
+          <w:lang w:val="en-US" w:eastAsia="zh-CN"/>
+        </w:rPr>
+        <w:t>Adb命令</w:t>
+      </w:r>
+    </w:p>
+    <w:p>
+      <w:pPr>
+        <w:ind w:left="420" w:leftChars="0" w:firstLine="420" w:firstLineChars="0"/>
+        <w:rPr>
+          <w:rFonts w:hint="eastAsia"/>
+          <w:b w:val="0"/>
+          <w:bCs/>
+          <w:sz w:val="24"/>
+          <w:szCs w:val="32"/>
+          <w:lang w:val="en-US" w:eastAsia="zh-CN"/>
+        </w:rPr>
+      </w:pPr>
+      <w:r>
+        <w:rPr>
+          <w:rFonts w:hint="eastAsia"/>
+          <w:b w:val="0"/>
+          <w:bCs/>
+          <w:sz w:val="24"/>
+          <w:szCs w:val="32"/>
+          <w:lang w:val="en-US" w:eastAsia="zh-CN"/>
+        </w:rPr>
+        <w:t>连接设备：adb connect 127.0.0.1:62001</w:t>
+      </w:r>
+    </w:p>
+    <w:p>
+      <w:pPr>
+        <w:ind w:left="1680" w:leftChars="0" w:firstLine="420" w:firstLineChars="0"/>
+        <w:rPr>
+          <w:rFonts w:hint="eastAsia"/>
+          <w:b w:val="0"/>
+          <w:bCs/>
+          <w:sz w:val="24"/>
+          <w:szCs w:val="32"/>
+          <w:lang w:val="en-US" w:eastAsia="zh-CN"/>
+        </w:rPr>
+      </w:pPr>
+      <w:r>
+        <w:rPr>
+          <w:rFonts w:hint="eastAsia"/>
+          <w:b w:val="0"/>
+          <w:bCs/>
+          <w:sz w:val="24"/>
+          <w:szCs w:val="32"/>
+          <w:lang w:val="en-US" w:eastAsia="zh-CN"/>
+        </w:rPr>
+        <w:t>adb device</w:t>
+      </w:r>
+    </w:p>
+    <w:p>
+      <w:pPr>
+        <w:ind w:left="420" w:leftChars="0" w:firstLine="420" w:firstLineChars="0"/>
+        <w:rPr>
+          <w:rFonts w:hint="eastAsia"/>
+          <w:b w:val="0"/>
+          <w:bCs/>
+          <w:sz w:val="24"/>
+          <w:szCs w:val="32"/>
+          <w:lang w:val="en-US" w:eastAsia="zh-CN"/>
+        </w:rPr>
+      </w:pPr>
+      <w:r>
+        <w:rPr>
+          <w:rFonts w:hint="eastAsia"/>
+          <w:b w:val="0"/>
+          <w:bCs/>
+          <w:sz w:val="24"/>
+          <w:szCs w:val="32"/>
+          <w:lang w:val="en-US" w:eastAsia="zh-CN"/>
+        </w:rPr>
+        <w:t>进入手机内部：adb shell</w:t>
+      </w:r>
+    </w:p>
+    <w:p>
+      <w:pPr>
+        <w:ind w:left="2100" w:leftChars="0" w:firstLine="420" w:firstLineChars="0"/>
+        <w:rPr>
+          <w:rFonts w:hint="eastAsia"/>
+          <w:b w:val="0"/>
+          <w:bCs/>
+          <w:sz w:val="24"/>
+          <w:szCs w:val="32"/>
+          <w:lang w:val="en-US" w:eastAsia="zh-CN"/>
+        </w:rPr>
+      </w:pPr>
+      <w:r>
+        <w:rPr>
+          <w:rFonts w:hint="eastAsia"/>
+          <w:b w:val="0"/>
+          <w:bCs/>
+          <w:sz w:val="24"/>
+          <w:szCs w:val="32"/>
+          <w:lang w:val="en-US" w:eastAsia="zh-CN"/>
+        </w:rPr>
+        <w:t>adb -s 127.0.0.1:62001 shell</w:t>
+      </w:r>
+    </w:p>
+    <w:p>
+      <w:pPr>
+        <w:ind w:left="420" w:leftChars="0" w:firstLine="420" w:firstLineChars="0"/>
+        <w:rPr>
+          <w:rFonts w:hint="eastAsia"/>
+          <w:b w:val="0"/>
+          <w:bCs/>
+          <w:sz w:val="24"/>
+          <w:szCs w:val="32"/>
+          <w:lang w:val="en-US" w:eastAsia="zh-CN"/>
+        </w:rPr>
+      </w:pPr>
+      <w:r>
+        <w:rPr>
+          <w:rFonts w:hint="eastAsia"/>
+          <w:b w:val="0"/>
+          <w:bCs/>
+          <w:sz w:val="24"/>
+          <w:szCs w:val="32"/>
+          <w:lang w:val="en-US" w:eastAsia="zh-CN"/>
+        </w:rPr>
+        <w:t>退出shell:exit</w:t>
+      </w:r>
+    </w:p>
+    <w:p>
+      <w:pPr>
+        <w:ind w:left="420" w:leftChars="0" w:firstLine="420" w:firstLineChars="0"/>
+        <w:rPr>
+          <w:rFonts w:hint="eastAsia"/>
+          <w:b w:val="0"/>
+          <w:bCs/>
+          <w:sz w:val="24"/>
+          <w:szCs w:val="32"/>
+          <w:lang w:val="en-US" w:eastAsia="zh-CN"/>
+        </w:rPr>
+      </w:pPr>
+      <w:r>
+        <w:rPr>
+          <w:rFonts w:hint="eastAsia"/>
+          <w:b w:val="0"/>
+          <w:bCs/>
+          <w:sz w:val="24"/>
+          <w:szCs w:val="32"/>
+          <w:lang w:val="en-US" w:eastAsia="zh-CN"/>
+        </w:rPr>
+        <w:t>指定安装：adb install 安装包的路径</w:t>
+      </w:r>
+    </w:p>
+    <w:p>
+      <w:pPr>
+        <w:ind w:left="420" w:leftChars="0" w:firstLine="420" w:firstLineChars="0"/>
+        <w:rPr>
+          <w:rFonts w:hint="eastAsia"/>
+          <w:b w:val="0"/>
+          <w:bCs/>
+          <w:sz w:val="24"/>
+          <w:szCs w:val="32"/>
+          <w:lang w:val="en-US" w:eastAsia="zh-CN"/>
+        </w:rPr>
+      </w:pPr>
+      <w:r>
+        <w:rPr>
+          <w:rFonts w:hint="eastAsia"/>
+          <w:b w:val="0"/>
+          <w:bCs/>
+          <w:sz w:val="24"/>
+          <w:szCs w:val="32"/>
+          <w:lang w:val="en-US" w:eastAsia="zh-CN"/>
+        </w:rPr>
+        <w:t>覆盖安装：adb install -r 安装包的路径</w:t>
+      </w:r>
+    </w:p>
+    <w:p>
+      <w:pPr>
+        <w:ind w:left="420" w:leftChars="0" w:firstLine="420" w:firstLineChars="0"/>
+        <w:rPr>
+          <w:rFonts w:hint="eastAsia"/>
+          <w:b w:val="0"/>
+          <w:bCs/>
+          <w:sz w:val="24"/>
+          <w:szCs w:val="32"/>
+          <w:lang w:val="en-US" w:eastAsia="zh-CN"/>
+        </w:rPr>
+      </w:pPr>
+      <w:r>
+        <w:rPr>
+          <w:rFonts w:hint="eastAsia"/>
+          <w:b w:val="0"/>
+          <w:bCs/>
+          <w:sz w:val="24"/>
+          <w:szCs w:val="32"/>
+          <w:lang w:val="en-US" w:eastAsia="zh-CN"/>
+        </w:rPr>
+        <w:t>指定路径安装：adb -s 127.0.0.1:62001 install 安装包路径</w:t>
+      </w:r>
+    </w:p>
+    <w:p>
+      <w:pPr>
+        <w:ind w:left="420" w:leftChars="0" w:firstLine="420" w:firstLineChars="0"/>
+        <w:rPr>
+          <w:rFonts w:hint="default"/>
+          <w:b w:val="0"/>
+          <w:bCs/>
+          <w:sz w:val="24"/>
+          <w:szCs w:val="32"/>
+          <w:lang w:val="en-US" w:eastAsia="zh-CN"/>
+        </w:rPr>
+      </w:pPr>
+      <w:r>
+        <w:rPr>
+          <w:rFonts w:hint="eastAsia"/>
+          <w:b w:val="0"/>
+          <w:bCs/>
+          <w:sz w:val="24"/>
+          <w:szCs w:val="32"/>
+          <w:lang w:val="en-US" w:eastAsia="zh-CN"/>
+        </w:rPr>
+        <w:t>获取包名：aapt dump badging app存放地址</w:t>
+      </w:r>
+    </w:p>
+    <w:p>
+      <w:pPr>
+        <w:ind w:left="1680" w:leftChars="0" w:firstLine="420" w:firstLineChars="0"/>
+        <w:rPr>
+          <w:rFonts w:hint="eastAsia"/>
+          <w:b w:val="0"/>
+          <w:bCs/>
+          <w:sz w:val="24"/>
+          <w:szCs w:val="32"/>
+          <w:lang w:val="en-US" w:eastAsia="zh-CN"/>
+        </w:rPr>
+      </w:pPr>
+      <w:r>
+        <w:rPr>
+          <w:rFonts w:hint="eastAsia"/>
+          <w:b w:val="0"/>
+          <w:bCs/>
+          <w:sz w:val="24"/>
+          <w:szCs w:val="32"/>
+          <w:lang w:val="en-US" w:eastAsia="zh-CN"/>
+        </w:rPr>
+        <w:t xml:space="preserve">通过adb shell进入/data/app文件夹 ls </w:t>
+      </w:r>
+    </w:p>
+    <w:p>
+      <w:pPr>
+        <w:ind w:left="1680" w:leftChars="0" w:firstLine="420" w:firstLineChars="0"/>
+        <w:rPr>
+          <w:rFonts w:hint="default"/>
+          <w:b w:val="0"/>
+          <w:bCs/>
+          <w:sz w:val="24"/>
+          <w:szCs w:val="32"/>
+          <w:lang w:val="en-US" w:eastAsia="zh-CN"/>
+        </w:rPr>
+      </w:pPr>
+      <w:r>
+        <w:rPr>
+          <w:rFonts w:hint="eastAsia"/>
+          <w:b w:val="0"/>
+          <w:bCs/>
+          <w:sz w:val="24"/>
+          <w:szCs w:val="32"/>
+          <w:lang w:val="en-US" w:eastAsia="zh-CN"/>
+        </w:rPr>
+        <w:t>adb shell pm list package</w:t>
+      </w:r>
+    </w:p>
+    <w:p>
+      <w:pPr>
+        <w:ind w:left="420" w:leftChars="0" w:firstLine="420" w:firstLineChars="0"/>
+        <w:rPr>
+          <w:rFonts w:hint="eastAsia"/>
+          <w:b w:val="0"/>
+          <w:bCs/>
+          <w:sz w:val="24"/>
+          <w:szCs w:val="32"/>
+          <w:lang w:val="en-US" w:eastAsia="zh-CN"/>
+        </w:rPr>
+      </w:pPr>
+      <w:r>
+        <w:rPr>
+          <w:rFonts w:hint="eastAsia"/>
+          <w:b w:val="0"/>
+          <w:bCs/>
+          <w:sz w:val="24"/>
+          <w:szCs w:val="32"/>
+          <w:lang w:val="en-US" w:eastAsia="zh-CN"/>
+        </w:rPr>
+        <w:t>卸载软件：adb uninstall 包名</w:t>
+      </w:r>
+    </w:p>
+    <w:p>
+      <w:pPr>
+        <w:ind w:left="420" w:leftChars="0" w:firstLine="420" w:firstLineChars="0"/>
+        <w:rPr>
+          <w:rFonts w:hint="eastAsia"/>
+          <w:b w:val="0"/>
+          <w:bCs/>
+          <w:sz w:val="24"/>
+          <w:szCs w:val="32"/>
+          <w:lang w:val="en-US" w:eastAsia="zh-CN"/>
+        </w:rPr>
+      </w:pPr>
+      <w:r>
+        <w:rPr>
+          <w:rFonts w:hint="eastAsia"/>
+          <w:b w:val="0"/>
+          <w:bCs/>
+          <w:sz w:val="24"/>
+          <w:szCs w:val="32"/>
+          <w:lang w:val="en-US" w:eastAsia="zh-CN"/>
+        </w:rPr>
+        <w:t>电脑写入手机：adb push 路径 /sdcard(手机路径)</w:t>
+      </w:r>
+    </w:p>
+    <w:p>
+      <w:pPr>
+        <w:ind w:left="420" w:leftChars="0" w:firstLine="420" w:firstLineChars="0"/>
+        <w:rPr>
+          <w:rFonts w:hint="eastAsia"/>
+          <w:b w:val="0"/>
+          <w:bCs/>
+          <w:sz w:val="24"/>
+          <w:szCs w:val="32"/>
+          <w:lang w:val="en-US" w:eastAsia="zh-CN"/>
+        </w:rPr>
+      </w:pPr>
+      <w:r>
+        <w:rPr>
+          <w:rFonts w:hint="eastAsia"/>
+          <w:b w:val="0"/>
+          <w:bCs/>
+          <w:sz w:val="24"/>
+          <w:szCs w:val="32"/>
+          <w:lang w:val="en-US" w:eastAsia="zh-CN"/>
+        </w:rPr>
+        <w:t>手机写入电脑：adb push 手机文件路径 电脑路径</w:t>
+      </w:r>
+    </w:p>
+    <w:p>
+      <w:pPr>
+        <w:ind w:left="420" w:leftChars="0" w:firstLine="420" w:firstLineChars="0"/>
+        <w:rPr>
+          <w:rFonts w:hint="eastAsia"/>
+          <w:b w:val="0"/>
+          <w:bCs/>
+          <w:sz w:val="24"/>
+          <w:szCs w:val="32"/>
+          <w:lang w:val="en-US" w:eastAsia="zh-CN"/>
+        </w:rPr>
+      </w:pPr>
+      <w:r>
+        <w:rPr>
+          <w:rFonts w:hint="eastAsia"/>
+          <w:b w:val="0"/>
+          <w:bCs/>
+          <w:sz w:val="24"/>
+          <w:szCs w:val="32"/>
+          <w:lang w:val="en-US" w:eastAsia="zh-CN"/>
+        </w:rPr>
+        <w:t>截图：adb shell screencap 存储路径</w:t>
+      </w:r>
+    </w:p>
+    <w:p>
+      <w:pPr>
+        <w:ind w:firstLine="420" w:firstLineChars="0"/>
+        <w:rPr>
+          <w:rFonts w:hint="eastAsia"/>
+          <w:b/>
+          <w:bCs w:val="0"/>
+          <w:sz w:val="24"/>
+          <w:szCs w:val="32"/>
+          <w:lang w:val="en-US" w:eastAsia="zh-CN"/>
+        </w:rPr>
+      </w:pPr>
+      <w:r>
+        <w:rPr>
+          <w:rFonts w:hint="eastAsia"/>
+          <w:b/>
+          <w:bCs w:val="0"/>
+          <w:sz w:val="24"/>
+          <w:szCs w:val="32"/>
+          <w:lang w:val="en-US" w:eastAsia="zh-CN"/>
+        </w:rPr>
+        <w:t>Monkey压力稳定性测试</w:t>
+      </w:r>
+    </w:p>
+    <w:p>
+      <w:pPr>
+        <w:ind w:left="2100" w:leftChars="0" w:firstLine="420" w:firstLineChars="0"/>
+        <w:rPr>
+          <w:rFonts w:hint="eastAsia"/>
+          <w:b w:val="0"/>
+          <w:bCs/>
+          <w:sz w:val="24"/>
+          <w:szCs w:val="32"/>
+          <w:lang w:val="en-US" w:eastAsia="zh-CN"/>
+        </w:rPr>
+      </w:pPr>
+      <w:r>
+        <w:rPr>
+          <w:rFonts w:hint="default"/>
+          <w:b w:val="0"/>
+          <w:bCs/>
+          <w:sz w:val="24"/>
+          <w:szCs w:val="32"/>
+          <w:lang w:val="en-US" w:eastAsia="zh-CN"/>
+        </w:rPr>
+        <w:t>adb shell monkey 20</w:t>
+      </w:r>
+      <w:r>
+        <w:rPr>
+          <w:rFonts w:hint="eastAsia"/>
+          <w:b w:val="0"/>
+          <w:bCs/>
+          <w:sz w:val="24"/>
+          <w:szCs w:val="32"/>
+          <w:lang w:val="en-US" w:eastAsia="zh-CN"/>
+        </w:rPr>
+        <w:t>(随机事件数)</w:t>
+      </w:r>
+    </w:p>
+    <w:p>
+      <w:pPr>
+        <w:ind w:left="420" w:leftChars="0" w:firstLine="420" w:firstLineChars="0"/>
+        <w:rPr>
+          <w:rFonts w:hint="eastAsia"/>
+          <w:b w:val="0"/>
+          <w:bCs/>
+          <w:sz w:val="24"/>
+          <w:szCs w:val="32"/>
+          <w:lang w:val="en-US" w:eastAsia="zh-CN"/>
+        </w:rPr>
+      </w:pPr>
+      <w:r>
+        <w:rPr>
+          <w:rFonts w:hint="eastAsia"/>
+          <w:b w:val="0"/>
+          <w:bCs/>
+          <w:sz w:val="24"/>
+          <w:szCs w:val="32"/>
+          <w:lang w:val="en-US" w:eastAsia="zh-CN"/>
+        </w:rPr>
+        <w:t>日志的详细程度：</w:t>
+      </w:r>
+      <w:r>
+        <w:rPr>
+          <w:rFonts w:hint="default"/>
+          <w:b w:val="0"/>
+          <w:bCs/>
+          <w:sz w:val="24"/>
+          <w:szCs w:val="32"/>
+          <w:lang w:val="en-US" w:eastAsia="zh-CN"/>
+        </w:rPr>
+        <w:t>adb shell monkey</w:t>
+      </w:r>
+      <w:r>
+        <w:rPr>
+          <w:rFonts w:hint="eastAsia"/>
+          <w:b w:val="0"/>
+          <w:bCs/>
+          <w:sz w:val="24"/>
+          <w:szCs w:val="32"/>
+          <w:lang w:val="en-US" w:eastAsia="zh-CN"/>
+        </w:rPr>
+        <w:t xml:space="preserve"> -v</w:t>
+      </w:r>
+      <w:r>
+        <w:rPr>
+          <w:rFonts w:hint="default"/>
+          <w:b w:val="0"/>
+          <w:bCs/>
+          <w:sz w:val="24"/>
+          <w:szCs w:val="32"/>
+          <w:lang w:val="en-US" w:eastAsia="zh-CN"/>
+        </w:rPr>
+        <w:t xml:space="preserve"> 20</w:t>
+      </w:r>
+      <w:r>
+        <w:rPr>
+          <w:rFonts w:hint="eastAsia"/>
+          <w:b w:val="0"/>
+          <w:bCs/>
+          <w:sz w:val="24"/>
+          <w:szCs w:val="32"/>
+          <w:lang w:val="en-US" w:eastAsia="zh-CN"/>
+        </w:rPr>
+        <w:t xml:space="preserve"> </w:t>
+      </w:r>
+    </w:p>
+    <w:p>
+      <w:pPr>
+        <w:ind w:left="2100" w:leftChars="0" w:firstLine="420" w:firstLineChars="0"/>
+        <w:rPr>
+          <w:rFonts w:hint="eastAsia"/>
+          <w:b w:val="0"/>
+          <w:bCs/>
+          <w:sz w:val="24"/>
+          <w:szCs w:val="32"/>
+          <w:lang w:val="en-US" w:eastAsia="zh-CN"/>
+        </w:rPr>
+      </w:pPr>
+      <w:r>
+        <w:rPr>
+          <w:rFonts w:hint="default"/>
+          <w:b w:val="0"/>
+          <w:bCs/>
+          <w:sz w:val="24"/>
+          <w:szCs w:val="32"/>
+          <w:lang w:val="en-US" w:eastAsia="zh-CN"/>
+        </w:rPr>
+        <w:t>adb shell monkey</w:t>
+      </w:r>
+      <w:r>
+        <w:rPr>
+          <w:rFonts w:hint="eastAsia"/>
+          <w:b w:val="0"/>
+          <w:bCs/>
+          <w:sz w:val="24"/>
+          <w:szCs w:val="32"/>
+          <w:lang w:val="en-US" w:eastAsia="zh-CN"/>
+        </w:rPr>
+        <w:t xml:space="preserve"> -v -v</w:t>
+      </w:r>
+      <w:r>
+        <w:rPr>
+          <w:rFonts w:hint="default"/>
+          <w:b w:val="0"/>
+          <w:bCs/>
+          <w:sz w:val="24"/>
+          <w:szCs w:val="32"/>
+          <w:lang w:val="en-US" w:eastAsia="zh-CN"/>
+        </w:rPr>
+        <w:t xml:space="preserve"> 20</w:t>
+      </w:r>
+      <w:r>
+        <w:rPr>
+          <w:rFonts w:hint="eastAsia"/>
+          <w:b w:val="0"/>
+          <w:bCs/>
+          <w:sz w:val="24"/>
+          <w:szCs w:val="32"/>
+          <w:lang w:val="en-US" w:eastAsia="zh-CN"/>
+        </w:rPr>
+        <w:t xml:space="preserve"> </w:t>
+      </w:r>
+    </w:p>
+    <w:p>
+      <w:pPr>
+        <w:ind w:left="2100" w:leftChars="0" w:firstLine="420" w:firstLineChars="0"/>
+        <w:rPr>
+          <w:rFonts w:hint="eastAsia"/>
+          <w:b w:val="0"/>
+          <w:bCs/>
+          <w:sz w:val="24"/>
+          <w:szCs w:val="32"/>
+          <w:lang w:val="en-US" w:eastAsia="zh-CN"/>
+        </w:rPr>
+      </w:pPr>
+      <w:r>
+        <w:rPr>
+          <w:rFonts w:hint="default"/>
+          <w:b w:val="0"/>
+          <w:bCs/>
+          <w:sz w:val="24"/>
+          <w:szCs w:val="32"/>
+          <w:lang w:val="en-US" w:eastAsia="zh-CN"/>
+        </w:rPr>
+        <w:t>adb shell monkey</w:t>
+      </w:r>
+      <w:r>
+        <w:rPr>
+          <w:rFonts w:hint="eastAsia"/>
+          <w:b w:val="0"/>
+          <w:bCs/>
+          <w:sz w:val="24"/>
+          <w:szCs w:val="32"/>
+          <w:lang w:val="en-US" w:eastAsia="zh-CN"/>
+        </w:rPr>
+        <w:t xml:space="preserve"> -v -v -v</w:t>
+      </w:r>
+      <w:r>
+        <w:rPr>
+          <w:rFonts w:hint="default"/>
+          <w:b w:val="0"/>
+          <w:bCs/>
+          <w:sz w:val="24"/>
+          <w:szCs w:val="32"/>
+          <w:lang w:val="en-US" w:eastAsia="zh-CN"/>
+        </w:rPr>
+        <w:t xml:space="preserve"> 20</w:t>
+      </w:r>
+      <w:r>
+        <w:rPr>
+          <w:rFonts w:hint="eastAsia"/>
+          <w:b w:val="0"/>
+          <w:bCs/>
+          <w:sz w:val="24"/>
+          <w:szCs w:val="32"/>
+          <w:lang w:val="en-US" w:eastAsia="zh-CN"/>
+        </w:rPr>
+        <w:t xml:space="preserve"> </w:t>
+      </w:r>
+    </w:p>
+    <w:p>
+      <w:pPr>
+        <w:ind w:left="420" w:leftChars="0" w:firstLine="420" w:firstLineChars="0"/>
+        <w:rPr>
+          <w:rFonts w:hint="default"/>
+          <w:b w:val="0"/>
+          <w:bCs/>
+          <w:sz w:val="24"/>
+          <w:szCs w:val="32"/>
+          <w:lang w:val="en-US" w:eastAsia="zh-CN"/>
+        </w:rPr>
+      </w:pPr>
+      <w:r>
+        <w:rPr>
+          <w:rFonts w:hint="eastAsia"/>
+          <w:b w:val="0"/>
+          <w:bCs/>
+          <w:sz w:val="24"/>
+          <w:szCs w:val="32"/>
+          <w:lang w:val="en-US" w:eastAsia="zh-CN"/>
+        </w:rPr>
+        <w:t>复现步骤：</w:t>
+      </w:r>
+      <w:r>
+        <w:rPr>
+          <w:rFonts w:hint="default"/>
+          <w:b w:val="0"/>
+          <w:bCs/>
+          <w:sz w:val="24"/>
+          <w:szCs w:val="32"/>
+          <w:lang w:val="en-US" w:eastAsia="zh-CN"/>
+        </w:rPr>
+        <w:t>adb shell monkey</w:t>
+      </w:r>
+      <w:r>
+        <w:rPr>
+          <w:rFonts w:hint="eastAsia"/>
+          <w:b w:val="0"/>
+          <w:bCs/>
+          <w:sz w:val="24"/>
+          <w:szCs w:val="32"/>
+          <w:lang w:val="en-US" w:eastAsia="zh-CN"/>
+        </w:rPr>
+        <w:t xml:space="preserve"> -s 参数</w:t>
+      </w:r>
+      <w:r>
+        <w:rPr>
+          <w:rFonts w:hint="default"/>
+          <w:b w:val="0"/>
+          <w:bCs/>
+          <w:sz w:val="24"/>
+          <w:szCs w:val="32"/>
+          <w:lang w:val="en-US" w:eastAsia="zh-CN"/>
+        </w:rPr>
+        <w:t xml:space="preserve"> 20</w:t>
+      </w:r>
+    </w:p>
+    <w:p>
+      <w:pPr>
+        <w:ind w:left="420" w:leftChars="0" w:firstLine="420" w:firstLineChars="0"/>
+        <w:rPr>
+          <w:rFonts w:hint="eastAsia"/>
+          <w:b w:val="0"/>
+          <w:bCs/>
+          <w:sz w:val="24"/>
+          <w:szCs w:val="32"/>
+          <w:lang w:val="en-US" w:eastAsia="zh-CN"/>
+        </w:rPr>
+      </w:pPr>
+      <w:r>
+        <w:rPr>
+          <w:rFonts w:hint="eastAsia"/>
+          <w:b w:val="0"/>
+          <w:bCs/>
+          <w:sz w:val="24"/>
+          <w:szCs w:val="32"/>
+          <w:lang w:val="en-US" w:eastAsia="zh-CN"/>
+        </w:rPr>
+        <w:t xml:space="preserve">添加间隔时间：adb shell monkey --throttle 3000(时间：毫秒) 20 </w:t>
+      </w:r>
+    </w:p>
+    <w:p>
+      <w:pPr>
+        <w:ind w:left="420" w:leftChars="0" w:firstLine="420" w:firstLineChars="0"/>
+        <w:rPr>
+          <w:rFonts w:hint="eastAsia"/>
+          <w:b w:val="0"/>
+          <w:bCs/>
+          <w:sz w:val="24"/>
+          <w:szCs w:val="32"/>
+          <w:lang w:val="en-US" w:eastAsia="zh-CN"/>
+        </w:rPr>
+      </w:pPr>
+      <w:r>
+        <w:rPr>
+          <w:rFonts w:hint="eastAsia"/>
+          <w:b w:val="0"/>
+          <w:bCs/>
+          <w:sz w:val="24"/>
+          <w:szCs w:val="32"/>
+          <w:lang w:val="en-US" w:eastAsia="zh-CN"/>
+        </w:rPr>
+        <w:t>添加触摸事件(在屏幕某处按下并抬起的操作ACTION_DOWN事件开始ACTION_UP事件结束)：adb shell monkey --pct-touch 10(百分比) 20</w:t>
+      </w:r>
+    </w:p>
+    <w:p>
+      <w:pPr>
+        <w:ind w:left="420" w:leftChars="0" w:firstLine="420" w:firstLineChars="0"/>
+        <w:rPr>
+          <w:rFonts w:hint="eastAsia"/>
+          <w:b w:val="0"/>
+          <w:bCs/>
+          <w:sz w:val="24"/>
+          <w:szCs w:val="32"/>
+          <w:lang w:val="en-US" w:eastAsia="zh-CN"/>
+        </w:rPr>
+      </w:pPr>
+      <w:r>
+        <w:rPr>
+          <w:rFonts w:hint="eastAsia"/>
+          <w:b w:val="0"/>
+          <w:bCs/>
+          <w:sz w:val="24"/>
+          <w:szCs w:val="32"/>
+          <w:lang w:val="en-US" w:eastAsia="zh-CN"/>
+        </w:rPr>
+        <w:t>添加手势事件（在屏幕的某一处按下随机移动抬起的操作ACTION_DOWN事件开始,一系列ACTION_MOVE事件,ACTION_UP事件结束）：adb shell monkey -v --pct-motion 10（百分比） 20</w:t>
+      </w:r>
+    </w:p>
+    <w:p>
+      <w:pPr>
+        <w:ind w:left="420" w:leftChars="0" w:firstLine="420" w:firstLineChars="0"/>
+        <w:rPr>
+          <w:rFonts w:hint="eastAsia"/>
+          <w:b w:val="0"/>
+          <w:bCs/>
+          <w:sz w:val="24"/>
+          <w:szCs w:val="32"/>
+          <w:lang w:val="en-US" w:eastAsia="zh-CN"/>
+        </w:rPr>
+      </w:pPr>
+      <w:r>
+        <w:rPr>
+          <w:rFonts w:hint="eastAsia"/>
+          <w:b w:val="0"/>
+          <w:bCs/>
+          <w:sz w:val="24"/>
+          <w:szCs w:val="32"/>
+          <w:lang w:val="en-US" w:eastAsia="zh-CN"/>
+        </w:rPr>
+        <w:t>添加二指缩放事件(测试放大和缩小时使用ACTION_DOWN事件和ACTION_POINTER_DOWN事件开始，一系列ACTION_MOVE事件，ACTION_POINTER_UP事件和ACTION_UP事件结束)：adb shell monkey -v --pct-pinchzoom 22（百分比） 5</w:t>
+      </w:r>
+    </w:p>
+    <w:p>
+      <w:pPr>
+        <w:ind w:left="420" w:leftChars="0" w:firstLine="420" w:firstLineChars="0"/>
+        <w:rPr>
+          <w:rFonts w:hint="eastAsia"/>
+          <w:b w:val="0"/>
+          <w:bCs/>
+          <w:sz w:val="24"/>
+          <w:szCs w:val="32"/>
+          <w:lang w:val="en-US" w:eastAsia="zh-CN"/>
+        </w:rPr>
+      </w:pPr>
+      <w:r>
+        <w:rPr>
+          <w:rFonts w:hint="eastAsia"/>
+          <w:b w:val="0"/>
+          <w:bCs/>
+          <w:sz w:val="24"/>
+          <w:szCs w:val="32"/>
+          <w:lang w:val="en-US" w:eastAsia="zh-CN"/>
+        </w:rPr>
+        <w:t>添加轨迹事件(开发者权限里开启指针位置可以显示轨迹,一系列的Trackball(ACTION_MOVE)事件组成)：adb shell monkey -v --pct-trackball 22（百分比） 5</w:t>
+      </w:r>
+    </w:p>
+    <w:p>
+      <w:pPr>
+        <w:ind w:left="420" w:leftChars="0" w:firstLine="420" w:firstLineChars="0"/>
+        <w:rPr>
+          <w:rFonts w:hint="eastAsia"/>
+          <w:b w:val="0"/>
+          <w:bCs/>
+          <w:sz w:val="24"/>
+          <w:szCs w:val="32"/>
+          <w:lang w:val="en-US" w:eastAsia="zh-CN"/>
+        </w:rPr>
+      </w:pPr>
+      <w:r>
+        <w:rPr>
+          <w:rFonts w:hint="eastAsia"/>
+          <w:b w:val="0"/>
+          <w:bCs/>
+          <w:sz w:val="24"/>
+          <w:szCs w:val="32"/>
+          <w:lang w:val="en-US" w:eastAsia="zh-CN"/>
+        </w:rPr>
+        <w:t>添加旋转事件（一个rotation事件组成）：adb shell monkey -v --pct-rotation 22（百分比） 5</w:t>
+      </w:r>
+    </w:p>
+    <w:p>
+      <w:pPr>
+        <w:ind w:left="420" w:leftChars="0" w:firstLine="420" w:firstLineChars="0"/>
+        <w:rPr>
+          <w:rFonts w:hint="default"/>
+          <w:b w:val="0"/>
+          <w:bCs/>
+          <w:sz w:val="24"/>
+          <w:szCs w:val="32"/>
+          <w:lang w:val="en-US" w:eastAsia="zh-CN"/>
+        </w:rPr>
+      </w:pPr>
+      <w:r>
+        <w:rPr>
+          <w:rFonts w:hint="eastAsia"/>
+          <w:b w:val="0"/>
+          <w:bCs/>
+          <w:sz w:val="24"/>
+          <w:szCs w:val="32"/>
+          <w:lang w:val="en-US" w:eastAsia="zh-CN"/>
+        </w:rPr>
+        <w:t>添加基本导航事件（ACTION_DOWN事件开始ACTION_UP事件结束）：adb shell monkey -v --pct-nav 22（百分比） 5</w:t>
+      </w:r>
+    </w:p>
+    <w:p>
+      <w:pPr>
+        <w:ind w:left="420" w:leftChars="0" w:firstLine="420" w:firstLineChars="0"/>
+        <w:rPr>
+          <w:rFonts w:hint="eastAsia"/>
+          <w:b w:val="0"/>
+          <w:bCs/>
+          <w:sz w:val="24"/>
+          <w:szCs w:val="32"/>
+          <w:lang w:val="en-US" w:eastAsia="zh-CN"/>
+        </w:rPr>
+      </w:pPr>
+      <w:r>
+        <w:rPr>
+          <w:rFonts w:hint="eastAsia"/>
+          <w:b w:val="0"/>
+          <w:bCs/>
+          <w:sz w:val="24"/>
+          <w:szCs w:val="32"/>
+          <w:lang w:val="en-US" w:eastAsia="zh-CN"/>
+        </w:rPr>
+        <w:t>添加主要导航事件（ACTION_DOWN事件开始ACTION_UP事件结束）：adb shell monkey -v --pct-majornav 22（百分比） 5</w:t>
+      </w:r>
+    </w:p>
+    <w:p>
+      <w:pPr>
+        <w:ind w:left="420" w:leftChars="0" w:firstLine="420" w:firstLineChars="0"/>
+        <w:rPr>
+          <w:rFonts w:hint="default"/>
+          <w:b w:val="0"/>
+          <w:bCs/>
+          <w:sz w:val="24"/>
+          <w:szCs w:val="32"/>
+          <w:lang w:val="en-US" w:eastAsia="zh-CN"/>
+        </w:rPr>
+      </w:pPr>
+      <w:r>
+        <w:rPr>
+          <w:rFonts w:hint="eastAsia"/>
+          <w:b w:val="0"/>
+          <w:bCs/>
+          <w:sz w:val="24"/>
+          <w:szCs w:val="32"/>
+          <w:lang w:val="en-US" w:eastAsia="zh-CN"/>
+        </w:rPr>
+        <w:t>添加系统按键事件：adb shell monkey -v --pct-syskeys 22（百分比） 5</w:t>
+      </w:r>
+    </w:p>
+    <w:p>
+      <w:pPr>
+        <w:ind w:left="420" w:leftChars="0" w:firstLine="420" w:firstLineChars="0"/>
+        <w:rPr>
+          <w:rFonts w:hint="default"/>
+          <w:b w:val="0"/>
+          <w:bCs/>
+          <w:sz w:val="24"/>
+          <w:szCs w:val="32"/>
+          <w:lang w:val="en-US" w:eastAsia="zh-CN"/>
+        </w:rPr>
+      </w:pPr>
+      <w:r>
+        <w:rPr>
+          <w:rFonts w:hint="eastAsia"/>
+          <w:b w:val="0"/>
+          <w:bCs/>
+          <w:sz w:val="24"/>
+          <w:szCs w:val="32"/>
+          <w:lang w:val="en-US" w:eastAsia="zh-CN"/>
+        </w:rPr>
+        <w:t>添加启动参数页面事件：adb shell monkey -v --pct-appswitch 22（百分比） 5</w:t>
+      </w:r>
+    </w:p>
+    <w:p>
+      <w:pPr>
+        <w:ind w:left="420" w:leftChars="0" w:firstLine="420" w:firstLineChars="0"/>
+        <w:rPr>
+          <w:rFonts w:hint="default"/>
+          <w:b w:val="0"/>
+          <w:bCs/>
+          <w:sz w:val="24"/>
+          <w:szCs w:val="32"/>
+          <w:lang w:val="en-US" w:eastAsia="zh-CN"/>
+        </w:rPr>
+      </w:pPr>
+      <w:r>
+        <w:rPr>
+          <w:rFonts w:hint="eastAsia"/>
+          <w:b w:val="0"/>
+          <w:bCs/>
+          <w:sz w:val="24"/>
+          <w:szCs w:val="32"/>
+          <w:lang w:val="en-US" w:eastAsia="zh-CN"/>
+        </w:rPr>
+        <w:t>添加键盘事件：adb shell monkey -v --pct-flip 22（百分比） 5</w:t>
+      </w:r>
+    </w:p>
+    <w:p>
+      <w:pPr>
+        <w:ind w:left="420" w:leftChars="0" w:firstLine="420" w:firstLineChars="0"/>
+        <w:rPr>
+          <w:rFonts w:hint="eastAsia"/>
+          <w:b w:val="0"/>
+          <w:bCs/>
+          <w:sz w:val="24"/>
+          <w:szCs w:val="32"/>
+          <w:lang w:val="en-US" w:eastAsia="zh-CN"/>
+        </w:rPr>
+      </w:pPr>
+      <w:r>
+        <w:rPr>
+          <w:rFonts w:hint="eastAsia"/>
+          <w:b w:val="0"/>
+          <w:bCs/>
+          <w:sz w:val="24"/>
+          <w:szCs w:val="32"/>
+          <w:lang w:val="en-US" w:eastAsia="zh-CN"/>
+        </w:rPr>
+        <w:t>添加其他类型事件：adb shell monkey -v --pct-anvevent 22（百分比） 5</w:t>
+      </w:r>
+    </w:p>
+    <w:p>
+      <w:pPr>
+        <w:ind w:left="420" w:leftChars="0" w:firstLine="420" w:firstLineChars="0"/>
+        <w:rPr>
+          <w:rFonts w:hint="eastAsia"/>
+          <w:b w:val="0"/>
+          <w:bCs/>
+          <w:sz w:val="24"/>
+          <w:szCs w:val="32"/>
+          <w:lang w:val="en-US" w:eastAsia="zh-CN"/>
+        </w:rPr>
+      </w:pPr>
+      <w:r>
+        <w:rPr>
+          <w:rFonts w:hint="eastAsia"/>
+          <w:b w:val="0"/>
+          <w:bCs/>
+          <w:sz w:val="24"/>
+          <w:szCs w:val="32"/>
+          <w:lang w:val="en-US" w:eastAsia="zh-CN"/>
+        </w:rPr>
+        <w:t>保存日志到电脑：adb shell monkey -v -v 100 &gt;d:\monkey.log</w:t>
+      </w:r>
+    </w:p>
+    <w:p>
+      <w:pPr>
+        <w:ind w:left="420" w:leftChars="0" w:firstLine="420" w:firstLineChars="0"/>
+        <w:rPr>
+          <w:rFonts w:hint="eastAsia"/>
+          <w:b w:val="0"/>
+          <w:bCs/>
+          <w:sz w:val="24"/>
+          <w:szCs w:val="32"/>
+          <w:lang w:val="en-US" w:eastAsia="zh-CN"/>
+        </w:rPr>
+      </w:pPr>
+      <w:r>
+        <w:rPr>
+          <w:rFonts w:hint="eastAsia"/>
+          <w:b w:val="0"/>
+          <w:bCs/>
+          <w:sz w:val="24"/>
+          <w:szCs w:val="32"/>
+          <w:lang w:val="en-US" w:eastAsia="zh-CN"/>
+        </w:rPr>
+        <w:t xml:space="preserve">保存日志到手机：adb shell进入到手机monkey -v -v 100 &gt;/sdcard/zhang.log  </w:t>
+      </w:r>
+    </w:p>
+    <w:p>
+      <w:pPr>
+        <w:ind w:left="420" w:leftChars="0" w:firstLine="420" w:firstLineChars="0"/>
+        <w:rPr>
+          <w:rFonts w:hint="eastAsia"/>
+          <w:b w:val="0"/>
+          <w:bCs/>
+          <w:sz w:val="24"/>
+          <w:szCs w:val="32"/>
+          <w:lang w:val="en-US" w:eastAsia="zh-CN"/>
+        </w:rPr>
+      </w:pPr>
+      <w:r>
+        <w:rPr>
+          <w:rFonts w:hint="eastAsia"/>
+          <w:b w:val="0"/>
+          <w:bCs/>
+          <w:sz w:val="24"/>
+          <w:szCs w:val="32"/>
+          <w:lang w:val="en-US" w:eastAsia="zh-CN"/>
+        </w:rPr>
+        <w:t>查看手机日志：adb shell 进入到手机，cd /sdcard 切换到存日志的文件夹，cat zhang.log 查看日志</w:t>
+      </w:r>
+    </w:p>
+    <w:p>
+      <w:pPr>
+        <w:ind w:left="420" w:leftChars="0" w:firstLine="420" w:firstLineChars="0"/>
+        <w:rPr>
+          <w:rFonts w:hint="eastAsia"/>
+          <w:b w:val="0"/>
+          <w:bCs/>
+          <w:sz w:val="24"/>
+          <w:szCs w:val="32"/>
+          <w:lang w:val="en-US" w:eastAsia="zh-CN"/>
+        </w:rPr>
+      </w:pPr>
+      <w:r>
+        <w:rPr>
+          <w:rFonts w:hint="eastAsia"/>
+          <w:b w:val="0"/>
+          <w:bCs/>
+          <w:sz w:val="24"/>
+          <w:szCs w:val="32"/>
+          <w:lang w:val="en-US" w:eastAsia="zh-CN"/>
+        </w:rPr>
+        <w:t>保存正确错误日志到电脑本地：adb shell monkey -v 100 1&gt;d:\zhengque.log 2&gt;d:\cuowu.log</w:t>
+      </w:r>
+    </w:p>
+    <w:p>
+      <w:pPr>
+        <w:ind w:firstLine="420" w:firstLineChars="0"/>
+        <w:rPr>
+          <w:rFonts w:hint="eastAsia"/>
+          <w:b/>
+          <w:bCs w:val="0"/>
+          <w:sz w:val="24"/>
+          <w:szCs w:val="32"/>
+          <w:lang w:val="en-US" w:eastAsia="zh-CN"/>
+        </w:rPr>
+      </w:pPr>
+      <w:r>
+        <w:rPr>
+          <w:rFonts w:hint="eastAsia"/>
+          <w:b/>
+          <w:bCs w:val="0"/>
+          <w:sz w:val="24"/>
+          <w:szCs w:val="32"/>
+          <w:lang w:val="en-US" w:eastAsia="zh-CN"/>
+        </w:rPr>
+        <w:t>Monkey调试类命令：</w:t>
+      </w:r>
+    </w:p>
+    <w:p>
+      <w:pPr>
+        <w:ind w:left="420" w:leftChars="0" w:firstLine="420" w:firstLineChars="0"/>
+        <w:rPr>
+          <w:rFonts w:hint="default"/>
+          <w:b/>
+          <w:bCs w:val="0"/>
+          <w:sz w:val="24"/>
+          <w:szCs w:val="32"/>
+          <w:lang w:val="en-US" w:eastAsia="zh-CN"/>
+        </w:rPr>
+      </w:pPr>
+      <w:r>
+        <w:rPr>
+          <w:rFonts w:hint="eastAsia"/>
+          <w:b/>
+          <w:bCs w:val="0"/>
+          <w:sz w:val="24"/>
+          <w:szCs w:val="32"/>
+          <w:lang w:val="en-US" w:eastAsia="zh-CN"/>
+        </w:rPr>
+        <w:t>出错后继续发送事件：</w:t>
+      </w:r>
+    </w:p>
+    <w:p>
+      <w:pPr>
+        <w:ind w:left="840" w:leftChars="0" w:firstLine="420" w:firstLineChars="0"/>
+        <w:rPr>
+          <w:rFonts w:hint="eastAsia"/>
+          <w:b w:val="0"/>
+          <w:bCs/>
+          <w:sz w:val="24"/>
+          <w:szCs w:val="32"/>
+          <w:lang w:val="en-US" w:eastAsia="zh-CN"/>
+        </w:rPr>
+      </w:pPr>
+      <w:r>
+        <w:rPr>
+          <w:rFonts w:hint="eastAsia"/>
+          <w:b w:val="0"/>
+          <w:bCs/>
+          <w:sz w:val="24"/>
+          <w:szCs w:val="32"/>
+          <w:lang w:val="en-US" w:eastAsia="zh-CN"/>
+        </w:rPr>
+        <w:t>应用程序崩溃后继续发送事件：adb shell monkey -v --ignore-crashes 5</w:t>
+      </w:r>
+    </w:p>
+    <w:p>
+      <w:pPr>
+        <w:ind w:left="840" w:leftChars="0" w:firstLine="420" w:firstLineChars="0"/>
+        <w:rPr>
+          <w:rFonts w:hint="eastAsia"/>
+          <w:b w:val="0"/>
+          <w:bCs/>
+          <w:sz w:val="24"/>
+          <w:szCs w:val="32"/>
+          <w:lang w:val="en-US" w:eastAsia="zh-CN"/>
+        </w:rPr>
+      </w:pPr>
+      <w:r>
+        <w:rPr>
+          <w:rFonts w:hint="eastAsia"/>
+          <w:b w:val="0"/>
+          <w:bCs/>
+          <w:sz w:val="24"/>
+          <w:szCs w:val="32"/>
+          <w:lang w:val="en-US" w:eastAsia="zh-CN"/>
+        </w:rPr>
+        <w:t>任何超时错误发生后继续发送事件：adb shell monkey -v --ignore-timeouts 5</w:t>
+      </w:r>
+    </w:p>
+    <w:p>
+      <w:pPr>
+        <w:ind w:left="840" w:leftChars="0" w:firstLine="420" w:firstLineChars="0"/>
+        <w:rPr>
+          <w:rFonts w:hint="eastAsia"/>
+          <w:b w:val="0"/>
+          <w:bCs/>
+          <w:sz w:val="24"/>
+          <w:szCs w:val="32"/>
+          <w:lang w:val="en-US" w:eastAsia="zh-CN"/>
+        </w:rPr>
+      </w:pPr>
+      <w:r>
+        <w:rPr>
+          <w:rFonts w:hint="eastAsia"/>
+          <w:b w:val="0"/>
+          <w:bCs/>
+          <w:sz w:val="24"/>
+          <w:szCs w:val="32"/>
+          <w:lang w:val="en-US" w:eastAsia="zh-CN"/>
+        </w:rPr>
+        <w:t>应用程序权限错误发生后继续发送事件：adb shell monkey -v --ignore-security-exceptions 5</w:t>
+      </w:r>
+    </w:p>
+    <w:p>
+      <w:pPr>
+        <w:ind w:left="420" w:leftChars="0" w:firstLine="420" w:firstLineChars="0"/>
+        <w:rPr>
+          <w:rFonts w:hint="eastAsia"/>
+          <w:b w:val="0"/>
+          <w:bCs/>
+          <w:sz w:val="24"/>
+          <w:szCs w:val="32"/>
+          <w:lang w:val="en-US" w:eastAsia="zh-CN"/>
+        </w:rPr>
+      </w:pPr>
+      <w:r>
+        <w:rPr>
+          <w:rFonts w:hint="eastAsia"/>
+          <w:b w:val="0"/>
+          <w:bCs/>
+          <w:sz w:val="24"/>
+          <w:szCs w:val="32"/>
+          <w:lang w:val="en-US" w:eastAsia="zh-CN"/>
+        </w:rPr>
+        <w:t>监视应用程序所调用的包之间的转换：adb shell monkey -v --dbg-no-events 5</w:t>
+      </w:r>
+    </w:p>
+    <w:p>
+      <w:pPr>
+        <w:ind w:left="420" w:leftChars="0" w:firstLine="420" w:firstLineChars="0"/>
+        <w:rPr>
+          <w:rFonts w:hint="eastAsia"/>
+          <w:b w:val="0"/>
+          <w:bCs/>
+          <w:sz w:val="24"/>
+          <w:szCs w:val="32"/>
+          <w:lang w:val="en-US" w:eastAsia="zh-CN"/>
+        </w:rPr>
+      </w:pPr>
+      <w:r>
+        <w:rPr>
+          <w:rFonts w:hint="eastAsia"/>
+          <w:b w:val="0"/>
+          <w:bCs/>
+          <w:sz w:val="24"/>
+          <w:szCs w:val="32"/>
+          <w:lang w:val="en-US" w:eastAsia="zh-CN"/>
+        </w:rPr>
+        <w:t>事件序列前后立即生成profiling report：adb shell monkey -v --hprof 5</w:t>
+      </w:r>
+    </w:p>
+    <w:p>
+      <w:pPr>
+        <w:ind w:left="420" w:leftChars="0" w:firstLine="420" w:firstLineChars="0"/>
+        <w:rPr>
+          <w:rFonts w:hint="eastAsia"/>
+          <w:b w:val="0"/>
+          <w:bCs/>
+          <w:sz w:val="24"/>
+          <w:szCs w:val="32"/>
+          <w:lang w:val="en-US" w:eastAsia="zh-CN"/>
+        </w:rPr>
+      </w:pPr>
+      <w:r>
+        <w:rPr>
+          <w:rFonts w:hint="eastAsia"/>
+          <w:b w:val="0"/>
+          <w:bCs/>
+          <w:sz w:val="24"/>
+          <w:szCs w:val="32"/>
+          <w:lang w:val="en-US" w:eastAsia="zh-CN"/>
+        </w:rPr>
+        <w:t>应用程序出错后通知系统停止发送错误的进程：adb shell monkey -v --kill-process-after-error 5</w:t>
+      </w:r>
+    </w:p>
+    <w:p>
+      <w:pPr>
+        <w:ind w:left="420" w:leftChars="0" w:firstLine="420" w:firstLineChars="0"/>
+        <w:rPr>
+          <w:rFonts w:hint="eastAsia"/>
+          <w:b w:val="0"/>
+          <w:bCs/>
+          <w:sz w:val="24"/>
+          <w:szCs w:val="32"/>
+          <w:lang w:val="en-US" w:eastAsia="zh-CN"/>
+        </w:rPr>
+      </w:pPr>
+      <w:r>
+        <w:rPr>
+          <w:rFonts w:hint="eastAsia"/>
+          <w:b w:val="0"/>
+          <w:bCs/>
+          <w:sz w:val="24"/>
+          <w:szCs w:val="32"/>
+          <w:lang w:val="en-US" w:eastAsia="zh-CN"/>
+        </w:rPr>
+        <w:t>监视并报告monkey运行时Android系统native code的崩溃事件：adb shell monkey -v --monitor-native-crashes 5</w:t>
+      </w:r>
+    </w:p>
+    <w:p>
+      <w:pPr>
+        <w:ind w:left="420" w:leftChars="0" w:firstLine="420" w:firstLineChars="0"/>
+        <w:rPr>
+          <w:rFonts w:hint="eastAsia"/>
+          <w:b w:val="0"/>
+          <w:bCs/>
+          <w:sz w:val="24"/>
+          <w:szCs w:val="32"/>
+          <w:lang w:val="en-US" w:eastAsia="zh-CN"/>
+        </w:rPr>
+      </w:pPr>
+      <w:r>
+        <w:rPr>
+          <w:rFonts w:hint="eastAsia"/>
+          <w:b w:val="0"/>
+          <w:bCs/>
+          <w:sz w:val="24"/>
+          <w:szCs w:val="32"/>
+          <w:lang w:val="en-US" w:eastAsia="zh-CN"/>
+        </w:rPr>
+        <w:t>暂停执行中的monkey，直到有调试器与它连接：adb shell monkey -v --wait-dbg 5</w:t>
+      </w:r>
+    </w:p>
+    <w:p>
+      <w:pPr>
+        <w:ind w:left="420" w:leftChars="0" w:firstLine="420" w:firstLineChars="0"/>
+        <w:rPr>
+          <w:rFonts w:hint="default"/>
+          <w:b w:val="0"/>
+          <w:bCs/>
+          <w:sz w:val="24"/>
+          <w:szCs w:val="32"/>
+          <w:lang w:val="en-US" w:eastAsia="zh-CN"/>
+        </w:rPr>
+      </w:pPr>
+      <w:r>
+        <w:rPr>
+          <w:rFonts w:hint="eastAsia"/>
+          <w:b w:val="0"/>
+          <w:bCs/>
+          <w:sz w:val="24"/>
+          <w:szCs w:val="32"/>
+          <w:lang w:val="en-US" w:eastAsia="zh-CN"/>
+        </w:rPr>
+        <w:t>对某一个app进行测试：adb shell monkey -v -p  app包名 5</w:t>
+      </w:r>
+    </w:p>
+    <w:p>
+      <w:pPr>
+        <w:ind w:left="420" w:leftChars="0" w:firstLine="420" w:firstLineChars="0"/>
+        <w:rPr>
+          <w:rFonts w:hint="eastAsia"/>
+          <w:b w:val="0"/>
+          <w:bCs/>
+          <w:sz w:val="24"/>
+          <w:szCs w:val="32"/>
+          <w:lang w:val="en-US" w:eastAsia="zh-CN"/>
+        </w:rPr>
+      </w:pPr>
+      <w:r>
+        <w:rPr>
+          <w:rFonts w:hint="eastAsia"/>
+          <w:b w:val="0"/>
+          <w:bCs/>
+          <w:sz w:val="24"/>
+          <w:szCs w:val="32"/>
+          <w:lang w:val="en-US" w:eastAsia="zh-CN"/>
+        </w:rPr>
+        <w:t>对两个app进行测试：adb shell monkey -v -p  app包名 -p app包名 5</w:t>
+      </w:r>
+    </w:p>
+    <w:p>
+      <w:pPr>
+        <w:ind w:firstLine="420" w:firstLineChars="0"/>
+        <w:rPr>
+          <w:rFonts w:hint="eastAsia"/>
+          <w:b/>
+          <w:bCs w:val="0"/>
+          <w:sz w:val="24"/>
+          <w:szCs w:val="32"/>
+          <w:lang w:val="en-US" w:eastAsia="zh-CN"/>
+        </w:rPr>
+      </w:pPr>
+      <w:r>
+        <w:rPr>
+          <w:rFonts w:hint="eastAsia"/>
+          <w:b/>
+          <w:bCs w:val="0"/>
+          <w:sz w:val="24"/>
+          <w:szCs w:val="32"/>
+          <w:lang w:val="en-US" w:eastAsia="zh-CN"/>
+        </w:rPr>
+        <w:t>测试项目</w:t>
+      </w:r>
+    </w:p>
+    <w:p>
+      <w:pPr>
+        <w:numPr>
+          <w:ilvl w:val="0"/>
+          <w:numId w:val="24"/>
+        </w:numPr>
+        <w:ind w:left="420" w:leftChars="0" w:firstLine="420" w:firstLineChars="0"/>
+        <w:rPr>
+          <w:rFonts w:hint="eastAsia"/>
+          <w:b w:val="0"/>
+          <w:bCs/>
+          <w:sz w:val="24"/>
+          <w:szCs w:val="32"/>
+          <w:lang w:val="en-US" w:eastAsia="zh-CN"/>
+        </w:rPr>
+      </w:pPr>
+      <w:r>
+        <w:rPr>
+          <w:rFonts w:hint="eastAsia"/>
+          <w:b w:val="0"/>
+          <w:bCs/>
+          <w:sz w:val="24"/>
+          <w:szCs w:val="32"/>
+          <w:lang w:val="en-US" w:eastAsia="zh-CN"/>
+        </w:rPr>
+        <w:t>获取包名</w:t>
+      </w:r>
+    </w:p>
+    <w:p>
+      <w:pPr>
+        <w:numPr>
+          <w:ilvl w:val="0"/>
+          <w:numId w:val="24"/>
+        </w:numPr>
+        <w:ind w:left="420" w:leftChars="0" w:firstLine="420" w:firstLineChars="0"/>
+        <w:rPr>
+          <w:rFonts w:hint="default"/>
+          <w:b w:val="0"/>
+          <w:bCs/>
+          <w:sz w:val="24"/>
+          <w:szCs w:val="32"/>
+          <w:lang w:val="en-US" w:eastAsia="zh-CN"/>
+        </w:rPr>
+      </w:pPr>
+      <w:r>
+        <w:rPr>
+          <w:rFonts w:hint="eastAsia"/>
+          <w:b w:val="0"/>
+          <w:bCs/>
+          <w:sz w:val="24"/>
+          <w:szCs w:val="32"/>
+          <w:lang w:val="en-US" w:eastAsia="zh-CN"/>
+        </w:rPr>
+        <w:t>11大事件参数，分析当前app每一个参数的所占百分比操作行为比较多的事件，百分比可以设置大一些</w:t>
+      </w:r>
+    </w:p>
+    <w:p>
+      <w:pPr>
+        <w:numPr>
+          <w:ilvl w:val="1"/>
+          <w:numId w:val="24"/>
+        </w:numPr>
+        <w:ind w:left="840" w:leftChars="0" w:firstLine="420" w:firstLineChars="0"/>
+        <w:rPr>
+          <w:rFonts w:hint="default"/>
+          <w:b w:val="0"/>
+          <w:bCs/>
+          <w:sz w:val="24"/>
+          <w:szCs w:val="32"/>
+          <w:lang w:val="en-US" w:eastAsia="zh-CN"/>
+        </w:rPr>
+      </w:pPr>
+      <w:r>
+        <w:rPr>
+          <w:rFonts w:hint="eastAsia"/>
+          <w:b w:val="0"/>
+          <w:bCs/>
+          <w:sz w:val="24"/>
+          <w:szCs w:val="32"/>
+          <w:lang w:val="en-US" w:eastAsia="zh-CN"/>
+        </w:rPr>
+        <w:t>触摸事件 50</w:t>
+      </w:r>
+    </w:p>
+    <w:p>
+      <w:pPr>
+        <w:numPr>
+          <w:ilvl w:val="1"/>
+          <w:numId w:val="24"/>
+        </w:numPr>
+        <w:ind w:left="840" w:leftChars="0" w:firstLine="420" w:firstLineChars="0"/>
+        <w:rPr>
+          <w:rFonts w:hint="default"/>
+          <w:b w:val="0"/>
+          <w:bCs/>
+          <w:sz w:val="24"/>
+          <w:szCs w:val="32"/>
+          <w:lang w:val="en-US" w:eastAsia="zh-CN"/>
+        </w:rPr>
+      </w:pPr>
+      <w:r>
+        <w:rPr>
+          <w:rFonts w:hint="eastAsia"/>
+          <w:b w:val="0"/>
+          <w:bCs/>
+          <w:sz w:val="24"/>
+          <w:szCs w:val="32"/>
+          <w:lang w:val="en-US" w:eastAsia="zh-CN"/>
+        </w:rPr>
+        <w:t>手势事件20</w:t>
+      </w:r>
+    </w:p>
+    <w:p>
+      <w:pPr>
+        <w:numPr>
+          <w:ilvl w:val="1"/>
+          <w:numId w:val="24"/>
+        </w:numPr>
+        <w:ind w:left="840" w:leftChars="0" w:firstLine="420" w:firstLineChars="0"/>
+        <w:rPr>
+          <w:rFonts w:hint="default"/>
+          <w:b w:val="0"/>
+          <w:bCs/>
+          <w:sz w:val="24"/>
+          <w:szCs w:val="32"/>
+          <w:lang w:val="en-US" w:eastAsia="zh-CN"/>
+        </w:rPr>
+      </w:pPr>
+      <w:r>
+        <w:rPr>
+          <w:rFonts w:hint="eastAsia"/>
+          <w:b w:val="0"/>
+          <w:bCs/>
+          <w:sz w:val="24"/>
+          <w:szCs w:val="32"/>
+          <w:lang w:val="en-US" w:eastAsia="zh-CN"/>
+        </w:rPr>
+        <w:t>横竖屏 2</w:t>
+      </w:r>
+    </w:p>
+    <w:p>
+      <w:pPr>
+        <w:numPr>
+          <w:ilvl w:val="0"/>
+          <w:numId w:val="24"/>
+        </w:numPr>
+        <w:ind w:left="420" w:leftChars="0" w:firstLine="420" w:firstLineChars="0"/>
+        <w:rPr>
+          <w:rFonts w:hint="default"/>
+          <w:b w:val="0"/>
+          <w:bCs/>
+          <w:sz w:val="24"/>
+          <w:szCs w:val="32"/>
+          <w:lang w:val="en-US" w:eastAsia="zh-CN"/>
+        </w:rPr>
+      </w:pPr>
+      <w:r>
+        <w:rPr>
+          <w:rFonts w:hint="eastAsia"/>
+          <w:b w:val="0"/>
+          <w:bCs/>
+          <w:sz w:val="24"/>
+          <w:szCs w:val="32"/>
+          <w:lang w:val="en-US" w:eastAsia="zh-CN"/>
+        </w:rPr>
+        <w:t>-s参数 记录一次操作 防止一下意外情况的发生 复现步骤的时候慢一些 事件间隔参数</w:t>
+      </w:r>
+    </w:p>
+    <w:p>
+      <w:pPr>
+        <w:numPr>
+          <w:ilvl w:val="0"/>
+          <w:numId w:val="24"/>
+        </w:numPr>
+        <w:ind w:left="420" w:leftChars="0" w:firstLine="420" w:firstLineChars="0"/>
+        <w:rPr>
+          <w:rFonts w:hint="default"/>
+          <w:b w:val="0"/>
+          <w:bCs/>
+          <w:sz w:val="24"/>
+          <w:szCs w:val="32"/>
+          <w:lang w:val="en-US" w:eastAsia="zh-CN"/>
+        </w:rPr>
+      </w:pPr>
+      <w:r>
+        <w:rPr>
+          <w:rFonts w:hint="eastAsia"/>
+          <w:b w:val="0"/>
+          <w:bCs/>
+          <w:sz w:val="24"/>
+          <w:szCs w:val="32"/>
+          <w:lang w:val="en-US" w:eastAsia="zh-CN"/>
+        </w:rPr>
+        <w:t>打印日志分正确错误日志</w:t>
+      </w:r>
+    </w:p>
+    <w:p>
+      <w:pPr>
+        <w:numPr>
+          <w:ilvl w:val="0"/>
+          <w:numId w:val="0"/>
+        </w:numPr>
+        <w:ind w:left="840" w:leftChars="0"/>
+        <w:rPr>
+          <w:rFonts w:hint="eastAsia"/>
+          <w:b w:val="0"/>
+          <w:bCs/>
+          <w:sz w:val="24"/>
+          <w:szCs w:val="32"/>
+          <w:lang w:val="en-US" w:eastAsia="zh-CN"/>
+        </w:rPr>
+      </w:pPr>
+      <w:r>
+        <w:rPr>
+          <w:rFonts w:hint="eastAsia"/>
+          <w:b w:val="0"/>
+          <w:bCs/>
+          <w:sz w:val="24"/>
+          <w:szCs w:val="32"/>
+          <w:lang w:val="en-US" w:eastAsia="zh-CN"/>
+        </w:rPr>
+        <w:t>Monkey命令：adb shell monkey -p com.baidu.homework-1 --pct-touch 40 --pct-motion 25 --pct-appswitch 10 --pct-rotation 5 -s 1666 --throttle 400 --ignore-crashes --ignore-timeouts -v -v 20000</w:t>
+      </w:r>
+    </w:p>
+    <w:p>
+      <w:pPr>
+        <w:numPr>
+          <w:ilvl w:val="0"/>
+          <w:numId w:val="0"/>
+        </w:numPr>
+        <w:ind w:left="840" w:leftChars="0"/>
+        <w:rPr>
+          <w:rFonts w:hint="eastAsia"/>
+          <w:b/>
+          <w:bCs w:val="0"/>
+          <w:sz w:val="24"/>
+          <w:szCs w:val="32"/>
+          <w:lang w:val="en-US" w:eastAsia="zh-CN"/>
+        </w:rPr>
+      </w:pPr>
+      <w:r>
+        <w:rPr>
+          <w:rFonts w:hint="eastAsia"/>
+          <w:b/>
+          <w:bCs w:val="0"/>
+          <w:sz w:val="24"/>
+          <w:szCs w:val="32"/>
+          <w:lang w:val="en-US" w:eastAsia="zh-CN"/>
+        </w:rPr>
+        <w:t>自定义monkey脚本：</w:t>
+      </w:r>
+    </w:p>
+    <w:p>
+      <w:pPr>
+        <w:numPr>
+          <w:ilvl w:val="0"/>
+          <w:numId w:val="0"/>
+        </w:numPr>
+        <w:ind w:left="840" w:leftChars="0" w:firstLine="420" w:firstLineChars="0"/>
+        <w:rPr>
+          <w:rFonts w:hint="default"/>
+          <w:b w:val="0"/>
+          <w:bCs/>
+          <w:sz w:val="24"/>
+          <w:szCs w:val="32"/>
+          <w:lang w:val="en-US" w:eastAsia="zh-CN"/>
+        </w:rPr>
+      </w:pPr>
+      <w:r>
+        <w:rPr>
+          <w:rFonts w:hint="eastAsia"/>
+          <w:b w:val="0"/>
+          <w:bCs/>
+          <w:sz w:val="24"/>
+          <w:szCs w:val="32"/>
+          <w:lang w:val="en-US" w:eastAsia="zh-CN"/>
+        </w:rPr>
+        <w:t>LaunchActivity(pkg_name,cl_name):启动应用的Activity,参数：包名和启动的Activity(启动页面参数的类名)</w:t>
+      </w:r>
+    </w:p>
+    <w:p>
+      <w:pPr>
+        <w:numPr>
+          <w:ilvl w:val="0"/>
+          <w:numId w:val="0"/>
+        </w:numPr>
+        <w:ind w:left="840" w:leftChars="0" w:firstLine="420" w:firstLineChars="0"/>
+        <w:rPr>
+          <w:rFonts w:hint="eastAsia"/>
+          <w:b w:val="0"/>
+          <w:bCs/>
+          <w:sz w:val="24"/>
+          <w:szCs w:val="32"/>
+          <w:lang w:val="en-US" w:eastAsia="zh-CN"/>
+        </w:rPr>
+      </w:pPr>
+      <w:r>
+        <w:rPr>
+          <w:rFonts w:hint="eastAsia"/>
+          <w:b w:val="0"/>
+          <w:bCs/>
+          <w:sz w:val="24"/>
+          <w:szCs w:val="32"/>
+          <w:lang w:val="en-US" w:eastAsia="zh-CN"/>
+        </w:rPr>
+        <w:t>Tap(x,y,tapDuration):模拟一次手指单击事件。参数x,y为控制坐标，tapDuration为点击的持续时间，此参数可省略</w:t>
+      </w:r>
+    </w:p>
+    <w:p>
+      <w:pPr>
+        <w:numPr>
+          <w:ilvl w:val="0"/>
+          <w:numId w:val="0"/>
+        </w:numPr>
+        <w:ind w:left="840" w:leftChars="0" w:firstLine="420" w:firstLineChars="0"/>
+        <w:rPr>
+          <w:rFonts w:hint="eastAsia"/>
+          <w:b w:val="0"/>
+          <w:bCs/>
+          <w:sz w:val="24"/>
+          <w:szCs w:val="32"/>
+          <w:lang w:val="en-US" w:eastAsia="zh-CN"/>
+        </w:rPr>
+      </w:pPr>
+      <w:r>
+        <w:rPr>
+          <w:rFonts w:hint="eastAsia"/>
+          <w:b w:val="0"/>
+          <w:bCs/>
+          <w:sz w:val="24"/>
+          <w:szCs w:val="32"/>
+          <w:lang w:val="en-US" w:eastAsia="zh-CN"/>
+        </w:rPr>
+        <w:t>UserWait(sleepTime):休眠一段时间</w:t>
+      </w:r>
+    </w:p>
+    <w:p>
+      <w:pPr>
+        <w:numPr>
+          <w:ilvl w:val="0"/>
+          <w:numId w:val="0"/>
+        </w:numPr>
+        <w:ind w:left="840" w:leftChars="0" w:firstLine="420" w:firstLineChars="0"/>
+        <w:rPr>
+          <w:rFonts w:hint="eastAsia"/>
+          <w:b w:val="0"/>
+          <w:bCs/>
+          <w:sz w:val="24"/>
+          <w:szCs w:val="32"/>
+          <w:lang w:val="en-US" w:eastAsia="zh-CN"/>
+        </w:rPr>
+      </w:pPr>
+      <w:r>
+        <w:rPr>
+          <w:rFonts w:hint="eastAsia"/>
+          <w:b w:val="0"/>
+          <w:bCs/>
+          <w:sz w:val="24"/>
+          <w:szCs w:val="32"/>
+          <w:lang w:val="en-US" w:eastAsia="zh-CN"/>
+        </w:rPr>
+        <w:t>DispatchPress(keyName)：按键。参数：keycode.</w:t>
+      </w:r>
+    </w:p>
+    <w:p>
+      <w:pPr>
+        <w:numPr>
+          <w:ilvl w:val="0"/>
+          <w:numId w:val="0"/>
+        </w:numPr>
+        <w:ind w:left="840" w:leftChars="0" w:firstLine="420" w:firstLineChars="0"/>
+        <w:rPr>
+          <w:rFonts w:hint="eastAsia"/>
+          <w:b w:val="0"/>
+          <w:bCs/>
+          <w:sz w:val="24"/>
+          <w:szCs w:val="32"/>
+          <w:lang w:val="en-US" w:eastAsia="zh-CN"/>
+        </w:rPr>
+      </w:pPr>
+      <w:r>
+        <w:rPr>
+          <w:rFonts w:hint="eastAsia"/>
+          <w:b w:val="0"/>
+          <w:bCs/>
+          <w:sz w:val="24"/>
+          <w:szCs w:val="32"/>
+          <w:lang w:val="en-US" w:eastAsia="zh-CN"/>
+        </w:rPr>
+        <w:t>RotateScreen(rotationDegree,persist):旋转屏幕。参数：rotationDegree为旋转角度，e.g: l代表90度；persist表示旋转之后是否固定，{}表示旋转后恢复。非{}表示固定不变</w:t>
+      </w:r>
+    </w:p>
+    <w:p>
+      <w:pPr>
+        <w:numPr>
+          <w:ilvl w:val="0"/>
+          <w:numId w:val="0"/>
+        </w:numPr>
+        <w:ind w:left="840" w:leftChars="0" w:firstLine="420" w:firstLineChars="0"/>
+        <w:rPr>
+          <w:rFonts w:hint="eastAsia"/>
+          <w:b w:val="0"/>
+          <w:bCs/>
+          <w:sz w:val="24"/>
+          <w:szCs w:val="32"/>
+          <w:lang w:val="en-US" w:eastAsia="zh-CN"/>
+        </w:rPr>
+      </w:pPr>
+      <w:r>
+        <w:rPr>
+          <w:rFonts w:hint="eastAsia"/>
+          <w:b w:val="0"/>
+          <w:bCs/>
+          <w:sz w:val="24"/>
+          <w:szCs w:val="32"/>
+          <w:lang w:val="en-US" w:eastAsia="zh-CN"/>
+        </w:rPr>
+        <w:t>DispatchString(input):输入字符串</w:t>
+      </w:r>
+    </w:p>
+    <w:p>
+      <w:pPr>
+        <w:numPr>
+          <w:ilvl w:val="0"/>
+          <w:numId w:val="0"/>
+        </w:numPr>
+        <w:ind w:left="840" w:leftChars="0" w:firstLine="420" w:firstLineChars="0"/>
+        <w:rPr>
+          <w:rFonts w:hint="eastAsia"/>
+          <w:b w:val="0"/>
+          <w:bCs/>
+          <w:sz w:val="24"/>
+          <w:szCs w:val="32"/>
+          <w:lang w:val="en-US" w:eastAsia="zh-CN"/>
+        </w:rPr>
+      </w:pPr>
+      <w:r>
+        <w:rPr>
+          <w:rFonts w:hint="eastAsia"/>
+          <w:b w:val="0"/>
+          <w:bCs/>
+          <w:sz w:val="24"/>
+          <w:szCs w:val="32"/>
+          <w:lang w:val="en-US" w:eastAsia="zh-CN"/>
+        </w:rPr>
+        <w:t>push文件：adb push 绝对路径 /sdcard</w:t>
+      </w:r>
+    </w:p>
+    <w:p>
+      <w:pPr>
+        <w:numPr>
+          <w:ilvl w:val="0"/>
+          <w:numId w:val="0"/>
+        </w:numPr>
+        <w:ind w:left="840" w:leftChars="0" w:firstLine="420" w:firstLineChars="0"/>
+        <w:rPr>
+          <w:rFonts w:hint="default"/>
+          <w:b w:val="0"/>
+          <w:bCs/>
+          <w:sz w:val="24"/>
+          <w:szCs w:val="32"/>
+          <w:lang w:val="en-US" w:eastAsia="zh-CN"/>
+        </w:rPr>
+      </w:pPr>
+      <w:r>
+        <w:rPr>
+          <w:rFonts w:hint="eastAsia"/>
+          <w:b w:val="0"/>
+          <w:bCs/>
+          <w:sz w:val="24"/>
+          <w:szCs w:val="32"/>
+          <w:lang w:val="en-US" w:eastAsia="zh-CN"/>
+        </w:rPr>
+        <w:t>运行脚本：adb shell monkey -f /sdcard/脚本文件名 -v l</w:t>
+      </w:r>
+    </w:p>
+    <w:p>
+      <w:pPr>
+        <w:rPr>
+          <w:rFonts w:hint="default"/>
+          <w:b w:val="0"/>
+          <w:bCs/>
+          <w:sz w:val="24"/>
+          <w:szCs w:val="32"/>
+          <w:lang w:val="en-US" w:eastAsia="zh-CN"/>
+        </w:rPr>
+      </w:pPr>
+    </w:p>
+    <w:p>
+      <w:pPr>
+        <w:pStyle w:val="4"/>
+        <w:numPr>
+          <w:ilvl w:val="2"/>
+          <w:numId w:val="1"/>
+        </w:numPr>
+        <w:bidi w:val="0"/>
+        <w:ind w:left="709" w:leftChars="0" w:hanging="709" w:firstLineChars="0"/>
+        <w:rPr>
+          <w:rFonts w:hint="default"/>
+          <w:b/>
+          <w:lang w:val="en-US" w:eastAsia="zh-CN"/>
+        </w:rPr>
+      </w:pPr>
+      <w:r>
+        <w:rPr>
+          <w:rFonts w:hint="eastAsia"/>
+          <w:b/>
+          <w:lang w:val="en-US" w:eastAsia="zh-CN"/>
+        </w:rPr>
+        <w:t>AirTest正确打开方式</w:t>
+      </w:r>
+    </w:p>
+    <w:p>
+      <w:pPr>
+        <w:pStyle w:val="5"/>
+        <w:numPr>
+          <w:ilvl w:val="3"/>
+          <w:numId w:val="1"/>
+        </w:numPr>
+        <w:bidi w:val="0"/>
+        <w:ind w:left="850" w:leftChars="0" w:hanging="850" w:firstLineChars="0"/>
+        <w:rPr>
+          <w:rFonts w:hint="eastAsia"/>
+          <w:lang w:val="en-US" w:eastAsia="zh-CN"/>
+        </w:rPr>
+      </w:pPr>
+      <w:r>
+        <w:rPr>
+          <w:rFonts w:hint="eastAsia"/>
+          <w:lang w:val="en-US" w:eastAsia="zh-CN"/>
+        </w:rPr>
+        <w:t>AirTest介绍与应用</w:t>
+      </w:r>
+    </w:p>
+    <w:p>
+      <w:pPr>
+        <w:ind w:left="420" w:leftChars="0" w:firstLine="420" w:firstLineChars="0"/>
+        <w:rPr>
+          <w:rFonts w:hint="eastAsia"/>
+          <w:sz w:val="24"/>
+          <w:szCs w:val="32"/>
+          <w:lang w:val="en-US" w:eastAsia="zh-CN"/>
+        </w:rPr>
+      </w:pPr>
+      <w:r>
+        <w:rPr>
+          <w:rFonts w:hint="eastAsia"/>
+          <w:sz w:val="24"/>
+          <w:szCs w:val="32"/>
+          <w:lang w:val="en-US" w:eastAsia="zh-CN"/>
+        </w:rPr>
+        <w:t>是由Google与网易游戏一同研发推出的一款基于python实现的自动化测试框架，主要应用在移动端、web端的软件都可以基于Airtest来实现自动化测试，全中文的</w:t>
+      </w:r>
+    </w:p>
+    <w:p>
+      <w:pPr>
+        <w:ind w:left="420" w:leftChars="0" w:firstLine="420" w:firstLineChars="0"/>
+        <w:rPr>
+          <w:rFonts w:hint="default"/>
+          <w:sz w:val="24"/>
+          <w:szCs w:val="32"/>
+          <w:lang w:val="en-US" w:eastAsia="zh-CN"/>
+        </w:rPr>
+      </w:pPr>
+      <w:r>
+        <w:rPr>
+          <w:rFonts w:hint="eastAsia"/>
+          <w:sz w:val="24"/>
+          <w:szCs w:val="32"/>
+          <w:lang w:val="en-US" w:eastAsia="zh-CN"/>
+        </w:rPr>
+        <w:t>AirtestIDE：常规的核心组件，可以基于IDE来实现脚本的自定义编写与录制，元素定位是基于图像来实现的。</w:t>
+      </w:r>
+    </w:p>
+    <w:p>
+      <w:pPr>
+        <w:ind w:left="420" w:leftChars="0" w:firstLine="420" w:firstLineChars="0"/>
+        <w:rPr>
+          <w:rFonts w:hint="default"/>
+          <w:sz w:val="24"/>
+          <w:szCs w:val="32"/>
+          <w:lang w:val="en-US" w:eastAsia="zh-CN"/>
+        </w:rPr>
+      </w:pPr>
+      <w:r>
+        <w:rPr>
+          <w:rFonts w:hint="eastAsia"/>
+          <w:sz w:val="24"/>
+          <w:szCs w:val="32"/>
+          <w:lang w:val="en-US" w:eastAsia="zh-CN"/>
+        </w:rPr>
+        <w:t>POCO：是一个自定义的第三方库。类似于appium的元素定位形式，将页面生成结构化形态，基于结构来进行元素定位。</w:t>
+      </w:r>
+    </w:p>
+    <w:p>
+      <w:pPr>
+        <w:pStyle w:val="5"/>
+        <w:numPr>
+          <w:ilvl w:val="3"/>
+          <w:numId w:val="1"/>
+        </w:numPr>
+        <w:bidi w:val="0"/>
+        <w:ind w:left="850" w:leftChars="0" w:hanging="850" w:firstLineChars="0"/>
+        <w:rPr>
+          <w:rFonts w:hint="default"/>
+          <w:lang w:val="en-US" w:eastAsia="zh-CN"/>
+        </w:rPr>
+      </w:pPr>
+      <w:r>
+        <w:rPr>
+          <w:rFonts w:hint="eastAsia"/>
+          <w:lang w:val="en-US" w:eastAsia="zh-CN"/>
+        </w:rPr>
+        <w:t>AirTest功能讲解与测试</w:t>
+      </w:r>
+    </w:p>
+    <w:p>
+      <w:pPr>
+        <w:ind w:firstLine="420" w:firstLineChars="0"/>
+        <w:rPr>
+          <w:rFonts w:hint="eastAsia"/>
+          <w:sz w:val="24"/>
+          <w:szCs w:val="32"/>
+          <w:lang w:val="en-US" w:eastAsia="zh-CN"/>
+        </w:rPr>
+      </w:pPr>
+      <w:r>
+        <w:rPr>
+          <w:rFonts w:hint="eastAsia"/>
+          <w:sz w:val="24"/>
+          <w:szCs w:val="32"/>
+          <w:lang w:val="en-US" w:eastAsia="zh-CN"/>
+        </w:rPr>
+        <w:t>安装：直接在官网下载Airtest安装包，解压即可使用</w:t>
+      </w:r>
+    </w:p>
+    <w:p>
+      <w:pPr>
+        <w:ind w:firstLine="420" w:firstLineChars="0"/>
+        <w:rPr>
+          <w:rFonts w:hint="eastAsia"/>
+          <w:sz w:val="24"/>
+          <w:szCs w:val="32"/>
+          <w:lang w:val="en-US" w:eastAsia="zh-CN"/>
+        </w:rPr>
+      </w:pPr>
+      <w:r>
+        <w:rPr>
+          <w:rFonts w:hint="eastAsia"/>
+          <w:sz w:val="24"/>
+          <w:szCs w:val="32"/>
+          <w:lang w:val="en-US" w:eastAsia="zh-CN"/>
+        </w:rPr>
+        <w:t>使用：夜神模拟器屏幕显示可能会有问题</w:t>
+      </w:r>
+    </w:p>
+    <w:p>
+      <w:pPr>
+        <w:pStyle w:val="4"/>
+        <w:numPr>
+          <w:ilvl w:val="2"/>
+          <w:numId w:val="1"/>
+        </w:numPr>
+        <w:bidi w:val="0"/>
+        <w:ind w:left="709" w:leftChars="0" w:hanging="709" w:firstLineChars="0"/>
+        <w:rPr>
+          <w:rFonts w:hint="default"/>
+          <w:b/>
+          <w:lang w:val="en-US" w:eastAsia="zh-CN"/>
+        </w:rPr>
+      </w:pPr>
+      <w:r>
+        <w:rPr>
+          <w:rFonts w:hint="eastAsia"/>
+          <w:b/>
+          <w:lang w:val="en-US" w:eastAsia="zh-CN"/>
+        </w:rPr>
+        <w:t>Requests接口自动化</w:t>
+      </w:r>
+    </w:p>
+    <w:p>
+      <w:pPr>
+        <w:ind w:firstLine="420" w:firstLineChars="0"/>
+        <w:rPr>
+          <w:rFonts w:hint="eastAsia"/>
+          <w:b w:val="0"/>
+          <w:bCs/>
+          <w:sz w:val="24"/>
+          <w:szCs w:val="32"/>
+          <w:lang w:val="en-US" w:eastAsia="zh-CN"/>
+        </w:rPr>
+      </w:pPr>
+      <w:r>
+        <w:rPr>
+          <w:rFonts w:hint="eastAsia"/>
+          <w:b w:val="0"/>
+          <w:bCs/>
+          <w:sz w:val="24"/>
+          <w:szCs w:val="32"/>
+          <w:lang w:val="en-US" w:eastAsia="zh-CN"/>
+        </w:rPr>
+        <w:t>接口：系统提供数据服务和交互的一种形式</w:t>
+      </w:r>
+    </w:p>
+    <w:p>
+      <w:pPr>
+        <w:ind w:firstLine="420" w:firstLineChars="0"/>
+        <w:rPr>
+          <w:rFonts w:hint="eastAsia"/>
+          <w:b w:val="0"/>
+          <w:bCs/>
+          <w:sz w:val="24"/>
+          <w:szCs w:val="32"/>
+          <w:lang w:val="en-US" w:eastAsia="zh-CN"/>
+        </w:rPr>
+      </w:pPr>
+      <w:r>
+        <w:rPr>
+          <w:rFonts w:hint="eastAsia"/>
+          <w:b w:val="0"/>
+          <w:bCs/>
+          <w:sz w:val="24"/>
+          <w:szCs w:val="32"/>
+          <w:lang w:val="en-US" w:eastAsia="zh-CN"/>
+        </w:rPr>
+        <w:t>前端规定了要展示的内容是什么，基于这个规定，后端将对应的数据提供出来，在前端进行展示。</w:t>
+      </w:r>
+    </w:p>
+    <w:p>
+      <w:pPr>
+        <w:ind w:firstLine="420" w:firstLineChars="0"/>
+        <w:rPr>
+          <w:rFonts w:hint="eastAsia"/>
+          <w:b w:val="0"/>
+          <w:bCs/>
+          <w:sz w:val="24"/>
+          <w:szCs w:val="32"/>
+          <w:lang w:val="en-US" w:eastAsia="zh-CN"/>
+        </w:rPr>
+      </w:pPr>
+      <w:r>
+        <w:rPr>
+          <w:rFonts w:hint="eastAsia"/>
+          <w:b w:val="0"/>
+          <w:bCs/>
+          <w:sz w:val="24"/>
+          <w:szCs w:val="32"/>
+          <w:lang w:val="en-US" w:eastAsia="zh-CN"/>
+        </w:rPr>
+        <w:t>测试：模拟一个请求，基于已定义的网络协议渠道进行传递，将响应结果进行校验，判断本次的接口服务是否正确</w:t>
+      </w:r>
+    </w:p>
+    <w:p>
+      <w:pPr>
+        <w:ind w:firstLine="420" w:firstLineChars="0"/>
+        <w:rPr>
+          <w:rFonts w:hint="eastAsia"/>
+          <w:b w:val="0"/>
+          <w:bCs/>
+          <w:sz w:val="24"/>
+          <w:szCs w:val="32"/>
+          <w:lang w:val="en-US" w:eastAsia="zh-CN"/>
+        </w:rPr>
+      </w:pPr>
+      <w:r>
+        <w:rPr>
+          <w:rFonts w:hint="eastAsia"/>
+          <w:b w:val="0"/>
+          <w:bCs/>
+          <w:sz w:val="24"/>
+          <w:szCs w:val="32"/>
+          <w:lang w:val="en-US" w:eastAsia="zh-CN"/>
+        </w:rPr>
+        <w:t>进行测试：</w:t>
+      </w:r>
+    </w:p>
+    <w:p>
+      <w:pPr>
+        <w:numPr>
+          <w:ilvl w:val="0"/>
+          <w:numId w:val="25"/>
+        </w:numPr>
+        <w:ind w:left="420" w:leftChars="0" w:firstLine="420" w:firstLineChars="0"/>
+        <w:rPr>
+          <w:rFonts w:hint="eastAsia"/>
+          <w:b w:val="0"/>
+          <w:bCs/>
+          <w:sz w:val="24"/>
+          <w:szCs w:val="32"/>
+          <w:lang w:val="en-US" w:eastAsia="zh-CN"/>
+        </w:rPr>
+      </w:pPr>
+      <w:r>
+        <w:rPr>
+          <w:rFonts w:hint="eastAsia"/>
+          <w:b w:val="0"/>
+          <w:bCs/>
+          <w:sz w:val="24"/>
+          <w:szCs w:val="32"/>
+          <w:lang w:val="en-US" w:eastAsia="zh-CN"/>
+        </w:rPr>
+        <w:t>接口本身的业务。</w:t>
+      </w:r>
+    </w:p>
+    <w:p>
+      <w:pPr>
+        <w:numPr>
+          <w:ilvl w:val="0"/>
+          <w:numId w:val="25"/>
+        </w:numPr>
+        <w:ind w:left="420" w:leftChars="0" w:firstLine="420" w:firstLineChars="0"/>
+        <w:rPr>
+          <w:rFonts w:hint="default"/>
+          <w:b w:val="0"/>
+          <w:bCs/>
+          <w:sz w:val="24"/>
+          <w:szCs w:val="32"/>
+          <w:lang w:val="en-US" w:eastAsia="zh-CN"/>
+        </w:rPr>
+      </w:pPr>
+      <w:r>
+        <w:rPr>
+          <w:rFonts w:hint="eastAsia"/>
+          <w:b w:val="0"/>
+          <w:bCs/>
+          <w:sz w:val="24"/>
+          <w:szCs w:val="32"/>
+          <w:lang w:val="en-US" w:eastAsia="zh-CN"/>
+        </w:rPr>
+        <w:t>网络协议。</w:t>
+      </w:r>
+    </w:p>
+    <w:p>
+      <w:pPr>
+        <w:numPr>
+          <w:ilvl w:val="0"/>
+          <w:numId w:val="25"/>
+        </w:numPr>
+        <w:ind w:left="420" w:leftChars="0" w:firstLine="420" w:firstLineChars="0"/>
+        <w:rPr>
+          <w:rFonts w:hint="default"/>
+          <w:b w:val="0"/>
+          <w:bCs/>
+          <w:sz w:val="24"/>
+          <w:szCs w:val="32"/>
+          <w:lang w:val="en-US" w:eastAsia="zh-CN"/>
+        </w:rPr>
+      </w:pPr>
+      <w:r>
+        <w:rPr>
+          <w:rFonts w:hint="eastAsia"/>
+          <w:b w:val="0"/>
+          <w:bCs/>
+          <w:sz w:val="24"/>
+          <w:szCs w:val="32"/>
+          <w:lang w:val="en-US" w:eastAsia="zh-CN"/>
+        </w:rPr>
+        <w:t>状态码</w:t>
+      </w:r>
+    </w:p>
+    <w:p>
+      <w:pPr>
+        <w:numPr>
+          <w:ilvl w:val="1"/>
+          <w:numId w:val="25"/>
+        </w:numPr>
+        <w:ind w:left="840" w:leftChars="0" w:firstLine="420" w:firstLineChars="0"/>
+        <w:rPr>
+          <w:rFonts w:hint="default"/>
+          <w:b w:val="0"/>
+          <w:bCs/>
+          <w:sz w:val="24"/>
+          <w:szCs w:val="32"/>
+          <w:lang w:val="en-US" w:eastAsia="zh-CN"/>
+        </w:rPr>
+      </w:pPr>
+      <w:r>
+        <w:rPr>
+          <w:rFonts w:hint="eastAsia"/>
+          <w:b w:val="0"/>
+          <w:bCs/>
+          <w:sz w:val="24"/>
+          <w:szCs w:val="32"/>
+          <w:lang w:val="en-US" w:eastAsia="zh-CN"/>
+        </w:rPr>
+        <w:t>2XX 请求发送成功</w:t>
+      </w:r>
+    </w:p>
+    <w:p>
+      <w:pPr>
+        <w:numPr>
+          <w:ilvl w:val="1"/>
+          <w:numId w:val="25"/>
+        </w:numPr>
+        <w:ind w:left="840" w:leftChars="0" w:firstLine="420" w:firstLineChars="0"/>
+        <w:rPr>
+          <w:rFonts w:hint="default"/>
+          <w:b w:val="0"/>
+          <w:bCs/>
+          <w:sz w:val="24"/>
+          <w:szCs w:val="32"/>
+          <w:lang w:val="en-US" w:eastAsia="zh-CN"/>
+        </w:rPr>
+      </w:pPr>
+      <w:r>
+        <w:rPr>
+          <w:rFonts w:hint="eastAsia"/>
+          <w:b w:val="0"/>
+          <w:bCs/>
+          <w:sz w:val="24"/>
+          <w:szCs w:val="32"/>
+          <w:lang w:val="en-US" w:eastAsia="zh-CN"/>
+        </w:rPr>
+        <w:t>3XX 资源发生转移，俗称重定向</w:t>
+      </w:r>
+    </w:p>
+    <w:p>
+      <w:pPr>
+        <w:numPr>
+          <w:ilvl w:val="1"/>
+          <w:numId w:val="25"/>
+        </w:numPr>
+        <w:ind w:left="840" w:leftChars="0" w:firstLine="420" w:firstLineChars="0"/>
+        <w:rPr>
+          <w:rFonts w:hint="default"/>
+          <w:b w:val="0"/>
+          <w:bCs/>
+          <w:sz w:val="24"/>
+          <w:szCs w:val="32"/>
+          <w:lang w:val="en-US" w:eastAsia="zh-CN"/>
+        </w:rPr>
+      </w:pPr>
+      <w:r>
+        <w:rPr>
+          <w:rFonts w:hint="eastAsia"/>
+          <w:b w:val="0"/>
+          <w:bCs/>
+          <w:sz w:val="24"/>
+          <w:szCs w:val="32"/>
+          <w:lang w:val="en-US" w:eastAsia="zh-CN"/>
+        </w:rPr>
+        <w:t>4XX 接口路径找不到，not fount</w:t>
+      </w:r>
+    </w:p>
+    <w:p>
+      <w:pPr>
+        <w:numPr>
+          <w:ilvl w:val="1"/>
+          <w:numId w:val="25"/>
+        </w:numPr>
+        <w:ind w:left="840" w:leftChars="0" w:firstLine="420" w:firstLineChars="0"/>
+        <w:rPr>
+          <w:rFonts w:hint="default"/>
+          <w:b w:val="0"/>
+          <w:bCs/>
+          <w:sz w:val="24"/>
+          <w:szCs w:val="32"/>
+          <w:lang w:val="en-US" w:eastAsia="zh-CN"/>
+        </w:rPr>
+      </w:pPr>
+      <w:r>
+        <w:rPr>
+          <w:rFonts w:hint="eastAsia"/>
+          <w:b w:val="0"/>
+          <w:bCs/>
+          <w:sz w:val="24"/>
+          <w:szCs w:val="32"/>
+          <w:lang w:val="en-US" w:eastAsia="zh-CN"/>
+        </w:rPr>
+        <w:t>5XX 系统内部异常，一般是接口存在有缺陷或者请求内容不正确</w:t>
+      </w:r>
+    </w:p>
+    <w:p>
+      <w:pPr>
+        <w:numPr>
+          <w:numId w:val="0"/>
+        </w:numPr>
+        <w:ind w:firstLine="420" w:firstLineChars="0"/>
+        <w:rPr>
+          <w:rFonts w:hint="default"/>
+          <w:b w:val="0"/>
+          <w:bCs/>
+          <w:sz w:val="24"/>
+          <w:szCs w:val="32"/>
+          <w:lang w:val="en-US" w:eastAsia="zh-CN"/>
+        </w:rPr>
+      </w:pPr>
+      <w:r>
+        <w:rPr>
+          <w:rFonts w:hint="eastAsia"/>
+          <w:b w:val="0"/>
+          <w:bCs/>
+          <w:sz w:val="24"/>
+          <w:szCs w:val="32"/>
+          <w:lang w:val="en-US" w:eastAsia="zh-CN"/>
+        </w:rPr>
+        <w:t>ddt（data driver test（数据驱动测试）） 不是数据驱动，只是一个模块，用于管理数据的</w:t>
+      </w:r>
+    </w:p>
+    <w:p>
+      <w:pPr>
+        <w:pStyle w:val="4"/>
+        <w:numPr>
+          <w:ilvl w:val="2"/>
+          <w:numId w:val="1"/>
+        </w:numPr>
+        <w:bidi w:val="0"/>
+        <w:ind w:left="709" w:leftChars="0" w:hanging="709" w:firstLineChars="0"/>
+        <w:rPr>
+          <w:rFonts w:hint="eastAsia"/>
+          <w:b/>
+          <w:lang w:val="en-US" w:eastAsia="zh-CN"/>
+        </w:rPr>
+      </w:pPr>
+      <w:r>
+        <w:rPr>
+          <w:rFonts w:hint="eastAsia"/>
+          <w:b/>
+          <w:lang w:val="en-US" w:eastAsia="zh-CN"/>
+        </w:rPr>
+        <w:t>鼠标操作</w:t>
+      </w:r>
+    </w:p>
+    <w:p>
+      <w:pPr>
+        <w:pStyle w:val="4"/>
+        <w:numPr>
+          <w:ilvl w:val="2"/>
+          <w:numId w:val="1"/>
+        </w:numPr>
+        <w:bidi w:val="0"/>
+        <w:ind w:left="709" w:leftChars="0" w:hanging="709" w:firstLineChars="0"/>
+        <w:rPr>
+          <w:rFonts w:hint="eastAsia"/>
+          <w:b/>
+          <w:lang w:val="en-US" w:eastAsia="zh-CN"/>
+        </w:rPr>
+      </w:pPr>
+      <w:r>
+        <w:rPr>
+          <w:rFonts w:hint="eastAsia"/>
+          <w:b/>
+          <w:lang w:val="en-US" w:eastAsia="zh-CN"/>
+        </w:rPr>
+        <w:t>窗口切换</w:t>
+      </w:r>
+    </w:p>
+    <w:p>
+      <w:pPr>
+        <w:pStyle w:val="4"/>
+        <w:numPr>
+          <w:ilvl w:val="2"/>
+          <w:numId w:val="1"/>
+        </w:numPr>
+        <w:bidi w:val="0"/>
+        <w:ind w:left="709" w:leftChars="0" w:hanging="709" w:firstLineChars="0"/>
+        <w:rPr>
+          <w:rFonts w:hint="eastAsia"/>
+          <w:b/>
+          <w:lang w:val="en-US" w:eastAsia="zh-CN"/>
+        </w:rPr>
+      </w:pPr>
+      <w:r>
+        <w:rPr>
+          <w:rFonts w:hint="eastAsia"/>
+          <w:b/>
+          <w:lang w:val="en-US" w:eastAsia="zh-CN"/>
+        </w:rPr>
+        <w:t>Iframe操作</w:t>
+      </w:r>
+    </w:p>
+    <w:p>
+      <w:pPr>
+        <w:pStyle w:val="3"/>
+        <w:numPr>
+          <w:ilvl w:val="1"/>
+          <w:numId w:val="1"/>
+        </w:numPr>
+        <w:bidi w:val="0"/>
+        <w:ind w:left="567" w:leftChars="0" w:hanging="567" w:firstLineChars="0"/>
+        <w:rPr>
+          <w:rFonts w:hint="default"/>
+          <w:lang w:val="en-US" w:eastAsia="zh-CN"/>
+        </w:rPr>
+      </w:pPr>
+      <w:r>
+        <w:rPr>
+          <w:rFonts w:hint="eastAsia"/>
+          <w:lang w:val="en-US" w:eastAsia="zh-CN"/>
+        </w:rPr>
+        <w:t>Python操作Excel</w:t>
+      </w:r>
+    </w:p>
+    <w:p>
+      <w:pPr>
+        <w:ind w:firstLine="420" w:firstLineChars="0"/>
+        <w:rPr>
+          <w:rFonts w:hint="eastAsia"/>
+          <w:sz w:val="24"/>
+          <w:szCs w:val="32"/>
+          <w:lang w:val="en-US" w:eastAsia="zh-CN"/>
+        </w:rPr>
+      </w:pPr>
+      <w:r>
+        <w:rPr>
+          <w:rFonts w:hint="eastAsia"/>
+          <w:sz w:val="24"/>
+          <w:szCs w:val="32"/>
+          <w:lang w:val="en-US" w:eastAsia="zh-CN"/>
+        </w:rPr>
+        <w:t>Openpyxl是一个读写Excel文档的python库，可以实现的功能：</w:t>
+      </w:r>
+    </w:p>
+    <w:p>
+      <w:pPr>
+        <w:ind w:left="420" w:leftChars="0" w:firstLine="420" w:firstLineChars="0"/>
+        <w:rPr>
+          <w:rFonts w:hint="eastAsia"/>
+          <w:sz w:val="24"/>
+          <w:szCs w:val="32"/>
+          <w:lang w:val="en-US" w:eastAsia="zh-CN"/>
+        </w:rPr>
+      </w:pPr>
+      <w:r>
+        <w:rPr>
+          <w:rFonts w:hint="eastAsia"/>
+          <w:sz w:val="24"/>
+          <w:szCs w:val="32"/>
+          <w:lang w:val="en-US" w:eastAsia="zh-CN"/>
+        </w:rPr>
+        <w:t>创建/读取/保存/重命名Excel、sheet</w:t>
+      </w:r>
+    </w:p>
+    <w:p>
+      <w:pPr>
+        <w:ind w:left="420" w:leftChars="0" w:firstLine="420" w:firstLineChars="0"/>
+        <w:rPr>
+          <w:rFonts w:hint="eastAsia"/>
+          <w:sz w:val="24"/>
+          <w:szCs w:val="32"/>
+          <w:lang w:val="en-US" w:eastAsia="zh-CN"/>
+        </w:rPr>
+      </w:pPr>
+      <w:r>
+        <w:rPr>
+          <w:rFonts w:hint="eastAsia"/>
+          <w:sz w:val="24"/>
+          <w:szCs w:val="32"/>
+          <w:lang w:val="en-US" w:eastAsia="zh-CN"/>
+        </w:rPr>
+        <w:t>访问、读写单元格内容</w:t>
+      </w:r>
+    </w:p>
+    <w:p>
+      <w:pPr>
+        <w:ind w:left="420" w:leftChars="0" w:firstLine="420" w:firstLineChars="0"/>
+        <w:rPr>
+          <w:rFonts w:hint="eastAsia"/>
+          <w:sz w:val="24"/>
+          <w:szCs w:val="32"/>
+          <w:lang w:val="en-US" w:eastAsia="zh-CN"/>
+        </w:rPr>
+      </w:pPr>
+      <w:r>
+        <w:rPr>
+          <w:rFonts w:hint="eastAsia"/>
+          <w:sz w:val="24"/>
+          <w:szCs w:val="32"/>
+          <w:lang w:val="en-US" w:eastAsia="zh-CN"/>
+        </w:rPr>
+        <w:t>设置单元格格式（如：字体、字号、颜色、加粗、斜体、边框、填充等）</w:t>
+      </w:r>
+    </w:p>
+    <w:p>
+      <w:pPr>
+        <w:ind w:left="420" w:leftChars="0" w:firstLine="420" w:firstLineChars="0"/>
+        <w:rPr>
+          <w:rFonts w:hint="eastAsia"/>
+          <w:sz w:val="24"/>
+          <w:szCs w:val="32"/>
+          <w:lang w:val="en-US" w:eastAsia="zh-CN"/>
+        </w:rPr>
+      </w:pPr>
+      <w:r>
+        <w:rPr>
+          <w:rFonts w:hint="eastAsia"/>
+          <w:sz w:val="24"/>
+          <w:szCs w:val="32"/>
+          <w:lang w:val="en-US" w:eastAsia="zh-CN"/>
+        </w:rPr>
+        <w:t>生成各式各样的图表，柱形图，折线图，饼图</w:t>
+      </w:r>
+    </w:p>
+    <w:p>
+      <w:pPr>
+        <w:ind w:left="420" w:leftChars="0" w:firstLine="420" w:firstLineChars="0"/>
+        <w:rPr>
+          <w:rFonts w:hint="eastAsia"/>
+          <w:sz w:val="24"/>
+          <w:szCs w:val="32"/>
+          <w:lang w:val="en-US" w:eastAsia="zh-CN"/>
+        </w:rPr>
+      </w:pPr>
+      <w:r>
+        <w:rPr>
+          <w:rFonts w:hint="eastAsia"/>
+          <w:sz w:val="24"/>
+          <w:szCs w:val="32"/>
+          <w:lang w:val="en-US" w:eastAsia="zh-CN"/>
+        </w:rPr>
+        <w:t>......</w:t>
+      </w:r>
+    </w:p>
+    <w:p>
+      <w:pPr>
+        <w:rPr>
+          <w:rFonts w:hint="eastAsia"/>
+          <w:sz w:val="24"/>
+          <w:szCs w:val="32"/>
+          <w:lang w:val="en-US" w:eastAsia="zh-CN"/>
+        </w:rPr>
+      </w:pPr>
+      <w:r>
+        <w:rPr>
+          <w:rFonts w:hint="eastAsia"/>
+          <w:sz w:val="24"/>
+          <w:szCs w:val="32"/>
+          <w:lang w:val="en-US" w:eastAsia="zh-CN"/>
+        </w:rPr>
+        <w:t>安装openpuxl库</w:t>
+      </w:r>
+    </w:p>
+    <w:p>
+      <w:pPr>
+        <w:rPr>
+          <w:rFonts w:hint="eastAsia"/>
+          <w:sz w:val="24"/>
+          <w:szCs w:val="32"/>
+          <w:lang w:val="en-US" w:eastAsia="zh-CN"/>
+        </w:rPr>
+      </w:pPr>
+      <w:r>
+        <w:rPr>
+          <w:rFonts w:hint="eastAsia"/>
+          <w:sz w:val="24"/>
+          <w:szCs w:val="32"/>
+          <w:lang w:val="en-US" w:eastAsia="zh-CN"/>
+        </w:rPr>
+        <w:t>开始-&gt;“搜索程序和文件”输入cmd-&gt;输入pip install openpuxl</w:t>
+      </w:r>
+    </w:p>
+    <w:p>
+      <w:pPr>
+        <w:rPr>
+          <w:rFonts w:hint="eastAsia"/>
+          <w:sz w:val="24"/>
+          <w:szCs w:val="32"/>
+          <w:lang w:val="en-US" w:eastAsia="zh-CN"/>
+        </w:rPr>
+      </w:pPr>
+      <w:r>
+        <w:rPr>
+          <w:rFonts w:hint="eastAsia"/>
+          <w:sz w:val="24"/>
+          <w:szCs w:val="32"/>
+          <w:lang w:val="en-US" w:eastAsia="zh-CN"/>
+        </w:rPr>
+        <w:t>搜索python镜像可以从国内网站下载</w:t>
+      </w:r>
+    </w:p>
+    <w:p>
+      <w:pPr>
+        <w:rPr>
+          <w:rFonts w:hint="default"/>
+          <w:b w:val="0"/>
+          <w:bCs w:val="0"/>
+          <w:sz w:val="24"/>
+          <w:szCs w:val="32"/>
+          <w:lang w:val="en-US" w:eastAsia="zh-CN"/>
+        </w:rPr>
+      </w:pPr>
+    </w:p>
+    <w:p>
+      <w:pPr>
+        <w:pStyle w:val="3"/>
+        <w:numPr>
+          <w:ilvl w:val="1"/>
+          <w:numId w:val="1"/>
+        </w:numPr>
+        <w:bidi w:val="0"/>
+        <w:ind w:left="567" w:leftChars="0" w:hanging="567" w:firstLineChars="0"/>
+        <w:rPr>
+          <w:rFonts w:hint="default"/>
+          <w:lang w:val="en-US" w:eastAsia="zh-CN"/>
+        </w:rPr>
+      </w:pPr>
+      <w:r>
+        <w:rPr>
+          <w:rFonts w:hint="eastAsia"/>
+          <w:lang w:val="en-US" w:eastAsia="zh-CN"/>
+        </w:rPr>
+        <w:t>面试</w:t>
+      </w:r>
+    </w:p>
+    <w:p>
+      <w:pPr>
+        <w:rPr>
+          <w:rFonts w:hint="eastAsia"/>
+          <w:sz w:val="24"/>
+          <w:szCs w:val="32"/>
+          <w:lang w:val="en-US" w:eastAsia="zh-CN"/>
+        </w:rPr>
+      </w:pPr>
+      <w:r>
+        <w:rPr>
+          <w:rFonts w:hint="eastAsia"/>
+          <w:sz w:val="24"/>
+          <w:szCs w:val="32"/>
+          <w:lang w:val="en-US" w:eastAsia="zh-CN"/>
+        </w:rPr>
+        <w:t>主流网络协议介绍：</w:t>
+      </w:r>
+    </w:p>
+    <w:p>
+      <w:pPr>
+        <w:numPr>
+          <w:ilvl w:val="0"/>
+          <w:numId w:val="26"/>
+        </w:numPr>
+        <w:ind w:firstLine="420" w:firstLineChars="0"/>
+        <w:rPr>
+          <w:rFonts w:hint="eastAsia"/>
+          <w:sz w:val="24"/>
+          <w:szCs w:val="32"/>
+          <w:lang w:val="en-US" w:eastAsia="zh-CN"/>
+        </w:rPr>
+      </w:pPr>
+      <w:r>
+        <w:rPr>
+          <w:rFonts w:hint="eastAsia"/>
+          <w:sz w:val="24"/>
+          <w:szCs w:val="32"/>
+          <w:lang w:val="en-US" w:eastAsia="zh-CN"/>
+        </w:rPr>
+        <w:t>http网络协议，目前已知90%在使用的协议</w:t>
+      </w:r>
+    </w:p>
+    <w:p>
+      <w:pPr>
+        <w:numPr>
+          <w:ilvl w:val="1"/>
+          <w:numId w:val="26"/>
+        </w:numPr>
+        <w:ind w:left="420" w:leftChars="0" w:firstLine="420" w:firstLineChars="0"/>
+        <w:rPr>
+          <w:rFonts w:hint="default"/>
+          <w:sz w:val="24"/>
+          <w:szCs w:val="32"/>
+          <w:lang w:val="en-US" w:eastAsia="zh-CN"/>
+        </w:rPr>
+      </w:pPr>
+      <w:r>
+        <w:rPr>
+          <w:rFonts w:hint="eastAsia"/>
+          <w:sz w:val="24"/>
+          <w:szCs w:val="32"/>
+          <w:lang w:val="en-US" w:eastAsia="zh-CN"/>
+        </w:rPr>
+        <w:t>Post：所有的参数都是在请求体中进行保存</w:t>
+      </w:r>
+    </w:p>
+    <w:p>
+      <w:pPr>
+        <w:numPr>
+          <w:ilvl w:val="1"/>
+          <w:numId w:val="26"/>
+        </w:numPr>
+        <w:ind w:left="420" w:leftChars="0" w:firstLine="420" w:firstLineChars="0"/>
+        <w:rPr>
+          <w:rFonts w:hint="default"/>
+          <w:sz w:val="24"/>
+          <w:szCs w:val="32"/>
+          <w:lang w:val="en-US" w:eastAsia="zh-CN"/>
+        </w:rPr>
+      </w:pPr>
+      <w:r>
+        <w:rPr>
+          <w:rFonts w:hint="eastAsia"/>
+          <w:sz w:val="24"/>
+          <w:szCs w:val="32"/>
+          <w:lang w:val="en-US" w:eastAsia="zh-CN"/>
+        </w:rPr>
+        <w:t>Get：所有参数都在url末尾明文传递</w:t>
+      </w:r>
+    </w:p>
+    <w:p>
+      <w:pPr>
+        <w:numPr>
+          <w:ilvl w:val="1"/>
+          <w:numId w:val="26"/>
+        </w:numPr>
+        <w:ind w:left="420" w:leftChars="0" w:firstLine="420" w:firstLineChars="0"/>
+        <w:rPr>
+          <w:rFonts w:hint="default"/>
+          <w:sz w:val="24"/>
+          <w:szCs w:val="32"/>
+          <w:lang w:val="en-US" w:eastAsia="zh-CN"/>
+        </w:rPr>
+      </w:pPr>
+      <w:r>
+        <w:rPr>
+          <w:rFonts w:hint="eastAsia"/>
+          <w:sz w:val="24"/>
+          <w:szCs w:val="32"/>
+          <w:lang w:val="en-US" w:eastAsia="zh-CN"/>
+        </w:rPr>
+        <w:t>鉴权机</w:t>
+      </w:r>
       <w:bookmarkStart w:id="0" w:name="_GoBack"/>
       <w:bookmarkEnd w:id="0"/>
-    </w:p>
-    <w:p>
-      <w:pPr>
-        <w:numPr>
-          <w:ilvl w:val="1"/>
-          <w:numId w:val="16"/>
+      <w:r>
+        <w:rPr>
+          <w:rFonts w:hint="eastAsia"/>
+          <w:sz w:val="24"/>
+          <w:szCs w:val="32"/>
+          <w:lang w:val="en-US" w:eastAsia="zh-CN"/>
+        </w:rPr>
+        <w:t>制</w:t>
+      </w:r>
+    </w:p>
+    <w:p>
+      <w:pPr>
+        <w:numPr>
+          <w:ilvl w:val="2"/>
+          <w:numId w:val="26"/>
         </w:numPr>
         <w:ind w:left="840" w:leftChars="0" w:firstLine="420" w:firstLineChars="0"/>
         <w:rPr>
           <w:rFonts w:hint="default"/>
-          <w:b w:val="0"/>
-          <w:bCs/>
-          <w:sz w:val="24"/>
-          <w:szCs w:val="32"/>
-          <w:lang w:val="en-US" w:eastAsia="zh-CN"/>
-        </w:rPr>
-      </w:pPr>
-      <w:r>
-        <w:rPr>
-          <w:rFonts w:hint="eastAsia"/>
-          <w:b w:val="0"/>
-          <w:bCs/>
-          <w:sz w:val="24"/>
-          <w:szCs w:val="32"/>
-          <w:lang w:val="en-US" w:eastAsia="zh-CN"/>
-        </w:rPr>
-        <w:t>Ddt + yaml 或ddt + data的形态来实现数据驱动</w:t>
-      </w:r>
-    </w:p>
-    <w:p>
-      <w:pPr>
-        <w:ind w:left="420" w:leftChars="0" w:firstLine="420" w:firstLineChars="0"/>
-        <w:rPr>
-          <w:rFonts w:hint="default"/>
-          <w:b w:val="0"/>
-          <w:bCs/>
-          <w:sz w:val="24"/>
-          <w:szCs w:val="32"/>
-          <w:lang w:val="en-US" w:eastAsia="zh-CN"/>
-        </w:rPr>
-      </w:pPr>
+          <w:sz w:val="24"/>
+          <w:szCs w:val="32"/>
+          <w:lang w:val="en-US" w:eastAsia="zh-CN"/>
+        </w:rPr>
+      </w:pPr>
+      <w:r>
+        <w:rPr>
+          <w:rFonts w:hint="eastAsia"/>
+          <w:sz w:val="24"/>
+          <w:szCs w:val="32"/>
+          <w:lang w:val="en-US" w:eastAsia="zh-CN"/>
+        </w:rPr>
+        <w:t>Session：服务器缓存，建了一个临时的通道，所有的信息都在这个通道中进行传递</w:t>
+      </w:r>
+    </w:p>
+    <w:p>
+      <w:pPr>
+        <w:numPr>
+          <w:ilvl w:val="2"/>
+          <w:numId w:val="26"/>
+        </w:numPr>
+        <w:ind w:left="840" w:leftChars="0" w:firstLine="420" w:firstLineChars="0"/>
+        <w:rPr>
+          <w:rFonts w:hint="default"/>
+          <w:sz w:val="24"/>
+          <w:szCs w:val="32"/>
+          <w:lang w:val="en-US" w:eastAsia="zh-CN"/>
+        </w:rPr>
+      </w:pPr>
+      <w:r>
+        <w:rPr>
+          <w:rFonts w:hint="eastAsia"/>
+          <w:sz w:val="24"/>
+          <w:szCs w:val="32"/>
+          <w:lang w:val="en-US" w:eastAsia="zh-CN"/>
+        </w:rPr>
+        <w:t>Cookie：基于浏览器本地缓存</w:t>
+      </w:r>
+    </w:p>
+    <w:p>
+      <w:pPr>
+        <w:numPr>
+          <w:ilvl w:val="2"/>
+          <w:numId w:val="26"/>
+        </w:numPr>
+        <w:ind w:left="840" w:leftChars="0" w:firstLine="420" w:firstLineChars="0"/>
+        <w:rPr>
+          <w:rFonts w:hint="default"/>
+          <w:sz w:val="24"/>
+          <w:szCs w:val="32"/>
+          <w:lang w:val="en-US" w:eastAsia="zh-CN"/>
+        </w:rPr>
+      </w:pPr>
+      <w:r>
+        <w:rPr>
+          <w:rFonts w:hint="eastAsia"/>
+          <w:sz w:val="24"/>
+          <w:szCs w:val="32"/>
+          <w:lang w:val="en-US" w:eastAsia="zh-CN"/>
+        </w:rPr>
+        <w:t>Token：以身份令牌进行保存</w:t>
+      </w:r>
     </w:p>
     <w:p>
       <w:pPr>
         <w:numPr>
           <w:ilvl w:val="0"/>
-          <w:numId w:val="0"/>
-        </w:numPr>
-        <w:rPr>
-          <w:rFonts w:hint="default"/>
-          <w:b w:val="0"/>
-          <w:bCs/>
-          <w:sz w:val="24"/>
-          <w:szCs w:val="32"/>
-          <w:lang w:val="en-US" w:eastAsia="zh-CN"/>
-        </w:rPr>
-      </w:pPr>
-    </w:p>
-    <w:p>
-      <w:pPr>
-        <w:rPr>
-          <w:rFonts w:hint="default"/>
-          <w:lang w:val="en-US" w:eastAsia="zh-CN"/>
-        </w:rPr>
-      </w:pPr>
-    </w:p>
-    <w:p>
-      <w:pPr>
-        <w:ind w:firstLine="420" w:firstLineChars="0"/>
-        <w:rPr>
-          <w:rFonts w:hint="default"/>
-          <w:b w:val="0"/>
-          <w:bCs/>
-          <w:sz w:val="24"/>
-          <w:szCs w:val="32"/>
-          <w:lang w:val="en-US" w:eastAsia="zh-CN"/>
-        </w:rPr>
-      </w:pPr>
+          <w:numId w:val="26"/>
+        </w:numPr>
+        <w:ind w:left="0" w:leftChars="0" w:firstLine="420" w:firstLineChars="0"/>
+        <w:rPr>
+          <w:rFonts w:hint="eastAsia"/>
+          <w:sz w:val="24"/>
+          <w:szCs w:val="32"/>
+          <w:lang w:val="en-US" w:eastAsia="zh-CN"/>
+        </w:rPr>
+      </w:pPr>
+      <w:r>
+        <w:rPr>
+          <w:rFonts w:hint="eastAsia"/>
+          <w:sz w:val="24"/>
+          <w:szCs w:val="32"/>
+          <w:lang w:val="en-US" w:eastAsia="zh-CN"/>
+        </w:rPr>
+        <w:t>TCP网络协议一般用于C/S架构，即时通信</w:t>
+      </w:r>
     </w:p>
     <w:p>
       <w:pPr>
@@ -7030,7 +10840,7 @@
         <w:bidi w:val="0"/>
         <w:ind w:left="709" w:leftChars="0" w:hanging="709" w:firstLineChars="0"/>
         <w:rPr>
-          <w:rFonts w:hint="eastAsia"/>
+          <w:rFonts w:hint="default"/>
           <w:b/>
           <w:lang w:val="en-US" w:eastAsia="zh-CN"/>
         </w:rPr>
@@ -7041,78 +10851,562 @@
           <w:b/>
           <w:lang w:val="en-US" w:eastAsia="zh-CN"/>
         </w:rPr>
-        <w:t>鼠标操作</w:t>
-      </w:r>
-    </w:p>
-    <w:p>
-      <w:pPr>
-        <w:pStyle w:val="4"/>
-        <w:numPr>
-          <w:ilvl w:val="2"/>
-          <w:numId w:val="1"/>
-        </w:numPr>
-        <w:bidi w:val="0"/>
-        <w:ind w:left="709" w:leftChars="0" w:hanging="709" w:firstLineChars="0"/>
-        <w:rPr>
-          <w:rFonts w:hint="eastAsia"/>
-          <w:b/>
-          <w:lang w:val="en-US" w:eastAsia="zh-CN"/>
-        </w:rPr>
-      </w:pPr>
-      <w:r>
-        <w:rPr>
-          <w:rFonts w:hint="eastAsia"/>
-          <w:b/>
-          <w:lang w:val="en-US" w:eastAsia="zh-CN"/>
-        </w:rPr>
-        <w:t>窗口切换</w:t>
-      </w:r>
-    </w:p>
-    <w:p>
-      <w:pPr>
-        <w:pStyle w:val="4"/>
-        <w:numPr>
-          <w:ilvl w:val="2"/>
-          <w:numId w:val="1"/>
-        </w:numPr>
-        <w:bidi w:val="0"/>
-        <w:ind w:left="709" w:leftChars="0" w:hanging="709" w:firstLineChars="0"/>
-        <w:rPr>
-          <w:rFonts w:hint="eastAsia"/>
-          <w:b/>
-          <w:lang w:val="en-US" w:eastAsia="zh-CN"/>
-        </w:rPr>
-      </w:pPr>
-      <w:r>
-        <w:rPr>
-          <w:rFonts w:hint="eastAsia"/>
-          <w:b/>
-          <w:lang w:val="en-US" w:eastAsia="zh-CN"/>
-        </w:rPr>
-        <w:t>Iframe操作</w:t>
-      </w:r>
-    </w:p>
-    <w:p>
-      <w:pPr>
-        <w:pStyle w:val="3"/>
-        <w:numPr>
-          <w:ilvl w:val="1"/>
-          <w:numId w:val="1"/>
-        </w:numPr>
-        <w:bidi w:val="0"/>
-        <w:ind w:left="567" w:leftChars="0" w:hanging="567" w:firstLineChars="0"/>
-        <w:rPr>
-          <w:rFonts w:hint="default"/>
-          <w:lang w:val="en-US" w:eastAsia="zh-CN"/>
-        </w:rPr>
-      </w:pPr>
-      <w:r>
-        <w:rPr>
-          <w:rFonts w:hint="eastAsia"/>
-          <w:lang w:val="en-US" w:eastAsia="zh-CN"/>
-        </w:rPr>
-        <w:t>Python操作Excel</w:t>
-      </w:r>
+        <w:t>自动化面试技术详解</w:t>
+      </w:r>
+    </w:p>
+    <w:p>
+      <w:pPr>
+        <w:ind w:firstLine="420" w:firstLineChars="0"/>
+        <w:rPr>
+          <w:rFonts w:hint="eastAsia"/>
+          <w:b w:val="0"/>
+          <w:bCs/>
+          <w:sz w:val="24"/>
+          <w:szCs w:val="32"/>
+          <w:lang w:val="en-US" w:eastAsia="zh-CN"/>
+        </w:rPr>
+      </w:pPr>
+      <w:r>
+        <w:rPr>
+          <w:rFonts w:hint="eastAsia"/>
+          <w:b w:val="0"/>
+          <w:bCs/>
+          <w:sz w:val="24"/>
+          <w:szCs w:val="32"/>
+          <w:lang w:val="en-US" w:eastAsia="zh-CN"/>
+        </w:rPr>
+        <w:t>Web自动化</w:t>
+      </w:r>
+    </w:p>
+    <w:p>
+      <w:pPr>
+        <w:ind w:firstLine="420" w:firstLineChars="0"/>
+        <w:rPr>
+          <w:rFonts w:hint="eastAsia"/>
+          <w:b w:val="0"/>
+          <w:bCs/>
+          <w:sz w:val="24"/>
+          <w:szCs w:val="32"/>
+          <w:lang w:val="en-US" w:eastAsia="zh-CN"/>
+        </w:rPr>
+      </w:pPr>
+      <w:r>
+        <w:rPr>
+          <w:rFonts w:hint="eastAsia"/>
+          <w:b w:val="0"/>
+          <w:bCs/>
+          <w:sz w:val="24"/>
+          <w:szCs w:val="32"/>
+          <w:lang w:val="en-US" w:eastAsia="zh-CN"/>
+        </w:rPr>
+        <w:t>App自动化</w:t>
+      </w:r>
+    </w:p>
+    <w:p>
+      <w:pPr>
+        <w:ind w:firstLine="420" w:firstLineChars="0"/>
+        <w:rPr>
+          <w:rFonts w:hint="default"/>
+          <w:b w:val="0"/>
+          <w:bCs/>
+          <w:sz w:val="24"/>
+          <w:szCs w:val="32"/>
+          <w:lang w:val="en-US" w:eastAsia="zh-CN"/>
+        </w:rPr>
+      </w:pPr>
+      <w:r>
+        <w:rPr>
+          <w:rFonts w:hint="eastAsia"/>
+          <w:b w:val="0"/>
+          <w:bCs/>
+          <w:sz w:val="24"/>
+          <w:szCs w:val="32"/>
+          <w:lang w:val="en-US" w:eastAsia="zh-CN"/>
+        </w:rPr>
+        <w:t>1.自动化元素定位：在测试框架中如何进行元素定位，在版本迭代中如何轻便维护元素的相关信息。核心就是自动化测试如何管理页面元素</w:t>
+      </w:r>
+    </w:p>
+    <w:p>
+      <w:pPr>
+        <w:numPr>
+          <w:ilvl w:val="0"/>
+          <w:numId w:val="27"/>
+        </w:numPr>
+        <w:ind w:left="420" w:leftChars="0" w:firstLine="420" w:firstLineChars="0"/>
+        <w:rPr>
+          <w:rFonts w:hint="eastAsia"/>
+          <w:b w:val="0"/>
+          <w:bCs/>
+          <w:sz w:val="24"/>
+          <w:szCs w:val="32"/>
+          <w:lang w:val="en-US" w:eastAsia="zh-CN"/>
+        </w:rPr>
+      </w:pPr>
+      <w:r>
+        <w:rPr>
+          <w:rFonts w:hint="eastAsia"/>
+          <w:b w:val="0"/>
+          <w:bCs/>
+          <w:sz w:val="24"/>
+          <w:szCs w:val="32"/>
+          <w:lang w:val="en-US" w:eastAsia="zh-CN"/>
+        </w:rPr>
+        <w:t>基于关键字的形态。所有的元素信息全部保存在文件中。</w:t>
+      </w:r>
+    </w:p>
+    <w:p>
+      <w:pPr>
+        <w:numPr>
+          <w:ilvl w:val="0"/>
+          <w:numId w:val="27"/>
+        </w:numPr>
+        <w:ind w:left="420" w:leftChars="0" w:firstLine="420" w:firstLineChars="0"/>
+        <w:rPr>
+          <w:rFonts w:hint="default"/>
+          <w:b w:val="0"/>
+          <w:bCs/>
+          <w:sz w:val="24"/>
+          <w:szCs w:val="32"/>
+          <w:lang w:val="en-US" w:eastAsia="zh-CN"/>
+        </w:rPr>
+      </w:pPr>
+      <w:r>
+        <w:rPr>
+          <w:rFonts w:hint="eastAsia"/>
+          <w:b w:val="0"/>
+          <w:bCs/>
+          <w:sz w:val="24"/>
+          <w:szCs w:val="32"/>
+          <w:lang w:val="en-US" w:eastAsia="zh-CN"/>
+        </w:rPr>
+        <w:t>基于pom（</w:t>
+      </w:r>
+      <w:r>
+        <w:rPr>
+          <w:rFonts w:ascii="微软雅黑" w:hAnsi="微软雅黑" w:eastAsia="微软雅黑" w:cs="微软雅黑"/>
+          <w:i w:val="0"/>
+          <w:iCs w:val="0"/>
+          <w:caps w:val="0"/>
+          <w:color w:val="333333"/>
+          <w:spacing w:val="0"/>
+          <w:sz w:val="21"/>
+          <w:szCs w:val="21"/>
+          <w:shd w:val="clear" w:fill="FFFFFF"/>
+        </w:rPr>
+        <w:t> </w:t>
+      </w:r>
+      <w:r>
+        <w:rPr>
+          <w:rFonts w:hint="eastAsia" w:ascii="微软雅黑" w:hAnsi="微软雅黑" w:eastAsia="微软雅黑" w:cs="微软雅黑"/>
+          <w:i w:val="0"/>
+          <w:iCs w:val="0"/>
+          <w:caps w:val="0"/>
+          <w:color w:val="333333"/>
+          <w:spacing w:val="0"/>
+          <w:sz w:val="21"/>
+          <w:szCs w:val="21"/>
+          <w:shd w:val="clear" w:fill="FFFFFF"/>
+        </w:rPr>
+        <w:t>Page Object Model直译为“页面对象模型”</w:t>
+      </w:r>
+      <w:r>
+        <w:rPr>
+          <w:rFonts w:hint="eastAsia"/>
+          <w:b w:val="0"/>
+          <w:bCs/>
+          <w:sz w:val="24"/>
+          <w:szCs w:val="32"/>
+          <w:lang w:val="en-US" w:eastAsia="zh-CN"/>
+        </w:rPr>
+        <w:t>）的形态，所有的元素信息与页面对象关联</w:t>
+      </w:r>
+    </w:p>
+    <w:p>
+      <w:pPr>
+        <w:numPr>
+          <w:numId w:val="0"/>
+        </w:numPr>
+        <w:ind w:firstLine="420" w:firstLineChars="0"/>
+        <w:rPr>
+          <w:rFonts w:hint="default"/>
+          <w:b w:val="0"/>
+          <w:bCs/>
+          <w:sz w:val="24"/>
+          <w:szCs w:val="32"/>
+          <w:lang w:val="en-US" w:eastAsia="zh-CN"/>
+        </w:rPr>
+      </w:pPr>
+      <w:r>
+        <w:rPr>
+          <w:rFonts w:hint="eastAsia"/>
+          <w:b w:val="0"/>
+          <w:bCs/>
+          <w:sz w:val="24"/>
+          <w:szCs w:val="32"/>
+          <w:lang w:val="en-US" w:eastAsia="zh-CN"/>
+        </w:rPr>
+        <w:t>2.关键字驱动面试讲解：关键字驱动是自动化测试领域中最为核心的设计内容。</w:t>
+      </w:r>
+    </w:p>
+    <w:p>
+      <w:pPr>
+        <w:numPr>
+          <w:numId w:val="0"/>
+        </w:numPr>
+        <w:ind w:left="420" w:leftChars="0" w:firstLine="420" w:firstLineChars="0"/>
+        <w:rPr>
+          <w:rFonts w:hint="eastAsia"/>
+          <w:b w:val="0"/>
+          <w:bCs/>
+          <w:sz w:val="24"/>
+          <w:szCs w:val="32"/>
+          <w:lang w:val="en-US" w:eastAsia="zh-CN"/>
+        </w:rPr>
+      </w:pPr>
+      <w:r>
+        <w:rPr>
+          <w:rFonts w:hint="eastAsia"/>
+          <w:b w:val="0"/>
+          <w:bCs/>
+          <w:sz w:val="24"/>
+          <w:szCs w:val="32"/>
+          <w:lang w:val="en-US" w:eastAsia="zh-CN"/>
+        </w:rPr>
+        <w:t>1.关键字驱动+数据驱动的实现模式</w:t>
+      </w:r>
+    </w:p>
+    <w:p>
+      <w:pPr>
+        <w:numPr>
+          <w:numId w:val="0"/>
+        </w:numPr>
+        <w:ind w:left="420" w:leftChars="0" w:firstLine="420" w:firstLineChars="0"/>
+        <w:rPr>
+          <w:rFonts w:hint="eastAsia"/>
+          <w:b w:val="0"/>
+          <w:bCs/>
+          <w:sz w:val="24"/>
+          <w:szCs w:val="32"/>
+          <w:lang w:val="en-US" w:eastAsia="zh-CN"/>
+        </w:rPr>
+      </w:pPr>
+      <w:r>
+        <w:rPr>
+          <w:rFonts w:hint="eastAsia"/>
+          <w:b w:val="0"/>
+          <w:bCs/>
+          <w:sz w:val="24"/>
+          <w:szCs w:val="32"/>
+          <w:lang w:val="en-US" w:eastAsia="zh-CN"/>
+        </w:rPr>
+        <w:t>2.关键字驱动核心的理念（代码的封装、面向对象）</w:t>
+      </w:r>
+    </w:p>
+    <w:p>
+      <w:pPr>
+        <w:numPr>
+          <w:numId w:val="0"/>
+        </w:numPr>
+        <w:ind w:left="420" w:leftChars="0" w:firstLine="420" w:firstLineChars="0"/>
+        <w:rPr>
+          <w:rFonts w:hint="eastAsia"/>
+          <w:b w:val="0"/>
+          <w:bCs/>
+          <w:sz w:val="24"/>
+          <w:szCs w:val="32"/>
+          <w:lang w:val="en-US" w:eastAsia="zh-CN"/>
+        </w:rPr>
+      </w:pPr>
+      <w:r>
+        <w:rPr>
+          <w:rFonts w:hint="eastAsia"/>
+          <w:b w:val="0"/>
+          <w:bCs/>
+          <w:sz w:val="24"/>
+          <w:szCs w:val="32"/>
+          <w:lang w:val="en-US" w:eastAsia="zh-CN"/>
+        </w:rPr>
+        <w:t>3.关键字的设计如何实现</w:t>
+      </w:r>
+    </w:p>
+    <w:p>
+      <w:pPr>
+        <w:numPr>
+          <w:numId w:val="0"/>
+        </w:numPr>
+        <w:ind w:firstLine="420" w:firstLineChars="0"/>
+        <w:rPr>
+          <w:rFonts w:hint="eastAsia"/>
+          <w:b w:val="0"/>
+          <w:bCs/>
+          <w:sz w:val="24"/>
+          <w:szCs w:val="32"/>
+          <w:lang w:val="en-US" w:eastAsia="zh-CN"/>
+        </w:rPr>
+      </w:pPr>
+      <w:r>
+        <w:rPr>
+          <w:rFonts w:hint="eastAsia"/>
+          <w:b w:val="0"/>
+          <w:bCs/>
+          <w:sz w:val="24"/>
+          <w:szCs w:val="32"/>
+          <w:lang w:val="en-US" w:eastAsia="zh-CN"/>
+        </w:rPr>
+        <w:t>面试mysql：</w:t>
+      </w:r>
+    </w:p>
+    <w:p>
+      <w:pPr>
+        <w:numPr>
+          <w:numId w:val="0"/>
+        </w:numPr>
+        <w:ind w:firstLine="420" w:firstLineChars="0"/>
+        <w:rPr>
+          <w:rFonts w:hint="default"/>
+          <w:b w:val="0"/>
+          <w:bCs/>
+          <w:sz w:val="24"/>
+          <w:szCs w:val="32"/>
+          <w:lang w:val="en-US" w:eastAsia="zh-CN"/>
+        </w:rPr>
+      </w:pPr>
+      <w:r>
+        <w:drawing>
+          <wp:inline distT="0" distB="0" distL="114300" distR="114300">
+            <wp:extent cx="5271135" cy="2340610"/>
+            <wp:effectExtent l="0" t="0" r="5715" b="2540"/>
+            <wp:docPr id="4" name="图片 2"/>
+            <wp:cNvGraphicFramePr>
+              <a:graphicFrameLocks xmlns:a="http://schemas.openxmlformats.org/drawingml/2006/main" noChangeAspect="1"/>
+            </wp:cNvGraphicFramePr>
+            <a:graphic xmlns:a="http://schemas.openxmlformats.org/drawingml/2006/main">
+              <a:graphicData uri="http://schemas.openxmlformats.org/drawingml/2006/picture">
+                <pic:pic xmlns:pic="http://schemas.openxmlformats.org/drawingml/2006/picture">
+                  <pic:nvPicPr>
+                    <pic:cNvPr id="4" name="图片 2"/>
+                    <pic:cNvPicPr>
+                      <a:picLocks noChangeAspect="1"/>
+                    </pic:cNvPicPr>
+                  </pic:nvPicPr>
+                  <pic:blipFill>
+                    <a:blip r:embed="rId6"/>
+                    <a:stretch>
+                      <a:fillRect/>
+                    </a:stretch>
+                  </pic:blipFill>
+                  <pic:spPr>
+                    <a:xfrm>
+                      <a:off x="0" y="0"/>
+                      <a:ext cx="5271135" cy="2340610"/>
+                    </a:xfrm>
+                    <a:prstGeom prst="rect">
+                      <a:avLst/>
+                    </a:prstGeom>
+                    <a:noFill/>
+                    <a:ln>
+                      <a:noFill/>
+                    </a:ln>
+                  </pic:spPr>
+                </pic:pic>
+              </a:graphicData>
+            </a:graphic>
+          </wp:inline>
+        </w:drawing>
+      </w:r>
+    </w:p>
+    <w:p>
+      <w:pPr>
+        <w:numPr>
+          <w:numId w:val="0"/>
+        </w:numPr>
+        <w:ind w:left="420" w:leftChars="0" w:firstLine="420" w:firstLineChars="0"/>
+        <w:rPr>
+          <w:rFonts w:hint="default"/>
+          <w:b w:val="0"/>
+          <w:bCs/>
+          <w:sz w:val="24"/>
+          <w:szCs w:val="32"/>
+          <w:lang w:val="en-US" w:eastAsia="zh-CN"/>
+        </w:rPr>
+      </w:pPr>
+      <w:r>
+        <w:rPr>
+          <w:rFonts w:hint="eastAsia"/>
+          <w:b w:val="0"/>
+          <w:bCs/>
+          <w:sz w:val="24"/>
+          <w:szCs w:val="32"/>
+          <w:lang w:val="en-US" w:eastAsia="zh-CN"/>
+        </w:rPr>
+        <w:t>问到接口的回答：</w:t>
+      </w:r>
+    </w:p>
+    <w:p>
+      <w:pPr>
+        <w:numPr>
+          <w:numId w:val="0"/>
+        </w:numPr>
+        <w:ind w:left="420" w:leftChars="0" w:firstLine="420" w:firstLineChars="0"/>
+        <w:rPr>
+          <w:rFonts w:hint="eastAsia"/>
+          <w:b w:val="0"/>
+          <w:bCs/>
+          <w:sz w:val="24"/>
+          <w:szCs w:val="32"/>
+          <w:lang w:val="en-US" w:eastAsia="zh-CN"/>
+        </w:rPr>
+      </w:pPr>
+      <w:r>
+        <w:rPr>
+          <w:rFonts w:hint="eastAsia"/>
+          <w:b w:val="0"/>
+          <w:bCs/>
+          <w:sz w:val="24"/>
+          <w:szCs w:val="32"/>
+          <w:lang w:val="en-US" w:eastAsia="zh-CN"/>
+        </w:rPr>
+        <w:t>基于python的接口自动化测试我没有实际去应用过，虽然我没有实际的去应用过但是我会使用jmeter工具进行接口自动化完整的管理再加上我有接触过web ui的自动化测试，自己尝试封装过web ui自动化测试框架，我还在工作之余自己学习过python语言并尝试过</w:t>
+      </w:r>
+      <w:r>
+        <w:rPr>
+          <w:rFonts w:hint="eastAsia"/>
+          <w:b w:val="0"/>
+          <w:bCs/>
+          <w:sz w:val="24"/>
+          <w:szCs w:val="32"/>
+          <w:lang w:val="en-US" w:eastAsia="zh-CN"/>
+        </w:rPr>
+        <w:t>python+requests调用接口，</w:t>
+      </w:r>
+      <w:r>
+        <w:rPr>
+          <w:rFonts w:hint="eastAsia"/>
+          <w:b w:val="0"/>
+          <w:bCs/>
+          <w:sz w:val="24"/>
+          <w:szCs w:val="32"/>
+          <w:lang w:val="en-US" w:eastAsia="zh-CN"/>
+        </w:rPr>
+        <w:t>所以我相信我上手的速度应该会很快的。我想了解下贵公司现在是在做python的接口自动化测试吗？</w:t>
+      </w:r>
+    </w:p>
+    <w:p>
+      <w:pPr>
+        <w:numPr>
+          <w:numId w:val="0"/>
+        </w:numPr>
+        <w:ind w:left="420" w:leftChars="0" w:firstLine="420" w:firstLineChars="0"/>
+        <w:rPr>
+          <w:rFonts w:hint="eastAsia"/>
+          <w:b w:val="0"/>
+          <w:bCs/>
+          <w:sz w:val="24"/>
+          <w:szCs w:val="32"/>
+          <w:lang w:val="en-US" w:eastAsia="zh-CN"/>
+        </w:rPr>
+      </w:pPr>
+      <w:r>
+        <w:rPr>
+          <w:rFonts w:hint="eastAsia"/>
+          <w:b w:val="0"/>
+          <w:bCs/>
+          <w:sz w:val="24"/>
+          <w:szCs w:val="32"/>
+          <w:lang w:val="en-US" w:eastAsia="zh-CN"/>
+        </w:rPr>
+        <w:t>如果对方回复：</w:t>
+      </w:r>
+    </w:p>
+    <w:p>
+      <w:pPr>
+        <w:numPr>
+          <w:numId w:val="0"/>
+        </w:numPr>
+        <w:ind w:left="420" w:leftChars="0" w:firstLine="420" w:firstLineChars="0"/>
+        <w:rPr>
+          <w:rFonts w:hint="default"/>
+          <w:b w:val="0"/>
+          <w:bCs/>
+          <w:sz w:val="24"/>
+          <w:szCs w:val="32"/>
+          <w:lang w:val="en-US" w:eastAsia="zh-CN"/>
+        </w:rPr>
+      </w:pPr>
+      <w:r>
+        <w:rPr>
+          <w:rFonts w:hint="eastAsia"/>
+          <w:b w:val="0"/>
+          <w:bCs/>
+          <w:sz w:val="24"/>
+          <w:szCs w:val="32"/>
+          <w:lang w:val="en-US" w:eastAsia="zh-CN"/>
+        </w:rPr>
+        <w:t>这样呀~那我想了解下贵公司是考虑用python做自动化接口吗？因为据我了解自动化的接口不单单只用python用postman、jmeter、Java等很多方式都可以实现</w:t>
+      </w:r>
+    </w:p>
+    <w:p>
+      <w:pPr>
+        <w:numPr>
+          <w:numId w:val="0"/>
+        </w:numPr>
+        <w:ind w:left="420" w:leftChars="0" w:firstLine="420" w:firstLineChars="0"/>
+      </w:pPr>
+      <w:r>
+        <w:drawing>
+          <wp:inline distT="0" distB="0" distL="114300" distR="114300">
+            <wp:extent cx="5269230" cy="3646170"/>
+            <wp:effectExtent l="0" t="0" r="7620" b="11430"/>
+            <wp:docPr id="6" name="图片 4"/>
+            <wp:cNvGraphicFramePr>
+              <a:graphicFrameLocks xmlns:a="http://schemas.openxmlformats.org/drawingml/2006/main" noChangeAspect="1"/>
+            </wp:cNvGraphicFramePr>
+            <a:graphic xmlns:a="http://schemas.openxmlformats.org/drawingml/2006/main">
+              <a:graphicData uri="http://schemas.openxmlformats.org/drawingml/2006/picture">
+                <pic:pic xmlns:pic="http://schemas.openxmlformats.org/drawingml/2006/picture">
+                  <pic:nvPicPr>
+                    <pic:cNvPr id="6" name="图片 4"/>
+                    <pic:cNvPicPr>
+                      <a:picLocks noChangeAspect="1"/>
+                    </pic:cNvPicPr>
+                  </pic:nvPicPr>
+                  <pic:blipFill>
+                    <a:blip r:embed="rId7"/>
+                    <a:stretch>
+                      <a:fillRect/>
+                    </a:stretch>
+                  </pic:blipFill>
+                  <pic:spPr>
+                    <a:xfrm>
+                      <a:off x="0" y="0"/>
+                      <a:ext cx="5269230" cy="3646170"/>
+                    </a:xfrm>
+                    <a:prstGeom prst="rect">
+                      <a:avLst/>
+                    </a:prstGeom>
+                    <a:noFill/>
+                    <a:ln>
+                      <a:noFill/>
+                    </a:ln>
+                  </pic:spPr>
+                </pic:pic>
+              </a:graphicData>
+            </a:graphic>
+          </wp:inline>
+        </w:drawing>
+      </w:r>
+    </w:p>
+    <w:p>
+      <w:pPr>
+        <w:numPr>
+          <w:numId w:val="0"/>
+        </w:numPr>
+        <w:ind w:left="420" w:leftChars="0" w:firstLine="420" w:firstLineChars="0"/>
+        <w:rPr>
+          <w:rFonts w:hint="eastAsia"/>
+          <w:lang w:val="en-US" w:eastAsia="zh-CN"/>
+        </w:rPr>
+      </w:pPr>
     </w:p>
     <w:sectPr>
       <w:pgSz w:w="11906" w:h="16838"/>
@@ -7249,59 +11543,9 @@
     </w:lvl>
   </w:abstractNum>
   <w:abstractNum w:abstractNumId="1">
-    <w:nsid w:val="A6152DF7"/>
-    <w:multiLevelType w:val="singleLevel"/>
-    <w:tmpl w:val="A6152DF7"/>
-    <w:lvl w:ilvl="0" w:tentative="0">
-      <w:start w:val="1"/>
-      <w:numFmt w:val="decimal"/>
-      <w:lvlText w:val="%1."/>
-      <w:lvlJc w:val="left"/>
-      <w:pPr>
-        <w:tabs>
-          <w:tab w:val="left" w:pos="312"/>
-        </w:tabs>
-      </w:pPr>
-    </w:lvl>
-  </w:abstractNum>
-  <w:abstractNum w:abstractNumId="2">
-    <w:nsid w:val="A7A3952C"/>
-    <w:multiLevelType w:val="singleLevel"/>
-    <w:tmpl w:val="A7A3952C"/>
-    <w:lvl w:ilvl="0" w:tentative="0">
-      <w:start w:val="1"/>
-      <w:numFmt w:val="decimal"/>
-      <w:lvlText w:val="%1."/>
-      <w:lvlJc w:val="left"/>
-      <w:pPr>
-        <w:tabs>
-          <w:tab w:val="left" w:pos="732"/>
-        </w:tabs>
-        <w:ind w:left="420"/>
-      </w:pPr>
-    </w:lvl>
-  </w:abstractNum>
-  <w:abstractNum w:abstractNumId="3">
-    <w:nsid w:val="AA994912"/>
-    <w:multiLevelType w:val="singleLevel"/>
-    <w:tmpl w:val="AA994912"/>
-    <w:lvl w:ilvl="0" w:tentative="0">
-      <w:start w:val="1"/>
-      <w:numFmt w:val="decimal"/>
-      <w:lvlText w:val="%1."/>
-      <w:lvlJc w:val="left"/>
-      <w:pPr>
-        <w:tabs>
-          <w:tab w:val="left" w:pos="732"/>
-        </w:tabs>
-        <w:ind w:left="420"/>
-      </w:pPr>
-    </w:lvl>
-  </w:abstractNum>
-  <w:abstractNum w:abstractNumId="4">
-    <w:nsid w:val="B362F751"/>
+    <w:nsid w:val="9FFC5171"/>
     <w:multiLevelType w:val="multilevel"/>
-    <w:tmpl w:val="B362F751"/>
+    <w:tmpl w:val="9FFC5171"/>
     <w:lvl w:ilvl="0" w:tentative="0">
       <w:start w:val="1"/>
       <w:numFmt w:val="decimal"/>
@@ -7434,10 +11678,10 @@
       </w:rPr>
     </w:lvl>
   </w:abstractNum>
-  <w:abstractNum w:abstractNumId="5">
-    <w:nsid w:val="BC738F7B"/>
+  <w:abstractNum w:abstractNumId="2">
+    <w:nsid w:val="A6152DF7"/>
     <w:multiLevelType w:val="singleLevel"/>
-    <w:tmpl w:val="BC738F7B"/>
+    <w:tmpl w:val="A6152DF7"/>
     <w:lvl w:ilvl="0" w:tentative="0">
       <w:start w:val="1"/>
       <w:numFmt w:val="decimal"/>
@@ -7450,10 +11694,44 @@
       </w:pPr>
     </w:lvl>
   </w:abstractNum>
-  <w:abstractNum w:abstractNumId="6">
-    <w:nsid w:val="C196C466"/>
+  <w:abstractNum w:abstractNumId="3">
+    <w:nsid w:val="A7A3952C"/>
+    <w:multiLevelType w:val="singleLevel"/>
+    <w:tmpl w:val="A7A3952C"/>
+    <w:lvl w:ilvl="0" w:tentative="0">
+      <w:start w:val="1"/>
+      <w:numFmt w:val="decimal"/>
+      <w:lvlText w:val="%1."/>
+      <w:lvlJc w:val="left"/>
+      <w:pPr>
+        <w:tabs>
+          <w:tab w:val="left" w:pos="732"/>
+        </w:tabs>
+        <w:ind w:left="420"/>
+      </w:pPr>
+    </w:lvl>
+  </w:abstractNum>
+  <w:abstractNum w:abstractNumId="4">
+    <w:nsid w:val="AA994912"/>
+    <w:multiLevelType w:val="singleLevel"/>
+    <w:tmpl w:val="AA994912"/>
+    <w:lvl w:ilvl="0" w:tentative="0">
+      <w:start w:val="1"/>
+      <w:numFmt w:val="decimal"/>
+      <w:lvlText w:val="%1."/>
+      <w:lvlJc w:val="left"/>
+      <w:pPr>
+        <w:tabs>
+          <w:tab w:val="left" w:pos="732"/>
+        </w:tabs>
+        <w:ind w:left="420"/>
+      </w:pPr>
+    </w:lvl>
+  </w:abstractNum>
+  <w:abstractNum w:abstractNumId="5">
+    <w:nsid w:val="B362F751"/>
     <w:multiLevelType w:val="multilevel"/>
-    <w:tmpl w:val="C196C466"/>
+    <w:tmpl w:val="B362F751"/>
     <w:lvl w:ilvl="0" w:tentative="0">
       <w:start w:val="1"/>
       <w:numFmt w:val="decimal"/>
@@ -7586,10 +11864,10 @@
       </w:rPr>
     </w:lvl>
   </w:abstractNum>
-  <w:abstractNum w:abstractNumId="7">
-    <w:nsid w:val="C97E4D69"/>
+  <w:abstractNum w:abstractNumId="6">
+    <w:nsid w:val="BC738F7B"/>
     <w:multiLevelType w:val="singleLevel"/>
-    <w:tmpl w:val="C97E4D69"/>
+    <w:tmpl w:val="BC738F7B"/>
     <w:lvl w:ilvl="0" w:tentative="0">
       <w:start w:val="1"/>
       <w:numFmt w:val="decimal"/>
@@ -7602,10 +11880,10 @@
       </w:pPr>
     </w:lvl>
   </w:abstractNum>
-  <w:abstractNum w:abstractNumId="8">
-    <w:nsid w:val="D509C6CD"/>
+  <w:abstractNum w:abstractNumId="7">
+    <w:nsid w:val="C196C466"/>
     <w:multiLevelType w:val="multilevel"/>
-    <w:tmpl w:val="D509C6CD"/>
+    <w:tmpl w:val="C196C466"/>
     <w:lvl w:ilvl="0" w:tentative="0">
       <w:start w:val="1"/>
       <w:numFmt w:val="decimal"/>
@@ -7738,7 +12016,295 @@
       </w:rPr>
     </w:lvl>
   </w:abstractNum>
+  <w:abstractNum w:abstractNumId="8">
+    <w:nsid w:val="C97E4D69"/>
+    <w:multiLevelType w:val="singleLevel"/>
+    <w:tmpl w:val="C97E4D69"/>
+    <w:lvl w:ilvl="0" w:tentative="0">
+      <w:start w:val="1"/>
+      <w:numFmt w:val="decimal"/>
+      <w:lvlText w:val="%1."/>
+      <w:lvlJc w:val="left"/>
+      <w:pPr>
+        <w:tabs>
+          <w:tab w:val="left" w:pos="312"/>
+        </w:tabs>
+      </w:pPr>
+    </w:lvl>
+  </w:abstractNum>
   <w:abstractNum w:abstractNumId="9">
+    <w:nsid w:val="D509C6CD"/>
+    <w:multiLevelType w:val="multilevel"/>
+    <w:tmpl w:val="D509C6CD"/>
+    <w:lvl w:ilvl="0" w:tentative="0">
+      <w:start w:val="1"/>
+      <w:numFmt w:val="decimal"/>
+      <w:lvlText w:val="%1."/>
+      <w:lvlJc w:val="left"/>
+      <w:pPr>
+        <w:tabs>
+          <w:tab w:val="left" w:pos="312"/>
+        </w:tabs>
+      </w:pPr>
+    </w:lvl>
+    <w:lvl w:ilvl="1" w:tentative="0">
+      <w:start w:val="1"/>
+      <w:numFmt w:val="decimal"/>
+      <w:lvlText w:val="(%2)"/>
+      <w:lvlJc w:val="left"/>
+      <w:pPr>
+        <w:tabs>
+          <w:tab w:val="left" w:pos="840"/>
+        </w:tabs>
+        <w:ind w:left="840" w:leftChars="0" w:hanging="420" w:firstLineChars="0"/>
+      </w:pPr>
+      <w:rPr>
+        <w:rFonts w:hint="default"/>
+      </w:rPr>
+    </w:lvl>
+    <w:lvl w:ilvl="2" w:tentative="0">
+      <w:start w:val="1"/>
+      <w:numFmt w:val="decimalEnclosedCircleChinese"/>
+      <w:lvlText w:val="%3"/>
+      <w:lvlJc w:val="left"/>
+      <w:pPr>
+        <w:tabs>
+          <w:tab w:val="left" w:pos="1260"/>
+        </w:tabs>
+        <w:ind w:left="1260" w:leftChars="0" w:hanging="420" w:firstLineChars="0"/>
+      </w:pPr>
+      <w:rPr>
+        <w:rFonts w:hint="default"/>
+      </w:rPr>
+    </w:lvl>
+    <w:lvl w:ilvl="3" w:tentative="0">
+      <w:start w:val="1"/>
+      <w:numFmt w:val="decimal"/>
+      <w:lvlText w:val="%4)"/>
+      <w:lvlJc w:val="left"/>
+      <w:pPr>
+        <w:tabs>
+          <w:tab w:val="left" w:pos="1680"/>
+        </w:tabs>
+        <w:ind w:left="1680" w:leftChars="0" w:hanging="420" w:firstLineChars="0"/>
+      </w:pPr>
+      <w:rPr>
+        <w:rFonts w:hint="default"/>
+      </w:rPr>
+    </w:lvl>
+    <w:lvl w:ilvl="4" w:tentative="0">
+      <w:start w:val="1"/>
+      <w:numFmt w:val="lowerLetter"/>
+      <w:lvlText w:val="%5."/>
+      <w:lvlJc w:val="left"/>
+      <w:pPr>
+        <w:tabs>
+          <w:tab w:val="left" w:pos="2100"/>
+        </w:tabs>
+        <w:ind w:left="2100" w:leftChars="0" w:hanging="420" w:firstLineChars="0"/>
+      </w:pPr>
+      <w:rPr>
+        <w:rFonts w:hint="default"/>
+      </w:rPr>
+    </w:lvl>
+    <w:lvl w:ilvl="5" w:tentative="0">
+      <w:start w:val="1"/>
+      <w:numFmt w:val="lowerLetter"/>
+      <w:lvlText w:val="%6)"/>
+      <w:lvlJc w:val="left"/>
+      <w:pPr>
+        <w:tabs>
+          <w:tab w:val="left" w:pos="2520"/>
+        </w:tabs>
+        <w:ind w:left="2520" w:leftChars="0" w:hanging="420" w:firstLineChars="0"/>
+      </w:pPr>
+      <w:rPr>
+        <w:rFonts w:hint="default"/>
+      </w:rPr>
+    </w:lvl>
+    <w:lvl w:ilvl="6" w:tentative="0">
+      <w:start w:val="1"/>
+      <w:numFmt w:val="lowerRoman"/>
+      <w:lvlText w:val="%7."/>
+      <w:lvlJc w:val="left"/>
+      <w:pPr>
+        <w:tabs>
+          <w:tab w:val="left" w:pos="2940"/>
+        </w:tabs>
+        <w:ind w:left="2940" w:leftChars="0" w:hanging="420" w:firstLineChars="0"/>
+      </w:pPr>
+      <w:rPr>
+        <w:rFonts w:hint="default"/>
+      </w:rPr>
+    </w:lvl>
+    <w:lvl w:ilvl="7" w:tentative="0">
+      <w:start w:val="1"/>
+      <w:numFmt w:val="lowerRoman"/>
+      <w:lvlText w:val="%8)"/>
+      <w:lvlJc w:val="left"/>
+      <w:pPr>
+        <w:tabs>
+          <w:tab w:val="left" w:pos="3360"/>
+        </w:tabs>
+        <w:ind w:left="3360" w:leftChars="0" w:hanging="420" w:firstLineChars="0"/>
+      </w:pPr>
+      <w:rPr>
+        <w:rFonts w:hint="default"/>
+      </w:rPr>
+    </w:lvl>
+    <w:lvl w:ilvl="8" w:tentative="0">
+      <w:start w:val="1"/>
+      <w:numFmt w:val="lowerLetter"/>
+      <w:lvlText w:val="%9."/>
+      <w:lvlJc w:val="left"/>
+      <w:pPr>
+        <w:tabs>
+          <w:tab w:val="left" w:pos="3780"/>
+        </w:tabs>
+        <w:ind w:left="3780" w:leftChars="0" w:hanging="420" w:firstLineChars="0"/>
+      </w:pPr>
+      <w:rPr>
+        <w:rFonts w:hint="default"/>
+      </w:rPr>
+    </w:lvl>
+  </w:abstractNum>
+  <w:abstractNum w:abstractNumId="10">
+    <w:nsid w:val="E33117AF"/>
+    <w:multiLevelType w:val="multilevel"/>
+    <w:tmpl w:val="E33117AF"/>
+    <w:lvl w:ilvl="0" w:tentative="0">
+      <w:start w:val="1"/>
+      <w:numFmt w:val="decimal"/>
+      <w:lvlText w:val="%1."/>
+      <w:lvlJc w:val="left"/>
+      <w:pPr>
+        <w:tabs>
+          <w:tab w:val="left" w:pos="312"/>
+        </w:tabs>
+      </w:pPr>
+    </w:lvl>
+    <w:lvl w:ilvl="1" w:tentative="0">
+      <w:start w:val="1"/>
+      <w:numFmt w:val="decimal"/>
+      <w:lvlText w:val="(%2)"/>
+      <w:lvlJc w:val="left"/>
+      <w:pPr>
+        <w:tabs>
+          <w:tab w:val="left" w:pos="840"/>
+        </w:tabs>
+        <w:ind w:left="840" w:leftChars="0" w:hanging="420" w:firstLineChars="0"/>
+      </w:pPr>
+      <w:rPr>
+        <w:rFonts w:hint="default"/>
+      </w:rPr>
+    </w:lvl>
+    <w:lvl w:ilvl="2" w:tentative="0">
+      <w:start w:val="1"/>
+      <w:numFmt w:val="decimalEnclosedCircleChinese"/>
+      <w:lvlText w:val="%3"/>
+      <w:lvlJc w:val="left"/>
+      <w:pPr>
+        <w:tabs>
+          <w:tab w:val="left" w:pos="1260"/>
+        </w:tabs>
+        <w:ind w:left="1260" w:leftChars="0" w:hanging="420" w:firstLineChars="0"/>
+      </w:pPr>
+      <w:rPr>
+        <w:rFonts w:hint="default"/>
+      </w:rPr>
+    </w:lvl>
+    <w:lvl w:ilvl="3" w:tentative="0">
+      <w:start w:val="1"/>
+      <w:numFmt w:val="decimal"/>
+      <w:lvlText w:val="%4)"/>
+      <w:lvlJc w:val="left"/>
+      <w:pPr>
+        <w:tabs>
+          <w:tab w:val="left" w:pos="1680"/>
+        </w:tabs>
+        <w:ind w:left="1680" w:leftChars="0" w:hanging="420" w:firstLineChars="0"/>
+      </w:pPr>
+      <w:rPr>
+        <w:rFonts w:hint="default"/>
+      </w:rPr>
+    </w:lvl>
+    <w:lvl w:ilvl="4" w:tentative="0">
+      <w:start w:val="1"/>
+      <w:numFmt w:val="lowerLetter"/>
+      <w:lvlText w:val="%5."/>
+      <w:lvlJc w:val="left"/>
+      <w:pPr>
+        <w:tabs>
+          <w:tab w:val="left" w:pos="2100"/>
+        </w:tabs>
+        <w:ind w:left="2100" w:leftChars="0" w:hanging="420" w:firstLineChars="0"/>
+      </w:pPr>
+      <w:rPr>
+        <w:rFonts w:hint="default"/>
+      </w:rPr>
+    </w:lvl>
+    <w:lvl w:ilvl="5" w:tentative="0">
+      <w:start w:val="1"/>
+      <w:numFmt w:val="lowerLetter"/>
+      <w:lvlText w:val="%6)"/>
+      <w:lvlJc w:val="left"/>
+      <w:pPr>
+        <w:tabs>
+          <w:tab w:val="left" w:pos="2520"/>
+        </w:tabs>
+        <w:ind w:left="2520" w:leftChars="0" w:hanging="420" w:firstLineChars="0"/>
+      </w:pPr>
+      <w:rPr>
+        <w:rFonts w:hint="default"/>
+      </w:rPr>
+    </w:lvl>
+    <w:lvl w:ilvl="6" w:tentative="0">
+      <w:start w:val="1"/>
+      <w:numFmt w:val="lowerRoman"/>
+      <w:lvlText w:val="%7."/>
+      <w:lvlJc w:val="left"/>
+      <w:pPr>
+        <w:tabs>
+          <w:tab w:val="left" w:pos="2940"/>
+        </w:tabs>
+        <w:ind w:left="2940" w:leftChars="0" w:hanging="420" w:firstLineChars="0"/>
+      </w:pPr>
+      <w:rPr>
+        <w:rFonts w:hint="default"/>
+      </w:rPr>
+    </w:lvl>
+    <w:lvl w:ilvl="7" w:tentative="0">
+      <w:start w:val="1"/>
+      <w:numFmt w:val="lowerRoman"/>
+      <w:lvlText w:val="%8)"/>
+      <w:lvlJc w:val="left"/>
+      <w:pPr>
+        <w:tabs>
+          <w:tab w:val="left" w:pos="3360"/>
+        </w:tabs>
+        <w:ind w:left="3360" w:leftChars="0" w:hanging="420" w:firstLineChars="0"/>
+      </w:pPr>
+      <w:rPr>
+        <w:rFonts w:hint="default"/>
+      </w:rPr>
+    </w:lvl>
+    <w:lvl w:ilvl="8" w:tentative="0">
+      <w:start w:val="1"/>
+      <w:numFmt w:val="lowerLetter"/>
+      <w:lvlText w:val="%9."/>
+      <w:lvlJc w:val="left"/>
+      <w:pPr>
+        <w:tabs>
+          <w:tab w:val="left" w:pos="3780"/>
+        </w:tabs>
+        <w:ind w:left="3780" w:leftChars="0" w:hanging="420" w:firstLineChars="0"/>
+      </w:pPr>
+      <w:rPr>
+        <w:rFonts w:hint="default"/>
+      </w:rPr>
+    </w:lvl>
+  </w:abstractNum>
+  <w:abstractNum w:abstractNumId="11">
     <w:nsid w:val="F9B19DAA"/>
     <w:multiLevelType w:val="singleLevel"/>
     <w:tmpl w:val="F9B19DAA"/>
@@ -7754,7 +12320,7 @@
       </w:pPr>
     </w:lvl>
   </w:abstractNum>
-  <w:abstractNum w:abstractNumId="10">
+  <w:abstractNum w:abstractNumId="12">
     <w:nsid w:val="04292405"/>
     <w:multiLevelType w:val="singleLevel"/>
     <w:tmpl w:val="04292405"/>
@@ -7770,7 +12336,7 @@
       </w:pPr>
     </w:lvl>
   </w:abstractNum>
-  <w:abstractNum w:abstractNumId="11">
+  <w:abstractNum w:abstractNumId="13">
     <w:nsid w:val="05002956"/>
     <w:multiLevelType w:val="singleLevel"/>
     <w:tmpl w:val="05002956"/>
@@ -7786,7 +12352,7 @@
       </w:pPr>
     </w:lvl>
   </w:abstractNum>
-  <w:abstractNum w:abstractNumId="12">
+  <w:abstractNum w:abstractNumId="14">
     <w:nsid w:val="0786799C"/>
     <w:multiLevelType w:val="singleLevel"/>
     <w:tmpl w:val="0786799C"/>
@@ -7802,7 +12368,23 @@
       </w:pPr>
     </w:lvl>
   </w:abstractNum>
-  <w:abstractNum w:abstractNumId="13">
+  <w:abstractNum w:abstractNumId="15">
+    <w:nsid w:val="08DBF615"/>
+    <w:multiLevelType w:val="singleLevel"/>
+    <w:tmpl w:val="08DBF615"/>
+    <w:lvl w:ilvl="0" w:tentative="0">
+      <w:start w:val="1"/>
+      <w:numFmt w:val="decimal"/>
+      <w:lvlText w:val="%1."/>
+      <w:lvlJc w:val="left"/>
+      <w:pPr>
+        <w:tabs>
+          <w:tab w:val="left" w:pos="312"/>
+        </w:tabs>
+      </w:pPr>
+    </w:lvl>
+  </w:abstractNum>
+  <w:abstractNum w:abstractNumId="16">
     <w:nsid w:val="0C636926"/>
     <w:multiLevelType w:val="multilevel"/>
     <w:tmpl w:val="0C636926"/>
@@ -7934,7 +12516,7 @@
       </w:rPr>
     </w:lvl>
   </w:abstractNum>
-  <w:abstractNum w:abstractNumId="14">
+  <w:abstractNum w:abstractNumId="17">
     <w:nsid w:val="1035E0EC"/>
     <w:multiLevelType w:val="singleLevel"/>
     <w:tmpl w:val="1035E0EC"/>
@@ -7950,7 +12532,7 @@
       </w:pPr>
     </w:lvl>
   </w:abstractNum>
-  <w:abstractNum w:abstractNumId="15">
+  <w:abstractNum w:abstractNumId="18">
     <w:nsid w:val="184BAE5D"/>
     <w:multiLevelType w:val="singleLevel"/>
     <w:tmpl w:val="184BAE5D"/>
@@ -7966,7 +12548,7 @@
       </w:pPr>
     </w:lvl>
   </w:abstractNum>
-  <w:abstractNum w:abstractNumId="16">
+  <w:abstractNum w:abstractNumId="19">
     <w:nsid w:val="2EB9AD18"/>
     <w:multiLevelType w:val="multilevel"/>
     <w:tmpl w:val="2EB9AD18"/>
@@ -8102,10 +12684,10 @@
       </w:rPr>
     </w:lvl>
   </w:abstractNum>
-  <w:abstractNum w:abstractNumId="17">
-    <w:nsid w:val="4B861D8E"/>
+  <w:abstractNum w:abstractNumId="20">
+    <w:nsid w:val="2F454B26"/>
     <w:multiLevelType w:val="multilevel"/>
-    <w:tmpl w:val="4B861D8E"/>
+    <w:tmpl w:val="2F454B26"/>
     <w:lvl w:ilvl="0" w:tentative="0">
       <w:start w:val="1"/>
       <w:numFmt w:val="decimal"/>
@@ -8238,7 +12820,279 @@
       </w:rPr>
     </w:lvl>
   </w:abstractNum>
-  <w:abstractNum w:abstractNumId="18">
+  <w:abstractNum w:abstractNumId="21">
+    <w:nsid w:val="374FFA5F"/>
+    <w:multiLevelType w:val="multilevel"/>
+    <w:tmpl w:val="374FFA5F"/>
+    <w:lvl w:ilvl="0" w:tentative="0">
+      <w:start w:val="1"/>
+      <w:numFmt w:val="decimal"/>
+      <w:lvlText w:val="%1."/>
+      <w:lvlJc w:val="left"/>
+      <w:pPr>
+        <w:tabs>
+          <w:tab w:val="left" w:pos="312"/>
+        </w:tabs>
+      </w:pPr>
+    </w:lvl>
+    <w:lvl w:ilvl="1" w:tentative="0">
+      <w:start w:val="1"/>
+      <w:numFmt w:val="decimal"/>
+      <w:lvlText w:val="(%2)"/>
+      <w:lvlJc w:val="left"/>
+      <w:pPr>
+        <w:tabs>
+          <w:tab w:val="left" w:pos="840"/>
+        </w:tabs>
+        <w:ind w:left="840" w:leftChars="0" w:hanging="420" w:firstLineChars="0"/>
+      </w:pPr>
+      <w:rPr>
+        <w:rFonts w:hint="default"/>
+      </w:rPr>
+    </w:lvl>
+    <w:lvl w:ilvl="2" w:tentative="0">
+      <w:start w:val="1"/>
+      <w:numFmt w:val="decimalEnclosedCircleChinese"/>
+      <w:lvlText w:val="%3"/>
+      <w:lvlJc w:val="left"/>
+      <w:pPr>
+        <w:tabs>
+          <w:tab w:val="left" w:pos="1260"/>
+        </w:tabs>
+        <w:ind w:left="1260" w:leftChars="0" w:hanging="420" w:firstLineChars="0"/>
+      </w:pPr>
+      <w:rPr>
+        <w:rFonts w:hint="default"/>
+      </w:rPr>
+    </w:lvl>
+    <w:lvl w:ilvl="3" w:tentative="0">
+      <w:start w:val="1"/>
+      <w:numFmt w:val="decimal"/>
+      <w:lvlText w:val="%4)"/>
+      <w:lvlJc w:val="left"/>
+      <w:pPr>
+        <w:tabs>
+          <w:tab w:val="left" w:pos="1680"/>
+        </w:tabs>
+        <w:ind w:left="1680" w:leftChars="0" w:hanging="420" w:firstLineChars="0"/>
+      </w:pPr>
+      <w:rPr>
+        <w:rFonts w:hint="default"/>
+      </w:rPr>
+    </w:lvl>
+    <w:lvl w:ilvl="4" w:tentative="0">
+      <w:start w:val="1"/>
+      <w:numFmt w:val="lowerLetter"/>
+      <w:lvlText w:val="%5."/>
+      <w:lvlJc w:val="left"/>
+      <w:pPr>
+        <w:tabs>
+          <w:tab w:val="left" w:pos="2100"/>
+        </w:tabs>
+        <w:ind w:left="2100" w:leftChars="0" w:hanging="420" w:firstLineChars="0"/>
+      </w:pPr>
+      <w:rPr>
+        <w:rFonts w:hint="default"/>
+      </w:rPr>
+    </w:lvl>
+    <w:lvl w:ilvl="5" w:tentative="0">
+      <w:start w:val="1"/>
+      <w:numFmt w:val="lowerLetter"/>
+      <w:lvlText w:val="%6)"/>
+      <w:lvlJc w:val="left"/>
+      <w:pPr>
+        <w:tabs>
+          <w:tab w:val="left" w:pos="2520"/>
+        </w:tabs>
+        <w:ind w:left="2520" w:leftChars="0" w:hanging="420" w:firstLineChars="0"/>
+      </w:pPr>
+      <w:rPr>
+        <w:rFonts w:hint="default"/>
+      </w:rPr>
+    </w:lvl>
+    <w:lvl w:ilvl="6" w:tentative="0">
+      <w:start w:val="1"/>
+      <w:numFmt w:val="lowerRoman"/>
+      <w:lvlText w:val="%7."/>
+      <w:lvlJc w:val="left"/>
+      <w:pPr>
+        <w:tabs>
+          <w:tab w:val="left" w:pos="2940"/>
+        </w:tabs>
+        <w:ind w:left="2940" w:leftChars="0" w:hanging="420" w:firstLineChars="0"/>
+      </w:pPr>
+      <w:rPr>
+        <w:rFonts w:hint="default"/>
+      </w:rPr>
+    </w:lvl>
+    <w:lvl w:ilvl="7" w:tentative="0">
+      <w:start w:val="1"/>
+      <w:numFmt w:val="lowerRoman"/>
+      <w:lvlText w:val="%8)"/>
+      <w:lvlJc w:val="left"/>
+      <w:pPr>
+        <w:tabs>
+          <w:tab w:val="left" w:pos="3360"/>
+        </w:tabs>
+        <w:ind w:left="3360" w:leftChars="0" w:hanging="420" w:firstLineChars="0"/>
+      </w:pPr>
+      <w:rPr>
+        <w:rFonts w:hint="default"/>
+      </w:rPr>
+    </w:lvl>
+    <w:lvl w:ilvl="8" w:tentative="0">
+      <w:start w:val="1"/>
+      <w:numFmt w:val="lowerLetter"/>
+      <w:lvlText w:val="%9."/>
+      <w:lvlJc w:val="left"/>
+      <w:pPr>
+        <w:tabs>
+          <w:tab w:val="left" w:pos="3780"/>
+        </w:tabs>
+        <w:ind w:left="3780" w:leftChars="0" w:hanging="420" w:firstLineChars="0"/>
+      </w:pPr>
+      <w:rPr>
+        <w:rFonts w:hint="default"/>
+      </w:rPr>
+    </w:lvl>
+  </w:abstractNum>
+  <w:abstractNum w:abstractNumId="22">
+    <w:nsid w:val="4B861D8E"/>
+    <w:multiLevelType w:val="multilevel"/>
+    <w:tmpl w:val="4B861D8E"/>
+    <w:lvl w:ilvl="0" w:tentative="0">
+      <w:start w:val="1"/>
+      <w:numFmt w:val="decimal"/>
+      <w:lvlText w:val="%1."/>
+      <w:lvlJc w:val="left"/>
+      <w:pPr>
+        <w:tabs>
+          <w:tab w:val="left" w:pos="312"/>
+        </w:tabs>
+      </w:pPr>
+    </w:lvl>
+    <w:lvl w:ilvl="1" w:tentative="0">
+      <w:start w:val="1"/>
+      <w:numFmt w:val="decimal"/>
+      <w:lvlText w:val="(%2)"/>
+      <w:lvlJc w:val="left"/>
+      <w:pPr>
+        <w:tabs>
+          <w:tab w:val="left" w:pos="840"/>
+        </w:tabs>
+        <w:ind w:left="840" w:leftChars="0" w:hanging="420" w:firstLineChars="0"/>
+      </w:pPr>
+      <w:rPr>
+        <w:rFonts w:hint="default"/>
+      </w:rPr>
+    </w:lvl>
+    <w:lvl w:ilvl="2" w:tentative="0">
+      <w:start w:val="1"/>
+      <w:numFmt w:val="decimalEnclosedCircleChinese"/>
+      <w:lvlText w:val="%3"/>
+      <w:lvlJc w:val="left"/>
+      <w:pPr>
+        <w:tabs>
+          <w:tab w:val="left" w:pos="1260"/>
+        </w:tabs>
+        <w:ind w:left="1260" w:leftChars="0" w:hanging="420" w:firstLineChars="0"/>
+      </w:pPr>
+      <w:rPr>
+        <w:rFonts w:hint="default"/>
+      </w:rPr>
+    </w:lvl>
+    <w:lvl w:ilvl="3" w:tentative="0">
+      <w:start w:val="1"/>
+      <w:numFmt w:val="decimal"/>
+      <w:lvlText w:val="%4)"/>
+      <w:lvlJc w:val="left"/>
+      <w:pPr>
+        <w:tabs>
+          <w:tab w:val="left" w:pos="1680"/>
+        </w:tabs>
+        <w:ind w:left="1680" w:leftChars="0" w:hanging="420" w:firstLineChars="0"/>
+      </w:pPr>
+      <w:rPr>
+        <w:rFonts w:hint="default"/>
+      </w:rPr>
+    </w:lvl>
+    <w:lvl w:ilvl="4" w:tentative="0">
+      <w:start w:val="1"/>
+      <w:numFmt w:val="lowerLetter"/>
+      <w:lvlText w:val="%5."/>
+      <w:lvlJc w:val="left"/>
+      <w:pPr>
+        <w:tabs>
+          <w:tab w:val="left" w:pos="2100"/>
+        </w:tabs>
+        <w:ind w:left="2100" w:leftChars="0" w:hanging="420" w:firstLineChars="0"/>
+      </w:pPr>
+      <w:rPr>
+        <w:rFonts w:hint="default"/>
+      </w:rPr>
+    </w:lvl>
+    <w:lvl w:ilvl="5" w:tentative="0">
+      <w:start w:val="1"/>
+      <w:numFmt w:val="lowerLetter"/>
+      <w:lvlText w:val="%6)"/>
+      <w:lvlJc w:val="left"/>
+      <w:pPr>
+        <w:tabs>
+          <w:tab w:val="left" w:pos="2520"/>
+        </w:tabs>
+        <w:ind w:left="2520" w:leftChars="0" w:hanging="420" w:firstLineChars="0"/>
+      </w:pPr>
+      <w:rPr>
+        <w:rFonts w:hint="default"/>
+      </w:rPr>
+    </w:lvl>
+    <w:lvl w:ilvl="6" w:tentative="0">
+      <w:start w:val="1"/>
+      <w:numFmt w:val="lowerRoman"/>
+      <w:lvlText w:val="%7."/>
+      <w:lvlJc w:val="left"/>
+      <w:pPr>
+        <w:tabs>
+          <w:tab w:val="left" w:pos="2940"/>
+        </w:tabs>
+        <w:ind w:left="2940" w:leftChars="0" w:hanging="420" w:firstLineChars="0"/>
+      </w:pPr>
+      <w:rPr>
+        <w:rFonts w:hint="default"/>
+      </w:rPr>
+    </w:lvl>
+    <w:lvl w:ilvl="7" w:tentative="0">
+      <w:start w:val="1"/>
+      <w:numFmt w:val="lowerRoman"/>
+      <w:lvlText w:val="%8)"/>
+      <w:lvlJc w:val="left"/>
+      <w:pPr>
+        <w:tabs>
+          <w:tab w:val="left" w:pos="3360"/>
+        </w:tabs>
+        <w:ind w:left="3360" w:leftChars="0" w:hanging="420" w:firstLineChars="0"/>
+      </w:pPr>
+      <w:rPr>
+        <w:rFonts w:hint="default"/>
+      </w:rPr>
+    </w:lvl>
+    <w:lvl w:ilvl="8" w:tentative="0">
+      <w:start w:val="1"/>
+      <w:numFmt w:val="lowerLetter"/>
+      <w:lvlText w:val="%9."/>
+      <w:lvlJc w:val="left"/>
+      <w:pPr>
+        <w:tabs>
+          <w:tab w:val="left" w:pos="3780"/>
+        </w:tabs>
+        <w:ind w:left="3780" w:leftChars="0" w:hanging="420" w:firstLineChars="0"/>
+      </w:pPr>
+      <w:rPr>
+        <w:rFonts w:hint="default"/>
+      </w:rPr>
+    </w:lvl>
+  </w:abstractNum>
+  <w:abstractNum w:abstractNumId="23">
     <w:nsid w:val="50D986CD"/>
     <w:multiLevelType w:val="singleLevel"/>
     <w:tmpl w:val="50D986CD"/>
@@ -8254,62 +13108,370 @@
       </w:pPr>
     </w:lvl>
   </w:abstractNum>
+  <w:abstractNum w:abstractNumId="24">
+    <w:nsid w:val="6BECFEE8"/>
+    <w:multiLevelType w:val="multilevel"/>
+    <w:tmpl w:val="6BECFEE8"/>
+    <w:lvl w:ilvl="0" w:tentative="0">
+      <w:start w:val="1"/>
+      <w:numFmt w:val="decimal"/>
+      <w:lvlText w:val="%1."/>
+      <w:lvlJc w:val="left"/>
+      <w:pPr>
+        <w:tabs>
+          <w:tab w:val="left" w:pos="312"/>
+        </w:tabs>
+      </w:pPr>
+    </w:lvl>
+    <w:lvl w:ilvl="1" w:tentative="0">
+      <w:start w:val="1"/>
+      <w:numFmt w:val="decimal"/>
+      <w:lvlText w:val="(%2)"/>
+      <w:lvlJc w:val="left"/>
+      <w:pPr>
+        <w:tabs>
+          <w:tab w:val="left" w:pos="840"/>
+        </w:tabs>
+        <w:ind w:left="840" w:leftChars="0" w:hanging="420" w:firstLineChars="0"/>
+      </w:pPr>
+      <w:rPr>
+        <w:rFonts w:hint="default"/>
+      </w:rPr>
+    </w:lvl>
+    <w:lvl w:ilvl="2" w:tentative="0">
+      <w:start w:val="1"/>
+      <w:numFmt w:val="decimalEnclosedCircleChinese"/>
+      <w:lvlText w:val="%3"/>
+      <w:lvlJc w:val="left"/>
+      <w:pPr>
+        <w:tabs>
+          <w:tab w:val="left" w:pos="1260"/>
+        </w:tabs>
+        <w:ind w:left="1260" w:leftChars="0" w:hanging="420" w:firstLineChars="0"/>
+      </w:pPr>
+      <w:rPr>
+        <w:rFonts w:hint="default"/>
+      </w:rPr>
+    </w:lvl>
+    <w:lvl w:ilvl="3" w:tentative="0">
+      <w:start w:val="1"/>
+      <w:numFmt w:val="decimal"/>
+      <w:lvlText w:val="%4)"/>
+      <w:lvlJc w:val="left"/>
+      <w:pPr>
+        <w:tabs>
+          <w:tab w:val="left" w:pos="1680"/>
+        </w:tabs>
+        <w:ind w:left="1680" w:leftChars="0" w:hanging="420" w:firstLineChars="0"/>
+      </w:pPr>
+      <w:rPr>
+        <w:rFonts w:hint="default"/>
+      </w:rPr>
+    </w:lvl>
+    <w:lvl w:ilvl="4" w:tentative="0">
+      <w:start w:val="1"/>
+      <w:numFmt w:val="lowerLetter"/>
+      <w:lvlText w:val="%5."/>
+      <w:lvlJc w:val="left"/>
+      <w:pPr>
+        <w:tabs>
+          <w:tab w:val="left" w:pos="2100"/>
+        </w:tabs>
+        <w:ind w:left="2100" w:leftChars="0" w:hanging="420" w:firstLineChars="0"/>
+      </w:pPr>
+      <w:rPr>
+        <w:rFonts w:hint="default"/>
+      </w:rPr>
+    </w:lvl>
+    <w:lvl w:ilvl="5" w:tentative="0">
+      <w:start w:val="1"/>
+      <w:numFmt w:val="lowerLetter"/>
+      <w:lvlText w:val="%6)"/>
+      <w:lvlJc w:val="left"/>
+      <w:pPr>
+        <w:tabs>
+          <w:tab w:val="left" w:pos="2520"/>
+        </w:tabs>
+        <w:ind w:left="2520" w:leftChars="0" w:hanging="420" w:firstLineChars="0"/>
+      </w:pPr>
+      <w:rPr>
+        <w:rFonts w:hint="default"/>
+      </w:rPr>
+    </w:lvl>
+    <w:lvl w:ilvl="6" w:tentative="0">
+      <w:start w:val="1"/>
+      <w:numFmt w:val="lowerRoman"/>
+      <w:lvlText w:val="%7."/>
+      <w:lvlJc w:val="left"/>
+      <w:pPr>
+        <w:tabs>
+          <w:tab w:val="left" w:pos="2940"/>
+        </w:tabs>
+        <w:ind w:left="2940" w:leftChars="0" w:hanging="420" w:firstLineChars="0"/>
+      </w:pPr>
+      <w:rPr>
+        <w:rFonts w:hint="default"/>
+      </w:rPr>
+    </w:lvl>
+    <w:lvl w:ilvl="7" w:tentative="0">
+      <w:start w:val="1"/>
+      <w:numFmt w:val="lowerRoman"/>
+      <w:lvlText w:val="%8)"/>
+      <w:lvlJc w:val="left"/>
+      <w:pPr>
+        <w:tabs>
+          <w:tab w:val="left" w:pos="3360"/>
+        </w:tabs>
+        <w:ind w:left="3360" w:leftChars="0" w:hanging="420" w:firstLineChars="0"/>
+      </w:pPr>
+      <w:rPr>
+        <w:rFonts w:hint="default"/>
+      </w:rPr>
+    </w:lvl>
+    <w:lvl w:ilvl="8" w:tentative="0">
+      <w:start w:val="1"/>
+      <w:numFmt w:val="lowerLetter"/>
+      <w:lvlText w:val="%9."/>
+      <w:lvlJc w:val="left"/>
+      <w:pPr>
+        <w:tabs>
+          <w:tab w:val="left" w:pos="3780"/>
+        </w:tabs>
+        <w:ind w:left="3780" w:leftChars="0" w:hanging="420" w:firstLineChars="0"/>
+      </w:pPr>
+      <w:rPr>
+        <w:rFonts w:hint="default"/>
+      </w:rPr>
+    </w:lvl>
+  </w:abstractNum>
+  <w:abstractNum w:abstractNumId="25">
+    <w:nsid w:val="6D646AD5"/>
+    <w:multiLevelType w:val="multilevel"/>
+    <w:tmpl w:val="6D646AD5"/>
+    <w:lvl w:ilvl="0" w:tentative="0">
+      <w:start w:val="1"/>
+      <w:numFmt w:val="decimal"/>
+      <w:lvlText w:val="%1."/>
+      <w:lvlJc w:val="left"/>
+      <w:pPr>
+        <w:tabs>
+          <w:tab w:val="left" w:pos="312"/>
+        </w:tabs>
+      </w:pPr>
+    </w:lvl>
+    <w:lvl w:ilvl="1" w:tentative="0">
+      <w:start w:val="1"/>
+      <w:numFmt w:val="decimal"/>
+      <w:lvlText w:val="(%2)"/>
+      <w:lvlJc w:val="left"/>
+      <w:pPr>
+        <w:tabs>
+          <w:tab w:val="left" w:pos="840"/>
+        </w:tabs>
+        <w:ind w:left="840" w:leftChars="0" w:hanging="420" w:firstLineChars="0"/>
+      </w:pPr>
+      <w:rPr>
+        <w:rFonts w:hint="default"/>
+      </w:rPr>
+    </w:lvl>
+    <w:lvl w:ilvl="2" w:tentative="0">
+      <w:start w:val="1"/>
+      <w:numFmt w:val="decimalEnclosedCircleChinese"/>
+      <w:lvlText w:val="%3"/>
+      <w:lvlJc w:val="left"/>
+      <w:pPr>
+        <w:tabs>
+          <w:tab w:val="left" w:pos="1260"/>
+        </w:tabs>
+        <w:ind w:left="1260" w:leftChars="0" w:hanging="420" w:firstLineChars="0"/>
+      </w:pPr>
+      <w:rPr>
+        <w:rFonts w:hint="default"/>
+      </w:rPr>
+    </w:lvl>
+    <w:lvl w:ilvl="3" w:tentative="0">
+      <w:start w:val="1"/>
+      <w:numFmt w:val="decimal"/>
+      <w:lvlText w:val="%4)"/>
+      <w:lvlJc w:val="left"/>
+      <w:pPr>
+        <w:tabs>
+          <w:tab w:val="left" w:pos="1680"/>
+        </w:tabs>
+        <w:ind w:left="1680" w:leftChars="0" w:hanging="420" w:firstLineChars="0"/>
+      </w:pPr>
+      <w:rPr>
+        <w:rFonts w:hint="default"/>
+      </w:rPr>
+    </w:lvl>
+    <w:lvl w:ilvl="4" w:tentative="0">
+      <w:start w:val="1"/>
+      <w:numFmt w:val="lowerLetter"/>
+      <w:lvlText w:val="%5."/>
+      <w:lvlJc w:val="left"/>
+      <w:pPr>
+        <w:tabs>
+          <w:tab w:val="left" w:pos="2100"/>
+        </w:tabs>
+        <w:ind w:left="2100" w:leftChars="0" w:hanging="420" w:firstLineChars="0"/>
+      </w:pPr>
+      <w:rPr>
+        <w:rFonts w:hint="default"/>
+      </w:rPr>
+    </w:lvl>
+    <w:lvl w:ilvl="5" w:tentative="0">
+      <w:start w:val="1"/>
+      <w:numFmt w:val="lowerLetter"/>
+      <w:lvlText w:val="%6)"/>
+      <w:lvlJc w:val="left"/>
+      <w:pPr>
+        <w:tabs>
+          <w:tab w:val="left" w:pos="2520"/>
+        </w:tabs>
+        <w:ind w:left="2520" w:leftChars="0" w:hanging="420" w:firstLineChars="0"/>
+      </w:pPr>
+      <w:rPr>
+        <w:rFonts w:hint="default"/>
+      </w:rPr>
+    </w:lvl>
+    <w:lvl w:ilvl="6" w:tentative="0">
+      <w:start w:val="1"/>
+      <w:numFmt w:val="lowerRoman"/>
+      <w:lvlText w:val="%7."/>
+      <w:lvlJc w:val="left"/>
+      <w:pPr>
+        <w:tabs>
+          <w:tab w:val="left" w:pos="2940"/>
+        </w:tabs>
+        <w:ind w:left="2940" w:leftChars="0" w:hanging="420" w:firstLineChars="0"/>
+      </w:pPr>
+      <w:rPr>
+        <w:rFonts w:hint="default"/>
+      </w:rPr>
+    </w:lvl>
+    <w:lvl w:ilvl="7" w:tentative="0">
+      <w:start w:val="1"/>
+      <w:numFmt w:val="lowerRoman"/>
+      <w:lvlText w:val="%8)"/>
+      <w:lvlJc w:val="left"/>
+      <w:pPr>
+        <w:tabs>
+          <w:tab w:val="left" w:pos="3360"/>
+        </w:tabs>
+        <w:ind w:left="3360" w:leftChars="0" w:hanging="420" w:firstLineChars="0"/>
+      </w:pPr>
+      <w:rPr>
+        <w:rFonts w:hint="default"/>
+      </w:rPr>
+    </w:lvl>
+    <w:lvl w:ilvl="8" w:tentative="0">
+      <w:start w:val="1"/>
+      <w:numFmt w:val="lowerLetter"/>
+      <w:lvlText w:val="%9."/>
+      <w:lvlJc w:val="left"/>
+      <w:pPr>
+        <w:tabs>
+          <w:tab w:val="left" w:pos="3780"/>
+        </w:tabs>
+        <w:ind w:left="3780" w:leftChars="0" w:hanging="420" w:firstLineChars="0"/>
+      </w:pPr>
+      <w:rPr>
+        <w:rFonts w:hint="default"/>
+      </w:rPr>
+    </w:lvl>
+  </w:abstractNum>
+  <w:abstractNum w:abstractNumId="26">
+    <w:nsid w:val="7593397D"/>
+    <w:multiLevelType w:val="singleLevel"/>
+    <w:tmpl w:val="7593397D"/>
+    <w:lvl w:ilvl="0" w:tentative="0">
+      <w:start w:val="1"/>
+      <w:numFmt w:val="decimal"/>
+      <w:suff w:val="nothing"/>
+      <w:lvlText w:val="%1、"/>
+      <w:lvlJc w:val="left"/>
+    </w:lvl>
+  </w:abstractNum>
   <w:num w:numId="1">
     <w:abstractNumId w:val="0"/>
   </w:num>
   <w:num w:numId="2">
+    <w:abstractNumId w:val="22"/>
+  </w:num>
+  <w:num w:numId="3">
+    <w:abstractNumId w:val="4"/>
+  </w:num>
+  <w:num w:numId="4">
+    <w:abstractNumId w:val="3"/>
+  </w:num>
+  <w:num w:numId="5">
+    <w:abstractNumId w:val="13"/>
+  </w:num>
+  <w:num w:numId="6">
+    <w:abstractNumId w:val="23"/>
+  </w:num>
+  <w:num w:numId="7">
+    <w:abstractNumId w:val="9"/>
+  </w:num>
+  <w:num w:numId="8">
+    <w:abstractNumId w:val="8"/>
+  </w:num>
+  <w:num w:numId="9">
     <w:abstractNumId w:val="17"/>
   </w:num>
-  <w:num w:numId="3">
-    <w:abstractNumId w:val="3"/>
+  <w:num w:numId="10">
+    <w:abstractNumId w:val="18"/>
   </w:num>
-  <w:num w:numId="4">
+  <w:num w:numId="11">
+    <w:abstractNumId w:val="5"/>
+  </w:num>
+  <w:num w:numId="12">
+    <w:abstractNumId w:val="11"/>
+  </w:num>
+  <w:num w:numId="13">
+    <w:abstractNumId w:val="14"/>
+  </w:num>
+  <w:num w:numId="14">
+    <w:abstractNumId w:val="12"/>
+  </w:num>
+  <w:num w:numId="15">
+    <w:abstractNumId w:val="19"/>
+  </w:num>
+  <w:num w:numId="16">
+    <w:abstractNumId w:val="16"/>
+  </w:num>
+  <w:num w:numId="17">
     <w:abstractNumId w:val="2"/>
   </w:num>
-  <w:num w:numId="5">
-    <w:abstractNumId w:val="11"/>
+  <w:num w:numId="18">
+    <w:abstractNumId w:val="6"/>
   </w:num>
-  <w:num w:numId="6">
-    <w:abstractNumId w:val="18"/>
-  </w:num>
-  <w:num w:numId="7">
-    <w:abstractNumId w:val="8"/>
-  </w:num>
-  <w:num w:numId="8">
+  <w:num w:numId="19">
     <w:abstractNumId w:val="7"/>
   </w:num>
-  <w:num w:numId="9">
-    <w:abstractNumId w:val="14"/>
+  <w:num w:numId="20">
+    <w:abstractNumId w:val="26"/>
   </w:num>
-  <w:num w:numId="10">
+  <w:num w:numId="21">
+    <w:abstractNumId w:val="20"/>
+  </w:num>
+  <w:num w:numId="22">
+    <w:abstractNumId w:val="21"/>
+  </w:num>
+  <w:num w:numId="23">
     <w:abstractNumId w:val="15"/>
   </w:num>
-  <w:num w:numId="11">
-    <w:abstractNumId w:val="4"/>
+  <w:num w:numId="24">
+    <w:abstractNumId w:val="1"/>
   </w:num>
-  <w:num w:numId="12">
-    <w:abstractNumId w:val="9"/>
+  <w:num w:numId="25">
+    <w:abstractNumId w:val="24"/>
   </w:num>
-  <w:num w:numId="13">
-    <w:abstractNumId w:val="12"/>
-  </w:num>
-  <w:num w:numId="14">
+  <w:num w:numId="26">
     <w:abstractNumId w:val="10"/>
   </w:num>
-  <w:num w:numId="15">
-    <w:abstractNumId w:val="16"/>
-  </w:num>
-  <w:num w:numId="16">
-    <w:abstractNumId w:val="13"/>
-  </w:num>
-  <w:num w:numId="17">
-    <w:abstractNumId w:val="1"/>
-  </w:num>
-  <w:num w:numId="18">
-    <w:abstractNumId w:val="5"/>
-  </w:num>
-  <w:num w:numId="19">
-    <w:abstractNumId w:val="6"/>
+  <w:num w:numId="27">
+    <w:abstractNumId w:val="25"/>
   </w:num>
 </w:numbering>
 </file>

--- a/python自动化整理.docx
+++ b/python自动化整理.docx
@@ -10816,8 +10816,10 @@
           <w:szCs w:val="32"/>
           <w:lang w:val="en-US" w:eastAsia="zh-CN"/>
         </w:rPr>
-        <w:t>TCP网络协议一般用于C/S架构，即时通信</w:t>
-      </w:r>
+        <w:t xml:space="preserve">TCP网络协议一般用于C/S架构，即时通信 </w:t>
+      </w:r>
+      <w:bookmarkStart w:id="0" w:name="_GoBack"/>
+      <w:bookmarkEnd w:id="0"/>
     </w:p>
     <w:p>
       <w:pPr>
@@ -11238,37 +11240,24 @@
         </w:numPr>
         <w:ind w:left="420" w:leftChars="0" w:firstLine="420" w:firstLineChars="0"/>
         <w:rPr>
-          <w:rFonts w:hint="default"/>
-          <w:b w:val="0"/>
-          <w:bCs/>
-          <w:sz w:val="24"/>
-          <w:szCs w:val="32"/>
-          <w:lang w:val="en-US" w:eastAsia="zh-CN"/>
-        </w:rPr>
-      </w:pPr>
-      <w:r>
-        <w:rPr>
-          <w:rFonts w:hint="eastAsia"/>
-          <w:b w:val="0"/>
-          <w:bCs/>
-          <w:sz w:val="24"/>
-          <w:szCs w:val="32"/>
-          <w:lang w:val="en-US" w:eastAsia="zh-CN"/>
-        </w:rPr>
-        <w:t>基于python的接口自动化测试我没有实际去应用过，虽然我没有实际的去应用过但是我会使用jmeter工具进行接口自动化完整的管理再加上我有接触过web ui的自动化测试，</w:t>
-      </w:r>
-      <w:bookmarkStart w:id="0" w:name="_GoBack"/>
-      <w:bookmarkEnd w:id="0"/>
-      <w:r>
-        <w:rPr>
-          <w:rFonts w:hint="eastAsia"/>
-          <w:b w:val="0"/>
-          <w:bCs/>
-          <w:sz w:val="24"/>
-          <w:szCs w:val="32"/>
-          <w:lang w:val="en-US" w:eastAsia="zh-CN"/>
-        </w:rPr>
-        <w:t>自己尝试封装过web ui自动化测试框架，我还在工作之余自己学习过python语言并尝试过</w:t>
+          <w:rFonts w:hint="eastAsia"/>
+          <w:b w:val="0"/>
+          <w:bCs/>
+          <w:sz w:val="24"/>
+          <w:szCs w:val="32"/>
+          <w:lang w:val="en-US" w:eastAsia="zh-CN"/>
+        </w:rPr>
+      </w:pPr>
+      <w:r>
+        <w:rPr>
+          <w:rFonts w:hint="eastAsia"/>
+          <w:b w:val="0"/>
+          <w:bCs/>
+          <w:sz w:val="24"/>
+          <w:szCs w:val="32"/>
+          <w:lang w:val="en-US" w:eastAsia="zh-CN"/>
+        </w:rPr>
+        <w:t>基于python的接口自动化测试我没有实际去应用过，虽然我没有实际的去应用过但是我会使用jmeter工具进行接口自动化完整的管理再加上我有接触过web ui的自动化测试，自己尝试封装过web ui自动化测试框架，我还在工作之余自己学习过python语言并尝试过</w:t>
       </w:r>
       <w:r>
         <w:rPr>
@@ -11291,6 +11280,60 @@
           <w:lang w:val="en-US" w:eastAsia="zh-CN"/>
         </w:rPr>
         <w:t>所以我相信我上手的速度应该会很快的。我想了解下贵公司现在是在做python的接口自动化测试吗？</w:t>
+      </w:r>
+    </w:p>
+    <w:p>
+      <w:pPr>
+        <w:numPr>
+          <w:numId w:val="0"/>
+        </w:numPr>
+        <w:ind w:left="420" w:leftChars="0" w:firstLine="420" w:firstLineChars="0"/>
+        <w:rPr>
+          <w:rFonts w:hint="eastAsia"/>
+          <w:b w:val="0"/>
+          <w:bCs/>
+          <w:sz w:val="24"/>
+          <w:szCs w:val="32"/>
+          <w:lang w:val="en-US" w:eastAsia="zh-CN"/>
+        </w:rPr>
+      </w:pPr>
+      <w:r>
+        <w:rPr>
+          <w:rFonts w:hint="eastAsia"/>
+          <w:b w:val="0"/>
+          <w:bCs/>
+          <w:sz w:val="24"/>
+          <w:szCs w:val="32"/>
+          <w:lang w:val="en-US" w:eastAsia="zh-CN"/>
+        </w:rPr>
+        <w:t>如果对方回复：</w:t>
+      </w:r>
+    </w:p>
+    <w:p>
+      <w:pPr>
+        <w:numPr>
+          <w:numId w:val="0"/>
+        </w:numPr>
+        <w:ind w:left="420" w:leftChars="0" w:firstLine="420" w:firstLineChars="0"/>
+        <w:rPr>
+          <w:rFonts w:hint="default"/>
+          <w:b w:val="0"/>
+          <w:bCs/>
+          <w:sz w:val="24"/>
+          <w:szCs w:val="32"/>
+          <w:lang w:val="en-US" w:eastAsia="zh-CN"/>
+        </w:rPr>
+      </w:pPr>
+      <w:r>
+        <w:rPr>
+          <w:rFonts w:hint="eastAsia"/>
+          <w:b w:val="0"/>
+          <w:bCs/>
+          <w:sz w:val="24"/>
+          <w:szCs w:val="32"/>
+          <w:lang w:val="en-US" w:eastAsia="zh-CN"/>
+        </w:rPr>
+        <w:t>这样呀~那我想了解下贵公司是考虑用python做自动化接口吗？因为据我了解自动化的接口不单单只用python用postman、jmeter、Java等很多方式都可以实现</w:t>
       </w:r>
     </w:p>
     <w:p>

--- a/python自动化整理.docx
+++ b/python自动化整理.docx
@@ -10816,7 +10816,7 @@
           <w:szCs w:val="32"/>
           <w:lang w:val="en-US" w:eastAsia="zh-CN"/>
         </w:rPr>
-        <w:t xml:space="preserve">TCP网络协议一般用于C/S架构，即时通信 </w:t>
+        <w:t>TCP网络协议一般用于C/S架构，即时通信</w:t>
       </w:r>
       <w:bookmarkStart w:id="0" w:name="_GoBack"/>
       <w:bookmarkEnd w:id="0"/>

--- a/python自动化整理.docx
+++ b/python自动化整理.docx
@@ -10818,8 +10818,6 @@
         </w:rPr>
         <w:t>TCP网络协议一般用于C/S架构，即时通信</w:t>
       </w:r>
-      <w:bookmarkStart w:id="0" w:name="_GoBack"/>
-      <w:bookmarkEnd w:id="0"/>
     </w:p>
     <w:p>
       <w:pPr>
@@ -11394,7 +11392,218 @@
         </w:numPr>
         <w:ind w:left="420" w:leftChars="0" w:firstLine="420" w:firstLineChars="0"/>
         <w:rPr>
-          <w:rFonts w:hint="eastAsia"/>
+          <w:rFonts w:hint="default"/>
+          <w:lang w:val="en-US" w:eastAsia="zh-CN"/>
+        </w:rPr>
+      </w:pPr>
+      <w:r>
+        <w:rPr>
+          <w:rFonts w:hint="eastAsia"/>
+          <w:lang w:val="en-US" w:eastAsia="zh-CN"/>
+        </w:rPr>
+        <w:t>设计模式：</w:t>
+      </w:r>
+    </w:p>
+    <w:p>
+      <w:pPr>
+        <w:numPr>
+          <w:numId w:val="0"/>
+        </w:numPr>
+        <w:ind w:left="420" w:leftChars="0" w:firstLine="420" w:firstLineChars="0"/>
+        <w:rPr>
+          <w:rFonts w:hint="default"/>
+          <w:lang w:val="en-US" w:eastAsia="zh-CN"/>
+        </w:rPr>
+      </w:pPr>
+      <w:r>
+        <w:rPr>
+          <w:rFonts w:hint="eastAsia"/>
+          <w:lang w:val="en-US" w:eastAsia="zh-CN"/>
+        </w:rPr>
+        <w:t>Pageobject  （po模式）页面对象：把页面作为对象基于产品流程调用不同的页面来实现完整的流程，把每个页面里的元素与操作做好封装然后直接进行调用</w:t>
+      </w:r>
+    </w:p>
+    <w:p>
+      <w:pPr>
+        <w:numPr>
+          <w:numId w:val="0"/>
+        </w:numPr>
+        <w:ind w:left="420" w:leftChars="0" w:firstLine="420" w:firstLineChars="0"/>
+        <w:rPr>
+          <w:rFonts w:hint="default"/>
+          <w:lang w:val="en-US" w:eastAsia="zh-CN"/>
+        </w:rPr>
+      </w:pPr>
+      <w:r>
+        <w:rPr>
+          <w:rFonts w:hint="eastAsia"/>
+          <w:lang w:val="en-US" w:eastAsia="zh-CN"/>
+        </w:rPr>
+        <w:t>关键字驱动+数据驱动：将一些常用的操作封装起来作为关键字进行调用，再结合数据驱动ddt调用关键字驱动实现测试用例来进行操作</w:t>
+      </w:r>
+    </w:p>
+    <w:p>
+      <w:pPr>
+        <w:numPr>
+          <w:numId w:val="0"/>
+        </w:numPr>
+        <w:ind w:left="420" w:leftChars="0" w:firstLine="420" w:firstLineChars="0"/>
+        <w:rPr>
+          <w:rFonts w:hint="eastAsia"/>
+          <w:lang w:val="en-US" w:eastAsia="zh-CN"/>
+        </w:rPr>
+      </w:pPr>
+      <w:r>
+        <w:rPr>
+          <w:rFonts w:hint="eastAsia"/>
+          <w:lang w:val="en-US" w:eastAsia="zh-CN"/>
+        </w:rPr>
+        <w:t>数据驱动：将代码（测试用例）与数据（专门用一个文件管理测试数据）进行分离</w:t>
+      </w:r>
+    </w:p>
+    <w:p>
+      <w:pPr>
+        <w:numPr>
+          <w:numId w:val="0"/>
+        </w:numPr>
+        <w:ind w:left="420" w:leftChars="0" w:firstLine="420" w:firstLineChars="0"/>
+        <w:rPr>
+          <w:rFonts w:hint="eastAsia"/>
+          <w:lang w:val="en-US" w:eastAsia="zh-CN"/>
+        </w:rPr>
+      </w:pPr>
+      <w:r>
+        <w:rPr>
+          <w:rFonts w:hint="eastAsia"/>
+          <w:lang w:val="en-US" w:eastAsia="zh-CN"/>
+        </w:rPr>
+        <w:t>Po模式与关键字驱动+数据驱动的区别：</w:t>
+      </w:r>
+    </w:p>
+    <w:p>
+      <w:pPr>
+        <w:numPr>
+          <w:numId w:val="0"/>
+        </w:numPr>
+        <w:ind w:left="420" w:leftChars="0" w:firstLine="420" w:firstLineChars="0"/>
+        <w:rPr>
+          <w:rFonts w:hint="default"/>
+          <w:lang w:val="en-US" w:eastAsia="zh-CN"/>
+        </w:rPr>
+      </w:pPr>
+      <w:r>
+        <w:rPr>
+          <w:rFonts w:hint="eastAsia"/>
+          <w:lang w:val="en-US" w:eastAsia="zh-CN"/>
+        </w:rPr>
+        <w:t>Po模式是针对指定的项目将系统的页面作为对象做自动化测试</w:t>
+      </w:r>
+    </w:p>
+    <w:p>
+      <w:pPr>
+        <w:numPr>
+          <w:numId w:val="0"/>
+        </w:numPr>
+        <w:ind w:left="420" w:leftChars="0" w:firstLine="420" w:firstLineChars="0"/>
+        <w:rPr>
+          <w:rFonts w:hint="eastAsia"/>
+          <w:lang w:val="en-US" w:eastAsia="zh-CN"/>
+        </w:rPr>
+      </w:pPr>
+      <w:r>
+        <w:rPr>
+          <w:rFonts w:hint="eastAsia"/>
+          <w:lang w:val="en-US" w:eastAsia="zh-CN"/>
+        </w:rPr>
+        <w:t>关键字驱动+数据驱动：类似于通用版的自动化测试工具能够应用在各种各样不同类型的项目当中去</w:t>
+      </w:r>
+    </w:p>
+    <w:p>
+      <w:pPr>
+        <w:numPr>
+          <w:numId w:val="0"/>
+        </w:numPr>
+        <w:ind w:left="420" w:leftChars="0" w:firstLine="420" w:firstLineChars="0"/>
+        <w:rPr>
+          <w:rFonts w:hint="eastAsia"/>
+          <w:lang w:val="en-US" w:eastAsia="zh-CN"/>
+        </w:rPr>
+      </w:pPr>
+      <w:r>
+        <w:rPr>
+          <w:rFonts w:hint="eastAsia"/>
+          <w:lang w:val="en-US" w:eastAsia="zh-CN"/>
+        </w:rPr>
+        <w:t>Po:</w:t>
+      </w:r>
+    </w:p>
+    <w:p>
+      <w:pPr>
+        <w:numPr>
+          <w:numId w:val="0"/>
+        </w:numPr>
+        <w:ind w:left="420" w:leftChars="0" w:firstLine="420" w:firstLineChars="0"/>
+        <w:rPr>
+          <w:rFonts w:hint="eastAsia"/>
+          <w:lang w:val="en-US" w:eastAsia="zh-CN"/>
+        </w:rPr>
+      </w:pPr>
+      <w:r>
+        <w:rPr>
+          <w:rFonts w:hint="eastAsia"/>
+          <w:lang w:val="en-US" w:eastAsia="zh-CN"/>
+        </w:rPr>
+        <w:t>Baseobject基本类：一些比较核心的关键字（例：创建driver对象、指定url、元素定位、关闭浏览器等）</w:t>
+      </w:r>
+    </w:p>
+    <w:p>
+      <w:pPr>
+        <w:numPr>
+          <w:numId w:val="0"/>
+        </w:numPr>
+        <w:ind w:left="420" w:leftChars="0" w:firstLine="420" w:firstLineChars="0"/>
+        <w:rPr>
+          <w:rFonts w:hint="eastAsia"/>
+          <w:lang w:val="en-US" w:eastAsia="zh-CN"/>
+        </w:rPr>
+      </w:pPr>
+      <w:r>
+        <w:rPr>
+          <w:rFonts w:hint="eastAsia"/>
+          <w:lang w:val="en-US" w:eastAsia="zh-CN"/>
+        </w:rPr>
+        <w:t>Pageobject页面类：关键字驱动的升级</w:t>
+      </w:r>
+    </w:p>
+    <w:p>
+      <w:pPr>
+        <w:numPr>
+          <w:numId w:val="0"/>
+        </w:numPr>
+        <w:ind w:left="420" w:leftChars="0" w:firstLine="420" w:firstLineChars="0"/>
+        <w:rPr>
+          <w:rFonts w:hint="default"/>
+          <w:lang w:val="en-US" w:eastAsia="zh-CN"/>
+        </w:rPr>
+      </w:pPr>
+      <w:r>
+        <w:rPr>
+          <w:rFonts w:hint="eastAsia"/>
+          <w:lang w:val="en-US" w:eastAsia="zh-CN"/>
+        </w:rPr>
+        <w:t>Url——浏览器解析——基于http网络协议进行本次的所有传输——发送到指定的服务端——接口来接收本次的访问请求——运算和结果生成——将响应传递至请求端，展示结果</w:t>
+      </w:r>
+      <w:bookmarkStart w:id="0" w:name="_GoBack"/>
+      <w:bookmarkEnd w:id="0"/>
+    </w:p>
+    <w:p>
+      <w:pPr>
+        <w:numPr>
+          <w:numId w:val="0"/>
+        </w:numPr>
+        <w:ind w:left="420" w:leftChars="0" w:firstLine="420" w:firstLineChars="0"/>
+        <w:rPr>
+          <w:rFonts w:hint="default"/>
           <w:lang w:val="en-US" w:eastAsia="zh-CN"/>
         </w:rPr>
       </w:pPr>

--- a/python自动化整理.docx
+++ b/python自动化整理.docx
@@ -6970,19 +6970,6 @@
     </w:p>
     <w:p>
       <w:pPr>
-        <w:ind w:left="420" w:leftChars="0" w:firstLine="420" w:firstLineChars="0"/>
-        <w:rPr>
-          <w:rFonts w:hint="default"/>
-          <w:b w:val="0"/>
-          <w:bCs/>
-          <w:sz w:val="24"/>
-          <w:szCs w:val="32"/>
-          <w:lang w:val="en-US" w:eastAsia="zh-CN"/>
-        </w:rPr>
-      </w:pPr>
-    </w:p>
-    <w:p>
-      <w:pPr>
         <w:numPr>
           <w:ilvl w:val="0"/>
           <w:numId w:val="0"/>
@@ -10329,6 +10316,29 @@
     </w:p>
     <w:p>
       <w:pPr>
+        <w:rPr>
+          <w:rFonts w:hint="default"/>
+          <w:b w:val="0"/>
+          <w:bCs/>
+          <w:sz w:val="24"/>
+          <w:szCs w:val="32"/>
+          <w:lang w:val="en-US" w:eastAsia="zh-CN"/>
+        </w:rPr>
+      </w:pPr>
+      <w:r>
+        <w:rPr>
+          <w:rFonts w:hint="eastAsia"/>
+          <w:b w:val="0"/>
+          <w:bCs/>
+          <w:sz w:val="24"/>
+          <w:szCs w:val="32"/>
+          <w:lang w:val="en-US" w:eastAsia="zh-CN"/>
+        </w:rPr>
+        <w:t>安装库：pip install pyautogui</w:t>
+      </w:r>
+    </w:p>
+    <w:p>
+      <w:pPr>
         <w:pStyle w:val="4"/>
         <w:numPr>
           <w:ilvl w:val="2"/>
@@ -11393,12 +11403,16 @@
         <w:ind w:left="420" w:leftChars="0" w:firstLine="420" w:firstLineChars="0"/>
         <w:rPr>
           <w:rFonts w:hint="default"/>
-          <w:lang w:val="en-US" w:eastAsia="zh-CN"/>
-        </w:rPr>
-      </w:pPr>
-      <w:r>
-        <w:rPr>
-          <w:rFonts w:hint="eastAsia"/>
+          <w:sz w:val="24"/>
+          <w:szCs w:val="32"/>
+          <w:lang w:val="en-US" w:eastAsia="zh-CN"/>
+        </w:rPr>
+      </w:pPr>
+      <w:r>
+        <w:rPr>
+          <w:rFonts w:hint="eastAsia"/>
+          <w:sz w:val="24"/>
+          <w:szCs w:val="32"/>
           <w:lang w:val="en-US" w:eastAsia="zh-CN"/>
         </w:rPr>
         <w:t>设计模式：</w:t>
@@ -11412,12 +11426,16 @@
         <w:ind w:left="420" w:leftChars="0" w:firstLine="420" w:firstLineChars="0"/>
         <w:rPr>
           <w:rFonts w:hint="default"/>
-          <w:lang w:val="en-US" w:eastAsia="zh-CN"/>
-        </w:rPr>
-      </w:pPr>
-      <w:r>
-        <w:rPr>
-          <w:rFonts w:hint="eastAsia"/>
+          <w:sz w:val="24"/>
+          <w:szCs w:val="32"/>
+          <w:lang w:val="en-US" w:eastAsia="zh-CN"/>
+        </w:rPr>
+      </w:pPr>
+      <w:r>
+        <w:rPr>
+          <w:rFonts w:hint="eastAsia"/>
+          <w:sz w:val="24"/>
+          <w:szCs w:val="32"/>
           <w:lang w:val="en-US" w:eastAsia="zh-CN"/>
         </w:rPr>
         <w:t>Pageobject  （po模式）页面对象：把页面作为对象基于产品流程调用不同的页面来实现完整的流程，把每个页面里的元素与操作做好封装然后直接进行调用</w:t>
@@ -11431,12 +11449,16 @@
         <w:ind w:left="420" w:leftChars="0" w:firstLine="420" w:firstLineChars="0"/>
         <w:rPr>
           <w:rFonts w:hint="default"/>
-          <w:lang w:val="en-US" w:eastAsia="zh-CN"/>
-        </w:rPr>
-      </w:pPr>
-      <w:r>
-        <w:rPr>
-          <w:rFonts w:hint="eastAsia"/>
+          <w:sz w:val="24"/>
+          <w:szCs w:val="32"/>
+          <w:lang w:val="en-US" w:eastAsia="zh-CN"/>
+        </w:rPr>
+      </w:pPr>
+      <w:r>
+        <w:rPr>
+          <w:rFonts w:hint="eastAsia"/>
+          <w:sz w:val="24"/>
+          <w:szCs w:val="32"/>
           <w:lang w:val="en-US" w:eastAsia="zh-CN"/>
         </w:rPr>
         <w:t>关键字驱动+数据驱动：将一些常用的操作封装起来作为关键字进行调用，再结合数据驱动ddt调用关键字驱动实现测试用例来进行操作</w:t>
@@ -11450,12 +11472,16 @@
         <w:ind w:left="420" w:leftChars="0" w:firstLine="420" w:firstLineChars="0"/>
         <w:rPr>
           <w:rFonts w:hint="eastAsia"/>
-          <w:lang w:val="en-US" w:eastAsia="zh-CN"/>
-        </w:rPr>
-      </w:pPr>
-      <w:r>
-        <w:rPr>
-          <w:rFonts w:hint="eastAsia"/>
+          <w:sz w:val="24"/>
+          <w:szCs w:val="32"/>
+          <w:lang w:val="en-US" w:eastAsia="zh-CN"/>
+        </w:rPr>
+      </w:pPr>
+      <w:r>
+        <w:rPr>
+          <w:rFonts w:hint="eastAsia"/>
+          <w:sz w:val="24"/>
+          <w:szCs w:val="32"/>
           <w:lang w:val="en-US" w:eastAsia="zh-CN"/>
         </w:rPr>
         <w:t>数据驱动：将代码（测试用例）与数据（专门用一个文件管理测试数据）进行分离</w:t>
@@ -11469,12 +11495,16 @@
         <w:ind w:left="420" w:leftChars="0" w:firstLine="420" w:firstLineChars="0"/>
         <w:rPr>
           <w:rFonts w:hint="eastAsia"/>
-          <w:lang w:val="en-US" w:eastAsia="zh-CN"/>
-        </w:rPr>
-      </w:pPr>
-      <w:r>
-        <w:rPr>
-          <w:rFonts w:hint="eastAsia"/>
+          <w:sz w:val="24"/>
+          <w:szCs w:val="32"/>
+          <w:lang w:val="en-US" w:eastAsia="zh-CN"/>
+        </w:rPr>
+      </w:pPr>
+      <w:r>
+        <w:rPr>
+          <w:rFonts w:hint="eastAsia"/>
+          <w:sz w:val="24"/>
+          <w:szCs w:val="32"/>
           <w:lang w:val="en-US" w:eastAsia="zh-CN"/>
         </w:rPr>
         <w:t>Po模式与关键字驱动+数据驱动的区别：</w:t>
@@ -11488,12 +11518,16 @@
         <w:ind w:left="420" w:leftChars="0" w:firstLine="420" w:firstLineChars="0"/>
         <w:rPr>
           <w:rFonts w:hint="default"/>
-          <w:lang w:val="en-US" w:eastAsia="zh-CN"/>
-        </w:rPr>
-      </w:pPr>
-      <w:r>
-        <w:rPr>
-          <w:rFonts w:hint="eastAsia"/>
+          <w:sz w:val="24"/>
+          <w:szCs w:val="32"/>
+          <w:lang w:val="en-US" w:eastAsia="zh-CN"/>
+        </w:rPr>
+      </w:pPr>
+      <w:r>
+        <w:rPr>
+          <w:rFonts w:hint="eastAsia"/>
+          <w:sz w:val="24"/>
+          <w:szCs w:val="32"/>
           <w:lang w:val="en-US" w:eastAsia="zh-CN"/>
         </w:rPr>
         <w:t>Po模式是针对指定的项目将系统的页面作为对象做自动化测试</w:t>
@@ -11507,12 +11541,16 @@
         <w:ind w:left="420" w:leftChars="0" w:firstLine="420" w:firstLineChars="0"/>
         <w:rPr>
           <w:rFonts w:hint="eastAsia"/>
-          <w:lang w:val="en-US" w:eastAsia="zh-CN"/>
-        </w:rPr>
-      </w:pPr>
-      <w:r>
-        <w:rPr>
-          <w:rFonts w:hint="eastAsia"/>
+          <w:sz w:val="24"/>
+          <w:szCs w:val="32"/>
+          <w:lang w:val="en-US" w:eastAsia="zh-CN"/>
+        </w:rPr>
+      </w:pPr>
+      <w:r>
+        <w:rPr>
+          <w:rFonts w:hint="eastAsia"/>
+          <w:sz w:val="24"/>
+          <w:szCs w:val="32"/>
           <w:lang w:val="en-US" w:eastAsia="zh-CN"/>
         </w:rPr>
         <w:t>关键字驱动+数据驱动：类似于通用版的自动化测试工具能够应用在各种各样不同类型的项目当中去</w:t>
@@ -11526,12 +11564,16 @@
         <w:ind w:left="420" w:leftChars="0" w:firstLine="420" w:firstLineChars="0"/>
         <w:rPr>
           <w:rFonts w:hint="eastAsia"/>
-          <w:lang w:val="en-US" w:eastAsia="zh-CN"/>
-        </w:rPr>
-      </w:pPr>
-      <w:r>
-        <w:rPr>
-          <w:rFonts w:hint="eastAsia"/>
+          <w:sz w:val="24"/>
+          <w:szCs w:val="32"/>
+          <w:lang w:val="en-US" w:eastAsia="zh-CN"/>
+        </w:rPr>
+      </w:pPr>
+      <w:r>
+        <w:rPr>
+          <w:rFonts w:hint="eastAsia"/>
+          <w:sz w:val="24"/>
+          <w:szCs w:val="32"/>
           <w:lang w:val="en-US" w:eastAsia="zh-CN"/>
         </w:rPr>
         <w:t>Po:</w:t>
@@ -11545,12 +11587,16 @@
         <w:ind w:left="420" w:leftChars="0" w:firstLine="420" w:firstLineChars="0"/>
         <w:rPr>
           <w:rFonts w:hint="eastAsia"/>
-          <w:lang w:val="en-US" w:eastAsia="zh-CN"/>
-        </w:rPr>
-      </w:pPr>
-      <w:r>
-        <w:rPr>
-          <w:rFonts w:hint="eastAsia"/>
+          <w:sz w:val="24"/>
+          <w:szCs w:val="32"/>
+          <w:lang w:val="en-US" w:eastAsia="zh-CN"/>
+        </w:rPr>
+      </w:pPr>
+      <w:r>
+        <w:rPr>
+          <w:rFonts w:hint="eastAsia"/>
+          <w:sz w:val="24"/>
+          <w:szCs w:val="32"/>
           <w:lang w:val="en-US" w:eastAsia="zh-CN"/>
         </w:rPr>
         <w:t>Baseobject基本类：一些比较核心的关键字（例：创建driver对象、指定url、元素定位、关闭浏览器等）</w:t>
@@ -11564,12 +11610,16 @@
         <w:ind w:left="420" w:leftChars="0" w:firstLine="420" w:firstLineChars="0"/>
         <w:rPr>
           <w:rFonts w:hint="eastAsia"/>
-          <w:lang w:val="en-US" w:eastAsia="zh-CN"/>
-        </w:rPr>
-      </w:pPr>
-      <w:r>
-        <w:rPr>
-          <w:rFonts w:hint="eastAsia"/>
+          <w:sz w:val="24"/>
+          <w:szCs w:val="32"/>
+          <w:lang w:val="en-US" w:eastAsia="zh-CN"/>
+        </w:rPr>
+      </w:pPr>
+      <w:r>
+        <w:rPr>
+          <w:rFonts w:hint="eastAsia"/>
+          <w:sz w:val="24"/>
+          <w:szCs w:val="32"/>
           <w:lang w:val="en-US" w:eastAsia="zh-CN"/>
         </w:rPr>
         <w:t>Pageobject页面类：关键字驱动的升级</w:t>
@@ -11581,20 +11631,2699 @@
           <w:numId w:val="0"/>
         </w:numPr>
         <w:ind w:left="420" w:leftChars="0" w:firstLine="420" w:firstLineChars="0"/>
-        <w:rPr>
-          <w:rFonts w:hint="default"/>
-          <w:lang w:val="en-US" w:eastAsia="zh-CN"/>
-        </w:rPr>
-      </w:pPr>
-      <w:r>
-        <w:rPr>
-          <w:rFonts w:hint="eastAsia"/>
+      </w:pPr>
+      <w:r>
+        <w:rPr>
+          <w:rFonts w:hint="eastAsia"/>
+          <w:sz w:val="24"/>
+          <w:szCs w:val="32"/>
           <w:lang w:val="en-US" w:eastAsia="zh-CN"/>
         </w:rPr>
         <w:t>Url——浏览器解析——基于http网络协议进行本次的所有传输——发送到指定的服务端——接口来接收本次的访问请求——运算和结果生成——将响应传递至请求端，展示结果</w:t>
+      </w:r>
+    </w:p>
+    <w:p>
+      <w:pPr>
+        <w:pStyle w:val="4"/>
+        <w:numPr>
+          <w:ilvl w:val="2"/>
+          <w:numId w:val="1"/>
+        </w:numPr>
+        <w:bidi w:val="0"/>
+        <w:ind w:left="709" w:leftChars="0" w:hanging="709" w:firstLineChars="0"/>
+        <w:rPr>
+          <w:rFonts w:hint="default"/>
+          <w:b/>
+          <w:lang w:val="en-US" w:eastAsia="zh-CN"/>
+        </w:rPr>
+      </w:pPr>
+      <w:r>
+        <w:rPr>
+          <w:rFonts w:hint="eastAsia"/>
+          <w:b/>
+          <w:lang w:val="en-US" w:eastAsia="zh-CN"/>
+        </w:rPr>
+        <w:t>功能测试</w:t>
+      </w:r>
+    </w:p>
+    <w:p>
+      <w:pPr>
+        <w:numPr>
+          <w:ilvl w:val="0"/>
+          <w:numId w:val="28"/>
+        </w:numPr>
+        <w:ind w:firstLine="420" w:firstLineChars="0"/>
+        <w:rPr>
+          <w:rFonts w:hint="eastAsia"/>
+          <w:sz w:val="24"/>
+          <w:szCs w:val="24"/>
+          <w:lang w:val="en-US" w:eastAsia="zh-CN"/>
+        </w:rPr>
+      </w:pPr>
+      <w:r>
+        <w:rPr>
+          <w:rFonts w:hint="eastAsia"/>
+          <w:sz w:val="24"/>
+          <w:szCs w:val="24"/>
+          <w:lang w:val="en-US" w:eastAsia="zh-CN"/>
+        </w:rPr>
+        <w:t>测试分为哪几个阶段？</w:t>
+      </w:r>
+    </w:p>
+    <w:p>
+      <w:pPr>
+        <w:numPr>
+          <w:ilvl w:val="0"/>
+          <w:numId w:val="0"/>
+        </w:numPr>
+        <w:ind w:left="420" w:leftChars="0" w:firstLine="420" w:firstLineChars="0"/>
+        <w:rPr>
+          <w:rFonts w:hint="eastAsia"/>
+          <w:sz w:val="24"/>
+          <w:szCs w:val="24"/>
+          <w:lang w:val="en-US" w:eastAsia="zh-CN"/>
+        </w:rPr>
+      </w:pPr>
+      <w:r>
+        <w:rPr>
+          <w:rFonts w:hint="eastAsia"/>
+          <w:sz w:val="24"/>
+          <w:szCs w:val="24"/>
+          <w:lang w:val="en-US" w:eastAsia="zh-CN"/>
+        </w:rPr>
+        <w:t>软件测试可分为单元测试、集成测试，系统测试和验收测试。</w:t>
+      </w:r>
+      <w:r>
+        <w:rPr>
+          <w:rFonts w:hint="eastAsia"/>
+          <w:sz w:val="24"/>
+          <w:szCs w:val="24"/>
+          <w:lang w:val="en-US" w:eastAsia="zh-CN"/>
+        </w:rPr>
+        <w:br w:type="textWrapping"/>
+      </w:r>
+      <w:r>
+        <w:rPr>
+          <w:rFonts w:hint="eastAsia"/>
+          <w:sz w:val="24"/>
+          <w:szCs w:val="24"/>
+          <w:lang w:val="en-US" w:eastAsia="zh-CN"/>
+        </w:rPr>
+        <w:tab/>
+        <w:t/>
+      </w:r>
+      <w:r>
+        <w:rPr>
+          <w:rFonts w:hint="eastAsia"/>
+          <w:sz w:val="24"/>
+          <w:szCs w:val="24"/>
+          <w:lang w:val="en-US" w:eastAsia="zh-CN"/>
+        </w:rPr>
+        <w:tab/>
+        <w:t>单元测试：针对每个单元的测试， 以确保每个模块能正常工作为目标。</w:t>
+      </w:r>
+      <w:r>
+        <w:rPr>
+          <w:rFonts w:hint="eastAsia"/>
+          <w:sz w:val="24"/>
+          <w:szCs w:val="24"/>
+          <w:lang w:val="en-US" w:eastAsia="zh-CN"/>
+        </w:rPr>
+        <w:br w:type="textWrapping"/>
+      </w:r>
+      <w:r>
+        <w:rPr>
+          <w:rFonts w:hint="eastAsia"/>
+          <w:sz w:val="24"/>
+          <w:szCs w:val="24"/>
+          <w:lang w:val="en-US" w:eastAsia="zh-CN"/>
+        </w:rPr>
+        <w:tab/>
+        <w:t/>
+      </w:r>
+      <w:r>
+        <w:rPr>
+          <w:rFonts w:hint="eastAsia"/>
+          <w:sz w:val="24"/>
+          <w:szCs w:val="24"/>
+          <w:lang w:val="en-US" w:eastAsia="zh-CN"/>
+        </w:rPr>
+        <w:tab/>
+        <w:t>集成测试：对已测试过的模块进行组装，进行集成测试。目的在于检验与软件设计相关的程序结构问题。</w:t>
+      </w:r>
+      <w:r>
+        <w:rPr>
+          <w:rFonts w:hint="eastAsia"/>
+          <w:sz w:val="24"/>
+          <w:szCs w:val="24"/>
+          <w:lang w:val="en-US" w:eastAsia="zh-CN"/>
+        </w:rPr>
+        <w:br w:type="textWrapping"/>
+      </w:r>
+      <w:r>
+        <w:rPr>
+          <w:rFonts w:hint="eastAsia"/>
+          <w:sz w:val="24"/>
+          <w:szCs w:val="24"/>
+          <w:lang w:val="en-US" w:eastAsia="zh-CN"/>
+        </w:rPr>
+        <w:tab/>
+        <w:t/>
+      </w:r>
+      <w:r>
+        <w:rPr>
+          <w:rFonts w:hint="eastAsia"/>
+          <w:sz w:val="24"/>
+          <w:szCs w:val="24"/>
+          <w:lang w:val="en-US" w:eastAsia="zh-CN"/>
+        </w:rPr>
+        <w:tab/>
+        <w:t>确认（有效性）测试：是检验所开发的软件能否满足所有功能和性能需求的最后手段。有的划分方法中，也将确认测试合并入系统测试中。</w:t>
+      </w:r>
+      <w:r>
+        <w:rPr>
+          <w:rFonts w:hint="eastAsia"/>
+          <w:sz w:val="24"/>
+          <w:szCs w:val="24"/>
+          <w:lang w:val="en-US" w:eastAsia="zh-CN"/>
+        </w:rPr>
+        <w:br w:type="textWrapping"/>
+      </w:r>
+      <w:r>
+        <w:rPr>
+          <w:rFonts w:hint="eastAsia"/>
+          <w:sz w:val="24"/>
+          <w:szCs w:val="24"/>
+          <w:lang w:val="en-US" w:eastAsia="zh-CN"/>
+        </w:rPr>
+        <w:tab/>
+        <w:t/>
+      </w:r>
+      <w:r>
+        <w:rPr>
+          <w:rFonts w:hint="eastAsia"/>
+          <w:sz w:val="24"/>
+          <w:szCs w:val="24"/>
+          <w:lang w:val="en-US" w:eastAsia="zh-CN"/>
+        </w:rPr>
+        <w:tab/>
+        <w:t>系统测试：检验软件产品能否与系统的其他部分（比如，硬件、数据库及操作人员）协调工作。</w:t>
+      </w:r>
+      <w:r>
+        <w:rPr>
+          <w:rFonts w:hint="eastAsia"/>
+          <w:sz w:val="24"/>
+          <w:szCs w:val="24"/>
+          <w:lang w:val="en-US" w:eastAsia="zh-CN"/>
+        </w:rPr>
+        <w:br w:type="textWrapping"/>
+      </w:r>
+      <w:r>
+        <w:rPr>
+          <w:rFonts w:hint="eastAsia"/>
+          <w:sz w:val="24"/>
+          <w:szCs w:val="24"/>
+          <w:lang w:val="en-US" w:eastAsia="zh-CN"/>
+        </w:rPr>
+        <w:tab/>
+        <w:t/>
+      </w:r>
+      <w:r>
+        <w:rPr>
+          <w:rFonts w:hint="eastAsia"/>
+          <w:sz w:val="24"/>
+          <w:szCs w:val="24"/>
+          <w:lang w:val="en-US" w:eastAsia="zh-CN"/>
+        </w:rPr>
+        <w:tab/>
+        <w:t>验收（用户）测试：检验软件产品质量的最后一道工序。主要突出用户的作用，同时软件开发人员也应有一定程度的参与。</w:t>
+      </w:r>
+    </w:p>
+    <w:p>
+      <w:pPr>
+        <w:numPr>
+          <w:ilvl w:val="0"/>
+          <w:numId w:val="28"/>
+        </w:numPr>
+        <w:ind w:firstLine="420" w:firstLineChars="0"/>
+        <w:rPr>
+          <w:rFonts w:hint="default"/>
+          <w:sz w:val="24"/>
+          <w:szCs w:val="24"/>
+          <w:lang w:val="en-US" w:eastAsia="zh-CN"/>
+        </w:rPr>
+      </w:pPr>
+      <w:r>
+        <w:rPr>
+          <w:rFonts w:hint="eastAsia"/>
+          <w:sz w:val="24"/>
+          <w:szCs w:val="24"/>
+          <w:lang w:val="en-US" w:eastAsia="zh-CN"/>
+        </w:rPr>
+        <w:t>谈谈你之前测试的项目流程，在每个阶段的输出有哪些？</w:t>
+      </w:r>
+    </w:p>
+    <w:p>
+      <w:pPr>
+        <w:numPr>
+          <w:numId w:val="0"/>
+        </w:numPr>
+        <w:ind w:left="420" w:leftChars="0" w:firstLine="420" w:firstLineChars="0"/>
+        <w:rPr>
+          <w:rFonts w:hint="eastAsia"/>
+          <w:sz w:val="24"/>
+          <w:szCs w:val="24"/>
+          <w:lang w:val="en-US" w:eastAsia="zh-CN"/>
+        </w:rPr>
+      </w:pPr>
+      <w:r>
+        <w:rPr>
+          <w:rFonts w:hint="eastAsia"/>
+          <w:sz w:val="24"/>
+          <w:szCs w:val="24"/>
+          <w:lang w:val="en-US" w:eastAsia="zh-CN"/>
+        </w:rPr>
+        <w:t>需求分析，探讨需求功能点，数据库表的设计，接口设计   需求文档</w:t>
+      </w:r>
+    </w:p>
+    <w:p>
+      <w:pPr>
+        <w:numPr>
+          <w:numId w:val="0"/>
+        </w:numPr>
+        <w:ind w:left="420" w:leftChars="0" w:firstLine="420" w:firstLineChars="0"/>
+        <w:rPr>
+          <w:rFonts w:hint="eastAsia"/>
+          <w:sz w:val="24"/>
+          <w:szCs w:val="24"/>
+          <w:lang w:val="en-US" w:eastAsia="zh-CN"/>
+        </w:rPr>
+      </w:pPr>
+      <w:r>
+        <w:rPr>
+          <w:rFonts w:hint="eastAsia"/>
+          <w:sz w:val="24"/>
+          <w:szCs w:val="24"/>
+          <w:lang w:val="en-US" w:eastAsia="zh-CN"/>
+        </w:rPr>
+        <w:t>主管编写测试计划，任务分配，用例设计，整理测试要点，用例评审  用例设计</w:t>
+      </w:r>
+    </w:p>
+    <w:p>
+      <w:pPr>
+        <w:numPr>
+          <w:numId w:val="0"/>
+        </w:numPr>
+        <w:ind w:left="420" w:leftChars="0" w:firstLine="420" w:firstLineChars="0"/>
+        <w:rPr>
+          <w:rFonts w:hint="default"/>
+          <w:sz w:val="24"/>
+          <w:szCs w:val="24"/>
+          <w:lang w:val="en-US" w:eastAsia="zh-CN"/>
+        </w:rPr>
+      </w:pPr>
+      <w:r>
+        <w:rPr>
+          <w:rFonts w:hint="eastAsia"/>
+          <w:sz w:val="24"/>
+          <w:szCs w:val="24"/>
+          <w:lang w:val="en-US" w:eastAsia="zh-CN"/>
+        </w:rPr>
+        <w:t>测试过程中，bug的提交，禅道，bug的生命周期          测试缺陷报告</w:t>
+      </w:r>
+    </w:p>
+    <w:p>
+      <w:pPr>
+        <w:numPr>
+          <w:ilvl w:val="0"/>
+          <w:numId w:val="28"/>
+        </w:numPr>
+        <w:ind w:firstLine="420" w:firstLineChars="0"/>
+        <w:rPr>
+          <w:rFonts w:hint="default"/>
+          <w:color w:val="FF0000"/>
+          <w:sz w:val="24"/>
+          <w:szCs w:val="24"/>
+          <w:lang w:val="en-US" w:eastAsia="zh-CN"/>
+        </w:rPr>
+      </w:pPr>
+      <w:r>
+        <w:rPr>
+          <w:rFonts w:hint="eastAsia"/>
+          <w:color w:val="FF0000"/>
+          <w:sz w:val="24"/>
+          <w:szCs w:val="24"/>
+          <w:lang w:val="en-US" w:eastAsia="zh-CN"/>
+        </w:rPr>
+        <w:t>谈谈敏捷模式的认识？</w:t>
+      </w:r>
+    </w:p>
+    <w:p>
+      <w:pPr>
+        <w:numPr>
+          <w:ilvl w:val="0"/>
+          <w:numId w:val="28"/>
+        </w:numPr>
+        <w:ind w:firstLine="420" w:firstLineChars="0"/>
+        <w:rPr>
+          <w:rFonts w:hint="default"/>
+          <w:sz w:val="24"/>
+          <w:szCs w:val="24"/>
+          <w:lang w:val="en-US" w:eastAsia="zh-CN"/>
+        </w:rPr>
+      </w:pPr>
+      <w:r>
+        <w:rPr>
+          <w:rFonts w:hint="eastAsia"/>
+          <w:sz w:val="24"/>
+          <w:szCs w:val="24"/>
+          <w:lang w:val="en-US" w:eastAsia="zh-CN"/>
+        </w:rPr>
+        <w:t>Linux常见查看日志命令有哪些？</w:t>
+      </w:r>
+    </w:p>
+    <w:p>
+      <w:pPr>
+        <w:numPr>
+          <w:ilvl w:val="0"/>
+          <w:numId w:val="0"/>
+        </w:numPr>
+        <w:ind w:left="420" w:leftChars="0" w:firstLine="420" w:firstLineChars="0"/>
+        <w:rPr>
+          <w:rFonts w:hint="eastAsia"/>
+          <w:sz w:val="24"/>
+          <w:szCs w:val="32"/>
+          <w:lang w:val="en-US" w:eastAsia="zh-CN"/>
+        </w:rPr>
+      </w:pPr>
+      <w:r>
+        <w:rPr>
+          <w:rFonts w:hint="eastAsia"/>
+          <w:sz w:val="24"/>
+          <w:szCs w:val="32"/>
+          <w:lang w:val="en-US" w:eastAsia="zh-CN"/>
+        </w:rPr>
+        <w:t>1. tail命令 - 实时监控日志</w:t>
+      </w:r>
+    </w:p>
+    <w:p>
+      <w:pPr>
+        <w:numPr>
+          <w:ilvl w:val="0"/>
+          <w:numId w:val="0"/>
+        </w:numPr>
+        <w:ind w:left="420" w:leftChars="0" w:firstLine="420" w:firstLineChars="0"/>
+        <w:rPr>
+          <w:rFonts w:hint="eastAsia"/>
+          <w:sz w:val="24"/>
+          <w:szCs w:val="32"/>
+          <w:lang w:val="en-US" w:eastAsia="zh-CN"/>
+        </w:rPr>
+      </w:pPr>
+      <w:r>
+        <w:rPr>
+          <w:rFonts w:hint="eastAsia"/>
+          <w:sz w:val="24"/>
+          <w:szCs w:val="32"/>
+          <w:lang w:val="en-US" w:eastAsia="zh-CN"/>
+        </w:rPr>
+        <w:t>tail命令是实时显示日志文件的最常用解决方案。但是，显示该文件的命令有两个版本，如下面的示例所示。</w:t>
+      </w:r>
+    </w:p>
+    <w:p>
+      <w:pPr>
+        <w:numPr>
+          <w:ilvl w:val="0"/>
+          <w:numId w:val="0"/>
+        </w:numPr>
+        <w:ind w:left="420" w:leftChars="0" w:firstLine="420" w:firstLineChars="0"/>
+        <w:rPr>
+          <w:rFonts w:hint="eastAsia"/>
+          <w:sz w:val="24"/>
+          <w:szCs w:val="32"/>
+          <w:lang w:val="en-US" w:eastAsia="zh-CN"/>
+        </w:rPr>
+      </w:pPr>
+      <w:r>
+        <w:rPr>
+          <w:rFonts w:hint="eastAsia"/>
+          <w:sz w:val="24"/>
+          <w:szCs w:val="32"/>
+          <w:lang w:val="en-US" w:eastAsia="zh-CN"/>
+        </w:rPr>
+        <w:t>2.multitail命令 - 实时监控多个日志文件</w:t>
+      </w:r>
+      <w:r>
+        <w:rPr>
+          <w:rFonts w:hint="default"/>
+          <w:sz w:val="24"/>
+          <w:szCs w:val="32"/>
+          <w:lang w:val="en-US" w:eastAsia="zh-CN"/>
+        </w:rPr>
+        <w:br w:type="textWrapping"/>
+      </w:r>
+      <w:r>
+        <w:rPr>
+          <w:rFonts w:hint="eastAsia"/>
+          <w:sz w:val="24"/>
+          <w:szCs w:val="32"/>
+          <w:lang w:val="en-US" w:eastAsia="zh-CN"/>
+        </w:rPr>
+        <w:tab/>
+      </w:r>
+      <w:r>
+        <w:rPr>
+          <w:rFonts w:hint="default"/>
+          <w:sz w:val="24"/>
+          <w:szCs w:val="32"/>
+          <w:lang w:val="en-US" w:eastAsia="zh-CN"/>
+        </w:rPr>
+        <w:t>multitail命令的名称意味着multitail实用程序可以实时监视和跟踪多个文件。Multitail还允许你在受监视的文件中来回导航。</w:t>
+      </w:r>
+    </w:p>
+    <w:p>
+      <w:pPr>
+        <w:numPr>
+          <w:ilvl w:val="0"/>
+          <w:numId w:val="0"/>
+        </w:numPr>
+        <w:ind w:left="420" w:leftChars="0" w:firstLine="420" w:firstLineChars="0"/>
+        <w:rPr>
+          <w:rFonts w:hint="default"/>
+          <w:sz w:val="24"/>
+          <w:szCs w:val="32"/>
+          <w:lang w:val="en-US" w:eastAsia="zh-CN"/>
+        </w:rPr>
+      </w:pPr>
+      <w:r>
+        <w:rPr>
+          <w:rFonts w:hint="eastAsia"/>
+          <w:sz w:val="24"/>
+          <w:szCs w:val="32"/>
+          <w:lang w:val="en-US" w:eastAsia="zh-CN"/>
+        </w:rPr>
+        <w:t>3. lnav命令 - 实时监控多个日志文件</w:t>
+      </w:r>
+      <w:r>
+        <w:rPr>
+          <w:rFonts w:hint="default"/>
+          <w:sz w:val="24"/>
+          <w:szCs w:val="32"/>
+          <w:lang w:val="en-US" w:eastAsia="zh-CN"/>
+        </w:rPr>
+        <w:br w:type="textWrapping"/>
+      </w:r>
+      <w:r>
+        <w:rPr>
+          <w:rFonts w:hint="eastAsia"/>
+          <w:sz w:val="24"/>
+          <w:szCs w:val="32"/>
+          <w:lang w:val="en-US" w:eastAsia="zh-CN"/>
+        </w:rPr>
+        <w:tab/>
+        <w:t>l</w:t>
+      </w:r>
+      <w:r>
+        <w:rPr>
+          <w:rFonts w:hint="default"/>
+          <w:sz w:val="24"/>
+          <w:szCs w:val="32"/>
+          <w:lang w:val="en-US" w:eastAsia="zh-CN"/>
+        </w:rPr>
+        <w:t>nav实用程序还可以观看和跟踪多个文件并实时显示其内容。</w:t>
+      </w:r>
+      <w:r>
+        <w:rPr>
+          <w:rFonts w:hint="default"/>
+          <w:sz w:val="24"/>
+          <w:szCs w:val="32"/>
+          <w:lang w:val="en-US" w:eastAsia="zh-CN"/>
+        </w:rPr>
+        <w:br w:type="textWrapping"/>
+      </w:r>
+      <w:r>
+        <w:rPr>
+          <w:rFonts w:hint="eastAsia"/>
+          <w:sz w:val="24"/>
+          <w:szCs w:val="32"/>
+          <w:lang w:val="en-US" w:eastAsia="zh-CN"/>
+        </w:rPr>
+        <w:tab/>
+      </w:r>
+      <w:r>
+        <w:rPr>
+          <w:rFonts w:hint="default"/>
+          <w:sz w:val="24"/>
+          <w:szCs w:val="32"/>
+          <w:lang w:val="en-US" w:eastAsia="zh-CN"/>
+        </w:rPr>
+        <w:t>通过发出以下命令在基于Debian和RedHat的Linux发行版中安装lnav实用程序。</w:t>
+      </w:r>
+    </w:p>
+    <w:p>
+      <w:pPr>
+        <w:numPr>
+          <w:ilvl w:val="0"/>
+          <w:numId w:val="0"/>
+        </w:numPr>
+        <w:ind w:left="420" w:leftChars="0" w:firstLine="420" w:firstLineChars="0"/>
+        <w:rPr>
+          <w:rFonts w:hint="eastAsia"/>
+          <w:sz w:val="24"/>
+          <w:szCs w:val="32"/>
+          <w:lang w:val="en-US" w:eastAsia="zh-CN"/>
+        </w:rPr>
+      </w:pPr>
+      <w:r>
+        <w:rPr>
+          <w:rFonts w:hint="eastAsia"/>
+          <w:sz w:val="24"/>
+          <w:szCs w:val="32"/>
+          <w:lang w:val="en-US" w:eastAsia="zh-CN"/>
+        </w:rPr>
+        <w:t>4. less命令 - 显示日志文件的实时输出</w:t>
+      </w:r>
+      <w:r>
+        <w:rPr>
+          <w:rFonts w:hint="default"/>
+          <w:sz w:val="24"/>
+          <w:szCs w:val="32"/>
+          <w:lang w:val="en-US" w:eastAsia="zh-CN"/>
+        </w:rPr>
+        <w:br w:type="textWrapping"/>
+      </w:r>
+      <w:r>
+        <w:rPr>
+          <w:rFonts w:hint="eastAsia"/>
+          <w:sz w:val="24"/>
+          <w:szCs w:val="32"/>
+          <w:lang w:val="en-US" w:eastAsia="zh-CN"/>
+        </w:rPr>
+        <w:tab/>
+      </w:r>
+      <w:r>
+        <w:rPr>
+          <w:rFonts w:hint="default"/>
+          <w:sz w:val="24"/>
+          <w:szCs w:val="32"/>
+          <w:lang w:val="en-US" w:eastAsia="zh-CN"/>
+        </w:rPr>
+        <w:t>less命令显示文件的实时输出Shift+F。</w:t>
+      </w:r>
+      <w:r>
+        <w:rPr>
+          <w:rFonts w:hint="default"/>
+          <w:sz w:val="24"/>
+          <w:szCs w:val="32"/>
+          <w:lang w:val="en-US" w:eastAsia="zh-CN"/>
+        </w:rPr>
+        <w:br w:type="textWrapping"/>
+      </w:r>
+      <w:r>
+        <w:rPr>
+          <w:rFonts w:hint="eastAsia"/>
+          <w:sz w:val="24"/>
+          <w:szCs w:val="32"/>
+          <w:lang w:val="en-US" w:eastAsia="zh-CN"/>
+        </w:rPr>
+        <w:tab/>
+      </w:r>
+      <w:r>
+        <w:rPr>
+          <w:rFonts w:hint="default"/>
+          <w:sz w:val="24"/>
+          <w:szCs w:val="32"/>
+          <w:lang w:val="en-US" w:eastAsia="zh-CN"/>
+        </w:rPr>
+        <w:t>与tail实用程序一样，Shift+F在打开的文件中按下less将在文件结束后开始。或者，你也可以用较少的+F旗帜开始进入现场观看文件。</w:t>
+      </w:r>
+    </w:p>
+    <w:p>
+      <w:pPr>
+        <w:numPr>
+          <w:ilvl w:val="0"/>
+          <w:numId w:val="0"/>
+        </w:numPr>
+        <w:ind w:firstLine="420" w:firstLineChars="0"/>
+        <w:rPr>
+          <w:rFonts w:hint="eastAsia"/>
+          <w:sz w:val="24"/>
+          <w:szCs w:val="32"/>
+          <w:lang w:val="en-US" w:eastAsia="zh-CN"/>
+        </w:rPr>
+      </w:pPr>
+    </w:p>
+    <w:p>
+      <w:pPr>
+        <w:numPr>
+          <w:ilvl w:val="0"/>
+          <w:numId w:val="0"/>
+        </w:numPr>
+        <w:ind w:firstLine="420" w:firstLineChars="0"/>
+        <w:rPr>
+          <w:rFonts w:hint="default"/>
+          <w:sz w:val="24"/>
+          <w:szCs w:val="32"/>
+          <w:lang w:val="en-US" w:eastAsia="zh-CN"/>
+        </w:rPr>
+      </w:pPr>
+      <w:r>
+        <w:rPr>
+          <w:rFonts w:hint="eastAsia"/>
+          <w:sz w:val="24"/>
+          <w:szCs w:val="32"/>
+          <w:lang w:val="en-US" w:eastAsia="zh-CN"/>
+        </w:rPr>
+        <w:t>常用的Linux命令</w:t>
+      </w:r>
+    </w:p>
+    <w:p>
+      <w:pPr>
+        <w:numPr>
+          <w:ilvl w:val="0"/>
+          <w:numId w:val="0"/>
+        </w:numPr>
+        <w:ind w:left="420" w:leftChars="0" w:firstLine="420" w:firstLineChars="0"/>
+        <w:rPr>
+          <w:rFonts w:hint="eastAsia"/>
+          <w:sz w:val="24"/>
+          <w:szCs w:val="32"/>
+          <w:lang w:val="en-US" w:eastAsia="zh-CN"/>
+        </w:rPr>
+      </w:pPr>
+      <w:r>
+        <w:rPr>
+          <w:rFonts w:hint="eastAsia"/>
+          <w:sz w:val="24"/>
+          <w:szCs w:val="32"/>
+          <w:lang w:val="en-US" w:eastAsia="zh-CN"/>
+        </w:rPr>
+        <w:t>cd 进入文件夹</w:t>
+      </w:r>
+    </w:p>
+    <w:p>
+      <w:pPr>
+        <w:numPr>
+          <w:ilvl w:val="0"/>
+          <w:numId w:val="0"/>
+        </w:numPr>
+        <w:ind w:left="420" w:leftChars="0" w:firstLine="420" w:firstLineChars="0"/>
+        <w:rPr>
+          <w:rFonts w:hint="eastAsia"/>
+          <w:sz w:val="24"/>
+          <w:szCs w:val="32"/>
+          <w:lang w:val="en-US" w:eastAsia="zh-CN"/>
+        </w:rPr>
+      </w:pPr>
+      <w:r>
+        <w:rPr>
+          <w:rFonts w:hint="eastAsia"/>
+          <w:sz w:val="24"/>
+          <w:szCs w:val="32"/>
+          <w:lang w:val="en-US" w:eastAsia="zh-CN"/>
+        </w:rPr>
+        <w:t>Ls查看</w:t>
+      </w:r>
+    </w:p>
+    <w:p>
+      <w:pPr>
+        <w:numPr>
+          <w:ilvl w:val="0"/>
+          <w:numId w:val="0"/>
+        </w:numPr>
+        <w:ind w:left="420" w:leftChars="0" w:firstLine="420" w:firstLineChars="0"/>
+        <w:rPr>
+          <w:rFonts w:hint="eastAsia"/>
+          <w:sz w:val="24"/>
+          <w:szCs w:val="32"/>
+          <w:lang w:val="en-US" w:eastAsia="zh-CN"/>
+        </w:rPr>
+      </w:pPr>
+      <w:r>
+        <w:rPr>
+          <w:rFonts w:hint="eastAsia"/>
+          <w:sz w:val="24"/>
+          <w:szCs w:val="32"/>
+          <w:lang w:val="en-US" w:eastAsia="zh-CN"/>
+        </w:rPr>
+        <w:t>mk 创建</w:t>
+      </w:r>
+    </w:p>
+    <w:p>
+      <w:pPr>
+        <w:numPr>
+          <w:ilvl w:val="0"/>
+          <w:numId w:val="0"/>
+        </w:numPr>
+        <w:ind w:left="420" w:leftChars="0" w:firstLine="420" w:firstLineChars="0"/>
+        <w:rPr>
+          <w:rFonts w:hint="eastAsia"/>
+          <w:sz w:val="24"/>
+          <w:szCs w:val="32"/>
+          <w:lang w:val="en-US" w:eastAsia="zh-CN"/>
+        </w:rPr>
+      </w:pPr>
+      <w:r>
+        <w:rPr>
+          <w:rFonts w:hint="eastAsia"/>
+          <w:sz w:val="24"/>
+          <w:szCs w:val="32"/>
+          <w:lang w:val="en-US" w:eastAsia="zh-CN"/>
+        </w:rPr>
+        <w:t>cp复制</w:t>
+      </w:r>
+    </w:p>
+    <w:p>
+      <w:pPr>
+        <w:numPr>
+          <w:ilvl w:val="0"/>
+          <w:numId w:val="0"/>
+        </w:numPr>
+        <w:ind w:left="420" w:leftChars="0" w:firstLine="420" w:firstLineChars="0"/>
+        <w:rPr>
+          <w:rFonts w:hint="eastAsia"/>
+          <w:sz w:val="24"/>
+          <w:szCs w:val="32"/>
+          <w:lang w:val="en-US" w:eastAsia="zh-CN"/>
+        </w:rPr>
+      </w:pPr>
+      <w:r>
+        <w:rPr>
+          <w:rFonts w:hint="eastAsia"/>
+          <w:sz w:val="24"/>
+          <w:szCs w:val="32"/>
+          <w:lang w:val="en-US" w:eastAsia="zh-CN"/>
+        </w:rPr>
+        <w:t>mv 移动或重命名</w:t>
+      </w:r>
+    </w:p>
+    <w:p>
+      <w:pPr>
+        <w:numPr>
+          <w:ilvl w:val="0"/>
+          <w:numId w:val="0"/>
+        </w:numPr>
+        <w:ind w:left="420" w:leftChars="0" w:firstLine="420" w:firstLineChars="0"/>
+        <w:rPr>
+          <w:rFonts w:hint="default"/>
+          <w:lang w:val="en-US" w:eastAsia="zh-CN"/>
+        </w:rPr>
+      </w:pPr>
+      <w:r>
+        <w:rPr>
+          <w:rFonts w:hint="eastAsia"/>
+          <w:sz w:val="24"/>
+          <w:szCs w:val="32"/>
+          <w:lang w:val="en-US" w:eastAsia="zh-CN"/>
+        </w:rPr>
+        <w:t>tail -f 查看后台日志</w:t>
+      </w:r>
+    </w:p>
+    <w:p>
+      <w:pPr>
+        <w:numPr>
+          <w:numId w:val="0"/>
+        </w:numPr>
+        <w:ind w:left="420" w:leftChars="0" w:firstLine="420" w:firstLineChars="0"/>
+        <w:rPr>
+          <w:rFonts w:hint="default"/>
+          <w:sz w:val="24"/>
+          <w:szCs w:val="24"/>
+          <w:lang w:val="en-US" w:eastAsia="zh-CN"/>
+        </w:rPr>
+      </w:pPr>
+    </w:p>
+    <w:p>
+      <w:pPr>
+        <w:numPr>
+          <w:ilvl w:val="0"/>
+          <w:numId w:val="28"/>
+        </w:numPr>
+        <w:ind w:firstLine="420" w:firstLineChars="0"/>
+        <w:rPr>
+          <w:rFonts w:hint="default"/>
+          <w:sz w:val="24"/>
+          <w:szCs w:val="24"/>
+          <w:lang w:val="en-US" w:eastAsia="zh-CN"/>
+        </w:rPr>
+      </w:pPr>
+      <w:r>
+        <w:rPr>
+          <w:rFonts w:hint="eastAsia"/>
+          <w:sz w:val="24"/>
+          <w:szCs w:val="24"/>
+          <w:lang w:val="en-US" w:eastAsia="zh-CN"/>
+        </w:rPr>
+        <w:t>线上质量BUG频频爆发怎么办？</w:t>
+      </w:r>
+    </w:p>
+    <w:p>
+      <w:pPr>
+        <w:numPr>
+          <w:ilvl w:val="0"/>
+          <w:numId w:val="28"/>
+        </w:numPr>
+        <w:ind w:firstLine="420" w:firstLineChars="0"/>
+        <w:rPr>
+          <w:rFonts w:hint="default"/>
+          <w:sz w:val="24"/>
+          <w:szCs w:val="24"/>
+          <w:lang w:val="en-US" w:eastAsia="zh-CN"/>
+        </w:rPr>
+      </w:pPr>
+      <w:r>
+        <w:rPr>
+          <w:rFonts w:hint="eastAsia"/>
+          <w:sz w:val="24"/>
+          <w:szCs w:val="24"/>
+          <w:lang w:val="en-US" w:eastAsia="zh-CN"/>
+        </w:rPr>
+        <w:t>如何分析一个bug是前端还是后端的问题？</w:t>
+      </w:r>
+    </w:p>
+    <w:p>
+      <w:pPr>
+        <w:numPr>
+          <w:numId w:val="0"/>
+        </w:numPr>
+        <w:ind w:left="840" w:leftChars="0"/>
+        <w:rPr>
+          <w:rFonts w:hint="eastAsia"/>
+          <w:sz w:val="24"/>
+          <w:szCs w:val="24"/>
+          <w:lang w:val="en-US" w:eastAsia="zh-CN"/>
+        </w:rPr>
+      </w:pPr>
+      <w:r>
+        <w:rPr>
+          <w:rFonts w:hint="eastAsia"/>
+          <w:sz w:val="24"/>
+          <w:szCs w:val="24"/>
+          <w:lang w:val="en-US" w:eastAsia="zh-CN"/>
+        </w:rPr>
+        <w:t>抓接口请求信息，检查接口（用到了哪些接口），请求参数，返回的响应值</w:t>
+      </w:r>
+    </w:p>
+    <w:p>
+      <w:pPr>
+        <w:numPr>
+          <w:numId w:val="0"/>
+        </w:numPr>
+        <w:ind w:left="840" w:leftChars="0"/>
+        <w:rPr>
+          <w:rFonts w:hint="default"/>
+          <w:sz w:val="24"/>
+          <w:szCs w:val="24"/>
+          <w:lang w:val="en-US" w:eastAsia="zh-CN"/>
+        </w:rPr>
+      </w:pPr>
+      <w:r>
+        <w:rPr>
+          <w:rFonts w:hint="eastAsia"/>
+          <w:sz w:val="24"/>
+          <w:szCs w:val="24"/>
+          <w:lang w:val="en-US" w:eastAsia="zh-CN"/>
+        </w:rPr>
+        <w:t>如果前端根本没有请求接口或者请求的适合参数与需求不符，前端的问题</w:t>
+      </w:r>
+    </w:p>
+    <w:p>
+      <w:pPr>
+        <w:pStyle w:val="4"/>
+        <w:numPr>
+          <w:ilvl w:val="2"/>
+          <w:numId w:val="1"/>
+        </w:numPr>
+        <w:bidi w:val="0"/>
+        <w:ind w:left="709" w:leftChars="0" w:hanging="709" w:firstLineChars="0"/>
+        <w:rPr>
+          <w:rFonts w:hint="default"/>
+          <w:b/>
+          <w:lang w:val="en-US" w:eastAsia="zh-CN"/>
+        </w:rPr>
+      </w:pPr>
+      <w:r>
+        <w:rPr>
+          <w:rFonts w:hint="eastAsia"/>
+          <w:b/>
+          <w:lang w:val="en-US" w:eastAsia="zh-CN"/>
+        </w:rPr>
+        <w:t>数据库</w:t>
+      </w:r>
+    </w:p>
+    <w:p>
+      <w:pPr>
+        <w:numPr>
+          <w:numId w:val="0"/>
+        </w:numPr>
+        <w:rPr>
+          <w:rFonts w:hint="default"/>
+          <w:sz w:val="24"/>
+          <w:szCs w:val="32"/>
+          <w:lang w:val="en-US" w:eastAsia="zh-CN"/>
+        </w:rPr>
+      </w:pPr>
+      <w:r>
+        <w:rPr>
+          <w:rFonts w:hint="eastAsia"/>
+          <w:sz w:val="24"/>
+          <w:szCs w:val="32"/>
+          <w:lang w:val="en-US" w:eastAsia="zh-CN"/>
+        </w:rPr>
+        <w:t>1.掌握sql语句增删改查、子查询、关联查询、分组查询、分组过滤</w:t>
+      </w:r>
+    </w:p>
+    <w:p>
+      <w:pPr>
+        <w:numPr>
+          <w:numId w:val="0"/>
+        </w:numPr>
+        <w:rPr>
+          <w:rFonts w:hint="eastAsia"/>
+          <w:sz w:val="24"/>
+          <w:szCs w:val="32"/>
+          <w:lang w:val="en-US" w:eastAsia="zh-CN"/>
+        </w:rPr>
+      </w:pPr>
+    </w:p>
+    <w:p>
+      <w:pPr>
+        <w:numPr>
+          <w:numId w:val="0"/>
+        </w:numPr>
+        <w:rPr>
+          <w:rFonts w:hint="eastAsia"/>
+          <w:sz w:val="24"/>
+          <w:szCs w:val="32"/>
+          <w:lang w:val="en-US" w:eastAsia="zh-CN"/>
+        </w:rPr>
+      </w:pPr>
+      <w:r>
+        <w:rPr>
+          <w:rFonts w:hint="eastAsia"/>
+          <w:sz w:val="24"/>
+          <w:szCs w:val="32"/>
+          <w:lang w:val="en-US" w:eastAsia="zh-CN"/>
+        </w:rPr>
+        <w:t>2.说一下你常用的sql优化方式？为什么select*效率低？</w:t>
+      </w:r>
+    </w:p>
+    <w:p>
+      <w:pPr>
+        <w:numPr>
+          <w:numId w:val="0"/>
+        </w:numPr>
+        <w:ind w:firstLine="420" w:firstLineChars="0"/>
+        <w:rPr>
+          <w:rFonts w:hint="eastAsia"/>
+          <w:sz w:val="24"/>
+          <w:szCs w:val="32"/>
+          <w:lang w:val="en-US" w:eastAsia="zh-CN"/>
+        </w:rPr>
+      </w:pPr>
+      <w:r>
+        <w:rPr>
+          <w:rFonts w:hint="eastAsia"/>
+          <w:sz w:val="24"/>
+          <w:szCs w:val="32"/>
+          <w:lang w:val="en-US" w:eastAsia="zh-CN"/>
+        </w:rPr>
+        <w:t>不需要的列会增加数据传输时间和网络开销</w:t>
+      </w:r>
+    </w:p>
+    <w:p>
+      <w:pPr>
+        <w:numPr>
+          <w:numId w:val="0"/>
+        </w:numPr>
+        <w:ind w:firstLine="420" w:firstLineChars="0"/>
+        <w:rPr>
+          <w:rFonts w:hint="eastAsia"/>
+          <w:sz w:val="24"/>
+          <w:szCs w:val="32"/>
+          <w:lang w:val="en-US" w:eastAsia="zh-CN"/>
+        </w:rPr>
+      </w:pPr>
+      <w:r>
+        <w:rPr>
+          <w:rFonts w:hint="eastAsia"/>
+          <w:sz w:val="24"/>
+          <w:szCs w:val="32"/>
+          <w:lang w:val="en-US" w:eastAsia="zh-CN"/>
+        </w:rPr>
+        <w:t>尤其是对于大类型的字段（text\varchar），会增加IO操作</w:t>
+      </w:r>
+    </w:p>
+    <w:p>
+      <w:pPr>
+        <w:numPr>
+          <w:numId w:val="0"/>
+        </w:numPr>
+        <w:rPr>
+          <w:rFonts w:hint="eastAsia"/>
+          <w:sz w:val="24"/>
+          <w:szCs w:val="32"/>
+          <w:lang w:val="en-US" w:eastAsia="zh-CN"/>
+        </w:rPr>
+      </w:pPr>
+      <w:r>
+        <w:rPr>
+          <w:rFonts w:hint="eastAsia"/>
+          <w:sz w:val="24"/>
+          <w:szCs w:val="32"/>
+          <w:lang w:val="en-US" w:eastAsia="zh-CN"/>
+        </w:rPr>
+        <w:t>3.什么是索引？索引为什么能增加查询效率？</w:t>
+      </w:r>
+    </w:p>
+    <w:p>
+      <w:pPr>
+        <w:numPr>
+          <w:numId w:val="0"/>
+        </w:numPr>
+        <w:ind w:firstLine="420" w:firstLineChars="0"/>
+        <w:rPr>
+          <w:rFonts w:hint="eastAsia"/>
+          <w:sz w:val="24"/>
+          <w:szCs w:val="32"/>
+          <w:lang w:val="en-US" w:eastAsia="zh-CN"/>
+        </w:rPr>
+      </w:pPr>
+      <w:r>
+        <w:rPr>
+          <w:rFonts w:hint="eastAsia"/>
+          <w:sz w:val="24"/>
+          <w:szCs w:val="32"/>
+          <w:lang w:val="en-US" w:eastAsia="zh-CN"/>
+        </w:rPr>
+        <w:t>如果数据库是一本新华字段，索引就是这个字典的目录，一般会针对where</w:t>
+      </w:r>
+    </w:p>
+    <w:p>
+      <w:pPr>
+        <w:numPr>
+          <w:numId w:val="0"/>
+        </w:numPr>
+        <w:rPr>
+          <w:rFonts w:hint="eastAsia"/>
+          <w:sz w:val="24"/>
+          <w:szCs w:val="32"/>
+          <w:lang w:val="en-US" w:eastAsia="zh-CN"/>
+        </w:rPr>
+      </w:pPr>
+      <w:r>
+        <w:rPr>
+          <w:rFonts w:hint="eastAsia"/>
+          <w:sz w:val="24"/>
+          <w:szCs w:val="32"/>
+          <w:lang w:val="en-US" w:eastAsia="zh-CN"/>
+        </w:rPr>
+        <w:t>后面的字段进行查询</w:t>
+      </w:r>
+    </w:p>
+    <w:p>
+      <w:pPr>
+        <w:numPr>
+          <w:numId w:val="0"/>
+        </w:numPr>
+        <w:ind w:firstLine="420" w:firstLineChars="0"/>
+        <w:rPr>
+          <w:rFonts w:hint="eastAsia"/>
+          <w:sz w:val="24"/>
+          <w:szCs w:val="32"/>
+          <w:lang w:val="en-US" w:eastAsia="zh-CN"/>
+        </w:rPr>
+      </w:pPr>
+      <w:r>
+        <w:rPr>
+          <w:rFonts w:hint="eastAsia"/>
+          <w:sz w:val="24"/>
+          <w:szCs w:val="32"/>
+          <w:lang w:val="en-US" w:eastAsia="zh-CN"/>
+        </w:rPr>
+        <w:t>主键本身就是一种唯一索引</w:t>
+      </w:r>
+    </w:p>
+    <w:p>
+      <w:pPr>
+        <w:numPr>
+          <w:numId w:val="0"/>
+        </w:numPr>
+        <w:rPr>
+          <w:rFonts w:hint="eastAsia"/>
+          <w:sz w:val="24"/>
+          <w:szCs w:val="32"/>
+          <w:lang w:val="en-US" w:eastAsia="zh-CN"/>
+        </w:rPr>
+      </w:pPr>
+      <w:r>
+        <w:rPr>
+          <w:rFonts w:hint="eastAsia"/>
+          <w:sz w:val="24"/>
+          <w:szCs w:val="32"/>
+          <w:lang w:val="en-US" w:eastAsia="zh-CN"/>
+        </w:rPr>
+        <w:t>4.索引是建的越多越好吗</w:t>
+      </w:r>
+    </w:p>
+    <w:p>
+      <w:pPr>
+        <w:numPr>
+          <w:numId w:val="0"/>
+        </w:numPr>
+        <w:ind w:firstLine="420" w:firstLineChars="0"/>
+        <w:rPr>
+          <w:rFonts w:hint="eastAsia"/>
+          <w:sz w:val="24"/>
+          <w:szCs w:val="32"/>
+          <w:lang w:val="en-US" w:eastAsia="zh-CN"/>
+        </w:rPr>
+      </w:pPr>
+      <w:r>
+        <w:rPr>
+          <w:rFonts w:hint="eastAsia"/>
+          <w:sz w:val="24"/>
+          <w:szCs w:val="32"/>
+          <w:lang w:val="en-US" w:eastAsia="zh-CN"/>
+        </w:rPr>
+        <w:t>不是</w:t>
+      </w:r>
+    </w:p>
+    <w:p>
+      <w:pPr>
+        <w:numPr>
+          <w:numId w:val="0"/>
+        </w:numPr>
+        <w:ind w:firstLine="420" w:firstLineChars="0"/>
+        <w:rPr>
+          <w:rFonts w:hint="default"/>
+          <w:sz w:val="24"/>
+          <w:szCs w:val="32"/>
+          <w:lang w:val="en-US" w:eastAsia="zh-CN"/>
+        </w:rPr>
+      </w:pPr>
+      <w:r>
+        <w:rPr>
+          <w:rFonts w:hint="eastAsia"/>
+          <w:sz w:val="24"/>
+          <w:szCs w:val="32"/>
+          <w:lang w:val="en-US" w:eastAsia="zh-CN"/>
+        </w:rPr>
+        <w:t>1、合理的建立索引能够加速数据读取效率，不合理的建立索引反而会拖慢数据库的响应速度。</w:t>
+      </w:r>
+      <w:r>
+        <w:rPr>
+          <w:rFonts w:hint="eastAsia"/>
+          <w:sz w:val="24"/>
+          <w:szCs w:val="32"/>
+          <w:lang w:val="en-US" w:eastAsia="zh-CN"/>
+        </w:rPr>
+        <w:br w:type="textWrapping"/>
+      </w:r>
+      <w:r>
+        <w:rPr>
+          <w:rFonts w:hint="eastAsia"/>
+          <w:sz w:val="24"/>
+          <w:szCs w:val="32"/>
+          <w:lang w:val="en-US" w:eastAsia="zh-CN"/>
+        </w:rPr>
+        <w:tab/>
+        <w:t>2、索引越多，更新数据的速度越慢。</w:t>
+      </w:r>
+    </w:p>
+    <w:p>
+      <w:pPr>
+        <w:numPr>
+          <w:numId w:val="0"/>
+        </w:numPr>
+        <w:rPr>
+          <w:rFonts w:hint="eastAsia"/>
+          <w:sz w:val="24"/>
+          <w:szCs w:val="32"/>
+          <w:lang w:val="en-US" w:eastAsia="zh-CN"/>
+        </w:rPr>
+      </w:pPr>
+      <w:r>
+        <w:rPr>
+          <w:rFonts w:hint="eastAsia"/>
+          <w:sz w:val="24"/>
+          <w:szCs w:val="32"/>
+          <w:lang w:val="en-US" w:eastAsia="zh-CN"/>
+        </w:rPr>
+        <w:t>5.什么是ORM？为什么要用ORM？</w:t>
+      </w:r>
+    </w:p>
+    <w:p>
+      <w:pPr>
+        <w:numPr>
+          <w:numId w:val="0"/>
+        </w:numPr>
+        <w:rPr>
+          <w:rFonts w:hint="default"/>
+          <w:sz w:val="24"/>
+          <w:szCs w:val="32"/>
+          <w:lang w:val="en-US" w:eastAsia="zh-CN"/>
+        </w:rPr>
+      </w:pPr>
+    </w:p>
+    <w:p>
+      <w:pPr>
+        <w:numPr>
+          <w:numId w:val="0"/>
+        </w:numPr>
+        <w:rPr>
+          <w:rFonts w:hint="eastAsia"/>
+          <w:sz w:val="24"/>
+          <w:szCs w:val="32"/>
+          <w:lang w:val="en-US" w:eastAsia="zh-CN"/>
+        </w:rPr>
+      </w:pPr>
+      <w:r>
+        <w:rPr>
+          <w:rFonts w:hint="eastAsia"/>
+          <w:sz w:val="24"/>
+          <w:szCs w:val="32"/>
+          <w:lang w:val="en-US" w:eastAsia="zh-CN"/>
+        </w:rPr>
+        <w:t>6.如何将查询的数据汇总到Excel，TXT文件？</w:t>
+      </w:r>
+    </w:p>
+    <w:p>
+      <w:pPr>
+        <w:widowControl w:val="0"/>
+        <w:numPr>
+          <w:numId w:val="0"/>
+        </w:numPr>
+        <w:jc w:val="both"/>
+        <w:rPr>
+          <w:rFonts w:hint="default"/>
+          <w:sz w:val="24"/>
+          <w:szCs w:val="32"/>
+          <w:lang w:val="en-US" w:eastAsia="zh-CN"/>
+        </w:rPr>
+      </w:pPr>
+    </w:p>
+    <w:p>
+      <w:pPr>
+        <w:numPr>
+          <w:numId w:val="0"/>
+        </w:numPr>
+        <w:rPr>
+          <w:rFonts w:hint="default" w:eastAsiaTheme="minorEastAsia"/>
+          <w:sz w:val="24"/>
+          <w:szCs w:val="32"/>
+          <w:lang w:val="en-US" w:eastAsia="zh-CN"/>
+        </w:rPr>
+      </w:pPr>
+      <w:r>
+        <w:rPr>
+          <w:rFonts w:hint="eastAsia"/>
+          <w:lang w:val="en-US" w:eastAsia="zh-CN"/>
+        </w:rPr>
+        <w:t>7</w:t>
+      </w:r>
+      <w:r>
+        <w:rPr>
+          <w:rFonts w:hint="eastAsia"/>
+          <w:sz w:val="24"/>
+          <w:szCs w:val="32"/>
+          <w:lang w:val="en-US" w:eastAsia="zh-CN"/>
+        </w:rPr>
+        <w:t>.关系型数据库和非关系型数据库的区别？</w:t>
+      </w:r>
+    </w:p>
+    <w:p>
+      <w:pPr>
+        <w:pStyle w:val="4"/>
+        <w:numPr>
+          <w:ilvl w:val="2"/>
+          <w:numId w:val="1"/>
+        </w:numPr>
+        <w:bidi w:val="0"/>
+        <w:ind w:left="709" w:leftChars="0" w:hanging="709" w:firstLineChars="0"/>
+        <w:rPr>
+          <w:rFonts w:hint="default"/>
+          <w:b/>
+          <w:lang w:val="en-US" w:eastAsia="zh-CN"/>
+        </w:rPr>
+      </w:pPr>
+      <w:r>
+        <w:rPr>
+          <w:rFonts w:hint="eastAsia"/>
+          <w:b/>
+          <w:lang w:val="en-US" w:eastAsia="zh-CN"/>
+        </w:rPr>
+        <w:t>接口测试</w:t>
+      </w:r>
+    </w:p>
+    <w:p>
+      <w:pPr>
+        <w:numPr>
+          <w:ilvl w:val="0"/>
+          <w:numId w:val="29"/>
+        </w:numPr>
+        <w:ind w:firstLine="420" w:firstLineChars="0"/>
+        <w:rPr>
+          <w:rFonts w:hint="eastAsia"/>
+          <w:b w:val="0"/>
+          <w:bCs/>
+          <w:sz w:val="24"/>
+          <w:szCs w:val="32"/>
+          <w:lang w:val="en-US" w:eastAsia="zh-CN"/>
+        </w:rPr>
+      </w:pPr>
+      <w:r>
+        <w:rPr>
+          <w:rFonts w:hint="eastAsia"/>
+          <w:b w:val="0"/>
+          <w:bCs/>
+          <w:sz w:val="24"/>
+          <w:szCs w:val="32"/>
+          <w:lang w:val="en-US" w:eastAsia="zh-CN"/>
+        </w:rPr>
+        <w:t>目前市面上流行的接口大多有哪几种协议的接口？</w:t>
+      </w:r>
+    </w:p>
+    <w:p>
+      <w:pPr>
+        <w:numPr>
+          <w:ilvl w:val="0"/>
+          <w:numId w:val="0"/>
+        </w:numPr>
+        <w:ind w:left="420" w:leftChars="0" w:firstLine="420" w:firstLineChars="0"/>
+        <w:rPr>
+          <w:rFonts w:hint="eastAsia"/>
+          <w:sz w:val="24"/>
+          <w:szCs w:val="32"/>
+          <w:lang w:val="en-US" w:eastAsia="zh-CN"/>
+        </w:rPr>
+      </w:pPr>
+      <w:r>
+        <w:rPr>
+          <w:rFonts w:hint="eastAsia"/>
+          <w:sz w:val="24"/>
+          <w:szCs w:val="32"/>
+          <w:lang w:val="en-US" w:eastAsia="zh-CN"/>
+        </w:rPr>
+        <w:t>http</w:t>
+      </w:r>
+    </w:p>
+    <w:p>
+      <w:pPr>
+        <w:numPr>
+          <w:ilvl w:val="0"/>
+          <w:numId w:val="0"/>
+        </w:numPr>
+        <w:ind w:left="420" w:leftChars="0" w:firstLine="420" w:firstLineChars="0"/>
+        <w:rPr>
+          <w:rFonts w:hint="eastAsia"/>
+          <w:sz w:val="24"/>
+          <w:szCs w:val="32"/>
+          <w:lang w:val="en-US" w:eastAsia="zh-CN"/>
+        </w:rPr>
+      </w:pPr>
+      <w:r>
+        <w:rPr>
+          <w:rFonts w:hint="default"/>
+          <w:sz w:val="24"/>
+          <w:szCs w:val="32"/>
+          <w:lang w:val="en-US" w:eastAsia="zh-CN"/>
+        </w:rPr>
+        <w:t>https</w:t>
+      </w:r>
+    </w:p>
+    <w:p>
+      <w:pPr>
+        <w:numPr>
+          <w:ilvl w:val="0"/>
+          <w:numId w:val="0"/>
+        </w:numPr>
+        <w:ind w:left="420" w:leftChars="0" w:firstLine="420" w:firstLineChars="0"/>
+        <w:rPr>
+          <w:rFonts w:hint="eastAsia"/>
+          <w:sz w:val="24"/>
+          <w:szCs w:val="32"/>
+          <w:lang w:val="en-US" w:eastAsia="zh-CN"/>
+        </w:rPr>
+      </w:pPr>
+      <w:r>
+        <w:rPr>
+          <w:rFonts w:hint="default"/>
+          <w:sz w:val="24"/>
+          <w:szCs w:val="32"/>
+          <w:lang w:val="en-US" w:eastAsia="zh-CN"/>
+        </w:rPr>
+        <w:t>rpc</w:t>
+      </w:r>
+    </w:p>
+    <w:p>
+      <w:pPr>
+        <w:numPr>
+          <w:ilvl w:val="0"/>
+          <w:numId w:val="0"/>
+        </w:numPr>
+        <w:ind w:left="420" w:leftChars="0" w:firstLine="420" w:firstLineChars="0"/>
+        <w:rPr>
+          <w:rFonts w:hint="eastAsia"/>
+          <w:sz w:val="24"/>
+          <w:szCs w:val="32"/>
+          <w:lang w:val="en-US" w:eastAsia="zh-CN"/>
+        </w:rPr>
+      </w:pPr>
+      <w:r>
+        <w:rPr>
+          <w:rFonts w:hint="default"/>
+          <w:sz w:val="24"/>
+          <w:szCs w:val="32"/>
+          <w:lang w:val="en-US" w:eastAsia="zh-CN"/>
+        </w:rPr>
+        <w:t>websql</w:t>
+      </w:r>
+    </w:p>
+    <w:p>
+      <w:pPr>
+        <w:numPr>
+          <w:ilvl w:val="0"/>
+          <w:numId w:val="0"/>
+        </w:numPr>
+        <w:ind w:left="420" w:leftChars="0" w:firstLine="420" w:firstLineChars="0"/>
+        <w:rPr>
+          <w:rFonts w:hint="default"/>
+          <w:b w:val="0"/>
+          <w:bCs/>
+          <w:sz w:val="24"/>
+          <w:szCs w:val="32"/>
+          <w:lang w:val="en-US" w:eastAsia="zh-CN"/>
+        </w:rPr>
+      </w:pPr>
+      <w:r>
+        <w:rPr>
+          <w:rFonts w:hint="default"/>
+          <w:sz w:val="24"/>
+          <w:szCs w:val="32"/>
+          <w:lang w:val="en-US" w:eastAsia="zh-CN"/>
+        </w:rPr>
+        <w:t>dubbo</w:t>
+      </w:r>
+    </w:p>
+    <w:p>
+      <w:pPr>
+        <w:numPr>
+          <w:numId w:val="0"/>
+        </w:numPr>
+        <w:ind w:firstLine="420" w:firstLineChars="0"/>
+        <w:rPr>
+          <w:rFonts w:hint="eastAsia"/>
+          <w:sz w:val="24"/>
+          <w:szCs w:val="32"/>
+          <w:lang w:val="en-US" w:eastAsia="zh-CN"/>
+        </w:rPr>
+      </w:pPr>
+      <w:r>
+        <w:rPr>
+          <w:rFonts w:hint="eastAsia"/>
+          <w:sz w:val="24"/>
+          <w:szCs w:val="32"/>
+          <w:lang w:val="en-US" w:eastAsia="zh-CN"/>
+        </w:rPr>
+        <w:t>2.http协议有什么特点，能说说这些特点体现在哪些方面吗？</w:t>
+      </w:r>
+    </w:p>
+    <w:p>
+      <w:pPr>
+        <w:numPr>
+          <w:numId w:val="0"/>
+        </w:numPr>
+        <w:ind w:left="420" w:leftChars="0" w:firstLine="420" w:firstLineChars="0"/>
+        <w:rPr>
+          <w:rFonts w:hint="default"/>
+          <w:sz w:val="24"/>
+          <w:szCs w:val="32"/>
+          <w:lang w:val="en-US" w:eastAsia="zh-CN"/>
+        </w:rPr>
+      </w:pPr>
+      <w:r>
+        <w:rPr>
+          <w:rFonts w:hint="eastAsia"/>
+          <w:sz w:val="24"/>
+          <w:szCs w:val="32"/>
+          <w:lang w:val="en-US" w:eastAsia="zh-CN"/>
+        </w:rPr>
+        <w:t>无状态：请求成功没有记忆</w:t>
+      </w:r>
+    </w:p>
+    <w:p>
+      <w:pPr>
+        <w:numPr>
+          <w:ilvl w:val="0"/>
+          <w:numId w:val="0"/>
+        </w:numPr>
+        <w:ind w:left="420" w:leftChars="0" w:firstLine="420" w:firstLineChars="0"/>
+        <w:rPr>
+          <w:rFonts w:hint="eastAsia"/>
+          <w:sz w:val="24"/>
+          <w:szCs w:val="32"/>
+          <w:lang w:val="en-US" w:eastAsia="zh-CN"/>
+        </w:rPr>
+      </w:pPr>
+      <w:r>
+        <w:rPr>
+          <w:rFonts w:hint="eastAsia"/>
+          <w:sz w:val="24"/>
+          <w:szCs w:val="32"/>
+          <w:lang w:val="en-US" w:eastAsia="zh-CN"/>
+        </w:rPr>
+        <w:t>灵活：支持的参数类型是任意类型</w:t>
+      </w:r>
+    </w:p>
+    <w:p>
+      <w:pPr>
+        <w:numPr>
+          <w:numId w:val="0"/>
+        </w:numPr>
+        <w:ind w:left="420" w:leftChars="0" w:firstLine="420" w:firstLineChars="0"/>
+        <w:rPr>
+          <w:rFonts w:hint="eastAsia"/>
+          <w:sz w:val="24"/>
+          <w:szCs w:val="32"/>
+          <w:lang w:val="en-US" w:eastAsia="zh-CN"/>
+        </w:rPr>
+      </w:pPr>
+      <w:r>
+        <w:rPr>
+          <w:rFonts w:hint="eastAsia"/>
+          <w:sz w:val="24"/>
+          <w:szCs w:val="32"/>
+          <w:lang w:val="en-US" w:eastAsia="zh-CN"/>
+        </w:rPr>
+        <w:t>无连接：</w:t>
+      </w:r>
+    </w:p>
+    <w:p>
+      <w:pPr>
+        <w:numPr>
+          <w:numId w:val="0"/>
+        </w:numPr>
+        <w:ind w:left="420" w:leftChars="0" w:firstLine="420" w:firstLineChars="0"/>
+        <w:rPr>
+          <w:rFonts w:hint="eastAsia"/>
+          <w:sz w:val="24"/>
+          <w:szCs w:val="32"/>
+          <w:lang w:val="en-US" w:eastAsia="zh-CN"/>
+        </w:rPr>
+      </w:pPr>
+      <w:r>
+        <w:rPr>
+          <w:rFonts w:hint="eastAsia"/>
+          <w:sz w:val="24"/>
+          <w:szCs w:val="32"/>
+          <w:lang w:val="en-US" w:eastAsia="zh-CN"/>
+        </w:rPr>
+        <w:t>简单快速：只需要传接口路径及参数就可以调用</w:t>
+      </w:r>
+    </w:p>
+    <w:p>
+      <w:pPr>
+        <w:numPr>
+          <w:numId w:val="0"/>
+        </w:numPr>
+        <w:ind w:left="420" w:leftChars="0" w:firstLine="420" w:firstLineChars="0"/>
+        <w:rPr>
+          <w:rFonts w:hint="eastAsia"/>
+          <w:sz w:val="24"/>
+          <w:szCs w:val="32"/>
+          <w:lang w:val="en-US" w:eastAsia="zh-CN"/>
+        </w:rPr>
+      </w:pPr>
+    </w:p>
+    <w:p>
+      <w:pPr>
+        <w:numPr>
+          <w:numId w:val="0"/>
+        </w:numPr>
+        <w:ind w:firstLine="420" w:firstLineChars="0"/>
+        <w:rPr>
+          <w:rFonts w:hint="eastAsia"/>
+          <w:sz w:val="24"/>
+          <w:szCs w:val="32"/>
+          <w:lang w:val="en-US" w:eastAsia="zh-CN"/>
+        </w:rPr>
+      </w:pPr>
+      <w:r>
+        <w:rPr>
+          <w:rFonts w:hint="eastAsia"/>
+          <w:sz w:val="24"/>
+          <w:szCs w:val="32"/>
+          <w:lang w:val="en-US" w:eastAsia="zh-CN"/>
+        </w:rPr>
+        <w:t>3.Postman中如何实现接口直接的关联</w:t>
+      </w:r>
+    </w:p>
+    <w:p>
+      <w:pPr>
+        <w:numPr>
+          <w:numId w:val="0"/>
+        </w:numPr>
+        <w:ind w:left="420" w:leftChars="0" w:firstLine="420" w:firstLineChars="0"/>
+        <w:rPr>
+          <w:rFonts w:hint="eastAsia"/>
+          <w:sz w:val="24"/>
+          <w:szCs w:val="32"/>
+          <w:lang w:val="en-US" w:eastAsia="zh-CN"/>
+        </w:rPr>
+      </w:pPr>
+      <w:r>
+        <w:rPr>
+          <w:rFonts w:hint="eastAsia"/>
+          <w:sz w:val="24"/>
+          <w:szCs w:val="32"/>
+          <w:lang w:val="en-US" w:eastAsia="zh-CN"/>
+        </w:rPr>
+        <w:t>Tests里</w:t>
+      </w:r>
+    </w:p>
+    <w:p>
+      <w:pPr>
+        <w:numPr>
+          <w:numId w:val="0"/>
+        </w:numPr>
+        <w:ind w:firstLine="420" w:firstLineChars="0"/>
+        <w:rPr>
+          <w:rFonts w:hint="eastAsia"/>
+          <w:sz w:val="24"/>
+          <w:szCs w:val="32"/>
+          <w:lang w:val="en-US" w:eastAsia="zh-CN"/>
+        </w:rPr>
+      </w:pPr>
+      <w:r>
+        <w:rPr>
+          <w:rFonts w:hint="eastAsia"/>
+          <w:sz w:val="24"/>
+          <w:szCs w:val="32"/>
+          <w:lang w:val="en-US" w:eastAsia="zh-CN"/>
+        </w:rPr>
+        <w:t>4.接口未全部提测，怎么实现接口脚本间的自动关联？</w:t>
+      </w:r>
+    </w:p>
+    <w:p>
+      <w:pPr>
+        <w:numPr>
+          <w:numId w:val="0"/>
+        </w:numPr>
+        <w:ind w:firstLine="420" w:firstLineChars="0"/>
+        <w:rPr>
+          <w:rFonts w:hint="default"/>
+          <w:sz w:val="24"/>
+          <w:szCs w:val="32"/>
+          <w:lang w:val="en-US" w:eastAsia="zh-CN"/>
+        </w:rPr>
+      </w:pPr>
+    </w:p>
+    <w:p>
+      <w:pPr>
+        <w:numPr>
+          <w:numId w:val="0"/>
+        </w:numPr>
+        <w:ind w:firstLine="420" w:firstLineChars="0"/>
+        <w:rPr>
+          <w:rFonts w:hint="eastAsia"/>
+          <w:sz w:val="24"/>
+          <w:szCs w:val="32"/>
+          <w:lang w:val="en-US" w:eastAsia="zh-CN"/>
+        </w:rPr>
+      </w:pPr>
+      <w:r>
+        <w:rPr>
+          <w:rFonts w:hint="eastAsia"/>
+          <w:sz w:val="24"/>
+          <w:szCs w:val="32"/>
+          <w:lang w:val="en-US" w:eastAsia="zh-CN"/>
+        </w:rPr>
+        <w:t>5.若请求的接口需要先登录后方可请求，如何进行接口测试？</w:t>
+      </w:r>
+    </w:p>
+    <w:p>
+      <w:pPr>
+        <w:numPr>
+          <w:numId w:val="0"/>
+        </w:numPr>
+        <w:ind w:firstLine="420" w:firstLineChars="0"/>
+        <w:rPr>
+          <w:rFonts w:hint="default"/>
+          <w:sz w:val="24"/>
+          <w:szCs w:val="32"/>
+          <w:lang w:val="en-US" w:eastAsia="zh-CN"/>
+        </w:rPr>
+      </w:pPr>
+    </w:p>
+    <w:p>
+      <w:pPr>
+        <w:numPr>
+          <w:numId w:val="0"/>
+        </w:numPr>
+        <w:ind w:firstLine="420" w:firstLineChars="0"/>
+        <w:rPr>
+          <w:rFonts w:hint="eastAsia"/>
+          <w:sz w:val="24"/>
+          <w:szCs w:val="32"/>
+          <w:lang w:val="en-US" w:eastAsia="zh-CN"/>
+        </w:rPr>
+      </w:pPr>
+      <w:r>
+        <w:rPr>
+          <w:rFonts w:hint="eastAsia"/>
+          <w:sz w:val="24"/>
+          <w:szCs w:val="32"/>
+          <w:lang w:val="en-US" w:eastAsia="zh-CN"/>
+        </w:rPr>
+        <w:t>6.cookie和session的原理？区别是什么？</w:t>
+      </w:r>
+    </w:p>
+    <w:p>
+      <w:pPr>
+        <w:numPr>
+          <w:numId w:val="0"/>
+        </w:numPr>
+        <w:ind w:firstLine="420" w:firstLineChars="0"/>
+        <w:rPr>
+          <w:rFonts w:hint="default"/>
+          <w:sz w:val="24"/>
+          <w:szCs w:val="32"/>
+          <w:lang w:val="en-US" w:eastAsia="zh-CN"/>
+        </w:rPr>
+      </w:pPr>
+    </w:p>
+    <w:p>
+      <w:pPr>
+        <w:numPr>
+          <w:numId w:val="0"/>
+        </w:numPr>
+        <w:ind w:left="420" w:leftChars="0" w:firstLine="420" w:firstLineChars="0"/>
+        <w:rPr>
+          <w:rFonts w:hint="eastAsia"/>
+          <w:sz w:val="24"/>
+          <w:szCs w:val="32"/>
+          <w:lang w:val="en-US" w:eastAsia="zh-CN"/>
+        </w:rPr>
+      </w:pPr>
+    </w:p>
+    <w:p>
+      <w:pPr>
+        <w:numPr>
+          <w:numId w:val="0"/>
+        </w:numPr>
+        <w:ind w:firstLine="420" w:firstLineChars="0"/>
+        <w:rPr>
+          <w:rFonts w:hint="eastAsia"/>
+          <w:sz w:val="24"/>
+          <w:szCs w:val="32"/>
+          <w:lang w:val="en-US" w:eastAsia="zh-CN"/>
+        </w:rPr>
+      </w:pPr>
+      <w:r>
+        <w:rPr>
+          <w:rFonts w:hint="eastAsia"/>
+          <w:sz w:val="24"/>
+          <w:szCs w:val="32"/>
+          <w:lang w:val="en-US" w:eastAsia="zh-CN"/>
+        </w:rPr>
+        <w:t>7.Dubbo接口如何测试？</w:t>
+      </w:r>
+    </w:p>
+    <w:p>
+      <w:pPr>
+        <w:numPr>
+          <w:numId w:val="0"/>
+        </w:numPr>
+        <w:ind w:left="420" w:leftChars="0" w:firstLine="420" w:firstLineChars="0"/>
+        <w:rPr>
+          <w:rFonts w:hint="eastAsia"/>
+          <w:sz w:val="24"/>
+          <w:szCs w:val="32"/>
+          <w:lang w:val="en-US" w:eastAsia="zh-CN"/>
+        </w:rPr>
+      </w:pPr>
+      <w:r>
+        <w:rPr>
+          <w:rFonts w:hint="eastAsia"/>
+          <w:sz w:val="24"/>
+          <w:szCs w:val="32"/>
+          <w:lang w:val="en-US" w:eastAsia="zh-CN"/>
+        </w:rPr>
+        <w:t>搭建消费者</w:t>
+      </w:r>
+    </w:p>
+    <w:p>
+      <w:pPr>
+        <w:numPr>
+          <w:numId w:val="0"/>
+        </w:numPr>
+        <w:ind w:left="420" w:leftChars="0" w:firstLine="420" w:firstLineChars="0"/>
+        <w:rPr>
+          <w:rFonts w:hint="eastAsia"/>
+          <w:sz w:val="24"/>
+          <w:szCs w:val="32"/>
+          <w:lang w:val="en-US" w:eastAsia="zh-CN"/>
+        </w:rPr>
+      </w:pPr>
+    </w:p>
+    <w:p>
+      <w:pPr>
+        <w:numPr>
+          <w:numId w:val="0"/>
+        </w:numPr>
+        <w:ind w:firstLine="420" w:firstLineChars="0"/>
+        <w:rPr>
+          <w:rFonts w:hint="eastAsia"/>
+          <w:sz w:val="24"/>
+          <w:szCs w:val="32"/>
+          <w:lang w:val="en-US" w:eastAsia="zh-CN"/>
+        </w:rPr>
+      </w:pPr>
+      <w:r>
+        <w:rPr>
+          <w:rFonts w:hint="eastAsia"/>
+          <w:sz w:val="24"/>
+          <w:szCs w:val="32"/>
+          <w:lang w:val="en-US" w:eastAsia="zh-CN"/>
+        </w:rPr>
+        <w:t>8.接口测试断言从哪些方面去设计？</w:t>
+      </w:r>
+    </w:p>
+    <w:p>
+      <w:pPr>
+        <w:numPr>
+          <w:numId w:val="0"/>
+        </w:numPr>
+        <w:ind w:left="420" w:leftChars="0" w:firstLine="420" w:firstLineChars="0"/>
+        <w:rPr>
+          <w:rFonts w:hint="default"/>
+          <w:sz w:val="24"/>
+          <w:szCs w:val="32"/>
+          <w:lang w:val="en-US" w:eastAsia="zh-CN"/>
+        </w:rPr>
+      </w:pPr>
+      <w:r>
+        <w:rPr>
+          <w:rFonts w:hint="eastAsia"/>
+          <w:sz w:val="24"/>
+          <w:szCs w:val="32"/>
+          <w:lang w:val="en-US" w:eastAsia="zh-CN"/>
+        </w:rPr>
+        <w:t>返回状态码 200， 401， 403， 500</w:t>
+      </w:r>
+    </w:p>
+    <w:p>
+      <w:pPr>
+        <w:numPr>
+          <w:numId w:val="0"/>
+        </w:numPr>
+        <w:ind w:left="420" w:leftChars="0" w:firstLine="420" w:firstLineChars="0"/>
+        <w:rPr>
+          <w:rFonts w:hint="default"/>
+          <w:sz w:val="24"/>
+          <w:szCs w:val="32"/>
+          <w:lang w:val="en-US" w:eastAsia="zh-CN"/>
+        </w:rPr>
+      </w:pPr>
+      <w:r>
+        <w:rPr>
+          <w:rFonts w:hint="eastAsia"/>
+          <w:sz w:val="24"/>
+          <w:szCs w:val="32"/>
+          <w:lang w:val="en-US" w:eastAsia="zh-CN"/>
+        </w:rPr>
+        <w:t xml:space="preserve">返回值 </w:t>
+      </w:r>
+    </w:p>
+    <w:p>
+      <w:pPr>
+        <w:numPr>
+          <w:numId w:val="0"/>
+        </w:numPr>
+        <w:ind w:left="420" w:leftChars="0" w:firstLine="420" w:firstLineChars="0"/>
+        <w:rPr>
+          <w:rFonts w:hint="eastAsia"/>
+          <w:sz w:val="24"/>
+          <w:szCs w:val="32"/>
+          <w:lang w:val="en-US" w:eastAsia="zh-CN"/>
+        </w:rPr>
+      </w:pPr>
+      <w:r>
+        <w:rPr>
+          <w:rFonts w:hint="eastAsia"/>
+          <w:sz w:val="24"/>
+          <w:szCs w:val="32"/>
+          <w:lang w:val="en-US" w:eastAsia="zh-CN"/>
+        </w:rPr>
+        <w:t>数据库校验（返回值里面很多数据是动态的）</w:t>
+      </w:r>
+    </w:p>
+    <w:p>
+      <w:pPr>
+        <w:numPr>
+          <w:numId w:val="0"/>
+        </w:numPr>
+        <w:ind w:left="420" w:leftChars="0" w:firstLine="420" w:firstLineChars="0"/>
+        <w:rPr>
+          <w:rFonts w:hint="eastAsia"/>
+          <w:sz w:val="24"/>
+          <w:szCs w:val="32"/>
+          <w:lang w:val="en-US" w:eastAsia="zh-CN"/>
+        </w:rPr>
+      </w:pPr>
+      <w:r>
+        <w:rPr>
+          <w:rFonts w:hint="eastAsia"/>
+          <w:sz w:val="24"/>
+          <w:szCs w:val="32"/>
+          <w:lang w:val="en-US" w:eastAsia="zh-CN"/>
+        </w:rPr>
+        <w:t>空校验、异常校验（数据异常，环境异常，前置条件异常）</w:t>
+      </w:r>
+    </w:p>
+    <w:p>
+      <w:pPr>
+        <w:numPr>
+          <w:numId w:val="0"/>
+        </w:numPr>
+        <w:ind w:left="420" w:leftChars="0" w:firstLine="420" w:firstLineChars="0"/>
+        <w:rPr>
+          <w:rFonts w:hint="eastAsia"/>
+          <w:sz w:val="24"/>
+          <w:szCs w:val="32"/>
+          <w:lang w:val="en-US" w:eastAsia="zh-CN"/>
+        </w:rPr>
+      </w:pPr>
+      <w:r>
+        <w:rPr>
+          <w:rFonts w:hint="eastAsia"/>
+          <w:sz w:val="24"/>
+          <w:szCs w:val="32"/>
+          <w:lang w:val="en-US" w:eastAsia="zh-CN"/>
+        </w:rPr>
+        <w:t>幂等性</w:t>
+      </w:r>
+    </w:p>
+    <w:p>
+      <w:pPr>
+        <w:numPr>
+          <w:numId w:val="0"/>
+        </w:numPr>
+        <w:ind w:left="420" w:leftChars="0" w:firstLine="420" w:firstLineChars="0"/>
+        <w:rPr>
+          <w:rFonts w:hint="eastAsia"/>
+          <w:sz w:val="24"/>
+          <w:szCs w:val="32"/>
+          <w:lang w:val="en-US" w:eastAsia="zh-CN"/>
+        </w:rPr>
+      </w:pPr>
+      <w:r>
+        <w:rPr>
+          <w:rFonts w:hint="eastAsia"/>
+          <w:sz w:val="24"/>
+          <w:szCs w:val="32"/>
+          <w:lang w:val="en-US" w:eastAsia="zh-CN"/>
+        </w:rPr>
+        <w:t>流程节点限制</w:t>
+      </w:r>
+    </w:p>
+    <w:p>
+      <w:pPr>
+        <w:numPr>
+          <w:numId w:val="0"/>
+        </w:numPr>
+      </w:pPr>
+    </w:p>
+    <w:p>
+      <w:pPr>
+        <w:pStyle w:val="4"/>
+        <w:numPr>
+          <w:ilvl w:val="2"/>
+          <w:numId w:val="1"/>
+        </w:numPr>
+        <w:bidi w:val="0"/>
+        <w:ind w:left="709" w:leftChars="0" w:hanging="709" w:firstLineChars="0"/>
+        <w:rPr>
+          <w:rFonts w:hint="default"/>
+          <w:b/>
+          <w:lang w:val="en-US" w:eastAsia="zh-CN"/>
+        </w:rPr>
+      </w:pPr>
+      <w:r>
+        <w:rPr>
+          <w:rFonts w:hint="eastAsia"/>
+          <w:b/>
+          <w:lang w:val="en-US" w:eastAsia="zh-CN"/>
+        </w:rPr>
+        <w:t>自动化测试：</w:t>
+      </w:r>
+    </w:p>
+    <w:p>
+      <w:pPr>
+        <w:numPr>
+          <w:numId w:val="0"/>
+        </w:numPr>
+        <w:rPr>
+          <w:rFonts w:hint="eastAsia"/>
+          <w:sz w:val="24"/>
+          <w:szCs w:val="32"/>
+          <w:lang w:val="en-US" w:eastAsia="zh-CN"/>
+        </w:rPr>
+      </w:pPr>
+      <w:r>
+        <w:rPr>
+          <w:rFonts w:hint="eastAsia"/>
+          <w:sz w:val="24"/>
+          <w:szCs w:val="32"/>
+          <w:lang w:val="en-US" w:eastAsia="zh-CN"/>
+        </w:rPr>
+        <w:t>1.三种等待时间的区别和场景应用？</w:t>
+      </w:r>
+    </w:p>
+    <w:p>
+      <w:pPr>
+        <w:numPr>
+          <w:numId w:val="0"/>
+        </w:numPr>
+        <w:ind w:firstLine="420" w:firstLineChars="0"/>
+        <w:rPr>
+          <w:rFonts w:hint="default"/>
+          <w:sz w:val="24"/>
+          <w:szCs w:val="32"/>
+          <w:lang w:val="en-US" w:eastAsia="zh-CN"/>
+        </w:rPr>
+      </w:pPr>
+      <w:r>
+        <w:rPr>
+          <w:rFonts w:hint="eastAsia"/>
+          <w:sz w:val="24"/>
+          <w:szCs w:val="32"/>
+          <w:lang w:val="en-US" w:eastAsia="zh-CN"/>
+        </w:rPr>
+        <w:t>强制等待：用在脚本的调试</w:t>
+      </w:r>
+    </w:p>
+    <w:p>
+      <w:pPr>
+        <w:numPr>
+          <w:numId w:val="0"/>
+        </w:numPr>
+        <w:ind w:firstLine="420" w:firstLineChars="0"/>
+        <w:rPr>
+          <w:rFonts w:hint="default"/>
+          <w:sz w:val="24"/>
+          <w:szCs w:val="32"/>
+          <w:lang w:val="en-US" w:eastAsia="zh-CN"/>
+        </w:rPr>
+      </w:pPr>
+      <w:r>
+        <w:rPr>
+          <w:rFonts w:hint="eastAsia"/>
+          <w:sz w:val="24"/>
+          <w:szCs w:val="32"/>
+          <w:lang w:val="en-US" w:eastAsia="zh-CN"/>
+        </w:rPr>
+        <w:t>隐式等待：等页面上所有的代码加载完成才会继续执行</w:t>
+      </w:r>
+    </w:p>
+    <w:p>
+      <w:pPr>
+        <w:numPr>
+          <w:numId w:val="0"/>
+        </w:numPr>
+        <w:ind w:firstLine="420" w:firstLineChars="0"/>
+        <w:rPr>
+          <w:rFonts w:hint="eastAsia"/>
+          <w:sz w:val="24"/>
+          <w:szCs w:val="32"/>
+          <w:lang w:val="en-US" w:eastAsia="zh-CN"/>
+        </w:rPr>
+      </w:pPr>
+      <w:r>
+        <w:rPr>
+          <w:rFonts w:hint="eastAsia"/>
+          <w:sz w:val="24"/>
+          <w:szCs w:val="32"/>
+          <w:lang w:val="en-US" w:eastAsia="zh-CN"/>
+        </w:rPr>
+        <w:t>显式等待：只要想要的内容加载出来就会立即执行</w:t>
+      </w:r>
+    </w:p>
+    <w:p>
+      <w:pPr>
+        <w:numPr>
+          <w:numId w:val="0"/>
+        </w:numPr>
+        <w:rPr>
+          <w:rFonts w:hint="eastAsia"/>
+          <w:sz w:val="24"/>
+          <w:szCs w:val="32"/>
+          <w:lang w:val="en-US" w:eastAsia="zh-CN"/>
+        </w:rPr>
+      </w:pPr>
+      <w:r>
+        <w:rPr>
+          <w:rFonts w:hint="eastAsia"/>
+          <w:sz w:val="24"/>
+          <w:szCs w:val="32"/>
+          <w:lang w:val="en-US" w:eastAsia="zh-CN"/>
+        </w:rPr>
+        <w:t>2.之前项目做过自动化测试吗？如何推进的？</w:t>
+      </w:r>
+    </w:p>
+    <w:p>
+      <w:pPr>
+        <w:numPr>
+          <w:ilvl w:val="0"/>
+          <w:numId w:val="0"/>
+        </w:numPr>
+        <w:ind w:firstLine="420" w:firstLineChars="0"/>
+        <w:rPr>
+          <w:rFonts w:hint="eastAsia"/>
+          <w:sz w:val="24"/>
+          <w:szCs w:val="32"/>
+          <w:lang w:val="en-US" w:eastAsia="zh-CN"/>
+        </w:rPr>
+      </w:pPr>
+      <w:r>
+        <w:rPr>
+          <w:rFonts w:hint="eastAsia"/>
+          <w:sz w:val="24"/>
+          <w:szCs w:val="32"/>
+          <w:lang w:val="en-US" w:eastAsia="zh-CN"/>
+        </w:rPr>
+        <w:t>用selenium +python</w:t>
+      </w:r>
+    </w:p>
+    <w:p>
+      <w:pPr>
+        <w:numPr>
+          <w:ilvl w:val="0"/>
+          <w:numId w:val="0"/>
+        </w:numPr>
+        <w:ind w:firstLine="420" w:firstLineChars="0"/>
+        <w:rPr>
+          <w:rFonts w:hint="eastAsia"/>
+          <w:sz w:val="24"/>
+          <w:szCs w:val="32"/>
+          <w:lang w:val="en-US" w:eastAsia="zh-CN"/>
+        </w:rPr>
+      </w:pPr>
+      <w:r>
+        <w:rPr>
+          <w:rFonts w:hint="eastAsia"/>
+          <w:sz w:val="24"/>
+          <w:szCs w:val="32"/>
+          <w:lang w:val="en-US" w:eastAsia="zh-CN"/>
+        </w:rPr>
+        <w:t>实现原理：unittest/pytest</w:t>
+      </w:r>
+    </w:p>
+    <w:p>
+      <w:pPr>
+        <w:numPr>
+          <w:ilvl w:val="0"/>
+          <w:numId w:val="0"/>
+        </w:numPr>
+        <w:ind w:firstLine="420" w:firstLineChars="0"/>
+        <w:rPr>
+          <w:rFonts w:hint="eastAsia"/>
+          <w:sz w:val="24"/>
+          <w:szCs w:val="32"/>
+          <w:lang w:val="en-US" w:eastAsia="zh-CN"/>
+        </w:rPr>
+      </w:pPr>
+      <w:r>
+        <w:rPr>
+          <w:rFonts w:hint="eastAsia"/>
+          <w:sz w:val="24"/>
+          <w:szCs w:val="32"/>
+          <w:lang w:val="en-US" w:eastAsia="zh-CN"/>
+        </w:rPr>
+        <w:t>数据驱动：excel</w:t>
+      </w:r>
+    </w:p>
+    <w:p>
+      <w:pPr>
+        <w:numPr>
+          <w:ilvl w:val="0"/>
+          <w:numId w:val="0"/>
+        </w:numPr>
+        <w:ind w:firstLine="420" w:firstLineChars="0"/>
+        <w:rPr>
+          <w:rFonts w:hint="eastAsia"/>
+          <w:sz w:val="24"/>
+          <w:szCs w:val="32"/>
+          <w:lang w:val="en-US" w:eastAsia="zh-CN"/>
+        </w:rPr>
+      </w:pPr>
+      <w:r>
+        <w:rPr>
+          <w:rFonts w:hint="eastAsia"/>
+          <w:sz w:val="24"/>
+          <w:szCs w:val="32"/>
+          <w:lang w:val="en-US" w:eastAsia="zh-CN"/>
+        </w:rPr>
+        <w:t>关键字驱动：封装了哪些方法</w:t>
+      </w:r>
+    </w:p>
+    <w:p>
+      <w:pPr>
+        <w:numPr>
+          <w:ilvl w:val="0"/>
+          <w:numId w:val="0"/>
+        </w:numPr>
+        <w:ind w:firstLine="420" w:firstLineChars="0"/>
+        <w:rPr>
+          <w:rFonts w:hint="eastAsia"/>
+          <w:sz w:val="24"/>
+          <w:szCs w:val="32"/>
+          <w:lang w:val="en-US" w:eastAsia="zh-CN"/>
+        </w:rPr>
+      </w:pPr>
+      <w:r>
+        <w:rPr>
+          <w:rFonts w:hint="eastAsia"/>
+          <w:sz w:val="24"/>
+          <w:szCs w:val="32"/>
+          <w:lang w:val="en-US" w:eastAsia="zh-CN"/>
+        </w:rPr>
+        <w:t>遇到了哪些问题：准备几个自动化遇到的问题，如何解决的，</w:t>
+      </w:r>
+    </w:p>
+    <w:p>
+      <w:pPr>
+        <w:numPr>
+          <w:ilvl w:val="0"/>
+          <w:numId w:val="0"/>
+        </w:numPr>
+        <w:ind w:firstLine="420" w:firstLineChars="0"/>
+        <w:rPr>
+          <w:rFonts w:hint="eastAsia"/>
+          <w:sz w:val="24"/>
+          <w:szCs w:val="32"/>
+          <w:lang w:val="en-US" w:eastAsia="zh-CN"/>
+        </w:rPr>
+      </w:pPr>
+      <w:r>
+        <w:rPr>
+          <w:rFonts w:hint="eastAsia"/>
+          <w:sz w:val="24"/>
+          <w:szCs w:val="32"/>
+          <w:lang w:val="en-US" w:eastAsia="zh-CN"/>
+        </w:rPr>
+        <w:t>自动化脚本（成千上万级别的用例）对公司项目产生了什么样的价值（成为</w:t>
+      </w:r>
+      <w:r>
+        <w:rPr>
+          <w:rFonts w:hint="eastAsia"/>
+          <w:sz w:val="24"/>
+          <w:szCs w:val="32"/>
+          <w:lang w:val="en-US" w:eastAsia="zh-CN"/>
+        </w:rPr>
+        <w:tab/>
+        <w:t>公司固定资产，不管是开发、产品还是运营都会用到这个自动化脚本，可以帮我们线上监控、自动化回归、造数据、跑数据，提高了迭代效率，释放了很多人力；功能加自动化，能校验出很多因为代码提交、新功能上线产生的隐藏bug；性能，对接口进行压测，上线之后</w:t>
       </w:r>
       <w:bookmarkStart w:id="0" w:name="_GoBack"/>
       <w:bookmarkEnd w:id="0"/>
+      <w:r>
+        <w:rPr>
+          <w:rFonts w:hint="eastAsia"/>
+          <w:sz w:val="24"/>
+          <w:szCs w:val="32"/>
+          <w:lang w:val="en-US" w:eastAsia="zh-CN"/>
+        </w:rPr>
+        <w:t>能承受多少并发量 ）</w:t>
+      </w:r>
+    </w:p>
+    <w:p>
+      <w:pPr>
+        <w:numPr>
+          <w:numId w:val="0"/>
+        </w:numPr>
+        <w:rPr>
+          <w:rFonts w:hint="eastAsia"/>
+          <w:sz w:val="24"/>
+          <w:szCs w:val="32"/>
+          <w:lang w:val="en-US" w:eastAsia="zh-CN"/>
+        </w:rPr>
+      </w:pPr>
+      <w:r>
+        <w:rPr>
+          <w:rFonts w:hint="eastAsia"/>
+          <w:sz w:val="24"/>
+          <w:szCs w:val="32"/>
+          <w:lang w:val="en-US" w:eastAsia="zh-CN"/>
+        </w:rPr>
+        <w:t>3.RF框架用过吗？关键字驱动的原理？如何开发系统关键字？</w:t>
+      </w:r>
+    </w:p>
+    <w:p>
+      <w:pPr>
+        <w:numPr>
+          <w:numId w:val="0"/>
+        </w:numPr>
+        <w:rPr>
+          <w:rFonts w:hint="eastAsia"/>
+          <w:sz w:val="24"/>
+          <w:szCs w:val="32"/>
+          <w:lang w:val="en-US" w:eastAsia="zh-CN"/>
+        </w:rPr>
+      </w:pPr>
+      <w:r>
+        <w:rPr>
+          <w:rFonts w:hint="eastAsia"/>
+          <w:sz w:val="24"/>
+          <w:szCs w:val="32"/>
+          <w:lang w:val="en-US" w:eastAsia="zh-CN"/>
+        </w:rPr>
+        <w:t>4.selenium的底层核心原理是什么？有没有做过二次封装？</w:t>
+      </w:r>
+    </w:p>
+    <w:p>
+      <w:pPr>
+        <w:numPr>
+          <w:numId w:val="0"/>
+        </w:numPr>
+        <w:rPr>
+          <w:rFonts w:hint="eastAsia"/>
+          <w:sz w:val="24"/>
+          <w:szCs w:val="32"/>
+          <w:lang w:val="en-US" w:eastAsia="zh-CN"/>
+        </w:rPr>
+      </w:pPr>
+      <w:r>
+        <w:rPr>
+          <w:rFonts w:hint="eastAsia"/>
+          <w:sz w:val="24"/>
+          <w:szCs w:val="32"/>
+          <w:lang w:val="en-US" w:eastAsia="zh-CN"/>
+        </w:rPr>
+        <w:t>5.requests中的session会话管理的作用是什么？</w:t>
+      </w:r>
+    </w:p>
+    <w:p>
+      <w:pPr>
+        <w:numPr>
+          <w:numId w:val="0"/>
+        </w:numPr>
+        <w:rPr>
+          <w:rFonts w:hint="eastAsia"/>
+          <w:sz w:val="24"/>
+          <w:szCs w:val="32"/>
+          <w:lang w:val="en-US" w:eastAsia="zh-CN"/>
+        </w:rPr>
+      </w:pPr>
+      <w:r>
+        <w:rPr>
+          <w:rFonts w:hint="eastAsia"/>
+          <w:sz w:val="24"/>
+          <w:szCs w:val="32"/>
+          <w:lang w:val="en-US" w:eastAsia="zh-CN"/>
+        </w:rPr>
+        <w:t>6.unittest/pytest有什么区别？</w:t>
+      </w:r>
+    </w:p>
+    <w:p>
+      <w:pPr>
+        <w:numPr>
+          <w:ilvl w:val="0"/>
+          <w:numId w:val="0"/>
+        </w:numPr>
+        <w:rPr>
+          <w:rFonts w:hint="default"/>
+          <w:sz w:val="24"/>
+          <w:szCs w:val="32"/>
+          <w:lang w:val="en-US" w:eastAsia="zh-CN"/>
+        </w:rPr>
+      </w:pPr>
+      <w:r>
+        <w:rPr>
+          <w:rFonts w:hint="eastAsia"/>
+          <w:sz w:val="24"/>
+          <w:szCs w:val="32"/>
+          <w:lang w:val="en-US" w:eastAsia="zh-CN"/>
+        </w:rPr>
+        <w:t>7.谈谈你对自动化分层思想的理解？ jd :job description</w:t>
+      </w:r>
+    </w:p>
+    <w:p>
+      <w:pPr>
+        <w:numPr>
+          <w:ilvl w:val="0"/>
+          <w:numId w:val="0"/>
+        </w:numPr>
+        <w:ind w:firstLine="420" w:firstLineChars="0"/>
+        <w:rPr>
+          <w:rFonts w:hint="eastAsia"/>
+          <w:sz w:val="24"/>
+          <w:szCs w:val="32"/>
+          <w:lang w:val="en-US" w:eastAsia="zh-CN"/>
+        </w:rPr>
+      </w:pPr>
+      <w:r>
+        <w:rPr>
+          <w:rFonts w:hint="eastAsia"/>
+          <w:sz w:val="24"/>
+          <w:szCs w:val="32"/>
+          <w:lang w:val="en-US" w:eastAsia="zh-CN"/>
+        </w:rPr>
+        <w:t>业务逻辑</w:t>
+      </w:r>
+    </w:p>
+    <w:p>
+      <w:pPr>
+        <w:numPr>
+          <w:ilvl w:val="0"/>
+          <w:numId w:val="0"/>
+        </w:numPr>
+        <w:ind w:firstLine="420" w:firstLineChars="0"/>
+        <w:rPr>
+          <w:rFonts w:hint="eastAsia"/>
+          <w:sz w:val="24"/>
+          <w:szCs w:val="32"/>
+          <w:lang w:val="en-US" w:eastAsia="zh-CN"/>
+        </w:rPr>
+      </w:pPr>
+      <w:r>
+        <w:rPr>
+          <w:rFonts w:hint="eastAsia"/>
+          <w:sz w:val="24"/>
+          <w:szCs w:val="32"/>
+          <w:lang w:val="en-US" w:eastAsia="zh-CN"/>
+        </w:rPr>
+        <w:t>关键字驱动：</w:t>
+      </w:r>
+    </w:p>
+    <w:p>
+      <w:pPr>
+        <w:numPr>
+          <w:ilvl w:val="0"/>
+          <w:numId w:val="0"/>
+        </w:numPr>
+        <w:ind w:left="420" w:leftChars="0" w:firstLine="420" w:firstLineChars="0"/>
+        <w:rPr>
+          <w:rFonts w:hint="eastAsia"/>
+          <w:sz w:val="24"/>
+          <w:szCs w:val="32"/>
+          <w:lang w:val="en-US" w:eastAsia="zh-CN"/>
+        </w:rPr>
+      </w:pPr>
+      <w:r>
+        <w:rPr>
+          <w:rFonts w:hint="eastAsia"/>
+          <w:sz w:val="24"/>
+          <w:szCs w:val="32"/>
+          <w:lang w:val="en-US" w:eastAsia="zh-CN"/>
+        </w:rPr>
+        <w:t>业务层的关键字</w:t>
+      </w:r>
+    </w:p>
+    <w:p>
+      <w:pPr>
+        <w:numPr>
+          <w:ilvl w:val="0"/>
+          <w:numId w:val="0"/>
+        </w:numPr>
+        <w:ind w:left="420" w:leftChars="0" w:firstLine="420" w:firstLineChars="0"/>
+        <w:rPr>
+          <w:rFonts w:hint="eastAsia"/>
+          <w:sz w:val="24"/>
+          <w:szCs w:val="32"/>
+          <w:lang w:val="en-US" w:eastAsia="zh-CN"/>
+        </w:rPr>
+      </w:pPr>
+      <w:r>
+        <w:rPr>
+          <w:rFonts w:hint="eastAsia"/>
+          <w:sz w:val="24"/>
+          <w:szCs w:val="32"/>
+          <w:lang w:val="en-US" w:eastAsia="zh-CN"/>
+        </w:rPr>
+        <w:t>公共方法</w:t>
+      </w:r>
+    </w:p>
+    <w:p>
+      <w:pPr>
+        <w:numPr>
+          <w:ilvl w:val="0"/>
+          <w:numId w:val="0"/>
+        </w:numPr>
+        <w:ind w:left="420" w:leftChars="0" w:firstLine="420" w:firstLineChars="0"/>
+        <w:rPr>
+          <w:rFonts w:hint="default"/>
+          <w:sz w:val="24"/>
+          <w:szCs w:val="32"/>
+          <w:lang w:val="en-US" w:eastAsia="zh-CN"/>
+        </w:rPr>
+      </w:pPr>
+      <w:r>
+        <w:rPr>
+          <w:rFonts w:hint="eastAsia"/>
+          <w:sz w:val="24"/>
+          <w:szCs w:val="32"/>
+          <w:lang w:val="en-US" w:eastAsia="zh-CN"/>
+        </w:rPr>
+        <w:t>二次封装click()</w:t>
+      </w:r>
+    </w:p>
+    <w:p>
+      <w:pPr>
+        <w:numPr>
+          <w:ilvl w:val="0"/>
+          <w:numId w:val="0"/>
+        </w:numPr>
+        <w:ind w:firstLine="420" w:firstLineChars="0"/>
+        <w:rPr>
+          <w:rFonts w:hint="eastAsia"/>
+          <w:sz w:val="24"/>
+          <w:szCs w:val="32"/>
+          <w:lang w:val="en-US" w:eastAsia="zh-CN"/>
+        </w:rPr>
+      </w:pPr>
+      <w:r>
+        <w:rPr>
+          <w:rFonts w:hint="eastAsia"/>
+          <w:sz w:val="24"/>
+          <w:szCs w:val="32"/>
+          <w:lang w:val="en-US" w:eastAsia="zh-CN"/>
+        </w:rPr>
+        <w:t>数据驱动</w:t>
+      </w:r>
+    </w:p>
+    <w:p>
+      <w:pPr>
+        <w:numPr>
+          <w:ilvl w:val="0"/>
+          <w:numId w:val="0"/>
+        </w:numPr>
+        <w:ind w:firstLine="420" w:firstLineChars="0"/>
+        <w:rPr>
+          <w:rFonts w:hint="default"/>
+          <w:sz w:val="24"/>
+          <w:szCs w:val="32"/>
+          <w:lang w:val="en-US" w:eastAsia="zh-CN"/>
+        </w:rPr>
+      </w:pPr>
+      <w:r>
+        <w:rPr>
+          <w:rFonts w:hint="eastAsia"/>
+          <w:sz w:val="24"/>
+          <w:szCs w:val="32"/>
+          <w:lang w:val="en-US" w:eastAsia="zh-CN"/>
+        </w:rPr>
+        <w:t>配置文件</w:t>
+      </w:r>
+    </w:p>
+    <w:p>
+      <w:pPr>
+        <w:numPr>
+          <w:numId w:val="0"/>
+        </w:numPr>
+        <w:rPr>
+          <w:rFonts w:hint="eastAsia"/>
+          <w:sz w:val="24"/>
+          <w:szCs w:val="32"/>
+          <w:lang w:val="en-US" w:eastAsia="zh-CN"/>
+        </w:rPr>
+      </w:pPr>
+      <w:r>
+        <w:rPr>
+          <w:rFonts w:hint="eastAsia"/>
+          <w:sz w:val="24"/>
+          <w:szCs w:val="32"/>
+          <w:lang w:val="en-US" w:eastAsia="zh-CN"/>
+        </w:rPr>
+        <w:t>8.自动化用例在什么环境下运行，如何批量运行？</w:t>
+      </w:r>
+    </w:p>
+    <w:p>
+      <w:pPr>
+        <w:numPr>
+          <w:numId w:val="0"/>
+        </w:numPr>
+        <w:ind w:firstLine="420" w:firstLineChars="0"/>
+        <w:rPr>
+          <w:rFonts w:hint="eastAsia"/>
+          <w:sz w:val="24"/>
+          <w:szCs w:val="32"/>
+          <w:lang w:val="en-US" w:eastAsia="zh-CN"/>
+        </w:rPr>
+      </w:pPr>
+      <w:r>
+        <w:rPr>
+          <w:rFonts w:hint="eastAsia"/>
+          <w:sz w:val="24"/>
+          <w:szCs w:val="32"/>
+          <w:lang w:val="en-US" w:eastAsia="zh-CN"/>
+        </w:rPr>
+        <w:t>Docker容器（干净的环境，分布式）+ jenkins（定时构建）+git（版本管理）</w:t>
+      </w:r>
+    </w:p>
+    <w:p>
+      <w:pPr>
+        <w:numPr>
+          <w:numId w:val="0"/>
+        </w:numPr>
+        <w:rPr>
+          <w:rFonts w:hint="eastAsia"/>
+          <w:sz w:val="24"/>
+          <w:szCs w:val="32"/>
+          <w:lang w:val="en-US" w:eastAsia="zh-CN"/>
+        </w:rPr>
+      </w:pPr>
+      <w:r>
+        <w:rPr>
+          <w:rFonts w:hint="eastAsia"/>
+          <w:sz w:val="24"/>
+          <w:szCs w:val="32"/>
+          <w:lang w:val="en-US" w:eastAsia="zh-CN"/>
+        </w:rPr>
+        <w:t>9.有没有独立搭建过自动化测试框架？</w:t>
+      </w:r>
+    </w:p>
+    <w:p>
+      <w:pPr>
+        <w:numPr>
+          <w:numId w:val="0"/>
+        </w:numPr>
+        <w:rPr>
+          <w:rFonts w:hint="default"/>
+          <w:sz w:val="24"/>
+          <w:szCs w:val="32"/>
+          <w:lang w:val="en-US" w:eastAsia="zh-CN"/>
+        </w:rPr>
+      </w:pPr>
+      <w:r>
+        <w:rPr>
+          <w:rFonts w:hint="eastAsia"/>
+          <w:sz w:val="24"/>
+          <w:szCs w:val="32"/>
+          <w:lang w:val="en-US" w:eastAsia="zh-CN"/>
+        </w:rPr>
+        <w:t>10.测试开发在企业中具体是做什么的？</w:t>
+      </w:r>
     </w:p>
     <w:p>
       <w:pPr>
@@ -12749,6 +15478,142 @@
     </w:lvl>
   </w:abstractNum>
   <w:abstractNum w:abstractNumId="19">
+    <w:nsid w:val="1DA075B2"/>
+    <w:multiLevelType w:val="multilevel"/>
+    <w:tmpl w:val="1DA075B2"/>
+    <w:lvl w:ilvl="0" w:tentative="0">
+      <w:start w:val="1"/>
+      <w:numFmt w:val="decimal"/>
+      <w:lvlText w:val="%1."/>
+      <w:lvlJc w:val="left"/>
+      <w:pPr>
+        <w:tabs>
+          <w:tab w:val="left" w:pos="312"/>
+        </w:tabs>
+      </w:pPr>
+    </w:lvl>
+    <w:lvl w:ilvl="1" w:tentative="0">
+      <w:start w:val="1"/>
+      <w:numFmt w:val="decimal"/>
+      <w:lvlText w:val="(%2)"/>
+      <w:lvlJc w:val="left"/>
+      <w:pPr>
+        <w:tabs>
+          <w:tab w:val="left" w:pos="840"/>
+        </w:tabs>
+        <w:ind w:left="840" w:leftChars="0" w:hanging="420" w:firstLineChars="0"/>
+      </w:pPr>
+      <w:rPr>
+        <w:rFonts w:hint="default"/>
+      </w:rPr>
+    </w:lvl>
+    <w:lvl w:ilvl="2" w:tentative="0">
+      <w:start w:val="1"/>
+      <w:numFmt w:val="decimalEnclosedCircleChinese"/>
+      <w:lvlText w:val="%3"/>
+      <w:lvlJc w:val="left"/>
+      <w:pPr>
+        <w:tabs>
+          <w:tab w:val="left" w:pos="1260"/>
+        </w:tabs>
+        <w:ind w:left="1260" w:leftChars="0" w:hanging="420" w:firstLineChars="0"/>
+      </w:pPr>
+      <w:rPr>
+        <w:rFonts w:hint="default"/>
+      </w:rPr>
+    </w:lvl>
+    <w:lvl w:ilvl="3" w:tentative="0">
+      <w:start w:val="1"/>
+      <w:numFmt w:val="decimal"/>
+      <w:lvlText w:val="%4)"/>
+      <w:lvlJc w:val="left"/>
+      <w:pPr>
+        <w:tabs>
+          <w:tab w:val="left" w:pos="1680"/>
+        </w:tabs>
+        <w:ind w:left="1680" w:leftChars="0" w:hanging="420" w:firstLineChars="0"/>
+      </w:pPr>
+      <w:rPr>
+        <w:rFonts w:hint="default"/>
+      </w:rPr>
+    </w:lvl>
+    <w:lvl w:ilvl="4" w:tentative="0">
+      <w:start w:val="1"/>
+      <w:numFmt w:val="lowerLetter"/>
+      <w:lvlText w:val="%5."/>
+      <w:lvlJc w:val="left"/>
+      <w:pPr>
+        <w:tabs>
+          <w:tab w:val="left" w:pos="2100"/>
+        </w:tabs>
+        <w:ind w:left="2100" w:leftChars="0" w:hanging="420" w:firstLineChars="0"/>
+      </w:pPr>
+      <w:rPr>
+        <w:rFonts w:hint="default"/>
+      </w:rPr>
+    </w:lvl>
+    <w:lvl w:ilvl="5" w:tentative="0">
+      <w:start w:val="1"/>
+      <w:numFmt w:val="lowerLetter"/>
+      <w:lvlText w:val="%6)"/>
+      <w:lvlJc w:val="left"/>
+      <w:pPr>
+        <w:tabs>
+          <w:tab w:val="left" w:pos="2520"/>
+        </w:tabs>
+        <w:ind w:left="2520" w:leftChars="0" w:hanging="420" w:firstLineChars="0"/>
+      </w:pPr>
+      <w:rPr>
+        <w:rFonts w:hint="default"/>
+      </w:rPr>
+    </w:lvl>
+    <w:lvl w:ilvl="6" w:tentative="0">
+      <w:start w:val="1"/>
+      <w:numFmt w:val="lowerRoman"/>
+      <w:lvlText w:val="%7."/>
+      <w:lvlJc w:val="left"/>
+      <w:pPr>
+        <w:tabs>
+          <w:tab w:val="left" w:pos="2940"/>
+        </w:tabs>
+        <w:ind w:left="2940" w:leftChars="0" w:hanging="420" w:firstLineChars="0"/>
+      </w:pPr>
+      <w:rPr>
+        <w:rFonts w:hint="default"/>
+      </w:rPr>
+    </w:lvl>
+    <w:lvl w:ilvl="7" w:tentative="0">
+      <w:start w:val="1"/>
+      <w:numFmt w:val="lowerRoman"/>
+      <w:lvlText w:val="%8)"/>
+      <w:lvlJc w:val="left"/>
+      <w:pPr>
+        <w:tabs>
+          <w:tab w:val="left" w:pos="3360"/>
+        </w:tabs>
+        <w:ind w:left="3360" w:leftChars="0" w:hanging="420" w:firstLineChars="0"/>
+      </w:pPr>
+      <w:rPr>
+        <w:rFonts w:hint="default"/>
+      </w:rPr>
+    </w:lvl>
+    <w:lvl w:ilvl="8" w:tentative="0">
+      <w:start w:val="1"/>
+      <w:numFmt w:val="lowerLetter"/>
+      <w:lvlText w:val="%9."/>
+      <w:lvlJc w:val="left"/>
+      <w:pPr>
+        <w:tabs>
+          <w:tab w:val="left" w:pos="3780"/>
+        </w:tabs>
+        <w:ind w:left="3780" w:leftChars="0" w:hanging="420" w:firstLineChars="0"/>
+      </w:pPr>
+      <w:rPr>
+        <w:rFonts w:hint="default"/>
+      </w:rPr>
+    </w:lvl>
+  </w:abstractNum>
+  <w:abstractNum w:abstractNumId="20">
     <w:nsid w:val="2EB9AD18"/>
     <w:multiLevelType w:val="multilevel"/>
     <w:tmpl w:val="2EB9AD18"/>
@@ -12884,7 +15749,7 @@
       </w:rPr>
     </w:lvl>
   </w:abstractNum>
-  <w:abstractNum w:abstractNumId="20">
+  <w:abstractNum w:abstractNumId="21">
     <w:nsid w:val="2F454B26"/>
     <w:multiLevelType w:val="multilevel"/>
     <w:tmpl w:val="2F454B26"/>
@@ -13020,7 +15885,7 @@
       </w:rPr>
     </w:lvl>
   </w:abstractNum>
-  <w:abstractNum w:abstractNumId="21">
+  <w:abstractNum w:abstractNumId="22">
     <w:nsid w:val="374FFA5F"/>
     <w:multiLevelType w:val="multilevel"/>
     <w:tmpl w:val="374FFA5F"/>
@@ -13156,7 +16021,7 @@
       </w:rPr>
     </w:lvl>
   </w:abstractNum>
-  <w:abstractNum w:abstractNumId="22">
+  <w:abstractNum w:abstractNumId="23">
     <w:nsid w:val="4B861D8E"/>
     <w:multiLevelType w:val="multilevel"/>
     <w:tmpl w:val="4B861D8E"/>
@@ -13292,26 +16157,10 @@
       </w:rPr>
     </w:lvl>
   </w:abstractNum>
-  <w:abstractNum w:abstractNumId="23">
-    <w:nsid w:val="50D986CD"/>
-    <w:multiLevelType w:val="singleLevel"/>
-    <w:tmpl w:val="50D986CD"/>
-    <w:lvl w:ilvl="0" w:tentative="0">
-      <w:start w:val="1"/>
-      <w:numFmt w:val="decimal"/>
-      <w:lvlText w:val="%1."/>
-      <w:lvlJc w:val="left"/>
-      <w:pPr>
-        <w:tabs>
-          <w:tab w:val="left" w:pos="312"/>
-        </w:tabs>
-      </w:pPr>
-    </w:lvl>
-  </w:abstractNum>
   <w:abstractNum w:abstractNumId="24">
-    <w:nsid w:val="6BECFEE8"/>
+    <w:nsid w:val="4DEE37D8"/>
     <w:multiLevelType w:val="multilevel"/>
-    <w:tmpl w:val="6BECFEE8"/>
+    <w:tmpl w:val="4DEE37D8"/>
     <w:lvl w:ilvl="0" w:tentative="0">
       <w:start w:val="1"/>
       <w:numFmt w:val="decimal"/>
@@ -13445,9 +16294,25 @@
     </w:lvl>
   </w:abstractNum>
   <w:abstractNum w:abstractNumId="25">
-    <w:nsid w:val="6D646AD5"/>
+    <w:nsid w:val="50D986CD"/>
+    <w:multiLevelType w:val="singleLevel"/>
+    <w:tmpl w:val="50D986CD"/>
+    <w:lvl w:ilvl="0" w:tentative="0">
+      <w:start w:val="1"/>
+      <w:numFmt w:val="decimal"/>
+      <w:lvlText w:val="%1."/>
+      <w:lvlJc w:val="left"/>
+      <w:pPr>
+        <w:tabs>
+          <w:tab w:val="left" w:pos="312"/>
+        </w:tabs>
+      </w:pPr>
+    </w:lvl>
+  </w:abstractNum>
+  <w:abstractNum w:abstractNumId="26">
+    <w:nsid w:val="6BECFEE8"/>
     <w:multiLevelType w:val="multilevel"/>
-    <w:tmpl w:val="6D646AD5"/>
+    <w:tmpl w:val="6BECFEE8"/>
     <w:lvl w:ilvl="0" w:tentative="0">
       <w:start w:val="1"/>
       <w:numFmt w:val="decimal"/>
@@ -13580,7 +16445,143 @@
       </w:rPr>
     </w:lvl>
   </w:abstractNum>
-  <w:abstractNum w:abstractNumId="26">
+  <w:abstractNum w:abstractNumId="27">
+    <w:nsid w:val="6D646AD5"/>
+    <w:multiLevelType w:val="multilevel"/>
+    <w:tmpl w:val="6D646AD5"/>
+    <w:lvl w:ilvl="0" w:tentative="0">
+      <w:start w:val="1"/>
+      <w:numFmt w:val="decimal"/>
+      <w:lvlText w:val="%1."/>
+      <w:lvlJc w:val="left"/>
+      <w:pPr>
+        <w:tabs>
+          <w:tab w:val="left" w:pos="312"/>
+        </w:tabs>
+      </w:pPr>
+    </w:lvl>
+    <w:lvl w:ilvl="1" w:tentative="0">
+      <w:start w:val="1"/>
+      <w:numFmt w:val="decimal"/>
+      <w:lvlText w:val="(%2)"/>
+      <w:lvlJc w:val="left"/>
+      <w:pPr>
+        <w:tabs>
+          <w:tab w:val="left" w:pos="840"/>
+        </w:tabs>
+        <w:ind w:left="840" w:leftChars="0" w:hanging="420" w:firstLineChars="0"/>
+      </w:pPr>
+      <w:rPr>
+        <w:rFonts w:hint="default"/>
+      </w:rPr>
+    </w:lvl>
+    <w:lvl w:ilvl="2" w:tentative="0">
+      <w:start w:val="1"/>
+      <w:numFmt w:val="decimalEnclosedCircleChinese"/>
+      <w:lvlText w:val="%3"/>
+      <w:lvlJc w:val="left"/>
+      <w:pPr>
+        <w:tabs>
+          <w:tab w:val="left" w:pos="1260"/>
+        </w:tabs>
+        <w:ind w:left="1260" w:leftChars="0" w:hanging="420" w:firstLineChars="0"/>
+      </w:pPr>
+      <w:rPr>
+        <w:rFonts w:hint="default"/>
+      </w:rPr>
+    </w:lvl>
+    <w:lvl w:ilvl="3" w:tentative="0">
+      <w:start w:val="1"/>
+      <w:numFmt w:val="decimal"/>
+      <w:lvlText w:val="%4)"/>
+      <w:lvlJc w:val="left"/>
+      <w:pPr>
+        <w:tabs>
+          <w:tab w:val="left" w:pos="1680"/>
+        </w:tabs>
+        <w:ind w:left="1680" w:leftChars="0" w:hanging="420" w:firstLineChars="0"/>
+      </w:pPr>
+      <w:rPr>
+        <w:rFonts w:hint="default"/>
+      </w:rPr>
+    </w:lvl>
+    <w:lvl w:ilvl="4" w:tentative="0">
+      <w:start w:val="1"/>
+      <w:numFmt w:val="lowerLetter"/>
+      <w:lvlText w:val="%5."/>
+      <w:lvlJc w:val="left"/>
+      <w:pPr>
+        <w:tabs>
+          <w:tab w:val="left" w:pos="2100"/>
+        </w:tabs>
+        <w:ind w:left="2100" w:leftChars="0" w:hanging="420" w:firstLineChars="0"/>
+      </w:pPr>
+      <w:rPr>
+        <w:rFonts w:hint="default"/>
+      </w:rPr>
+    </w:lvl>
+    <w:lvl w:ilvl="5" w:tentative="0">
+      <w:start w:val="1"/>
+      <w:numFmt w:val="lowerLetter"/>
+      <w:lvlText w:val="%6)"/>
+      <w:lvlJc w:val="left"/>
+      <w:pPr>
+        <w:tabs>
+          <w:tab w:val="left" w:pos="2520"/>
+        </w:tabs>
+        <w:ind w:left="2520" w:leftChars="0" w:hanging="420" w:firstLineChars="0"/>
+      </w:pPr>
+      <w:rPr>
+        <w:rFonts w:hint="default"/>
+      </w:rPr>
+    </w:lvl>
+    <w:lvl w:ilvl="6" w:tentative="0">
+      <w:start w:val="1"/>
+      <w:numFmt w:val="lowerRoman"/>
+      <w:lvlText w:val="%7."/>
+      <w:lvlJc w:val="left"/>
+      <w:pPr>
+        <w:tabs>
+          <w:tab w:val="left" w:pos="2940"/>
+        </w:tabs>
+        <w:ind w:left="2940" w:leftChars="0" w:hanging="420" w:firstLineChars="0"/>
+      </w:pPr>
+      <w:rPr>
+        <w:rFonts w:hint="default"/>
+      </w:rPr>
+    </w:lvl>
+    <w:lvl w:ilvl="7" w:tentative="0">
+      <w:start w:val="1"/>
+      <w:numFmt w:val="lowerRoman"/>
+      <w:lvlText w:val="%8)"/>
+      <w:lvlJc w:val="left"/>
+      <w:pPr>
+        <w:tabs>
+          <w:tab w:val="left" w:pos="3360"/>
+        </w:tabs>
+        <w:ind w:left="3360" w:leftChars="0" w:hanging="420" w:firstLineChars="0"/>
+      </w:pPr>
+      <w:rPr>
+        <w:rFonts w:hint="default"/>
+      </w:rPr>
+    </w:lvl>
+    <w:lvl w:ilvl="8" w:tentative="0">
+      <w:start w:val="1"/>
+      <w:numFmt w:val="lowerLetter"/>
+      <w:lvlText w:val="%9."/>
+      <w:lvlJc w:val="left"/>
+      <w:pPr>
+        <w:tabs>
+          <w:tab w:val="left" w:pos="3780"/>
+        </w:tabs>
+        <w:ind w:left="3780" w:leftChars="0" w:hanging="420" w:firstLineChars="0"/>
+      </w:pPr>
+      <w:rPr>
+        <w:rFonts w:hint="default"/>
+      </w:rPr>
+    </w:lvl>
+  </w:abstractNum>
+  <w:abstractNum w:abstractNumId="28">
     <w:nsid w:val="7593397D"/>
     <w:multiLevelType w:val="singleLevel"/>
     <w:tmpl w:val="7593397D"/>
@@ -13596,7 +16597,7 @@
     <w:abstractNumId w:val="0"/>
   </w:num>
   <w:num w:numId="2">
-    <w:abstractNumId w:val="22"/>
+    <w:abstractNumId w:val="23"/>
   </w:num>
   <w:num w:numId="3">
     <w:abstractNumId w:val="4"/>
@@ -13608,7 +16609,7 @@
     <w:abstractNumId w:val="13"/>
   </w:num>
   <w:num w:numId="6">
-    <w:abstractNumId w:val="23"/>
+    <w:abstractNumId w:val="25"/>
   </w:num>
   <w:num w:numId="7">
     <w:abstractNumId w:val="9"/>
@@ -13635,7 +16636,7 @@
     <w:abstractNumId w:val="12"/>
   </w:num>
   <w:num w:numId="15">
-    <w:abstractNumId w:val="19"/>
+    <w:abstractNumId w:val="20"/>
   </w:num>
   <w:num w:numId="16">
     <w:abstractNumId w:val="16"/>
@@ -13650,13 +16651,13 @@
     <w:abstractNumId w:val="7"/>
   </w:num>
   <w:num w:numId="20">
-    <w:abstractNumId w:val="26"/>
+    <w:abstractNumId w:val="28"/>
   </w:num>
   <w:num w:numId="21">
-    <w:abstractNumId w:val="20"/>
+    <w:abstractNumId w:val="21"/>
   </w:num>
   <w:num w:numId="22">
-    <w:abstractNumId w:val="21"/>
+    <w:abstractNumId w:val="22"/>
   </w:num>
   <w:num w:numId="23">
     <w:abstractNumId w:val="15"/>
@@ -13665,13 +16666,19 @@
     <w:abstractNumId w:val="1"/>
   </w:num>
   <w:num w:numId="25">
-    <w:abstractNumId w:val="24"/>
+    <w:abstractNumId w:val="26"/>
   </w:num>
   <w:num w:numId="26">
     <w:abstractNumId w:val="10"/>
   </w:num>
   <w:num w:numId="27">
-    <w:abstractNumId w:val="25"/>
+    <w:abstractNumId w:val="27"/>
+  </w:num>
+  <w:num w:numId="28">
+    <w:abstractNumId w:val="19"/>
+  </w:num>
+  <w:num w:numId="29">
+    <w:abstractNumId w:val="24"/>
   </w:num>
 </w:numbering>
 </file>

--- a/python自动化整理.docx
+++ b/python自动化整理.docx
@@ -11663,7 +11663,7 @@
           <w:b/>
           <w:lang w:val="en-US" w:eastAsia="zh-CN"/>
         </w:rPr>
-        <w:t>功能测试</w:t>
+        <w:t>测试</w:t>
       </w:r>
     </w:p>
     <w:p>
@@ -11711,7 +11711,7 @@
           <w:szCs w:val="24"/>
           <w:lang w:val="en-US" w:eastAsia="zh-CN"/>
         </w:rPr>
-        <w:t>软件测试可分为单元测试、集成测试，系统测试和验收测试。</w:t>
+        <w:t>软件测试可分为单元测试、集成测试、系统测试和验收测试。</w:t>
       </w:r>
       <w:r>
         <w:rPr>
@@ -11740,7 +11740,7 @@
           <w:lang w:val="en-US" w:eastAsia="zh-CN"/>
         </w:rPr>
         <w:tab/>
-        <w:t>单元测试：针对每个单元的测试， 以确保每个模块能正常工作为目标。</w:t>
+        <w:t>单元测试：针对每个单元的测试，以确保每个模块能正常工作为目标。</w:t>
       </w:r>
       <w:r>
         <w:rPr>
@@ -12047,7 +12047,7 @@
           <w:szCs w:val="32"/>
           <w:lang w:val="en-US" w:eastAsia="zh-CN"/>
         </w:rPr>
-        <w:t>tail命令是实时显示日志文件的最常用解决方案。但是，显示该文件的命令有两个版本，如下面的示例所示。</w:t>
+        <w:t>tail命令是实时显示日志文件的最常用解决方案。</w:t>
       </w:r>
     </w:p>
     <w:p>
@@ -12876,8 +12876,34 @@
     <w:p>
       <w:pPr>
         <w:numPr>
+          <w:ilvl w:val="0"/>
           <w:numId w:val="0"/>
         </w:numPr>
+        <w:ind w:firstLine="420" w:firstLineChars="0"/>
+        <w:rPr>
+          <w:rFonts w:hint="eastAsia"/>
+          <w:sz w:val="24"/>
+          <w:szCs w:val="32"/>
+          <w:lang w:val="en-US" w:eastAsia="zh-CN"/>
+        </w:rPr>
+      </w:pPr>
+      <w:r>
+        <w:rPr>
+          <w:rFonts w:hint="eastAsia"/>
+          <w:sz w:val="24"/>
+          <w:szCs w:val="32"/>
+          <w:lang w:val="en-US" w:eastAsia="zh-CN"/>
+        </w:rPr>
+        <w:t>即Object-Relationl Mapping，它的作用是在关系型数据库和对象之间作一个映射，这样，我们在具体的操作数据库的时候，就不需要再去和复杂的SQL语句打交道，只要像平时操作对象一样操作它就可以了</w:t>
+      </w:r>
+    </w:p>
+    <w:p>
+      <w:pPr>
+        <w:numPr>
+          <w:ilvl w:val="0"/>
+          <w:numId w:val="0"/>
+        </w:numPr>
+        <w:ind w:firstLine="420" w:firstLineChars="0"/>
         <w:rPr>
           <w:rFonts w:hint="default"/>
           <w:sz w:val="24"/>
@@ -13676,36 +13702,34 @@
           <w:b/>
           <w:lang w:val="en-US" w:eastAsia="zh-CN"/>
         </w:rPr>
-        <w:t>自动化测试：</w:t>
-      </w:r>
-    </w:p>
-    <w:p>
-      <w:pPr>
-        <w:numPr>
-          <w:numId w:val="0"/>
-        </w:numPr>
-        <w:rPr>
-          <w:rFonts w:hint="eastAsia"/>
-          <w:sz w:val="24"/>
-          <w:szCs w:val="32"/>
-          <w:lang w:val="en-US" w:eastAsia="zh-CN"/>
-        </w:rPr>
-      </w:pPr>
-      <w:r>
-        <w:rPr>
-          <w:rFonts w:hint="eastAsia"/>
-          <w:sz w:val="24"/>
-          <w:szCs w:val="32"/>
-          <w:lang w:val="en-US" w:eastAsia="zh-CN"/>
-        </w:rPr>
-        <w:t>1.三种等待时间的区别和场景应用？</w:t>
-      </w:r>
-    </w:p>
-    <w:p>
-      <w:pPr>
-        <w:numPr>
-          <w:numId w:val="0"/>
-        </w:numPr>
+        <w:t>自动化测试</w:t>
+      </w:r>
+    </w:p>
+    <w:p>
+      <w:pPr>
+        <w:numPr>
+          <w:ilvl w:val="0"/>
+          <w:numId w:val="30"/>
+        </w:numPr>
+        <w:rPr>
+          <w:rFonts w:hint="eastAsia"/>
+          <w:sz w:val="24"/>
+          <w:szCs w:val="32"/>
+          <w:lang w:val="en-US" w:eastAsia="zh-CN"/>
+        </w:rPr>
+      </w:pPr>
+      <w:r>
+        <w:rPr>
+          <w:rFonts w:hint="eastAsia"/>
+          <w:sz w:val="24"/>
+          <w:szCs w:val="32"/>
+          <w:lang w:val="en-US" w:eastAsia="zh-CN"/>
+        </w:rPr>
+        <w:t>三种等待时间的区别和场景应用？</w:t>
+      </w:r>
+    </w:p>
+    <w:p>
+      <w:pPr>
         <w:ind w:firstLine="420" w:firstLineChars="0"/>
         <w:rPr>
           <w:rFonts w:hint="default"/>
@@ -13721,53 +13745,169 @@
           <w:szCs w:val="32"/>
           <w:lang w:val="en-US" w:eastAsia="zh-CN"/>
         </w:rPr>
-        <w:t>强制等待：用在脚本的调试</w:t>
-      </w:r>
-    </w:p>
-    <w:p>
-      <w:pPr>
-        <w:numPr>
-          <w:numId w:val="0"/>
-        </w:numPr>
+        <w:t>强制等待：</w:t>
+      </w:r>
+      <w:bookmarkStart w:id="0" w:name="_GoBack"/>
+      <w:bookmarkEnd w:id="0"/>
+    </w:p>
+    <w:p>
+      <w:pPr>
+        <w:ind w:left="420" w:leftChars="0" w:firstLine="420" w:firstLineChars="0"/>
+        <w:rPr>
+          <w:rFonts w:hint="eastAsia"/>
+          <w:sz w:val="24"/>
+          <w:szCs w:val="32"/>
+          <w:lang w:val="en-US" w:eastAsia="zh-CN"/>
+        </w:rPr>
+      </w:pPr>
+      <w:r>
+        <w:rPr>
+          <w:rFonts w:hint="eastAsia"/>
+          <w:sz w:val="24"/>
+          <w:szCs w:val="32"/>
+          <w:lang w:val="en-US" w:eastAsia="zh-CN"/>
+        </w:rPr>
+        <w:t>缺点：无法精准的把握等待时间（无法判断是否达到可以下一步进行操作/无法判定页面是否加载完成），如果一直使用强制等待，会严重影响整个自动化运行的效率，因为会浪费大量的时间</w:t>
+      </w:r>
+    </w:p>
+    <w:p>
+      <w:pPr>
+        <w:ind w:left="420" w:leftChars="0" w:firstLine="420" w:firstLineChars="0"/>
+        <w:rPr>
+          <w:rFonts w:hint="default"/>
+          <w:sz w:val="24"/>
+          <w:szCs w:val="32"/>
+          <w:lang w:val="en-US" w:eastAsia="zh-CN"/>
+        </w:rPr>
+      </w:pPr>
+      <w:r>
+        <w:rPr>
+          <w:rFonts w:hint="eastAsia"/>
+          <w:sz w:val="24"/>
+          <w:szCs w:val="32"/>
+          <w:lang w:val="en-US" w:eastAsia="zh-CN"/>
+        </w:rPr>
+        <w:t>优点：简单使用，一般在调试的时候有奇效</w:t>
+      </w:r>
+    </w:p>
+    <w:p>
+      <w:pPr>
         <w:ind w:firstLine="420" w:firstLineChars="0"/>
         <w:rPr>
-          <w:rFonts w:hint="default"/>
-          <w:sz w:val="24"/>
-          <w:szCs w:val="32"/>
-          <w:lang w:val="en-US" w:eastAsia="zh-CN"/>
-        </w:rPr>
-      </w:pPr>
-      <w:r>
-        <w:rPr>
-          <w:rFonts w:hint="eastAsia"/>
-          <w:sz w:val="24"/>
-          <w:szCs w:val="32"/>
-          <w:lang w:val="en-US" w:eastAsia="zh-CN"/>
-        </w:rPr>
-        <w:t>隐式等待：等页面上所有的代码加载完成才会继续执行</w:t>
-      </w:r>
-    </w:p>
-    <w:p>
-      <w:pPr>
-        <w:numPr>
-          <w:numId w:val="0"/>
-        </w:numPr>
+          <w:rFonts w:hint="eastAsia"/>
+          <w:sz w:val="24"/>
+          <w:szCs w:val="32"/>
+          <w:lang w:val="en-US" w:eastAsia="zh-CN"/>
+        </w:rPr>
+      </w:pPr>
+      <w:r>
+        <w:rPr>
+          <w:rFonts w:hint="eastAsia"/>
+          <w:sz w:val="24"/>
+          <w:szCs w:val="32"/>
+          <w:lang w:val="en-US" w:eastAsia="zh-CN"/>
+        </w:rPr>
+        <w:t>隐式等待：</w:t>
+      </w:r>
+    </w:p>
+    <w:p>
+      <w:pPr>
+        <w:ind w:left="420" w:leftChars="0" w:firstLine="420" w:firstLineChars="0"/>
+        <w:rPr>
+          <w:rFonts w:hint="default"/>
+          <w:sz w:val="24"/>
+          <w:szCs w:val="32"/>
+          <w:lang w:val="en-US" w:eastAsia="zh-CN"/>
+        </w:rPr>
+      </w:pPr>
+      <w:r>
+        <w:rPr>
+          <w:rFonts w:hint="eastAsia"/>
+          <w:sz w:val="24"/>
+          <w:szCs w:val="32"/>
+          <w:lang w:val="en-US" w:eastAsia="zh-CN"/>
+        </w:rPr>
+        <w:t>缺点：必须要页面全部加载完成才可以进行下一步，有些时候，页面中特定的元素已经被加载出来了，但是页面本身还是没有加载完。应用度上不是太灵活</w:t>
+      </w:r>
+    </w:p>
+    <w:p>
+      <w:pPr>
+        <w:ind w:left="420" w:leftChars="0" w:firstLine="420" w:firstLineChars="0"/>
+        <w:rPr>
+          <w:rFonts w:hint="default"/>
+          <w:sz w:val="24"/>
+          <w:szCs w:val="32"/>
+          <w:lang w:val="en-US" w:eastAsia="zh-CN"/>
+        </w:rPr>
+      </w:pPr>
+      <w:r>
+        <w:rPr>
+          <w:rFonts w:hint="eastAsia"/>
+          <w:sz w:val="24"/>
+          <w:szCs w:val="32"/>
+          <w:lang w:val="en-US" w:eastAsia="zh-CN"/>
+        </w:rPr>
+        <w:t>优点：对整个webdriver的周期都能够起到作用，所以只需要设置一次</w:t>
+      </w:r>
+    </w:p>
+    <w:p>
+      <w:pPr>
         <w:ind w:firstLine="420" w:firstLineChars="0"/>
         <w:rPr>
-          <w:rFonts w:hint="eastAsia"/>
-          <w:sz w:val="24"/>
-          <w:szCs w:val="32"/>
-          <w:lang w:val="en-US" w:eastAsia="zh-CN"/>
-        </w:rPr>
-      </w:pPr>
-      <w:r>
-        <w:rPr>
-          <w:rFonts w:hint="eastAsia"/>
-          <w:sz w:val="24"/>
-          <w:szCs w:val="32"/>
-          <w:lang w:val="en-US" w:eastAsia="zh-CN"/>
-        </w:rPr>
-        <w:t>显式等待：只要想要的内容加载出来就会立即执行</w:t>
+          <w:rFonts w:hint="default"/>
+          <w:sz w:val="24"/>
+          <w:szCs w:val="32"/>
+          <w:lang w:val="en-US" w:eastAsia="zh-CN"/>
+        </w:rPr>
+      </w:pPr>
+      <w:r>
+        <w:rPr>
+          <w:rFonts w:hint="eastAsia"/>
+          <w:sz w:val="24"/>
+          <w:szCs w:val="32"/>
+          <w:lang w:val="en-US" w:eastAsia="zh-CN"/>
+        </w:rPr>
+        <w:t>显式等待：</w:t>
+      </w:r>
+    </w:p>
+    <w:p>
+      <w:pPr>
+        <w:ind w:left="420" w:leftChars="0" w:firstLine="420" w:firstLineChars="0"/>
+        <w:rPr>
+          <w:rFonts w:hint="default"/>
+          <w:sz w:val="24"/>
+          <w:szCs w:val="32"/>
+          <w:lang w:val="en-US" w:eastAsia="zh-CN"/>
+        </w:rPr>
+      </w:pPr>
+      <w:r>
+        <w:rPr>
+          <w:rFonts w:hint="eastAsia"/>
+          <w:sz w:val="24"/>
+          <w:szCs w:val="32"/>
+          <w:lang w:val="en-US" w:eastAsia="zh-CN"/>
+        </w:rPr>
+        <w:t>优点：精确对某个特定条件进行等待，不会浪费多余的任何时间在等待上。如果条件成立，立即进入下一步；如果不成立则抛出异常</w:t>
+      </w:r>
+    </w:p>
+    <w:p>
+      <w:pPr>
+        <w:ind w:left="420" w:leftChars="0" w:firstLine="420" w:firstLineChars="0"/>
+        <w:rPr>
+          <w:rFonts w:hint="eastAsia"/>
+          <w:sz w:val="24"/>
+          <w:szCs w:val="32"/>
+          <w:lang w:val="en-US" w:eastAsia="zh-CN"/>
+        </w:rPr>
+      </w:pPr>
+      <w:r>
+        <w:rPr>
+          <w:rFonts w:hint="eastAsia"/>
+          <w:sz w:val="24"/>
+          <w:szCs w:val="32"/>
+          <w:lang w:val="en-US" w:eastAsia="zh-CN"/>
+        </w:rPr>
+        <w:t>缺点：应用上而言，相较于其他两种等待较为复杂</w:t>
       </w:r>
     </w:p>
     <w:p>
@@ -13943,18 +14083,7 @@
           <w:lang w:val="en-US" w:eastAsia="zh-CN"/>
         </w:rPr>
         <w:tab/>
-        <w:t>公司固定资产，不管是开发、产品还是运营都会用到这个自动化脚本，可以帮我们线上监控、自动化回归、造数据、跑数据，提高了迭代效率，释放了很多人力；功能加自动化，能校验出很多因为代码提交、新功能上线产生的隐藏bug；性能，对接口进行压测，上线之后</w:t>
-      </w:r>
-      <w:bookmarkStart w:id="0" w:name="_GoBack"/>
-      <w:bookmarkEnd w:id="0"/>
-      <w:r>
-        <w:rPr>
-          <w:rFonts w:hint="eastAsia"/>
-          <w:sz w:val="24"/>
-          <w:szCs w:val="32"/>
-          <w:lang w:val="en-US" w:eastAsia="zh-CN"/>
-        </w:rPr>
-        <w:t>能承受多少并发量 ）</w:t>
+        <w:t>公司固定资产，不管是开发、产品还是运营都会用到这个自动化脚本，可以帮我们线上监控、自动化回归、造数据、跑数据，提高了迭代效率，释放了很多人力；功能加自动化，能校验出很多因为代码提交、新功能上线产生的隐藏bug；性能，对接口进行压测，上线之后能承受多少并发量 ）</w:t>
       </w:r>
     </w:p>
     <w:p>
@@ -15478,9 +15607,9 @@
     </w:lvl>
   </w:abstractNum>
   <w:abstractNum w:abstractNumId="19">
-    <w:nsid w:val="1DA075B2"/>
+    <w:nsid w:val="1B76456C"/>
     <w:multiLevelType w:val="multilevel"/>
-    <w:tmpl w:val="1DA075B2"/>
+    <w:tmpl w:val="1B76456C"/>
     <w:lvl w:ilvl="0" w:tentative="0">
       <w:start w:val="1"/>
       <w:numFmt w:val="decimal"/>
@@ -15614,6 +15743,142 @@
     </w:lvl>
   </w:abstractNum>
   <w:abstractNum w:abstractNumId="20">
+    <w:nsid w:val="1DA075B2"/>
+    <w:multiLevelType w:val="multilevel"/>
+    <w:tmpl w:val="1DA075B2"/>
+    <w:lvl w:ilvl="0" w:tentative="0">
+      <w:start w:val="1"/>
+      <w:numFmt w:val="decimal"/>
+      <w:lvlText w:val="%1."/>
+      <w:lvlJc w:val="left"/>
+      <w:pPr>
+        <w:tabs>
+          <w:tab w:val="left" w:pos="312"/>
+        </w:tabs>
+      </w:pPr>
+    </w:lvl>
+    <w:lvl w:ilvl="1" w:tentative="0">
+      <w:start w:val="1"/>
+      <w:numFmt w:val="decimal"/>
+      <w:lvlText w:val="(%2)"/>
+      <w:lvlJc w:val="left"/>
+      <w:pPr>
+        <w:tabs>
+          <w:tab w:val="left" w:pos="840"/>
+        </w:tabs>
+        <w:ind w:left="840" w:leftChars="0" w:hanging="420" w:firstLineChars="0"/>
+      </w:pPr>
+      <w:rPr>
+        <w:rFonts w:hint="default"/>
+      </w:rPr>
+    </w:lvl>
+    <w:lvl w:ilvl="2" w:tentative="0">
+      <w:start w:val="1"/>
+      <w:numFmt w:val="decimalEnclosedCircleChinese"/>
+      <w:lvlText w:val="%3"/>
+      <w:lvlJc w:val="left"/>
+      <w:pPr>
+        <w:tabs>
+          <w:tab w:val="left" w:pos="1260"/>
+        </w:tabs>
+        <w:ind w:left="1260" w:leftChars="0" w:hanging="420" w:firstLineChars="0"/>
+      </w:pPr>
+      <w:rPr>
+        <w:rFonts w:hint="default"/>
+      </w:rPr>
+    </w:lvl>
+    <w:lvl w:ilvl="3" w:tentative="0">
+      <w:start w:val="1"/>
+      <w:numFmt w:val="decimal"/>
+      <w:lvlText w:val="%4)"/>
+      <w:lvlJc w:val="left"/>
+      <w:pPr>
+        <w:tabs>
+          <w:tab w:val="left" w:pos="1680"/>
+        </w:tabs>
+        <w:ind w:left="1680" w:leftChars="0" w:hanging="420" w:firstLineChars="0"/>
+      </w:pPr>
+      <w:rPr>
+        <w:rFonts w:hint="default"/>
+      </w:rPr>
+    </w:lvl>
+    <w:lvl w:ilvl="4" w:tentative="0">
+      <w:start w:val="1"/>
+      <w:numFmt w:val="lowerLetter"/>
+      <w:lvlText w:val="%5."/>
+      <w:lvlJc w:val="left"/>
+      <w:pPr>
+        <w:tabs>
+          <w:tab w:val="left" w:pos="2100"/>
+        </w:tabs>
+        <w:ind w:left="2100" w:leftChars="0" w:hanging="420" w:firstLineChars="0"/>
+      </w:pPr>
+      <w:rPr>
+        <w:rFonts w:hint="default"/>
+      </w:rPr>
+    </w:lvl>
+    <w:lvl w:ilvl="5" w:tentative="0">
+      <w:start w:val="1"/>
+      <w:numFmt w:val="lowerLetter"/>
+      <w:lvlText w:val="%6)"/>
+      <w:lvlJc w:val="left"/>
+      <w:pPr>
+        <w:tabs>
+          <w:tab w:val="left" w:pos="2520"/>
+        </w:tabs>
+        <w:ind w:left="2520" w:leftChars="0" w:hanging="420" w:firstLineChars="0"/>
+      </w:pPr>
+      <w:rPr>
+        <w:rFonts w:hint="default"/>
+      </w:rPr>
+    </w:lvl>
+    <w:lvl w:ilvl="6" w:tentative="0">
+      <w:start w:val="1"/>
+      <w:numFmt w:val="lowerRoman"/>
+      <w:lvlText w:val="%7."/>
+      <w:lvlJc w:val="left"/>
+      <w:pPr>
+        <w:tabs>
+          <w:tab w:val="left" w:pos="2940"/>
+        </w:tabs>
+        <w:ind w:left="2940" w:leftChars="0" w:hanging="420" w:firstLineChars="0"/>
+      </w:pPr>
+      <w:rPr>
+        <w:rFonts w:hint="default"/>
+      </w:rPr>
+    </w:lvl>
+    <w:lvl w:ilvl="7" w:tentative="0">
+      <w:start w:val="1"/>
+      <w:numFmt w:val="lowerRoman"/>
+      <w:lvlText w:val="%8)"/>
+      <w:lvlJc w:val="left"/>
+      <w:pPr>
+        <w:tabs>
+          <w:tab w:val="left" w:pos="3360"/>
+        </w:tabs>
+        <w:ind w:left="3360" w:leftChars="0" w:hanging="420" w:firstLineChars="0"/>
+      </w:pPr>
+      <w:rPr>
+        <w:rFonts w:hint="default"/>
+      </w:rPr>
+    </w:lvl>
+    <w:lvl w:ilvl="8" w:tentative="0">
+      <w:start w:val="1"/>
+      <w:numFmt w:val="lowerLetter"/>
+      <w:lvlText w:val="%9."/>
+      <w:lvlJc w:val="left"/>
+      <w:pPr>
+        <w:tabs>
+          <w:tab w:val="left" w:pos="3780"/>
+        </w:tabs>
+        <w:ind w:left="3780" w:leftChars="0" w:hanging="420" w:firstLineChars="0"/>
+      </w:pPr>
+      <w:rPr>
+        <w:rFonts w:hint="default"/>
+      </w:rPr>
+    </w:lvl>
+  </w:abstractNum>
+  <w:abstractNum w:abstractNumId="21">
     <w:nsid w:val="2EB9AD18"/>
     <w:multiLevelType w:val="multilevel"/>
     <w:tmpl w:val="2EB9AD18"/>
@@ -15749,7 +16014,7 @@
       </w:rPr>
     </w:lvl>
   </w:abstractNum>
-  <w:abstractNum w:abstractNumId="21">
+  <w:abstractNum w:abstractNumId="22">
     <w:nsid w:val="2F454B26"/>
     <w:multiLevelType w:val="multilevel"/>
     <w:tmpl w:val="2F454B26"/>
@@ -15885,7 +16150,7 @@
       </w:rPr>
     </w:lvl>
   </w:abstractNum>
-  <w:abstractNum w:abstractNumId="22">
+  <w:abstractNum w:abstractNumId="23">
     <w:nsid w:val="374FFA5F"/>
     <w:multiLevelType w:val="multilevel"/>
     <w:tmpl w:val="374FFA5F"/>
@@ -16021,7 +16286,7 @@
       </w:rPr>
     </w:lvl>
   </w:abstractNum>
-  <w:abstractNum w:abstractNumId="23">
+  <w:abstractNum w:abstractNumId="24">
     <w:nsid w:val="4B861D8E"/>
     <w:multiLevelType w:val="multilevel"/>
     <w:tmpl w:val="4B861D8E"/>
@@ -16157,7 +16422,7 @@
       </w:rPr>
     </w:lvl>
   </w:abstractNum>
-  <w:abstractNum w:abstractNumId="24">
+  <w:abstractNum w:abstractNumId="25">
     <w:nsid w:val="4DEE37D8"/>
     <w:multiLevelType w:val="multilevel"/>
     <w:tmpl w:val="4DEE37D8"/>
@@ -16293,7 +16558,7 @@
       </w:rPr>
     </w:lvl>
   </w:abstractNum>
-  <w:abstractNum w:abstractNumId="25">
+  <w:abstractNum w:abstractNumId="26">
     <w:nsid w:val="50D986CD"/>
     <w:multiLevelType w:val="singleLevel"/>
     <w:tmpl w:val="50D986CD"/>
@@ -16309,7 +16574,7 @@
       </w:pPr>
     </w:lvl>
   </w:abstractNum>
-  <w:abstractNum w:abstractNumId="26">
+  <w:abstractNum w:abstractNumId="27">
     <w:nsid w:val="6BECFEE8"/>
     <w:multiLevelType w:val="multilevel"/>
     <w:tmpl w:val="6BECFEE8"/>
@@ -16445,7 +16710,7 @@
       </w:rPr>
     </w:lvl>
   </w:abstractNum>
-  <w:abstractNum w:abstractNumId="27">
+  <w:abstractNum w:abstractNumId="28">
     <w:nsid w:val="6D646AD5"/>
     <w:multiLevelType w:val="multilevel"/>
     <w:tmpl w:val="6D646AD5"/>
@@ -16581,7 +16846,7 @@
       </w:rPr>
     </w:lvl>
   </w:abstractNum>
-  <w:abstractNum w:abstractNumId="28">
+  <w:abstractNum w:abstractNumId="29">
     <w:nsid w:val="7593397D"/>
     <w:multiLevelType w:val="singleLevel"/>
     <w:tmpl w:val="7593397D"/>
@@ -16597,7 +16862,7 @@
     <w:abstractNumId w:val="0"/>
   </w:num>
   <w:num w:numId="2">
-    <w:abstractNumId w:val="23"/>
+    <w:abstractNumId w:val="24"/>
   </w:num>
   <w:num w:numId="3">
     <w:abstractNumId w:val="4"/>
@@ -16609,7 +16874,7 @@
     <w:abstractNumId w:val="13"/>
   </w:num>
   <w:num w:numId="6">
-    <w:abstractNumId w:val="25"/>
+    <w:abstractNumId w:val="26"/>
   </w:num>
   <w:num w:numId="7">
     <w:abstractNumId w:val="9"/>
@@ -16636,7 +16901,7 @@
     <w:abstractNumId w:val="12"/>
   </w:num>
   <w:num w:numId="15">
-    <w:abstractNumId w:val="20"/>
+    <w:abstractNumId w:val="21"/>
   </w:num>
   <w:num w:numId="16">
     <w:abstractNumId w:val="16"/>
@@ -16651,13 +16916,13 @@
     <w:abstractNumId w:val="7"/>
   </w:num>
   <w:num w:numId="20">
-    <w:abstractNumId w:val="28"/>
+    <w:abstractNumId w:val="29"/>
   </w:num>
   <w:num w:numId="21">
-    <w:abstractNumId w:val="21"/>
+    <w:abstractNumId w:val="22"/>
   </w:num>
   <w:num w:numId="22">
-    <w:abstractNumId w:val="22"/>
+    <w:abstractNumId w:val="23"/>
   </w:num>
   <w:num w:numId="23">
     <w:abstractNumId w:val="15"/>
@@ -16666,19 +16931,22 @@
     <w:abstractNumId w:val="1"/>
   </w:num>
   <w:num w:numId="25">
-    <w:abstractNumId w:val="26"/>
+    <w:abstractNumId w:val="27"/>
   </w:num>
   <w:num w:numId="26">
     <w:abstractNumId w:val="10"/>
   </w:num>
   <w:num w:numId="27">
-    <w:abstractNumId w:val="27"/>
+    <w:abstractNumId w:val="28"/>
   </w:num>
   <w:num w:numId="28">
-    <w:abstractNumId w:val="19"/>
+    <w:abstractNumId w:val="20"/>
   </w:num>
   <w:num w:numId="29">
-    <w:abstractNumId w:val="24"/>
+    <w:abstractNumId w:val="25"/>
+  </w:num>
+  <w:num w:numId="30">
+    <w:abstractNumId w:val="19"/>
   </w:num>
 </w:numbering>
 </file>

--- a/python自动化整理.docx
+++ b/python自动化整理.docx
@@ -6970,19 +6970,6 @@
     </w:p>
     <w:p>
       <w:pPr>
-        <w:ind w:left="420" w:leftChars="0" w:firstLine="420" w:firstLineChars="0"/>
-        <w:rPr>
-          <w:rFonts w:hint="default"/>
-          <w:b w:val="0"/>
-          <w:bCs/>
-          <w:sz w:val="24"/>
-          <w:szCs w:val="32"/>
-          <w:lang w:val="en-US" w:eastAsia="zh-CN"/>
-        </w:rPr>
-      </w:pPr>
-    </w:p>
-    <w:p>
-      <w:pPr>
         <w:numPr>
           <w:ilvl w:val="0"/>
           <w:numId w:val="0"/>
@@ -10329,6 +10316,29 @@
     </w:p>
     <w:p>
       <w:pPr>
+        <w:rPr>
+          <w:rFonts w:hint="default"/>
+          <w:b w:val="0"/>
+          <w:bCs/>
+          <w:sz w:val="24"/>
+          <w:szCs w:val="32"/>
+          <w:lang w:val="en-US" w:eastAsia="zh-CN"/>
+        </w:rPr>
+      </w:pPr>
+      <w:r>
+        <w:rPr>
+          <w:rFonts w:hint="eastAsia"/>
+          <w:b w:val="0"/>
+          <w:bCs/>
+          <w:sz w:val="24"/>
+          <w:szCs w:val="32"/>
+          <w:lang w:val="en-US" w:eastAsia="zh-CN"/>
+        </w:rPr>
+        <w:t>安装库：pip install pyautogui</w:t>
+      </w:r>
+    </w:p>
+    <w:p>
+      <w:pPr>
         <w:pStyle w:val="4"/>
         <w:numPr>
           <w:ilvl w:val="2"/>
@@ -10818,8 +10828,6 @@
         </w:rPr>
         <w:t>TCP网络协议一般用于C/S架构，即时通信</w:t>
       </w:r>
-      <w:bookmarkStart w:id="0" w:name="_GoBack"/>
-      <w:bookmarkEnd w:id="0"/>
     </w:p>
     <w:p>
       <w:pPr>
@@ -11394,7 +11402,3066 @@
         </w:numPr>
         <w:ind w:left="420" w:leftChars="0" w:firstLine="420" w:firstLineChars="0"/>
         <w:rPr>
-          <w:rFonts w:hint="eastAsia"/>
+          <w:rFonts w:hint="default"/>
+          <w:sz w:val="24"/>
+          <w:szCs w:val="32"/>
+          <w:lang w:val="en-US" w:eastAsia="zh-CN"/>
+        </w:rPr>
+      </w:pPr>
+      <w:r>
+        <w:rPr>
+          <w:rFonts w:hint="eastAsia"/>
+          <w:sz w:val="24"/>
+          <w:szCs w:val="32"/>
+          <w:lang w:val="en-US" w:eastAsia="zh-CN"/>
+        </w:rPr>
+        <w:t>设计模式：</w:t>
+      </w:r>
+    </w:p>
+    <w:p>
+      <w:pPr>
+        <w:numPr>
+          <w:numId w:val="0"/>
+        </w:numPr>
+        <w:ind w:left="420" w:leftChars="0" w:firstLine="420" w:firstLineChars="0"/>
+        <w:rPr>
+          <w:rFonts w:hint="default"/>
+          <w:sz w:val="24"/>
+          <w:szCs w:val="32"/>
+          <w:lang w:val="en-US" w:eastAsia="zh-CN"/>
+        </w:rPr>
+      </w:pPr>
+      <w:r>
+        <w:rPr>
+          <w:rFonts w:hint="eastAsia"/>
+          <w:sz w:val="24"/>
+          <w:szCs w:val="32"/>
+          <w:lang w:val="en-US" w:eastAsia="zh-CN"/>
+        </w:rPr>
+        <w:t>Pageobject  （po模式）页面对象：把页面作为对象基于产品流程调用不同的页面来实现完整的流程，把每个页面里的元素与操作做好封装然后直接进行调用</w:t>
+      </w:r>
+    </w:p>
+    <w:p>
+      <w:pPr>
+        <w:numPr>
+          <w:numId w:val="0"/>
+        </w:numPr>
+        <w:ind w:left="420" w:leftChars="0" w:firstLine="420" w:firstLineChars="0"/>
+        <w:rPr>
+          <w:rFonts w:hint="default"/>
+          <w:sz w:val="24"/>
+          <w:szCs w:val="32"/>
+          <w:lang w:val="en-US" w:eastAsia="zh-CN"/>
+        </w:rPr>
+      </w:pPr>
+      <w:r>
+        <w:rPr>
+          <w:rFonts w:hint="eastAsia"/>
+          <w:sz w:val="24"/>
+          <w:szCs w:val="32"/>
+          <w:lang w:val="en-US" w:eastAsia="zh-CN"/>
+        </w:rPr>
+        <w:t>关键字驱动+数据驱动：将一些常用的操作封装起来作为关键字进行调用，再结合数据驱动ddt调用关键字驱动实现测试用例来进行操作</w:t>
+      </w:r>
+    </w:p>
+    <w:p>
+      <w:pPr>
+        <w:numPr>
+          <w:numId w:val="0"/>
+        </w:numPr>
+        <w:ind w:left="420" w:leftChars="0" w:firstLine="420" w:firstLineChars="0"/>
+        <w:rPr>
+          <w:rFonts w:hint="eastAsia"/>
+          <w:sz w:val="24"/>
+          <w:szCs w:val="32"/>
+          <w:lang w:val="en-US" w:eastAsia="zh-CN"/>
+        </w:rPr>
+      </w:pPr>
+      <w:r>
+        <w:rPr>
+          <w:rFonts w:hint="eastAsia"/>
+          <w:sz w:val="24"/>
+          <w:szCs w:val="32"/>
+          <w:lang w:val="en-US" w:eastAsia="zh-CN"/>
+        </w:rPr>
+        <w:t>数据驱动：将代码（测试用例）与数据（专门用一个文件管理测试数据）进行分离</w:t>
+      </w:r>
+    </w:p>
+    <w:p>
+      <w:pPr>
+        <w:numPr>
+          <w:numId w:val="0"/>
+        </w:numPr>
+        <w:ind w:left="420" w:leftChars="0" w:firstLine="420" w:firstLineChars="0"/>
+        <w:rPr>
+          <w:rFonts w:hint="eastAsia"/>
+          <w:sz w:val="24"/>
+          <w:szCs w:val="32"/>
+          <w:lang w:val="en-US" w:eastAsia="zh-CN"/>
+        </w:rPr>
+      </w:pPr>
+      <w:r>
+        <w:rPr>
+          <w:rFonts w:hint="eastAsia"/>
+          <w:sz w:val="24"/>
+          <w:szCs w:val="32"/>
+          <w:lang w:val="en-US" w:eastAsia="zh-CN"/>
+        </w:rPr>
+        <w:t>Po模式与关键字驱动+数据驱动的区别：</w:t>
+      </w:r>
+    </w:p>
+    <w:p>
+      <w:pPr>
+        <w:numPr>
+          <w:numId w:val="0"/>
+        </w:numPr>
+        <w:ind w:left="420" w:leftChars="0" w:firstLine="420" w:firstLineChars="0"/>
+        <w:rPr>
+          <w:rFonts w:hint="default"/>
+          <w:sz w:val="24"/>
+          <w:szCs w:val="32"/>
+          <w:lang w:val="en-US" w:eastAsia="zh-CN"/>
+        </w:rPr>
+      </w:pPr>
+      <w:r>
+        <w:rPr>
+          <w:rFonts w:hint="eastAsia"/>
+          <w:sz w:val="24"/>
+          <w:szCs w:val="32"/>
+          <w:lang w:val="en-US" w:eastAsia="zh-CN"/>
+        </w:rPr>
+        <w:t>Po模式是针对指定的项目将系统的页面作为对象做自动化测试</w:t>
+      </w:r>
+    </w:p>
+    <w:p>
+      <w:pPr>
+        <w:numPr>
+          <w:numId w:val="0"/>
+        </w:numPr>
+        <w:ind w:left="420" w:leftChars="0" w:firstLine="420" w:firstLineChars="0"/>
+        <w:rPr>
+          <w:rFonts w:hint="eastAsia"/>
+          <w:sz w:val="24"/>
+          <w:szCs w:val="32"/>
+          <w:lang w:val="en-US" w:eastAsia="zh-CN"/>
+        </w:rPr>
+      </w:pPr>
+      <w:r>
+        <w:rPr>
+          <w:rFonts w:hint="eastAsia"/>
+          <w:sz w:val="24"/>
+          <w:szCs w:val="32"/>
+          <w:lang w:val="en-US" w:eastAsia="zh-CN"/>
+        </w:rPr>
+        <w:t>关键字驱动+数据驱动：类似于通用版的自动化测试工具能够应用在各种各样不同类型的项目当中去</w:t>
+      </w:r>
+    </w:p>
+    <w:p>
+      <w:pPr>
+        <w:numPr>
+          <w:numId w:val="0"/>
+        </w:numPr>
+        <w:ind w:left="420" w:leftChars="0" w:firstLine="420" w:firstLineChars="0"/>
+        <w:rPr>
+          <w:rFonts w:hint="eastAsia"/>
+          <w:sz w:val="24"/>
+          <w:szCs w:val="32"/>
+          <w:lang w:val="en-US" w:eastAsia="zh-CN"/>
+        </w:rPr>
+      </w:pPr>
+      <w:r>
+        <w:rPr>
+          <w:rFonts w:hint="eastAsia"/>
+          <w:sz w:val="24"/>
+          <w:szCs w:val="32"/>
+          <w:lang w:val="en-US" w:eastAsia="zh-CN"/>
+        </w:rPr>
+        <w:t>Po:</w:t>
+      </w:r>
+    </w:p>
+    <w:p>
+      <w:pPr>
+        <w:numPr>
+          <w:numId w:val="0"/>
+        </w:numPr>
+        <w:ind w:left="420" w:leftChars="0" w:firstLine="420" w:firstLineChars="0"/>
+        <w:rPr>
+          <w:rFonts w:hint="eastAsia"/>
+          <w:sz w:val="24"/>
+          <w:szCs w:val="32"/>
+          <w:lang w:val="en-US" w:eastAsia="zh-CN"/>
+        </w:rPr>
+      </w:pPr>
+      <w:r>
+        <w:rPr>
+          <w:rFonts w:hint="eastAsia"/>
+          <w:sz w:val="24"/>
+          <w:szCs w:val="32"/>
+          <w:lang w:val="en-US" w:eastAsia="zh-CN"/>
+        </w:rPr>
+        <w:t>Baseobject基本类：一些比较核心的关键字（例：创建driver对象、指定url、元素定位、关闭浏览器等）</w:t>
+      </w:r>
+    </w:p>
+    <w:p>
+      <w:pPr>
+        <w:numPr>
+          <w:numId w:val="0"/>
+        </w:numPr>
+        <w:ind w:left="420" w:leftChars="0" w:firstLine="420" w:firstLineChars="0"/>
+        <w:rPr>
+          <w:rFonts w:hint="eastAsia"/>
+          <w:sz w:val="24"/>
+          <w:szCs w:val="32"/>
+          <w:lang w:val="en-US" w:eastAsia="zh-CN"/>
+        </w:rPr>
+      </w:pPr>
+      <w:r>
+        <w:rPr>
+          <w:rFonts w:hint="eastAsia"/>
+          <w:sz w:val="24"/>
+          <w:szCs w:val="32"/>
+          <w:lang w:val="en-US" w:eastAsia="zh-CN"/>
+        </w:rPr>
+        <w:t>Pageobject页面类：关键字驱动的升级</w:t>
+      </w:r>
+    </w:p>
+    <w:p>
+      <w:pPr>
+        <w:numPr>
+          <w:numId w:val="0"/>
+        </w:numPr>
+        <w:ind w:left="420" w:leftChars="0" w:firstLine="420" w:firstLineChars="0"/>
+      </w:pPr>
+      <w:r>
+        <w:rPr>
+          <w:rFonts w:hint="eastAsia"/>
+          <w:sz w:val="24"/>
+          <w:szCs w:val="32"/>
+          <w:lang w:val="en-US" w:eastAsia="zh-CN"/>
+        </w:rPr>
+        <w:t>Url——浏览器解析——基于http网络协议进行本次的所有传输——发送到指定的服务端——接口来接收本次的访问请求——运算和结果生成——将响应传递至请求端，展示结果</w:t>
+      </w:r>
+    </w:p>
+    <w:p>
+      <w:pPr>
+        <w:pStyle w:val="4"/>
+        <w:numPr>
+          <w:ilvl w:val="2"/>
+          <w:numId w:val="1"/>
+        </w:numPr>
+        <w:bidi w:val="0"/>
+        <w:ind w:left="709" w:leftChars="0" w:hanging="709" w:firstLineChars="0"/>
+        <w:rPr>
+          <w:rFonts w:hint="default"/>
+          <w:b/>
+          <w:lang w:val="en-US" w:eastAsia="zh-CN"/>
+        </w:rPr>
+      </w:pPr>
+      <w:r>
+        <w:rPr>
+          <w:rFonts w:hint="eastAsia"/>
+          <w:b/>
+          <w:lang w:val="en-US" w:eastAsia="zh-CN"/>
+        </w:rPr>
+        <w:t>测试</w:t>
+      </w:r>
+    </w:p>
+    <w:p>
+      <w:pPr>
+        <w:numPr>
+          <w:ilvl w:val="0"/>
+          <w:numId w:val="28"/>
+        </w:numPr>
+        <w:ind w:firstLine="420" w:firstLineChars="0"/>
+        <w:rPr>
+          <w:rFonts w:hint="eastAsia"/>
+          <w:sz w:val="24"/>
+          <w:szCs w:val="24"/>
+          <w:lang w:val="en-US" w:eastAsia="zh-CN"/>
+        </w:rPr>
+      </w:pPr>
+      <w:r>
+        <w:rPr>
+          <w:rFonts w:hint="eastAsia"/>
+          <w:sz w:val="24"/>
+          <w:szCs w:val="24"/>
+          <w:lang w:val="en-US" w:eastAsia="zh-CN"/>
+        </w:rPr>
+        <w:t>测试分为哪几个阶段？</w:t>
+      </w:r>
+    </w:p>
+    <w:p>
+      <w:pPr>
+        <w:numPr>
+          <w:ilvl w:val="0"/>
+          <w:numId w:val="0"/>
+        </w:numPr>
+        <w:ind w:left="420" w:leftChars="0" w:firstLine="420" w:firstLineChars="0"/>
+        <w:rPr>
+          <w:rFonts w:hint="eastAsia"/>
+          <w:sz w:val="24"/>
+          <w:szCs w:val="24"/>
+          <w:lang w:val="en-US" w:eastAsia="zh-CN"/>
+        </w:rPr>
+      </w:pPr>
+      <w:r>
+        <w:rPr>
+          <w:rFonts w:hint="eastAsia"/>
+          <w:sz w:val="24"/>
+          <w:szCs w:val="24"/>
+          <w:lang w:val="en-US" w:eastAsia="zh-CN"/>
+        </w:rPr>
+        <w:t>软件测试可分为单元测试、集成测试、系统测试和验收测试。</w:t>
+      </w:r>
+      <w:r>
+        <w:rPr>
+          <w:rFonts w:hint="eastAsia"/>
+          <w:sz w:val="24"/>
+          <w:szCs w:val="24"/>
+          <w:lang w:val="en-US" w:eastAsia="zh-CN"/>
+        </w:rPr>
+        <w:br w:type="textWrapping"/>
+      </w:r>
+      <w:r>
+        <w:rPr>
+          <w:rFonts w:hint="eastAsia"/>
+          <w:sz w:val="24"/>
+          <w:szCs w:val="24"/>
+          <w:lang w:val="en-US" w:eastAsia="zh-CN"/>
+        </w:rPr>
+        <w:tab/>
+        <w:t/>
+      </w:r>
+      <w:r>
+        <w:rPr>
+          <w:rFonts w:hint="eastAsia"/>
+          <w:sz w:val="24"/>
+          <w:szCs w:val="24"/>
+          <w:lang w:val="en-US" w:eastAsia="zh-CN"/>
+        </w:rPr>
+        <w:tab/>
+        <w:t>单元测试：针对每个单元的测试，以确保每个模块能正常工作为目标。</w:t>
+      </w:r>
+      <w:r>
+        <w:rPr>
+          <w:rFonts w:hint="eastAsia"/>
+          <w:sz w:val="24"/>
+          <w:szCs w:val="24"/>
+          <w:lang w:val="en-US" w:eastAsia="zh-CN"/>
+        </w:rPr>
+        <w:br w:type="textWrapping"/>
+      </w:r>
+      <w:r>
+        <w:rPr>
+          <w:rFonts w:hint="eastAsia"/>
+          <w:sz w:val="24"/>
+          <w:szCs w:val="24"/>
+          <w:lang w:val="en-US" w:eastAsia="zh-CN"/>
+        </w:rPr>
+        <w:tab/>
+        <w:t/>
+      </w:r>
+      <w:r>
+        <w:rPr>
+          <w:rFonts w:hint="eastAsia"/>
+          <w:sz w:val="24"/>
+          <w:szCs w:val="24"/>
+          <w:lang w:val="en-US" w:eastAsia="zh-CN"/>
+        </w:rPr>
+        <w:tab/>
+        <w:t>集成测试：对已测试过的模块进行组装，进行集成测试。目的在于检验与软件设计相关的程序结构问题。</w:t>
+      </w:r>
+      <w:r>
+        <w:rPr>
+          <w:rFonts w:hint="eastAsia"/>
+          <w:sz w:val="24"/>
+          <w:szCs w:val="24"/>
+          <w:lang w:val="en-US" w:eastAsia="zh-CN"/>
+        </w:rPr>
+        <w:br w:type="textWrapping"/>
+      </w:r>
+      <w:r>
+        <w:rPr>
+          <w:rFonts w:hint="eastAsia"/>
+          <w:sz w:val="24"/>
+          <w:szCs w:val="24"/>
+          <w:lang w:val="en-US" w:eastAsia="zh-CN"/>
+        </w:rPr>
+        <w:tab/>
+        <w:t/>
+      </w:r>
+      <w:r>
+        <w:rPr>
+          <w:rFonts w:hint="eastAsia"/>
+          <w:sz w:val="24"/>
+          <w:szCs w:val="24"/>
+          <w:lang w:val="en-US" w:eastAsia="zh-CN"/>
+        </w:rPr>
+        <w:tab/>
+        <w:t>确认（有效性）测试：是检验所开发的软件能否满足所有功能和性能需求的最后手段。有的划分方法中，也将确认测试合并入系统测试中。</w:t>
+      </w:r>
+      <w:r>
+        <w:rPr>
+          <w:rFonts w:hint="eastAsia"/>
+          <w:sz w:val="24"/>
+          <w:szCs w:val="24"/>
+          <w:lang w:val="en-US" w:eastAsia="zh-CN"/>
+        </w:rPr>
+        <w:br w:type="textWrapping"/>
+      </w:r>
+      <w:r>
+        <w:rPr>
+          <w:rFonts w:hint="eastAsia"/>
+          <w:sz w:val="24"/>
+          <w:szCs w:val="24"/>
+          <w:lang w:val="en-US" w:eastAsia="zh-CN"/>
+        </w:rPr>
+        <w:tab/>
+        <w:t/>
+      </w:r>
+      <w:r>
+        <w:rPr>
+          <w:rFonts w:hint="eastAsia"/>
+          <w:sz w:val="24"/>
+          <w:szCs w:val="24"/>
+          <w:lang w:val="en-US" w:eastAsia="zh-CN"/>
+        </w:rPr>
+        <w:tab/>
+        <w:t>系统测试：检验软件产品能否与系统的其他部分（比如，硬件、数据库及操作人员）协调工作。</w:t>
+      </w:r>
+      <w:r>
+        <w:rPr>
+          <w:rFonts w:hint="eastAsia"/>
+          <w:sz w:val="24"/>
+          <w:szCs w:val="24"/>
+          <w:lang w:val="en-US" w:eastAsia="zh-CN"/>
+        </w:rPr>
+        <w:br w:type="textWrapping"/>
+      </w:r>
+      <w:r>
+        <w:rPr>
+          <w:rFonts w:hint="eastAsia"/>
+          <w:sz w:val="24"/>
+          <w:szCs w:val="24"/>
+          <w:lang w:val="en-US" w:eastAsia="zh-CN"/>
+        </w:rPr>
+        <w:tab/>
+        <w:t/>
+      </w:r>
+      <w:r>
+        <w:rPr>
+          <w:rFonts w:hint="eastAsia"/>
+          <w:sz w:val="24"/>
+          <w:szCs w:val="24"/>
+          <w:lang w:val="en-US" w:eastAsia="zh-CN"/>
+        </w:rPr>
+        <w:tab/>
+        <w:t>验收（用户）测试：检验软件产品质量的最后一道工序。主要突出用户的作用，同时软件开发人员也应有一定程度的参与。</w:t>
+      </w:r>
+    </w:p>
+    <w:p>
+      <w:pPr>
+        <w:numPr>
+          <w:ilvl w:val="0"/>
+          <w:numId w:val="28"/>
+        </w:numPr>
+        <w:ind w:firstLine="420" w:firstLineChars="0"/>
+        <w:rPr>
+          <w:rFonts w:hint="default"/>
+          <w:sz w:val="24"/>
+          <w:szCs w:val="24"/>
+          <w:lang w:val="en-US" w:eastAsia="zh-CN"/>
+        </w:rPr>
+      </w:pPr>
+      <w:r>
+        <w:rPr>
+          <w:rFonts w:hint="eastAsia"/>
+          <w:sz w:val="24"/>
+          <w:szCs w:val="24"/>
+          <w:lang w:val="en-US" w:eastAsia="zh-CN"/>
+        </w:rPr>
+        <w:t>谈谈你之前测试的项目流程，在每个阶段的输出有哪些？</w:t>
+      </w:r>
+    </w:p>
+    <w:p>
+      <w:pPr>
+        <w:numPr>
+          <w:numId w:val="0"/>
+        </w:numPr>
+        <w:ind w:left="420" w:leftChars="0" w:firstLine="420" w:firstLineChars="0"/>
+        <w:rPr>
+          <w:rFonts w:hint="eastAsia"/>
+          <w:sz w:val="24"/>
+          <w:szCs w:val="24"/>
+          <w:lang w:val="en-US" w:eastAsia="zh-CN"/>
+        </w:rPr>
+      </w:pPr>
+      <w:r>
+        <w:rPr>
+          <w:rFonts w:hint="eastAsia"/>
+          <w:sz w:val="24"/>
+          <w:szCs w:val="24"/>
+          <w:lang w:val="en-US" w:eastAsia="zh-CN"/>
+        </w:rPr>
+        <w:t>需求分析，探讨需求功能点，数据库表的设计，接口设计   需求文档</w:t>
+      </w:r>
+    </w:p>
+    <w:p>
+      <w:pPr>
+        <w:numPr>
+          <w:numId w:val="0"/>
+        </w:numPr>
+        <w:ind w:left="420" w:leftChars="0" w:firstLine="420" w:firstLineChars="0"/>
+        <w:rPr>
+          <w:rFonts w:hint="eastAsia"/>
+          <w:sz w:val="24"/>
+          <w:szCs w:val="24"/>
+          <w:lang w:val="en-US" w:eastAsia="zh-CN"/>
+        </w:rPr>
+      </w:pPr>
+      <w:r>
+        <w:rPr>
+          <w:rFonts w:hint="eastAsia"/>
+          <w:sz w:val="24"/>
+          <w:szCs w:val="24"/>
+          <w:lang w:val="en-US" w:eastAsia="zh-CN"/>
+        </w:rPr>
+        <w:t>主管编写测试计划，任务分配，用例设计，整理测试要点，用例评审  用例设计</w:t>
+      </w:r>
+    </w:p>
+    <w:p>
+      <w:pPr>
+        <w:numPr>
+          <w:numId w:val="0"/>
+        </w:numPr>
+        <w:ind w:left="420" w:leftChars="0" w:firstLine="420" w:firstLineChars="0"/>
+        <w:rPr>
+          <w:rFonts w:hint="default"/>
+          <w:sz w:val="24"/>
+          <w:szCs w:val="24"/>
+          <w:lang w:val="en-US" w:eastAsia="zh-CN"/>
+        </w:rPr>
+      </w:pPr>
+      <w:r>
+        <w:rPr>
+          <w:rFonts w:hint="eastAsia"/>
+          <w:sz w:val="24"/>
+          <w:szCs w:val="24"/>
+          <w:lang w:val="en-US" w:eastAsia="zh-CN"/>
+        </w:rPr>
+        <w:t>测试过程中，bug的提交，禅道，bug的生命周期          测试缺陷报告</w:t>
+      </w:r>
+    </w:p>
+    <w:p>
+      <w:pPr>
+        <w:numPr>
+          <w:ilvl w:val="0"/>
+          <w:numId w:val="28"/>
+        </w:numPr>
+        <w:ind w:firstLine="420" w:firstLineChars="0"/>
+        <w:rPr>
+          <w:rFonts w:hint="default"/>
+          <w:color w:val="FF0000"/>
+          <w:sz w:val="24"/>
+          <w:szCs w:val="24"/>
+          <w:lang w:val="en-US" w:eastAsia="zh-CN"/>
+        </w:rPr>
+      </w:pPr>
+      <w:r>
+        <w:rPr>
+          <w:rFonts w:hint="eastAsia"/>
+          <w:color w:val="FF0000"/>
+          <w:sz w:val="24"/>
+          <w:szCs w:val="24"/>
+          <w:lang w:val="en-US" w:eastAsia="zh-CN"/>
+        </w:rPr>
+        <w:t>谈谈敏捷模式的认识？</w:t>
+      </w:r>
+    </w:p>
+    <w:p>
+      <w:pPr>
+        <w:numPr>
+          <w:ilvl w:val="0"/>
+          <w:numId w:val="28"/>
+        </w:numPr>
+        <w:ind w:firstLine="420" w:firstLineChars="0"/>
+        <w:rPr>
+          <w:rFonts w:hint="default"/>
+          <w:sz w:val="24"/>
+          <w:szCs w:val="24"/>
+          <w:lang w:val="en-US" w:eastAsia="zh-CN"/>
+        </w:rPr>
+      </w:pPr>
+      <w:r>
+        <w:rPr>
+          <w:rFonts w:hint="eastAsia"/>
+          <w:sz w:val="24"/>
+          <w:szCs w:val="24"/>
+          <w:lang w:val="en-US" w:eastAsia="zh-CN"/>
+        </w:rPr>
+        <w:t>Linux常见查看日志命令有哪些？</w:t>
+      </w:r>
+    </w:p>
+    <w:p>
+      <w:pPr>
+        <w:numPr>
+          <w:ilvl w:val="0"/>
+          <w:numId w:val="0"/>
+        </w:numPr>
+        <w:ind w:left="420" w:leftChars="0" w:firstLine="420" w:firstLineChars="0"/>
+        <w:rPr>
+          <w:rFonts w:hint="eastAsia"/>
+          <w:sz w:val="24"/>
+          <w:szCs w:val="32"/>
+          <w:lang w:val="en-US" w:eastAsia="zh-CN"/>
+        </w:rPr>
+      </w:pPr>
+      <w:r>
+        <w:rPr>
+          <w:rFonts w:hint="eastAsia"/>
+          <w:sz w:val="24"/>
+          <w:szCs w:val="32"/>
+          <w:lang w:val="en-US" w:eastAsia="zh-CN"/>
+        </w:rPr>
+        <w:t>1. tail命令 - 实时监控日志</w:t>
+      </w:r>
+    </w:p>
+    <w:p>
+      <w:pPr>
+        <w:numPr>
+          <w:ilvl w:val="0"/>
+          <w:numId w:val="0"/>
+        </w:numPr>
+        <w:ind w:left="420" w:leftChars="0" w:firstLine="420" w:firstLineChars="0"/>
+        <w:rPr>
+          <w:rFonts w:hint="eastAsia"/>
+          <w:sz w:val="24"/>
+          <w:szCs w:val="32"/>
+          <w:lang w:val="en-US" w:eastAsia="zh-CN"/>
+        </w:rPr>
+      </w:pPr>
+      <w:r>
+        <w:rPr>
+          <w:rFonts w:hint="eastAsia"/>
+          <w:sz w:val="24"/>
+          <w:szCs w:val="32"/>
+          <w:lang w:val="en-US" w:eastAsia="zh-CN"/>
+        </w:rPr>
+        <w:t>tail命令是实时显示日志文件的最常用解决方案。</w:t>
+      </w:r>
+    </w:p>
+    <w:p>
+      <w:pPr>
+        <w:numPr>
+          <w:ilvl w:val="0"/>
+          <w:numId w:val="0"/>
+        </w:numPr>
+        <w:ind w:left="420" w:leftChars="0" w:firstLine="420" w:firstLineChars="0"/>
+        <w:rPr>
+          <w:rFonts w:hint="eastAsia"/>
+          <w:sz w:val="24"/>
+          <w:szCs w:val="32"/>
+          <w:lang w:val="en-US" w:eastAsia="zh-CN"/>
+        </w:rPr>
+      </w:pPr>
+      <w:r>
+        <w:rPr>
+          <w:rFonts w:hint="eastAsia"/>
+          <w:sz w:val="24"/>
+          <w:szCs w:val="32"/>
+          <w:lang w:val="en-US" w:eastAsia="zh-CN"/>
+        </w:rPr>
+        <w:t>2.multitail命令 - 实时监控多个日志文件</w:t>
+      </w:r>
+      <w:r>
+        <w:rPr>
+          <w:rFonts w:hint="default"/>
+          <w:sz w:val="24"/>
+          <w:szCs w:val="32"/>
+          <w:lang w:val="en-US" w:eastAsia="zh-CN"/>
+        </w:rPr>
+        <w:br w:type="textWrapping"/>
+      </w:r>
+      <w:r>
+        <w:rPr>
+          <w:rFonts w:hint="eastAsia"/>
+          <w:sz w:val="24"/>
+          <w:szCs w:val="32"/>
+          <w:lang w:val="en-US" w:eastAsia="zh-CN"/>
+        </w:rPr>
+        <w:tab/>
+      </w:r>
+      <w:r>
+        <w:rPr>
+          <w:rFonts w:hint="default"/>
+          <w:sz w:val="24"/>
+          <w:szCs w:val="32"/>
+          <w:lang w:val="en-US" w:eastAsia="zh-CN"/>
+        </w:rPr>
+        <w:t>multitail命令的名称意味着multitail实用程序可以实时监视和跟踪多个文件。Multitail还允许你在受监视的文件中来回导航。</w:t>
+      </w:r>
+    </w:p>
+    <w:p>
+      <w:pPr>
+        <w:numPr>
+          <w:ilvl w:val="0"/>
+          <w:numId w:val="0"/>
+        </w:numPr>
+        <w:ind w:left="420" w:leftChars="0" w:firstLine="420" w:firstLineChars="0"/>
+        <w:rPr>
+          <w:rFonts w:hint="default"/>
+          <w:sz w:val="24"/>
+          <w:szCs w:val="32"/>
+          <w:lang w:val="en-US" w:eastAsia="zh-CN"/>
+        </w:rPr>
+      </w:pPr>
+      <w:r>
+        <w:rPr>
+          <w:rFonts w:hint="eastAsia"/>
+          <w:sz w:val="24"/>
+          <w:szCs w:val="32"/>
+          <w:lang w:val="en-US" w:eastAsia="zh-CN"/>
+        </w:rPr>
+        <w:t>3. lnav命令 - 实时监控多个日志文件</w:t>
+      </w:r>
+      <w:r>
+        <w:rPr>
+          <w:rFonts w:hint="default"/>
+          <w:sz w:val="24"/>
+          <w:szCs w:val="32"/>
+          <w:lang w:val="en-US" w:eastAsia="zh-CN"/>
+        </w:rPr>
+        <w:br w:type="textWrapping"/>
+      </w:r>
+      <w:r>
+        <w:rPr>
+          <w:rFonts w:hint="eastAsia"/>
+          <w:sz w:val="24"/>
+          <w:szCs w:val="32"/>
+          <w:lang w:val="en-US" w:eastAsia="zh-CN"/>
+        </w:rPr>
+        <w:tab/>
+        <w:t>l</w:t>
+      </w:r>
+      <w:r>
+        <w:rPr>
+          <w:rFonts w:hint="default"/>
+          <w:sz w:val="24"/>
+          <w:szCs w:val="32"/>
+          <w:lang w:val="en-US" w:eastAsia="zh-CN"/>
+        </w:rPr>
+        <w:t>nav实用程序还可以观看和跟踪多个文件并实时显示其内容。</w:t>
+      </w:r>
+      <w:r>
+        <w:rPr>
+          <w:rFonts w:hint="default"/>
+          <w:sz w:val="24"/>
+          <w:szCs w:val="32"/>
+          <w:lang w:val="en-US" w:eastAsia="zh-CN"/>
+        </w:rPr>
+        <w:br w:type="textWrapping"/>
+      </w:r>
+      <w:r>
+        <w:rPr>
+          <w:rFonts w:hint="eastAsia"/>
+          <w:sz w:val="24"/>
+          <w:szCs w:val="32"/>
+          <w:lang w:val="en-US" w:eastAsia="zh-CN"/>
+        </w:rPr>
+        <w:tab/>
+      </w:r>
+      <w:r>
+        <w:rPr>
+          <w:rFonts w:hint="default"/>
+          <w:sz w:val="24"/>
+          <w:szCs w:val="32"/>
+          <w:lang w:val="en-US" w:eastAsia="zh-CN"/>
+        </w:rPr>
+        <w:t>通过发出以下命令在基于Debian和RedHat的Linux发行版中安装lnav实用程序。</w:t>
+      </w:r>
+    </w:p>
+    <w:p>
+      <w:pPr>
+        <w:numPr>
+          <w:ilvl w:val="0"/>
+          <w:numId w:val="0"/>
+        </w:numPr>
+        <w:ind w:left="420" w:leftChars="0" w:firstLine="420" w:firstLineChars="0"/>
+        <w:rPr>
+          <w:rFonts w:hint="eastAsia"/>
+          <w:sz w:val="24"/>
+          <w:szCs w:val="32"/>
+          <w:lang w:val="en-US" w:eastAsia="zh-CN"/>
+        </w:rPr>
+      </w:pPr>
+      <w:r>
+        <w:rPr>
+          <w:rFonts w:hint="eastAsia"/>
+          <w:sz w:val="24"/>
+          <w:szCs w:val="32"/>
+          <w:lang w:val="en-US" w:eastAsia="zh-CN"/>
+        </w:rPr>
+        <w:t>4. less命令 - 显示日志文件的实时输出</w:t>
+      </w:r>
+      <w:r>
+        <w:rPr>
+          <w:rFonts w:hint="default"/>
+          <w:sz w:val="24"/>
+          <w:szCs w:val="32"/>
+          <w:lang w:val="en-US" w:eastAsia="zh-CN"/>
+        </w:rPr>
+        <w:br w:type="textWrapping"/>
+      </w:r>
+      <w:r>
+        <w:rPr>
+          <w:rFonts w:hint="eastAsia"/>
+          <w:sz w:val="24"/>
+          <w:szCs w:val="32"/>
+          <w:lang w:val="en-US" w:eastAsia="zh-CN"/>
+        </w:rPr>
+        <w:tab/>
+      </w:r>
+      <w:r>
+        <w:rPr>
+          <w:rFonts w:hint="default"/>
+          <w:sz w:val="24"/>
+          <w:szCs w:val="32"/>
+          <w:lang w:val="en-US" w:eastAsia="zh-CN"/>
+        </w:rPr>
+        <w:t>less命令显示文件的实时输出Shift+F。</w:t>
+      </w:r>
+      <w:r>
+        <w:rPr>
+          <w:rFonts w:hint="default"/>
+          <w:sz w:val="24"/>
+          <w:szCs w:val="32"/>
+          <w:lang w:val="en-US" w:eastAsia="zh-CN"/>
+        </w:rPr>
+        <w:br w:type="textWrapping"/>
+      </w:r>
+      <w:r>
+        <w:rPr>
+          <w:rFonts w:hint="eastAsia"/>
+          <w:sz w:val="24"/>
+          <w:szCs w:val="32"/>
+          <w:lang w:val="en-US" w:eastAsia="zh-CN"/>
+        </w:rPr>
+        <w:tab/>
+      </w:r>
+      <w:r>
+        <w:rPr>
+          <w:rFonts w:hint="default"/>
+          <w:sz w:val="24"/>
+          <w:szCs w:val="32"/>
+          <w:lang w:val="en-US" w:eastAsia="zh-CN"/>
+        </w:rPr>
+        <w:t>与tail实用程序一样，Shift+F在打开的文件中按下less将在文件结束后开始。或者，你也可以用较少的+F旗帜开始进入现场观看文件。</w:t>
+      </w:r>
+    </w:p>
+    <w:p>
+      <w:pPr>
+        <w:numPr>
+          <w:ilvl w:val="0"/>
+          <w:numId w:val="0"/>
+        </w:numPr>
+        <w:ind w:firstLine="420" w:firstLineChars="0"/>
+        <w:rPr>
+          <w:rFonts w:hint="eastAsia"/>
+          <w:sz w:val="24"/>
+          <w:szCs w:val="32"/>
+          <w:lang w:val="en-US" w:eastAsia="zh-CN"/>
+        </w:rPr>
+      </w:pPr>
+    </w:p>
+    <w:p>
+      <w:pPr>
+        <w:numPr>
+          <w:ilvl w:val="0"/>
+          <w:numId w:val="0"/>
+        </w:numPr>
+        <w:ind w:firstLine="420" w:firstLineChars="0"/>
+        <w:rPr>
+          <w:rFonts w:hint="default"/>
+          <w:sz w:val="24"/>
+          <w:szCs w:val="32"/>
+          <w:lang w:val="en-US" w:eastAsia="zh-CN"/>
+        </w:rPr>
+      </w:pPr>
+      <w:r>
+        <w:rPr>
+          <w:rFonts w:hint="eastAsia"/>
+          <w:sz w:val="24"/>
+          <w:szCs w:val="32"/>
+          <w:lang w:val="en-US" w:eastAsia="zh-CN"/>
+        </w:rPr>
+        <w:t>常用的Linux命令</w:t>
+      </w:r>
+    </w:p>
+    <w:p>
+      <w:pPr>
+        <w:numPr>
+          <w:ilvl w:val="0"/>
+          <w:numId w:val="0"/>
+        </w:numPr>
+        <w:ind w:left="420" w:leftChars="0" w:firstLine="420" w:firstLineChars="0"/>
+        <w:rPr>
+          <w:rFonts w:hint="eastAsia"/>
+          <w:sz w:val="24"/>
+          <w:szCs w:val="32"/>
+          <w:lang w:val="en-US" w:eastAsia="zh-CN"/>
+        </w:rPr>
+      </w:pPr>
+      <w:r>
+        <w:rPr>
+          <w:rFonts w:hint="eastAsia"/>
+          <w:sz w:val="24"/>
+          <w:szCs w:val="32"/>
+          <w:lang w:val="en-US" w:eastAsia="zh-CN"/>
+        </w:rPr>
+        <w:t>cd 进入文件夹</w:t>
+      </w:r>
+    </w:p>
+    <w:p>
+      <w:pPr>
+        <w:numPr>
+          <w:ilvl w:val="0"/>
+          <w:numId w:val="0"/>
+        </w:numPr>
+        <w:ind w:left="420" w:leftChars="0" w:firstLine="420" w:firstLineChars="0"/>
+        <w:rPr>
+          <w:rFonts w:hint="eastAsia"/>
+          <w:sz w:val="24"/>
+          <w:szCs w:val="32"/>
+          <w:lang w:val="en-US" w:eastAsia="zh-CN"/>
+        </w:rPr>
+      </w:pPr>
+      <w:r>
+        <w:rPr>
+          <w:rFonts w:hint="eastAsia"/>
+          <w:sz w:val="24"/>
+          <w:szCs w:val="32"/>
+          <w:lang w:val="en-US" w:eastAsia="zh-CN"/>
+        </w:rPr>
+        <w:t>Ls查看</w:t>
+      </w:r>
+    </w:p>
+    <w:p>
+      <w:pPr>
+        <w:numPr>
+          <w:ilvl w:val="0"/>
+          <w:numId w:val="0"/>
+        </w:numPr>
+        <w:ind w:left="420" w:leftChars="0" w:firstLine="420" w:firstLineChars="0"/>
+        <w:rPr>
+          <w:rFonts w:hint="eastAsia"/>
+          <w:sz w:val="24"/>
+          <w:szCs w:val="32"/>
+          <w:lang w:val="en-US" w:eastAsia="zh-CN"/>
+        </w:rPr>
+      </w:pPr>
+      <w:r>
+        <w:rPr>
+          <w:rFonts w:hint="eastAsia"/>
+          <w:sz w:val="24"/>
+          <w:szCs w:val="32"/>
+          <w:lang w:val="en-US" w:eastAsia="zh-CN"/>
+        </w:rPr>
+        <w:t>mk 创建</w:t>
+      </w:r>
+    </w:p>
+    <w:p>
+      <w:pPr>
+        <w:numPr>
+          <w:ilvl w:val="0"/>
+          <w:numId w:val="0"/>
+        </w:numPr>
+        <w:ind w:left="420" w:leftChars="0" w:firstLine="420" w:firstLineChars="0"/>
+        <w:rPr>
+          <w:rFonts w:hint="eastAsia"/>
+          <w:sz w:val="24"/>
+          <w:szCs w:val="32"/>
+          <w:lang w:val="en-US" w:eastAsia="zh-CN"/>
+        </w:rPr>
+      </w:pPr>
+      <w:r>
+        <w:rPr>
+          <w:rFonts w:hint="eastAsia"/>
+          <w:sz w:val="24"/>
+          <w:szCs w:val="32"/>
+          <w:lang w:val="en-US" w:eastAsia="zh-CN"/>
+        </w:rPr>
+        <w:t>cp复制</w:t>
+      </w:r>
+    </w:p>
+    <w:p>
+      <w:pPr>
+        <w:numPr>
+          <w:ilvl w:val="0"/>
+          <w:numId w:val="0"/>
+        </w:numPr>
+        <w:ind w:left="420" w:leftChars="0" w:firstLine="420" w:firstLineChars="0"/>
+        <w:rPr>
+          <w:rFonts w:hint="eastAsia"/>
+          <w:sz w:val="24"/>
+          <w:szCs w:val="32"/>
+          <w:lang w:val="en-US" w:eastAsia="zh-CN"/>
+        </w:rPr>
+      </w:pPr>
+      <w:r>
+        <w:rPr>
+          <w:rFonts w:hint="eastAsia"/>
+          <w:sz w:val="24"/>
+          <w:szCs w:val="32"/>
+          <w:lang w:val="en-US" w:eastAsia="zh-CN"/>
+        </w:rPr>
+        <w:t>mv 移动或重命名</w:t>
+      </w:r>
+    </w:p>
+    <w:p>
+      <w:pPr>
+        <w:numPr>
+          <w:ilvl w:val="0"/>
+          <w:numId w:val="0"/>
+        </w:numPr>
+        <w:ind w:left="420" w:leftChars="0" w:firstLine="420" w:firstLineChars="0"/>
+        <w:rPr>
+          <w:rFonts w:hint="default"/>
+          <w:lang w:val="en-US" w:eastAsia="zh-CN"/>
+        </w:rPr>
+      </w:pPr>
+      <w:r>
+        <w:rPr>
+          <w:rFonts w:hint="eastAsia"/>
+          <w:sz w:val="24"/>
+          <w:szCs w:val="32"/>
+          <w:lang w:val="en-US" w:eastAsia="zh-CN"/>
+        </w:rPr>
+        <w:t>tail -f 查看后台日志</w:t>
+      </w:r>
+    </w:p>
+    <w:p>
+      <w:pPr>
+        <w:numPr>
+          <w:numId w:val="0"/>
+        </w:numPr>
+        <w:ind w:left="420" w:leftChars="0" w:firstLine="420" w:firstLineChars="0"/>
+        <w:rPr>
+          <w:rFonts w:hint="default"/>
+          <w:sz w:val="24"/>
+          <w:szCs w:val="24"/>
+          <w:lang w:val="en-US" w:eastAsia="zh-CN"/>
+        </w:rPr>
+      </w:pPr>
+    </w:p>
+    <w:p>
+      <w:pPr>
+        <w:numPr>
+          <w:ilvl w:val="0"/>
+          <w:numId w:val="28"/>
+        </w:numPr>
+        <w:ind w:firstLine="420" w:firstLineChars="0"/>
+        <w:rPr>
+          <w:rFonts w:hint="default"/>
+          <w:sz w:val="24"/>
+          <w:szCs w:val="24"/>
+          <w:lang w:val="en-US" w:eastAsia="zh-CN"/>
+        </w:rPr>
+      </w:pPr>
+      <w:r>
+        <w:rPr>
+          <w:rFonts w:hint="eastAsia"/>
+          <w:sz w:val="24"/>
+          <w:szCs w:val="24"/>
+          <w:lang w:val="en-US" w:eastAsia="zh-CN"/>
+        </w:rPr>
+        <w:t>线上质量BUG频频爆发怎么办？</w:t>
+      </w:r>
+    </w:p>
+    <w:p>
+      <w:pPr>
+        <w:numPr>
+          <w:ilvl w:val="0"/>
+          <w:numId w:val="28"/>
+        </w:numPr>
+        <w:ind w:firstLine="420" w:firstLineChars="0"/>
+        <w:rPr>
+          <w:rFonts w:hint="default"/>
+          <w:sz w:val="24"/>
+          <w:szCs w:val="24"/>
+          <w:lang w:val="en-US" w:eastAsia="zh-CN"/>
+        </w:rPr>
+      </w:pPr>
+      <w:r>
+        <w:rPr>
+          <w:rFonts w:hint="eastAsia"/>
+          <w:sz w:val="24"/>
+          <w:szCs w:val="24"/>
+          <w:lang w:val="en-US" w:eastAsia="zh-CN"/>
+        </w:rPr>
+        <w:t>如何分析一个bug是前端还是后端的问题？</w:t>
+      </w:r>
+    </w:p>
+    <w:p>
+      <w:pPr>
+        <w:numPr>
+          <w:numId w:val="0"/>
+        </w:numPr>
+        <w:ind w:left="840" w:leftChars="0"/>
+        <w:rPr>
+          <w:rFonts w:hint="eastAsia"/>
+          <w:sz w:val="24"/>
+          <w:szCs w:val="24"/>
+          <w:lang w:val="en-US" w:eastAsia="zh-CN"/>
+        </w:rPr>
+      </w:pPr>
+      <w:r>
+        <w:rPr>
+          <w:rFonts w:hint="eastAsia"/>
+          <w:sz w:val="24"/>
+          <w:szCs w:val="24"/>
+          <w:lang w:val="en-US" w:eastAsia="zh-CN"/>
+        </w:rPr>
+        <w:t>抓接口请求信息，检查接口（用到了哪些接口），请求参数，返回的响应值</w:t>
+      </w:r>
+    </w:p>
+    <w:p>
+      <w:pPr>
+        <w:numPr>
+          <w:numId w:val="0"/>
+        </w:numPr>
+        <w:ind w:left="840" w:leftChars="0"/>
+        <w:rPr>
+          <w:rFonts w:hint="default"/>
+          <w:sz w:val="24"/>
+          <w:szCs w:val="24"/>
+          <w:lang w:val="en-US" w:eastAsia="zh-CN"/>
+        </w:rPr>
+      </w:pPr>
+      <w:r>
+        <w:rPr>
+          <w:rFonts w:hint="eastAsia"/>
+          <w:sz w:val="24"/>
+          <w:szCs w:val="24"/>
+          <w:lang w:val="en-US" w:eastAsia="zh-CN"/>
+        </w:rPr>
+        <w:t>如果前端根本没有请求接口或者请求的适合参数与需求不符，前端的问题</w:t>
+      </w:r>
+    </w:p>
+    <w:p>
+      <w:pPr>
+        <w:pStyle w:val="4"/>
+        <w:numPr>
+          <w:ilvl w:val="2"/>
+          <w:numId w:val="1"/>
+        </w:numPr>
+        <w:bidi w:val="0"/>
+        <w:ind w:left="709" w:leftChars="0" w:hanging="709" w:firstLineChars="0"/>
+        <w:rPr>
+          <w:rFonts w:hint="default"/>
+          <w:b/>
+          <w:lang w:val="en-US" w:eastAsia="zh-CN"/>
+        </w:rPr>
+      </w:pPr>
+      <w:r>
+        <w:rPr>
+          <w:rFonts w:hint="eastAsia"/>
+          <w:b/>
+          <w:lang w:val="en-US" w:eastAsia="zh-CN"/>
+        </w:rPr>
+        <w:t>数据库</w:t>
+      </w:r>
+    </w:p>
+    <w:p>
+      <w:pPr>
+        <w:numPr>
+          <w:numId w:val="0"/>
+        </w:numPr>
+        <w:rPr>
+          <w:rFonts w:hint="default"/>
+          <w:sz w:val="24"/>
+          <w:szCs w:val="32"/>
+          <w:lang w:val="en-US" w:eastAsia="zh-CN"/>
+        </w:rPr>
+      </w:pPr>
+      <w:r>
+        <w:rPr>
+          <w:rFonts w:hint="eastAsia"/>
+          <w:sz w:val="24"/>
+          <w:szCs w:val="32"/>
+          <w:lang w:val="en-US" w:eastAsia="zh-CN"/>
+        </w:rPr>
+        <w:t>1.掌握sql语句增删改查、子查询、关联查询、分组查询、分组过滤</w:t>
+      </w:r>
+    </w:p>
+    <w:p>
+      <w:pPr>
+        <w:numPr>
+          <w:numId w:val="0"/>
+        </w:numPr>
+        <w:rPr>
+          <w:rFonts w:hint="eastAsia"/>
+          <w:sz w:val="24"/>
+          <w:szCs w:val="32"/>
+          <w:lang w:val="en-US" w:eastAsia="zh-CN"/>
+        </w:rPr>
+      </w:pPr>
+    </w:p>
+    <w:p>
+      <w:pPr>
+        <w:numPr>
+          <w:numId w:val="0"/>
+        </w:numPr>
+        <w:rPr>
+          <w:rFonts w:hint="eastAsia"/>
+          <w:sz w:val="24"/>
+          <w:szCs w:val="32"/>
+          <w:lang w:val="en-US" w:eastAsia="zh-CN"/>
+        </w:rPr>
+      </w:pPr>
+      <w:r>
+        <w:rPr>
+          <w:rFonts w:hint="eastAsia"/>
+          <w:sz w:val="24"/>
+          <w:szCs w:val="32"/>
+          <w:lang w:val="en-US" w:eastAsia="zh-CN"/>
+        </w:rPr>
+        <w:t>2.说一下你常用的sql优化方式？为什么select*效率低？</w:t>
+      </w:r>
+    </w:p>
+    <w:p>
+      <w:pPr>
+        <w:numPr>
+          <w:numId w:val="0"/>
+        </w:numPr>
+        <w:ind w:firstLine="420" w:firstLineChars="0"/>
+        <w:rPr>
+          <w:rFonts w:hint="eastAsia"/>
+          <w:sz w:val="24"/>
+          <w:szCs w:val="32"/>
+          <w:lang w:val="en-US" w:eastAsia="zh-CN"/>
+        </w:rPr>
+      </w:pPr>
+      <w:r>
+        <w:rPr>
+          <w:rFonts w:hint="eastAsia"/>
+          <w:sz w:val="24"/>
+          <w:szCs w:val="32"/>
+          <w:lang w:val="en-US" w:eastAsia="zh-CN"/>
+        </w:rPr>
+        <w:t>不需要的列会增加数据传输时间和网络开销</w:t>
+      </w:r>
+    </w:p>
+    <w:p>
+      <w:pPr>
+        <w:numPr>
+          <w:numId w:val="0"/>
+        </w:numPr>
+        <w:ind w:firstLine="420" w:firstLineChars="0"/>
+        <w:rPr>
+          <w:rFonts w:hint="eastAsia"/>
+          <w:sz w:val="24"/>
+          <w:szCs w:val="32"/>
+          <w:lang w:val="en-US" w:eastAsia="zh-CN"/>
+        </w:rPr>
+      </w:pPr>
+      <w:r>
+        <w:rPr>
+          <w:rFonts w:hint="eastAsia"/>
+          <w:sz w:val="24"/>
+          <w:szCs w:val="32"/>
+          <w:lang w:val="en-US" w:eastAsia="zh-CN"/>
+        </w:rPr>
+        <w:t>尤其是对于大类型的字段（text\varchar），会增加IO操作</w:t>
+      </w:r>
+    </w:p>
+    <w:p>
+      <w:pPr>
+        <w:numPr>
+          <w:numId w:val="0"/>
+        </w:numPr>
+        <w:rPr>
+          <w:rFonts w:hint="eastAsia"/>
+          <w:sz w:val="24"/>
+          <w:szCs w:val="32"/>
+          <w:lang w:val="en-US" w:eastAsia="zh-CN"/>
+        </w:rPr>
+      </w:pPr>
+      <w:r>
+        <w:rPr>
+          <w:rFonts w:hint="eastAsia"/>
+          <w:sz w:val="24"/>
+          <w:szCs w:val="32"/>
+          <w:lang w:val="en-US" w:eastAsia="zh-CN"/>
+        </w:rPr>
+        <w:t>3.什么是索引？索引为什么能增加查询效率？</w:t>
+      </w:r>
+    </w:p>
+    <w:p>
+      <w:pPr>
+        <w:numPr>
+          <w:numId w:val="0"/>
+        </w:numPr>
+        <w:ind w:firstLine="420" w:firstLineChars="0"/>
+        <w:rPr>
+          <w:rFonts w:hint="eastAsia"/>
+          <w:sz w:val="24"/>
+          <w:szCs w:val="32"/>
+          <w:lang w:val="en-US" w:eastAsia="zh-CN"/>
+        </w:rPr>
+      </w:pPr>
+      <w:r>
+        <w:rPr>
+          <w:rFonts w:hint="eastAsia"/>
+          <w:sz w:val="24"/>
+          <w:szCs w:val="32"/>
+          <w:lang w:val="en-US" w:eastAsia="zh-CN"/>
+        </w:rPr>
+        <w:t>如果数据库是一本新华字段，索引就是这个字典的目录，一般会针对where</w:t>
+      </w:r>
+    </w:p>
+    <w:p>
+      <w:pPr>
+        <w:numPr>
+          <w:numId w:val="0"/>
+        </w:numPr>
+        <w:rPr>
+          <w:rFonts w:hint="eastAsia"/>
+          <w:sz w:val="24"/>
+          <w:szCs w:val="32"/>
+          <w:lang w:val="en-US" w:eastAsia="zh-CN"/>
+        </w:rPr>
+      </w:pPr>
+      <w:r>
+        <w:rPr>
+          <w:rFonts w:hint="eastAsia"/>
+          <w:sz w:val="24"/>
+          <w:szCs w:val="32"/>
+          <w:lang w:val="en-US" w:eastAsia="zh-CN"/>
+        </w:rPr>
+        <w:t>后面的字段进行查询</w:t>
+      </w:r>
+    </w:p>
+    <w:p>
+      <w:pPr>
+        <w:numPr>
+          <w:numId w:val="0"/>
+        </w:numPr>
+        <w:ind w:firstLine="420" w:firstLineChars="0"/>
+        <w:rPr>
+          <w:rFonts w:hint="eastAsia"/>
+          <w:sz w:val="24"/>
+          <w:szCs w:val="32"/>
+          <w:lang w:val="en-US" w:eastAsia="zh-CN"/>
+        </w:rPr>
+      </w:pPr>
+      <w:r>
+        <w:rPr>
+          <w:rFonts w:hint="eastAsia"/>
+          <w:sz w:val="24"/>
+          <w:szCs w:val="32"/>
+          <w:lang w:val="en-US" w:eastAsia="zh-CN"/>
+        </w:rPr>
+        <w:t>主键本身就是一种唯一索引</w:t>
+      </w:r>
+    </w:p>
+    <w:p>
+      <w:pPr>
+        <w:numPr>
+          <w:numId w:val="0"/>
+        </w:numPr>
+        <w:rPr>
+          <w:rFonts w:hint="eastAsia"/>
+          <w:sz w:val="24"/>
+          <w:szCs w:val="32"/>
+          <w:lang w:val="en-US" w:eastAsia="zh-CN"/>
+        </w:rPr>
+      </w:pPr>
+      <w:r>
+        <w:rPr>
+          <w:rFonts w:hint="eastAsia"/>
+          <w:sz w:val="24"/>
+          <w:szCs w:val="32"/>
+          <w:lang w:val="en-US" w:eastAsia="zh-CN"/>
+        </w:rPr>
+        <w:t>4.索引是建的越多越好吗</w:t>
+      </w:r>
+    </w:p>
+    <w:p>
+      <w:pPr>
+        <w:numPr>
+          <w:numId w:val="0"/>
+        </w:numPr>
+        <w:ind w:firstLine="420" w:firstLineChars="0"/>
+        <w:rPr>
+          <w:rFonts w:hint="eastAsia"/>
+          <w:sz w:val="24"/>
+          <w:szCs w:val="32"/>
+          <w:lang w:val="en-US" w:eastAsia="zh-CN"/>
+        </w:rPr>
+      </w:pPr>
+      <w:r>
+        <w:rPr>
+          <w:rFonts w:hint="eastAsia"/>
+          <w:sz w:val="24"/>
+          <w:szCs w:val="32"/>
+          <w:lang w:val="en-US" w:eastAsia="zh-CN"/>
+        </w:rPr>
+        <w:t>不是</w:t>
+      </w:r>
+    </w:p>
+    <w:p>
+      <w:pPr>
+        <w:numPr>
+          <w:numId w:val="0"/>
+        </w:numPr>
+        <w:ind w:firstLine="420" w:firstLineChars="0"/>
+        <w:rPr>
+          <w:rFonts w:hint="default"/>
+          <w:sz w:val="24"/>
+          <w:szCs w:val="32"/>
+          <w:lang w:val="en-US" w:eastAsia="zh-CN"/>
+        </w:rPr>
+      </w:pPr>
+      <w:r>
+        <w:rPr>
+          <w:rFonts w:hint="eastAsia"/>
+          <w:sz w:val="24"/>
+          <w:szCs w:val="32"/>
+          <w:lang w:val="en-US" w:eastAsia="zh-CN"/>
+        </w:rPr>
+        <w:t>1、合理的建立索引能够加速数据读取效率，不合理的建立索引反而会拖慢数据库的响应速度。</w:t>
+      </w:r>
+      <w:r>
+        <w:rPr>
+          <w:rFonts w:hint="eastAsia"/>
+          <w:sz w:val="24"/>
+          <w:szCs w:val="32"/>
+          <w:lang w:val="en-US" w:eastAsia="zh-CN"/>
+        </w:rPr>
+        <w:br w:type="textWrapping"/>
+      </w:r>
+      <w:r>
+        <w:rPr>
+          <w:rFonts w:hint="eastAsia"/>
+          <w:sz w:val="24"/>
+          <w:szCs w:val="32"/>
+          <w:lang w:val="en-US" w:eastAsia="zh-CN"/>
+        </w:rPr>
+        <w:tab/>
+        <w:t>2、索引越多，更新数据的速度越慢。</w:t>
+      </w:r>
+    </w:p>
+    <w:p>
+      <w:pPr>
+        <w:numPr>
+          <w:numId w:val="0"/>
+        </w:numPr>
+        <w:rPr>
+          <w:rFonts w:hint="eastAsia"/>
+          <w:sz w:val="24"/>
+          <w:szCs w:val="32"/>
+          <w:lang w:val="en-US" w:eastAsia="zh-CN"/>
+        </w:rPr>
+      </w:pPr>
+      <w:r>
+        <w:rPr>
+          <w:rFonts w:hint="eastAsia"/>
+          <w:sz w:val="24"/>
+          <w:szCs w:val="32"/>
+          <w:lang w:val="en-US" w:eastAsia="zh-CN"/>
+        </w:rPr>
+        <w:t>5.什么是ORM？为什么要用ORM？</w:t>
+      </w:r>
+    </w:p>
+    <w:p>
+      <w:pPr>
+        <w:numPr>
+          <w:ilvl w:val="0"/>
+          <w:numId w:val="0"/>
+        </w:numPr>
+        <w:ind w:firstLine="420" w:firstLineChars="0"/>
+        <w:rPr>
+          <w:rFonts w:hint="eastAsia"/>
+          <w:sz w:val="24"/>
+          <w:szCs w:val="32"/>
+          <w:lang w:val="en-US" w:eastAsia="zh-CN"/>
+        </w:rPr>
+      </w:pPr>
+      <w:r>
+        <w:rPr>
+          <w:rFonts w:hint="eastAsia"/>
+          <w:sz w:val="24"/>
+          <w:szCs w:val="32"/>
+          <w:lang w:val="en-US" w:eastAsia="zh-CN"/>
+        </w:rPr>
+        <w:t>即Object-Relationl Mapping，它的作用是在关系型数据库和对象之间作一个映射，这样，我们在具体的操作数据库的时候，就不需要再去和复杂的SQL语句打交道，只要像平时操作对象一样操作它就可以了</w:t>
+      </w:r>
+    </w:p>
+    <w:p>
+      <w:pPr>
+        <w:numPr>
+          <w:ilvl w:val="0"/>
+          <w:numId w:val="0"/>
+        </w:numPr>
+        <w:ind w:firstLine="420" w:firstLineChars="0"/>
+        <w:rPr>
+          <w:rFonts w:hint="default"/>
+          <w:sz w:val="24"/>
+          <w:szCs w:val="32"/>
+          <w:lang w:val="en-US" w:eastAsia="zh-CN"/>
+        </w:rPr>
+      </w:pPr>
+    </w:p>
+    <w:p>
+      <w:pPr>
+        <w:numPr>
+          <w:numId w:val="0"/>
+        </w:numPr>
+        <w:rPr>
+          <w:rFonts w:hint="eastAsia"/>
+          <w:sz w:val="24"/>
+          <w:szCs w:val="32"/>
+          <w:lang w:val="en-US" w:eastAsia="zh-CN"/>
+        </w:rPr>
+      </w:pPr>
+      <w:r>
+        <w:rPr>
+          <w:rFonts w:hint="eastAsia"/>
+          <w:sz w:val="24"/>
+          <w:szCs w:val="32"/>
+          <w:lang w:val="en-US" w:eastAsia="zh-CN"/>
+        </w:rPr>
+        <w:t>6.如何将查询的数据汇总到Excel，TXT文件？</w:t>
+      </w:r>
+    </w:p>
+    <w:p>
+      <w:pPr>
+        <w:widowControl w:val="0"/>
+        <w:numPr>
+          <w:numId w:val="0"/>
+        </w:numPr>
+        <w:jc w:val="both"/>
+        <w:rPr>
+          <w:rFonts w:hint="default"/>
+          <w:sz w:val="24"/>
+          <w:szCs w:val="32"/>
+          <w:lang w:val="en-US" w:eastAsia="zh-CN"/>
+        </w:rPr>
+      </w:pPr>
+    </w:p>
+    <w:p>
+      <w:pPr>
+        <w:numPr>
+          <w:numId w:val="0"/>
+        </w:numPr>
+        <w:rPr>
+          <w:rFonts w:hint="default" w:eastAsiaTheme="minorEastAsia"/>
+          <w:sz w:val="24"/>
+          <w:szCs w:val="32"/>
+          <w:lang w:val="en-US" w:eastAsia="zh-CN"/>
+        </w:rPr>
+      </w:pPr>
+      <w:r>
+        <w:rPr>
+          <w:rFonts w:hint="eastAsia"/>
+          <w:lang w:val="en-US" w:eastAsia="zh-CN"/>
+        </w:rPr>
+        <w:t>7</w:t>
+      </w:r>
+      <w:r>
+        <w:rPr>
+          <w:rFonts w:hint="eastAsia"/>
+          <w:sz w:val="24"/>
+          <w:szCs w:val="32"/>
+          <w:lang w:val="en-US" w:eastAsia="zh-CN"/>
+        </w:rPr>
+        <w:t>.关系型数据库和非关系型数据库的区别？</w:t>
+      </w:r>
+    </w:p>
+    <w:p>
+      <w:pPr>
+        <w:pStyle w:val="4"/>
+        <w:numPr>
+          <w:ilvl w:val="2"/>
+          <w:numId w:val="1"/>
+        </w:numPr>
+        <w:bidi w:val="0"/>
+        <w:ind w:left="709" w:leftChars="0" w:hanging="709" w:firstLineChars="0"/>
+        <w:rPr>
+          <w:rFonts w:hint="default"/>
+          <w:b/>
+          <w:lang w:val="en-US" w:eastAsia="zh-CN"/>
+        </w:rPr>
+      </w:pPr>
+      <w:r>
+        <w:rPr>
+          <w:rFonts w:hint="eastAsia"/>
+          <w:b/>
+          <w:lang w:val="en-US" w:eastAsia="zh-CN"/>
+        </w:rPr>
+        <w:t>接口测试</w:t>
+      </w:r>
+    </w:p>
+    <w:p>
+      <w:pPr>
+        <w:numPr>
+          <w:ilvl w:val="0"/>
+          <w:numId w:val="29"/>
+        </w:numPr>
+        <w:ind w:firstLine="420" w:firstLineChars="0"/>
+        <w:rPr>
+          <w:rFonts w:hint="eastAsia"/>
+          <w:b w:val="0"/>
+          <w:bCs/>
+          <w:sz w:val="24"/>
+          <w:szCs w:val="32"/>
+          <w:lang w:val="en-US" w:eastAsia="zh-CN"/>
+        </w:rPr>
+      </w:pPr>
+      <w:r>
+        <w:rPr>
+          <w:rFonts w:hint="eastAsia"/>
+          <w:b w:val="0"/>
+          <w:bCs/>
+          <w:sz w:val="24"/>
+          <w:szCs w:val="32"/>
+          <w:lang w:val="en-US" w:eastAsia="zh-CN"/>
+        </w:rPr>
+        <w:t>目前市面上流行的接口大多有哪几种协议的接口？</w:t>
+      </w:r>
+    </w:p>
+    <w:p>
+      <w:pPr>
+        <w:numPr>
+          <w:ilvl w:val="0"/>
+          <w:numId w:val="0"/>
+        </w:numPr>
+        <w:ind w:left="420" w:leftChars="0" w:firstLine="420" w:firstLineChars="0"/>
+        <w:rPr>
+          <w:rFonts w:hint="eastAsia"/>
+          <w:sz w:val="24"/>
+          <w:szCs w:val="32"/>
+          <w:lang w:val="en-US" w:eastAsia="zh-CN"/>
+        </w:rPr>
+      </w:pPr>
+      <w:r>
+        <w:rPr>
+          <w:rFonts w:hint="eastAsia"/>
+          <w:sz w:val="24"/>
+          <w:szCs w:val="32"/>
+          <w:lang w:val="en-US" w:eastAsia="zh-CN"/>
+        </w:rPr>
+        <w:t>http</w:t>
+      </w:r>
+    </w:p>
+    <w:p>
+      <w:pPr>
+        <w:numPr>
+          <w:ilvl w:val="0"/>
+          <w:numId w:val="0"/>
+        </w:numPr>
+        <w:ind w:left="420" w:leftChars="0" w:firstLine="420" w:firstLineChars="0"/>
+        <w:rPr>
+          <w:rFonts w:hint="eastAsia"/>
+          <w:sz w:val="24"/>
+          <w:szCs w:val="32"/>
+          <w:lang w:val="en-US" w:eastAsia="zh-CN"/>
+        </w:rPr>
+      </w:pPr>
+      <w:r>
+        <w:rPr>
+          <w:rFonts w:hint="default"/>
+          <w:sz w:val="24"/>
+          <w:szCs w:val="32"/>
+          <w:lang w:val="en-US" w:eastAsia="zh-CN"/>
+        </w:rPr>
+        <w:t>https</w:t>
+      </w:r>
+    </w:p>
+    <w:p>
+      <w:pPr>
+        <w:numPr>
+          <w:ilvl w:val="0"/>
+          <w:numId w:val="0"/>
+        </w:numPr>
+        <w:ind w:left="420" w:leftChars="0" w:firstLine="420" w:firstLineChars="0"/>
+        <w:rPr>
+          <w:rFonts w:hint="eastAsia"/>
+          <w:sz w:val="24"/>
+          <w:szCs w:val="32"/>
+          <w:lang w:val="en-US" w:eastAsia="zh-CN"/>
+        </w:rPr>
+      </w:pPr>
+      <w:r>
+        <w:rPr>
+          <w:rFonts w:hint="default"/>
+          <w:sz w:val="24"/>
+          <w:szCs w:val="32"/>
+          <w:lang w:val="en-US" w:eastAsia="zh-CN"/>
+        </w:rPr>
+        <w:t>rpc</w:t>
+      </w:r>
+    </w:p>
+    <w:p>
+      <w:pPr>
+        <w:numPr>
+          <w:ilvl w:val="0"/>
+          <w:numId w:val="0"/>
+        </w:numPr>
+        <w:ind w:left="420" w:leftChars="0" w:firstLine="420" w:firstLineChars="0"/>
+        <w:rPr>
+          <w:rFonts w:hint="eastAsia"/>
+          <w:sz w:val="24"/>
+          <w:szCs w:val="32"/>
+          <w:lang w:val="en-US" w:eastAsia="zh-CN"/>
+        </w:rPr>
+      </w:pPr>
+      <w:r>
+        <w:rPr>
+          <w:rFonts w:hint="default"/>
+          <w:sz w:val="24"/>
+          <w:szCs w:val="32"/>
+          <w:lang w:val="en-US" w:eastAsia="zh-CN"/>
+        </w:rPr>
+        <w:t>websql</w:t>
+      </w:r>
+    </w:p>
+    <w:p>
+      <w:pPr>
+        <w:numPr>
+          <w:ilvl w:val="0"/>
+          <w:numId w:val="0"/>
+        </w:numPr>
+        <w:ind w:left="420" w:leftChars="0" w:firstLine="420" w:firstLineChars="0"/>
+        <w:rPr>
+          <w:rFonts w:hint="default"/>
+          <w:b w:val="0"/>
+          <w:bCs/>
+          <w:sz w:val="24"/>
+          <w:szCs w:val="32"/>
+          <w:lang w:val="en-US" w:eastAsia="zh-CN"/>
+        </w:rPr>
+      </w:pPr>
+      <w:r>
+        <w:rPr>
+          <w:rFonts w:hint="default"/>
+          <w:sz w:val="24"/>
+          <w:szCs w:val="32"/>
+          <w:lang w:val="en-US" w:eastAsia="zh-CN"/>
+        </w:rPr>
+        <w:t>dubbo</w:t>
+      </w:r>
+    </w:p>
+    <w:p>
+      <w:pPr>
+        <w:numPr>
+          <w:numId w:val="0"/>
+        </w:numPr>
+        <w:ind w:firstLine="420" w:firstLineChars="0"/>
+        <w:rPr>
+          <w:rFonts w:hint="eastAsia"/>
+          <w:sz w:val="24"/>
+          <w:szCs w:val="32"/>
+          <w:lang w:val="en-US" w:eastAsia="zh-CN"/>
+        </w:rPr>
+      </w:pPr>
+      <w:r>
+        <w:rPr>
+          <w:rFonts w:hint="eastAsia"/>
+          <w:sz w:val="24"/>
+          <w:szCs w:val="32"/>
+          <w:lang w:val="en-US" w:eastAsia="zh-CN"/>
+        </w:rPr>
+        <w:t>2.http协议有什么特点，能说说这些特点体现在哪些方面吗？</w:t>
+      </w:r>
+    </w:p>
+    <w:p>
+      <w:pPr>
+        <w:numPr>
+          <w:numId w:val="0"/>
+        </w:numPr>
+        <w:ind w:left="420" w:leftChars="0" w:firstLine="420" w:firstLineChars="0"/>
+        <w:rPr>
+          <w:rFonts w:hint="default"/>
+          <w:sz w:val="24"/>
+          <w:szCs w:val="32"/>
+          <w:lang w:val="en-US" w:eastAsia="zh-CN"/>
+        </w:rPr>
+      </w:pPr>
+      <w:r>
+        <w:rPr>
+          <w:rFonts w:hint="eastAsia"/>
+          <w:sz w:val="24"/>
+          <w:szCs w:val="32"/>
+          <w:lang w:val="en-US" w:eastAsia="zh-CN"/>
+        </w:rPr>
+        <w:t>无状态：请求成功没有记忆</w:t>
+      </w:r>
+    </w:p>
+    <w:p>
+      <w:pPr>
+        <w:numPr>
+          <w:ilvl w:val="0"/>
+          <w:numId w:val="0"/>
+        </w:numPr>
+        <w:ind w:left="420" w:leftChars="0" w:firstLine="420" w:firstLineChars="0"/>
+        <w:rPr>
+          <w:rFonts w:hint="eastAsia"/>
+          <w:sz w:val="24"/>
+          <w:szCs w:val="32"/>
+          <w:lang w:val="en-US" w:eastAsia="zh-CN"/>
+        </w:rPr>
+      </w:pPr>
+      <w:r>
+        <w:rPr>
+          <w:rFonts w:hint="eastAsia"/>
+          <w:sz w:val="24"/>
+          <w:szCs w:val="32"/>
+          <w:lang w:val="en-US" w:eastAsia="zh-CN"/>
+        </w:rPr>
+        <w:t>灵活：支持的参数类型是任意类型</w:t>
+      </w:r>
+    </w:p>
+    <w:p>
+      <w:pPr>
+        <w:numPr>
+          <w:numId w:val="0"/>
+        </w:numPr>
+        <w:ind w:left="420" w:leftChars="0" w:firstLine="420" w:firstLineChars="0"/>
+        <w:rPr>
+          <w:rFonts w:hint="eastAsia"/>
+          <w:sz w:val="24"/>
+          <w:szCs w:val="32"/>
+          <w:lang w:val="en-US" w:eastAsia="zh-CN"/>
+        </w:rPr>
+      </w:pPr>
+      <w:r>
+        <w:rPr>
+          <w:rFonts w:hint="eastAsia"/>
+          <w:sz w:val="24"/>
+          <w:szCs w:val="32"/>
+          <w:lang w:val="en-US" w:eastAsia="zh-CN"/>
+        </w:rPr>
+        <w:t>无连接：</w:t>
+      </w:r>
+    </w:p>
+    <w:p>
+      <w:pPr>
+        <w:numPr>
+          <w:numId w:val="0"/>
+        </w:numPr>
+        <w:ind w:left="420" w:leftChars="0" w:firstLine="420" w:firstLineChars="0"/>
+        <w:rPr>
+          <w:rFonts w:hint="eastAsia"/>
+          <w:sz w:val="24"/>
+          <w:szCs w:val="32"/>
+          <w:lang w:val="en-US" w:eastAsia="zh-CN"/>
+        </w:rPr>
+      </w:pPr>
+      <w:r>
+        <w:rPr>
+          <w:rFonts w:hint="eastAsia"/>
+          <w:sz w:val="24"/>
+          <w:szCs w:val="32"/>
+          <w:lang w:val="en-US" w:eastAsia="zh-CN"/>
+        </w:rPr>
+        <w:t>简单快速：只需要传接口路径及参数就可以调用</w:t>
+      </w:r>
+    </w:p>
+    <w:p>
+      <w:pPr>
+        <w:numPr>
+          <w:numId w:val="0"/>
+        </w:numPr>
+        <w:ind w:left="420" w:leftChars="0" w:firstLine="420" w:firstLineChars="0"/>
+        <w:rPr>
+          <w:rFonts w:hint="eastAsia"/>
+          <w:sz w:val="24"/>
+          <w:szCs w:val="32"/>
+          <w:lang w:val="en-US" w:eastAsia="zh-CN"/>
+        </w:rPr>
+      </w:pPr>
+    </w:p>
+    <w:p>
+      <w:pPr>
+        <w:numPr>
+          <w:numId w:val="0"/>
+        </w:numPr>
+        <w:ind w:firstLine="420" w:firstLineChars="0"/>
+        <w:rPr>
+          <w:rFonts w:hint="eastAsia"/>
+          <w:sz w:val="24"/>
+          <w:szCs w:val="32"/>
+          <w:lang w:val="en-US" w:eastAsia="zh-CN"/>
+        </w:rPr>
+      </w:pPr>
+      <w:r>
+        <w:rPr>
+          <w:rFonts w:hint="eastAsia"/>
+          <w:sz w:val="24"/>
+          <w:szCs w:val="32"/>
+          <w:lang w:val="en-US" w:eastAsia="zh-CN"/>
+        </w:rPr>
+        <w:t>3.Postman中如何实现接口直接的关联</w:t>
+      </w:r>
+    </w:p>
+    <w:p>
+      <w:pPr>
+        <w:numPr>
+          <w:numId w:val="0"/>
+        </w:numPr>
+        <w:ind w:left="420" w:leftChars="0" w:firstLine="420" w:firstLineChars="0"/>
+        <w:rPr>
+          <w:rFonts w:hint="eastAsia"/>
+          <w:sz w:val="24"/>
+          <w:szCs w:val="32"/>
+          <w:lang w:val="en-US" w:eastAsia="zh-CN"/>
+        </w:rPr>
+      </w:pPr>
+      <w:r>
+        <w:rPr>
+          <w:rFonts w:hint="eastAsia"/>
+          <w:sz w:val="24"/>
+          <w:szCs w:val="32"/>
+          <w:lang w:val="en-US" w:eastAsia="zh-CN"/>
+        </w:rPr>
+        <w:t>Tests里</w:t>
+      </w:r>
+    </w:p>
+    <w:p>
+      <w:pPr>
+        <w:numPr>
+          <w:numId w:val="0"/>
+        </w:numPr>
+        <w:ind w:firstLine="420" w:firstLineChars="0"/>
+        <w:rPr>
+          <w:rFonts w:hint="eastAsia"/>
+          <w:sz w:val="24"/>
+          <w:szCs w:val="32"/>
+          <w:lang w:val="en-US" w:eastAsia="zh-CN"/>
+        </w:rPr>
+      </w:pPr>
+      <w:r>
+        <w:rPr>
+          <w:rFonts w:hint="eastAsia"/>
+          <w:sz w:val="24"/>
+          <w:szCs w:val="32"/>
+          <w:lang w:val="en-US" w:eastAsia="zh-CN"/>
+        </w:rPr>
+        <w:t>4.接口未全部提测，怎么实现接口脚本间的自动关联？</w:t>
+      </w:r>
+    </w:p>
+    <w:p>
+      <w:pPr>
+        <w:numPr>
+          <w:numId w:val="0"/>
+        </w:numPr>
+        <w:ind w:firstLine="420" w:firstLineChars="0"/>
+        <w:rPr>
+          <w:rFonts w:hint="default"/>
+          <w:sz w:val="24"/>
+          <w:szCs w:val="32"/>
+          <w:lang w:val="en-US" w:eastAsia="zh-CN"/>
+        </w:rPr>
+      </w:pPr>
+    </w:p>
+    <w:p>
+      <w:pPr>
+        <w:numPr>
+          <w:numId w:val="0"/>
+        </w:numPr>
+        <w:ind w:firstLine="420" w:firstLineChars="0"/>
+        <w:rPr>
+          <w:rFonts w:hint="eastAsia"/>
+          <w:sz w:val="24"/>
+          <w:szCs w:val="32"/>
+          <w:lang w:val="en-US" w:eastAsia="zh-CN"/>
+        </w:rPr>
+      </w:pPr>
+      <w:r>
+        <w:rPr>
+          <w:rFonts w:hint="eastAsia"/>
+          <w:sz w:val="24"/>
+          <w:szCs w:val="32"/>
+          <w:lang w:val="en-US" w:eastAsia="zh-CN"/>
+        </w:rPr>
+        <w:t>5.若请求的接口需要先登录后方可请求，如何进行接口测试？</w:t>
+      </w:r>
+    </w:p>
+    <w:p>
+      <w:pPr>
+        <w:numPr>
+          <w:numId w:val="0"/>
+        </w:numPr>
+        <w:ind w:firstLine="420" w:firstLineChars="0"/>
+        <w:rPr>
+          <w:rFonts w:hint="default"/>
+          <w:sz w:val="24"/>
+          <w:szCs w:val="32"/>
+          <w:lang w:val="en-US" w:eastAsia="zh-CN"/>
+        </w:rPr>
+      </w:pPr>
+    </w:p>
+    <w:p>
+      <w:pPr>
+        <w:numPr>
+          <w:numId w:val="0"/>
+        </w:numPr>
+        <w:ind w:firstLine="420" w:firstLineChars="0"/>
+        <w:rPr>
+          <w:rFonts w:hint="eastAsia"/>
+          <w:sz w:val="24"/>
+          <w:szCs w:val="32"/>
+          <w:lang w:val="en-US" w:eastAsia="zh-CN"/>
+        </w:rPr>
+      </w:pPr>
+      <w:r>
+        <w:rPr>
+          <w:rFonts w:hint="eastAsia"/>
+          <w:sz w:val="24"/>
+          <w:szCs w:val="32"/>
+          <w:lang w:val="en-US" w:eastAsia="zh-CN"/>
+        </w:rPr>
+        <w:t>6.cookie和session的原理？区别是什么？</w:t>
+      </w:r>
+    </w:p>
+    <w:p>
+      <w:pPr>
+        <w:numPr>
+          <w:numId w:val="0"/>
+        </w:numPr>
+        <w:ind w:firstLine="420" w:firstLineChars="0"/>
+        <w:rPr>
+          <w:rFonts w:hint="default"/>
+          <w:sz w:val="24"/>
+          <w:szCs w:val="32"/>
+          <w:lang w:val="en-US" w:eastAsia="zh-CN"/>
+        </w:rPr>
+      </w:pPr>
+    </w:p>
+    <w:p>
+      <w:pPr>
+        <w:numPr>
+          <w:numId w:val="0"/>
+        </w:numPr>
+        <w:ind w:left="420" w:leftChars="0" w:firstLine="420" w:firstLineChars="0"/>
+        <w:rPr>
+          <w:rFonts w:hint="eastAsia"/>
+          <w:sz w:val="24"/>
+          <w:szCs w:val="32"/>
+          <w:lang w:val="en-US" w:eastAsia="zh-CN"/>
+        </w:rPr>
+      </w:pPr>
+    </w:p>
+    <w:p>
+      <w:pPr>
+        <w:numPr>
+          <w:numId w:val="0"/>
+        </w:numPr>
+        <w:ind w:firstLine="420" w:firstLineChars="0"/>
+        <w:rPr>
+          <w:rFonts w:hint="eastAsia"/>
+          <w:sz w:val="24"/>
+          <w:szCs w:val="32"/>
+          <w:lang w:val="en-US" w:eastAsia="zh-CN"/>
+        </w:rPr>
+      </w:pPr>
+      <w:r>
+        <w:rPr>
+          <w:rFonts w:hint="eastAsia"/>
+          <w:sz w:val="24"/>
+          <w:szCs w:val="32"/>
+          <w:lang w:val="en-US" w:eastAsia="zh-CN"/>
+        </w:rPr>
+        <w:t>7.Dubbo接口如何测试？</w:t>
+      </w:r>
+    </w:p>
+    <w:p>
+      <w:pPr>
+        <w:numPr>
+          <w:numId w:val="0"/>
+        </w:numPr>
+        <w:ind w:left="420" w:leftChars="0" w:firstLine="420" w:firstLineChars="0"/>
+        <w:rPr>
+          <w:rFonts w:hint="eastAsia"/>
+          <w:sz w:val="24"/>
+          <w:szCs w:val="32"/>
+          <w:lang w:val="en-US" w:eastAsia="zh-CN"/>
+        </w:rPr>
+      </w:pPr>
+      <w:r>
+        <w:rPr>
+          <w:rFonts w:hint="eastAsia"/>
+          <w:sz w:val="24"/>
+          <w:szCs w:val="32"/>
+          <w:lang w:val="en-US" w:eastAsia="zh-CN"/>
+        </w:rPr>
+        <w:t>搭建消费者</w:t>
+      </w:r>
+    </w:p>
+    <w:p>
+      <w:pPr>
+        <w:numPr>
+          <w:numId w:val="0"/>
+        </w:numPr>
+        <w:ind w:left="420" w:leftChars="0" w:firstLine="420" w:firstLineChars="0"/>
+        <w:rPr>
+          <w:rFonts w:hint="eastAsia"/>
+          <w:sz w:val="24"/>
+          <w:szCs w:val="32"/>
+          <w:lang w:val="en-US" w:eastAsia="zh-CN"/>
+        </w:rPr>
+      </w:pPr>
+    </w:p>
+    <w:p>
+      <w:pPr>
+        <w:numPr>
+          <w:numId w:val="0"/>
+        </w:numPr>
+        <w:ind w:firstLine="420" w:firstLineChars="0"/>
+        <w:rPr>
+          <w:rFonts w:hint="eastAsia"/>
+          <w:sz w:val="24"/>
+          <w:szCs w:val="32"/>
+          <w:lang w:val="en-US" w:eastAsia="zh-CN"/>
+        </w:rPr>
+      </w:pPr>
+      <w:r>
+        <w:rPr>
+          <w:rFonts w:hint="eastAsia"/>
+          <w:sz w:val="24"/>
+          <w:szCs w:val="32"/>
+          <w:lang w:val="en-US" w:eastAsia="zh-CN"/>
+        </w:rPr>
+        <w:t>8.接口测试断言从哪些方面去设计？</w:t>
+      </w:r>
+    </w:p>
+    <w:p>
+      <w:pPr>
+        <w:numPr>
+          <w:numId w:val="0"/>
+        </w:numPr>
+        <w:ind w:left="420" w:leftChars="0" w:firstLine="420" w:firstLineChars="0"/>
+        <w:rPr>
+          <w:rFonts w:hint="default"/>
+          <w:sz w:val="24"/>
+          <w:szCs w:val="32"/>
+          <w:lang w:val="en-US" w:eastAsia="zh-CN"/>
+        </w:rPr>
+      </w:pPr>
+      <w:r>
+        <w:rPr>
+          <w:rFonts w:hint="eastAsia"/>
+          <w:sz w:val="24"/>
+          <w:szCs w:val="32"/>
+          <w:lang w:val="en-US" w:eastAsia="zh-CN"/>
+        </w:rPr>
+        <w:t>返回状态码 200， 401， 403， 500</w:t>
+      </w:r>
+    </w:p>
+    <w:p>
+      <w:pPr>
+        <w:numPr>
+          <w:numId w:val="0"/>
+        </w:numPr>
+        <w:ind w:left="420" w:leftChars="0" w:firstLine="420" w:firstLineChars="0"/>
+        <w:rPr>
+          <w:rFonts w:hint="default"/>
+          <w:sz w:val="24"/>
+          <w:szCs w:val="32"/>
+          <w:lang w:val="en-US" w:eastAsia="zh-CN"/>
+        </w:rPr>
+      </w:pPr>
+      <w:r>
+        <w:rPr>
+          <w:rFonts w:hint="eastAsia"/>
+          <w:sz w:val="24"/>
+          <w:szCs w:val="32"/>
+          <w:lang w:val="en-US" w:eastAsia="zh-CN"/>
+        </w:rPr>
+        <w:t xml:space="preserve">返回值 </w:t>
+      </w:r>
+    </w:p>
+    <w:p>
+      <w:pPr>
+        <w:numPr>
+          <w:numId w:val="0"/>
+        </w:numPr>
+        <w:ind w:left="420" w:leftChars="0" w:firstLine="420" w:firstLineChars="0"/>
+        <w:rPr>
+          <w:rFonts w:hint="eastAsia"/>
+          <w:sz w:val="24"/>
+          <w:szCs w:val="32"/>
+          <w:lang w:val="en-US" w:eastAsia="zh-CN"/>
+        </w:rPr>
+      </w:pPr>
+      <w:r>
+        <w:rPr>
+          <w:rFonts w:hint="eastAsia"/>
+          <w:sz w:val="24"/>
+          <w:szCs w:val="32"/>
+          <w:lang w:val="en-US" w:eastAsia="zh-CN"/>
+        </w:rPr>
+        <w:t>数据库校验（返回值里面很多数据是动态的）</w:t>
+      </w:r>
+    </w:p>
+    <w:p>
+      <w:pPr>
+        <w:numPr>
+          <w:numId w:val="0"/>
+        </w:numPr>
+        <w:ind w:left="420" w:leftChars="0" w:firstLine="420" w:firstLineChars="0"/>
+        <w:rPr>
+          <w:rFonts w:hint="eastAsia"/>
+          <w:sz w:val="24"/>
+          <w:szCs w:val="32"/>
+          <w:lang w:val="en-US" w:eastAsia="zh-CN"/>
+        </w:rPr>
+      </w:pPr>
+      <w:r>
+        <w:rPr>
+          <w:rFonts w:hint="eastAsia"/>
+          <w:sz w:val="24"/>
+          <w:szCs w:val="32"/>
+          <w:lang w:val="en-US" w:eastAsia="zh-CN"/>
+        </w:rPr>
+        <w:t>空校验、异常校验（数据异常，环境异常，前置条件异常）</w:t>
+      </w:r>
+    </w:p>
+    <w:p>
+      <w:pPr>
+        <w:numPr>
+          <w:numId w:val="0"/>
+        </w:numPr>
+        <w:ind w:left="420" w:leftChars="0" w:firstLine="420" w:firstLineChars="0"/>
+        <w:rPr>
+          <w:rFonts w:hint="eastAsia"/>
+          <w:sz w:val="24"/>
+          <w:szCs w:val="32"/>
+          <w:lang w:val="en-US" w:eastAsia="zh-CN"/>
+        </w:rPr>
+      </w:pPr>
+      <w:r>
+        <w:rPr>
+          <w:rFonts w:hint="eastAsia"/>
+          <w:sz w:val="24"/>
+          <w:szCs w:val="32"/>
+          <w:lang w:val="en-US" w:eastAsia="zh-CN"/>
+        </w:rPr>
+        <w:t>幂等性</w:t>
+      </w:r>
+    </w:p>
+    <w:p>
+      <w:pPr>
+        <w:numPr>
+          <w:numId w:val="0"/>
+        </w:numPr>
+        <w:ind w:left="420" w:leftChars="0" w:firstLine="420" w:firstLineChars="0"/>
+        <w:rPr>
+          <w:rFonts w:hint="eastAsia"/>
+          <w:sz w:val="24"/>
+          <w:szCs w:val="32"/>
+          <w:lang w:val="en-US" w:eastAsia="zh-CN"/>
+        </w:rPr>
+      </w:pPr>
+      <w:r>
+        <w:rPr>
+          <w:rFonts w:hint="eastAsia"/>
+          <w:sz w:val="24"/>
+          <w:szCs w:val="32"/>
+          <w:lang w:val="en-US" w:eastAsia="zh-CN"/>
+        </w:rPr>
+        <w:t>流程节点限制</w:t>
+      </w:r>
+    </w:p>
+    <w:p>
+      <w:pPr>
+        <w:numPr>
+          <w:numId w:val="0"/>
+        </w:numPr>
+      </w:pPr>
+    </w:p>
+    <w:p>
+      <w:pPr>
+        <w:pStyle w:val="4"/>
+        <w:numPr>
+          <w:ilvl w:val="2"/>
+          <w:numId w:val="1"/>
+        </w:numPr>
+        <w:bidi w:val="0"/>
+        <w:ind w:left="709" w:leftChars="0" w:hanging="709" w:firstLineChars="0"/>
+        <w:rPr>
+          <w:rFonts w:hint="default"/>
+          <w:b/>
+          <w:lang w:val="en-US" w:eastAsia="zh-CN"/>
+        </w:rPr>
+      </w:pPr>
+      <w:r>
+        <w:rPr>
+          <w:rFonts w:hint="eastAsia"/>
+          <w:b/>
+          <w:lang w:val="en-US" w:eastAsia="zh-CN"/>
+        </w:rPr>
+        <w:t>自动化测试</w:t>
+      </w:r>
+    </w:p>
+    <w:p>
+      <w:pPr>
+        <w:numPr>
+          <w:ilvl w:val="0"/>
+          <w:numId w:val="30"/>
+        </w:numPr>
+        <w:rPr>
+          <w:rFonts w:hint="eastAsia"/>
+          <w:sz w:val="24"/>
+          <w:szCs w:val="32"/>
+          <w:lang w:val="en-US" w:eastAsia="zh-CN"/>
+        </w:rPr>
+      </w:pPr>
+      <w:r>
+        <w:rPr>
+          <w:rFonts w:hint="eastAsia"/>
+          <w:sz w:val="24"/>
+          <w:szCs w:val="32"/>
+          <w:lang w:val="en-US" w:eastAsia="zh-CN"/>
+        </w:rPr>
+        <w:t>三种等待时间的区别和场景应用？</w:t>
+      </w:r>
+    </w:p>
+    <w:p>
+      <w:pPr>
+        <w:ind w:firstLine="420" w:firstLineChars="0"/>
+        <w:rPr>
+          <w:rFonts w:hint="default"/>
+          <w:sz w:val="24"/>
+          <w:szCs w:val="32"/>
+          <w:lang w:val="en-US" w:eastAsia="zh-CN"/>
+        </w:rPr>
+      </w:pPr>
+      <w:r>
+        <w:rPr>
+          <w:rFonts w:hint="eastAsia"/>
+          <w:sz w:val="24"/>
+          <w:szCs w:val="32"/>
+          <w:lang w:val="en-US" w:eastAsia="zh-CN"/>
+        </w:rPr>
+        <w:t>强制等待：</w:t>
+      </w:r>
+      <w:bookmarkStart w:id="0" w:name="_GoBack"/>
+      <w:bookmarkEnd w:id="0"/>
+    </w:p>
+    <w:p>
+      <w:pPr>
+        <w:ind w:left="420" w:leftChars="0" w:firstLine="420" w:firstLineChars="0"/>
+        <w:rPr>
+          <w:rFonts w:hint="eastAsia"/>
+          <w:sz w:val="24"/>
+          <w:szCs w:val="32"/>
+          <w:lang w:val="en-US" w:eastAsia="zh-CN"/>
+        </w:rPr>
+      </w:pPr>
+      <w:r>
+        <w:rPr>
+          <w:rFonts w:hint="eastAsia"/>
+          <w:sz w:val="24"/>
+          <w:szCs w:val="32"/>
+          <w:lang w:val="en-US" w:eastAsia="zh-CN"/>
+        </w:rPr>
+        <w:t>缺点：无法精准的把握等待时间（无法判断是否达到可以下一步进行操作/无法判定页面是否加载完成），如果一直使用强制等待，会严重影响整个自动化运行的效率，因为会浪费大量的时间</w:t>
+      </w:r>
+    </w:p>
+    <w:p>
+      <w:pPr>
+        <w:ind w:left="420" w:leftChars="0" w:firstLine="420" w:firstLineChars="0"/>
+        <w:rPr>
+          <w:rFonts w:hint="default"/>
+          <w:sz w:val="24"/>
+          <w:szCs w:val="32"/>
+          <w:lang w:val="en-US" w:eastAsia="zh-CN"/>
+        </w:rPr>
+      </w:pPr>
+      <w:r>
+        <w:rPr>
+          <w:rFonts w:hint="eastAsia"/>
+          <w:sz w:val="24"/>
+          <w:szCs w:val="32"/>
+          <w:lang w:val="en-US" w:eastAsia="zh-CN"/>
+        </w:rPr>
+        <w:t>优点：简单使用，一般在调试的时候有奇效</w:t>
+      </w:r>
+    </w:p>
+    <w:p>
+      <w:pPr>
+        <w:ind w:firstLine="420" w:firstLineChars="0"/>
+        <w:rPr>
+          <w:rFonts w:hint="eastAsia"/>
+          <w:sz w:val="24"/>
+          <w:szCs w:val="32"/>
+          <w:lang w:val="en-US" w:eastAsia="zh-CN"/>
+        </w:rPr>
+      </w:pPr>
+      <w:r>
+        <w:rPr>
+          <w:rFonts w:hint="eastAsia"/>
+          <w:sz w:val="24"/>
+          <w:szCs w:val="32"/>
+          <w:lang w:val="en-US" w:eastAsia="zh-CN"/>
+        </w:rPr>
+        <w:t>隐式等待：</w:t>
+      </w:r>
+    </w:p>
+    <w:p>
+      <w:pPr>
+        <w:ind w:left="420" w:leftChars="0" w:firstLine="420" w:firstLineChars="0"/>
+        <w:rPr>
+          <w:rFonts w:hint="default"/>
+          <w:sz w:val="24"/>
+          <w:szCs w:val="32"/>
+          <w:lang w:val="en-US" w:eastAsia="zh-CN"/>
+        </w:rPr>
+      </w:pPr>
+      <w:r>
+        <w:rPr>
+          <w:rFonts w:hint="eastAsia"/>
+          <w:sz w:val="24"/>
+          <w:szCs w:val="32"/>
+          <w:lang w:val="en-US" w:eastAsia="zh-CN"/>
+        </w:rPr>
+        <w:t>缺点：必须要页面全部加载完成才可以进行下一步，有些时候，页面中特定的元素已经被加载出来了，但是页面本身还是没有加载完。应用度上不是太灵活</w:t>
+      </w:r>
+    </w:p>
+    <w:p>
+      <w:pPr>
+        <w:ind w:left="420" w:leftChars="0" w:firstLine="420" w:firstLineChars="0"/>
+        <w:rPr>
+          <w:rFonts w:hint="default"/>
+          <w:sz w:val="24"/>
+          <w:szCs w:val="32"/>
+          <w:lang w:val="en-US" w:eastAsia="zh-CN"/>
+        </w:rPr>
+      </w:pPr>
+      <w:r>
+        <w:rPr>
+          <w:rFonts w:hint="eastAsia"/>
+          <w:sz w:val="24"/>
+          <w:szCs w:val="32"/>
+          <w:lang w:val="en-US" w:eastAsia="zh-CN"/>
+        </w:rPr>
+        <w:t>优点：对整个webdriver的周期都能够起到作用，所以只需要设置一次</w:t>
+      </w:r>
+    </w:p>
+    <w:p>
+      <w:pPr>
+        <w:ind w:firstLine="420" w:firstLineChars="0"/>
+        <w:rPr>
+          <w:rFonts w:hint="default"/>
+          <w:sz w:val="24"/>
+          <w:szCs w:val="32"/>
+          <w:lang w:val="en-US" w:eastAsia="zh-CN"/>
+        </w:rPr>
+      </w:pPr>
+      <w:r>
+        <w:rPr>
+          <w:rFonts w:hint="eastAsia"/>
+          <w:sz w:val="24"/>
+          <w:szCs w:val="32"/>
+          <w:lang w:val="en-US" w:eastAsia="zh-CN"/>
+        </w:rPr>
+        <w:t>显式等待：</w:t>
+      </w:r>
+    </w:p>
+    <w:p>
+      <w:pPr>
+        <w:ind w:left="420" w:leftChars="0" w:firstLine="420" w:firstLineChars="0"/>
+        <w:rPr>
+          <w:rFonts w:hint="default"/>
+          <w:sz w:val="24"/>
+          <w:szCs w:val="32"/>
+          <w:lang w:val="en-US" w:eastAsia="zh-CN"/>
+        </w:rPr>
+      </w:pPr>
+      <w:r>
+        <w:rPr>
+          <w:rFonts w:hint="eastAsia"/>
+          <w:sz w:val="24"/>
+          <w:szCs w:val="32"/>
+          <w:lang w:val="en-US" w:eastAsia="zh-CN"/>
+        </w:rPr>
+        <w:t>优点：精确对某个特定条件进行等待，不会浪费多余的任何时间在等待上。如果条件成立，立即进入下一步；如果不成立则抛出异常</w:t>
+      </w:r>
+    </w:p>
+    <w:p>
+      <w:pPr>
+        <w:ind w:left="420" w:leftChars="0" w:firstLine="420" w:firstLineChars="0"/>
+        <w:rPr>
+          <w:rFonts w:hint="eastAsia"/>
+          <w:sz w:val="24"/>
+          <w:szCs w:val="32"/>
+          <w:lang w:val="en-US" w:eastAsia="zh-CN"/>
+        </w:rPr>
+      </w:pPr>
+      <w:r>
+        <w:rPr>
+          <w:rFonts w:hint="eastAsia"/>
+          <w:sz w:val="24"/>
+          <w:szCs w:val="32"/>
+          <w:lang w:val="en-US" w:eastAsia="zh-CN"/>
+        </w:rPr>
+        <w:t>缺点：应用上而言，相较于其他两种等待较为复杂</w:t>
+      </w:r>
+    </w:p>
+    <w:p>
+      <w:pPr>
+        <w:numPr>
+          <w:numId w:val="0"/>
+        </w:numPr>
+        <w:rPr>
+          <w:rFonts w:hint="eastAsia"/>
+          <w:sz w:val="24"/>
+          <w:szCs w:val="32"/>
+          <w:lang w:val="en-US" w:eastAsia="zh-CN"/>
+        </w:rPr>
+      </w:pPr>
+      <w:r>
+        <w:rPr>
+          <w:rFonts w:hint="eastAsia"/>
+          <w:sz w:val="24"/>
+          <w:szCs w:val="32"/>
+          <w:lang w:val="en-US" w:eastAsia="zh-CN"/>
+        </w:rPr>
+        <w:t>2.之前项目做过自动化测试吗？如何推进的？</w:t>
+      </w:r>
+    </w:p>
+    <w:p>
+      <w:pPr>
+        <w:numPr>
+          <w:ilvl w:val="0"/>
+          <w:numId w:val="0"/>
+        </w:numPr>
+        <w:ind w:firstLine="420" w:firstLineChars="0"/>
+        <w:rPr>
+          <w:rFonts w:hint="eastAsia"/>
+          <w:sz w:val="24"/>
+          <w:szCs w:val="32"/>
+          <w:lang w:val="en-US" w:eastAsia="zh-CN"/>
+        </w:rPr>
+      </w:pPr>
+      <w:r>
+        <w:rPr>
+          <w:rFonts w:hint="eastAsia"/>
+          <w:sz w:val="24"/>
+          <w:szCs w:val="32"/>
+          <w:lang w:val="en-US" w:eastAsia="zh-CN"/>
+        </w:rPr>
+        <w:t>用selenium +python</w:t>
+      </w:r>
+    </w:p>
+    <w:p>
+      <w:pPr>
+        <w:numPr>
+          <w:ilvl w:val="0"/>
+          <w:numId w:val="0"/>
+        </w:numPr>
+        <w:ind w:firstLine="420" w:firstLineChars="0"/>
+        <w:rPr>
+          <w:rFonts w:hint="eastAsia"/>
+          <w:sz w:val="24"/>
+          <w:szCs w:val="32"/>
+          <w:lang w:val="en-US" w:eastAsia="zh-CN"/>
+        </w:rPr>
+      </w:pPr>
+      <w:r>
+        <w:rPr>
+          <w:rFonts w:hint="eastAsia"/>
+          <w:sz w:val="24"/>
+          <w:szCs w:val="32"/>
+          <w:lang w:val="en-US" w:eastAsia="zh-CN"/>
+        </w:rPr>
+        <w:t>实现原理：unittest/pytest</w:t>
+      </w:r>
+    </w:p>
+    <w:p>
+      <w:pPr>
+        <w:numPr>
+          <w:ilvl w:val="0"/>
+          <w:numId w:val="0"/>
+        </w:numPr>
+        <w:ind w:firstLine="420" w:firstLineChars="0"/>
+        <w:rPr>
+          <w:rFonts w:hint="eastAsia"/>
+          <w:sz w:val="24"/>
+          <w:szCs w:val="32"/>
+          <w:lang w:val="en-US" w:eastAsia="zh-CN"/>
+        </w:rPr>
+      </w:pPr>
+      <w:r>
+        <w:rPr>
+          <w:rFonts w:hint="eastAsia"/>
+          <w:sz w:val="24"/>
+          <w:szCs w:val="32"/>
+          <w:lang w:val="en-US" w:eastAsia="zh-CN"/>
+        </w:rPr>
+        <w:t>数据驱动：excel</w:t>
+      </w:r>
+    </w:p>
+    <w:p>
+      <w:pPr>
+        <w:numPr>
+          <w:ilvl w:val="0"/>
+          <w:numId w:val="0"/>
+        </w:numPr>
+        <w:ind w:firstLine="420" w:firstLineChars="0"/>
+        <w:rPr>
+          <w:rFonts w:hint="eastAsia"/>
+          <w:sz w:val="24"/>
+          <w:szCs w:val="32"/>
+          <w:lang w:val="en-US" w:eastAsia="zh-CN"/>
+        </w:rPr>
+      </w:pPr>
+      <w:r>
+        <w:rPr>
+          <w:rFonts w:hint="eastAsia"/>
+          <w:sz w:val="24"/>
+          <w:szCs w:val="32"/>
+          <w:lang w:val="en-US" w:eastAsia="zh-CN"/>
+        </w:rPr>
+        <w:t>关键字驱动：封装了哪些方法</w:t>
+      </w:r>
+    </w:p>
+    <w:p>
+      <w:pPr>
+        <w:numPr>
+          <w:ilvl w:val="0"/>
+          <w:numId w:val="0"/>
+        </w:numPr>
+        <w:ind w:firstLine="420" w:firstLineChars="0"/>
+        <w:rPr>
+          <w:rFonts w:hint="eastAsia"/>
+          <w:sz w:val="24"/>
+          <w:szCs w:val="32"/>
+          <w:lang w:val="en-US" w:eastAsia="zh-CN"/>
+        </w:rPr>
+      </w:pPr>
+      <w:r>
+        <w:rPr>
+          <w:rFonts w:hint="eastAsia"/>
+          <w:sz w:val="24"/>
+          <w:szCs w:val="32"/>
+          <w:lang w:val="en-US" w:eastAsia="zh-CN"/>
+        </w:rPr>
+        <w:t>遇到了哪些问题：准备几个自动化遇到的问题，如何解决的，</w:t>
+      </w:r>
+    </w:p>
+    <w:p>
+      <w:pPr>
+        <w:numPr>
+          <w:ilvl w:val="0"/>
+          <w:numId w:val="0"/>
+        </w:numPr>
+        <w:ind w:firstLine="420" w:firstLineChars="0"/>
+        <w:rPr>
+          <w:rFonts w:hint="eastAsia"/>
+          <w:sz w:val="24"/>
+          <w:szCs w:val="32"/>
+          <w:lang w:val="en-US" w:eastAsia="zh-CN"/>
+        </w:rPr>
+      </w:pPr>
+      <w:r>
+        <w:rPr>
+          <w:rFonts w:hint="eastAsia"/>
+          <w:sz w:val="24"/>
+          <w:szCs w:val="32"/>
+          <w:lang w:val="en-US" w:eastAsia="zh-CN"/>
+        </w:rPr>
+        <w:t>自动化脚本（成千上万级别的用例）对公司项目产生了什么样的价值（成为</w:t>
+      </w:r>
+      <w:r>
+        <w:rPr>
+          <w:rFonts w:hint="eastAsia"/>
+          <w:sz w:val="24"/>
+          <w:szCs w:val="32"/>
+          <w:lang w:val="en-US" w:eastAsia="zh-CN"/>
+        </w:rPr>
+        <w:tab/>
+        <w:t>公司固定资产，不管是开发、产品还是运营都会用到这个自动化脚本，可以帮我们线上监控、自动化回归、造数据、跑数据，提高了迭代效率，释放了很多人力；功能加自动化，能校验出很多因为代码提交、新功能上线产生的隐藏bug；性能，对接口进行压测，上线之后能承受多少并发量 ）</w:t>
+      </w:r>
+    </w:p>
+    <w:p>
+      <w:pPr>
+        <w:numPr>
+          <w:numId w:val="0"/>
+        </w:numPr>
+        <w:rPr>
+          <w:rFonts w:hint="eastAsia"/>
+          <w:sz w:val="24"/>
+          <w:szCs w:val="32"/>
+          <w:lang w:val="en-US" w:eastAsia="zh-CN"/>
+        </w:rPr>
+      </w:pPr>
+      <w:r>
+        <w:rPr>
+          <w:rFonts w:hint="eastAsia"/>
+          <w:sz w:val="24"/>
+          <w:szCs w:val="32"/>
+          <w:lang w:val="en-US" w:eastAsia="zh-CN"/>
+        </w:rPr>
+        <w:t>3.RF框架用过吗？关键字驱动的原理？如何开发系统关键字？</w:t>
+      </w:r>
+    </w:p>
+    <w:p>
+      <w:pPr>
+        <w:numPr>
+          <w:numId w:val="0"/>
+        </w:numPr>
+        <w:rPr>
+          <w:rFonts w:hint="eastAsia"/>
+          <w:sz w:val="24"/>
+          <w:szCs w:val="32"/>
+          <w:lang w:val="en-US" w:eastAsia="zh-CN"/>
+        </w:rPr>
+      </w:pPr>
+      <w:r>
+        <w:rPr>
+          <w:rFonts w:hint="eastAsia"/>
+          <w:sz w:val="24"/>
+          <w:szCs w:val="32"/>
+          <w:lang w:val="en-US" w:eastAsia="zh-CN"/>
+        </w:rPr>
+        <w:t>4.selenium的底层核心原理是什么？有没有做过二次封装？</w:t>
+      </w:r>
+    </w:p>
+    <w:p>
+      <w:pPr>
+        <w:numPr>
+          <w:numId w:val="0"/>
+        </w:numPr>
+        <w:rPr>
+          <w:rFonts w:hint="eastAsia"/>
+          <w:sz w:val="24"/>
+          <w:szCs w:val="32"/>
+          <w:lang w:val="en-US" w:eastAsia="zh-CN"/>
+        </w:rPr>
+      </w:pPr>
+      <w:r>
+        <w:rPr>
+          <w:rFonts w:hint="eastAsia"/>
+          <w:sz w:val="24"/>
+          <w:szCs w:val="32"/>
+          <w:lang w:val="en-US" w:eastAsia="zh-CN"/>
+        </w:rPr>
+        <w:t>5.requests中的session会话管理的作用是什么？</w:t>
+      </w:r>
+    </w:p>
+    <w:p>
+      <w:pPr>
+        <w:numPr>
+          <w:numId w:val="0"/>
+        </w:numPr>
+        <w:rPr>
+          <w:rFonts w:hint="eastAsia"/>
+          <w:sz w:val="24"/>
+          <w:szCs w:val="32"/>
+          <w:lang w:val="en-US" w:eastAsia="zh-CN"/>
+        </w:rPr>
+      </w:pPr>
+      <w:r>
+        <w:rPr>
+          <w:rFonts w:hint="eastAsia"/>
+          <w:sz w:val="24"/>
+          <w:szCs w:val="32"/>
+          <w:lang w:val="en-US" w:eastAsia="zh-CN"/>
+        </w:rPr>
+        <w:t>6.unittest/pytest有什么区别？</w:t>
+      </w:r>
+    </w:p>
+    <w:p>
+      <w:pPr>
+        <w:numPr>
+          <w:ilvl w:val="0"/>
+          <w:numId w:val="0"/>
+        </w:numPr>
+        <w:rPr>
+          <w:rFonts w:hint="default"/>
+          <w:sz w:val="24"/>
+          <w:szCs w:val="32"/>
+          <w:lang w:val="en-US" w:eastAsia="zh-CN"/>
+        </w:rPr>
+      </w:pPr>
+      <w:r>
+        <w:rPr>
+          <w:rFonts w:hint="eastAsia"/>
+          <w:sz w:val="24"/>
+          <w:szCs w:val="32"/>
+          <w:lang w:val="en-US" w:eastAsia="zh-CN"/>
+        </w:rPr>
+        <w:t>7.谈谈你对自动化分层思想的理解？ jd :job description</w:t>
+      </w:r>
+    </w:p>
+    <w:p>
+      <w:pPr>
+        <w:numPr>
+          <w:ilvl w:val="0"/>
+          <w:numId w:val="0"/>
+        </w:numPr>
+        <w:ind w:firstLine="420" w:firstLineChars="0"/>
+        <w:rPr>
+          <w:rFonts w:hint="eastAsia"/>
+          <w:sz w:val="24"/>
+          <w:szCs w:val="32"/>
+          <w:lang w:val="en-US" w:eastAsia="zh-CN"/>
+        </w:rPr>
+      </w:pPr>
+      <w:r>
+        <w:rPr>
+          <w:rFonts w:hint="eastAsia"/>
+          <w:sz w:val="24"/>
+          <w:szCs w:val="32"/>
+          <w:lang w:val="en-US" w:eastAsia="zh-CN"/>
+        </w:rPr>
+        <w:t>业务逻辑</w:t>
+      </w:r>
+    </w:p>
+    <w:p>
+      <w:pPr>
+        <w:numPr>
+          <w:ilvl w:val="0"/>
+          <w:numId w:val="0"/>
+        </w:numPr>
+        <w:ind w:firstLine="420" w:firstLineChars="0"/>
+        <w:rPr>
+          <w:rFonts w:hint="eastAsia"/>
+          <w:sz w:val="24"/>
+          <w:szCs w:val="32"/>
+          <w:lang w:val="en-US" w:eastAsia="zh-CN"/>
+        </w:rPr>
+      </w:pPr>
+      <w:r>
+        <w:rPr>
+          <w:rFonts w:hint="eastAsia"/>
+          <w:sz w:val="24"/>
+          <w:szCs w:val="32"/>
+          <w:lang w:val="en-US" w:eastAsia="zh-CN"/>
+        </w:rPr>
+        <w:t>关键字驱动：</w:t>
+      </w:r>
+    </w:p>
+    <w:p>
+      <w:pPr>
+        <w:numPr>
+          <w:ilvl w:val="0"/>
+          <w:numId w:val="0"/>
+        </w:numPr>
+        <w:ind w:left="420" w:leftChars="0" w:firstLine="420" w:firstLineChars="0"/>
+        <w:rPr>
+          <w:rFonts w:hint="eastAsia"/>
+          <w:sz w:val="24"/>
+          <w:szCs w:val="32"/>
+          <w:lang w:val="en-US" w:eastAsia="zh-CN"/>
+        </w:rPr>
+      </w:pPr>
+      <w:r>
+        <w:rPr>
+          <w:rFonts w:hint="eastAsia"/>
+          <w:sz w:val="24"/>
+          <w:szCs w:val="32"/>
+          <w:lang w:val="en-US" w:eastAsia="zh-CN"/>
+        </w:rPr>
+        <w:t>业务层的关键字</w:t>
+      </w:r>
+    </w:p>
+    <w:p>
+      <w:pPr>
+        <w:numPr>
+          <w:ilvl w:val="0"/>
+          <w:numId w:val="0"/>
+        </w:numPr>
+        <w:ind w:left="420" w:leftChars="0" w:firstLine="420" w:firstLineChars="0"/>
+        <w:rPr>
+          <w:rFonts w:hint="eastAsia"/>
+          <w:sz w:val="24"/>
+          <w:szCs w:val="32"/>
+          <w:lang w:val="en-US" w:eastAsia="zh-CN"/>
+        </w:rPr>
+      </w:pPr>
+      <w:r>
+        <w:rPr>
+          <w:rFonts w:hint="eastAsia"/>
+          <w:sz w:val="24"/>
+          <w:szCs w:val="32"/>
+          <w:lang w:val="en-US" w:eastAsia="zh-CN"/>
+        </w:rPr>
+        <w:t>公共方法</w:t>
+      </w:r>
+    </w:p>
+    <w:p>
+      <w:pPr>
+        <w:numPr>
+          <w:ilvl w:val="0"/>
+          <w:numId w:val="0"/>
+        </w:numPr>
+        <w:ind w:left="420" w:leftChars="0" w:firstLine="420" w:firstLineChars="0"/>
+        <w:rPr>
+          <w:rFonts w:hint="default"/>
+          <w:sz w:val="24"/>
+          <w:szCs w:val="32"/>
+          <w:lang w:val="en-US" w:eastAsia="zh-CN"/>
+        </w:rPr>
+      </w:pPr>
+      <w:r>
+        <w:rPr>
+          <w:rFonts w:hint="eastAsia"/>
+          <w:sz w:val="24"/>
+          <w:szCs w:val="32"/>
+          <w:lang w:val="en-US" w:eastAsia="zh-CN"/>
+        </w:rPr>
+        <w:t>二次封装click()</w:t>
+      </w:r>
+    </w:p>
+    <w:p>
+      <w:pPr>
+        <w:numPr>
+          <w:ilvl w:val="0"/>
+          <w:numId w:val="0"/>
+        </w:numPr>
+        <w:ind w:firstLine="420" w:firstLineChars="0"/>
+        <w:rPr>
+          <w:rFonts w:hint="eastAsia"/>
+          <w:sz w:val="24"/>
+          <w:szCs w:val="32"/>
+          <w:lang w:val="en-US" w:eastAsia="zh-CN"/>
+        </w:rPr>
+      </w:pPr>
+      <w:r>
+        <w:rPr>
+          <w:rFonts w:hint="eastAsia"/>
+          <w:sz w:val="24"/>
+          <w:szCs w:val="32"/>
+          <w:lang w:val="en-US" w:eastAsia="zh-CN"/>
+        </w:rPr>
+        <w:t>数据驱动</w:t>
+      </w:r>
+    </w:p>
+    <w:p>
+      <w:pPr>
+        <w:numPr>
+          <w:ilvl w:val="0"/>
+          <w:numId w:val="0"/>
+        </w:numPr>
+        <w:ind w:firstLine="420" w:firstLineChars="0"/>
+        <w:rPr>
+          <w:rFonts w:hint="default"/>
+          <w:sz w:val="24"/>
+          <w:szCs w:val="32"/>
+          <w:lang w:val="en-US" w:eastAsia="zh-CN"/>
+        </w:rPr>
+      </w:pPr>
+      <w:r>
+        <w:rPr>
+          <w:rFonts w:hint="eastAsia"/>
+          <w:sz w:val="24"/>
+          <w:szCs w:val="32"/>
+          <w:lang w:val="en-US" w:eastAsia="zh-CN"/>
+        </w:rPr>
+        <w:t>配置文件</w:t>
+      </w:r>
+    </w:p>
+    <w:p>
+      <w:pPr>
+        <w:numPr>
+          <w:numId w:val="0"/>
+        </w:numPr>
+        <w:rPr>
+          <w:rFonts w:hint="eastAsia"/>
+          <w:sz w:val="24"/>
+          <w:szCs w:val="32"/>
+          <w:lang w:val="en-US" w:eastAsia="zh-CN"/>
+        </w:rPr>
+      </w:pPr>
+      <w:r>
+        <w:rPr>
+          <w:rFonts w:hint="eastAsia"/>
+          <w:sz w:val="24"/>
+          <w:szCs w:val="32"/>
+          <w:lang w:val="en-US" w:eastAsia="zh-CN"/>
+        </w:rPr>
+        <w:t>8.自动化用例在什么环境下运行，如何批量运行？</w:t>
+      </w:r>
+    </w:p>
+    <w:p>
+      <w:pPr>
+        <w:numPr>
+          <w:numId w:val="0"/>
+        </w:numPr>
+        <w:ind w:firstLine="420" w:firstLineChars="0"/>
+        <w:rPr>
+          <w:rFonts w:hint="eastAsia"/>
+          <w:sz w:val="24"/>
+          <w:szCs w:val="32"/>
+          <w:lang w:val="en-US" w:eastAsia="zh-CN"/>
+        </w:rPr>
+      </w:pPr>
+      <w:r>
+        <w:rPr>
+          <w:rFonts w:hint="eastAsia"/>
+          <w:sz w:val="24"/>
+          <w:szCs w:val="32"/>
+          <w:lang w:val="en-US" w:eastAsia="zh-CN"/>
+        </w:rPr>
+        <w:t>Docker容器（干净的环境，分布式）+ jenkins（定时构建）+git（版本管理）</w:t>
+      </w:r>
+    </w:p>
+    <w:p>
+      <w:pPr>
+        <w:numPr>
+          <w:numId w:val="0"/>
+        </w:numPr>
+        <w:rPr>
+          <w:rFonts w:hint="eastAsia"/>
+          <w:sz w:val="24"/>
+          <w:szCs w:val="32"/>
+          <w:lang w:val="en-US" w:eastAsia="zh-CN"/>
+        </w:rPr>
+      </w:pPr>
+      <w:r>
+        <w:rPr>
+          <w:rFonts w:hint="eastAsia"/>
+          <w:sz w:val="24"/>
+          <w:szCs w:val="32"/>
+          <w:lang w:val="en-US" w:eastAsia="zh-CN"/>
+        </w:rPr>
+        <w:t>9.有没有独立搭建过自动化测试框架？</w:t>
+      </w:r>
+    </w:p>
+    <w:p>
+      <w:pPr>
+        <w:numPr>
+          <w:numId w:val="0"/>
+        </w:numPr>
+        <w:rPr>
+          <w:rFonts w:hint="default"/>
+          <w:sz w:val="24"/>
+          <w:szCs w:val="32"/>
+          <w:lang w:val="en-US" w:eastAsia="zh-CN"/>
+        </w:rPr>
+      </w:pPr>
+      <w:r>
+        <w:rPr>
+          <w:rFonts w:hint="eastAsia"/>
+          <w:sz w:val="24"/>
+          <w:szCs w:val="32"/>
+          <w:lang w:val="en-US" w:eastAsia="zh-CN"/>
+        </w:rPr>
+        <w:t>10.测试开发在企业中具体是做什么的？</w:t>
+      </w:r>
+    </w:p>
+    <w:p>
+      <w:pPr>
+        <w:numPr>
+          <w:numId w:val="0"/>
+        </w:numPr>
+        <w:ind w:left="420" w:leftChars="0" w:firstLine="420" w:firstLineChars="0"/>
+        <w:rPr>
+          <w:rFonts w:hint="default"/>
           <w:lang w:val="en-US" w:eastAsia="zh-CN"/>
         </w:rPr>
       </w:pPr>
@@ -12540,6 +15607,278 @@
     </w:lvl>
   </w:abstractNum>
   <w:abstractNum w:abstractNumId="19">
+    <w:nsid w:val="1B76456C"/>
+    <w:multiLevelType w:val="multilevel"/>
+    <w:tmpl w:val="1B76456C"/>
+    <w:lvl w:ilvl="0" w:tentative="0">
+      <w:start w:val="1"/>
+      <w:numFmt w:val="decimal"/>
+      <w:lvlText w:val="%1."/>
+      <w:lvlJc w:val="left"/>
+      <w:pPr>
+        <w:tabs>
+          <w:tab w:val="left" w:pos="312"/>
+        </w:tabs>
+      </w:pPr>
+    </w:lvl>
+    <w:lvl w:ilvl="1" w:tentative="0">
+      <w:start w:val="1"/>
+      <w:numFmt w:val="decimal"/>
+      <w:lvlText w:val="(%2)"/>
+      <w:lvlJc w:val="left"/>
+      <w:pPr>
+        <w:tabs>
+          <w:tab w:val="left" w:pos="840"/>
+        </w:tabs>
+        <w:ind w:left="840" w:leftChars="0" w:hanging="420" w:firstLineChars="0"/>
+      </w:pPr>
+      <w:rPr>
+        <w:rFonts w:hint="default"/>
+      </w:rPr>
+    </w:lvl>
+    <w:lvl w:ilvl="2" w:tentative="0">
+      <w:start w:val="1"/>
+      <w:numFmt w:val="decimalEnclosedCircleChinese"/>
+      <w:lvlText w:val="%3"/>
+      <w:lvlJc w:val="left"/>
+      <w:pPr>
+        <w:tabs>
+          <w:tab w:val="left" w:pos="1260"/>
+        </w:tabs>
+        <w:ind w:left="1260" w:leftChars="0" w:hanging="420" w:firstLineChars="0"/>
+      </w:pPr>
+      <w:rPr>
+        <w:rFonts w:hint="default"/>
+      </w:rPr>
+    </w:lvl>
+    <w:lvl w:ilvl="3" w:tentative="0">
+      <w:start w:val="1"/>
+      <w:numFmt w:val="decimal"/>
+      <w:lvlText w:val="%4)"/>
+      <w:lvlJc w:val="left"/>
+      <w:pPr>
+        <w:tabs>
+          <w:tab w:val="left" w:pos="1680"/>
+        </w:tabs>
+        <w:ind w:left="1680" w:leftChars="0" w:hanging="420" w:firstLineChars="0"/>
+      </w:pPr>
+      <w:rPr>
+        <w:rFonts w:hint="default"/>
+      </w:rPr>
+    </w:lvl>
+    <w:lvl w:ilvl="4" w:tentative="0">
+      <w:start w:val="1"/>
+      <w:numFmt w:val="lowerLetter"/>
+      <w:lvlText w:val="%5."/>
+      <w:lvlJc w:val="left"/>
+      <w:pPr>
+        <w:tabs>
+          <w:tab w:val="left" w:pos="2100"/>
+        </w:tabs>
+        <w:ind w:left="2100" w:leftChars="0" w:hanging="420" w:firstLineChars="0"/>
+      </w:pPr>
+      <w:rPr>
+        <w:rFonts w:hint="default"/>
+      </w:rPr>
+    </w:lvl>
+    <w:lvl w:ilvl="5" w:tentative="0">
+      <w:start w:val="1"/>
+      <w:numFmt w:val="lowerLetter"/>
+      <w:lvlText w:val="%6)"/>
+      <w:lvlJc w:val="left"/>
+      <w:pPr>
+        <w:tabs>
+          <w:tab w:val="left" w:pos="2520"/>
+        </w:tabs>
+        <w:ind w:left="2520" w:leftChars="0" w:hanging="420" w:firstLineChars="0"/>
+      </w:pPr>
+      <w:rPr>
+        <w:rFonts w:hint="default"/>
+      </w:rPr>
+    </w:lvl>
+    <w:lvl w:ilvl="6" w:tentative="0">
+      <w:start w:val="1"/>
+      <w:numFmt w:val="lowerRoman"/>
+      <w:lvlText w:val="%7."/>
+      <w:lvlJc w:val="left"/>
+      <w:pPr>
+        <w:tabs>
+          <w:tab w:val="left" w:pos="2940"/>
+        </w:tabs>
+        <w:ind w:left="2940" w:leftChars="0" w:hanging="420" w:firstLineChars="0"/>
+      </w:pPr>
+      <w:rPr>
+        <w:rFonts w:hint="default"/>
+      </w:rPr>
+    </w:lvl>
+    <w:lvl w:ilvl="7" w:tentative="0">
+      <w:start w:val="1"/>
+      <w:numFmt w:val="lowerRoman"/>
+      <w:lvlText w:val="%8)"/>
+      <w:lvlJc w:val="left"/>
+      <w:pPr>
+        <w:tabs>
+          <w:tab w:val="left" w:pos="3360"/>
+        </w:tabs>
+        <w:ind w:left="3360" w:leftChars="0" w:hanging="420" w:firstLineChars="0"/>
+      </w:pPr>
+      <w:rPr>
+        <w:rFonts w:hint="default"/>
+      </w:rPr>
+    </w:lvl>
+    <w:lvl w:ilvl="8" w:tentative="0">
+      <w:start w:val="1"/>
+      <w:numFmt w:val="lowerLetter"/>
+      <w:lvlText w:val="%9."/>
+      <w:lvlJc w:val="left"/>
+      <w:pPr>
+        <w:tabs>
+          <w:tab w:val="left" w:pos="3780"/>
+        </w:tabs>
+        <w:ind w:left="3780" w:leftChars="0" w:hanging="420" w:firstLineChars="0"/>
+      </w:pPr>
+      <w:rPr>
+        <w:rFonts w:hint="default"/>
+      </w:rPr>
+    </w:lvl>
+  </w:abstractNum>
+  <w:abstractNum w:abstractNumId="20">
+    <w:nsid w:val="1DA075B2"/>
+    <w:multiLevelType w:val="multilevel"/>
+    <w:tmpl w:val="1DA075B2"/>
+    <w:lvl w:ilvl="0" w:tentative="0">
+      <w:start w:val="1"/>
+      <w:numFmt w:val="decimal"/>
+      <w:lvlText w:val="%1."/>
+      <w:lvlJc w:val="left"/>
+      <w:pPr>
+        <w:tabs>
+          <w:tab w:val="left" w:pos="312"/>
+        </w:tabs>
+      </w:pPr>
+    </w:lvl>
+    <w:lvl w:ilvl="1" w:tentative="0">
+      <w:start w:val="1"/>
+      <w:numFmt w:val="decimal"/>
+      <w:lvlText w:val="(%2)"/>
+      <w:lvlJc w:val="left"/>
+      <w:pPr>
+        <w:tabs>
+          <w:tab w:val="left" w:pos="840"/>
+        </w:tabs>
+        <w:ind w:left="840" w:leftChars="0" w:hanging="420" w:firstLineChars="0"/>
+      </w:pPr>
+      <w:rPr>
+        <w:rFonts w:hint="default"/>
+      </w:rPr>
+    </w:lvl>
+    <w:lvl w:ilvl="2" w:tentative="0">
+      <w:start w:val="1"/>
+      <w:numFmt w:val="decimalEnclosedCircleChinese"/>
+      <w:lvlText w:val="%3"/>
+      <w:lvlJc w:val="left"/>
+      <w:pPr>
+        <w:tabs>
+          <w:tab w:val="left" w:pos="1260"/>
+        </w:tabs>
+        <w:ind w:left="1260" w:leftChars="0" w:hanging="420" w:firstLineChars="0"/>
+      </w:pPr>
+      <w:rPr>
+        <w:rFonts w:hint="default"/>
+      </w:rPr>
+    </w:lvl>
+    <w:lvl w:ilvl="3" w:tentative="0">
+      <w:start w:val="1"/>
+      <w:numFmt w:val="decimal"/>
+      <w:lvlText w:val="%4)"/>
+      <w:lvlJc w:val="left"/>
+      <w:pPr>
+        <w:tabs>
+          <w:tab w:val="left" w:pos="1680"/>
+        </w:tabs>
+        <w:ind w:left="1680" w:leftChars="0" w:hanging="420" w:firstLineChars="0"/>
+      </w:pPr>
+      <w:rPr>
+        <w:rFonts w:hint="default"/>
+      </w:rPr>
+    </w:lvl>
+    <w:lvl w:ilvl="4" w:tentative="0">
+      <w:start w:val="1"/>
+      <w:numFmt w:val="lowerLetter"/>
+      <w:lvlText w:val="%5."/>
+      <w:lvlJc w:val="left"/>
+      <w:pPr>
+        <w:tabs>
+          <w:tab w:val="left" w:pos="2100"/>
+        </w:tabs>
+        <w:ind w:left="2100" w:leftChars="0" w:hanging="420" w:firstLineChars="0"/>
+      </w:pPr>
+      <w:rPr>
+        <w:rFonts w:hint="default"/>
+      </w:rPr>
+    </w:lvl>
+    <w:lvl w:ilvl="5" w:tentative="0">
+      <w:start w:val="1"/>
+      <w:numFmt w:val="lowerLetter"/>
+      <w:lvlText w:val="%6)"/>
+      <w:lvlJc w:val="left"/>
+      <w:pPr>
+        <w:tabs>
+          <w:tab w:val="left" w:pos="2520"/>
+        </w:tabs>
+        <w:ind w:left="2520" w:leftChars="0" w:hanging="420" w:firstLineChars="0"/>
+      </w:pPr>
+      <w:rPr>
+        <w:rFonts w:hint="default"/>
+      </w:rPr>
+    </w:lvl>
+    <w:lvl w:ilvl="6" w:tentative="0">
+      <w:start w:val="1"/>
+      <w:numFmt w:val="lowerRoman"/>
+      <w:lvlText w:val="%7."/>
+      <w:lvlJc w:val="left"/>
+      <w:pPr>
+        <w:tabs>
+          <w:tab w:val="left" w:pos="2940"/>
+        </w:tabs>
+        <w:ind w:left="2940" w:leftChars="0" w:hanging="420" w:firstLineChars="0"/>
+      </w:pPr>
+      <w:rPr>
+        <w:rFonts w:hint="default"/>
+      </w:rPr>
+    </w:lvl>
+    <w:lvl w:ilvl="7" w:tentative="0">
+      <w:start w:val="1"/>
+      <w:numFmt w:val="lowerRoman"/>
+      <w:lvlText w:val="%8)"/>
+      <w:lvlJc w:val="left"/>
+      <w:pPr>
+        <w:tabs>
+          <w:tab w:val="left" w:pos="3360"/>
+        </w:tabs>
+        <w:ind w:left="3360" w:leftChars="0" w:hanging="420" w:firstLineChars="0"/>
+      </w:pPr>
+      <w:rPr>
+        <w:rFonts w:hint="default"/>
+      </w:rPr>
+    </w:lvl>
+    <w:lvl w:ilvl="8" w:tentative="0">
+      <w:start w:val="1"/>
+      <w:numFmt w:val="lowerLetter"/>
+      <w:lvlText w:val="%9."/>
+      <w:lvlJc w:val="left"/>
+      <w:pPr>
+        <w:tabs>
+          <w:tab w:val="left" w:pos="3780"/>
+        </w:tabs>
+        <w:ind w:left="3780" w:leftChars="0" w:hanging="420" w:firstLineChars="0"/>
+      </w:pPr>
+      <w:rPr>
+        <w:rFonts w:hint="default"/>
+      </w:rPr>
+    </w:lvl>
+  </w:abstractNum>
+  <w:abstractNum w:abstractNumId="21">
     <w:nsid w:val="2EB9AD18"/>
     <w:multiLevelType w:val="multilevel"/>
     <w:tmpl w:val="2EB9AD18"/>
@@ -12675,7 +16014,7 @@
       </w:rPr>
     </w:lvl>
   </w:abstractNum>
-  <w:abstractNum w:abstractNumId="20">
+  <w:abstractNum w:abstractNumId="22">
     <w:nsid w:val="2F454B26"/>
     <w:multiLevelType w:val="multilevel"/>
     <w:tmpl w:val="2F454B26"/>
@@ -12811,7 +16150,7 @@
       </w:rPr>
     </w:lvl>
   </w:abstractNum>
-  <w:abstractNum w:abstractNumId="21">
+  <w:abstractNum w:abstractNumId="23">
     <w:nsid w:val="374FFA5F"/>
     <w:multiLevelType w:val="multilevel"/>
     <w:tmpl w:val="374FFA5F"/>
@@ -12947,7 +16286,7 @@
       </w:rPr>
     </w:lvl>
   </w:abstractNum>
-  <w:abstractNum w:abstractNumId="22">
+  <w:abstractNum w:abstractNumId="24">
     <w:nsid w:val="4B861D8E"/>
     <w:multiLevelType w:val="multilevel"/>
     <w:tmpl w:val="4B861D8E"/>
@@ -13083,26 +16422,10 @@
       </w:rPr>
     </w:lvl>
   </w:abstractNum>
-  <w:abstractNum w:abstractNumId="23">
-    <w:nsid w:val="50D986CD"/>
-    <w:multiLevelType w:val="singleLevel"/>
-    <w:tmpl w:val="50D986CD"/>
-    <w:lvl w:ilvl="0" w:tentative="0">
-      <w:start w:val="1"/>
-      <w:numFmt w:val="decimal"/>
-      <w:lvlText w:val="%1."/>
-      <w:lvlJc w:val="left"/>
-      <w:pPr>
-        <w:tabs>
-          <w:tab w:val="left" w:pos="312"/>
-        </w:tabs>
-      </w:pPr>
-    </w:lvl>
-  </w:abstractNum>
-  <w:abstractNum w:abstractNumId="24">
-    <w:nsid w:val="6BECFEE8"/>
+  <w:abstractNum w:abstractNumId="25">
+    <w:nsid w:val="4DEE37D8"/>
     <w:multiLevelType w:val="multilevel"/>
-    <w:tmpl w:val="6BECFEE8"/>
+    <w:tmpl w:val="4DEE37D8"/>
     <w:lvl w:ilvl="0" w:tentative="0">
       <w:start w:val="1"/>
       <w:numFmt w:val="decimal"/>
@@ -13235,10 +16558,26 @@
       </w:rPr>
     </w:lvl>
   </w:abstractNum>
-  <w:abstractNum w:abstractNumId="25">
-    <w:nsid w:val="6D646AD5"/>
+  <w:abstractNum w:abstractNumId="26">
+    <w:nsid w:val="50D986CD"/>
+    <w:multiLevelType w:val="singleLevel"/>
+    <w:tmpl w:val="50D986CD"/>
+    <w:lvl w:ilvl="0" w:tentative="0">
+      <w:start w:val="1"/>
+      <w:numFmt w:val="decimal"/>
+      <w:lvlText w:val="%1."/>
+      <w:lvlJc w:val="left"/>
+      <w:pPr>
+        <w:tabs>
+          <w:tab w:val="left" w:pos="312"/>
+        </w:tabs>
+      </w:pPr>
+    </w:lvl>
+  </w:abstractNum>
+  <w:abstractNum w:abstractNumId="27">
+    <w:nsid w:val="6BECFEE8"/>
     <w:multiLevelType w:val="multilevel"/>
-    <w:tmpl w:val="6D646AD5"/>
+    <w:tmpl w:val="6BECFEE8"/>
     <w:lvl w:ilvl="0" w:tentative="0">
       <w:start w:val="1"/>
       <w:numFmt w:val="decimal"/>
@@ -13371,7 +16710,143 @@
       </w:rPr>
     </w:lvl>
   </w:abstractNum>
-  <w:abstractNum w:abstractNumId="26">
+  <w:abstractNum w:abstractNumId="28">
+    <w:nsid w:val="6D646AD5"/>
+    <w:multiLevelType w:val="multilevel"/>
+    <w:tmpl w:val="6D646AD5"/>
+    <w:lvl w:ilvl="0" w:tentative="0">
+      <w:start w:val="1"/>
+      <w:numFmt w:val="decimal"/>
+      <w:lvlText w:val="%1."/>
+      <w:lvlJc w:val="left"/>
+      <w:pPr>
+        <w:tabs>
+          <w:tab w:val="left" w:pos="312"/>
+        </w:tabs>
+      </w:pPr>
+    </w:lvl>
+    <w:lvl w:ilvl="1" w:tentative="0">
+      <w:start w:val="1"/>
+      <w:numFmt w:val="decimal"/>
+      <w:lvlText w:val="(%2)"/>
+      <w:lvlJc w:val="left"/>
+      <w:pPr>
+        <w:tabs>
+          <w:tab w:val="left" w:pos="840"/>
+        </w:tabs>
+        <w:ind w:left="840" w:leftChars="0" w:hanging="420" w:firstLineChars="0"/>
+      </w:pPr>
+      <w:rPr>
+        <w:rFonts w:hint="default"/>
+      </w:rPr>
+    </w:lvl>
+    <w:lvl w:ilvl="2" w:tentative="0">
+      <w:start w:val="1"/>
+      <w:numFmt w:val="decimalEnclosedCircleChinese"/>
+      <w:lvlText w:val="%3"/>
+      <w:lvlJc w:val="left"/>
+      <w:pPr>
+        <w:tabs>
+          <w:tab w:val="left" w:pos="1260"/>
+        </w:tabs>
+        <w:ind w:left="1260" w:leftChars="0" w:hanging="420" w:firstLineChars="0"/>
+      </w:pPr>
+      <w:rPr>
+        <w:rFonts w:hint="default"/>
+      </w:rPr>
+    </w:lvl>
+    <w:lvl w:ilvl="3" w:tentative="0">
+      <w:start w:val="1"/>
+      <w:numFmt w:val="decimal"/>
+      <w:lvlText w:val="%4)"/>
+      <w:lvlJc w:val="left"/>
+      <w:pPr>
+        <w:tabs>
+          <w:tab w:val="left" w:pos="1680"/>
+        </w:tabs>
+        <w:ind w:left="1680" w:leftChars="0" w:hanging="420" w:firstLineChars="0"/>
+      </w:pPr>
+      <w:rPr>
+        <w:rFonts w:hint="default"/>
+      </w:rPr>
+    </w:lvl>
+    <w:lvl w:ilvl="4" w:tentative="0">
+      <w:start w:val="1"/>
+      <w:numFmt w:val="lowerLetter"/>
+      <w:lvlText w:val="%5."/>
+      <w:lvlJc w:val="left"/>
+      <w:pPr>
+        <w:tabs>
+          <w:tab w:val="left" w:pos="2100"/>
+        </w:tabs>
+        <w:ind w:left="2100" w:leftChars="0" w:hanging="420" w:firstLineChars="0"/>
+      </w:pPr>
+      <w:rPr>
+        <w:rFonts w:hint="default"/>
+      </w:rPr>
+    </w:lvl>
+    <w:lvl w:ilvl="5" w:tentative="0">
+      <w:start w:val="1"/>
+      <w:numFmt w:val="lowerLetter"/>
+      <w:lvlText w:val="%6)"/>
+      <w:lvlJc w:val="left"/>
+      <w:pPr>
+        <w:tabs>
+          <w:tab w:val="left" w:pos="2520"/>
+        </w:tabs>
+        <w:ind w:left="2520" w:leftChars="0" w:hanging="420" w:firstLineChars="0"/>
+      </w:pPr>
+      <w:rPr>
+        <w:rFonts w:hint="default"/>
+      </w:rPr>
+    </w:lvl>
+    <w:lvl w:ilvl="6" w:tentative="0">
+      <w:start w:val="1"/>
+      <w:numFmt w:val="lowerRoman"/>
+      <w:lvlText w:val="%7."/>
+      <w:lvlJc w:val="left"/>
+      <w:pPr>
+        <w:tabs>
+          <w:tab w:val="left" w:pos="2940"/>
+        </w:tabs>
+        <w:ind w:left="2940" w:leftChars="0" w:hanging="420" w:firstLineChars="0"/>
+      </w:pPr>
+      <w:rPr>
+        <w:rFonts w:hint="default"/>
+      </w:rPr>
+    </w:lvl>
+    <w:lvl w:ilvl="7" w:tentative="0">
+      <w:start w:val="1"/>
+      <w:numFmt w:val="lowerRoman"/>
+      <w:lvlText w:val="%8)"/>
+      <w:lvlJc w:val="left"/>
+      <w:pPr>
+        <w:tabs>
+          <w:tab w:val="left" w:pos="3360"/>
+        </w:tabs>
+        <w:ind w:left="3360" w:leftChars="0" w:hanging="420" w:firstLineChars="0"/>
+      </w:pPr>
+      <w:rPr>
+        <w:rFonts w:hint="default"/>
+      </w:rPr>
+    </w:lvl>
+    <w:lvl w:ilvl="8" w:tentative="0">
+      <w:start w:val="1"/>
+      <w:numFmt w:val="lowerLetter"/>
+      <w:lvlText w:val="%9."/>
+      <w:lvlJc w:val="left"/>
+      <w:pPr>
+        <w:tabs>
+          <w:tab w:val="left" w:pos="3780"/>
+        </w:tabs>
+        <w:ind w:left="3780" w:leftChars="0" w:hanging="420" w:firstLineChars="0"/>
+      </w:pPr>
+      <w:rPr>
+        <w:rFonts w:hint="default"/>
+      </w:rPr>
+    </w:lvl>
+  </w:abstractNum>
+  <w:abstractNum w:abstractNumId="29">
     <w:nsid w:val="7593397D"/>
     <w:multiLevelType w:val="singleLevel"/>
     <w:tmpl w:val="7593397D"/>
@@ -13387,7 +16862,7 @@
     <w:abstractNumId w:val="0"/>
   </w:num>
   <w:num w:numId="2">
-    <w:abstractNumId w:val="22"/>
+    <w:abstractNumId w:val="24"/>
   </w:num>
   <w:num w:numId="3">
     <w:abstractNumId w:val="4"/>
@@ -13399,7 +16874,7 @@
     <w:abstractNumId w:val="13"/>
   </w:num>
   <w:num w:numId="6">
-    <w:abstractNumId w:val="23"/>
+    <w:abstractNumId w:val="26"/>
   </w:num>
   <w:num w:numId="7">
     <w:abstractNumId w:val="9"/>
@@ -13426,7 +16901,7 @@
     <w:abstractNumId w:val="12"/>
   </w:num>
   <w:num w:numId="15">
-    <w:abstractNumId w:val="19"/>
+    <w:abstractNumId w:val="21"/>
   </w:num>
   <w:num w:numId="16">
     <w:abstractNumId w:val="16"/>
@@ -13441,13 +16916,13 @@
     <w:abstractNumId w:val="7"/>
   </w:num>
   <w:num w:numId="20">
-    <w:abstractNumId w:val="26"/>
+    <w:abstractNumId w:val="29"/>
   </w:num>
   <w:num w:numId="21">
-    <w:abstractNumId w:val="20"/>
+    <w:abstractNumId w:val="22"/>
   </w:num>
   <w:num w:numId="22">
-    <w:abstractNumId w:val="21"/>
+    <w:abstractNumId w:val="23"/>
   </w:num>
   <w:num w:numId="23">
     <w:abstractNumId w:val="15"/>
@@ -13456,13 +16931,22 @@
     <w:abstractNumId w:val="1"/>
   </w:num>
   <w:num w:numId="25">
-    <w:abstractNumId w:val="24"/>
+    <w:abstractNumId w:val="27"/>
   </w:num>
   <w:num w:numId="26">
     <w:abstractNumId w:val="10"/>
   </w:num>
   <w:num w:numId="27">
+    <w:abstractNumId w:val="28"/>
+  </w:num>
+  <w:num w:numId="28">
+    <w:abstractNumId w:val="20"/>
+  </w:num>
+  <w:num w:numId="29">
     <w:abstractNumId w:val="25"/>
+  </w:num>
+  <w:num w:numId="30">
+    <w:abstractNumId w:val="19"/>
   </w:num>
 </w:numbering>
 </file>
